--- a/Documentation/30% Documentation/SDD_DOCUMENT_FYP.docx
+++ b/Documentation/30% Documentation/SDD_DOCUMENT_FYP.docx
@@ -487,18 +487,7 @@
           <w:szCs w:val="28"/>
           <w:lang w:val="en-US"/>
         </w:rPr>
-        <w:t>FA20-BSE-0</w:t>
-      </w:r>
-      <w:r>
-        <w:rPr>
-          <w:rFonts w:asciiTheme="majorBidi" w:eastAsia="Times New Roman" w:hAnsiTheme="majorBidi" w:cstheme="majorBidi"/>
-          <w:b/>
-          <w:color w:val="000000"/>
-          <w:sz w:val="28"/>
-          <w:szCs w:val="28"/>
-          <w:lang w:val="en-US"/>
-        </w:rPr>
-        <w:t>31</w:t>
+        <w:t>FA20-BSE-031</w:t>
       </w:r>
       <w:r>
         <w:rPr>
@@ -604,18 +593,7 @@
           <w:szCs w:val="28"/>
           <w:lang w:val="en-US"/>
         </w:rPr>
-        <w:t>FA20-BSE-</w:t>
-      </w:r>
-      <w:r>
-        <w:rPr>
-          <w:rFonts w:asciiTheme="majorBidi" w:eastAsia="Times New Roman" w:hAnsiTheme="majorBidi" w:cstheme="majorBidi"/>
-          <w:b/>
-          <w:color w:val="000000"/>
-          <w:sz w:val="28"/>
-          <w:szCs w:val="28"/>
-          <w:lang w:val="en-US"/>
-        </w:rPr>
-        <w:t>158</w:t>
+        <w:t>FA20-BSE-158</w:t>
       </w:r>
       <w:r>
         <w:rPr>
@@ -3108,7 +3086,25 @@
                 <w:b/>
                 <w:sz w:val="18"/>
               </w:rPr>
-              <w:t>*include the ones given at scope time both in doc and presentation</w:t>
+              <w:t>*</w:t>
+            </w:r>
+            <w:proofErr w:type="gramStart"/>
+            <w:r>
+              <w:rPr>
+                <w:rFonts w:asciiTheme="majorBidi" w:hAnsiTheme="majorBidi" w:cstheme="majorBidi"/>
+                <w:b/>
+                <w:sz w:val="18"/>
+              </w:rPr>
+              <w:t>include</w:t>
+            </w:r>
+            <w:proofErr w:type="gramEnd"/>
+            <w:r>
+              <w:rPr>
+                <w:rFonts w:asciiTheme="majorBidi" w:hAnsiTheme="majorBidi" w:cstheme="majorBidi"/>
+                <w:b/>
+                <w:sz w:val="18"/>
+              </w:rPr>
+              <w:t xml:space="preserve"> the ones given at scope time both in doc and presentation</w:t>
             </w:r>
           </w:p>
         </w:tc>
@@ -3917,18 +3913,7 @@
           <w:lang w:val="en-US"/>
         </w:rPr>
         <w:lastRenderedPageBreak/>
-        <w:t>Functionality</w:t>
-      </w:r>
-      <w:r>
-        <w:rPr>
-          <w:rFonts w:asciiTheme="majorBidi" w:eastAsia="Times New Roman" w:hAnsiTheme="majorBidi" w:cstheme="majorBidi"/>
-          <w:b/>
-          <w:bCs/>
-          <w:sz w:val="24"/>
-          <w:szCs w:val="24"/>
-          <w:lang w:val="en-US"/>
-        </w:rPr>
-        <w:t>:</w:t>
+        <w:t>Functionality:</w:t>
       </w:r>
     </w:p>
     <w:p>
@@ -4601,19 +4586,7 @@
           <w:szCs w:val="24"/>
           <w:lang w:eastAsia="en-GB"/>
         </w:rPr>
-        <w:t>Model</w:t>
-      </w:r>
-      <w:r>
-        <w:rPr>
-          <w:rFonts w:ascii="Times New Roman" w:eastAsia="Times New Roman" w:hAnsi="Times New Roman" w:cs="Times New Roman"/>
-          <w:b/>
-          <w:bCs/>
-          <w:color w:val="1F1F1F"/>
-          <w:sz w:val="24"/>
-          <w:szCs w:val="24"/>
-          <w:lang w:eastAsia="en-GB"/>
-        </w:rPr>
-        <w:t>:</w:t>
+        <w:t>Model:</w:t>
       </w:r>
     </w:p>
     <w:p>
@@ -4775,19 +4748,7 @@
           <w:szCs w:val="24"/>
           <w:lang w:eastAsia="en-GB"/>
         </w:rPr>
-        <w:t>View</w:t>
-      </w:r>
-      <w:r>
-        <w:rPr>
-          <w:rFonts w:ascii="Times New Roman" w:eastAsia="Times New Roman" w:hAnsi="Times New Roman" w:cs="Times New Roman"/>
-          <w:b/>
-          <w:bCs/>
-          <w:color w:val="1F1F1F"/>
-          <w:sz w:val="24"/>
-          <w:szCs w:val="24"/>
-          <w:lang w:eastAsia="en-GB"/>
-        </w:rPr>
-        <w:t>:</w:t>
+        <w:t>View:</w:t>
       </w:r>
     </w:p>
     <w:p>
@@ -4839,17 +4800,7 @@
           <w:lang w:eastAsia="en-GB"/>
         </w:rPr>
         <w:lastRenderedPageBreak/>
-        <w:t xml:space="preserve">Home page with a list of subfields related to software </w:t>
-      </w:r>
-      <w:r>
-        <w:rPr>
-          <w:rFonts w:ascii="Times New Roman" w:eastAsia="Times New Roman" w:hAnsi="Times New Roman" w:cs="Times New Roman"/>
-          <w:color w:val="1F1F1F"/>
-          <w:sz w:val="24"/>
-          <w:szCs w:val="24"/>
-          <w:lang w:eastAsia="en-GB"/>
-        </w:rPr>
-        <w:t>engineering.</w:t>
+        <w:t>Home page with a list of subfields related to software engineering.</w:t>
       </w:r>
     </w:p>
     <w:p>
@@ -4933,17 +4884,7 @@
           <w:szCs w:val="24"/>
           <w:lang w:eastAsia="en-GB"/>
         </w:rPr>
-        <w:t xml:space="preserve">Mock Interview page with an interface for the user to practice answering interview </w:t>
-      </w:r>
-      <w:r>
-        <w:rPr>
-          <w:rFonts w:ascii="Times New Roman" w:eastAsia="Times New Roman" w:hAnsi="Times New Roman" w:cs="Times New Roman"/>
-          <w:color w:val="1F1F1F"/>
-          <w:sz w:val="24"/>
-          <w:szCs w:val="24"/>
-          <w:lang w:eastAsia="en-GB"/>
-        </w:rPr>
-        <w:t>questions.</w:t>
+        <w:t>Mock Interview page with an interface for the user to practice answering interview questions.</w:t>
       </w:r>
     </w:p>
     <w:p>
@@ -4971,27 +4912,7 @@
           <w:szCs w:val="24"/>
           <w:lang w:eastAsia="en-GB"/>
         </w:rPr>
-        <w:t>Community engagement</w:t>
-      </w:r>
-      <w:r>
-        <w:rPr>
-          <w:rFonts w:ascii="Times New Roman" w:eastAsia="Times New Roman" w:hAnsi="Times New Roman" w:cs="Times New Roman"/>
-          <w:color w:val="1F1F1F"/>
-          <w:sz w:val="24"/>
-          <w:szCs w:val="24"/>
-          <w:lang w:eastAsia="en-GB"/>
-        </w:rPr>
-        <w:t xml:space="preserve"> where users can ask questions and share </w:t>
-      </w:r>
-      <w:r>
-        <w:rPr>
-          <w:rFonts w:ascii="Times New Roman" w:eastAsia="Times New Roman" w:hAnsi="Times New Roman" w:cs="Times New Roman"/>
-          <w:color w:val="1F1F1F"/>
-          <w:sz w:val="24"/>
-          <w:szCs w:val="24"/>
-          <w:lang w:eastAsia="en-GB"/>
-        </w:rPr>
-        <w:t>insights.</w:t>
+        <w:t>Community engagement where users can ask questions and share insights.</w:t>
       </w:r>
     </w:p>
     <w:p>
@@ -5018,19 +4939,7 @@
           <w:szCs w:val="24"/>
           <w:lang w:eastAsia="en-GB"/>
         </w:rPr>
-        <w:t>Controller</w:t>
-      </w:r>
-      <w:r>
-        <w:rPr>
-          <w:rFonts w:ascii="Times New Roman" w:eastAsia="Times New Roman" w:hAnsi="Times New Roman" w:cs="Times New Roman"/>
-          <w:b/>
-          <w:bCs/>
-          <w:color w:val="1F1F1F"/>
-          <w:sz w:val="24"/>
-          <w:szCs w:val="24"/>
-          <w:lang w:eastAsia="en-GB"/>
-        </w:rPr>
-        <w:t>:</w:t>
+        <w:t>Controller:</w:t>
       </w:r>
     </w:p>
     <w:p>
@@ -5327,359 +5236,20 @@
           <w:lang w:val="en-US"/>
         </w:rPr>
         <w:lastRenderedPageBreak/>
-        <w:t>Design models [along with descriptions]</w:t>
+        <w:t>Design models</w:t>
       </w:r>
       <w:bookmarkEnd w:id="7"/>
       <w:bookmarkEnd w:id="8"/>
-    </w:p>
-    <w:p>
-      <w:pPr>
-        <w:spacing w:after="0" w:line="240" w:lineRule="exact"/>
-        <w:rPr>
-          <w:rFonts w:asciiTheme="majorBidi" w:eastAsia="Times New Roman" w:hAnsiTheme="majorBidi" w:cstheme="majorBidi"/>
-          <w:b/>
-          <w:sz w:val="24"/>
-          <w:szCs w:val="24"/>
-          <w:lang w:val="en-US"/>
-        </w:rPr>
-      </w:pPr>
-      <w:r>
-        <w:rPr>
-          <w:rFonts w:asciiTheme="majorBidi" w:eastAsia="Times New Roman" w:hAnsiTheme="majorBidi" w:cstheme="majorBidi"/>
-          <w:b/>
-          <w:sz w:val="24"/>
-          <w:szCs w:val="24"/>
-          <w:lang w:val="en-US"/>
-        </w:rPr>
-        <w:t>The applicable models may include:</w:t>
-      </w:r>
-    </w:p>
-    <w:p>
-      <w:pPr>
-        <w:spacing w:after="0" w:line="240" w:lineRule="exact"/>
-        <w:rPr>
-          <w:rFonts w:asciiTheme="majorBidi" w:eastAsia="Times New Roman" w:hAnsiTheme="majorBidi" w:cstheme="majorBidi"/>
-          <w:b/>
-          <w:sz w:val="24"/>
-          <w:szCs w:val="24"/>
-          <w:lang w:val="en-US"/>
-        </w:rPr>
-      </w:pPr>
-    </w:p>
-    <w:p>
-      <w:pPr>
-        <w:numPr>
-          <w:ilvl w:val="0"/>
-          <w:numId w:val="26"/>
-        </w:numPr>
-        <w:spacing w:after="200" w:line="276" w:lineRule="auto"/>
-        <w:contextualSpacing/>
-        <w:rPr>
-          <w:rFonts w:asciiTheme="majorBidi" w:eastAsia="Times New Roman" w:hAnsiTheme="majorBidi" w:cstheme="majorBidi"/>
-          <w:sz w:val="24"/>
-          <w:szCs w:val="24"/>
-          <w:lang w:val="en-US"/>
-        </w:rPr>
-      </w:pPr>
-      <w:r>
-        <w:rPr>
-          <w:rFonts w:asciiTheme="majorBidi" w:eastAsia="Times New Roman" w:hAnsiTheme="majorBidi" w:cstheme="majorBidi"/>
-          <w:sz w:val="24"/>
-          <w:szCs w:val="24"/>
-          <w:lang w:val="en-US"/>
-        </w:rPr>
-        <w:t>Class Diagram</w:t>
-      </w:r>
-    </w:p>
-    <w:p>
-      <w:pPr>
-        <w:numPr>
-          <w:ilvl w:val="0"/>
-          <w:numId w:val="26"/>
-        </w:numPr>
-        <w:spacing w:after="200" w:line="276" w:lineRule="auto"/>
-        <w:contextualSpacing/>
-        <w:rPr>
-          <w:rFonts w:asciiTheme="majorBidi" w:eastAsia="Times New Roman" w:hAnsiTheme="majorBidi" w:cstheme="majorBidi"/>
-          <w:sz w:val="24"/>
-          <w:szCs w:val="24"/>
-          <w:lang w:val="en-US"/>
-        </w:rPr>
-      </w:pPr>
-      <w:r>
-        <w:rPr>
-          <w:rFonts w:asciiTheme="majorBidi" w:eastAsia="Times New Roman" w:hAnsiTheme="majorBidi" w:cstheme="majorBidi"/>
-          <w:sz w:val="24"/>
-          <w:szCs w:val="24"/>
-          <w:lang w:val="en-US"/>
-        </w:rPr>
-        <w:t>Sequence Diagram</w:t>
-      </w:r>
-    </w:p>
-    <w:p>
-      <w:pPr>
-        <w:numPr>
-          <w:ilvl w:val="0"/>
-          <w:numId w:val="26"/>
-        </w:numPr>
-        <w:spacing w:after="200" w:line="276" w:lineRule="auto"/>
-        <w:contextualSpacing/>
-        <w:rPr>
-          <w:rFonts w:asciiTheme="majorBidi" w:eastAsia="Times New Roman" w:hAnsiTheme="majorBidi" w:cstheme="majorBidi"/>
-          <w:sz w:val="24"/>
-          <w:szCs w:val="24"/>
-          <w:lang w:val="en-US"/>
-        </w:rPr>
-      </w:pPr>
-      <w:r>
-        <w:rPr>
-          <w:rFonts w:asciiTheme="majorBidi" w:eastAsia="Times New Roman" w:hAnsiTheme="majorBidi" w:cstheme="majorBidi"/>
-          <w:sz w:val="24"/>
-          <w:szCs w:val="24"/>
-          <w:lang w:val="en-US"/>
-        </w:rPr>
-        <w:t>State Transition Diagram</w:t>
-      </w:r>
-    </w:p>
-    <w:p>
-      <w:pPr>
-        <w:numPr>
-          <w:ilvl w:val="0"/>
-          <w:numId w:val="26"/>
-        </w:numPr>
-        <w:spacing w:after="200" w:line="276" w:lineRule="auto"/>
-        <w:contextualSpacing/>
-        <w:rPr>
-          <w:rFonts w:asciiTheme="majorBidi" w:eastAsia="Times New Roman" w:hAnsiTheme="majorBidi" w:cstheme="majorBidi"/>
-          <w:sz w:val="24"/>
-          <w:szCs w:val="24"/>
-          <w:lang w:val="en-US"/>
-        </w:rPr>
-      </w:pPr>
-      <w:r>
-        <w:rPr>
-          <w:rFonts w:asciiTheme="majorBidi" w:eastAsia="Times New Roman" w:hAnsiTheme="majorBidi" w:cstheme="majorBidi"/>
-          <w:sz w:val="24"/>
-          <w:szCs w:val="24"/>
-          <w:lang w:val="en-US"/>
-        </w:rPr>
-        <w:t>Data Flow Diagram</w:t>
-      </w:r>
-    </w:p>
-    <w:p>
-      <w:pPr>
-        <w:spacing w:after="0" w:line="240" w:lineRule="exact"/>
-        <w:jc w:val="both"/>
-        <w:rPr>
-          <w:rFonts w:asciiTheme="majorBidi" w:eastAsia="Times New Roman" w:hAnsiTheme="majorBidi" w:cstheme="majorBidi"/>
-          <w:sz w:val="24"/>
-          <w:szCs w:val="24"/>
-          <w:lang w:val="en-US"/>
-        </w:rPr>
-      </w:pPr>
-      <w:r>
-        <w:rPr>
-          <w:rFonts w:asciiTheme="majorBidi" w:eastAsia="Times New Roman" w:hAnsiTheme="majorBidi" w:cstheme="majorBidi"/>
-          <w:sz w:val="24"/>
-          <w:szCs w:val="24"/>
-          <w:lang w:val="en-US"/>
-        </w:rPr>
-        <w:t xml:space="preserve">Insert </w:t>
-      </w:r>
-      <w:r>
-        <w:rPr>
-          <w:rFonts w:asciiTheme="majorBidi" w:eastAsia="Times New Roman" w:hAnsiTheme="majorBidi" w:cstheme="majorBidi"/>
-          <w:b/>
-          <w:i/>
-          <w:sz w:val="24"/>
-          <w:szCs w:val="24"/>
-          <w:u w:val="single"/>
-          <w:lang w:val="en-US"/>
-        </w:rPr>
-        <w:t>applicable</w:t>
-      </w:r>
-      <w:r>
-        <w:rPr>
-          <w:rFonts w:asciiTheme="majorBidi" w:eastAsia="Times New Roman" w:hAnsiTheme="majorBidi" w:cstheme="majorBidi"/>
-          <w:sz w:val="24"/>
-          <w:szCs w:val="24"/>
-          <w:lang w:val="en-US"/>
-        </w:rPr>
-        <w:t xml:space="preserve"> system models here. </w:t>
-      </w:r>
-    </w:p>
-    <w:p>
-      <w:pPr>
-        <w:spacing w:after="0" w:line="240" w:lineRule="exact"/>
-        <w:jc w:val="both"/>
-        <w:rPr>
-          <w:rFonts w:asciiTheme="majorBidi" w:eastAsia="Times New Roman" w:hAnsiTheme="majorBidi" w:cstheme="majorBidi"/>
-          <w:sz w:val="24"/>
-          <w:szCs w:val="24"/>
-          <w:lang w:val="en-US"/>
-        </w:rPr>
-      </w:pPr>
-    </w:p>
-    <w:p>
-      <w:pPr>
-        <w:spacing w:after="0" w:line="240" w:lineRule="exact"/>
-        <w:jc w:val="both"/>
-        <w:rPr>
-          <w:rFonts w:asciiTheme="majorBidi" w:eastAsia="Times New Roman" w:hAnsiTheme="majorBidi" w:cstheme="majorBidi"/>
-          <w:sz w:val="24"/>
-          <w:szCs w:val="24"/>
-          <w:lang w:val="en-US"/>
-        </w:rPr>
-      </w:pPr>
-      <w:r>
-        <w:rPr>
-          <w:rFonts w:asciiTheme="majorBidi" w:eastAsia="Times New Roman" w:hAnsiTheme="majorBidi" w:cstheme="majorBidi"/>
-          <w:sz w:val="24"/>
-          <w:szCs w:val="24"/>
-          <w:lang w:val="en-US"/>
-        </w:rPr>
-        <w:t xml:space="preserve">You should be clear about all the concepts used in your diagrams for example for class diagram you should know about aggregation, composition, </w:t>
-      </w:r>
-      <w:r>
-        <w:rPr>
-          <w:rFonts w:asciiTheme="majorBidi" w:eastAsia="Times New Roman" w:hAnsiTheme="majorBidi" w:cstheme="majorBidi"/>
-          <w:sz w:val="24"/>
-          <w:szCs w:val="24"/>
-          <w:lang w:val="en-US"/>
-        </w:rPr>
-        <w:t>and inheritance</w:t>
-      </w:r>
-      <w:r>
-        <w:rPr>
-          <w:rFonts w:asciiTheme="majorBidi" w:eastAsia="Times New Roman" w:hAnsiTheme="majorBidi" w:cstheme="majorBidi"/>
-          <w:sz w:val="24"/>
-          <w:szCs w:val="24"/>
-          <w:lang w:val="en-US"/>
-        </w:rPr>
-        <w:t xml:space="preserve">/generalization.  Also ensure visibility of all diagrams. </w:t>
-      </w:r>
-    </w:p>
-    <w:p>
-      <w:pPr>
-        <w:spacing w:after="0" w:line="240" w:lineRule="exact"/>
-        <w:jc w:val="both"/>
-        <w:rPr>
-          <w:rFonts w:asciiTheme="majorBidi" w:eastAsia="Times New Roman" w:hAnsiTheme="majorBidi" w:cstheme="majorBidi"/>
-          <w:i/>
-          <w:sz w:val="24"/>
-          <w:szCs w:val="24"/>
-          <w:lang w:val="en-US"/>
-        </w:rPr>
-      </w:pPr>
-    </w:p>
-    <w:p>
-      <w:pPr>
-        <w:spacing w:after="0" w:line="240" w:lineRule="exact"/>
-        <w:jc w:val="both"/>
-        <w:rPr>
-          <w:rFonts w:asciiTheme="majorBidi" w:eastAsia="Times New Roman" w:hAnsiTheme="majorBidi" w:cstheme="majorBidi"/>
-          <w:sz w:val="24"/>
-          <w:szCs w:val="24"/>
-          <w:lang w:val="en-US"/>
-        </w:rPr>
-      </w:pPr>
-      <w:r>
-        <w:rPr>
-          <w:rFonts w:asciiTheme="majorBidi" w:eastAsia="Times New Roman" w:hAnsiTheme="majorBidi" w:cstheme="majorBidi"/>
-          <w:sz w:val="24"/>
-          <w:szCs w:val="24"/>
-          <w:lang w:val="en-US"/>
-        </w:rPr>
-        <w:t xml:space="preserve">Class diagram and associated models shall only be necessary for </w:t>
-      </w:r>
-      <w:r>
-        <w:rPr>
-          <w:rFonts w:asciiTheme="majorBidi" w:eastAsia="Times New Roman" w:hAnsiTheme="majorBidi" w:cstheme="majorBidi"/>
-          <w:sz w:val="24"/>
-          <w:szCs w:val="24"/>
-          <w:lang w:val="en-US"/>
-        </w:rPr>
-        <w:t>object-oriented</w:t>
-      </w:r>
-      <w:r>
-        <w:rPr>
-          <w:rFonts w:asciiTheme="majorBidi" w:eastAsia="Times New Roman" w:hAnsiTheme="majorBidi" w:cstheme="majorBidi"/>
-          <w:sz w:val="24"/>
-          <w:szCs w:val="24"/>
-          <w:lang w:val="en-US"/>
-        </w:rPr>
-        <w:t xml:space="preserve"> approach. In case of procedural, create a DFD. Data flow diagram should be extended to 2-3 levels. It should clearly list all processes, their sources/sinks and data stores.</w:t>
-      </w:r>
-    </w:p>
-    <w:p>
-      <w:pPr>
-        <w:spacing w:after="0" w:line="240" w:lineRule="exact"/>
-        <w:jc w:val="both"/>
-        <w:rPr>
-          <w:rFonts w:asciiTheme="majorBidi" w:eastAsia="Times New Roman" w:hAnsiTheme="majorBidi" w:cstheme="majorBidi"/>
-          <w:sz w:val="24"/>
-          <w:szCs w:val="24"/>
-          <w:lang w:val="en-US"/>
-        </w:rPr>
-      </w:pPr>
-    </w:p>
-    <w:p>
-      <w:pPr>
-        <w:spacing w:after="0" w:line="240" w:lineRule="exact"/>
-        <w:jc w:val="both"/>
-        <w:rPr>
-          <w:rFonts w:asciiTheme="majorBidi" w:eastAsia="Times New Roman" w:hAnsiTheme="majorBidi" w:cstheme="majorBidi"/>
-          <w:b/>
-          <w:sz w:val="24"/>
-          <w:szCs w:val="24"/>
-          <w:lang w:val="en-US"/>
-        </w:rPr>
-      </w:pPr>
-      <w:r>
-        <w:rPr>
-          <w:rFonts w:asciiTheme="majorBidi" w:eastAsia="Times New Roman" w:hAnsiTheme="majorBidi" w:cstheme="majorBidi"/>
-          <w:b/>
-          <w:sz w:val="24"/>
-          <w:szCs w:val="24"/>
-          <w:lang w:val="en-US"/>
-        </w:rPr>
-        <w:t>Note: System design should be complete in all aspects. Create any/all diagrams if you need to. A DFD can also be supplemented by a State Transition Diagram depending on the nature of the project.</w:t>
-      </w:r>
-    </w:p>
-    <w:p>
-      <w:pPr>
-        <w:spacing w:after="0" w:line="240" w:lineRule="exact"/>
-        <w:jc w:val="both"/>
-        <w:rPr>
-          <w:rFonts w:asciiTheme="majorBidi" w:eastAsia="Times New Roman" w:hAnsiTheme="majorBidi" w:cstheme="majorBidi"/>
-          <w:b/>
-          <w:sz w:val="24"/>
-          <w:szCs w:val="24"/>
-          <w:lang w:val="en-US"/>
-        </w:rPr>
-      </w:pPr>
-    </w:p>
-    <w:p>
-      <w:pPr>
-        <w:spacing w:after="0" w:line="240" w:lineRule="exact"/>
-        <w:jc w:val="both"/>
-        <w:rPr>
-          <w:rFonts w:asciiTheme="majorBidi" w:eastAsia="Times New Roman" w:hAnsiTheme="majorBidi" w:cstheme="majorBidi"/>
-          <w:b/>
-          <w:sz w:val="24"/>
-          <w:szCs w:val="24"/>
-          <w:lang w:val="en-US"/>
-        </w:rPr>
-      </w:pPr>
-      <w:r>
-        <w:rPr>
-          <w:rFonts w:asciiTheme="majorBidi" w:eastAsia="Times New Roman" w:hAnsiTheme="majorBidi" w:cstheme="majorBidi"/>
-          <w:b/>
-          <w:sz w:val="24"/>
-          <w:szCs w:val="24"/>
-          <w:lang w:val="en-US"/>
-        </w:rPr>
-        <w:t>Hardware projects can include Schematic diagram, System block diagram, timing diagram, Flow charts as replacement of sequence diagram/ Data flow diagram AFTER CONSULTATION WITH THEIR SUPERVISORS. Choice of models must be properly justified.</w:t>
+      <w:r>
+        <w:rPr>
+          <w:rFonts w:asciiTheme="majorBidi" w:eastAsia="Times New Roman" w:hAnsiTheme="majorBidi" w:cstheme="majorBidi"/>
+          <w:b/>
+          <w:kern w:val="28"/>
+          <w:sz w:val="36"/>
+          <w:szCs w:val="20"/>
+          <w:lang w:val="en-US"/>
+        </w:rPr>
+        <w:t>:</w:t>
       </w:r>
     </w:p>
     <w:p>
@@ -5697,7 +5267,6 @@
           <w:lang w:val="en-US"/>
         </w:rPr>
       </w:pPr>
-      <w:bookmarkStart w:id="9" w:name="_Toc520756798"/>
       <w:r>
         <w:rPr>
           <w:rFonts w:asciiTheme="majorBidi" w:eastAsia="Times New Roman" w:hAnsiTheme="majorBidi" w:cstheme="majorBidi"/>
@@ -5707,10 +5276,185 @@
           <w:szCs w:val="20"/>
           <w:lang w:val="en-US"/>
         </w:rPr>
-        <w:t>Data design</w:t>
-      </w:r>
-      <w:bookmarkEnd w:id="9"/>
-      <w:r>
+        <w:t>Sequence Diagrams:</w:t>
+      </w:r>
+    </w:p>
+    <w:p>
+      <w:pPr>
+        <w:pStyle w:val="ListParagraph"/>
+        <w:numPr>
+          <w:ilvl w:val="0"/>
+          <w:numId w:val="61"/>
+        </w:numPr>
+        <w:spacing w:after="0" w:line="240" w:lineRule="exact"/>
+        <w:jc w:val="both"/>
+        <w:rPr>
+          <w:rFonts w:asciiTheme="majorBidi" w:eastAsia="Times New Roman" w:hAnsiTheme="majorBidi" w:cstheme="majorBidi"/>
+          <w:b/>
+          <w:sz w:val="24"/>
+          <w:szCs w:val="24"/>
+          <w:lang w:val="en-US"/>
+        </w:rPr>
+      </w:pPr>
+      <w:r>
+        <w:rPr>
+          <w:rFonts w:asciiTheme="majorBidi" w:eastAsia="Times New Roman" w:hAnsiTheme="majorBidi" w:cstheme="majorBidi"/>
+          <w:b/>
+          <w:sz w:val="24"/>
+          <w:szCs w:val="24"/>
+          <w:lang w:val="en-US"/>
+        </w:rPr>
+        <w:t>Sequence Diagram (Admin Module):</w:t>
+      </w:r>
+    </w:p>
+    <w:p>
+      <w:pPr>
+        <w:spacing w:after="0" w:line="240" w:lineRule="exact"/>
+        <w:jc w:val="both"/>
+        <w:rPr>
+          <w:rFonts w:asciiTheme="majorBidi" w:eastAsia="Times New Roman" w:hAnsiTheme="majorBidi" w:cstheme="majorBidi"/>
+          <w:b/>
+          <w:sz w:val="24"/>
+          <w:szCs w:val="24"/>
+          <w:lang w:val="en-US"/>
+        </w:rPr>
+      </w:pPr>
+    </w:p>
+    <w:p>
+      <w:pPr>
+        <w:spacing w:after="0" w:line="240" w:lineRule="exact"/>
+        <w:jc w:val="both"/>
+        <w:rPr>
+          <w:rFonts w:asciiTheme="majorBidi" w:eastAsia="Times New Roman" w:hAnsiTheme="majorBidi" w:cstheme="majorBidi"/>
+          <w:b/>
+          <w:sz w:val="24"/>
+          <w:szCs w:val="24"/>
+          <w:lang w:val="en-US"/>
+        </w:rPr>
+      </w:pPr>
+    </w:p>
+    <w:p>
+      <w:pPr>
+        <w:spacing w:after="0" w:line="240" w:lineRule="exact"/>
+        <w:jc w:val="both"/>
+        <w:rPr>
+          <w:rFonts w:asciiTheme="majorBidi" w:eastAsia="Times New Roman" w:hAnsiTheme="majorBidi" w:cstheme="majorBidi"/>
+          <w:sz w:val="24"/>
+          <w:szCs w:val="24"/>
+          <w:lang w:val="en-US"/>
+        </w:rPr>
+      </w:pPr>
+      <w:r>
+        <w:rPr>
+          <w:noProof/>
+        </w:rPr>
+        <w:drawing>
+          <wp:anchor distT="0" distB="0" distL="114300" distR="114300" simplePos="0" relativeHeight="251750400" behindDoc="1" locked="0" layoutInCell="1" allowOverlap="1" wp14:anchorId="482363EA" wp14:editId="0FCD08B5">
+            <wp:simplePos x="0" y="0"/>
+            <wp:positionH relativeFrom="margin">
+              <wp:align>center</wp:align>
+            </wp:positionH>
+            <wp:positionV relativeFrom="paragraph">
+              <wp:posOffset>8255</wp:posOffset>
+            </wp:positionV>
+            <wp:extent cx="5258876" cy="5628904"/>
+            <wp:effectExtent l="0" t="0" r="0" b="0"/>
+            <wp:wrapNone/>
+            <wp:docPr id="1362927934" name="Picture 4"/>
+            <wp:cNvGraphicFramePr>
+              <a:graphicFrameLocks xmlns:a="http://schemas.openxmlformats.org/drawingml/2006/main" noChangeAspect="1"/>
+            </wp:cNvGraphicFramePr>
+            <a:graphic xmlns:a="http://schemas.openxmlformats.org/drawingml/2006/main">
+              <a:graphicData uri="http://schemas.openxmlformats.org/drawingml/2006/picture">
+                <pic:pic xmlns:pic="http://schemas.openxmlformats.org/drawingml/2006/picture">
+                  <pic:nvPicPr>
+                    <pic:cNvPr id="0" name="Picture 12"/>
+                    <pic:cNvPicPr>
+                      <a:picLocks noChangeAspect="1" noChangeArrowheads="1"/>
+                    </pic:cNvPicPr>
+                  </pic:nvPicPr>
+                  <pic:blipFill>
+                    <a:blip r:embed="rId15">
+                      <a:extLst>
+                        <a:ext uri="{28A0092B-C50C-407E-A947-70E740481C1C}">
+                          <a14:useLocalDpi xmlns:a14="http://schemas.microsoft.com/office/drawing/2010/main" val="0"/>
+                        </a:ext>
+                      </a:extLst>
+                    </a:blip>
+                    <a:srcRect/>
+                    <a:stretch>
+                      <a:fillRect/>
+                    </a:stretch>
+                  </pic:blipFill>
+                  <pic:spPr bwMode="auto">
+                    <a:xfrm>
+                      <a:off x="0" y="0"/>
+                      <a:ext cx="5258876" cy="5628904"/>
+                    </a:xfrm>
+                    <a:prstGeom prst="rect">
+                      <a:avLst/>
+                    </a:prstGeom>
+                    <a:noFill/>
+                    <a:ln>
+                      <a:noFill/>
+                    </a:ln>
+                  </pic:spPr>
+                </pic:pic>
+              </a:graphicData>
+            </a:graphic>
+            <wp14:sizeRelH relativeFrom="page">
+              <wp14:pctWidth>0</wp14:pctWidth>
+            </wp14:sizeRelH>
+            <wp14:sizeRelV relativeFrom="page">
+              <wp14:pctHeight>0</wp14:pctHeight>
+            </wp14:sizeRelV>
+          </wp:anchor>
+        </w:drawing>
+      </w:r>
+    </w:p>
+    <w:p>
+      <w:pPr>
+        <w:spacing w:after="0" w:line="240" w:lineRule="exact"/>
+        <w:jc w:val="both"/>
+        <w:rPr>
+          <w:rFonts w:asciiTheme="majorBidi" w:eastAsia="Times New Roman" w:hAnsiTheme="majorBidi" w:cstheme="majorBidi"/>
+          <w:sz w:val="24"/>
+          <w:szCs w:val="24"/>
+          <w:lang w:val="en-US"/>
+        </w:rPr>
+      </w:pPr>
+    </w:p>
+    <w:p>
+      <w:pPr>
+        <w:spacing w:after="0" w:line="240" w:lineRule="exact"/>
+        <w:jc w:val="both"/>
+        <w:rPr>
+          <w:rFonts w:asciiTheme="majorBidi" w:eastAsia="Times New Roman" w:hAnsiTheme="majorBidi" w:cstheme="majorBidi"/>
+          <w:sz w:val="24"/>
+          <w:szCs w:val="24"/>
+          <w:lang w:val="en-US"/>
+        </w:rPr>
+      </w:pPr>
+    </w:p>
+    <w:p>
+      <w:pPr>
+        <w:spacing w:after="0" w:line="240" w:lineRule="exact"/>
+        <w:jc w:val="both"/>
+        <w:rPr>
+          <w:rFonts w:asciiTheme="majorBidi" w:eastAsia="Times New Roman" w:hAnsiTheme="majorBidi" w:cstheme="majorBidi"/>
+          <w:b/>
+          <w:sz w:val="24"/>
+          <w:szCs w:val="24"/>
+          <w:lang w:val="en-US"/>
+        </w:rPr>
+      </w:pPr>
+    </w:p>
+    <w:p>
+      <w:pPr>
+        <w:keepNext/>
+        <w:keepLines/>
+        <w:spacing w:before="480" w:after="240" w:line="240" w:lineRule="atLeast"/>
+        <w:outlineLvl w:val="0"/>
         <w:rPr>
           <w:rFonts w:asciiTheme="majorBidi" w:eastAsia="Times New Roman" w:hAnsiTheme="majorBidi" w:cstheme="majorBidi"/>
           <w:b/>
@@ -5719,8 +5463,136 @@
           <w:szCs w:val="20"/>
           <w:lang w:val="en-US"/>
         </w:rPr>
-        <w:t xml:space="preserve">  </w:t>
-      </w:r>
+      </w:pPr>
+      <w:bookmarkStart w:id="9" w:name="_Toc520756798"/>
+    </w:p>
+    <w:p>
+      <w:pPr>
+        <w:keepNext/>
+        <w:keepLines/>
+        <w:spacing w:before="480" w:after="240" w:line="240" w:lineRule="atLeast"/>
+        <w:outlineLvl w:val="0"/>
+        <w:rPr>
+          <w:rFonts w:asciiTheme="majorBidi" w:eastAsia="Times New Roman" w:hAnsiTheme="majorBidi" w:cstheme="majorBidi"/>
+          <w:b/>
+          <w:kern w:val="28"/>
+          <w:sz w:val="36"/>
+          <w:szCs w:val="20"/>
+          <w:lang w:val="en-US"/>
+        </w:rPr>
+      </w:pPr>
+    </w:p>
+    <w:p>
+      <w:pPr>
+        <w:keepNext/>
+        <w:keepLines/>
+        <w:spacing w:before="480" w:after="240" w:line="240" w:lineRule="atLeast"/>
+        <w:outlineLvl w:val="0"/>
+        <w:rPr>
+          <w:rFonts w:asciiTheme="majorBidi" w:eastAsia="Times New Roman" w:hAnsiTheme="majorBidi" w:cstheme="majorBidi"/>
+          <w:b/>
+          <w:kern w:val="28"/>
+          <w:sz w:val="36"/>
+          <w:szCs w:val="20"/>
+          <w:lang w:val="en-US"/>
+        </w:rPr>
+      </w:pPr>
+    </w:p>
+    <w:p>
+      <w:pPr>
+        <w:keepNext/>
+        <w:keepLines/>
+        <w:spacing w:before="480" w:after="240" w:line="240" w:lineRule="atLeast"/>
+        <w:outlineLvl w:val="0"/>
+        <w:rPr>
+          <w:rFonts w:asciiTheme="majorBidi" w:eastAsia="Times New Roman" w:hAnsiTheme="majorBidi" w:cstheme="majorBidi"/>
+          <w:b/>
+          <w:kern w:val="28"/>
+          <w:sz w:val="36"/>
+          <w:szCs w:val="20"/>
+          <w:lang w:val="en-US"/>
+        </w:rPr>
+      </w:pPr>
+    </w:p>
+    <w:p>
+      <w:pPr>
+        <w:keepNext/>
+        <w:keepLines/>
+        <w:spacing w:before="480" w:after="240" w:line="240" w:lineRule="atLeast"/>
+        <w:outlineLvl w:val="0"/>
+        <w:rPr>
+          <w:rFonts w:asciiTheme="majorBidi" w:eastAsia="Times New Roman" w:hAnsiTheme="majorBidi" w:cstheme="majorBidi"/>
+          <w:b/>
+          <w:kern w:val="28"/>
+          <w:sz w:val="36"/>
+          <w:szCs w:val="20"/>
+          <w:lang w:val="en-US"/>
+        </w:rPr>
+      </w:pPr>
+    </w:p>
+    <w:p>
+      <w:pPr>
+        <w:keepNext/>
+        <w:keepLines/>
+        <w:spacing w:before="480" w:after="240" w:line="240" w:lineRule="atLeast"/>
+        <w:outlineLvl w:val="0"/>
+        <w:rPr>
+          <w:rFonts w:asciiTheme="majorBidi" w:eastAsia="Times New Roman" w:hAnsiTheme="majorBidi" w:cstheme="majorBidi"/>
+          <w:b/>
+          <w:kern w:val="28"/>
+          <w:sz w:val="36"/>
+          <w:szCs w:val="20"/>
+          <w:lang w:val="en-US"/>
+        </w:rPr>
+      </w:pPr>
+    </w:p>
+    <w:p>
+      <w:pPr>
+        <w:keepNext/>
+        <w:keepLines/>
+        <w:spacing w:before="480" w:after="240" w:line="240" w:lineRule="atLeast"/>
+        <w:outlineLvl w:val="0"/>
+        <w:rPr>
+          <w:rFonts w:asciiTheme="majorBidi" w:eastAsia="Times New Roman" w:hAnsiTheme="majorBidi" w:cstheme="majorBidi"/>
+          <w:b/>
+          <w:kern w:val="28"/>
+          <w:sz w:val="36"/>
+          <w:szCs w:val="20"/>
+          <w:lang w:val="en-US"/>
+        </w:rPr>
+      </w:pPr>
+    </w:p>
+    <w:p>
+      <w:pPr>
+        <w:keepNext/>
+        <w:keepLines/>
+        <w:spacing w:before="480" w:after="240" w:line="240" w:lineRule="atLeast"/>
+        <w:outlineLvl w:val="0"/>
+        <w:rPr>
+          <w:rFonts w:asciiTheme="majorBidi" w:eastAsia="Times New Roman" w:hAnsiTheme="majorBidi" w:cstheme="majorBidi"/>
+          <w:b/>
+          <w:kern w:val="28"/>
+          <w:sz w:val="36"/>
+          <w:szCs w:val="20"/>
+          <w:lang w:val="en-US"/>
+        </w:rPr>
+      </w:pPr>
+    </w:p>
+    <w:p>
+      <w:pPr>
+        <w:keepNext/>
+        <w:keepLines/>
+        <w:spacing w:before="480" w:after="240" w:line="240" w:lineRule="atLeast"/>
+        <w:outlineLvl w:val="0"/>
+        <w:rPr>
+          <w:rFonts w:asciiTheme="majorBidi" w:eastAsia="Times New Roman" w:hAnsiTheme="majorBidi" w:cstheme="majorBidi"/>
+          <w:b/>
+          <w:kern w:val="28"/>
+          <w:sz w:val="36"/>
+          <w:szCs w:val="20"/>
+          <w:lang w:val="en-US"/>
+        </w:rPr>
+      </w:pPr>
     </w:p>
     <w:p>
       <w:pPr>
@@ -5728,19 +5600,2065 @@
         <w:jc w:val="both"/>
         <w:rPr>
           <w:rFonts w:asciiTheme="majorBidi" w:eastAsia="Times New Roman" w:hAnsiTheme="majorBidi" w:cstheme="majorBidi"/>
-          <w:sz w:val="24"/>
-          <w:szCs w:val="24"/>
-          <w:lang w:val="en-US"/>
-        </w:rPr>
-      </w:pPr>
-      <w:r>
-        <w:rPr>
-          <w:rFonts w:asciiTheme="majorBidi" w:eastAsia="Times New Roman" w:hAnsiTheme="majorBidi" w:cstheme="majorBidi"/>
-          <w:sz w:val="24"/>
-          <w:szCs w:val="24"/>
-          <w:lang w:val="en-US"/>
-        </w:rPr>
-        <w:t xml:space="preserve">Explain how the information domain of your system is transformed into data structures. Describe how the major data or system entities are stored, processed and organized. </w:t>
+          <w:b/>
+          <w:sz w:val="24"/>
+          <w:szCs w:val="24"/>
+          <w:lang w:val="en-US"/>
+        </w:rPr>
+      </w:pPr>
+    </w:p>
+    <w:p>
+      <w:pPr>
+        <w:spacing w:after="0" w:line="240" w:lineRule="exact"/>
+        <w:jc w:val="both"/>
+        <w:rPr>
+          <w:rFonts w:asciiTheme="majorBidi" w:eastAsia="Times New Roman" w:hAnsiTheme="majorBidi" w:cstheme="majorBidi"/>
+          <w:b/>
+          <w:sz w:val="24"/>
+          <w:szCs w:val="24"/>
+          <w:lang w:val="en-US"/>
+        </w:rPr>
+      </w:pPr>
+    </w:p>
+    <w:p>
+      <w:pPr>
+        <w:spacing w:after="0" w:line="240" w:lineRule="exact"/>
+        <w:jc w:val="both"/>
+        <w:rPr>
+          <w:rFonts w:asciiTheme="majorBidi" w:eastAsia="Times New Roman" w:hAnsiTheme="majorBidi" w:cstheme="majorBidi"/>
+          <w:b/>
+          <w:sz w:val="24"/>
+          <w:szCs w:val="24"/>
+          <w:lang w:val="en-US"/>
+        </w:rPr>
+      </w:pPr>
+    </w:p>
+    <w:p>
+      <w:pPr>
+        <w:spacing w:after="0" w:line="240" w:lineRule="exact"/>
+        <w:jc w:val="both"/>
+        <w:rPr>
+          <w:rFonts w:asciiTheme="majorBidi" w:eastAsia="Times New Roman" w:hAnsiTheme="majorBidi" w:cstheme="majorBidi"/>
+          <w:b/>
+          <w:sz w:val="24"/>
+          <w:szCs w:val="24"/>
+          <w:lang w:val="en-US"/>
+        </w:rPr>
+      </w:pPr>
+    </w:p>
+    <w:p>
+      <w:pPr>
+        <w:spacing w:after="0" w:line="240" w:lineRule="exact"/>
+        <w:jc w:val="both"/>
+        <w:rPr>
+          <w:rFonts w:asciiTheme="majorBidi" w:eastAsia="Times New Roman" w:hAnsiTheme="majorBidi" w:cstheme="majorBidi"/>
+          <w:b/>
+          <w:sz w:val="24"/>
+          <w:szCs w:val="24"/>
+          <w:lang w:val="en-US"/>
+        </w:rPr>
+      </w:pPr>
+    </w:p>
+    <w:p>
+      <w:pPr>
+        <w:spacing w:after="0" w:line="240" w:lineRule="exact"/>
+        <w:jc w:val="both"/>
+        <w:rPr>
+          <w:rFonts w:asciiTheme="majorBidi" w:eastAsia="Times New Roman" w:hAnsiTheme="majorBidi" w:cstheme="majorBidi"/>
+          <w:b/>
+          <w:sz w:val="24"/>
+          <w:szCs w:val="24"/>
+          <w:lang w:val="en-US"/>
+        </w:rPr>
+      </w:pPr>
+    </w:p>
+    <w:p>
+      <w:pPr>
+        <w:pStyle w:val="ListParagraph"/>
+        <w:numPr>
+          <w:ilvl w:val="0"/>
+          <w:numId w:val="61"/>
+        </w:numPr>
+        <w:spacing w:after="0" w:line="240" w:lineRule="exact"/>
+        <w:jc w:val="both"/>
+        <w:rPr>
+          <w:rFonts w:asciiTheme="majorBidi" w:eastAsia="Times New Roman" w:hAnsiTheme="majorBidi" w:cstheme="majorBidi"/>
+          <w:b/>
+          <w:sz w:val="24"/>
+          <w:szCs w:val="24"/>
+          <w:lang w:val="en-US"/>
+        </w:rPr>
+      </w:pPr>
+      <w:r>
+        <w:rPr>
+          <w:rFonts w:asciiTheme="majorBidi" w:eastAsia="Times New Roman" w:hAnsiTheme="majorBidi" w:cstheme="majorBidi"/>
+          <w:b/>
+          <w:sz w:val="24"/>
+          <w:szCs w:val="24"/>
+          <w:lang w:val="en-US"/>
+        </w:rPr>
+        <w:lastRenderedPageBreak/>
+        <w:t>Sequence Diagram (</w:t>
+      </w:r>
+      <w:r>
+        <w:rPr>
+          <w:rFonts w:asciiTheme="majorBidi" w:eastAsia="Times New Roman" w:hAnsiTheme="majorBidi" w:cstheme="majorBidi"/>
+          <w:b/>
+          <w:sz w:val="24"/>
+          <w:szCs w:val="24"/>
+          <w:lang w:val="en-US"/>
+        </w:rPr>
+        <w:t>Expert</w:t>
+      </w:r>
+      <w:r>
+        <w:rPr>
+          <w:rFonts w:asciiTheme="majorBidi" w:eastAsia="Times New Roman" w:hAnsiTheme="majorBidi" w:cstheme="majorBidi"/>
+          <w:b/>
+          <w:sz w:val="24"/>
+          <w:szCs w:val="24"/>
+          <w:lang w:val="en-US"/>
+        </w:rPr>
+        <w:t xml:space="preserve"> Module):</w:t>
+      </w:r>
+    </w:p>
+    <w:p>
+      <w:pPr>
+        <w:pStyle w:val="ListParagraph"/>
+        <w:spacing w:after="0" w:line="240" w:lineRule="exact"/>
+        <w:ind w:left="360"/>
+        <w:jc w:val="both"/>
+        <w:rPr>
+          <w:rFonts w:asciiTheme="majorBidi" w:eastAsia="Times New Roman" w:hAnsiTheme="majorBidi" w:cstheme="majorBidi"/>
+          <w:b/>
+          <w:sz w:val="24"/>
+          <w:szCs w:val="24"/>
+          <w:lang w:val="en-US"/>
+        </w:rPr>
+      </w:pPr>
+      <w:r>
+        <w:rPr>
+          <w:noProof/>
+        </w:rPr>
+        <w:drawing>
+          <wp:anchor distT="0" distB="0" distL="114300" distR="114300" simplePos="0" relativeHeight="251751424" behindDoc="1" locked="0" layoutInCell="1" allowOverlap="1" wp14:anchorId="7DB5AA49" wp14:editId="52162537">
+            <wp:simplePos x="0" y="0"/>
+            <wp:positionH relativeFrom="margin">
+              <wp:align>center</wp:align>
+            </wp:positionH>
+            <wp:positionV relativeFrom="paragraph">
+              <wp:posOffset>223396</wp:posOffset>
+            </wp:positionV>
+            <wp:extent cx="6460177" cy="5711945"/>
+            <wp:effectExtent l="0" t="0" r="0" b="3175"/>
+            <wp:wrapNone/>
+            <wp:docPr id="2116666275" name="Picture 5"/>
+            <wp:cNvGraphicFramePr>
+              <a:graphicFrameLocks xmlns:a="http://schemas.openxmlformats.org/drawingml/2006/main" noChangeAspect="1"/>
+            </wp:cNvGraphicFramePr>
+            <a:graphic xmlns:a="http://schemas.openxmlformats.org/drawingml/2006/main">
+              <a:graphicData uri="http://schemas.openxmlformats.org/drawingml/2006/picture">
+                <pic:pic xmlns:pic="http://schemas.openxmlformats.org/drawingml/2006/picture">
+                  <pic:nvPicPr>
+                    <pic:cNvPr id="0" name="Picture 14"/>
+                    <pic:cNvPicPr>
+                      <a:picLocks noChangeAspect="1" noChangeArrowheads="1"/>
+                    </pic:cNvPicPr>
+                  </pic:nvPicPr>
+                  <pic:blipFill>
+                    <a:blip r:embed="rId16">
+                      <a:extLst>
+                        <a:ext uri="{28A0092B-C50C-407E-A947-70E740481C1C}">
+                          <a14:useLocalDpi xmlns:a14="http://schemas.microsoft.com/office/drawing/2010/main" val="0"/>
+                        </a:ext>
+                      </a:extLst>
+                    </a:blip>
+                    <a:srcRect/>
+                    <a:stretch>
+                      <a:fillRect/>
+                    </a:stretch>
+                  </pic:blipFill>
+                  <pic:spPr bwMode="auto">
+                    <a:xfrm>
+                      <a:off x="0" y="0"/>
+                      <a:ext cx="6460177" cy="5711945"/>
+                    </a:xfrm>
+                    <a:prstGeom prst="rect">
+                      <a:avLst/>
+                    </a:prstGeom>
+                    <a:noFill/>
+                    <a:ln>
+                      <a:noFill/>
+                    </a:ln>
+                  </pic:spPr>
+                </pic:pic>
+              </a:graphicData>
+            </a:graphic>
+            <wp14:sizeRelH relativeFrom="page">
+              <wp14:pctWidth>0</wp14:pctWidth>
+            </wp14:sizeRelH>
+            <wp14:sizeRelV relativeFrom="page">
+              <wp14:pctHeight>0</wp14:pctHeight>
+            </wp14:sizeRelV>
+          </wp:anchor>
+        </w:drawing>
+      </w:r>
+    </w:p>
+    <w:p>
+      <w:pPr>
+        <w:keepNext/>
+        <w:keepLines/>
+        <w:spacing w:before="480" w:after="240" w:line="240" w:lineRule="atLeast"/>
+        <w:outlineLvl w:val="0"/>
+        <w:rPr>
+          <w:rFonts w:asciiTheme="majorBidi" w:eastAsia="Times New Roman" w:hAnsiTheme="majorBidi" w:cstheme="majorBidi"/>
+          <w:b/>
+          <w:kern w:val="28"/>
+          <w:sz w:val="36"/>
+          <w:szCs w:val="20"/>
+          <w:lang w:val="en-US"/>
+        </w:rPr>
+      </w:pPr>
+    </w:p>
+    <w:p>
+      <w:pPr>
+        <w:keepNext/>
+        <w:keepLines/>
+        <w:spacing w:before="480" w:after="240" w:line="240" w:lineRule="atLeast"/>
+        <w:outlineLvl w:val="0"/>
+        <w:rPr>
+          <w:rFonts w:asciiTheme="majorBidi" w:eastAsia="Times New Roman" w:hAnsiTheme="majorBidi" w:cstheme="majorBidi"/>
+          <w:b/>
+          <w:kern w:val="28"/>
+          <w:sz w:val="36"/>
+          <w:szCs w:val="20"/>
+          <w:lang w:val="en-US"/>
+        </w:rPr>
+      </w:pPr>
+    </w:p>
+    <w:p>
+      <w:pPr>
+        <w:keepNext/>
+        <w:keepLines/>
+        <w:spacing w:before="480" w:after="240" w:line="240" w:lineRule="atLeast"/>
+        <w:outlineLvl w:val="0"/>
+        <w:rPr>
+          <w:rFonts w:asciiTheme="majorBidi" w:eastAsia="Times New Roman" w:hAnsiTheme="majorBidi" w:cstheme="majorBidi"/>
+          <w:b/>
+          <w:kern w:val="28"/>
+          <w:sz w:val="36"/>
+          <w:szCs w:val="20"/>
+          <w:lang w:val="en-US"/>
+        </w:rPr>
+      </w:pPr>
+    </w:p>
+    <w:p>
+      <w:pPr>
+        <w:keepNext/>
+        <w:keepLines/>
+        <w:spacing w:before="480" w:after="240" w:line="240" w:lineRule="atLeast"/>
+        <w:outlineLvl w:val="0"/>
+        <w:rPr>
+          <w:rFonts w:asciiTheme="majorBidi" w:eastAsia="Times New Roman" w:hAnsiTheme="majorBidi" w:cstheme="majorBidi"/>
+          <w:b/>
+          <w:kern w:val="28"/>
+          <w:sz w:val="36"/>
+          <w:szCs w:val="20"/>
+          <w:lang w:val="en-US"/>
+        </w:rPr>
+      </w:pPr>
+    </w:p>
+    <w:p>
+      <w:pPr>
+        <w:keepNext/>
+        <w:keepLines/>
+        <w:spacing w:before="480" w:after="240" w:line="240" w:lineRule="atLeast"/>
+        <w:outlineLvl w:val="0"/>
+        <w:rPr>
+          <w:rFonts w:asciiTheme="majorBidi" w:eastAsia="Times New Roman" w:hAnsiTheme="majorBidi" w:cstheme="majorBidi"/>
+          <w:b/>
+          <w:kern w:val="28"/>
+          <w:sz w:val="36"/>
+          <w:szCs w:val="20"/>
+          <w:lang w:val="en-US"/>
+        </w:rPr>
+      </w:pPr>
+    </w:p>
+    <w:p>
+      <w:pPr>
+        <w:keepNext/>
+        <w:keepLines/>
+        <w:spacing w:before="480" w:after="240" w:line="240" w:lineRule="atLeast"/>
+        <w:outlineLvl w:val="0"/>
+        <w:rPr>
+          <w:rFonts w:asciiTheme="majorBidi" w:eastAsia="Times New Roman" w:hAnsiTheme="majorBidi" w:cstheme="majorBidi"/>
+          <w:b/>
+          <w:kern w:val="28"/>
+          <w:sz w:val="36"/>
+          <w:szCs w:val="20"/>
+          <w:lang w:val="en-US"/>
+        </w:rPr>
+      </w:pPr>
+    </w:p>
+    <w:p>
+      <w:pPr>
+        <w:keepNext/>
+        <w:keepLines/>
+        <w:spacing w:before="480" w:after="240" w:line="240" w:lineRule="atLeast"/>
+        <w:outlineLvl w:val="0"/>
+        <w:rPr>
+          <w:rFonts w:asciiTheme="majorBidi" w:eastAsia="Times New Roman" w:hAnsiTheme="majorBidi" w:cstheme="majorBidi"/>
+          <w:b/>
+          <w:kern w:val="28"/>
+          <w:sz w:val="36"/>
+          <w:szCs w:val="20"/>
+          <w:lang w:val="en-US"/>
+        </w:rPr>
+      </w:pPr>
+    </w:p>
+    <w:p>
+      <w:pPr>
+        <w:keepNext/>
+        <w:keepLines/>
+        <w:spacing w:before="480" w:after="240" w:line="240" w:lineRule="atLeast"/>
+        <w:outlineLvl w:val="0"/>
+        <w:rPr>
+          <w:rFonts w:asciiTheme="majorBidi" w:eastAsia="Times New Roman" w:hAnsiTheme="majorBidi" w:cstheme="majorBidi"/>
+          <w:b/>
+          <w:kern w:val="28"/>
+          <w:sz w:val="36"/>
+          <w:szCs w:val="20"/>
+          <w:lang w:val="en-US"/>
+        </w:rPr>
+      </w:pPr>
+    </w:p>
+    <w:p>
+      <w:pPr>
+        <w:keepNext/>
+        <w:keepLines/>
+        <w:spacing w:before="480" w:after="240" w:line="240" w:lineRule="atLeast"/>
+        <w:outlineLvl w:val="0"/>
+        <w:rPr>
+          <w:rFonts w:asciiTheme="majorBidi" w:eastAsia="Times New Roman" w:hAnsiTheme="majorBidi" w:cstheme="majorBidi"/>
+          <w:b/>
+          <w:kern w:val="28"/>
+          <w:sz w:val="36"/>
+          <w:szCs w:val="20"/>
+          <w:lang w:val="en-US"/>
+        </w:rPr>
+      </w:pPr>
+    </w:p>
+    <w:p>
+      <w:pPr>
+        <w:keepNext/>
+        <w:keepLines/>
+        <w:spacing w:before="480" w:after="240" w:line="240" w:lineRule="atLeast"/>
+        <w:outlineLvl w:val="0"/>
+        <w:rPr>
+          <w:rFonts w:asciiTheme="majorBidi" w:eastAsia="Times New Roman" w:hAnsiTheme="majorBidi" w:cstheme="majorBidi"/>
+          <w:b/>
+          <w:kern w:val="28"/>
+          <w:sz w:val="36"/>
+          <w:szCs w:val="20"/>
+          <w:lang w:val="en-US"/>
+        </w:rPr>
+      </w:pPr>
+    </w:p>
+    <w:p>
+      <w:pPr>
+        <w:keepNext/>
+        <w:keepLines/>
+        <w:spacing w:before="480" w:after="240" w:line="240" w:lineRule="atLeast"/>
+        <w:outlineLvl w:val="0"/>
+        <w:rPr>
+          <w:rFonts w:asciiTheme="majorBidi" w:eastAsia="Times New Roman" w:hAnsiTheme="majorBidi" w:cstheme="majorBidi"/>
+          <w:b/>
+          <w:kern w:val="28"/>
+          <w:sz w:val="36"/>
+          <w:szCs w:val="20"/>
+          <w:lang w:val="en-US"/>
+        </w:rPr>
+      </w:pPr>
+    </w:p>
+    <w:p>
+      <w:pPr>
+        <w:spacing w:after="0" w:line="240" w:lineRule="exact"/>
+        <w:jc w:val="both"/>
+        <w:rPr>
+          <w:rFonts w:asciiTheme="majorBidi" w:eastAsia="Times New Roman" w:hAnsiTheme="majorBidi" w:cstheme="majorBidi"/>
+          <w:b/>
+          <w:sz w:val="24"/>
+          <w:szCs w:val="24"/>
+          <w:lang w:val="en-US"/>
+        </w:rPr>
+      </w:pPr>
+    </w:p>
+    <w:p>
+      <w:pPr>
+        <w:spacing w:after="0" w:line="240" w:lineRule="exact"/>
+        <w:jc w:val="both"/>
+        <w:rPr>
+          <w:rFonts w:asciiTheme="majorBidi" w:eastAsia="Times New Roman" w:hAnsiTheme="majorBidi" w:cstheme="majorBidi"/>
+          <w:b/>
+          <w:sz w:val="24"/>
+          <w:szCs w:val="24"/>
+          <w:lang w:val="en-US"/>
+        </w:rPr>
+      </w:pPr>
+    </w:p>
+    <w:p>
+      <w:pPr>
+        <w:spacing w:after="0" w:line="240" w:lineRule="exact"/>
+        <w:jc w:val="both"/>
+        <w:rPr>
+          <w:rFonts w:asciiTheme="majorBidi" w:eastAsia="Times New Roman" w:hAnsiTheme="majorBidi" w:cstheme="majorBidi"/>
+          <w:b/>
+          <w:sz w:val="24"/>
+          <w:szCs w:val="24"/>
+          <w:lang w:val="en-US"/>
+        </w:rPr>
+      </w:pPr>
+    </w:p>
+    <w:p>
+      <w:pPr>
+        <w:spacing w:after="0" w:line="240" w:lineRule="exact"/>
+        <w:jc w:val="both"/>
+        <w:rPr>
+          <w:rFonts w:asciiTheme="majorBidi" w:eastAsia="Times New Roman" w:hAnsiTheme="majorBidi" w:cstheme="majorBidi"/>
+          <w:b/>
+          <w:sz w:val="24"/>
+          <w:szCs w:val="24"/>
+          <w:lang w:val="en-US"/>
+        </w:rPr>
+      </w:pPr>
+    </w:p>
+    <w:p>
+      <w:pPr>
+        <w:spacing w:after="0" w:line="240" w:lineRule="exact"/>
+        <w:jc w:val="both"/>
+        <w:rPr>
+          <w:rFonts w:asciiTheme="majorBidi" w:eastAsia="Times New Roman" w:hAnsiTheme="majorBidi" w:cstheme="majorBidi"/>
+          <w:b/>
+          <w:sz w:val="24"/>
+          <w:szCs w:val="24"/>
+          <w:lang w:val="en-US"/>
+        </w:rPr>
+      </w:pPr>
+    </w:p>
+    <w:p>
+      <w:pPr>
+        <w:spacing w:after="0" w:line="240" w:lineRule="exact"/>
+        <w:jc w:val="both"/>
+        <w:rPr>
+          <w:rFonts w:asciiTheme="majorBidi" w:eastAsia="Times New Roman" w:hAnsiTheme="majorBidi" w:cstheme="majorBidi"/>
+          <w:b/>
+          <w:sz w:val="24"/>
+          <w:szCs w:val="24"/>
+          <w:lang w:val="en-US"/>
+        </w:rPr>
+      </w:pPr>
+    </w:p>
+    <w:p>
+      <w:pPr>
+        <w:spacing w:after="0" w:line="240" w:lineRule="exact"/>
+        <w:jc w:val="both"/>
+        <w:rPr>
+          <w:rFonts w:asciiTheme="majorBidi" w:eastAsia="Times New Roman" w:hAnsiTheme="majorBidi" w:cstheme="majorBidi"/>
+          <w:b/>
+          <w:sz w:val="24"/>
+          <w:szCs w:val="24"/>
+          <w:lang w:val="en-US"/>
+        </w:rPr>
+      </w:pPr>
+    </w:p>
+    <w:p>
+      <w:pPr>
+        <w:spacing w:after="0" w:line="240" w:lineRule="exact"/>
+        <w:jc w:val="both"/>
+        <w:rPr>
+          <w:rFonts w:asciiTheme="majorBidi" w:eastAsia="Times New Roman" w:hAnsiTheme="majorBidi" w:cstheme="majorBidi"/>
+          <w:b/>
+          <w:sz w:val="24"/>
+          <w:szCs w:val="24"/>
+          <w:lang w:val="en-US"/>
+        </w:rPr>
+      </w:pPr>
+    </w:p>
+    <w:p>
+      <w:pPr>
+        <w:spacing w:after="0" w:line="240" w:lineRule="exact"/>
+        <w:jc w:val="both"/>
+        <w:rPr>
+          <w:rFonts w:asciiTheme="majorBidi" w:eastAsia="Times New Roman" w:hAnsiTheme="majorBidi" w:cstheme="majorBidi"/>
+          <w:b/>
+          <w:sz w:val="24"/>
+          <w:szCs w:val="24"/>
+          <w:lang w:val="en-US"/>
+        </w:rPr>
+      </w:pPr>
+    </w:p>
+    <w:p>
+      <w:pPr>
+        <w:spacing w:after="0" w:line="240" w:lineRule="exact"/>
+        <w:jc w:val="both"/>
+        <w:rPr>
+          <w:rFonts w:asciiTheme="majorBidi" w:eastAsia="Times New Roman" w:hAnsiTheme="majorBidi" w:cstheme="majorBidi"/>
+          <w:b/>
+          <w:sz w:val="24"/>
+          <w:szCs w:val="24"/>
+          <w:lang w:val="en-US"/>
+        </w:rPr>
+      </w:pPr>
+    </w:p>
+    <w:p>
+      <w:pPr>
+        <w:pStyle w:val="ListParagraph"/>
+        <w:numPr>
+          <w:ilvl w:val="0"/>
+          <w:numId w:val="61"/>
+        </w:numPr>
+        <w:spacing w:after="0" w:line="240" w:lineRule="exact"/>
+        <w:jc w:val="both"/>
+        <w:rPr>
+          <w:rFonts w:asciiTheme="majorBidi" w:eastAsia="Times New Roman" w:hAnsiTheme="majorBidi" w:cstheme="majorBidi"/>
+          <w:b/>
+          <w:sz w:val="24"/>
+          <w:szCs w:val="24"/>
+          <w:lang w:val="en-US"/>
+        </w:rPr>
+      </w:pPr>
+      <w:r>
+        <w:rPr>
+          <w:rFonts w:asciiTheme="majorBidi" w:eastAsia="Times New Roman" w:hAnsiTheme="majorBidi" w:cstheme="majorBidi"/>
+          <w:b/>
+          <w:sz w:val="24"/>
+          <w:szCs w:val="24"/>
+          <w:lang w:val="en-US"/>
+        </w:rPr>
+        <w:lastRenderedPageBreak/>
+        <w:t>Sequence Diagram (</w:t>
+      </w:r>
+      <w:r>
+        <w:rPr>
+          <w:rFonts w:asciiTheme="majorBidi" w:eastAsia="Times New Roman" w:hAnsiTheme="majorBidi" w:cstheme="majorBidi"/>
+          <w:b/>
+          <w:sz w:val="24"/>
+          <w:szCs w:val="24"/>
+          <w:lang w:val="en-US"/>
+        </w:rPr>
+        <w:t>Mock Interview</w:t>
+      </w:r>
+      <w:r>
+        <w:rPr>
+          <w:rFonts w:asciiTheme="majorBidi" w:eastAsia="Times New Roman" w:hAnsiTheme="majorBidi" w:cstheme="majorBidi"/>
+          <w:b/>
+          <w:sz w:val="24"/>
+          <w:szCs w:val="24"/>
+          <w:lang w:val="en-US"/>
+        </w:rPr>
+        <w:t xml:space="preserve"> Module):</w:t>
+      </w:r>
+    </w:p>
+    <w:p>
+      <w:pPr>
+        <w:keepNext/>
+        <w:keepLines/>
+        <w:spacing w:before="480" w:after="240" w:line="240" w:lineRule="atLeast"/>
+        <w:jc w:val="center"/>
+        <w:outlineLvl w:val="0"/>
+        <w:rPr>
+          <w:rFonts w:asciiTheme="majorBidi" w:eastAsia="Times New Roman" w:hAnsiTheme="majorBidi" w:cstheme="majorBidi"/>
+          <w:b/>
+          <w:kern w:val="28"/>
+          <w:sz w:val="36"/>
+          <w:szCs w:val="20"/>
+          <w:lang w:val="en-US"/>
+        </w:rPr>
+      </w:pPr>
+      <w:r>
+        <w:rPr>
+          <w:noProof/>
+        </w:rPr>
+        <w:drawing>
+          <wp:inline distT="0" distB="0" distL="0" distR="0" wp14:anchorId="1214CEF7" wp14:editId="03864122">
+            <wp:extent cx="4643082" cy="6020435"/>
+            <wp:effectExtent l="0" t="0" r="5715" b="0"/>
+            <wp:docPr id="2067720579" name="Picture 6"/>
+            <wp:cNvGraphicFramePr>
+              <a:graphicFrameLocks xmlns:a="http://schemas.openxmlformats.org/drawingml/2006/main" noChangeAspect="1"/>
+            </wp:cNvGraphicFramePr>
+            <a:graphic xmlns:a="http://schemas.openxmlformats.org/drawingml/2006/main">
+              <a:graphicData uri="http://schemas.openxmlformats.org/drawingml/2006/picture">
+                <pic:pic xmlns:pic="http://schemas.openxmlformats.org/drawingml/2006/picture">
+                  <pic:nvPicPr>
+                    <pic:cNvPr id="0" name="Picture 16"/>
+                    <pic:cNvPicPr>
+                      <a:picLocks noChangeAspect="1" noChangeArrowheads="1"/>
+                    </pic:cNvPicPr>
+                  </pic:nvPicPr>
+                  <pic:blipFill>
+                    <a:blip r:embed="rId17">
+                      <a:extLst>
+                        <a:ext uri="{28A0092B-C50C-407E-A947-70E740481C1C}">
+                          <a14:useLocalDpi xmlns:a14="http://schemas.microsoft.com/office/drawing/2010/main" val="0"/>
+                        </a:ext>
+                      </a:extLst>
+                    </a:blip>
+                    <a:srcRect/>
+                    <a:stretch>
+                      <a:fillRect/>
+                    </a:stretch>
+                  </pic:blipFill>
+                  <pic:spPr bwMode="auto">
+                    <a:xfrm>
+                      <a:off x="0" y="0"/>
+                      <a:ext cx="4643082" cy="6020435"/>
+                    </a:xfrm>
+                    <a:prstGeom prst="rect">
+                      <a:avLst/>
+                    </a:prstGeom>
+                    <a:noFill/>
+                    <a:ln>
+                      <a:noFill/>
+                    </a:ln>
+                  </pic:spPr>
+                </pic:pic>
+              </a:graphicData>
+            </a:graphic>
+          </wp:inline>
+        </w:drawing>
+      </w:r>
+    </w:p>
+    <w:p>
+      <w:pPr>
+        <w:spacing w:after="0" w:line="240" w:lineRule="exact"/>
+        <w:jc w:val="both"/>
+        <w:rPr>
+          <w:rFonts w:asciiTheme="majorBidi" w:eastAsia="Times New Roman" w:hAnsiTheme="majorBidi" w:cstheme="majorBidi"/>
+          <w:b/>
+          <w:sz w:val="24"/>
+          <w:szCs w:val="24"/>
+          <w:lang w:val="en-US"/>
+        </w:rPr>
+      </w:pPr>
+    </w:p>
+    <w:p>
+      <w:pPr>
+        <w:spacing w:after="0" w:line="240" w:lineRule="exact"/>
+        <w:jc w:val="both"/>
+        <w:rPr>
+          <w:rFonts w:asciiTheme="majorBidi" w:eastAsia="Times New Roman" w:hAnsiTheme="majorBidi" w:cstheme="majorBidi"/>
+          <w:b/>
+          <w:sz w:val="24"/>
+          <w:szCs w:val="24"/>
+          <w:lang w:val="en-US"/>
+        </w:rPr>
+      </w:pPr>
+    </w:p>
+    <w:p>
+      <w:pPr>
+        <w:spacing w:after="0" w:line="240" w:lineRule="exact"/>
+        <w:jc w:val="both"/>
+        <w:rPr>
+          <w:rFonts w:asciiTheme="majorBidi" w:eastAsia="Times New Roman" w:hAnsiTheme="majorBidi" w:cstheme="majorBidi"/>
+          <w:b/>
+          <w:sz w:val="24"/>
+          <w:szCs w:val="24"/>
+          <w:lang w:val="en-US"/>
+        </w:rPr>
+      </w:pPr>
+    </w:p>
+    <w:p>
+      <w:pPr>
+        <w:spacing w:after="0" w:line="240" w:lineRule="exact"/>
+        <w:jc w:val="both"/>
+        <w:rPr>
+          <w:rFonts w:asciiTheme="majorBidi" w:eastAsia="Times New Roman" w:hAnsiTheme="majorBidi" w:cstheme="majorBidi"/>
+          <w:b/>
+          <w:sz w:val="24"/>
+          <w:szCs w:val="24"/>
+          <w:lang w:val="en-US"/>
+        </w:rPr>
+      </w:pPr>
+    </w:p>
+    <w:p>
+      <w:pPr>
+        <w:spacing w:after="0" w:line="240" w:lineRule="exact"/>
+        <w:jc w:val="both"/>
+        <w:rPr>
+          <w:rFonts w:asciiTheme="majorBidi" w:eastAsia="Times New Roman" w:hAnsiTheme="majorBidi" w:cstheme="majorBidi"/>
+          <w:b/>
+          <w:sz w:val="24"/>
+          <w:szCs w:val="24"/>
+          <w:lang w:val="en-US"/>
+        </w:rPr>
+      </w:pPr>
+    </w:p>
+    <w:p>
+      <w:pPr>
+        <w:spacing w:after="0" w:line="240" w:lineRule="exact"/>
+        <w:jc w:val="both"/>
+        <w:rPr>
+          <w:rFonts w:asciiTheme="majorBidi" w:eastAsia="Times New Roman" w:hAnsiTheme="majorBidi" w:cstheme="majorBidi"/>
+          <w:b/>
+          <w:sz w:val="24"/>
+          <w:szCs w:val="24"/>
+          <w:lang w:val="en-US"/>
+        </w:rPr>
+      </w:pPr>
+    </w:p>
+    <w:p>
+      <w:pPr>
+        <w:spacing w:after="0" w:line="240" w:lineRule="exact"/>
+        <w:jc w:val="both"/>
+        <w:rPr>
+          <w:rFonts w:asciiTheme="majorBidi" w:eastAsia="Times New Roman" w:hAnsiTheme="majorBidi" w:cstheme="majorBidi"/>
+          <w:b/>
+          <w:sz w:val="24"/>
+          <w:szCs w:val="24"/>
+          <w:lang w:val="en-US"/>
+        </w:rPr>
+      </w:pPr>
+    </w:p>
+    <w:p>
+      <w:pPr>
+        <w:spacing w:after="0" w:line="240" w:lineRule="exact"/>
+        <w:jc w:val="both"/>
+        <w:rPr>
+          <w:rFonts w:asciiTheme="majorBidi" w:eastAsia="Times New Roman" w:hAnsiTheme="majorBidi" w:cstheme="majorBidi"/>
+          <w:b/>
+          <w:sz w:val="24"/>
+          <w:szCs w:val="24"/>
+          <w:lang w:val="en-US"/>
+        </w:rPr>
+      </w:pPr>
+    </w:p>
+    <w:p>
+      <w:pPr>
+        <w:spacing w:after="0" w:line="240" w:lineRule="exact"/>
+        <w:jc w:val="both"/>
+        <w:rPr>
+          <w:rFonts w:asciiTheme="majorBidi" w:eastAsia="Times New Roman" w:hAnsiTheme="majorBidi" w:cstheme="majorBidi"/>
+          <w:b/>
+          <w:sz w:val="24"/>
+          <w:szCs w:val="24"/>
+          <w:lang w:val="en-US"/>
+        </w:rPr>
+      </w:pPr>
+    </w:p>
+    <w:p>
+      <w:pPr>
+        <w:spacing w:after="0" w:line="240" w:lineRule="exact"/>
+        <w:jc w:val="both"/>
+        <w:rPr>
+          <w:rFonts w:asciiTheme="majorBidi" w:eastAsia="Times New Roman" w:hAnsiTheme="majorBidi" w:cstheme="majorBidi"/>
+          <w:b/>
+          <w:sz w:val="24"/>
+          <w:szCs w:val="24"/>
+          <w:lang w:val="en-US"/>
+        </w:rPr>
+      </w:pPr>
+    </w:p>
+    <w:p>
+      <w:pPr>
+        <w:pStyle w:val="ListParagraph"/>
+        <w:numPr>
+          <w:ilvl w:val="0"/>
+          <w:numId w:val="61"/>
+        </w:numPr>
+        <w:spacing w:after="0" w:line="240" w:lineRule="exact"/>
+        <w:jc w:val="both"/>
+        <w:rPr>
+          <w:rFonts w:asciiTheme="majorBidi" w:eastAsia="Times New Roman" w:hAnsiTheme="majorBidi" w:cstheme="majorBidi"/>
+          <w:b/>
+          <w:sz w:val="24"/>
+          <w:szCs w:val="24"/>
+          <w:lang w:val="en-US"/>
+        </w:rPr>
+      </w:pPr>
+      <w:r>
+        <w:rPr>
+          <w:rFonts w:asciiTheme="majorBidi" w:eastAsia="Times New Roman" w:hAnsiTheme="majorBidi" w:cstheme="majorBidi"/>
+          <w:b/>
+          <w:sz w:val="24"/>
+          <w:szCs w:val="24"/>
+          <w:lang w:val="en-US"/>
+        </w:rPr>
+        <w:lastRenderedPageBreak/>
+        <w:t>Sequence Diagram (</w:t>
+      </w:r>
+      <w:r>
+        <w:rPr>
+          <w:rFonts w:asciiTheme="majorBidi" w:eastAsia="Times New Roman" w:hAnsiTheme="majorBidi" w:cstheme="majorBidi"/>
+          <w:b/>
+          <w:sz w:val="24"/>
+          <w:szCs w:val="24"/>
+          <w:lang w:val="en-US"/>
+        </w:rPr>
+        <w:t>User</w:t>
+      </w:r>
+      <w:r>
+        <w:rPr>
+          <w:rFonts w:asciiTheme="majorBidi" w:eastAsia="Times New Roman" w:hAnsiTheme="majorBidi" w:cstheme="majorBidi"/>
+          <w:b/>
+          <w:sz w:val="24"/>
+          <w:szCs w:val="24"/>
+          <w:lang w:val="en-US"/>
+        </w:rPr>
+        <w:t xml:space="preserve"> Module):</w:t>
+      </w:r>
+      <w:r>
+        <w:t xml:space="preserve"> </w:t>
+      </w:r>
+    </w:p>
+    <w:p>
+      <w:pPr>
+        <w:pStyle w:val="ListParagraph"/>
+        <w:spacing w:after="0" w:line="240" w:lineRule="exact"/>
+        <w:ind w:left="360"/>
+        <w:jc w:val="both"/>
+        <w:rPr>
+          <w:rFonts w:asciiTheme="majorBidi" w:eastAsia="Times New Roman" w:hAnsiTheme="majorBidi" w:cstheme="majorBidi"/>
+          <w:b/>
+          <w:sz w:val="24"/>
+          <w:szCs w:val="24"/>
+          <w:lang w:val="en-US"/>
+        </w:rPr>
+      </w:pPr>
+    </w:p>
+    <w:p>
+      <w:pPr>
+        <w:keepNext/>
+        <w:keepLines/>
+        <w:spacing w:before="480" w:after="240" w:line="240" w:lineRule="atLeast"/>
+        <w:outlineLvl w:val="0"/>
+        <w:rPr>
+          <w:rFonts w:asciiTheme="majorBidi" w:eastAsia="Times New Roman" w:hAnsiTheme="majorBidi" w:cstheme="majorBidi"/>
+          <w:b/>
+          <w:kern w:val="28"/>
+          <w:sz w:val="36"/>
+          <w:szCs w:val="20"/>
+          <w:lang w:val="en-US"/>
+        </w:rPr>
+      </w:pPr>
+      <w:r>
+        <w:rPr>
+          <w:noProof/>
+        </w:rPr>
+        <w:drawing>
+          <wp:anchor distT="0" distB="0" distL="114300" distR="114300" simplePos="0" relativeHeight="251752448" behindDoc="0" locked="0" layoutInCell="1" allowOverlap="1" wp14:anchorId="79F13E87" wp14:editId="19F401DA">
+            <wp:simplePos x="0" y="0"/>
+            <wp:positionH relativeFrom="margin">
+              <wp:posOffset>1104405</wp:posOffset>
+            </wp:positionH>
+            <wp:positionV relativeFrom="page">
+              <wp:posOffset>1282535</wp:posOffset>
+            </wp:positionV>
+            <wp:extent cx="4013390" cy="6896524"/>
+            <wp:effectExtent l="0" t="0" r="6350" b="0"/>
+            <wp:wrapNone/>
+            <wp:docPr id="1325258723" name="Picture 8"/>
+            <wp:cNvGraphicFramePr>
+              <a:graphicFrameLocks xmlns:a="http://schemas.openxmlformats.org/drawingml/2006/main" noChangeAspect="1"/>
+            </wp:cNvGraphicFramePr>
+            <a:graphic xmlns:a="http://schemas.openxmlformats.org/drawingml/2006/main">
+              <a:graphicData uri="http://schemas.openxmlformats.org/drawingml/2006/picture">
+                <pic:pic xmlns:pic="http://schemas.openxmlformats.org/drawingml/2006/picture">
+                  <pic:nvPicPr>
+                    <pic:cNvPr id="0" name="Picture 20"/>
+                    <pic:cNvPicPr>
+                      <a:picLocks noChangeAspect="1" noChangeArrowheads="1"/>
+                    </pic:cNvPicPr>
+                  </pic:nvPicPr>
+                  <pic:blipFill>
+                    <a:blip r:embed="rId18">
+                      <a:extLst>
+                        <a:ext uri="{28A0092B-C50C-407E-A947-70E740481C1C}">
+                          <a14:useLocalDpi xmlns:a14="http://schemas.microsoft.com/office/drawing/2010/main" val="0"/>
+                        </a:ext>
+                      </a:extLst>
+                    </a:blip>
+                    <a:srcRect/>
+                    <a:stretch>
+                      <a:fillRect/>
+                    </a:stretch>
+                  </pic:blipFill>
+                  <pic:spPr bwMode="auto">
+                    <a:xfrm>
+                      <a:off x="0" y="0"/>
+                      <a:ext cx="4023448" cy="6913807"/>
+                    </a:xfrm>
+                    <a:prstGeom prst="rect">
+                      <a:avLst/>
+                    </a:prstGeom>
+                    <a:noFill/>
+                    <a:ln>
+                      <a:noFill/>
+                    </a:ln>
+                  </pic:spPr>
+                </pic:pic>
+              </a:graphicData>
+            </a:graphic>
+            <wp14:sizeRelH relativeFrom="page">
+              <wp14:pctWidth>0</wp14:pctWidth>
+            </wp14:sizeRelH>
+            <wp14:sizeRelV relativeFrom="page">
+              <wp14:pctHeight>0</wp14:pctHeight>
+            </wp14:sizeRelV>
+          </wp:anchor>
+        </w:drawing>
+      </w:r>
+    </w:p>
+    <w:p>
+      <w:pPr>
+        <w:keepNext/>
+        <w:keepLines/>
+        <w:spacing w:before="480" w:after="240" w:line="240" w:lineRule="atLeast"/>
+        <w:outlineLvl w:val="0"/>
+        <w:rPr>
+          <w:rFonts w:asciiTheme="majorBidi" w:eastAsia="Times New Roman" w:hAnsiTheme="majorBidi" w:cstheme="majorBidi"/>
+          <w:b/>
+          <w:kern w:val="28"/>
+          <w:sz w:val="36"/>
+          <w:szCs w:val="20"/>
+          <w:lang w:val="en-US"/>
+        </w:rPr>
+      </w:pPr>
+    </w:p>
+    <w:p>
+      <w:pPr>
+        <w:keepNext/>
+        <w:keepLines/>
+        <w:spacing w:before="480" w:after="240" w:line="240" w:lineRule="atLeast"/>
+        <w:outlineLvl w:val="0"/>
+        <w:rPr>
+          <w:rFonts w:asciiTheme="majorBidi" w:eastAsia="Times New Roman" w:hAnsiTheme="majorBidi" w:cstheme="majorBidi"/>
+          <w:b/>
+          <w:kern w:val="28"/>
+          <w:sz w:val="36"/>
+          <w:szCs w:val="20"/>
+          <w:lang w:val="en-US"/>
+        </w:rPr>
+      </w:pPr>
+    </w:p>
+    <w:p>
+      <w:pPr>
+        <w:keepNext/>
+        <w:keepLines/>
+        <w:spacing w:before="480" w:after="240" w:line="240" w:lineRule="atLeast"/>
+        <w:outlineLvl w:val="0"/>
+        <w:rPr>
+          <w:rFonts w:asciiTheme="majorBidi" w:eastAsia="Times New Roman" w:hAnsiTheme="majorBidi" w:cstheme="majorBidi"/>
+          <w:b/>
+          <w:kern w:val="28"/>
+          <w:sz w:val="36"/>
+          <w:szCs w:val="20"/>
+          <w:lang w:val="en-US"/>
+        </w:rPr>
+      </w:pPr>
+    </w:p>
+    <w:p>
+      <w:pPr>
+        <w:keepNext/>
+        <w:keepLines/>
+        <w:spacing w:before="480" w:after="240" w:line="240" w:lineRule="atLeast"/>
+        <w:outlineLvl w:val="0"/>
+        <w:rPr>
+          <w:rFonts w:asciiTheme="majorBidi" w:eastAsia="Times New Roman" w:hAnsiTheme="majorBidi" w:cstheme="majorBidi"/>
+          <w:b/>
+          <w:kern w:val="28"/>
+          <w:sz w:val="36"/>
+          <w:szCs w:val="20"/>
+          <w:lang w:val="en-US"/>
+        </w:rPr>
+      </w:pPr>
+    </w:p>
+    <w:p>
+      <w:pPr>
+        <w:keepNext/>
+        <w:keepLines/>
+        <w:spacing w:before="480" w:after="240" w:line="240" w:lineRule="atLeast"/>
+        <w:outlineLvl w:val="0"/>
+        <w:rPr>
+          <w:rFonts w:asciiTheme="majorBidi" w:eastAsia="Times New Roman" w:hAnsiTheme="majorBidi" w:cstheme="majorBidi"/>
+          <w:b/>
+          <w:kern w:val="28"/>
+          <w:sz w:val="36"/>
+          <w:szCs w:val="20"/>
+          <w:lang w:val="en-US"/>
+        </w:rPr>
+      </w:pPr>
+    </w:p>
+    <w:p>
+      <w:pPr>
+        <w:keepNext/>
+        <w:keepLines/>
+        <w:spacing w:before="480" w:after="240" w:line="240" w:lineRule="atLeast"/>
+        <w:outlineLvl w:val="0"/>
+        <w:rPr>
+          <w:rFonts w:asciiTheme="majorBidi" w:eastAsia="Times New Roman" w:hAnsiTheme="majorBidi" w:cstheme="majorBidi"/>
+          <w:b/>
+          <w:kern w:val="28"/>
+          <w:sz w:val="36"/>
+          <w:szCs w:val="20"/>
+          <w:lang w:val="en-US"/>
+        </w:rPr>
+      </w:pPr>
+    </w:p>
+    <w:p>
+      <w:pPr>
+        <w:keepNext/>
+        <w:keepLines/>
+        <w:spacing w:before="480" w:after="240" w:line="240" w:lineRule="atLeast"/>
+        <w:outlineLvl w:val="0"/>
+        <w:rPr>
+          <w:rFonts w:asciiTheme="majorBidi" w:eastAsia="Times New Roman" w:hAnsiTheme="majorBidi" w:cstheme="majorBidi"/>
+          <w:b/>
+          <w:kern w:val="28"/>
+          <w:sz w:val="36"/>
+          <w:szCs w:val="20"/>
+          <w:lang w:val="en-US"/>
+        </w:rPr>
+      </w:pPr>
+    </w:p>
+    <w:p>
+      <w:pPr>
+        <w:keepNext/>
+        <w:keepLines/>
+        <w:spacing w:before="480" w:after="240" w:line="240" w:lineRule="atLeast"/>
+        <w:outlineLvl w:val="0"/>
+        <w:rPr>
+          <w:rFonts w:asciiTheme="majorBidi" w:eastAsia="Times New Roman" w:hAnsiTheme="majorBidi" w:cstheme="majorBidi"/>
+          <w:b/>
+          <w:kern w:val="28"/>
+          <w:sz w:val="36"/>
+          <w:szCs w:val="20"/>
+          <w:lang w:val="en-US"/>
+        </w:rPr>
+      </w:pPr>
+    </w:p>
+    <w:p>
+      <w:pPr>
+        <w:keepNext/>
+        <w:keepLines/>
+        <w:spacing w:before="480" w:after="240" w:line="240" w:lineRule="atLeast"/>
+        <w:outlineLvl w:val="0"/>
+        <w:rPr>
+          <w:rFonts w:asciiTheme="majorBidi" w:eastAsia="Times New Roman" w:hAnsiTheme="majorBidi" w:cstheme="majorBidi"/>
+          <w:b/>
+          <w:kern w:val="28"/>
+          <w:sz w:val="36"/>
+          <w:szCs w:val="20"/>
+          <w:lang w:val="en-US"/>
+        </w:rPr>
+      </w:pPr>
+    </w:p>
+    <w:p>
+      <w:pPr>
+        <w:keepNext/>
+        <w:keepLines/>
+        <w:spacing w:before="480" w:after="240" w:line="240" w:lineRule="atLeast"/>
+        <w:outlineLvl w:val="0"/>
+        <w:rPr>
+          <w:rFonts w:asciiTheme="majorBidi" w:eastAsia="Times New Roman" w:hAnsiTheme="majorBidi" w:cstheme="majorBidi"/>
+          <w:b/>
+          <w:kern w:val="28"/>
+          <w:sz w:val="36"/>
+          <w:szCs w:val="20"/>
+          <w:lang w:val="en-US"/>
+        </w:rPr>
+      </w:pPr>
+    </w:p>
+    <w:p>
+      <w:pPr>
+        <w:keepNext/>
+        <w:keepLines/>
+        <w:spacing w:before="480" w:after="240" w:line="240" w:lineRule="atLeast"/>
+        <w:outlineLvl w:val="0"/>
+        <w:rPr>
+          <w:rFonts w:asciiTheme="majorBidi" w:eastAsia="Times New Roman" w:hAnsiTheme="majorBidi" w:cstheme="majorBidi"/>
+          <w:b/>
+          <w:kern w:val="28"/>
+          <w:sz w:val="36"/>
+          <w:szCs w:val="20"/>
+          <w:lang w:val="en-US"/>
+        </w:rPr>
+      </w:pPr>
+    </w:p>
+    <w:p>
+      <w:pPr>
+        <w:keepNext/>
+        <w:keepLines/>
+        <w:spacing w:before="480" w:after="240" w:line="240" w:lineRule="atLeast"/>
+        <w:outlineLvl w:val="0"/>
+        <w:rPr>
+          <w:rFonts w:asciiTheme="majorBidi" w:eastAsia="Times New Roman" w:hAnsiTheme="majorBidi" w:cstheme="majorBidi"/>
+          <w:b/>
+          <w:kern w:val="28"/>
+          <w:sz w:val="36"/>
+          <w:szCs w:val="20"/>
+          <w:lang w:val="en-US"/>
+        </w:rPr>
+      </w:pPr>
+      <w:r>
+        <w:rPr>
+          <w:rFonts w:asciiTheme="majorBidi" w:eastAsia="Times New Roman" w:hAnsiTheme="majorBidi" w:cstheme="majorBidi"/>
+          <w:b/>
+          <w:kern w:val="28"/>
+          <w:sz w:val="36"/>
+          <w:szCs w:val="20"/>
+          <w:lang w:val="en-US"/>
+        </w:rPr>
+        <w:t>Data Flow Diagram</w:t>
+      </w:r>
+    </w:p>
+    <w:p>
+      <w:pPr>
+        <w:spacing w:after="0" w:line="240" w:lineRule="exact"/>
+        <w:jc w:val="both"/>
+        <w:rPr>
+          <w:rFonts w:asciiTheme="majorBidi" w:eastAsia="Times New Roman" w:hAnsiTheme="majorBidi" w:cstheme="majorBidi"/>
+          <w:b/>
+          <w:sz w:val="24"/>
+          <w:szCs w:val="24"/>
+          <w:lang w:val="en-US"/>
+        </w:rPr>
+      </w:pPr>
+    </w:p>
+    <w:p>
+      <w:pPr>
+        <w:spacing w:after="0" w:line="240" w:lineRule="exact"/>
+        <w:jc w:val="both"/>
+        <w:rPr>
+          <w:rFonts w:asciiTheme="majorBidi" w:eastAsia="Times New Roman" w:hAnsiTheme="majorBidi" w:cstheme="majorBidi"/>
+          <w:b/>
+          <w:sz w:val="24"/>
+          <w:szCs w:val="24"/>
+          <w:lang w:val="en-US"/>
+        </w:rPr>
+      </w:pPr>
+    </w:p>
+    <w:p>
+      <w:pPr>
+        <w:spacing w:after="0" w:line="240" w:lineRule="exact"/>
+        <w:jc w:val="both"/>
+      </w:pPr>
+      <w:r>
+        <w:rPr>
+          <w:rFonts w:asciiTheme="majorBidi" w:eastAsia="Times New Roman" w:hAnsiTheme="majorBidi" w:cstheme="majorBidi"/>
+          <w:b/>
+          <w:sz w:val="24"/>
+          <w:szCs w:val="24"/>
+          <w:lang w:val="en-US"/>
+        </w:rPr>
+        <w:lastRenderedPageBreak/>
+        <w:t>DFD Level-0</w:t>
+      </w:r>
+      <w:r>
+        <w:rPr>
+          <w:rFonts w:asciiTheme="majorBidi" w:eastAsia="Times New Roman" w:hAnsiTheme="majorBidi" w:cstheme="majorBidi"/>
+          <w:b/>
+          <w:sz w:val="24"/>
+          <w:szCs w:val="24"/>
+          <w:lang w:val="en-US"/>
+        </w:rPr>
+        <w:t>:</w:t>
+      </w:r>
+      <w:r>
+        <w:t xml:space="preserve"> </w:t>
+      </w:r>
+    </w:p>
+    <w:p>
+      <w:pPr>
+        <w:spacing w:after="0" w:line="240" w:lineRule="exact"/>
+        <w:jc w:val="both"/>
+      </w:pPr>
+    </w:p>
+    <w:p>
+      <w:pPr>
+        <w:spacing w:after="0" w:line="240" w:lineRule="exact"/>
+        <w:jc w:val="both"/>
+      </w:pPr>
+    </w:p>
+    <w:p>
+      <w:pPr>
+        <w:spacing w:after="0" w:line="240" w:lineRule="exact"/>
+        <w:jc w:val="both"/>
+      </w:pPr>
+    </w:p>
+    <w:p>
+      <w:pPr>
+        <w:spacing w:after="0" w:line="240" w:lineRule="exact"/>
+        <w:jc w:val="both"/>
+      </w:pPr>
+    </w:p>
+    <w:p>
+      <w:pPr>
+        <w:spacing w:after="0" w:line="240" w:lineRule="exact"/>
+        <w:jc w:val="both"/>
+      </w:pPr>
+    </w:p>
+    <w:p>
+      <w:pPr>
+        <w:spacing w:after="0" w:line="240" w:lineRule="exact"/>
+        <w:jc w:val="both"/>
+        <w:rPr>
+          <w:rFonts w:asciiTheme="majorBidi" w:eastAsia="Times New Roman" w:hAnsiTheme="majorBidi" w:cstheme="majorBidi"/>
+          <w:b/>
+          <w:sz w:val="24"/>
+          <w:szCs w:val="24"/>
+          <w:lang w:val="en-US"/>
+        </w:rPr>
+      </w:pPr>
+    </w:p>
+    <w:p>
+      <w:pPr>
+        <w:keepNext/>
+        <w:keepLines/>
+        <w:spacing w:before="480" w:after="240" w:line="240" w:lineRule="atLeast"/>
+        <w:outlineLvl w:val="0"/>
+        <w:rPr>
+          <w:rFonts w:asciiTheme="majorBidi" w:eastAsia="Times New Roman" w:hAnsiTheme="majorBidi" w:cstheme="majorBidi"/>
+          <w:b/>
+          <w:kern w:val="28"/>
+          <w:sz w:val="36"/>
+          <w:szCs w:val="20"/>
+          <w:lang w:val="en-US"/>
+        </w:rPr>
+      </w:pPr>
+      <w:r>
+        <w:rPr>
+          <w:noProof/>
+        </w:rPr>
+        <w:drawing>
+          <wp:anchor distT="0" distB="0" distL="114300" distR="114300" simplePos="0" relativeHeight="251753472" behindDoc="0" locked="0" layoutInCell="1" allowOverlap="1" wp14:anchorId="48BA0409" wp14:editId="79D265A0">
+            <wp:simplePos x="0" y="0"/>
+            <wp:positionH relativeFrom="margin">
+              <wp:posOffset>-213756</wp:posOffset>
+            </wp:positionH>
+            <wp:positionV relativeFrom="paragraph">
+              <wp:posOffset>156309</wp:posOffset>
+            </wp:positionV>
+            <wp:extent cx="6408619" cy="4251367"/>
+            <wp:effectExtent l="0" t="0" r="0" b="0"/>
+            <wp:wrapNone/>
+            <wp:docPr id="1326629577" name="Picture 9"/>
+            <wp:cNvGraphicFramePr>
+              <a:graphicFrameLocks xmlns:a="http://schemas.openxmlformats.org/drawingml/2006/main" noChangeAspect="1"/>
+            </wp:cNvGraphicFramePr>
+            <a:graphic xmlns:a="http://schemas.openxmlformats.org/drawingml/2006/main">
+              <a:graphicData uri="http://schemas.openxmlformats.org/drawingml/2006/picture">
+                <pic:pic xmlns:pic="http://schemas.openxmlformats.org/drawingml/2006/picture">
+                  <pic:nvPicPr>
+                    <pic:cNvPr id="0" name="Picture 22"/>
+                    <pic:cNvPicPr>
+                      <a:picLocks noChangeAspect="1" noChangeArrowheads="1"/>
+                    </pic:cNvPicPr>
+                  </pic:nvPicPr>
+                  <pic:blipFill>
+                    <a:blip r:embed="rId19">
+                      <a:extLst>
+                        <a:ext uri="{28A0092B-C50C-407E-A947-70E740481C1C}">
+                          <a14:useLocalDpi xmlns:a14="http://schemas.microsoft.com/office/drawing/2010/main" val="0"/>
+                        </a:ext>
+                      </a:extLst>
+                    </a:blip>
+                    <a:srcRect/>
+                    <a:stretch>
+                      <a:fillRect/>
+                    </a:stretch>
+                  </pic:blipFill>
+                  <pic:spPr bwMode="auto">
+                    <a:xfrm>
+                      <a:off x="0" y="0"/>
+                      <a:ext cx="6408619" cy="4251367"/>
+                    </a:xfrm>
+                    <a:prstGeom prst="rect">
+                      <a:avLst/>
+                    </a:prstGeom>
+                    <a:noFill/>
+                    <a:ln>
+                      <a:noFill/>
+                    </a:ln>
+                  </pic:spPr>
+                </pic:pic>
+              </a:graphicData>
+            </a:graphic>
+            <wp14:sizeRelH relativeFrom="margin">
+              <wp14:pctWidth>0</wp14:pctWidth>
+            </wp14:sizeRelH>
+            <wp14:sizeRelV relativeFrom="margin">
+              <wp14:pctHeight>0</wp14:pctHeight>
+            </wp14:sizeRelV>
+          </wp:anchor>
+        </w:drawing>
+      </w:r>
+    </w:p>
+    <w:p>
+      <w:pPr>
+        <w:keepNext/>
+        <w:keepLines/>
+        <w:spacing w:before="480" w:after="240" w:line="240" w:lineRule="atLeast"/>
+        <w:outlineLvl w:val="0"/>
+        <w:rPr>
+          <w:rFonts w:asciiTheme="majorBidi" w:eastAsia="Times New Roman" w:hAnsiTheme="majorBidi" w:cstheme="majorBidi"/>
+          <w:b/>
+          <w:kern w:val="28"/>
+          <w:sz w:val="36"/>
+          <w:szCs w:val="20"/>
+          <w:lang w:val="en-US"/>
+        </w:rPr>
+      </w:pPr>
+    </w:p>
+    <w:p>
+      <w:pPr>
+        <w:keepNext/>
+        <w:keepLines/>
+        <w:spacing w:before="480" w:after="240" w:line="240" w:lineRule="atLeast"/>
+        <w:outlineLvl w:val="0"/>
+        <w:rPr>
+          <w:rFonts w:asciiTheme="majorBidi" w:eastAsia="Times New Roman" w:hAnsiTheme="majorBidi" w:cstheme="majorBidi"/>
+          <w:b/>
+          <w:kern w:val="28"/>
+          <w:sz w:val="36"/>
+          <w:szCs w:val="20"/>
+          <w:lang w:val="en-US"/>
+        </w:rPr>
+      </w:pPr>
+    </w:p>
+    <w:p>
+      <w:pPr>
+        <w:keepNext/>
+        <w:keepLines/>
+        <w:spacing w:before="480" w:after="240" w:line="240" w:lineRule="atLeast"/>
+        <w:outlineLvl w:val="0"/>
+        <w:rPr>
+          <w:rFonts w:asciiTheme="majorBidi" w:eastAsia="Times New Roman" w:hAnsiTheme="majorBidi" w:cstheme="majorBidi"/>
+          <w:b/>
+          <w:kern w:val="28"/>
+          <w:sz w:val="36"/>
+          <w:szCs w:val="20"/>
+          <w:lang w:val="en-US"/>
+        </w:rPr>
+      </w:pPr>
+    </w:p>
+    <w:p>
+      <w:pPr>
+        <w:keepNext/>
+        <w:keepLines/>
+        <w:spacing w:before="480" w:after="240" w:line="240" w:lineRule="atLeast"/>
+        <w:outlineLvl w:val="0"/>
+        <w:rPr>
+          <w:rFonts w:asciiTheme="majorBidi" w:eastAsia="Times New Roman" w:hAnsiTheme="majorBidi" w:cstheme="majorBidi"/>
+          <w:b/>
+          <w:kern w:val="28"/>
+          <w:sz w:val="36"/>
+          <w:szCs w:val="20"/>
+          <w:lang w:val="en-US"/>
+        </w:rPr>
+      </w:pPr>
+    </w:p>
+    <w:p>
+      <w:pPr>
+        <w:keepNext/>
+        <w:keepLines/>
+        <w:spacing w:before="480" w:after="240" w:line="240" w:lineRule="atLeast"/>
+        <w:outlineLvl w:val="0"/>
+        <w:rPr>
+          <w:rFonts w:asciiTheme="majorBidi" w:eastAsia="Times New Roman" w:hAnsiTheme="majorBidi" w:cstheme="majorBidi"/>
+          <w:b/>
+          <w:kern w:val="28"/>
+          <w:sz w:val="36"/>
+          <w:szCs w:val="20"/>
+          <w:lang w:val="en-US"/>
+        </w:rPr>
+      </w:pPr>
+    </w:p>
+    <w:p>
+      <w:pPr>
+        <w:spacing w:after="0" w:line="240" w:lineRule="exact"/>
+        <w:jc w:val="both"/>
+        <w:rPr>
+          <w:rFonts w:asciiTheme="majorBidi" w:eastAsia="Times New Roman" w:hAnsiTheme="majorBidi" w:cstheme="majorBidi"/>
+          <w:b/>
+          <w:sz w:val="24"/>
+          <w:szCs w:val="24"/>
+          <w:lang w:val="en-US"/>
+        </w:rPr>
+      </w:pPr>
+    </w:p>
+    <w:p>
+      <w:pPr>
+        <w:spacing w:after="0" w:line="240" w:lineRule="exact"/>
+        <w:jc w:val="both"/>
+        <w:rPr>
+          <w:rFonts w:asciiTheme="majorBidi" w:eastAsia="Times New Roman" w:hAnsiTheme="majorBidi" w:cstheme="majorBidi"/>
+          <w:b/>
+          <w:sz w:val="24"/>
+          <w:szCs w:val="24"/>
+          <w:lang w:val="en-US"/>
+        </w:rPr>
+      </w:pPr>
+    </w:p>
+    <w:p>
+      <w:pPr>
+        <w:spacing w:after="0" w:line="240" w:lineRule="exact"/>
+        <w:jc w:val="both"/>
+        <w:rPr>
+          <w:rFonts w:asciiTheme="majorBidi" w:eastAsia="Times New Roman" w:hAnsiTheme="majorBidi" w:cstheme="majorBidi"/>
+          <w:b/>
+          <w:sz w:val="24"/>
+          <w:szCs w:val="24"/>
+          <w:lang w:val="en-US"/>
+        </w:rPr>
+      </w:pPr>
+    </w:p>
+    <w:p>
+      <w:pPr>
+        <w:spacing w:after="0" w:line="240" w:lineRule="exact"/>
+        <w:jc w:val="both"/>
+        <w:rPr>
+          <w:rFonts w:asciiTheme="majorBidi" w:eastAsia="Times New Roman" w:hAnsiTheme="majorBidi" w:cstheme="majorBidi"/>
+          <w:b/>
+          <w:sz w:val="24"/>
+          <w:szCs w:val="24"/>
+          <w:lang w:val="en-US"/>
+        </w:rPr>
+      </w:pPr>
+    </w:p>
+    <w:p>
+      <w:pPr>
+        <w:spacing w:after="0" w:line="240" w:lineRule="exact"/>
+        <w:jc w:val="both"/>
+        <w:rPr>
+          <w:rFonts w:asciiTheme="majorBidi" w:eastAsia="Times New Roman" w:hAnsiTheme="majorBidi" w:cstheme="majorBidi"/>
+          <w:b/>
+          <w:sz w:val="24"/>
+          <w:szCs w:val="24"/>
+          <w:lang w:val="en-US"/>
+        </w:rPr>
+      </w:pPr>
+    </w:p>
+    <w:p>
+      <w:pPr>
+        <w:spacing w:after="0" w:line="240" w:lineRule="exact"/>
+        <w:jc w:val="both"/>
+        <w:rPr>
+          <w:rFonts w:asciiTheme="majorBidi" w:eastAsia="Times New Roman" w:hAnsiTheme="majorBidi" w:cstheme="majorBidi"/>
+          <w:b/>
+          <w:sz w:val="24"/>
+          <w:szCs w:val="24"/>
+          <w:lang w:val="en-US"/>
+        </w:rPr>
+      </w:pPr>
+    </w:p>
+    <w:p>
+      <w:pPr>
+        <w:spacing w:after="0" w:line="240" w:lineRule="exact"/>
+        <w:jc w:val="both"/>
+        <w:rPr>
+          <w:rFonts w:asciiTheme="majorBidi" w:eastAsia="Times New Roman" w:hAnsiTheme="majorBidi" w:cstheme="majorBidi"/>
+          <w:b/>
+          <w:sz w:val="24"/>
+          <w:szCs w:val="24"/>
+          <w:lang w:val="en-US"/>
+        </w:rPr>
+      </w:pPr>
+    </w:p>
+    <w:p>
+      <w:pPr>
+        <w:spacing w:after="0" w:line="240" w:lineRule="exact"/>
+        <w:jc w:val="both"/>
+        <w:rPr>
+          <w:rFonts w:asciiTheme="majorBidi" w:eastAsia="Times New Roman" w:hAnsiTheme="majorBidi" w:cstheme="majorBidi"/>
+          <w:b/>
+          <w:sz w:val="24"/>
+          <w:szCs w:val="24"/>
+          <w:lang w:val="en-US"/>
+        </w:rPr>
+      </w:pPr>
+    </w:p>
+    <w:p>
+      <w:pPr>
+        <w:spacing w:after="0" w:line="240" w:lineRule="exact"/>
+        <w:jc w:val="both"/>
+        <w:rPr>
+          <w:rFonts w:asciiTheme="majorBidi" w:eastAsia="Times New Roman" w:hAnsiTheme="majorBidi" w:cstheme="majorBidi"/>
+          <w:b/>
+          <w:sz w:val="24"/>
+          <w:szCs w:val="24"/>
+          <w:lang w:val="en-US"/>
+        </w:rPr>
+      </w:pPr>
+    </w:p>
+    <w:p>
+      <w:pPr>
+        <w:spacing w:after="0" w:line="240" w:lineRule="exact"/>
+        <w:jc w:val="both"/>
+        <w:rPr>
+          <w:rFonts w:asciiTheme="majorBidi" w:eastAsia="Times New Roman" w:hAnsiTheme="majorBidi" w:cstheme="majorBidi"/>
+          <w:b/>
+          <w:sz w:val="24"/>
+          <w:szCs w:val="24"/>
+          <w:lang w:val="en-US"/>
+        </w:rPr>
+      </w:pPr>
+    </w:p>
+    <w:p>
+      <w:pPr>
+        <w:spacing w:after="0" w:line="240" w:lineRule="exact"/>
+        <w:jc w:val="both"/>
+        <w:rPr>
+          <w:rFonts w:asciiTheme="majorBidi" w:eastAsia="Times New Roman" w:hAnsiTheme="majorBidi" w:cstheme="majorBidi"/>
+          <w:b/>
+          <w:sz w:val="24"/>
+          <w:szCs w:val="24"/>
+          <w:lang w:val="en-US"/>
+        </w:rPr>
+      </w:pPr>
+    </w:p>
+    <w:p>
+      <w:pPr>
+        <w:spacing w:after="0" w:line="240" w:lineRule="exact"/>
+        <w:jc w:val="both"/>
+        <w:rPr>
+          <w:rFonts w:asciiTheme="majorBidi" w:eastAsia="Times New Roman" w:hAnsiTheme="majorBidi" w:cstheme="majorBidi"/>
+          <w:b/>
+          <w:sz w:val="24"/>
+          <w:szCs w:val="24"/>
+          <w:lang w:val="en-US"/>
+        </w:rPr>
+      </w:pPr>
+    </w:p>
+    <w:p>
+      <w:pPr>
+        <w:spacing w:after="0" w:line="240" w:lineRule="exact"/>
+        <w:jc w:val="both"/>
+        <w:rPr>
+          <w:rFonts w:asciiTheme="majorBidi" w:eastAsia="Times New Roman" w:hAnsiTheme="majorBidi" w:cstheme="majorBidi"/>
+          <w:b/>
+          <w:sz w:val="24"/>
+          <w:szCs w:val="24"/>
+          <w:lang w:val="en-US"/>
+        </w:rPr>
+      </w:pPr>
+    </w:p>
+    <w:p>
+      <w:pPr>
+        <w:spacing w:after="0" w:line="240" w:lineRule="exact"/>
+        <w:jc w:val="both"/>
+        <w:rPr>
+          <w:rFonts w:asciiTheme="majorBidi" w:eastAsia="Times New Roman" w:hAnsiTheme="majorBidi" w:cstheme="majorBidi"/>
+          <w:b/>
+          <w:sz w:val="24"/>
+          <w:szCs w:val="24"/>
+          <w:lang w:val="en-US"/>
+        </w:rPr>
+      </w:pPr>
+    </w:p>
+    <w:p>
+      <w:pPr>
+        <w:spacing w:after="0" w:line="240" w:lineRule="exact"/>
+        <w:jc w:val="both"/>
+        <w:rPr>
+          <w:rFonts w:asciiTheme="majorBidi" w:eastAsia="Times New Roman" w:hAnsiTheme="majorBidi" w:cstheme="majorBidi"/>
+          <w:b/>
+          <w:sz w:val="24"/>
+          <w:szCs w:val="24"/>
+          <w:lang w:val="en-US"/>
+        </w:rPr>
+      </w:pPr>
+    </w:p>
+    <w:p>
+      <w:pPr>
+        <w:spacing w:after="0" w:line="240" w:lineRule="exact"/>
+        <w:jc w:val="both"/>
+        <w:rPr>
+          <w:rFonts w:asciiTheme="majorBidi" w:eastAsia="Times New Roman" w:hAnsiTheme="majorBidi" w:cstheme="majorBidi"/>
+          <w:b/>
+          <w:sz w:val="24"/>
+          <w:szCs w:val="24"/>
+          <w:lang w:val="en-US"/>
+        </w:rPr>
+      </w:pPr>
+    </w:p>
+    <w:p>
+      <w:pPr>
+        <w:spacing w:after="0" w:line="240" w:lineRule="exact"/>
+        <w:jc w:val="both"/>
+        <w:rPr>
+          <w:rFonts w:asciiTheme="majorBidi" w:eastAsia="Times New Roman" w:hAnsiTheme="majorBidi" w:cstheme="majorBidi"/>
+          <w:b/>
+          <w:sz w:val="24"/>
+          <w:szCs w:val="24"/>
+          <w:lang w:val="en-US"/>
+        </w:rPr>
+      </w:pPr>
+    </w:p>
+    <w:p>
+      <w:pPr>
+        <w:spacing w:after="0" w:line="240" w:lineRule="exact"/>
+        <w:jc w:val="both"/>
+        <w:rPr>
+          <w:rFonts w:asciiTheme="majorBidi" w:eastAsia="Times New Roman" w:hAnsiTheme="majorBidi" w:cstheme="majorBidi"/>
+          <w:b/>
+          <w:sz w:val="24"/>
+          <w:szCs w:val="24"/>
+          <w:lang w:val="en-US"/>
+        </w:rPr>
+      </w:pPr>
+    </w:p>
+    <w:p>
+      <w:pPr>
+        <w:spacing w:after="0" w:line="240" w:lineRule="exact"/>
+        <w:jc w:val="both"/>
+        <w:rPr>
+          <w:rFonts w:asciiTheme="majorBidi" w:eastAsia="Times New Roman" w:hAnsiTheme="majorBidi" w:cstheme="majorBidi"/>
+          <w:b/>
+          <w:sz w:val="24"/>
+          <w:szCs w:val="24"/>
+          <w:lang w:val="en-US"/>
+        </w:rPr>
+      </w:pPr>
+    </w:p>
+    <w:p>
+      <w:pPr>
+        <w:spacing w:after="0" w:line="240" w:lineRule="exact"/>
+        <w:jc w:val="both"/>
+        <w:rPr>
+          <w:rFonts w:asciiTheme="majorBidi" w:eastAsia="Times New Roman" w:hAnsiTheme="majorBidi" w:cstheme="majorBidi"/>
+          <w:b/>
+          <w:sz w:val="24"/>
+          <w:szCs w:val="24"/>
+          <w:lang w:val="en-US"/>
+        </w:rPr>
+      </w:pPr>
+    </w:p>
+    <w:p>
+      <w:pPr>
+        <w:spacing w:after="0" w:line="240" w:lineRule="exact"/>
+        <w:jc w:val="both"/>
+        <w:rPr>
+          <w:rFonts w:asciiTheme="majorBidi" w:eastAsia="Times New Roman" w:hAnsiTheme="majorBidi" w:cstheme="majorBidi"/>
+          <w:b/>
+          <w:sz w:val="24"/>
+          <w:szCs w:val="24"/>
+          <w:lang w:val="en-US"/>
+        </w:rPr>
+      </w:pPr>
+    </w:p>
+    <w:p>
+      <w:pPr>
+        <w:spacing w:after="0" w:line="240" w:lineRule="exact"/>
+        <w:jc w:val="both"/>
+        <w:rPr>
+          <w:rFonts w:asciiTheme="majorBidi" w:eastAsia="Times New Roman" w:hAnsiTheme="majorBidi" w:cstheme="majorBidi"/>
+          <w:b/>
+          <w:sz w:val="24"/>
+          <w:szCs w:val="24"/>
+          <w:lang w:val="en-US"/>
+        </w:rPr>
+      </w:pPr>
+    </w:p>
+    <w:p>
+      <w:pPr>
+        <w:spacing w:after="0" w:line="240" w:lineRule="exact"/>
+        <w:jc w:val="both"/>
+        <w:rPr>
+          <w:rFonts w:asciiTheme="majorBidi" w:eastAsia="Times New Roman" w:hAnsiTheme="majorBidi" w:cstheme="majorBidi"/>
+          <w:b/>
+          <w:sz w:val="24"/>
+          <w:szCs w:val="24"/>
+          <w:lang w:val="en-US"/>
+        </w:rPr>
+      </w:pPr>
+    </w:p>
+    <w:p>
+      <w:pPr>
+        <w:spacing w:after="0" w:line="240" w:lineRule="exact"/>
+        <w:jc w:val="both"/>
+      </w:pPr>
+      <w:r>
+        <w:rPr>
+          <w:rFonts w:asciiTheme="majorBidi" w:eastAsia="Times New Roman" w:hAnsiTheme="majorBidi" w:cstheme="majorBidi"/>
+          <w:b/>
+          <w:sz w:val="24"/>
+          <w:szCs w:val="24"/>
+          <w:lang w:val="en-US"/>
+        </w:rPr>
+        <w:lastRenderedPageBreak/>
+        <w:t>DFD Level-</w:t>
+      </w:r>
+      <w:r>
+        <w:rPr>
+          <w:rFonts w:asciiTheme="majorBidi" w:eastAsia="Times New Roman" w:hAnsiTheme="majorBidi" w:cstheme="majorBidi"/>
+          <w:b/>
+          <w:sz w:val="24"/>
+          <w:szCs w:val="24"/>
+          <w:lang w:val="en-US"/>
+        </w:rPr>
+        <w:t>1</w:t>
+      </w:r>
+      <w:r>
+        <w:rPr>
+          <w:rFonts w:asciiTheme="majorBidi" w:eastAsia="Times New Roman" w:hAnsiTheme="majorBidi" w:cstheme="majorBidi"/>
+          <w:b/>
+          <w:sz w:val="24"/>
+          <w:szCs w:val="24"/>
+          <w:lang w:val="en-US"/>
+        </w:rPr>
+        <w:t>:</w:t>
+      </w:r>
+      <w:r>
+        <w:t xml:space="preserve"> </w:t>
+      </w:r>
+    </w:p>
+    <w:p>
+      <w:pPr>
+        <w:spacing w:after="0" w:line="240" w:lineRule="exact"/>
+        <w:jc w:val="both"/>
+      </w:pPr>
+    </w:p>
+    <w:p>
+      <w:pPr>
+        <w:spacing w:after="0" w:line="240" w:lineRule="exact"/>
+        <w:jc w:val="both"/>
+      </w:pPr>
+    </w:p>
+    <w:p>
+      <w:pPr>
+        <w:spacing w:after="0" w:line="240" w:lineRule="exact"/>
+        <w:jc w:val="both"/>
+      </w:pPr>
+    </w:p>
+    <w:p>
+      <w:pPr>
+        <w:spacing w:after="0" w:line="240" w:lineRule="exact"/>
+        <w:jc w:val="both"/>
+      </w:pPr>
+    </w:p>
+    <w:p>
+      <w:pPr>
+        <w:keepNext/>
+        <w:keepLines/>
+        <w:spacing w:before="480" w:after="240" w:line="240" w:lineRule="atLeast"/>
+        <w:outlineLvl w:val="0"/>
+        <w:rPr>
+          <w:rFonts w:asciiTheme="majorBidi" w:eastAsia="Times New Roman" w:hAnsiTheme="majorBidi" w:cstheme="majorBidi"/>
+          <w:b/>
+          <w:kern w:val="28"/>
+          <w:sz w:val="36"/>
+          <w:szCs w:val="20"/>
+          <w:lang w:val="en-US"/>
+        </w:rPr>
+      </w:pPr>
+      <w:r>
+        <w:rPr>
+          <w:noProof/>
+        </w:rPr>
+        <w:drawing>
+          <wp:inline distT="0" distB="0" distL="0" distR="0" wp14:anchorId="00D3B2F7" wp14:editId="00B8E7CC">
+            <wp:extent cx="6111973" cy="5628904"/>
+            <wp:effectExtent l="0" t="0" r="3175" b="0"/>
+            <wp:docPr id="465544466" name="Picture 1"/>
+            <wp:cNvGraphicFramePr>
+              <a:graphicFrameLocks xmlns:a="http://schemas.openxmlformats.org/drawingml/2006/main" noChangeAspect="1"/>
+            </wp:cNvGraphicFramePr>
+            <a:graphic xmlns:a="http://schemas.openxmlformats.org/drawingml/2006/main">
+              <a:graphicData uri="http://schemas.openxmlformats.org/drawingml/2006/picture">
+                <pic:pic xmlns:pic="http://schemas.openxmlformats.org/drawingml/2006/picture">
+                  <pic:nvPicPr>
+                    <pic:cNvPr id="465544466" name=""/>
+                    <pic:cNvPicPr/>
+                  </pic:nvPicPr>
+                  <pic:blipFill>
+                    <a:blip r:embed="rId20"/>
+                    <a:stretch>
+                      <a:fillRect/>
+                    </a:stretch>
+                  </pic:blipFill>
+                  <pic:spPr>
+                    <a:xfrm>
+                      <a:off x="0" y="0"/>
+                      <a:ext cx="6129517" cy="5645062"/>
+                    </a:xfrm>
+                    <a:prstGeom prst="rect">
+                      <a:avLst/>
+                    </a:prstGeom>
+                  </pic:spPr>
+                </pic:pic>
+              </a:graphicData>
+            </a:graphic>
+          </wp:inline>
+        </w:drawing>
+      </w:r>
+    </w:p>
+    <w:p>
+      <w:pPr>
+        <w:keepNext/>
+        <w:keepLines/>
+        <w:spacing w:before="480" w:after="240" w:line="240" w:lineRule="atLeast"/>
+        <w:outlineLvl w:val="0"/>
+        <w:rPr>
+          <w:rFonts w:asciiTheme="majorBidi" w:eastAsia="Times New Roman" w:hAnsiTheme="majorBidi" w:cstheme="majorBidi"/>
+          <w:b/>
+          <w:kern w:val="28"/>
+          <w:sz w:val="36"/>
+          <w:szCs w:val="20"/>
+          <w:lang w:val="en-US"/>
+        </w:rPr>
+      </w:pPr>
+    </w:p>
+    <w:p>
+      <w:pPr>
+        <w:keepNext/>
+        <w:keepLines/>
+        <w:spacing w:before="480" w:after="240" w:line="240" w:lineRule="atLeast"/>
+        <w:outlineLvl w:val="0"/>
+        <w:rPr>
+          <w:rFonts w:asciiTheme="majorBidi" w:eastAsia="Times New Roman" w:hAnsiTheme="majorBidi" w:cstheme="majorBidi"/>
+          <w:b/>
+          <w:kern w:val="28"/>
+          <w:sz w:val="36"/>
+          <w:szCs w:val="20"/>
+          <w:lang w:val="en-US"/>
+        </w:rPr>
+      </w:pPr>
+    </w:p>
+    <w:p>
+      <w:pPr>
+        <w:spacing w:after="0" w:line="240" w:lineRule="exact"/>
+        <w:jc w:val="both"/>
+      </w:pPr>
+      <w:r>
+        <w:rPr>
+          <w:rFonts w:asciiTheme="majorBidi" w:eastAsia="Times New Roman" w:hAnsiTheme="majorBidi" w:cstheme="majorBidi"/>
+          <w:b/>
+          <w:sz w:val="24"/>
+          <w:szCs w:val="24"/>
+          <w:lang w:val="en-US"/>
+        </w:rPr>
+        <w:t>DFD Level-</w:t>
+      </w:r>
+      <w:r>
+        <w:rPr>
+          <w:rFonts w:asciiTheme="majorBidi" w:eastAsia="Times New Roman" w:hAnsiTheme="majorBidi" w:cstheme="majorBidi"/>
+          <w:b/>
+          <w:sz w:val="24"/>
+          <w:szCs w:val="24"/>
+          <w:lang w:val="en-US"/>
+        </w:rPr>
+        <w:t>2</w:t>
+      </w:r>
+      <w:r>
+        <w:rPr>
+          <w:rFonts w:asciiTheme="majorBidi" w:eastAsia="Times New Roman" w:hAnsiTheme="majorBidi" w:cstheme="majorBidi"/>
+          <w:b/>
+          <w:sz w:val="24"/>
+          <w:szCs w:val="24"/>
+          <w:lang w:val="en-US"/>
+        </w:rPr>
+        <w:t>(Mock Interview Process)</w:t>
+      </w:r>
+      <w:r>
+        <w:rPr>
+          <w:rFonts w:asciiTheme="majorBidi" w:eastAsia="Times New Roman" w:hAnsiTheme="majorBidi" w:cstheme="majorBidi"/>
+          <w:b/>
+          <w:sz w:val="24"/>
+          <w:szCs w:val="24"/>
+          <w:lang w:val="en-US"/>
+        </w:rPr>
+        <w:t>:</w:t>
+      </w:r>
+    </w:p>
+    <w:p>
+      <w:pPr>
+        <w:keepNext/>
+        <w:keepLines/>
+        <w:spacing w:before="480" w:after="240" w:line="240" w:lineRule="atLeast"/>
+        <w:outlineLvl w:val="0"/>
+        <w:rPr>
+          <w:rFonts w:asciiTheme="majorBidi" w:eastAsia="Times New Roman" w:hAnsiTheme="majorBidi" w:cstheme="majorBidi"/>
+          <w:b/>
+          <w:kern w:val="28"/>
+          <w:sz w:val="36"/>
+          <w:szCs w:val="20"/>
+          <w:lang w:val="en-US"/>
+        </w:rPr>
+      </w:pPr>
+      <w:r>
+        <w:rPr>
+          <w:noProof/>
+        </w:rPr>
+        <w:lastRenderedPageBreak/>
+        <w:drawing>
+          <wp:inline distT="0" distB="0" distL="0" distR="0" wp14:anchorId="5E9EE695" wp14:editId="62186C18">
+            <wp:extent cx="6547431" cy="3550722"/>
+            <wp:effectExtent l="0" t="0" r="6350" b="0"/>
+            <wp:docPr id="1698017030" name="Picture 1"/>
+            <wp:cNvGraphicFramePr>
+              <a:graphicFrameLocks xmlns:a="http://schemas.openxmlformats.org/drawingml/2006/main" noChangeAspect="1"/>
+            </wp:cNvGraphicFramePr>
+            <a:graphic xmlns:a="http://schemas.openxmlformats.org/drawingml/2006/main">
+              <a:graphicData uri="http://schemas.openxmlformats.org/drawingml/2006/picture">
+                <pic:pic xmlns:pic="http://schemas.openxmlformats.org/drawingml/2006/picture">
+                  <pic:nvPicPr>
+                    <pic:cNvPr id="1698017030" name=""/>
+                    <pic:cNvPicPr/>
+                  </pic:nvPicPr>
+                  <pic:blipFill>
+                    <a:blip r:embed="rId21"/>
+                    <a:stretch>
+                      <a:fillRect/>
+                    </a:stretch>
+                  </pic:blipFill>
+                  <pic:spPr>
+                    <a:xfrm>
+                      <a:off x="0" y="0"/>
+                      <a:ext cx="6555308" cy="3554994"/>
+                    </a:xfrm>
+                    <a:prstGeom prst="rect">
+                      <a:avLst/>
+                    </a:prstGeom>
+                  </pic:spPr>
+                </pic:pic>
+              </a:graphicData>
+            </a:graphic>
+          </wp:inline>
+        </w:drawing>
+      </w:r>
+    </w:p>
+    <w:p>
+      <w:pPr>
+        <w:keepNext/>
+        <w:keepLines/>
+        <w:spacing w:before="480" w:after="240" w:line="240" w:lineRule="atLeast"/>
+        <w:outlineLvl w:val="0"/>
+        <w:rPr>
+          <w:rFonts w:asciiTheme="majorBidi" w:eastAsia="Times New Roman" w:hAnsiTheme="majorBidi" w:cstheme="majorBidi"/>
+          <w:b/>
+          <w:kern w:val="28"/>
+          <w:sz w:val="36"/>
+          <w:szCs w:val="20"/>
+          <w:lang w:val="en-US"/>
+        </w:rPr>
+      </w:pPr>
+      <w:r>
+        <w:rPr>
+          <w:rFonts w:asciiTheme="majorBidi" w:eastAsia="Times New Roman" w:hAnsiTheme="majorBidi" w:cstheme="majorBidi"/>
+          <w:b/>
+          <w:kern w:val="28"/>
+          <w:sz w:val="36"/>
+          <w:szCs w:val="20"/>
+          <w:lang w:val="en-US"/>
+        </w:rPr>
+        <w:t>State Transition Diagra</w:t>
+      </w:r>
+      <w:r>
+        <w:rPr>
+          <w:rFonts w:asciiTheme="majorBidi" w:eastAsia="Times New Roman" w:hAnsiTheme="majorBidi" w:cstheme="majorBidi"/>
+          <w:b/>
+          <w:kern w:val="28"/>
+          <w:sz w:val="36"/>
+          <w:szCs w:val="20"/>
+          <w:lang w:val="en-US"/>
+        </w:rPr>
+        <w:t>m:</w:t>
+      </w:r>
+    </w:p>
+    <w:p>
+      <w:pPr>
+        <w:keepNext/>
+        <w:keepLines/>
+        <w:spacing w:before="480" w:after="240" w:line="240" w:lineRule="atLeast"/>
+        <w:outlineLvl w:val="0"/>
+        <w:rPr>
+          <w:rFonts w:asciiTheme="majorBidi" w:eastAsia="Times New Roman" w:hAnsiTheme="majorBidi" w:cstheme="majorBidi"/>
+          <w:b/>
+          <w:kern w:val="28"/>
+          <w:sz w:val="36"/>
+          <w:szCs w:val="20"/>
+          <w:lang w:val="en-US"/>
+        </w:rPr>
+      </w:pPr>
+    </w:p>
+    <w:p>
+      <w:pPr>
+        <w:keepNext/>
+        <w:keepLines/>
+        <w:spacing w:before="480" w:after="240" w:line="240" w:lineRule="atLeast"/>
+        <w:outlineLvl w:val="0"/>
+        <w:rPr>
+          <w:rFonts w:asciiTheme="majorBidi" w:eastAsia="Times New Roman" w:hAnsiTheme="majorBidi" w:cstheme="majorBidi"/>
+          <w:b/>
+          <w:kern w:val="28"/>
+          <w:sz w:val="36"/>
+          <w:szCs w:val="20"/>
+          <w:lang w:val="en-US"/>
+        </w:rPr>
+      </w:pPr>
+      <w:r>
+        <w:rPr>
+          <w:rFonts w:asciiTheme="majorBidi" w:eastAsia="Times New Roman" w:hAnsiTheme="majorBidi" w:cstheme="majorBidi"/>
+          <w:b/>
+          <w:kern w:val="28"/>
+          <w:sz w:val="36"/>
+          <w:szCs w:val="20"/>
+          <w:lang w:val="en-US"/>
+        </w:rPr>
+        <w:t>Data design</w:t>
+      </w:r>
+      <w:bookmarkEnd w:id="9"/>
+      <w:r>
+        <w:rPr>
+          <w:rFonts w:asciiTheme="majorBidi" w:eastAsia="Times New Roman" w:hAnsiTheme="majorBidi" w:cstheme="majorBidi"/>
+          <w:b/>
+          <w:kern w:val="28"/>
+          <w:sz w:val="36"/>
+          <w:szCs w:val="20"/>
+          <w:lang w:val="en-US"/>
+        </w:rPr>
+        <w:t xml:space="preserve">  </w:t>
+      </w:r>
+    </w:p>
+    <w:p>
+      <w:pPr>
+        <w:spacing w:after="0" w:line="240" w:lineRule="exact"/>
+        <w:jc w:val="both"/>
+        <w:rPr>
+          <w:rFonts w:asciiTheme="majorBidi" w:eastAsia="Times New Roman" w:hAnsiTheme="majorBidi" w:cstheme="majorBidi"/>
+          <w:sz w:val="24"/>
+          <w:szCs w:val="24"/>
+          <w:lang w:val="en-US"/>
+        </w:rPr>
+      </w:pPr>
+      <w:r>
+        <w:rPr>
+          <w:rFonts w:asciiTheme="majorBidi" w:eastAsia="Times New Roman" w:hAnsiTheme="majorBidi" w:cstheme="majorBidi"/>
+          <w:sz w:val="24"/>
+          <w:szCs w:val="24"/>
+          <w:lang w:val="en-US"/>
+        </w:rPr>
+        <w:t xml:space="preserve">Explain how the information domain of your system is transformed into data structures. Describe how the major data or system entities are stored, </w:t>
+      </w:r>
+      <w:proofErr w:type="gramStart"/>
+      <w:r>
+        <w:rPr>
+          <w:rFonts w:asciiTheme="majorBidi" w:eastAsia="Times New Roman" w:hAnsiTheme="majorBidi" w:cstheme="majorBidi"/>
+          <w:sz w:val="24"/>
+          <w:szCs w:val="24"/>
+          <w:lang w:val="en-US"/>
+        </w:rPr>
+        <w:t>processed</w:t>
+      </w:r>
+      <w:proofErr w:type="gramEnd"/>
+      <w:r>
+        <w:rPr>
+          <w:rFonts w:asciiTheme="majorBidi" w:eastAsia="Times New Roman" w:hAnsiTheme="majorBidi" w:cstheme="majorBidi"/>
+          <w:sz w:val="24"/>
+          <w:szCs w:val="24"/>
+          <w:lang w:val="en-US"/>
+        </w:rPr>
+        <w:t xml:space="preserve"> and organized. </w:t>
       </w:r>
     </w:p>
     <w:p>
@@ -5825,7 +7743,47 @@
           <w:szCs w:val="24"/>
           <w:lang w:val="en-US"/>
         </w:rPr>
-        <w:t xml:space="preserve">Alphabetically list the system entities or major data along with their types and descriptions. If you provided a functional description, list all the functions and function parameters. If you provided an OO description, list the objects and its attributes, methods and method parameters. </w:t>
+        <w:t>Alphabetically list the system entities or major data along with their types and descriptions. If you provided a functional description, list all the functions and function parameters. If you provided an OO description, list the objects and </w:t>
+      </w:r>
+      <w:proofErr w:type="gramStart"/>
+      <w:r>
+        <w:rPr>
+          <w:rFonts w:asciiTheme="majorBidi" w:eastAsia="Times New Roman" w:hAnsiTheme="majorBidi" w:cstheme="majorBidi"/>
+          <w:sz w:val="24"/>
+          <w:szCs w:val="24"/>
+          <w:lang w:val="en-US"/>
+        </w:rPr>
+        <w:t>its</w:t>
+      </w:r>
+      <w:proofErr w:type="gramEnd"/>
+      <w:r>
+        <w:rPr>
+          <w:rFonts w:asciiTheme="majorBidi" w:eastAsia="Times New Roman" w:hAnsiTheme="majorBidi" w:cstheme="majorBidi"/>
+          <w:sz w:val="24"/>
+          <w:szCs w:val="24"/>
+          <w:lang w:val="en-US"/>
+        </w:rPr>
+        <w:t xml:space="preserve"> attributes, </w:t>
+      </w:r>
+      <w:proofErr w:type="gramStart"/>
+      <w:r>
+        <w:rPr>
+          <w:rFonts w:asciiTheme="majorBidi" w:eastAsia="Times New Roman" w:hAnsiTheme="majorBidi" w:cstheme="majorBidi"/>
+          <w:sz w:val="24"/>
+          <w:szCs w:val="24"/>
+          <w:lang w:val="en-US"/>
+        </w:rPr>
+        <w:t>methods</w:t>
+      </w:r>
+      <w:proofErr w:type="gramEnd"/>
+      <w:r>
+        <w:rPr>
+          <w:rFonts w:asciiTheme="majorBidi" w:eastAsia="Times New Roman" w:hAnsiTheme="majorBidi" w:cstheme="majorBidi"/>
+          <w:sz w:val="24"/>
+          <w:szCs w:val="24"/>
+          <w:lang w:val="en-US"/>
+        </w:rPr>
+        <w:t xml:space="preserve"> and method parameters. </w:t>
       </w:r>
     </w:p>
     <w:p>
@@ -5866,6 +7824,7 @@
           <w:szCs w:val="20"/>
           <w:lang w:val="en-US"/>
         </w:rPr>
+        <w:lastRenderedPageBreak/>
         <w:t>Algorithm &amp; Implementation</w:t>
       </w:r>
       <w:bookmarkEnd w:id="11"/>
@@ -6336,6 +8295,7 @@
                 <w:lang w:val="en-US"/>
               </w:rPr>
             </w:pPr>
+            <w:proofErr w:type="spellStart"/>
             <w:r>
               <w:rPr>
                 <w:rFonts w:asciiTheme="majorBidi" w:eastAsia="Times New Roman" w:hAnsiTheme="majorBidi" w:cstheme="majorBidi"/>
@@ -6345,6 +8305,7 @@
               </w:rPr>
               <w:t>ClassName</w:t>
             </w:r>
+            <w:proofErr w:type="spellEnd"/>
           </w:p>
         </w:tc>
         <w:tc>
@@ -6361,6 +8322,7 @@
                 <w:lang w:val="en-US"/>
               </w:rPr>
             </w:pPr>
+            <w:proofErr w:type="spellStart"/>
             <w:r>
               <w:rPr>
                 <w:rFonts w:asciiTheme="majorBidi" w:eastAsia="Times New Roman" w:hAnsiTheme="majorBidi" w:cstheme="majorBidi"/>
@@ -6368,7 +8330,17 @@
                 <w:szCs w:val="20"/>
                 <w:lang w:val="en-US"/>
               </w:rPr>
-              <w:t>FunctionName(s)</w:t>
+              <w:t>FunctionName</w:t>
+            </w:r>
+            <w:proofErr w:type="spellEnd"/>
+            <w:r>
+              <w:rPr>
+                <w:rFonts w:asciiTheme="majorBidi" w:eastAsia="Times New Roman" w:hAnsiTheme="majorBidi" w:cstheme="majorBidi"/>
+                <w:sz w:val="24"/>
+                <w:szCs w:val="20"/>
+                <w:lang w:val="en-US"/>
+              </w:rPr>
+              <w:t>(s)</w:t>
             </w:r>
           </w:p>
         </w:tc>
@@ -6467,6 +8439,7 @@
                 <w:lang w:val="en-US"/>
               </w:rPr>
             </w:pPr>
+            <w:proofErr w:type="spellStart"/>
             <w:r>
               <w:rPr>
                 <w:rFonts w:asciiTheme="majorBidi" w:eastAsia="Times New Roman" w:hAnsiTheme="majorBidi" w:cstheme="majorBidi"/>
@@ -6474,7 +8447,17 @@
                 <w:szCs w:val="20"/>
                 <w:lang w:val="en-US"/>
               </w:rPr>
-              <w:t>DiagramNumber/Level</w:t>
+              <w:t>DiagramNumber</w:t>
+            </w:r>
+            <w:proofErr w:type="spellEnd"/>
+            <w:r>
+              <w:rPr>
+                <w:rFonts w:asciiTheme="majorBidi" w:eastAsia="Times New Roman" w:hAnsiTheme="majorBidi" w:cstheme="majorBidi"/>
+                <w:sz w:val="24"/>
+                <w:szCs w:val="20"/>
+                <w:lang w:val="en-US"/>
+              </w:rPr>
+              <w:t>/Level</w:t>
             </w:r>
           </w:p>
         </w:tc>
@@ -6492,6 +8475,7 @@
                 <w:lang w:val="en-US"/>
               </w:rPr>
             </w:pPr>
+            <w:proofErr w:type="spellStart"/>
             <w:r>
               <w:rPr>
                 <w:rFonts w:asciiTheme="majorBidi" w:eastAsia="Times New Roman" w:hAnsiTheme="majorBidi" w:cstheme="majorBidi"/>
@@ -6499,7 +8483,17 @@
                 <w:szCs w:val="20"/>
                 <w:lang w:val="en-US"/>
               </w:rPr>
-              <w:t>FunctionName(s)</w:t>
+              <w:t>FunctionName</w:t>
+            </w:r>
+            <w:proofErr w:type="spellEnd"/>
+            <w:r>
+              <w:rPr>
+                <w:rFonts w:asciiTheme="majorBidi" w:eastAsia="Times New Roman" w:hAnsiTheme="majorBidi" w:cstheme="majorBidi"/>
+                <w:sz w:val="24"/>
+                <w:szCs w:val="20"/>
+                <w:lang w:val="en-US"/>
+              </w:rPr>
+              <w:t>(s)</w:t>
             </w:r>
           </w:p>
         </w:tc>
@@ -6563,7 +8557,27 @@
           <w:szCs w:val="24"/>
           <w:lang w:val="en-US"/>
         </w:rPr>
-        <w:t xml:space="preserve">Describe the functionality of the system from the user’s perspective. Explain how the user will be able  to use  your system to complete  all the  expected  features and  the  feedback  information that will be displayed for the user. </w:t>
+        <w:t>Describe the functionality of the system from the user’s perspective. Explain how the user will be </w:t>
+      </w:r>
+      <w:proofErr w:type="gramStart"/>
+      <w:r>
+        <w:rPr>
+          <w:rFonts w:asciiTheme="majorBidi" w:eastAsia="Times New Roman" w:hAnsiTheme="majorBidi" w:cstheme="majorBidi"/>
+          <w:sz w:val="24"/>
+          <w:szCs w:val="24"/>
+          <w:lang w:val="en-US"/>
+        </w:rPr>
+        <w:t>able  to</w:t>
+      </w:r>
+      <w:proofErr w:type="gramEnd"/>
+      <w:r>
+        <w:rPr>
+          <w:rFonts w:asciiTheme="majorBidi" w:eastAsia="Times New Roman" w:hAnsiTheme="majorBidi" w:cstheme="majorBidi"/>
+          <w:sz w:val="24"/>
+          <w:szCs w:val="24"/>
+          <w:lang w:val="en-US"/>
+        </w:rPr>
+        <w:t xml:space="preserve"> use  your system to complete  all the  expected  features and  the  feedback  information that will be displayed for the user. </w:t>
       </w:r>
     </w:p>
     <w:p>
@@ -6683,8 +8697,19 @@
           <w:szCs w:val="24"/>
           <w:lang w:val="en-US"/>
         </w:rPr>
-        <w:t>A discussion of screen objects and actions associated with those objects</w:t>
-      </w:r>
+        <w:t>A discussion of screen objects and actions associated with those </w:t>
+      </w:r>
+      <w:proofErr w:type="gramStart"/>
+      <w:r>
+        <w:rPr>
+          <w:rFonts w:asciiTheme="majorBidi" w:eastAsia="Times New Roman" w:hAnsiTheme="majorBidi" w:cstheme="majorBidi"/>
+          <w:sz w:val="24"/>
+          <w:szCs w:val="24"/>
+          <w:lang w:val="en-US"/>
+        </w:rPr>
+        <w:t>objects</w:t>
+      </w:r>
+      <w:proofErr w:type="gramEnd"/>
     </w:p>
     <w:p>
       <w:pPr>
@@ -6742,7 +8767,27 @@
           <w:szCs w:val="24"/>
           <w:lang w:val="en-US"/>
         </w:rPr>
-        <w:t xml:space="preserve">How to design using UML (OOP): For guidance please follow the instructions mentioned in the link: </w:t>
+        <w:t xml:space="preserve">How to design using UML (OOP): For </w:t>
+      </w:r>
+      <w:proofErr w:type="gramStart"/>
+      <w:r>
+        <w:rPr>
+          <w:rFonts w:asciiTheme="majorBidi" w:eastAsia="Times New Roman" w:hAnsiTheme="majorBidi" w:cstheme="majorBidi"/>
+          <w:sz w:val="24"/>
+          <w:szCs w:val="24"/>
+          <w:lang w:val="en-US"/>
+        </w:rPr>
+        <w:t>guidance</w:t>
+      </w:r>
+      <w:proofErr w:type="gramEnd"/>
+      <w:r>
+        <w:rPr>
+          <w:rFonts w:asciiTheme="majorBidi" w:eastAsia="Times New Roman" w:hAnsiTheme="majorBidi" w:cstheme="majorBidi"/>
+          <w:sz w:val="24"/>
+          <w:szCs w:val="24"/>
+          <w:lang w:val="en-US"/>
+        </w:rPr>
+        <w:t xml:space="preserve"> please follow the instructions mentioned in the link: </w:t>
       </w:r>
       <w:r>
         <w:rPr>
@@ -6802,7 +8847,28 @@
           <w:szCs w:val="24"/>
           <w:lang w:val="en-US"/>
         </w:rPr>
-        <w:t xml:space="preserve">How and when to design ER diagrams: For guidance please follow the instructions mentioned in the link: </w:t>
+        <w:lastRenderedPageBreak/>
+        <w:t xml:space="preserve">How and when to design ER diagrams: For </w:t>
+      </w:r>
+      <w:proofErr w:type="gramStart"/>
+      <w:r>
+        <w:rPr>
+          <w:rFonts w:asciiTheme="majorBidi" w:eastAsia="Times New Roman" w:hAnsiTheme="majorBidi" w:cstheme="majorBidi"/>
+          <w:sz w:val="24"/>
+          <w:szCs w:val="24"/>
+          <w:lang w:val="en-US"/>
+        </w:rPr>
+        <w:t>guidance</w:t>
+      </w:r>
+      <w:proofErr w:type="gramEnd"/>
+      <w:r>
+        <w:rPr>
+          <w:rFonts w:asciiTheme="majorBidi" w:eastAsia="Times New Roman" w:hAnsiTheme="majorBidi" w:cstheme="majorBidi"/>
+          <w:sz w:val="24"/>
+          <w:szCs w:val="24"/>
+          <w:lang w:val="en-US"/>
+        </w:rPr>
+        <w:t xml:space="preserve"> please follow the instructions mentioned in the link: </w:t>
       </w:r>
     </w:p>
     <w:p>
@@ -6817,7 +8883,7 @@
           <w:lang w:val="en-US"/>
         </w:rPr>
       </w:pPr>
-      <w:hyperlink r:id="rId15" w:history="1">
+      <w:hyperlink r:id="rId22" w:history="1">
         <w:r>
           <w:rPr>
             <w:rFonts w:asciiTheme="majorBidi" w:eastAsia="Times New Roman" w:hAnsiTheme="majorBidi" w:cstheme="majorBidi"/>
@@ -6866,7 +8932,27 @@
           <w:szCs w:val="24"/>
           <w:lang w:val="en-US"/>
         </w:rPr>
-        <w:t xml:space="preserve">Data flow diagrams: For guidance please follow the instructions mentioned in the link and book: </w:t>
+        <w:t xml:space="preserve">Data flow diagrams: For </w:t>
+      </w:r>
+      <w:proofErr w:type="gramStart"/>
+      <w:r>
+        <w:rPr>
+          <w:rFonts w:asciiTheme="majorBidi" w:eastAsia="Times New Roman" w:hAnsiTheme="majorBidi" w:cstheme="majorBidi"/>
+          <w:sz w:val="24"/>
+          <w:szCs w:val="24"/>
+          <w:lang w:val="en-US"/>
+        </w:rPr>
+        <w:t>guidance</w:t>
+      </w:r>
+      <w:proofErr w:type="gramEnd"/>
+      <w:r>
+        <w:rPr>
+          <w:rFonts w:asciiTheme="majorBidi" w:eastAsia="Times New Roman" w:hAnsiTheme="majorBidi" w:cstheme="majorBidi"/>
+          <w:sz w:val="24"/>
+          <w:szCs w:val="24"/>
+          <w:lang w:val="en-US"/>
+        </w:rPr>
+        <w:t xml:space="preserve"> please follow the instructions mentioned in the link and book: </w:t>
       </w:r>
     </w:p>
     <w:p>
@@ -6922,7 +9008,6 @@
           <w:szCs w:val="24"/>
           <w:lang w:val="en-US"/>
         </w:rPr>
-        <w:lastRenderedPageBreak/>
         <w:t xml:space="preserve">Software Engineering –A Practitioner’s approach by Roger Pressman </w:t>
       </w:r>
     </w:p>
@@ -6949,7 +9034,27 @@
           <w:szCs w:val="24"/>
           <w:lang w:val="en-US"/>
         </w:rPr>
-        <w:t xml:space="preserve">Architecture diagram: For guidance please follow the instructions mentioned in the link and book: </w:t>
+        <w:t xml:space="preserve">Architecture diagram: For </w:t>
+      </w:r>
+      <w:proofErr w:type="gramStart"/>
+      <w:r>
+        <w:rPr>
+          <w:rFonts w:asciiTheme="majorBidi" w:eastAsia="Times New Roman" w:hAnsiTheme="majorBidi" w:cstheme="majorBidi"/>
+          <w:sz w:val="24"/>
+          <w:szCs w:val="24"/>
+          <w:lang w:val="en-US"/>
+        </w:rPr>
+        <w:t>guidance</w:t>
+      </w:r>
+      <w:proofErr w:type="gramEnd"/>
+      <w:r>
+        <w:rPr>
+          <w:rFonts w:asciiTheme="majorBidi" w:eastAsia="Times New Roman" w:hAnsiTheme="majorBidi" w:cstheme="majorBidi"/>
+          <w:sz w:val="24"/>
+          <w:szCs w:val="24"/>
+          <w:lang w:val="en-US"/>
+        </w:rPr>
+        <w:t xml:space="preserve"> please follow the instructions mentioned in the link and book: </w:t>
       </w:r>
     </w:p>
     <w:p>
@@ -6992,7 +9097,7 @@
       </w:pPr>
     </w:p>
     <w:sectPr>
-      <w:footerReference w:type="default" r:id="rId16"/>
+      <w:footerReference w:type="default" r:id="rId23"/>
       <w:pgSz w:w="12240" w:h="15840" w:code="1"/>
       <w:pgMar w:top="1440" w:right="1440" w:bottom="1440" w:left="1440" w:header="720" w:footer="720" w:gutter="0"/>
       <w:cols w:space="720"/>
@@ -7253,7 +9358,7 @@
         <v:path o:extrusionok="f" gradientshapeok="t" o:connecttype="rect"/>
         <o:lock v:ext="edit" aspectratio="t"/>
       </v:shapetype>
-      <v:shape id="_x0000_i1106" type="#_x0000_t75" style="width:7.5pt;height:7.5pt;visibility:visible;mso-wrap-style:square" o:bullet="t">
+      <v:shape id="_x0000_i1083" type="#_x0000_t75" style="width:7.55pt;height:7.55pt;visibility:visible;mso-wrap-style:square" o:bullet="t">
         <v:imagedata r:id="rId1" o:title=""/>
       </v:shape>
     </w:pict>
@@ -12159,6 +14264,95 @@
     </w:lvl>
   </w:abstractNum>
   <w:abstractNum w:abstractNumId="44" w15:restartNumberingAfterBreak="0">
+    <w:nsid w:val="67F85096"/>
+    <w:multiLevelType w:val="hybridMultilevel"/>
+    <w:tmpl w:val="F678DB6C"/>
+    <w:lvl w:ilvl="0" w:tplc="0809000F">
+      <w:start w:val="1"/>
+      <w:numFmt w:val="decimal"/>
+      <w:lvlText w:val="%1."/>
+      <w:lvlJc w:val="left"/>
+      <w:pPr>
+        <w:ind w:left="360" w:hanging="360"/>
+      </w:pPr>
+      <w:rPr>
+        <w:rFonts w:hint="default"/>
+      </w:rPr>
+    </w:lvl>
+    <w:lvl w:ilvl="1" w:tplc="08090019" w:tentative="1">
+      <w:start w:val="1"/>
+      <w:numFmt w:val="lowerLetter"/>
+      <w:lvlText w:val="%2."/>
+      <w:lvlJc w:val="left"/>
+      <w:pPr>
+        <w:ind w:left="1080" w:hanging="360"/>
+      </w:pPr>
+    </w:lvl>
+    <w:lvl w:ilvl="2" w:tplc="0809001B" w:tentative="1">
+      <w:start w:val="1"/>
+      <w:numFmt w:val="lowerRoman"/>
+      <w:lvlText w:val="%3."/>
+      <w:lvlJc w:val="right"/>
+      <w:pPr>
+        <w:ind w:left="1800" w:hanging="180"/>
+      </w:pPr>
+    </w:lvl>
+    <w:lvl w:ilvl="3" w:tplc="0809000F" w:tentative="1">
+      <w:start w:val="1"/>
+      <w:numFmt w:val="decimal"/>
+      <w:lvlText w:val="%4."/>
+      <w:lvlJc w:val="left"/>
+      <w:pPr>
+        <w:ind w:left="2520" w:hanging="360"/>
+      </w:pPr>
+    </w:lvl>
+    <w:lvl w:ilvl="4" w:tplc="08090019" w:tentative="1">
+      <w:start w:val="1"/>
+      <w:numFmt w:val="lowerLetter"/>
+      <w:lvlText w:val="%5."/>
+      <w:lvlJc w:val="left"/>
+      <w:pPr>
+        <w:ind w:left="3240" w:hanging="360"/>
+      </w:pPr>
+    </w:lvl>
+    <w:lvl w:ilvl="5" w:tplc="0809001B" w:tentative="1">
+      <w:start w:val="1"/>
+      <w:numFmt w:val="lowerRoman"/>
+      <w:lvlText w:val="%6."/>
+      <w:lvlJc w:val="right"/>
+      <w:pPr>
+        <w:ind w:left="3960" w:hanging="180"/>
+      </w:pPr>
+    </w:lvl>
+    <w:lvl w:ilvl="6" w:tplc="0809000F" w:tentative="1">
+      <w:start w:val="1"/>
+      <w:numFmt w:val="decimal"/>
+      <w:lvlText w:val="%7."/>
+      <w:lvlJc w:val="left"/>
+      <w:pPr>
+        <w:ind w:left="4680" w:hanging="360"/>
+      </w:pPr>
+    </w:lvl>
+    <w:lvl w:ilvl="7" w:tplc="08090019" w:tentative="1">
+      <w:start w:val="1"/>
+      <w:numFmt w:val="lowerLetter"/>
+      <w:lvlText w:val="%8."/>
+      <w:lvlJc w:val="left"/>
+      <w:pPr>
+        <w:ind w:left="5400" w:hanging="360"/>
+      </w:pPr>
+    </w:lvl>
+    <w:lvl w:ilvl="8" w:tplc="0809001B" w:tentative="1">
+      <w:start w:val="1"/>
+      <w:numFmt w:val="lowerRoman"/>
+      <w:lvlText w:val="%9."/>
+      <w:lvlJc w:val="right"/>
+      <w:pPr>
+        <w:ind w:left="6120" w:hanging="180"/>
+      </w:pPr>
+    </w:lvl>
+  </w:abstractNum>
+  <w:abstractNum w:abstractNumId="45" w15:restartNumberingAfterBreak="0">
     <w:nsid w:val="6A924352"/>
     <w:multiLevelType w:val="multilevel"/>
     <w:tmpl w:val="85B6408E"/>
@@ -12272,7 +14466,7 @@
       </w:rPr>
     </w:lvl>
   </w:abstractNum>
-  <w:abstractNum w:abstractNumId="45" w15:restartNumberingAfterBreak="0">
+  <w:abstractNum w:abstractNumId="46" w15:restartNumberingAfterBreak="0">
     <w:nsid w:val="6C84628F"/>
     <w:multiLevelType w:val="hybridMultilevel"/>
     <w:tmpl w:val="F336E196"/>
@@ -12386,7 +14580,7 @@
       </w:rPr>
     </w:lvl>
   </w:abstractNum>
-  <w:abstractNum w:abstractNumId="46" w15:restartNumberingAfterBreak="0">
+  <w:abstractNum w:abstractNumId="47" w15:restartNumberingAfterBreak="0">
     <w:nsid w:val="73154AFD"/>
     <w:multiLevelType w:val="hybridMultilevel"/>
     <w:tmpl w:val="32F41DFC"/>
@@ -12499,7 +14693,7 @@
       </w:rPr>
     </w:lvl>
   </w:abstractNum>
-  <w:abstractNum w:abstractNumId="47" w15:restartNumberingAfterBreak="0">
+  <w:abstractNum w:abstractNumId="48" w15:restartNumberingAfterBreak="0">
     <w:nsid w:val="734855B4"/>
     <w:multiLevelType w:val="hybridMultilevel"/>
     <w:tmpl w:val="360007E4"/>
@@ -12612,7 +14806,7 @@
       </w:rPr>
     </w:lvl>
   </w:abstractNum>
-  <w:abstractNum w:abstractNumId="48" w15:restartNumberingAfterBreak="0">
+  <w:abstractNum w:abstractNumId="49" w15:restartNumberingAfterBreak="0">
     <w:nsid w:val="738454FD"/>
     <w:multiLevelType w:val="hybridMultilevel"/>
     <w:tmpl w:val="58148814"/>
@@ -12725,7 +14919,7 @@
       </w:rPr>
     </w:lvl>
   </w:abstractNum>
-  <w:abstractNum w:abstractNumId="49" w15:restartNumberingAfterBreak="0">
+  <w:abstractNum w:abstractNumId="50" w15:restartNumberingAfterBreak="0">
     <w:nsid w:val="73C467CD"/>
     <w:multiLevelType w:val="hybridMultilevel"/>
     <w:tmpl w:val="DE166FB8"/>
@@ -12838,7 +15032,7 @@
       </w:rPr>
     </w:lvl>
   </w:abstractNum>
-  <w:abstractNum w:abstractNumId="50" w15:restartNumberingAfterBreak="0">
+  <w:abstractNum w:abstractNumId="51" w15:restartNumberingAfterBreak="0">
     <w:nsid w:val="743D246F"/>
     <w:multiLevelType w:val="hybridMultilevel"/>
     <w:tmpl w:val="8A88E718"/>
@@ -12928,7 +15122,7 @@
       </w:pPr>
     </w:lvl>
   </w:abstractNum>
-  <w:abstractNum w:abstractNumId="51" w15:restartNumberingAfterBreak="0">
+  <w:abstractNum w:abstractNumId="52" w15:restartNumberingAfterBreak="0">
     <w:nsid w:val="746A5F56"/>
     <w:multiLevelType w:val="hybridMultilevel"/>
     <w:tmpl w:val="518AAEE8"/>
@@ -13041,7 +15235,7 @@
       </w:rPr>
     </w:lvl>
   </w:abstractNum>
-  <w:abstractNum w:abstractNumId="52" w15:restartNumberingAfterBreak="0">
+  <w:abstractNum w:abstractNumId="53" w15:restartNumberingAfterBreak="0">
     <w:nsid w:val="78551FDB"/>
     <w:multiLevelType w:val="hybridMultilevel"/>
     <w:tmpl w:val="7F2A0C8C"/>
@@ -13131,7 +15325,7 @@
       </w:pPr>
     </w:lvl>
   </w:abstractNum>
-  <w:abstractNum w:abstractNumId="53" w15:restartNumberingAfterBreak="0">
+  <w:abstractNum w:abstractNumId="54" w15:restartNumberingAfterBreak="0">
     <w:nsid w:val="7A212040"/>
     <w:multiLevelType w:val="hybridMultilevel"/>
     <w:tmpl w:val="C930B180"/>
@@ -13244,7 +15438,7 @@
       </w:rPr>
     </w:lvl>
   </w:abstractNum>
-  <w:abstractNum w:abstractNumId="54" w15:restartNumberingAfterBreak="0">
+  <w:abstractNum w:abstractNumId="55" w15:restartNumberingAfterBreak="0">
     <w:nsid w:val="7A416CD8"/>
     <w:multiLevelType w:val="hybridMultilevel"/>
     <w:tmpl w:val="3E64F592"/>
@@ -13357,7 +15551,7 @@
       </w:rPr>
     </w:lvl>
   </w:abstractNum>
-  <w:abstractNum w:abstractNumId="55" w15:restartNumberingAfterBreak="0">
+  <w:abstractNum w:abstractNumId="56" w15:restartNumberingAfterBreak="0">
     <w:nsid w:val="7D823CE0"/>
     <w:multiLevelType w:val="hybridMultilevel"/>
     <w:tmpl w:val="5ACA8E22"/>
@@ -13446,7 +15640,7 @@
       </w:pPr>
     </w:lvl>
   </w:abstractNum>
-  <w:abstractNum w:abstractNumId="56" w15:restartNumberingAfterBreak="0">
+  <w:abstractNum w:abstractNumId="57" w15:restartNumberingAfterBreak="0">
     <w:nsid w:val="7DF203FB"/>
     <w:multiLevelType w:val="hybridMultilevel"/>
     <w:tmpl w:val="872C106A"/>
@@ -13535,7 +15729,7 @@
       </w:pPr>
     </w:lvl>
   </w:abstractNum>
-  <w:abstractNum w:abstractNumId="57" w15:restartNumberingAfterBreak="0">
+  <w:abstractNum w:abstractNumId="58" w15:restartNumberingAfterBreak="0">
     <w:nsid w:val="7FAD6FD7"/>
     <w:multiLevelType w:val="hybridMultilevel"/>
     <w:tmpl w:val="B0D21BDC"/>
@@ -13648,7 +15842,7 @@
       </w:rPr>
     </w:lvl>
   </w:abstractNum>
-  <w:abstractNum w:abstractNumId="58" w15:restartNumberingAfterBreak="0">
+  <w:abstractNum w:abstractNumId="59" w15:restartNumberingAfterBreak="0">
     <w:nsid w:val="7FF242BD"/>
     <w:multiLevelType w:val="multilevel"/>
     <w:tmpl w:val="0106B938"/>
@@ -13779,7 +15973,7 @@
     <w:abstractNumId w:val="3"/>
   </w:num>
   <w:num w:numId="5" w16cid:durableId="246426330">
-    <w:abstractNumId w:val="45"/>
+    <w:abstractNumId w:val="46"/>
   </w:num>
   <w:num w:numId="6" w16cid:durableId="1238630935">
     <w:abstractNumId w:val="26"/>
@@ -13788,7 +15982,7 @@
     <w:abstractNumId w:val="38"/>
   </w:num>
   <w:num w:numId="8" w16cid:durableId="1620138514">
-    <w:abstractNumId w:val="48"/>
+    <w:abstractNumId w:val="49"/>
   </w:num>
   <w:num w:numId="9" w16cid:durableId="895363053">
     <w:abstractNumId w:val="39"/>
@@ -13809,7 +16003,7 @@
     <w:abstractNumId w:val="0"/>
   </w:num>
   <w:num w:numId="15" w16cid:durableId="1265377627">
-    <w:abstractNumId w:val="56"/>
+    <w:abstractNumId w:val="57"/>
   </w:num>
   <w:num w:numId="16" w16cid:durableId="767118142">
     <w:abstractNumId w:val="40"/>
@@ -13818,13 +16012,13 @@
     <w:abstractNumId w:val="28"/>
   </w:num>
   <w:num w:numId="18" w16cid:durableId="1747190724">
-    <w:abstractNumId w:val="57"/>
+    <w:abstractNumId w:val="58"/>
   </w:num>
   <w:num w:numId="19" w16cid:durableId="54858303">
     <w:abstractNumId w:val="27"/>
   </w:num>
   <w:num w:numId="20" w16cid:durableId="439647733">
-    <w:abstractNumId w:val="46"/>
+    <w:abstractNumId w:val="47"/>
   </w:num>
   <w:num w:numId="21" w16cid:durableId="608463597">
     <w:abstractNumId w:val="8"/>
@@ -13842,7 +16036,7 @@
     <w:abstractNumId w:val="16"/>
   </w:num>
   <w:num w:numId="26" w16cid:durableId="782846499">
-    <w:abstractNumId w:val="53"/>
+    <w:abstractNumId w:val="54"/>
   </w:num>
   <w:num w:numId="27" w16cid:durableId="1679386984">
     <w:abstractNumId w:val="5"/>
@@ -13851,7 +16045,7 @@
     <w:abstractNumId w:val="34"/>
   </w:num>
   <w:num w:numId="29" w16cid:durableId="1797528606">
-    <w:abstractNumId w:val="52"/>
+    <w:abstractNumId w:val="53"/>
   </w:num>
   <w:num w:numId="30" w16cid:durableId="1511139625">
     <w:abstractNumId w:val="35"/>
@@ -13905,13 +16099,13 @@
     <w:abstractNumId w:val="9"/>
   </w:num>
   <w:num w:numId="38" w16cid:durableId="976378405">
-    <w:abstractNumId w:val="50"/>
+    <w:abstractNumId w:val="51"/>
   </w:num>
   <w:num w:numId="39" w16cid:durableId="418908965">
-    <w:abstractNumId w:val="44"/>
+    <w:abstractNumId w:val="45"/>
   </w:num>
   <w:num w:numId="40" w16cid:durableId="363873329">
-    <w:abstractNumId w:val="51"/>
+    <w:abstractNumId w:val="52"/>
   </w:num>
   <w:num w:numId="41" w16cid:durableId="191578310">
     <w:abstractNumId w:val="37"/>
@@ -13926,10 +16120,10 @@
     <w:abstractNumId w:val="36"/>
   </w:num>
   <w:num w:numId="45" w16cid:durableId="933243828">
-    <w:abstractNumId w:val="55"/>
+    <w:abstractNumId w:val="56"/>
   </w:num>
   <w:num w:numId="46" w16cid:durableId="2073649837">
-    <w:abstractNumId w:val="58"/>
+    <w:abstractNumId w:val="59"/>
   </w:num>
   <w:num w:numId="47" w16cid:durableId="1542864520">
     <w:abstractNumId w:val="21"/>
@@ -13947,7 +16141,7 @@
     <w:abstractNumId w:val="33"/>
   </w:num>
   <w:num w:numId="52" w16cid:durableId="875317974">
-    <w:abstractNumId w:val="54"/>
+    <w:abstractNumId w:val="55"/>
   </w:num>
   <w:num w:numId="53" w16cid:durableId="1794975535">
     <w:abstractNumId w:val="42"/>
@@ -13959,19 +16153,22 @@
     <w:abstractNumId w:val="1"/>
   </w:num>
   <w:num w:numId="56" w16cid:durableId="1821266888">
-    <w:abstractNumId w:val="49"/>
+    <w:abstractNumId w:val="50"/>
   </w:num>
   <w:num w:numId="57" w16cid:durableId="1132598047">
     <w:abstractNumId w:val="11"/>
   </w:num>
   <w:num w:numId="58" w16cid:durableId="1042512039">
-    <w:abstractNumId w:val="47"/>
+    <w:abstractNumId w:val="48"/>
   </w:num>
   <w:num w:numId="59" w16cid:durableId="782696573">
     <w:abstractNumId w:val="2"/>
   </w:num>
   <w:num w:numId="60" w16cid:durableId="753669702">
     <w:abstractNumId w:val="17"/>
+  </w:num>
+  <w:num w:numId="61" w16cid:durableId="2042588553">
+    <w:abstractNumId w:val="44"/>
   </w:num>
   <w:numIdMacAtCleanup w:val="49"/>
 </w:numbering>

--- a/Documentation/30% Documentation/SDD_DOCUMENT_FYP.docx
+++ b/Documentation/30% Documentation/SDD_DOCUMENT_FYP.docx
@@ -1443,51 +1443,7 @@
           <w:szCs w:val="20"/>
           <w:lang w:val="en-US"/>
         </w:rPr>
-        <w:fldChar w:fldCharType="begin"/>
-      </w:r>
-      <w:r>
-        <w:rPr>
-          <w:rFonts w:asciiTheme="majorBidi" w:eastAsia="Times New Roman" w:hAnsiTheme="majorBidi" w:cstheme="majorBidi"/>
-          <w:noProof/>
-          <w:szCs w:val="20"/>
-          <w:lang w:val="en-US"/>
-        </w:rPr>
-        <w:instrText xml:space="preserve"> PAGEREF _Toc520756795 \h </w:instrText>
-      </w:r>
-      <w:r>
-        <w:rPr>
-          <w:rFonts w:asciiTheme="majorBidi" w:eastAsia="Times New Roman" w:hAnsiTheme="majorBidi" w:cstheme="majorBidi"/>
-          <w:noProof/>
-          <w:szCs w:val="20"/>
-          <w:lang w:val="en-US"/>
-        </w:rPr>
-      </w:r>
-      <w:r>
-        <w:rPr>
-          <w:rFonts w:asciiTheme="majorBidi" w:eastAsia="Times New Roman" w:hAnsiTheme="majorBidi" w:cstheme="majorBidi"/>
-          <w:noProof/>
-          <w:szCs w:val="20"/>
-          <w:lang w:val="en-US"/>
-        </w:rPr>
-        <w:fldChar w:fldCharType="separate"/>
-      </w:r>
-      <w:r>
-        <w:rPr>
-          <w:rFonts w:asciiTheme="majorBidi" w:eastAsia="Times New Roman" w:hAnsiTheme="majorBidi" w:cstheme="majorBidi"/>
-          <w:noProof/>
-          <w:szCs w:val="20"/>
-          <w:lang w:val="en-US"/>
-        </w:rPr>
-        <w:t>5</w:t>
-      </w:r>
-      <w:r>
-        <w:rPr>
-          <w:rFonts w:asciiTheme="majorBidi" w:eastAsia="Times New Roman" w:hAnsiTheme="majorBidi" w:cstheme="majorBidi"/>
-          <w:noProof/>
-          <w:szCs w:val="20"/>
-          <w:lang w:val="en-US"/>
-        </w:rPr>
-        <w:fldChar w:fldCharType="end"/>
+        <w:t>6</w:t>
       </w:r>
     </w:p>
     <w:p>
@@ -1547,51 +1503,7 @@
           <w:szCs w:val="20"/>
           <w:lang w:val="en-US"/>
         </w:rPr>
-        <w:fldChar w:fldCharType="begin"/>
-      </w:r>
-      <w:r>
-        <w:rPr>
-          <w:rFonts w:asciiTheme="majorBidi" w:eastAsia="Times New Roman" w:hAnsiTheme="majorBidi" w:cstheme="majorBidi"/>
-          <w:noProof/>
-          <w:szCs w:val="20"/>
-          <w:lang w:val="en-US"/>
-        </w:rPr>
-        <w:instrText xml:space="preserve"> PAGEREF _Toc520756796 \h </w:instrText>
-      </w:r>
-      <w:r>
-        <w:rPr>
-          <w:rFonts w:asciiTheme="majorBidi" w:eastAsia="Times New Roman" w:hAnsiTheme="majorBidi" w:cstheme="majorBidi"/>
-          <w:noProof/>
-          <w:szCs w:val="20"/>
-          <w:lang w:val="en-US"/>
-        </w:rPr>
-      </w:r>
-      <w:r>
-        <w:rPr>
-          <w:rFonts w:asciiTheme="majorBidi" w:eastAsia="Times New Roman" w:hAnsiTheme="majorBidi" w:cstheme="majorBidi"/>
-          <w:noProof/>
-          <w:szCs w:val="20"/>
-          <w:lang w:val="en-US"/>
-        </w:rPr>
-        <w:fldChar w:fldCharType="separate"/>
-      </w:r>
-      <w:r>
-        <w:rPr>
-          <w:rFonts w:asciiTheme="majorBidi" w:eastAsia="Times New Roman" w:hAnsiTheme="majorBidi" w:cstheme="majorBidi"/>
-          <w:noProof/>
-          <w:szCs w:val="20"/>
-          <w:lang w:val="en-US"/>
-        </w:rPr>
-        <w:t>5</w:t>
-      </w:r>
-      <w:r>
-        <w:rPr>
-          <w:rFonts w:asciiTheme="majorBidi" w:eastAsia="Times New Roman" w:hAnsiTheme="majorBidi" w:cstheme="majorBidi"/>
-          <w:noProof/>
-          <w:szCs w:val="20"/>
-          <w:lang w:val="en-US"/>
-        </w:rPr>
-        <w:fldChar w:fldCharType="end"/>
+        <w:t>9</w:t>
       </w:r>
     </w:p>
     <w:p>
@@ -1659,61 +1571,7 @@
           <w:szCs w:val="20"/>
           <w:lang w:val="en-US"/>
         </w:rPr>
-        <w:fldChar w:fldCharType="begin"/>
-      </w:r>
-      <w:r>
-        <w:rPr>
-          <w:rFonts w:asciiTheme="majorBidi" w:eastAsia="Times New Roman" w:hAnsiTheme="majorBidi" w:cstheme="majorBidi"/>
-          <w:b/>
-          <w:noProof/>
-          <w:sz w:val="24"/>
-          <w:szCs w:val="20"/>
-          <w:lang w:val="en-US"/>
-        </w:rPr>
-        <w:instrText xml:space="preserve"> PAGEREF _Toc520756797 \h </w:instrText>
-      </w:r>
-      <w:r>
-        <w:rPr>
-          <w:rFonts w:asciiTheme="majorBidi" w:eastAsia="Times New Roman" w:hAnsiTheme="majorBidi" w:cstheme="majorBidi"/>
-          <w:b/>
-          <w:noProof/>
-          <w:sz w:val="24"/>
-          <w:szCs w:val="20"/>
-          <w:lang w:val="en-US"/>
-        </w:rPr>
-      </w:r>
-      <w:r>
-        <w:rPr>
-          <w:rFonts w:asciiTheme="majorBidi" w:eastAsia="Times New Roman" w:hAnsiTheme="majorBidi" w:cstheme="majorBidi"/>
-          <w:b/>
-          <w:noProof/>
-          <w:sz w:val="24"/>
-          <w:szCs w:val="20"/>
-          <w:lang w:val="en-US"/>
-        </w:rPr>
-        <w:fldChar w:fldCharType="separate"/>
-      </w:r>
-      <w:r>
-        <w:rPr>
-          <w:rFonts w:asciiTheme="majorBidi" w:eastAsia="Times New Roman" w:hAnsiTheme="majorBidi" w:cstheme="majorBidi"/>
-          <w:b/>
-          <w:noProof/>
-          <w:sz w:val="24"/>
-          <w:szCs w:val="20"/>
-          <w:lang w:val="en-US"/>
-        </w:rPr>
-        <w:t>5</w:t>
-      </w:r>
-      <w:r>
-        <w:rPr>
-          <w:rFonts w:asciiTheme="majorBidi" w:eastAsia="Times New Roman" w:hAnsiTheme="majorBidi" w:cstheme="majorBidi"/>
-          <w:b/>
-          <w:noProof/>
-          <w:sz w:val="24"/>
-          <w:szCs w:val="20"/>
-          <w:lang w:val="en-US"/>
-        </w:rPr>
-        <w:fldChar w:fldCharType="end"/>
+        <w:t>10</w:t>
       </w:r>
     </w:p>
     <w:p>
@@ -1781,165 +1639,7 @@
           <w:szCs w:val="20"/>
           <w:lang w:val="en-US"/>
         </w:rPr>
-        <w:fldChar w:fldCharType="begin"/>
-      </w:r>
-      <w:r>
-        <w:rPr>
-          <w:rFonts w:asciiTheme="majorBidi" w:eastAsia="Times New Roman" w:hAnsiTheme="majorBidi" w:cstheme="majorBidi"/>
-          <w:b/>
-          <w:noProof/>
-          <w:sz w:val="24"/>
-          <w:szCs w:val="20"/>
-          <w:lang w:val="en-US"/>
-        </w:rPr>
-        <w:instrText xml:space="preserve"> PAGEREF _Toc520756798 \h </w:instrText>
-      </w:r>
-      <w:r>
-        <w:rPr>
-          <w:rFonts w:asciiTheme="majorBidi" w:eastAsia="Times New Roman" w:hAnsiTheme="majorBidi" w:cstheme="majorBidi"/>
-          <w:b/>
-          <w:noProof/>
-          <w:sz w:val="24"/>
-          <w:szCs w:val="20"/>
-          <w:lang w:val="en-US"/>
-        </w:rPr>
-      </w:r>
-      <w:r>
-        <w:rPr>
-          <w:rFonts w:asciiTheme="majorBidi" w:eastAsia="Times New Roman" w:hAnsiTheme="majorBidi" w:cstheme="majorBidi"/>
-          <w:b/>
-          <w:noProof/>
-          <w:sz w:val="24"/>
-          <w:szCs w:val="20"/>
-          <w:lang w:val="en-US"/>
-        </w:rPr>
-        <w:fldChar w:fldCharType="separate"/>
-      </w:r>
-      <w:r>
-        <w:rPr>
-          <w:rFonts w:asciiTheme="majorBidi" w:eastAsia="Times New Roman" w:hAnsiTheme="majorBidi" w:cstheme="majorBidi"/>
-          <w:b/>
-          <w:noProof/>
-          <w:sz w:val="24"/>
-          <w:szCs w:val="20"/>
-          <w:lang w:val="en-US"/>
-        </w:rPr>
-        <w:t>6</w:t>
-      </w:r>
-      <w:r>
-        <w:rPr>
-          <w:rFonts w:asciiTheme="majorBidi" w:eastAsia="Times New Roman" w:hAnsiTheme="majorBidi" w:cstheme="majorBidi"/>
-          <w:b/>
-          <w:noProof/>
-          <w:sz w:val="24"/>
-          <w:szCs w:val="20"/>
-          <w:lang w:val="en-US"/>
-        </w:rPr>
-        <w:fldChar w:fldCharType="end"/>
-      </w:r>
-    </w:p>
-    <w:p>
-      <w:pPr>
-        <w:tabs>
-          <w:tab w:val="left" w:pos="960"/>
-          <w:tab w:val="right" w:leader="dot" w:pos="9360"/>
-        </w:tabs>
-        <w:spacing w:after="0" w:line="220" w:lineRule="exact"/>
-        <w:ind w:left="270"/>
-        <w:jc w:val="both"/>
-        <w:rPr>
-          <w:rFonts w:asciiTheme="majorBidi" w:eastAsia="Times New Roman" w:hAnsiTheme="majorBidi" w:cstheme="majorBidi"/>
-          <w:noProof/>
-          <w:lang w:val="en-US"/>
-        </w:rPr>
-      </w:pPr>
-      <w:r>
-        <w:rPr>
-          <w:rFonts w:asciiTheme="majorBidi" w:eastAsia="Times New Roman" w:hAnsiTheme="majorBidi" w:cstheme="majorBidi"/>
-          <w:noProof/>
-          <w:szCs w:val="20"/>
-          <w:lang w:val="en-US"/>
-        </w:rPr>
-        <w:t>5.1</w:t>
-      </w:r>
-      <w:r>
-        <w:rPr>
-          <w:rFonts w:asciiTheme="majorBidi" w:eastAsia="Times New Roman" w:hAnsiTheme="majorBidi" w:cstheme="majorBidi"/>
-          <w:noProof/>
-          <w:lang w:val="en-US"/>
-        </w:rPr>
-        <w:tab/>
-      </w:r>
-      <w:r>
-        <w:rPr>
-          <w:rFonts w:asciiTheme="majorBidi" w:eastAsia="Times New Roman" w:hAnsiTheme="majorBidi" w:cstheme="majorBidi"/>
-          <w:noProof/>
-          <w:szCs w:val="20"/>
-          <w:lang w:val="en-US"/>
-        </w:rPr>
-        <w:t>Data Dictionary</w:t>
-      </w:r>
-      <w:r>
-        <w:rPr>
-          <w:rFonts w:asciiTheme="majorBidi" w:eastAsia="Times New Roman" w:hAnsiTheme="majorBidi" w:cstheme="majorBidi"/>
-          <w:noProof/>
-          <w:szCs w:val="20"/>
-          <w:lang w:val="en-US"/>
-        </w:rPr>
-        <w:tab/>
-      </w:r>
-      <w:r>
-        <w:rPr>
-          <w:rFonts w:asciiTheme="majorBidi" w:eastAsia="Times New Roman" w:hAnsiTheme="majorBidi" w:cstheme="majorBidi"/>
-          <w:noProof/>
-          <w:szCs w:val="20"/>
-          <w:lang w:val="en-US"/>
-        </w:rPr>
-        <w:fldChar w:fldCharType="begin"/>
-      </w:r>
-      <w:r>
-        <w:rPr>
-          <w:rFonts w:asciiTheme="majorBidi" w:eastAsia="Times New Roman" w:hAnsiTheme="majorBidi" w:cstheme="majorBidi"/>
-          <w:noProof/>
-          <w:szCs w:val="20"/>
-          <w:lang w:val="en-US"/>
-        </w:rPr>
-        <w:instrText xml:space="preserve"> PAGEREF _Toc520756799 \h </w:instrText>
-      </w:r>
-      <w:r>
-        <w:rPr>
-          <w:rFonts w:asciiTheme="majorBidi" w:eastAsia="Times New Roman" w:hAnsiTheme="majorBidi" w:cstheme="majorBidi"/>
-          <w:noProof/>
-          <w:szCs w:val="20"/>
-          <w:lang w:val="en-US"/>
-        </w:rPr>
-      </w:r>
-      <w:r>
-        <w:rPr>
-          <w:rFonts w:asciiTheme="majorBidi" w:eastAsia="Times New Roman" w:hAnsiTheme="majorBidi" w:cstheme="majorBidi"/>
-          <w:noProof/>
-          <w:szCs w:val="20"/>
-          <w:lang w:val="en-US"/>
-        </w:rPr>
-        <w:fldChar w:fldCharType="separate"/>
-      </w:r>
-      <w:r>
-        <w:rPr>
-          <w:rFonts w:asciiTheme="majorBidi" w:eastAsia="Times New Roman" w:hAnsiTheme="majorBidi" w:cstheme="majorBidi"/>
-          <w:noProof/>
-          <w:szCs w:val="20"/>
-          <w:lang w:val="en-US"/>
-        </w:rPr>
-        <w:t>6</w:t>
-      </w:r>
-      <w:r>
-        <w:rPr>
-          <w:rFonts w:asciiTheme="majorBidi" w:eastAsia="Times New Roman" w:hAnsiTheme="majorBidi" w:cstheme="majorBidi"/>
-          <w:noProof/>
-          <w:szCs w:val="20"/>
-          <w:lang w:val="en-US"/>
-        </w:rPr>
-        <w:fldChar w:fldCharType="end"/>
+        <w:t>17</w:t>
       </w:r>
     </w:p>
     <w:p>
@@ -2007,61 +1707,7 @@
           <w:szCs w:val="20"/>
           <w:lang w:val="en-US"/>
         </w:rPr>
-        <w:fldChar w:fldCharType="begin"/>
-      </w:r>
-      <w:r>
-        <w:rPr>
-          <w:rFonts w:asciiTheme="majorBidi" w:eastAsia="Times New Roman" w:hAnsiTheme="majorBidi" w:cstheme="majorBidi"/>
-          <w:b/>
-          <w:noProof/>
-          <w:sz w:val="24"/>
-          <w:szCs w:val="20"/>
-          <w:lang w:val="en-US"/>
-        </w:rPr>
-        <w:instrText xml:space="preserve"> PAGEREF _Toc520756800 \h </w:instrText>
-      </w:r>
-      <w:r>
-        <w:rPr>
-          <w:rFonts w:asciiTheme="majorBidi" w:eastAsia="Times New Roman" w:hAnsiTheme="majorBidi" w:cstheme="majorBidi"/>
-          <w:b/>
-          <w:noProof/>
-          <w:sz w:val="24"/>
-          <w:szCs w:val="20"/>
-          <w:lang w:val="en-US"/>
-        </w:rPr>
-      </w:r>
-      <w:r>
-        <w:rPr>
-          <w:rFonts w:asciiTheme="majorBidi" w:eastAsia="Times New Roman" w:hAnsiTheme="majorBidi" w:cstheme="majorBidi"/>
-          <w:b/>
-          <w:noProof/>
-          <w:sz w:val="24"/>
-          <w:szCs w:val="20"/>
-          <w:lang w:val="en-US"/>
-        </w:rPr>
-        <w:fldChar w:fldCharType="separate"/>
-      </w:r>
-      <w:r>
-        <w:rPr>
-          <w:rFonts w:asciiTheme="majorBidi" w:eastAsia="Times New Roman" w:hAnsiTheme="majorBidi" w:cstheme="majorBidi"/>
-          <w:b/>
-          <w:noProof/>
-          <w:sz w:val="24"/>
-          <w:szCs w:val="20"/>
-          <w:lang w:val="en-US"/>
-        </w:rPr>
-        <w:t>6</w:t>
-      </w:r>
-      <w:r>
-        <w:rPr>
-          <w:rFonts w:asciiTheme="majorBidi" w:eastAsia="Times New Roman" w:hAnsiTheme="majorBidi" w:cstheme="majorBidi"/>
-          <w:b/>
-          <w:noProof/>
-          <w:sz w:val="24"/>
-          <w:szCs w:val="20"/>
-          <w:lang w:val="en-US"/>
-        </w:rPr>
-        <w:fldChar w:fldCharType="end"/>
+        <w:t>17</w:t>
       </w:r>
     </w:p>
     <w:p>
@@ -2129,61 +1775,7 @@
           <w:szCs w:val="20"/>
           <w:lang w:val="en-US"/>
         </w:rPr>
-        <w:fldChar w:fldCharType="begin"/>
-      </w:r>
-      <w:r>
-        <w:rPr>
-          <w:rFonts w:asciiTheme="majorBidi" w:eastAsia="Times New Roman" w:hAnsiTheme="majorBidi" w:cstheme="majorBidi"/>
-          <w:b/>
-          <w:noProof/>
-          <w:sz w:val="24"/>
-          <w:szCs w:val="20"/>
-          <w:lang w:val="en-US"/>
-        </w:rPr>
-        <w:instrText xml:space="preserve"> PAGEREF _Toc520756801 \h </w:instrText>
-      </w:r>
-      <w:r>
-        <w:rPr>
-          <w:rFonts w:asciiTheme="majorBidi" w:eastAsia="Times New Roman" w:hAnsiTheme="majorBidi" w:cstheme="majorBidi"/>
-          <w:b/>
-          <w:noProof/>
-          <w:sz w:val="24"/>
-          <w:szCs w:val="20"/>
-          <w:lang w:val="en-US"/>
-        </w:rPr>
-      </w:r>
-      <w:r>
-        <w:rPr>
-          <w:rFonts w:asciiTheme="majorBidi" w:eastAsia="Times New Roman" w:hAnsiTheme="majorBidi" w:cstheme="majorBidi"/>
-          <w:b/>
-          <w:noProof/>
-          <w:sz w:val="24"/>
-          <w:szCs w:val="20"/>
-          <w:lang w:val="en-US"/>
-        </w:rPr>
-        <w:fldChar w:fldCharType="separate"/>
-      </w:r>
-      <w:r>
-        <w:rPr>
-          <w:rFonts w:asciiTheme="majorBidi" w:eastAsia="Times New Roman" w:hAnsiTheme="majorBidi" w:cstheme="majorBidi"/>
-          <w:b/>
-          <w:noProof/>
-          <w:sz w:val="24"/>
-          <w:szCs w:val="20"/>
-          <w:lang w:val="en-US"/>
-        </w:rPr>
-        <w:t>6</w:t>
-      </w:r>
-      <w:r>
-        <w:rPr>
-          <w:rFonts w:asciiTheme="majorBidi" w:eastAsia="Times New Roman" w:hAnsiTheme="majorBidi" w:cstheme="majorBidi"/>
-          <w:b/>
-          <w:noProof/>
-          <w:sz w:val="24"/>
-          <w:szCs w:val="20"/>
-          <w:lang w:val="en-US"/>
-        </w:rPr>
-        <w:fldChar w:fldCharType="end"/>
+        <w:t>17</w:t>
       </w:r>
     </w:p>
     <w:p>
@@ -2251,373 +1843,7 @@
           <w:szCs w:val="20"/>
           <w:lang w:val="en-US"/>
         </w:rPr>
-        <w:fldChar w:fldCharType="begin"/>
-      </w:r>
-      <w:r>
-        <w:rPr>
-          <w:rFonts w:asciiTheme="majorBidi" w:eastAsia="Times New Roman" w:hAnsiTheme="majorBidi" w:cstheme="majorBidi"/>
-          <w:b/>
-          <w:noProof/>
-          <w:sz w:val="24"/>
-          <w:szCs w:val="20"/>
-          <w:lang w:val="en-US"/>
-        </w:rPr>
-        <w:instrText xml:space="preserve"> PAGEREF _Toc520756802 \h </w:instrText>
-      </w:r>
-      <w:r>
-        <w:rPr>
-          <w:rFonts w:asciiTheme="majorBidi" w:eastAsia="Times New Roman" w:hAnsiTheme="majorBidi" w:cstheme="majorBidi"/>
-          <w:b/>
-          <w:noProof/>
-          <w:sz w:val="24"/>
-          <w:szCs w:val="20"/>
-          <w:lang w:val="en-US"/>
-        </w:rPr>
-      </w:r>
-      <w:r>
-        <w:rPr>
-          <w:rFonts w:asciiTheme="majorBidi" w:eastAsia="Times New Roman" w:hAnsiTheme="majorBidi" w:cstheme="majorBidi"/>
-          <w:b/>
-          <w:noProof/>
-          <w:sz w:val="24"/>
-          <w:szCs w:val="20"/>
-          <w:lang w:val="en-US"/>
-        </w:rPr>
-        <w:fldChar w:fldCharType="separate"/>
-      </w:r>
-      <w:r>
-        <w:rPr>
-          <w:rFonts w:asciiTheme="majorBidi" w:eastAsia="Times New Roman" w:hAnsiTheme="majorBidi" w:cstheme="majorBidi"/>
-          <w:b/>
-          <w:noProof/>
-          <w:sz w:val="24"/>
-          <w:szCs w:val="20"/>
-          <w:lang w:val="en-US"/>
-        </w:rPr>
-        <w:t>7</w:t>
-      </w:r>
-      <w:r>
-        <w:rPr>
-          <w:rFonts w:asciiTheme="majorBidi" w:eastAsia="Times New Roman" w:hAnsiTheme="majorBidi" w:cstheme="majorBidi"/>
-          <w:b/>
-          <w:noProof/>
-          <w:sz w:val="24"/>
-          <w:szCs w:val="20"/>
-          <w:lang w:val="en-US"/>
-        </w:rPr>
-        <w:fldChar w:fldCharType="end"/>
-      </w:r>
-    </w:p>
-    <w:p>
-      <w:pPr>
-        <w:tabs>
-          <w:tab w:val="left" w:pos="960"/>
-          <w:tab w:val="right" w:leader="dot" w:pos="9360"/>
-        </w:tabs>
-        <w:spacing w:after="0" w:line="220" w:lineRule="exact"/>
-        <w:ind w:left="270"/>
-        <w:jc w:val="both"/>
-        <w:rPr>
-          <w:rFonts w:asciiTheme="majorBidi" w:eastAsia="Times New Roman" w:hAnsiTheme="majorBidi" w:cstheme="majorBidi"/>
-          <w:noProof/>
-          <w:lang w:val="en-US"/>
-        </w:rPr>
-      </w:pPr>
-      <w:r>
-        <w:rPr>
-          <w:rFonts w:asciiTheme="majorBidi" w:eastAsia="Times New Roman" w:hAnsiTheme="majorBidi" w:cstheme="majorBidi"/>
-          <w:noProof/>
-          <w:szCs w:val="20"/>
-          <w:lang w:val="en-US"/>
-        </w:rPr>
-        <w:t>8.1</w:t>
-      </w:r>
-      <w:r>
-        <w:rPr>
-          <w:rFonts w:asciiTheme="majorBidi" w:eastAsia="Times New Roman" w:hAnsiTheme="majorBidi" w:cstheme="majorBidi"/>
-          <w:noProof/>
-          <w:lang w:val="en-US"/>
-        </w:rPr>
-        <w:tab/>
-      </w:r>
-      <w:r>
-        <w:rPr>
-          <w:rFonts w:asciiTheme="majorBidi" w:eastAsia="Times New Roman" w:hAnsiTheme="majorBidi" w:cstheme="majorBidi"/>
-          <w:noProof/>
-          <w:szCs w:val="20"/>
-          <w:lang w:val="en-US"/>
-        </w:rPr>
-        <w:t>Screen Images</w:t>
-      </w:r>
-      <w:r>
-        <w:rPr>
-          <w:rFonts w:asciiTheme="majorBidi" w:eastAsia="Times New Roman" w:hAnsiTheme="majorBidi" w:cstheme="majorBidi"/>
-          <w:noProof/>
-          <w:szCs w:val="20"/>
-          <w:lang w:val="en-US"/>
-        </w:rPr>
-        <w:tab/>
-      </w:r>
-      <w:r>
-        <w:rPr>
-          <w:rFonts w:asciiTheme="majorBidi" w:eastAsia="Times New Roman" w:hAnsiTheme="majorBidi" w:cstheme="majorBidi"/>
-          <w:noProof/>
-          <w:szCs w:val="20"/>
-          <w:lang w:val="en-US"/>
-        </w:rPr>
-        <w:fldChar w:fldCharType="begin"/>
-      </w:r>
-      <w:r>
-        <w:rPr>
-          <w:rFonts w:asciiTheme="majorBidi" w:eastAsia="Times New Roman" w:hAnsiTheme="majorBidi" w:cstheme="majorBidi"/>
-          <w:noProof/>
-          <w:szCs w:val="20"/>
-          <w:lang w:val="en-US"/>
-        </w:rPr>
-        <w:instrText xml:space="preserve"> PAGEREF _Toc520756803 \h </w:instrText>
-      </w:r>
-      <w:r>
-        <w:rPr>
-          <w:rFonts w:asciiTheme="majorBidi" w:eastAsia="Times New Roman" w:hAnsiTheme="majorBidi" w:cstheme="majorBidi"/>
-          <w:noProof/>
-          <w:szCs w:val="20"/>
-          <w:lang w:val="en-US"/>
-        </w:rPr>
-      </w:r>
-      <w:r>
-        <w:rPr>
-          <w:rFonts w:asciiTheme="majorBidi" w:eastAsia="Times New Roman" w:hAnsiTheme="majorBidi" w:cstheme="majorBidi"/>
-          <w:noProof/>
-          <w:szCs w:val="20"/>
-          <w:lang w:val="en-US"/>
-        </w:rPr>
-        <w:fldChar w:fldCharType="separate"/>
-      </w:r>
-      <w:r>
-        <w:rPr>
-          <w:rFonts w:asciiTheme="majorBidi" w:eastAsia="Times New Roman" w:hAnsiTheme="majorBidi" w:cstheme="majorBidi"/>
-          <w:noProof/>
-          <w:szCs w:val="20"/>
-          <w:lang w:val="en-US"/>
-        </w:rPr>
-        <w:t>7</w:t>
-      </w:r>
-      <w:r>
-        <w:rPr>
-          <w:rFonts w:asciiTheme="majorBidi" w:eastAsia="Times New Roman" w:hAnsiTheme="majorBidi" w:cstheme="majorBidi"/>
-          <w:noProof/>
-          <w:szCs w:val="20"/>
-          <w:lang w:val="en-US"/>
-        </w:rPr>
-        <w:fldChar w:fldCharType="end"/>
-      </w:r>
-    </w:p>
-    <w:p>
-      <w:pPr>
-        <w:tabs>
-          <w:tab w:val="right" w:leader="dot" w:pos="9360"/>
-        </w:tabs>
-        <w:spacing w:after="0" w:line="220" w:lineRule="exact"/>
-        <w:ind w:left="270"/>
-        <w:jc w:val="both"/>
-        <w:rPr>
-          <w:rFonts w:asciiTheme="majorBidi" w:eastAsia="Times New Roman" w:hAnsiTheme="majorBidi" w:cstheme="majorBidi"/>
-          <w:noProof/>
-          <w:lang w:val="en-US"/>
-        </w:rPr>
-      </w:pPr>
-      <w:r>
-        <w:rPr>
-          <w:rFonts w:asciiTheme="majorBidi" w:eastAsia="Times New Roman" w:hAnsiTheme="majorBidi" w:cstheme="majorBidi"/>
-          <w:noProof/>
-          <w:szCs w:val="20"/>
-          <w:lang w:val="en-US"/>
-        </w:rPr>
-        <w:t>8.2 Screen Objects and Actions</w:t>
-      </w:r>
-      <w:r>
-        <w:rPr>
-          <w:rFonts w:asciiTheme="majorBidi" w:eastAsia="Times New Roman" w:hAnsiTheme="majorBidi" w:cstheme="majorBidi"/>
-          <w:noProof/>
-          <w:szCs w:val="20"/>
-          <w:lang w:val="en-US"/>
-        </w:rPr>
-        <w:tab/>
-      </w:r>
-      <w:r>
-        <w:rPr>
-          <w:rFonts w:asciiTheme="majorBidi" w:eastAsia="Times New Roman" w:hAnsiTheme="majorBidi" w:cstheme="majorBidi"/>
-          <w:noProof/>
-          <w:szCs w:val="20"/>
-          <w:lang w:val="en-US"/>
-        </w:rPr>
-        <w:fldChar w:fldCharType="begin"/>
-      </w:r>
-      <w:r>
-        <w:rPr>
-          <w:rFonts w:asciiTheme="majorBidi" w:eastAsia="Times New Roman" w:hAnsiTheme="majorBidi" w:cstheme="majorBidi"/>
-          <w:noProof/>
-          <w:szCs w:val="20"/>
-          <w:lang w:val="en-US"/>
-        </w:rPr>
-        <w:instrText xml:space="preserve"> PAGEREF _Toc520756804 \h </w:instrText>
-      </w:r>
-      <w:r>
-        <w:rPr>
-          <w:rFonts w:asciiTheme="majorBidi" w:eastAsia="Times New Roman" w:hAnsiTheme="majorBidi" w:cstheme="majorBidi"/>
-          <w:noProof/>
-          <w:szCs w:val="20"/>
-          <w:lang w:val="en-US"/>
-        </w:rPr>
-      </w:r>
-      <w:r>
-        <w:rPr>
-          <w:rFonts w:asciiTheme="majorBidi" w:eastAsia="Times New Roman" w:hAnsiTheme="majorBidi" w:cstheme="majorBidi"/>
-          <w:noProof/>
-          <w:szCs w:val="20"/>
-          <w:lang w:val="en-US"/>
-        </w:rPr>
-        <w:fldChar w:fldCharType="separate"/>
-      </w:r>
-      <w:r>
-        <w:rPr>
-          <w:rFonts w:asciiTheme="majorBidi" w:eastAsia="Times New Roman" w:hAnsiTheme="majorBidi" w:cstheme="majorBidi"/>
-          <w:noProof/>
-          <w:szCs w:val="20"/>
-          <w:lang w:val="en-US"/>
-        </w:rPr>
-        <w:t>7</w:t>
-      </w:r>
-      <w:r>
-        <w:rPr>
-          <w:rFonts w:asciiTheme="majorBidi" w:eastAsia="Times New Roman" w:hAnsiTheme="majorBidi" w:cstheme="majorBidi"/>
-          <w:noProof/>
-          <w:szCs w:val="20"/>
-          <w:lang w:val="en-US"/>
-        </w:rPr>
-        <w:fldChar w:fldCharType="end"/>
-      </w:r>
-    </w:p>
-    <w:p>
-      <w:pPr>
-        <w:tabs>
-          <w:tab w:val="left" w:pos="360"/>
-          <w:tab w:val="right" w:leader="dot" w:pos="9360"/>
-        </w:tabs>
-        <w:spacing w:before="60" w:after="0" w:line="220" w:lineRule="exact"/>
-        <w:ind w:left="360" w:hanging="360"/>
-        <w:jc w:val="both"/>
-        <w:rPr>
-          <w:rFonts w:asciiTheme="majorBidi" w:eastAsia="Times New Roman" w:hAnsiTheme="majorBidi" w:cstheme="majorBidi"/>
-          <w:noProof/>
-          <w:lang w:val="en-US"/>
-        </w:rPr>
-      </w:pPr>
-      <w:r>
-        <w:rPr>
-          <w:rFonts w:asciiTheme="majorBidi" w:eastAsia="Times New Roman" w:hAnsiTheme="majorBidi" w:cstheme="majorBidi"/>
-          <w:b/>
-          <w:noProof/>
-          <w:sz w:val="24"/>
-          <w:szCs w:val="20"/>
-          <w:lang w:val="en-US"/>
-        </w:rPr>
-        <w:t>9.</w:t>
-      </w:r>
-      <w:r>
-        <w:rPr>
-          <w:rFonts w:asciiTheme="majorBidi" w:eastAsia="Times New Roman" w:hAnsiTheme="majorBidi" w:cstheme="majorBidi"/>
-          <w:noProof/>
-          <w:lang w:val="en-US"/>
-        </w:rPr>
-        <w:tab/>
-      </w:r>
-      <w:r>
-        <w:rPr>
-          <w:rFonts w:asciiTheme="majorBidi" w:eastAsia="Times New Roman" w:hAnsiTheme="majorBidi" w:cstheme="majorBidi"/>
-          <w:b/>
-          <w:noProof/>
-          <w:sz w:val="24"/>
-          <w:szCs w:val="20"/>
-          <w:lang w:val="en-US"/>
-        </w:rPr>
-        <w:t>Appendix I</w:t>
-      </w:r>
-      <w:r>
-        <w:rPr>
-          <w:rFonts w:asciiTheme="majorBidi" w:eastAsia="Times New Roman" w:hAnsiTheme="majorBidi" w:cstheme="majorBidi"/>
-          <w:b/>
-          <w:noProof/>
-          <w:sz w:val="24"/>
-          <w:szCs w:val="20"/>
-          <w:lang w:val="en-US"/>
-        </w:rPr>
-        <w:tab/>
-      </w:r>
-      <w:r>
-        <w:rPr>
-          <w:rFonts w:asciiTheme="majorBidi" w:eastAsia="Times New Roman" w:hAnsiTheme="majorBidi" w:cstheme="majorBidi"/>
-          <w:b/>
-          <w:noProof/>
-          <w:sz w:val="24"/>
-          <w:szCs w:val="20"/>
-          <w:lang w:val="en-US"/>
-        </w:rPr>
-        <w:fldChar w:fldCharType="begin"/>
-      </w:r>
-      <w:r>
-        <w:rPr>
-          <w:rFonts w:asciiTheme="majorBidi" w:eastAsia="Times New Roman" w:hAnsiTheme="majorBidi" w:cstheme="majorBidi"/>
-          <w:b/>
-          <w:noProof/>
-          <w:sz w:val="24"/>
-          <w:szCs w:val="20"/>
-          <w:lang w:val="en-US"/>
-        </w:rPr>
-        <w:instrText xml:space="preserve"> PAGEREF _Toc520756805 \h </w:instrText>
-      </w:r>
-      <w:r>
-        <w:rPr>
-          <w:rFonts w:asciiTheme="majorBidi" w:eastAsia="Times New Roman" w:hAnsiTheme="majorBidi" w:cstheme="majorBidi"/>
-          <w:b/>
-          <w:noProof/>
-          <w:sz w:val="24"/>
-          <w:szCs w:val="20"/>
-          <w:lang w:val="en-US"/>
-        </w:rPr>
-      </w:r>
-      <w:r>
-        <w:rPr>
-          <w:rFonts w:asciiTheme="majorBidi" w:eastAsia="Times New Roman" w:hAnsiTheme="majorBidi" w:cstheme="majorBidi"/>
-          <w:b/>
-          <w:noProof/>
-          <w:sz w:val="24"/>
-          <w:szCs w:val="20"/>
-          <w:lang w:val="en-US"/>
-        </w:rPr>
-        <w:fldChar w:fldCharType="separate"/>
-      </w:r>
-      <w:r>
-        <w:rPr>
-          <w:rFonts w:asciiTheme="majorBidi" w:eastAsia="Times New Roman" w:hAnsiTheme="majorBidi" w:cstheme="majorBidi"/>
-          <w:b/>
-          <w:noProof/>
-          <w:sz w:val="24"/>
-          <w:szCs w:val="20"/>
-          <w:lang w:val="en-US"/>
-        </w:rPr>
-        <w:t>7</w:t>
-      </w:r>
-      <w:r>
-        <w:rPr>
-          <w:rFonts w:asciiTheme="majorBidi" w:eastAsia="Times New Roman" w:hAnsiTheme="majorBidi" w:cstheme="majorBidi"/>
-          <w:b/>
-          <w:noProof/>
-          <w:sz w:val="24"/>
-          <w:szCs w:val="20"/>
-          <w:lang w:val="en-US"/>
-        </w:rPr>
-        <w:fldChar w:fldCharType="end"/>
+        <w:t>18</w:t>
       </w:r>
     </w:p>
     <w:p>
@@ -5698,27 +4924,7 @@
           <w:lang w:val="en-US"/>
         </w:rPr>
         <w:lastRenderedPageBreak/>
-        <w:t>Sequence Diagram (</w:t>
-      </w:r>
-      <w:r>
-        <w:rPr>
-          <w:rFonts w:asciiTheme="majorBidi" w:eastAsia="Times New Roman" w:hAnsiTheme="majorBidi" w:cstheme="majorBidi"/>
-          <w:b/>
-          <w:sz w:val="24"/>
-          <w:szCs w:val="24"/>
-          <w:lang w:val="en-US"/>
-        </w:rPr>
-        <w:t>Expert</w:t>
-      </w:r>
-      <w:r>
-        <w:rPr>
-          <w:rFonts w:asciiTheme="majorBidi" w:eastAsia="Times New Roman" w:hAnsiTheme="majorBidi" w:cstheme="majorBidi"/>
-          <w:b/>
-          <w:sz w:val="24"/>
-          <w:szCs w:val="24"/>
-          <w:lang w:val="en-US"/>
-        </w:rPr>
-        <w:t xml:space="preserve"> Module):</w:t>
+        <w:t>Sequence Diagram (Expert Module):</w:t>
       </w:r>
     </w:p>
     <w:p>
@@ -6135,27 +5341,7 @@
           <w:lang w:val="en-US"/>
         </w:rPr>
         <w:lastRenderedPageBreak/>
-        <w:t>Sequence Diagram (</w:t>
-      </w:r>
-      <w:r>
-        <w:rPr>
-          <w:rFonts w:asciiTheme="majorBidi" w:eastAsia="Times New Roman" w:hAnsiTheme="majorBidi" w:cstheme="majorBidi"/>
-          <w:b/>
-          <w:sz w:val="24"/>
-          <w:szCs w:val="24"/>
-          <w:lang w:val="en-US"/>
-        </w:rPr>
-        <w:t>Mock Interview</w:t>
-      </w:r>
-      <w:r>
-        <w:rPr>
-          <w:rFonts w:asciiTheme="majorBidi" w:eastAsia="Times New Roman" w:hAnsiTheme="majorBidi" w:cstheme="majorBidi"/>
-          <w:b/>
-          <w:sz w:val="24"/>
-          <w:szCs w:val="24"/>
-          <w:lang w:val="en-US"/>
-        </w:rPr>
-        <w:t xml:space="preserve"> Module):</w:t>
+        <w:t>Sequence Diagram (Mock Interview Module):</w:t>
       </w:r>
     </w:p>
     <w:p>
@@ -6384,27 +5570,7 @@
           <w:lang w:val="en-US"/>
         </w:rPr>
         <w:lastRenderedPageBreak/>
-        <w:t>Sequence Diagram (</w:t>
-      </w:r>
-      <w:r>
-        <w:rPr>
-          <w:rFonts w:asciiTheme="majorBidi" w:eastAsia="Times New Roman" w:hAnsiTheme="majorBidi" w:cstheme="majorBidi"/>
-          <w:b/>
-          <w:sz w:val="24"/>
-          <w:szCs w:val="24"/>
-          <w:lang w:val="en-US"/>
-        </w:rPr>
-        <w:t>User</w:t>
-      </w:r>
-      <w:r>
-        <w:rPr>
-          <w:rFonts w:asciiTheme="majorBidi" w:eastAsia="Times New Roman" w:hAnsiTheme="majorBidi" w:cstheme="majorBidi"/>
-          <w:b/>
-          <w:sz w:val="24"/>
-          <w:szCs w:val="24"/>
-          <w:lang w:val="en-US"/>
-        </w:rPr>
-        <w:t xml:space="preserve"> Module):</w:t>
+        <w:t>Sequence Diagram (User Module):</w:t>
       </w:r>
       <w:r>
         <w:t xml:space="preserve"> </w:t>
@@ -7286,17 +6452,7 @@
           <w:lang w:val="en-US"/>
         </w:rPr>
         <w:lastRenderedPageBreak/>
-        <w:t>DFD Level-</w:t>
-      </w:r>
-      <w:r>
-        <w:rPr>
-          <w:rFonts w:asciiTheme="majorBidi" w:eastAsia="Times New Roman" w:hAnsiTheme="majorBidi" w:cstheme="majorBidi"/>
-          <w:b/>
-          <w:sz w:val="24"/>
-          <w:szCs w:val="24"/>
-          <w:lang w:val="en-US"/>
-        </w:rPr>
-        <w:t>1</w:t>
+        <w:t>DFD Level-1</w:t>
       </w:r>
       <w:r>
         <w:rPr>
@@ -7437,17 +6593,7 @@
           <w:szCs w:val="24"/>
           <w:lang w:val="en-US"/>
         </w:rPr>
-        <w:t>DFD Level-</w:t>
-      </w:r>
-      <w:r>
-        <w:rPr>
-          <w:rFonts w:asciiTheme="majorBidi" w:eastAsia="Times New Roman" w:hAnsiTheme="majorBidi" w:cstheme="majorBidi"/>
-          <w:b/>
-          <w:sz w:val="24"/>
-          <w:szCs w:val="24"/>
-          <w:lang w:val="en-US"/>
-        </w:rPr>
-        <w:t>2</w:t>
+        <w:t>DFD Level-2</w:t>
       </w:r>
       <w:r>
         <w:rPr>
@@ -7570,6 +6716,7 @@
         <w:keepNext/>
         <w:keepLines/>
         <w:spacing w:before="480" w:after="240" w:line="240" w:lineRule="atLeast"/>
+        <w:jc w:val="center"/>
         <w:outlineLvl w:val="0"/>
         <w:rPr>
           <w:rFonts w:asciiTheme="majorBidi" w:eastAsia="Times New Roman" w:hAnsiTheme="majorBidi" w:cstheme="majorBidi"/>
@@ -7580,6 +6727,59 @@
           <w:lang w:val="en-US"/>
         </w:rPr>
       </w:pPr>
+      <w:r>
+        <w:rPr>
+          <w:noProof/>
+        </w:rPr>
+        <w:drawing>
+          <wp:inline distT="0" distB="0" distL="0" distR="0" wp14:anchorId="00DA32F1" wp14:editId="1BFDDC06">
+            <wp:extent cx="6509069" cy="3561907"/>
+            <wp:effectExtent l="0" t="0" r="6350" b="635"/>
+            <wp:docPr id="717467059" name="Picture 1"/>
+            <wp:cNvGraphicFramePr>
+              <a:graphicFrameLocks xmlns:a="http://schemas.openxmlformats.org/drawingml/2006/main" noChangeAspect="1"/>
+            </wp:cNvGraphicFramePr>
+            <a:graphic xmlns:a="http://schemas.openxmlformats.org/drawingml/2006/main">
+              <a:graphicData uri="http://schemas.openxmlformats.org/drawingml/2006/picture">
+                <pic:pic xmlns:pic="http://schemas.openxmlformats.org/drawingml/2006/picture">
+                  <pic:nvPicPr>
+                    <pic:cNvPr id="0" name="Picture 2"/>
+                    <pic:cNvPicPr>
+                      <a:picLocks noChangeAspect="1" noChangeArrowheads="1"/>
+                    </pic:cNvPicPr>
+                  </pic:nvPicPr>
+                  <pic:blipFill>
+                    <a:blip r:embed="rId22">
+                      <a:extLst>
+                        <a:ext uri="{28A0092B-C50C-407E-A947-70E740481C1C}">
+                          <a14:useLocalDpi xmlns:a14="http://schemas.microsoft.com/office/drawing/2010/main" val="0"/>
+                        </a:ext>
+                      </a:extLst>
+                    </a:blip>
+                    <a:srcRect/>
+                    <a:stretch>
+                      <a:fillRect/>
+                    </a:stretch>
+                  </pic:blipFill>
+                  <pic:spPr bwMode="auto">
+                    <a:xfrm>
+                      <a:off x="0" y="0"/>
+                      <a:ext cx="6513559" cy="3564364"/>
+                    </a:xfrm>
+                    <a:prstGeom prst="rect">
+                      <a:avLst/>
+                    </a:prstGeom>
+                    <a:noFill/>
+                    <a:ln>
+                      <a:noFill/>
+                    </a:ln>
+                  </pic:spPr>
+                </pic:pic>
+              </a:graphicData>
+            </a:graphic>
+          </wp:inline>
+        </w:drawing>
+      </w:r>
     </w:p>
     <w:p>
       <w:pPr>
@@ -7605,6 +6805,7 @@
           <w:szCs w:val="20"/>
           <w:lang w:val="en-US"/>
         </w:rPr>
+        <w:lastRenderedPageBreak/>
         <w:t>Data design</w:t>
       </w:r>
       <w:bookmarkEnd w:id="9"/>
@@ -7638,164 +6839,8 @@
           <w:szCs w:val="24"/>
           <w:lang w:val="en-US"/>
         </w:rPr>
-        <w:t xml:space="preserve">Explain how the information domain of your system is transformed into data structures. Describe how the major data or system entities are stored, </w:t>
-      </w:r>
-      <w:proofErr w:type="gramStart"/>
-      <w:r>
-        <w:rPr>
-          <w:rFonts w:asciiTheme="majorBidi" w:eastAsia="Times New Roman" w:hAnsiTheme="majorBidi" w:cstheme="majorBidi"/>
-          <w:sz w:val="24"/>
-          <w:szCs w:val="24"/>
-          <w:lang w:val="en-US"/>
-        </w:rPr>
-        <w:t>processed</w:t>
-      </w:r>
-      <w:proofErr w:type="gramEnd"/>
-      <w:r>
-        <w:rPr>
-          <w:rFonts w:asciiTheme="majorBidi" w:eastAsia="Times New Roman" w:hAnsiTheme="majorBidi" w:cstheme="majorBidi"/>
-          <w:sz w:val="24"/>
-          <w:szCs w:val="24"/>
-          <w:lang w:val="en-US"/>
-        </w:rPr>
-        <w:t xml:space="preserve"> and organized. </w:t>
-      </w:r>
-    </w:p>
-    <w:p>
-      <w:pPr>
-        <w:spacing w:after="0" w:line="240" w:lineRule="exact"/>
-        <w:jc w:val="both"/>
-        <w:rPr>
-          <w:rFonts w:asciiTheme="majorBidi" w:eastAsia="Times New Roman" w:hAnsiTheme="majorBidi" w:cstheme="majorBidi"/>
-          <w:sz w:val="24"/>
-          <w:szCs w:val="24"/>
-          <w:lang w:val="en-US"/>
-        </w:rPr>
-      </w:pPr>
-    </w:p>
-    <w:p>
-      <w:pPr>
-        <w:spacing w:after="0" w:line="240" w:lineRule="exact"/>
-        <w:jc w:val="both"/>
-        <w:rPr>
-          <w:rFonts w:asciiTheme="majorBidi" w:eastAsia="Times New Roman" w:hAnsiTheme="majorBidi" w:cstheme="majorBidi"/>
-          <w:sz w:val="24"/>
-          <w:szCs w:val="24"/>
-          <w:lang w:val="en-US"/>
-        </w:rPr>
-      </w:pPr>
-      <w:r>
-        <w:rPr>
-          <w:rFonts w:asciiTheme="majorBidi" w:eastAsia="Times New Roman" w:hAnsiTheme="majorBidi" w:cstheme="majorBidi"/>
-          <w:sz w:val="24"/>
-          <w:szCs w:val="24"/>
-          <w:lang w:val="en-US"/>
-        </w:rPr>
-        <w:t xml:space="preserve">List any databases or data storage items. </w:t>
-      </w:r>
-    </w:p>
-    <w:p>
-      <w:pPr>
-        <w:keepNext/>
-        <w:keepLines/>
-        <w:numPr>
-          <w:ilvl w:val="1"/>
-          <w:numId w:val="0"/>
-        </w:numPr>
-        <w:spacing w:before="280" w:after="280" w:line="240" w:lineRule="atLeast"/>
-        <w:outlineLvl w:val="1"/>
-        <w:rPr>
-          <w:rFonts w:asciiTheme="majorBidi" w:eastAsia="Times New Roman" w:hAnsiTheme="majorBidi" w:cstheme="majorBidi"/>
-          <w:b/>
-          <w:sz w:val="28"/>
-          <w:szCs w:val="20"/>
-          <w:lang w:val="en-US"/>
-        </w:rPr>
-      </w:pPr>
-      <w:bookmarkStart w:id="10" w:name="_Toc520756799"/>
-      <w:r>
-        <w:rPr>
-          <w:rFonts w:asciiTheme="majorBidi" w:eastAsia="Times New Roman" w:hAnsiTheme="majorBidi" w:cstheme="majorBidi"/>
-          <w:b/>
-          <w:sz w:val="28"/>
-          <w:szCs w:val="20"/>
-          <w:lang w:val="en-US"/>
-        </w:rPr>
-        <w:t>Data dictionary</w:t>
-      </w:r>
-      <w:bookmarkEnd w:id="10"/>
-    </w:p>
-    <w:p>
-      <w:pPr>
-        <w:spacing w:after="0" w:line="240" w:lineRule="exact"/>
-        <w:jc w:val="both"/>
-        <w:rPr>
-          <w:rFonts w:asciiTheme="majorBidi" w:eastAsia="Times New Roman" w:hAnsiTheme="majorBidi" w:cstheme="majorBidi"/>
-          <w:sz w:val="24"/>
-          <w:szCs w:val="24"/>
-          <w:lang w:val="en-US"/>
-        </w:rPr>
-      </w:pPr>
-      <w:r>
-        <w:rPr>
-          <w:rFonts w:asciiTheme="majorBidi" w:eastAsia="Times New Roman" w:hAnsiTheme="majorBidi" w:cstheme="majorBidi"/>
-          <w:sz w:val="24"/>
-          <w:szCs w:val="24"/>
-          <w:lang w:val="en-US"/>
-        </w:rPr>
-        <w:t>Alphabetically list the system entities or major data along with their types and descriptions. If you provided a functional description, list all the functions and function parameters. If you provided an OO description, list the objects and </w:t>
-      </w:r>
-      <w:proofErr w:type="gramStart"/>
-      <w:r>
-        <w:rPr>
-          <w:rFonts w:asciiTheme="majorBidi" w:eastAsia="Times New Roman" w:hAnsiTheme="majorBidi" w:cstheme="majorBidi"/>
-          <w:sz w:val="24"/>
-          <w:szCs w:val="24"/>
-          <w:lang w:val="en-US"/>
-        </w:rPr>
-        <w:t>its</w:t>
-      </w:r>
-      <w:proofErr w:type="gramEnd"/>
-      <w:r>
-        <w:rPr>
-          <w:rFonts w:asciiTheme="majorBidi" w:eastAsia="Times New Roman" w:hAnsiTheme="majorBidi" w:cstheme="majorBidi"/>
-          <w:sz w:val="24"/>
-          <w:szCs w:val="24"/>
-          <w:lang w:val="en-US"/>
-        </w:rPr>
-        <w:t xml:space="preserve"> attributes, </w:t>
-      </w:r>
-      <w:proofErr w:type="gramStart"/>
-      <w:r>
-        <w:rPr>
-          <w:rFonts w:asciiTheme="majorBidi" w:eastAsia="Times New Roman" w:hAnsiTheme="majorBidi" w:cstheme="majorBidi"/>
-          <w:sz w:val="24"/>
-          <w:szCs w:val="24"/>
-          <w:lang w:val="en-US"/>
-        </w:rPr>
-        <w:t>methods</w:t>
-      </w:r>
-      <w:proofErr w:type="gramEnd"/>
-      <w:r>
-        <w:rPr>
-          <w:rFonts w:asciiTheme="majorBidi" w:eastAsia="Times New Roman" w:hAnsiTheme="majorBidi" w:cstheme="majorBidi"/>
-          <w:sz w:val="24"/>
-          <w:szCs w:val="24"/>
-          <w:lang w:val="en-US"/>
-        </w:rPr>
-        <w:t xml:space="preserve"> and method parameters. </w:t>
-      </w:r>
-    </w:p>
-    <w:p>
-      <w:pPr>
-        <w:spacing w:after="0" w:line="240" w:lineRule="exact"/>
-        <w:rPr>
-          <w:rFonts w:asciiTheme="majorBidi" w:eastAsia="Times New Roman" w:hAnsiTheme="majorBidi" w:cstheme="majorBidi"/>
-          <w:sz w:val="24"/>
-          <w:szCs w:val="20"/>
-          <w:lang w:val="en-US"/>
-        </w:rPr>
-      </w:pPr>
+        <w:t>We’re using the Firebase Database management system by google. At the run time the data will be retrieved from the cloud database</w:t>
+      </w:r>
     </w:p>
     <w:p>
       <w:pPr>
@@ -7812,9 +6857,9 @@
           <w:lang w:val="en-US"/>
         </w:rPr>
       </w:pPr>
-      <w:bookmarkStart w:id="11" w:name="_Toc441587938"/>
-      <w:bookmarkStart w:id="12" w:name="_Toc464124474"/>
-      <w:bookmarkStart w:id="13" w:name="_Toc520756800"/>
+      <w:bookmarkStart w:id="10" w:name="_Toc441587938"/>
+      <w:bookmarkStart w:id="11" w:name="_Toc464124474"/>
+      <w:bookmarkStart w:id="12" w:name="_Toc520756800"/>
       <w:r>
         <w:rPr>
           <w:rFonts w:asciiTheme="majorBidi" w:eastAsia="Times New Roman" w:hAnsiTheme="majorBidi" w:cstheme="majorBidi"/>
@@ -7824,83 +6869,148 @@
           <w:szCs w:val="20"/>
           <w:lang w:val="en-US"/>
         </w:rPr>
-        <w:lastRenderedPageBreak/>
         <w:t>Algorithm &amp; Implementation</w:t>
       </w:r>
+      <w:bookmarkEnd w:id="10"/>
       <w:bookmarkEnd w:id="11"/>
       <w:bookmarkEnd w:id="12"/>
-      <w:bookmarkEnd w:id="13"/>
-    </w:p>
-    <w:p>
-      <w:pPr>
-        <w:spacing w:after="0" w:line="240" w:lineRule="exact"/>
-        <w:jc w:val="both"/>
-        <w:rPr>
-          <w:rFonts w:asciiTheme="majorBidi" w:eastAsia="Times New Roman" w:hAnsiTheme="majorBidi" w:cstheme="majorBidi"/>
-          <w:sz w:val="24"/>
-          <w:szCs w:val="24"/>
-          <w:lang w:val="en-US"/>
-        </w:rPr>
-      </w:pPr>
-      <w:r>
-        <w:rPr>
-          <w:rFonts w:asciiTheme="majorBidi" w:eastAsia="Times New Roman" w:hAnsiTheme="majorBidi" w:cstheme="majorBidi"/>
-          <w:sz w:val="24"/>
-          <w:szCs w:val="24"/>
-          <w:lang w:val="en-US"/>
-        </w:rPr>
-        <w:t xml:space="preserve">In this section, we take a closer look at what each component does in a more systematic way. Provide a summary of your algorithm for each function listed in procedural description language (PDL) or pseudo code. </w:t>
-      </w:r>
-    </w:p>
-    <w:p>
-      <w:pPr>
-        <w:spacing w:after="0" w:line="240" w:lineRule="exact"/>
-        <w:jc w:val="both"/>
-        <w:rPr>
-          <w:rFonts w:asciiTheme="majorBidi" w:eastAsia="Times New Roman" w:hAnsiTheme="majorBidi" w:cstheme="majorBidi"/>
-          <w:sz w:val="24"/>
-          <w:szCs w:val="24"/>
-          <w:lang w:val="en-US"/>
-        </w:rPr>
-      </w:pPr>
-    </w:p>
-    <w:p>
-      <w:pPr>
-        <w:spacing w:after="0" w:line="240" w:lineRule="exact"/>
-        <w:jc w:val="both"/>
-        <w:rPr>
-          <w:rFonts w:asciiTheme="majorBidi" w:eastAsia="Times New Roman" w:hAnsiTheme="majorBidi" w:cstheme="majorBidi"/>
-          <w:sz w:val="24"/>
-          <w:szCs w:val="24"/>
-          <w:lang w:val="en-US"/>
-        </w:rPr>
-      </w:pPr>
-      <w:r>
-        <w:rPr>
-          <w:rFonts w:asciiTheme="majorBidi" w:eastAsia="Times New Roman" w:hAnsiTheme="majorBidi" w:cstheme="majorBidi"/>
-          <w:sz w:val="24"/>
-          <w:szCs w:val="24"/>
-          <w:lang w:val="en-US"/>
-        </w:rPr>
-        <w:t xml:space="preserve">If you gave an OO description, summarize each object member function for all the objects listed in PDL or </w:t>
-      </w:r>
-      <w:r>
-        <w:rPr>
-          <w:rFonts w:asciiTheme="majorBidi" w:eastAsia="Times New Roman" w:hAnsiTheme="majorBidi" w:cstheme="majorBidi"/>
-          <w:sz w:val="24"/>
-          <w:szCs w:val="24"/>
-          <w:lang w:val="en-US"/>
-        </w:rPr>
-        <w:t>pseudo code</w:t>
-      </w:r>
-      <w:r>
-        <w:rPr>
-          <w:rFonts w:asciiTheme="majorBidi" w:eastAsia="Times New Roman" w:hAnsiTheme="majorBidi" w:cstheme="majorBidi"/>
-          <w:sz w:val="24"/>
-          <w:szCs w:val="24"/>
-          <w:lang w:val="en-US"/>
-        </w:rPr>
-        <w:t xml:space="preserve">. Describe any local data when necessary. </w:t>
+    </w:p>
+    <w:p>
+      <w:pPr>
+        <w:pStyle w:val="ListParagraph"/>
+        <w:keepNext/>
+        <w:keepLines/>
+        <w:numPr>
+          <w:ilvl w:val="0"/>
+          <w:numId w:val="63"/>
+        </w:numPr>
+        <w:spacing w:before="480" w:after="240" w:line="240" w:lineRule="atLeast"/>
+        <w:outlineLvl w:val="0"/>
+        <w:rPr>
+          <w:rFonts w:asciiTheme="majorBidi" w:eastAsia="Times New Roman" w:hAnsiTheme="majorBidi" w:cstheme="majorBidi"/>
+          <w:sz w:val="24"/>
+          <w:szCs w:val="24"/>
+          <w:lang w:val="en-US"/>
+        </w:rPr>
+      </w:pPr>
+      <w:bookmarkStart w:id="13" w:name="_Toc520756801"/>
+      <w:r>
+        <w:rPr>
+          <w:rFonts w:asciiTheme="majorBidi" w:eastAsia="Times New Roman" w:hAnsiTheme="majorBidi" w:cstheme="majorBidi"/>
+          <w:b/>
+          <w:bCs/>
+          <w:sz w:val="24"/>
+          <w:szCs w:val="24"/>
+          <w:lang w:val="en-US"/>
+        </w:rPr>
+        <w:t>Mock Interview:</w:t>
+      </w:r>
+      <w:r>
+        <w:rPr>
+          <w:rFonts w:asciiTheme="majorBidi" w:eastAsia="Times New Roman" w:hAnsiTheme="majorBidi" w:cstheme="majorBidi"/>
+          <w:sz w:val="24"/>
+          <w:szCs w:val="24"/>
+          <w:lang w:val="en-US"/>
+        </w:rPr>
+        <w:t xml:space="preserve"> Prompt users to select a time slot, analyze real-time video data for non-verbal cues and confidence levels, and provide personalized improvement tips based on the analysis results.</w:t>
+      </w:r>
+    </w:p>
+    <w:p>
+      <w:pPr>
+        <w:pStyle w:val="ListParagraph"/>
+        <w:keepNext/>
+        <w:keepLines/>
+        <w:numPr>
+          <w:ilvl w:val="0"/>
+          <w:numId w:val="63"/>
+        </w:numPr>
+        <w:spacing w:before="480" w:after="240" w:line="240" w:lineRule="atLeast"/>
+        <w:outlineLvl w:val="0"/>
+        <w:rPr>
+          <w:rFonts w:asciiTheme="majorBidi" w:eastAsia="Times New Roman" w:hAnsiTheme="majorBidi" w:cstheme="majorBidi"/>
+          <w:sz w:val="24"/>
+          <w:szCs w:val="24"/>
+          <w:lang w:val="en-US"/>
+        </w:rPr>
+      </w:pPr>
+      <w:r>
+        <w:rPr>
+          <w:rFonts w:asciiTheme="majorBidi" w:eastAsia="Times New Roman" w:hAnsiTheme="majorBidi" w:cstheme="majorBidi"/>
+          <w:b/>
+          <w:bCs/>
+          <w:sz w:val="24"/>
+          <w:szCs w:val="24"/>
+          <w:lang w:val="en-US"/>
+        </w:rPr>
+        <w:t>Expert Panel:</w:t>
+      </w:r>
+      <w:r>
+        <w:rPr>
+          <w:rFonts w:asciiTheme="majorBidi" w:eastAsia="Times New Roman" w:hAnsiTheme="majorBidi" w:cstheme="majorBidi"/>
+          <w:sz w:val="24"/>
+          <w:szCs w:val="24"/>
+          <w:lang w:val="en-US"/>
+        </w:rPr>
+        <w:t xml:space="preserve"> Facilitate real-time communication, manage forum discussions, and deliver personalized expert advice and success stories based on user preferences and interests.</w:t>
+      </w:r>
+    </w:p>
+    <w:p>
+      <w:pPr>
+        <w:pStyle w:val="ListParagraph"/>
+        <w:keepNext/>
+        <w:keepLines/>
+        <w:numPr>
+          <w:ilvl w:val="0"/>
+          <w:numId w:val="63"/>
+        </w:numPr>
+        <w:spacing w:before="480" w:after="240" w:line="240" w:lineRule="atLeast"/>
+        <w:outlineLvl w:val="0"/>
+        <w:rPr>
+          <w:rFonts w:asciiTheme="majorBidi" w:eastAsia="Times New Roman" w:hAnsiTheme="majorBidi" w:cstheme="majorBidi"/>
+          <w:sz w:val="24"/>
+          <w:szCs w:val="24"/>
+          <w:lang w:val="en-US"/>
+        </w:rPr>
+      </w:pPr>
+      <w:r>
+        <w:rPr>
+          <w:rFonts w:asciiTheme="majorBidi" w:eastAsia="Times New Roman" w:hAnsiTheme="majorBidi" w:cstheme="majorBidi"/>
+          <w:b/>
+          <w:bCs/>
+          <w:sz w:val="24"/>
+          <w:szCs w:val="24"/>
+          <w:lang w:val="en-US"/>
+        </w:rPr>
+        <w:t>Admin Panel:</w:t>
+      </w:r>
+      <w:r>
+        <w:rPr>
+          <w:rFonts w:asciiTheme="majorBidi" w:eastAsia="Times New Roman" w:hAnsiTheme="majorBidi" w:cstheme="majorBidi"/>
+          <w:sz w:val="24"/>
+          <w:szCs w:val="24"/>
+          <w:lang w:val="en-US"/>
+        </w:rPr>
+        <w:t xml:space="preserve"> Manage users, moderate content, and handle reports using data validation</w:t>
+      </w:r>
+      <w:r>
+        <w:rPr>
+          <w:rFonts w:asciiTheme="majorBidi" w:eastAsia="Times New Roman" w:hAnsiTheme="majorBidi" w:cstheme="majorBidi"/>
+          <w:sz w:val="24"/>
+          <w:szCs w:val="24"/>
+          <w:lang w:val="en-US"/>
+        </w:rPr>
+        <w:t>.</w:t>
+      </w:r>
+      <w:r>
+        <w:rPr>
+          <w:rFonts w:asciiTheme="majorBidi" w:eastAsia="Times New Roman" w:hAnsiTheme="majorBidi" w:cstheme="majorBidi"/>
+          <w:b/>
+          <w:kern w:val="28"/>
+          <w:sz w:val="24"/>
+          <w:szCs w:val="24"/>
+          <w:lang w:val="en-US"/>
+        </w:rPr>
+        <w:t xml:space="preserve"> </w:t>
       </w:r>
     </w:p>
     <w:p>
@@ -7918,7 +7028,6 @@
           <w:lang w:val="en-US"/>
         </w:rPr>
       </w:pPr>
-      <w:bookmarkStart w:id="14" w:name="_Toc520756801"/>
       <w:r>
         <w:rPr>
           <w:rFonts w:asciiTheme="majorBidi" w:eastAsia="Times New Roman" w:hAnsiTheme="majorBidi" w:cstheme="majorBidi"/>
@@ -7930,70 +7039,7 @@
         </w:rPr>
         <w:t>Software requirements traceability matrix</w:t>
       </w:r>
-      <w:bookmarkEnd w:id="14"/>
-    </w:p>
-    <w:p>
-      <w:pPr>
-        <w:spacing w:after="0" w:line="240" w:lineRule="exact"/>
-        <w:jc w:val="both"/>
-        <w:rPr>
-          <w:rFonts w:asciiTheme="majorBidi" w:eastAsia="Times New Roman" w:hAnsiTheme="majorBidi" w:cstheme="majorBidi"/>
-          <w:sz w:val="24"/>
-          <w:szCs w:val="24"/>
-          <w:lang w:val="en-US"/>
-        </w:rPr>
-      </w:pPr>
-      <w:r>
-        <w:rPr>
-          <w:rFonts w:asciiTheme="majorBidi" w:eastAsia="Times New Roman" w:hAnsiTheme="majorBidi" w:cstheme="majorBidi"/>
-          <w:sz w:val="24"/>
-          <w:szCs w:val="24"/>
-          <w:lang w:val="en-US"/>
-        </w:rPr>
-        <w:t xml:space="preserve">This section should contain a table that </w:t>
-      </w:r>
-      <w:r>
-        <w:rPr>
-          <w:rFonts w:asciiTheme="majorBidi" w:eastAsia="Times New Roman" w:hAnsiTheme="majorBidi" w:cstheme="majorBidi"/>
-          <w:sz w:val="24"/>
-          <w:szCs w:val="24"/>
-          <w:lang w:val="en-US"/>
-        </w:rPr>
-        <w:t>summarizes</w:t>
-      </w:r>
-      <w:r>
-        <w:rPr>
-          <w:rFonts w:asciiTheme="majorBidi" w:eastAsia="Times New Roman" w:hAnsiTheme="majorBidi" w:cstheme="majorBidi"/>
-          <w:sz w:val="24"/>
-          <w:szCs w:val="24"/>
-          <w:lang w:val="en-US"/>
-        </w:rPr>
-        <w:t xml:space="preserve"> how each software requirement has been met in this document. The tabular format permits one-to-one and one-to-many relationships to be shown.</w:t>
-      </w:r>
-    </w:p>
-    <w:p>
-      <w:pPr>
-        <w:spacing w:after="0" w:line="240" w:lineRule="exact"/>
-        <w:jc w:val="both"/>
-        <w:rPr>
-          <w:rFonts w:asciiTheme="majorBidi" w:eastAsia="Times New Roman" w:hAnsiTheme="majorBidi" w:cstheme="majorBidi"/>
-          <w:sz w:val="24"/>
-          <w:szCs w:val="24"/>
-          <w:lang w:val="en-US"/>
-        </w:rPr>
-      </w:pPr>
-    </w:p>
-    <w:p>
-      <w:pPr>
-        <w:spacing w:after="0" w:line="240" w:lineRule="exact"/>
-        <w:jc w:val="both"/>
-        <w:rPr>
-          <w:rFonts w:asciiTheme="majorBidi" w:eastAsia="Times New Roman" w:hAnsiTheme="majorBidi" w:cstheme="majorBidi"/>
-          <w:sz w:val="24"/>
-          <w:szCs w:val="24"/>
-          <w:lang w:val="en-US"/>
-        </w:rPr>
-      </w:pPr>
+      <w:bookmarkEnd w:id="13"/>
     </w:p>
     <w:p>
       <w:pPr>
@@ -8008,88 +7054,6 @@
           <w:lang w:val="en-US"/>
         </w:rPr>
       </w:pPr>
-      <w:r>
-        <w:rPr>
-          <w:rFonts w:asciiTheme="majorBidi" w:eastAsia="Times New Roman" w:hAnsiTheme="majorBidi" w:cstheme="majorBidi"/>
-          <w:b/>
-          <w:bCs/>
-          <w:sz w:val="20"/>
-          <w:szCs w:val="20"/>
-          <w:lang w:val="en-US"/>
-        </w:rPr>
-        <w:t xml:space="preserve">Table </w:t>
-      </w:r>
-      <w:r>
-        <w:rPr>
-          <w:rFonts w:asciiTheme="majorBidi" w:eastAsia="Times New Roman" w:hAnsiTheme="majorBidi" w:cstheme="majorBidi"/>
-          <w:b/>
-          <w:bCs/>
-          <w:noProof/>
-          <w:sz w:val="20"/>
-          <w:szCs w:val="20"/>
-          <w:lang w:val="en-US"/>
-        </w:rPr>
-        <w:fldChar w:fldCharType="begin"/>
-      </w:r>
-      <w:r>
-        <w:rPr>
-          <w:rFonts w:asciiTheme="majorBidi" w:eastAsia="Times New Roman" w:hAnsiTheme="majorBidi" w:cstheme="majorBidi"/>
-          <w:b/>
-          <w:bCs/>
-          <w:noProof/>
-          <w:sz w:val="20"/>
-          <w:szCs w:val="20"/>
-          <w:lang w:val="en-US"/>
-        </w:rPr>
-        <w:instrText xml:space="preserve"> SEQ Table \* ARABIC </w:instrText>
-      </w:r>
-      <w:r>
-        <w:rPr>
-          <w:rFonts w:asciiTheme="majorBidi" w:eastAsia="Times New Roman" w:hAnsiTheme="majorBidi" w:cstheme="majorBidi"/>
-          <w:b/>
-          <w:bCs/>
-          <w:noProof/>
-          <w:sz w:val="20"/>
-          <w:szCs w:val="20"/>
-          <w:lang w:val="en-US"/>
-        </w:rPr>
-        <w:fldChar w:fldCharType="separate"/>
-      </w:r>
-      <w:r>
-        <w:rPr>
-          <w:rFonts w:asciiTheme="majorBidi" w:eastAsia="Times New Roman" w:hAnsiTheme="majorBidi" w:cstheme="majorBidi"/>
-          <w:b/>
-          <w:bCs/>
-          <w:noProof/>
-          <w:sz w:val="20"/>
-          <w:szCs w:val="20"/>
-          <w:lang w:val="en-US"/>
-        </w:rPr>
-        <w:t>1</w:t>
-      </w:r>
-      <w:r>
-        <w:rPr>
-          <w:rFonts w:asciiTheme="majorBidi" w:eastAsia="Times New Roman" w:hAnsiTheme="majorBidi" w:cstheme="majorBidi"/>
-          <w:b/>
-          <w:bCs/>
-          <w:noProof/>
-          <w:sz w:val="20"/>
-          <w:szCs w:val="20"/>
-          <w:lang w:val="en-US"/>
-        </w:rPr>
-        <w:fldChar w:fldCharType="end"/>
-      </w:r>
-      <w:r>
-        <w:rPr>
-          <w:rFonts w:asciiTheme="majorBidi" w:eastAsia="Times New Roman" w:hAnsiTheme="majorBidi" w:cstheme="majorBidi"/>
-          <w:b/>
-          <w:bCs/>
-          <w:sz w:val="20"/>
-          <w:szCs w:val="20"/>
-          <w:lang w:val="en-US"/>
-        </w:rPr>
-        <w:t xml:space="preserve"> Requirements Traceability Matrix</w:t>
-      </w:r>
     </w:p>
     <w:tbl>
       <w:tblPr>
@@ -8111,20 +7075,20 @@
         <w:tblLook w:val="0000" w:firstRow="0" w:lastRow="0" w:firstColumn="0" w:lastColumn="0" w:noHBand="0" w:noVBand="0"/>
       </w:tblPr>
       <w:tblGrid>
-        <w:gridCol w:w="1800"/>
-        <w:gridCol w:w="1980"/>
-        <w:gridCol w:w="2880"/>
-        <w:gridCol w:w="2835"/>
+        <w:gridCol w:w="1235"/>
+        <w:gridCol w:w="1530"/>
+        <w:gridCol w:w="1710"/>
+        <w:gridCol w:w="5020"/>
       </w:tblGrid>
       <w:tr>
         <w:tc>
           <w:tcPr>
-            <w:tcW w:w="1800" w:type="dxa"/>
+            <w:tcW w:w="1235" w:type="dxa"/>
           </w:tcPr>
           <w:p>
             <w:pPr>
               <w:spacing w:after="0" w:line="240" w:lineRule="exact"/>
-              <w:jc w:val="both"/>
+              <w:jc w:val="center"/>
               <w:rPr>
                 <w:rFonts w:asciiTheme="majorBidi" w:eastAsia="Times New Roman" w:hAnsiTheme="majorBidi" w:cstheme="majorBidi"/>
                 <w:b/>
@@ -8147,12 +7111,12 @@
         </w:tc>
         <w:tc>
           <w:tcPr>
-            <w:tcW w:w="1980" w:type="dxa"/>
+            <w:tcW w:w="1530" w:type="dxa"/>
           </w:tcPr>
           <w:p>
             <w:pPr>
               <w:spacing w:after="0" w:line="240" w:lineRule="exact"/>
-              <w:jc w:val="both"/>
+              <w:jc w:val="center"/>
               <w:rPr>
                 <w:rFonts w:asciiTheme="majorBidi" w:eastAsia="Times New Roman" w:hAnsiTheme="majorBidi" w:cstheme="majorBidi"/>
                 <w:b/>
@@ -8175,12 +7139,12 @@
         </w:tc>
         <w:tc>
           <w:tcPr>
-            <w:tcW w:w="2880" w:type="dxa"/>
+            <w:tcW w:w="1710" w:type="dxa"/>
           </w:tcPr>
           <w:p>
             <w:pPr>
               <w:spacing w:after="0" w:line="240" w:lineRule="exact"/>
-              <w:jc w:val="both"/>
+              <w:jc w:val="center"/>
               <w:rPr>
                 <w:rFonts w:asciiTheme="majorBidi" w:eastAsia="Times New Roman" w:hAnsiTheme="majorBidi" w:cstheme="majorBidi"/>
                 <w:b/>
@@ -8203,12 +7167,12 @@
         </w:tc>
         <w:tc>
           <w:tcPr>
-            <w:tcW w:w="2835" w:type="dxa"/>
+            <w:tcW w:w="5020" w:type="dxa"/>
           </w:tcPr>
           <w:p>
             <w:pPr>
               <w:spacing w:after="0" w:line="240" w:lineRule="exact"/>
-              <w:jc w:val="both"/>
+              <w:jc w:val="center"/>
               <w:rPr>
                 <w:rFonts w:asciiTheme="majorBidi" w:eastAsia="Times New Roman" w:hAnsiTheme="majorBidi" w:cstheme="majorBidi"/>
                 <w:b/>
@@ -8231,13 +7195,17 @@
         </w:tc>
       </w:tr>
       <w:tr>
+        <w:trPr>
+          <w:trHeight w:val="930"/>
+        </w:trPr>
         <w:tc>
           <w:tcPr>
-            <w:tcW w:w="1800" w:type="dxa"/>
+            <w:tcW w:w="1235" w:type="dxa"/>
           </w:tcPr>
           <w:p>
             <w:pPr>
               <w:spacing w:after="120" w:line="240" w:lineRule="exact"/>
+              <w:jc w:val="center"/>
               <w:rPr>
                 <w:rFonts w:asciiTheme="majorBidi" w:eastAsia="Times New Roman" w:hAnsiTheme="majorBidi" w:cstheme="majorBidi"/>
                 <w:sz w:val="24"/>
@@ -8258,98 +7226,7 @@
         </w:tc>
         <w:tc>
           <w:tcPr>
-            <w:tcW w:w="1980" w:type="dxa"/>
-          </w:tcPr>
-          <w:p>
-            <w:pPr>
-              <w:spacing w:after="120" w:line="240" w:lineRule="exact"/>
-              <w:rPr>
-                <w:rFonts w:asciiTheme="majorBidi" w:eastAsia="Times New Roman" w:hAnsiTheme="majorBidi" w:cstheme="majorBidi"/>
-                <w:sz w:val="24"/>
-                <w:szCs w:val="20"/>
-                <w:lang w:val="en-US"/>
-              </w:rPr>
-            </w:pPr>
-            <w:r>
-              <w:rPr>
-                <w:rFonts w:asciiTheme="majorBidi" w:eastAsia="Times New Roman" w:hAnsiTheme="majorBidi" w:cstheme="majorBidi"/>
-                <w:sz w:val="24"/>
-                <w:szCs w:val="20"/>
-                <w:lang w:val="en-US"/>
-              </w:rPr>
-              <w:t>Class Diagram</w:t>
-            </w:r>
-          </w:p>
-        </w:tc>
-        <w:tc>
-          <w:tcPr>
-            <w:tcW w:w="2880" w:type="dxa"/>
-          </w:tcPr>
-          <w:p>
-            <w:pPr>
-              <w:spacing w:after="120" w:line="240" w:lineRule="exact"/>
-              <w:rPr>
-                <w:rFonts w:asciiTheme="majorBidi" w:eastAsia="Times New Roman" w:hAnsiTheme="majorBidi" w:cstheme="majorBidi"/>
-                <w:sz w:val="24"/>
-                <w:szCs w:val="20"/>
-                <w:lang w:val="en-US"/>
-              </w:rPr>
-            </w:pPr>
-            <w:proofErr w:type="spellStart"/>
-            <w:r>
-              <w:rPr>
-                <w:rFonts w:asciiTheme="majorBidi" w:eastAsia="Times New Roman" w:hAnsiTheme="majorBidi" w:cstheme="majorBidi"/>
-                <w:sz w:val="24"/>
-                <w:szCs w:val="20"/>
-                <w:lang w:val="en-US"/>
-              </w:rPr>
-              <w:t>ClassName</w:t>
-            </w:r>
-            <w:proofErr w:type="spellEnd"/>
-          </w:p>
-        </w:tc>
-        <w:tc>
-          <w:tcPr>
-            <w:tcW w:w="2835" w:type="dxa"/>
-          </w:tcPr>
-          <w:p>
-            <w:pPr>
-              <w:spacing w:after="120" w:line="240" w:lineRule="exact"/>
-              <w:rPr>
-                <w:rFonts w:asciiTheme="majorBidi" w:eastAsia="Times New Roman" w:hAnsiTheme="majorBidi" w:cstheme="majorBidi"/>
-                <w:sz w:val="24"/>
-                <w:szCs w:val="20"/>
-                <w:lang w:val="en-US"/>
-              </w:rPr>
-            </w:pPr>
-            <w:proofErr w:type="spellStart"/>
-            <w:r>
-              <w:rPr>
-                <w:rFonts w:asciiTheme="majorBidi" w:eastAsia="Times New Roman" w:hAnsiTheme="majorBidi" w:cstheme="majorBidi"/>
-                <w:sz w:val="24"/>
-                <w:szCs w:val="20"/>
-                <w:lang w:val="en-US"/>
-              </w:rPr>
-              <w:t>FunctionName</w:t>
-            </w:r>
-            <w:proofErr w:type="spellEnd"/>
-            <w:r>
-              <w:rPr>
-                <w:rFonts w:asciiTheme="majorBidi" w:eastAsia="Times New Roman" w:hAnsiTheme="majorBidi" w:cstheme="majorBidi"/>
-                <w:sz w:val="24"/>
-                <w:szCs w:val="20"/>
-                <w:lang w:val="en-US"/>
-              </w:rPr>
-              <w:t>(s)</w:t>
-            </w:r>
-          </w:p>
-        </w:tc>
-      </w:tr>
-      <w:tr>
-        <w:tc>
-          <w:tcPr>
-            <w:tcW w:w="9495" w:type="dxa"/>
-            <w:gridSpan w:val="4"/>
+            <w:tcW w:w="1530" w:type="dxa"/>
           </w:tcPr>
           <w:p>
             <w:pPr>
@@ -8369,15 +7246,39 @@
                 <w:szCs w:val="20"/>
                 <w:lang w:val="en-US"/>
               </w:rPr>
-              <w:t>OR</w:t>
+              <w:t>Use Case Diagram</w:t>
             </w:r>
           </w:p>
         </w:tc>
-      </w:tr>
-      <w:tr>
         <w:tc>
           <w:tcPr>
-            <w:tcW w:w="1800" w:type="dxa"/>
+            <w:tcW w:w="1710" w:type="dxa"/>
+          </w:tcPr>
+          <w:p>
+            <w:pPr>
+              <w:spacing w:after="120" w:line="240" w:lineRule="exact"/>
+              <w:jc w:val="center"/>
+              <w:rPr>
+                <w:rFonts w:asciiTheme="majorBidi" w:eastAsia="Times New Roman" w:hAnsiTheme="majorBidi" w:cstheme="majorBidi"/>
+                <w:sz w:val="24"/>
+                <w:szCs w:val="20"/>
+                <w:lang w:val="en-US"/>
+              </w:rPr>
+            </w:pPr>
+            <w:r>
+              <w:rPr>
+                <w:rFonts w:asciiTheme="majorBidi" w:eastAsia="Times New Roman" w:hAnsiTheme="majorBidi" w:cstheme="majorBidi"/>
+                <w:sz w:val="24"/>
+                <w:szCs w:val="20"/>
+                <w:lang w:val="en-US"/>
+              </w:rPr>
+              <w:t>Use Cases</w:t>
+            </w:r>
+          </w:p>
+        </w:tc>
+        <w:tc>
+          <w:tcPr>
+            <w:tcW w:w="5020" w:type="dxa"/>
           </w:tcPr>
           <w:p>
             <w:pPr>
@@ -8396,13 +7297,102 @@
                 <w:szCs w:val="20"/>
                 <w:lang w:val="en-US"/>
               </w:rPr>
-              <w:t>FR01</w:t>
+              <w:t>User Authentication, Progress Tracking, Mock Interview, Question Bank, Expert Interaction, Community Engagement, Admin Management</w:t>
+            </w:r>
+          </w:p>
+        </w:tc>
+      </w:tr>
+      <w:tr>
+        <w:tc>
+          <w:tcPr>
+            <w:tcW w:w="1235" w:type="dxa"/>
+          </w:tcPr>
+          <w:p>
+            <w:pPr>
+              <w:spacing w:after="120" w:line="240" w:lineRule="exact"/>
+              <w:jc w:val="center"/>
+              <w:rPr>
+                <w:rFonts w:asciiTheme="majorBidi" w:eastAsia="Times New Roman" w:hAnsiTheme="majorBidi" w:cstheme="majorBidi"/>
+                <w:sz w:val="24"/>
+                <w:szCs w:val="20"/>
+                <w:lang w:val="en-US"/>
+              </w:rPr>
+            </w:pPr>
+            <w:r>
+              <w:rPr>
+                <w:rFonts w:asciiTheme="majorBidi" w:eastAsia="Times New Roman" w:hAnsiTheme="majorBidi" w:cstheme="majorBidi"/>
+                <w:sz w:val="24"/>
+                <w:szCs w:val="20"/>
+                <w:lang w:val="en-US"/>
+              </w:rPr>
+              <w:t>FR0</w:t>
+            </w:r>
+            <w:r>
+              <w:rPr>
+                <w:rFonts w:asciiTheme="majorBidi" w:eastAsia="Times New Roman" w:hAnsiTheme="majorBidi" w:cstheme="majorBidi"/>
+                <w:sz w:val="24"/>
+                <w:szCs w:val="20"/>
+                <w:lang w:val="en-US"/>
+              </w:rPr>
+              <w:t>2</w:t>
             </w:r>
           </w:p>
         </w:tc>
         <w:tc>
           <w:tcPr>
-            <w:tcW w:w="1980" w:type="dxa"/>
+            <w:tcW w:w="1530" w:type="dxa"/>
+          </w:tcPr>
+          <w:p>
+            <w:pPr>
+              <w:spacing w:after="120" w:line="240" w:lineRule="exact"/>
+              <w:jc w:val="center"/>
+              <w:rPr>
+                <w:rFonts w:asciiTheme="majorBidi" w:eastAsia="Times New Roman" w:hAnsiTheme="majorBidi" w:cstheme="majorBidi"/>
+                <w:sz w:val="24"/>
+                <w:szCs w:val="20"/>
+                <w:lang w:val="en-US"/>
+              </w:rPr>
+            </w:pPr>
+            <w:r>
+              <w:rPr>
+                <w:rFonts w:asciiTheme="majorBidi" w:eastAsia="Times New Roman" w:hAnsiTheme="majorBidi" w:cstheme="majorBidi"/>
+                <w:sz w:val="24"/>
+                <w:szCs w:val="20"/>
+                <w:lang w:val="en-US"/>
+              </w:rPr>
+              <w:t>DFD</w:t>
+            </w:r>
+          </w:p>
+        </w:tc>
+        <w:tc>
+          <w:tcPr>
+            <w:tcW w:w="1710" w:type="dxa"/>
+          </w:tcPr>
+          <w:p>
+            <w:pPr>
+              <w:spacing w:after="120" w:line="240" w:lineRule="exact"/>
+              <w:jc w:val="center"/>
+              <w:rPr>
+                <w:rFonts w:asciiTheme="majorBidi" w:eastAsia="Times New Roman" w:hAnsiTheme="majorBidi" w:cstheme="majorBidi"/>
+                <w:sz w:val="24"/>
+                <w:szCs w:val="20"/>
+                <w:lang w:val="en-US"/>
+              </w:rPr>
+            </w:pPr>
+            <w:r>
+              <w:rPr>
+                <w:rFonts w:asciiTheme="majorBidi" w:eastAsia="Times New Roman" w:hAnsiTheme="majorBidi" w:cstheme="majorBidi"/>
+                <w:sz w:val="24"/>
+                <w:szCs w:val="20"/>
+                <w:lang w:val="en-US"/>
+              </w:rPr>
+              <w:t>Level-0</w:t>
+            </w:r>
+          </w:p>
+        </w:tc>
+        <w:tc>
+          <w:tcPr>
+            <w:tcW w:w="5020" w:type="dxa"/>
           </w:tcPr>
           <w:p>
             <w:pPr>
@@ -8421,13 +7411,111 @@
                 <w:szCs w:val="20"/>
                 <w:lang w:val="en-US"/>
               </w:rPr>
-              <w:t xml:space="preserve">DFD </w:t>
+              <w:t>Overall system data flow</w:t>
+            </w:r>
+          </w:p>
+        </w:tc>
+      </w:tr>
+      <w:tr>
+        <w:tc>
+          <w:tcPr>
+            <w:tcW w:w="1235" w:type="dxa"/>
+          </w:tcPr>
+          <w:p>
+            <w:pPr>
+              <w:spacing w:after="120" w:line="240" w:lineRule="exact"/>
+              <w:jc w:val="center"/>
+              <w:rPr>
+                <w:rFonts w:asciiTheme="majorBidi" w:eastAsia="Times New Roman" w:hAnsiTheme="majorBidi" w:cstheme="majorBidi"/>
+                <w:sz w:val="24"/>
+                <w:szCs w:val="20"/>
+                <w:lang w:val="en-US"/>
+              </w:rPr>
+            </w:pPr>
+            <w:r>
+              <w:rPr>
+                <w:rFonts w:asciiTheme="majorBidi" w:eastAsia="Times New Roman" w:hAnsiTheme="majorBidi" w:cstheme="majorBidi"/>
+                <w:sz w:val="24"/>
+                <w:szCs w:val="20"/>
+                <w:lang w:val="en-US"/>
+              </w:rPr>
+              <w:t>FR0</w:t>
+            </w:r>
+            <w:r>
+              <w:rPr>
+                <w:rFonts w:asciiTheme="majorBidi" w:eastAsia="Times New Roman" w:hAnsiTheme="majorBidi" w:cstheme="majorBidi"/>
+                <w:sz w:val="24"/>
+                <w:szCs w:val="20"/>
+                <w:lang w:val="en-US"/>
+              </w:rPr>
+              <w:t>3</w:t>
             </w:r>
           </w:p>
         </w:tc>
         <w:tc>
           <w:tcPr>
-            <w:tcW w:w="2880" w:type="dxa"/>
+            <w:tcW w:w="1530" w:type="dxa"/>
+          </w:tcPr>
+          <w:p>
+            <w:pPr>
+              <w:spacing w:after="120" w:line="240" w:lineRule="exact"/>
+              <w:jc w:val="center"/>
+              <w:rPr>
+                <w:rFonts w:asciiTheme="majorBidi" w:eastAsia="Times New Roman" w:hAnsiTheme="majorBidi" w:cstheme="majorBidi"/>
+                <w:sz w:val="24"/>
+                <w:szCs w:val="20"/>
+                <w:lang w:val="en-US"/>
+              </w:rPr>
+            </w:pPr>
+            <w:r>
+              <w:rPr>
+                <w:rFonts w:asciiTheme="majorBidi" w:eastAsia="Times New Roman" w:hAnsiTheme="majorBidi" w:cstheme="majorBidi"/>
+                <w:sz w:val="24"/>
+                <w:szCs w:val="20"/>
+                <w:lang w:val="en-US"/>
+              </w:rPr>
+              <w:t>DFD</w:t>
+            </w:r>
+          </w:p>
+        </w:tc>
+        <w:tc>
+          <w:tcPr>
+            <w:tcW w:w="1710" w:type="dxa"/>
+          </w:tcPr>
+          <w:p>
+            <w:pPr>
+              <w:spacing w:after="120" w:line="240" w:lineRule="exact"/>
+              <w:jc w:val="center"/>
+              <w:rPr>
+                <w:rFonts w:asciiTheme="majorBidi" w:eastAsia="Times New Roman" w:hAnsiTheme="majorBidi" w:cstheme="majorBidi"/>
+                <w:sz w:val="24"/>
+                <w:szCs w:val="20"/>
+                <w:lang w:val="en-US"/>
+              </w:rPr>
+            </w:pPr>
+            <w:r>
+              <w:rPr>
+                <w:rFonts w:asciiTheme="majorBidi" w:eastAsia="Times New Roman" w:hAnsiTheme="majorBidi" w:cstheme="majorBidi"/>
+                <w:sz w:val="24"/>
+                <w:szCs w:val="20"/>
+                <w:lang w:val="en-US"/>
+              </w:rPr>
+              <w:t>Level-</w:t>
+            </w:r>
+            <w:r>
+              <w:rPr>
+                <w:rFonts w:asciiTheme="majorBidi" w:eastAsia="Times New Roman" w:hAnsiTheme="majorBidi" w:cstheme="majorBidi"/>
+                <w:sz w:val="24"/>
+                <w:szCs w:val="20"/>
+                <w:lang w:val="en-US"/>
+              </w:rPr>
+              <w:t>1</w:t>
+            </w:r>
+          </w:p>
+        </w:tc>
+        <w:tc>
+          <w:tcPr>
+            <w:tcW w:w="5020" w:type="dxa"/>
           </w:tcPr>
           <w:p>
             <w:pPr>
@@ -8439,7 +7527,6 @@
                 <w:lang w:val="en-US"/>
               </w:rPr>
             </w:pPr>
-            <w:proofErr w:type="spellStart"/>
             <w:r>
               <w:rPr>
                 <w:rFonts w:asciiTheme="majorBidi" w:eastAsia="Times New Roman" w:hAnsiTheme="majorBidi" w:cstheme="majorBidi"/>
@@ -8447,9 +7534,27 @@
                 <w:szCs w:val="20"/>
                 <w:lang w:val="en-US"/>
               </w:rPr>
-              <w:t>DiagramNumber</w:t>
+              <w:t>Detailed process data flow</w:t>
             </w:r>
-            <w:proofErr w:type="spellEnd"/>
+          </w:p>
+        </w:tc>
+      </w:tr>
+      <w:tr>
+        <w:tc>
+          <w:tcPr>
+            <w:tcW w:w="1235" w:type="dxa"/>
+          </w:tcPr>
+          <w:p>
+            <w:pPr>
+              <w:spacing w:after="120" w:line="240" w:lineRule="exact"/>
+              <w:jc w:val="center"/>
+              <w:rPr>
+                <w:rFonts w:asciiTheme="majorBidi" w:eastAsia="Times New Roman" w:hAnsiTheme="majorBidi" w:cstheme="majorBidi"/>
+                <w:sz w:val="24"/>
+                <w:szCs w:val="20"/>
+                <w:lang w:val="en-US"/>
+              </w:rPr>
+            </w:pPr>
             <w:r>
               <w:rPr>
                 <w:rFonts w:asciiTheme="majorBidi" w:eastAsia="Times New Roman" w:hAnsiTheme="majorBidi" w:cstheme="majorBidi"/>
@@ -8457,13 +7562,83 @@
                 <w:szCs w:val="20"/>
                 <w:lang w:val="en-US"/>
               </w:rPr>
-              <w:t>/Level</w:t>
+              <w:t>FR0</w:t>
+            </w:r>
+            <w:r>
+              <w:rPr>
+                <w:rFonts w:asciiTheme="majorBidi" w:eastAsia="Times New Roman" w:hAnsiTheme="majorBidi" w:cstheme="majorBidi"/>
+                <w:sz w:val="24"/>
+                <w:szCs w:val="20"/>
+                <w:lang w:val="en-US"/>
+              </w:rPr>
+              <w:t>4</w:t>
             </w:r>
           </w:p>
         </w:tc>
         <w:tc>
           <w:tcPr>
-            <w:tcW w:w="2835" w:type="dxa"/>
+            <w:tcW w:w="1530" w:type="dxa"/>
+          </w:tcPr>
+          <w:p>
+            <w:pPr>
+              <w:spacing w:after="120" w:line="240" w:lineRule="exact"/>
+              <w:jc w:val="center"/>
+              <w:rPr>
+                <w:rFonts w:asciiTheme="majorBidi" w:eastAsia="Times New Roman" w:hAnsiTheme="majorBidi" w:cstheme="majorBidi"/>
+                <w:sz w:val="24"/>
+                <w:szCs w:val="20"/>
+                <w:lang w:val="en-US"/>
+              </w:rPr>
+            </w:pPr>
+            <w:r>
+              <w:rPr>
+                <w:rFonts w:asciiTheme="majorBidi" w:eastAsia="Times New Roman" w:hAnsiTheme="majorBidi" w:cstheme="majorBidi"/>
+                <w:sz w:val="24"/>
+                <w:szCs w:val="20"/>
+                <w:lang w:val="en-US"/>
+              </w:rPr>
+              <w:t>DFD</w:t>
+            </w:r>
+          </w:p>
+        </w:tc>
+        <w:tc>
+          <w:tcPr>
+            <w:tcW w:w="1710" w:type="dxa"/>
+          </w:tcPr>
+          <w:p>
+            <w:pPr>
+              <w:spacing w:after="120" w:line="240" w:lineRule="exact"/>
+              <w:jc w:val="center"/>
+              <w:rPr>
+                <w:rFonts w:asciiTheme="majorBidi" w:eastAsia="Times New Roman" w:hAnsiTheme="majorBidi" w:cstheme="majorBidi"/>
+                <w:sz w:val="24"/>
+                <w:szCs w:val="20"/>
+                <w:lang w:val="en-US"/>
+              </w:rPr>
+            </w:pPr>
+            <w:r>
+              <w:rPr>
+                <w:rFonts w:asciiTheme="majorBidi" w:eastAsia="Times New Roman" w:hAnsiTheme="majorBidi" w:cstheme="majorBidi"/>
+                <w:sz w:val="24"/>
+                <w:szCs w:val="20"/>
+                <w:lang w:val="en-US"/>
+              </w:rPr>
+              <w:t>Level-</w:t>
+            </w:r>
+            <w:r>
+              <w:rPr>
+                <w:rFonts w:asciiTheme="majorBidi" w:eastAsia="Times New Roman" w:hAnsiTheme="majorBidi" w:cstheme="majorBidi"/>
+                <w:sz w:val="24"/>
+                <w:szCs w:val="20"/>
+                <w:lang w:val="en-US"/>
+              </w:rPr>
+              <w:t>2</w:t>
+            </w:r>
+          </w:p>
+        </w:tc>
+        <w:tc>
+          <w:tcPr>
+            <w:tcW w:w="5020" w:type="dxa"/>
           </w:tcPr>
           <w:p>
             <w:pPr>
@@ -8475,7 +7650,6 @@
                 <w:lang w:val="en-US"/>
               </w:rPr>
             </w:pPr>
-            <w:proofErr w:type="spellStart"/>
             <w:r>
               <w:rPr>
                 <w:rFonts w:asciiTheme="majorBidi" w:eastAsia="Times New Roman" w:hAnsiTheme="majorBidi" w:cstheme="majorBidi"/>
@@ -8483,9 +7657,27 @@
                 <w:szCs w:val="20"/>
                 <w:lang w:val="en-US"/>
               </w:rPr>
-              <w:t>FunctionName</w:t>
+              <w:t>Detailed data flow for Mock Interview Process</w:t>
             </w:r>
-            <w:proofErr w:type="spellEnd"/>
+          </w:p>
+        </w:tc>
+      </w:tr>
+      <w:tr>
+        <w:tc>
+          <w:tcPr>
+            <w:tcW w:w="1235" w:type="dxa"/>
+          </w:tcPr>
+          <w:p>
+            <w:pPr>
+              <w:spacing w:after="120" w:line="240" w:lineRule="exact"/>
+              <w:jc w:val="center"/>
+              <w:rPr>
+                <w:rFonts w:asciiTheme="majorBidi" w:eastAsia="Times New Roman" w:hAnsiTheme="majorBidi" w:cstheme="majorBidi"/>
+                <w:sz w:val="24"/>
+                <w:szCs w:val="20"/>
+                <w:lang w:val="en-US"/>
+              </w:rPr>
+            </w:pPr>
             <w:r>
               <w:rPr>
                 <w:rFonts w:asciiTheme="majorBidi" w:eastAsia="Times New Roman" w:hAnsiTheme="majorBidi" w:cstheme="majorBidi"/>
@@ -8493,7 +7685,287 @@
                 <w:szCs w:val="20"/>
                 <w:lang w:val="en-US"/>
               </w:rPr>
-              <w:t>(s)</w:t>
+              <w:t>FR0</w:t>
+            </w:r>
+            <w:r>
+              <w:rPr>
+                <w:rFonts w:asciiTheme="majorBidi" w:eastAsia="Times New Roman" w:hAnsiTheme="majorBidi" w:cstheme="majorBidi"/>
+                <w:sz w:val="24"/>
+                <w:szCs w:val="20"/>
+                <w:lang w:val="en-US"/>
+              </w:rPr>
+              <w:t>5</w:t>
+            </w:r>
+          </w:p>
+        </w:tc>
+        <w:tc>
+          <w:tcPr>
+            <w:tcW w:w="1530" w:type="dxa"/>
+          </w:tcPr>
+          <w:p>
+            <w:pPr>
+              <w:spacing w:after="120" w:line="240" w:lineRule="exact"/>
+              <w:jc w:val="center"/>
+              <w:rPr>
+                <w:rFonts w:asciiTheme="majorBidi" w:eastAsia="Times New Roman" w:hAnsiTheme="majorBidi" w:cstheme="majorBidi"/>
+                <w:sz w:val="24"/>
+                <w:szCs w:val="20"/>
+                <w:lang w:val="en-US"/>
+              </w:rPr>
+            </w:pPr>
+            <w:r>
+              <w:rPr>
+                <w:rFonts w:asciiTheme="majorBidi" w:eastAsia="Times New Roman" w:hAnsiTheme="majorBidi" w:cstheme="majorBidi"/>
+                <w:sz w:val="24"/>
+                <w:szCs w:val="20"/>
+                <w:lang w:val="en-US"/>
+              </w:rPr>
+              <w:t>State transition Diagram</w:t>
+            </w:r>
+          </w:p>
+        </w:tc>
+        <w:tc>
+          <w:tcPr>
+            <w:tcW w:w="1710" w:type="dxa"/>
+          </w:tcPr>
+          <w:p>
+            <w:pPr>
+              <w:spacing w:after="120" w:line="240" w:lineRule="exact"/>
+              <w:jc w:val="center"/>
+              <w:rPr>
+                <w:rFonts w:asciiTheme="majorBidi" w:eastAsia="Times New Roman" w:hAnsiTheme="majorBidi" w:cstheme="majorBidi"/>
+                <w:sz w:val="24"/>
+                <w:szCs w:val="20"/>
+                <w:lang w:val="en-US"/>
+              </w:rPr>
+            </w:pPr>
+            <w:r>
+              <w:rPr>
+                <w:rFonts w:asciiTheme="majorBidi" w:eastAsia="Times New Roman" w:hAnsiTheme="majorBidi" w:cstheme="majorBidi"/>
+                <w:sz w:val="24"/>
+                <w:szCs w:val="20"/>
+                <w:lang w:val="en-US"/>
+              </w:rPr>
+              <w:t>Application State</w:t>
+            </w:r>
+          </w:p>
+        </w:tc>
+        <w:tc>
+          <w:tcPr>
+            <w:tcW w:w="5020" w:type="dxa"/>
+          </w:tcPr>
+          <w:p>
+            <w:pPr>
+              <w:spacing w:after="120" w:line="240" w:lineRule="exact"/>
+              <w:rPr>
+                <w:rFonts w:asciiTheme="majorBidi" w:eastAsia="Times New Roman" w:hAnsiTheme="majorBidi" w:cstheme="majorBidi"/>
+                <w:sz w:val="24"/>
+                <w:szCs w:val="20"/>
+                <w:lang w:val="en-US"/>
+              </w:rPr>
+            </w:pPr>
+            <w:r>
+              <w:rPr>
+                <w:rFonts w:asciiTheme="majorBidi" w:eastAsia="Times New Roman" w:hAnsiTheme="majorBidi" w:cstheme="majorBidi"/>
+                <w:sz w:val="24"/>
+                <w:szCs w:val="20"/>
+                <w:lang w:val="en-US"/>
+              </w:rPr>
+              <w:t>From initial state to final state of project</w:t>
+            </w:r>
+          </w:p>
+        </w:tc>
+      </w:tr>
+      <w:tr>
+        <w:tc>
+          <w:tcPr>
+            <w:tcW w:w="1235" w:type="dxa"/>
+          </w:tcPr>
+          <w:p>
+            <w:pPr>
+              <w:spacing w:after="120" w:line="240" w:lineRule="exact"/>
+              <w:jc w:val="center"/>
+              <w:rPr>
+                <w:rFonts w:asciiTheme="majorBidi" w:eastAsia="Times New Roman" w:hAnsiTheme="majorBidi" w:cstheme="majorBidi"/>
+                <w:sz w:val="24"/>
+                <w:szCs w:val="20"/>
+                <w:lang w:val="en-US"/>
+              </w:rPr>
+            </w:pPr>
+            <w:r>
+              <w:rPr>
+                <w:rFonts w:asciiTheme="majorBidi" w:eastAsia="Times New Roman" w:hAnsiTheme="majorBidi" w:cstheme="majorBidi"/>
+                <w:sz w:val="24"/>
+                <w:szCs w:val="20"/>
+                <w:lang w:val="en-US"/>
+              </w:rPr>
+              <w:t>FR0</w:t>
+            </w:r>
+            <w:r>
+              <w:rPr>
+                <w:rFonts w:asciiTheme="majorBidi" w:eastAsia="Times New Roman" w:hAnsiTheme="majorBidi" w:cstheme="majorBidi"/>
+                <w:sz w:val="24"/>
+                <w:szCs w:val="20"/>
+                <w:lang w:val="en-US"/>
+              </w:rPr>
+              <w:t>6</w:t>
+            </w:r>
+          </w:p>
+        </w:tc>
+        <w:tc>
+          <w:tcPr>
+            <w:tcW w:w="1530" w:type="dxa"/>
+          </w:tcPr>
+          <w:p>
+            <w:pPr>
+              <w:spacing w:after="120" w:line="240" w:lineRule="exact"/>
+              <w:jc w:val="center"/>
+              <w:rPr>
+                <w:rFonts w:asciiTheme="majorBidi" w:eastAsia="Times New Roman" w:hAnsiTheme="majorBidi" w:cstheme="majorBidi"/>
+                <w:sz w:val="24"/>
+                <w:szCs w:val="20"/>
+                <w:lang w:val="en-US"/>
+              </w:rPr>
+            </w:pPr>
+            <w:r>
+              <w:rPr>
+                <w:rFonts w:asciiTheme="majorBidi" w:eastAsia="Times New Roman" w:hAnsiTheme="majorBidi" w:cstheme="majorBidi"/>
+                <w:sz w:val="24"/>
+                <w:szCs w:val="20"/>
+                <w:lang w:val="en-US"/>
+              </w:rPr>
+              <w:t>Sequence Diagram</w:t>
+            </w:r>
+          </w:p>
+        </w:tc>
+        <w:tc>
+          <w:tcPr>
+            <w:tcW w:w="1710" w:type="dxa"/>
+          </w:tcPr>
+          <w:p>
+            <w:pPr>
+              <w:spacing w:after="120" w:line="240" w:lineRule="exact"/>
+              <w:jc w:val="center"/>
+              <w:rPr>
+                <w:rFonts w:asciiTheme="majorBidi" w:eastAsia="Times New Roman" w:hAnsiTheme="majorBidi" w:cstheme="majorBidi"/>
+                <w:sz w:val="24"/>
+                <w:szCs w:val="20"/>
+                <w:lang w:val="en-US"/>
+              </w:rPr>
+            </w:pPr>
+            <w:r>
+              <w:rPr>
+                <w:rFonts w:asciiTheme="majorBidi" w:eastAsia="Times New Roman" w:hAnsiTheme="majorBidi" w:cstheme="majorBidi"/>
+                <w:sz w:val="24"/>
+                <w:szCs w:val="20"/>
+                <w:lang w:val="en-US"/>
+              </w:rPr>
+              <w:t>Expert Panel, User Panel, Mock Interview, Admin Module</w:t>
+            </w:r>
+          </w:p>
+        </w:tc>
+        <w:tc>
+          <w:tcPr>
+            <w:tcW w:w="5020" w:type="dxa"/>
+          </w:tcPr>
+          <w:p>
+            <w:pPr>
+              <w:pStyle w:val="ListParagraph"/>
+              <w:numPr>
+                <w:ilvl w:val="0"/>
+                <w:numId w:val="62"/>
+              </w:numPr>
+              <w:spacing w:after="120" w:line="240" w:lineRule="exact"/>
+              <w:rPr>
+                <w:rFonts w:asciiTheme="majorBidi" w:eastAsia="Times New Roman" w:hAnsiTheme="majorBidi" w:cstheme="majorBidi"/>
+                <w:sz w:val="24"/>
+                <w:szCs w:val="20"/>
+                <w:lang w:val="en-US"/>
+              </w:rPr>
+            </w:pPr>
+            <w:r>
+              <w:rPr>
+                <w:rFonts w:asciiTheme="majorBidi" w:eastAsia="Times New Roman" w:hAnsiTheme="majorBidi" w:cstheme="majorBidi"/>
+                <w:sz w:val="24"/>
+                <w:szCs w:val="20"/>
+                <w:lang w:val="en-US"/>
+              </w:rPr>
+              <w:t>Expert Panel: User-expert interactions, data exchange</w:t>
+            </w:r>
+          </w:p>
+          <w:p>
+            <w:pPr>
+              <w:pStyle w:val="ListParagraph"/>
+              <w:numPr>
+                <w:ilvl w:val="0"/>
+                <w:numId w:val="62"/>
+              </w:numPr>
+              <w:spacing w:after="120" w:line="240" w:lineRule="exact"/>
+              <w:rPr>
+                <w:rFonts w:asciiTheme="majorBidi" w:eastAsia="Times New Roman" w:hAnsiTheme="majorBidi" w:cstheme="majorBidi"/>
+                <w:sz w:val="24"/>
+                <w:szCs w:val="20"/>
+                <w:lang w:val="en-US"/>
+              </w:rPr>
+            </w:pPr>
+            <w:r>
+              <w:rPr>
+                <w:rFonts w:asciiTheme="majorBidi" w:eastAsia="Times New Roman" w:hAnsiTheme="majorBidi" w:cstheme="majorBidi"/>
+                <w:sz w:val="24"/>
+                <w:szCs w:val="20"/>
+                <w:lang w:val="en-US"/>
+              </w:rPr>
+              <w:t>User Panel: User actions, data handling</w:t>
+            </w:r>
+          </w:p>
+          <w:p>
+            <w:pPr>
+              <w:pStyle w:val="ListParagraph"/>
+              <w:numPr>
+                <w:ilvl w:val="0"/>
+                <w:numId w:val="62"/>
+              </w:numPr>
+              <w:spacing w:after="120" w:line="240" w:lineRule="exact"/>
+              <w:rPr>
+                <w:rFonts w:asciiTheme="majorBidi" w:eastAsia="Times New Roman" w:hAnsiTheme="majorBidi" w:cstheme="majorBidi"/>
+                <w:sz w:val="24"/>
+                <w:szCs w:val="20"/>
+                <w:lang w:val="en-US"/>
+              </w:rPr>
+            </w:pPr>
+            <w:r>
+              <w:rPr>
+                <w:rFonts w:asciiTheme="majorBidi" w:eastAsia="Times New Roman" w:hAnsiTheme="majorBidi" w:cstheme="majorBidi"/>
+                <w:sz w:val="24"/>
+                <w:szCs w:val="20"/>
+                <w:lang w:val="en-US"/>
+              </w:rPr>
+              <w:t>Mock Interview: Interview process, user feedback</w:t>
+            </w:r>
+          </w:p>
+          <w:p>
+            <w:pPr>
+              <w:pStyle w:val="ListParagraph"/>
+              <w:numPr>
+                <w:ilvl w:val="0"/>
+                <w:numId w:val="62"/>
+              </w:numPr>
+              <w:spacing w:after="120" w:line="240" w:lineRule="exact"/>
+              <w:rPr>
+                <w:rFonts w:asciiTheme="majorBidi" w:eastAsia="Times New Roman" w:hAnsiTheme="majorBidi" w:cstheme="majorBidi"/>
+                <w:sz w:val="24"/>
+                <w:szCs w:val="20"/>
+                <w:lang w:val="en-US"/>
+              </w:rPr>
+            </w:pPr>
+            <w:r>
+              <w:rPr>
+                <w:rFonts w:asciiTheme="majorBidi" w:eastAsia="Times New Roman" w:hAnsiTheme="majorBidi" w:cstheme="majorBidi"/>
+                <w:sz w:val="24"/>
+                <w:szCs w:val="20"/>
+                <w:lang w:val="en-US"/>
+              </w:rPr>
+              <w:t>Admin Module: Admin interactions, data management</w:t>
             </w:r>
           </w:p>
         </w:tc>
@@ -8514,7 +7986,7 @@
           <w:lang w:val="en-US"/>
         </w:rPr>
       </w:pPr>
-      <w:bookmarkStart w:id="15" w:name="_Toc520756802"/>
+      <w:bookmarkStart w:id="14" w:name="_Toc520756802"/>
       <w:r>
         <w:rPr>
           <w:rFonts w:asciiTheme="majorBidi" w:eastAsia="Times New Roman" w:hAnsiTheme="majorBidi" w:cstheme="majorBidi"/>
@@ -8524,9 +7996,10 @@
           <w:szCs w:val="20"/>
           <w:lang w:val="en-US"/>
         </w:rPr>
+        <w:lastRenderedPageBreak/>
         <w:t>Human interface design</w:t>
       </w:r>
-      <w:bookmarkEnd w:id="15"/>
+      <w:bookmarkEnd w:id="14"/>
       <w:r>
         <w:rPr>
           <w:rFonts w:asciiTheme="majorBidi" w:eastAsia="Times New Roman" w:hAnsiTheme="majorBidi" w:cstheme="majorBidi"/>
@@ -8538,178 +8011,6 @@
         </w:rPr>
         <w:t xml:space="preserve">  </w:t>
       </w:r>
-    </w:p>
-    <w:p>
-      <w:pPr>
-        <w:spacing w:after="0" w:line="240" w:lineRule="exact"/>
-        <w:jc w:val="both"/>
-        <w:rPr>
-          <w:rFonts w:asciiTheme="majorBidi" w:eastAsia="Times New Roman" w:hAnsiTheme="majorBidi" w:cstheme="majorBidi"/>
-          <w:sz w:val="24"/>
-          <w:szCs w:val="24"/>
-          <w:lang w:val="en-US"/>
-        </w:rPr>
-      </w:pPr>
-      <w:r>
-        <w:rPr>
-          <w:rFonts w:asciiTheme="majorBidi" w:eastAsia="Times New Roman" w:hAnsiTheme="majorBidi" w:cstheme="majorBidi"/>
-          <w:sz w:val="24"/>
-          <w:szCs w:val="24"/>
-          <w:lang w:val="en-US"/>
-        </w:rPr>
-        <w:t>Describe the functionality of the system from the user’s perspective. Explain how the user will be </w:t>
-      </w:r>
-      <w:proofErr w:type="gramStart"/>
-      <w:r>
-        <w:rPr>
-          <w:rFonts w:asciiTheme="majorBidi" w:eastAsia="Times New Roman" w:hAnsiTheme="majorBidi" w:cstheme="majorBidi"/>
-          <w:sz w:val="24"/>
-          <w:szCs w:val="24"/>
-          <w:lang w:val="en-US"/>
-        </w:rPr>
-        <w:t>able  to</w:t>
-      </w:r>
-      <w:proofErr w:type="gramEnd"/>
-      <w:r>
-        <w:rPr>
-          <w:rFonts w:asciiTheme="majorBidi" w:eastAsia="Times New Roman" w:hAnsiTheme="majorBidi" w:cstheme="majorBidi"/>
-          <w:sz w:val="24"/>
-          <w:szCs w:val="24"/>
-          <w:lang w:val="en-US"/>
-        </w:rPr>
-        <w:t xml:space="preserve"> use  your system to complete  all the  expected  features and  the  feedback  information that will be displayed for the user. </w:t>
-      </w:r>
-    </w:p>
-    <w:p>
-      <w:pPr>
-        <w:keepNext/>
-        <w:keepLines/>
-        <w:numPr>
-          <w:ilvl w:val="1"/>
-          <w:numId w:val="0"/>
-        </w:numPr>
-        <w:spacing w:before="280" w:after="280" w:line="240" w:lineRule="atLeast"/>
-        <w:outlineLvl w:val="1"/>
-        <w:rPr>
-          <w:rFonts w:asciiTheme="majorBidi" w:eastAsia="Times New Roman" w:hAnsiTheme="majorBidi" w:cstheme="majorBidi"/>
-          <w:b/>
-          <w:sz w:val="24"/>
-          <w:szCs w:val="24"/>
-          <w:lang w:val="en-US"/>
-        </w:rPr>
-      </w:pPr>
-      <w:bookmarkStart w:id="16" w:name="_Toc520756803"/>
-      <w:r>
-        <w:rPr>
-          <w:rFonts w:asciiTheme="majorBidi" w:eastAsia="Times New Roman" w:hAnsiTheme="majorBidi" w:cstheme="majorBidi"/>
-          <w:b/>
-          <w:sz w:val="28"/>
-          <w:szCs w:val="20"/>
-          <w:lang w:val="en-US"/>
-        </w:rPr>
-        <w:t>Screen images</w:t>
-      </w:r>
-      <w:bookmarkEnd w:id="16"/>
-      <w:r>
-        <w:rPr>
-          <w:rFonts w:asciiTheme="majorBidi" w:eastAsia="Times New Roman" w:hAnsiTheme="majorBidi" w:cstheme="majorBidi"/>
-          <w:b/>
-          <w:sz w:val="24"/>
-          <w:szCs w:val="24"/>
-          <w:lang w:val="en-US"/>
-        </w:rPr>
-        <w:t xml:space="preserve"> </w:t>
-      </w:r>
-    </w:p>
-    <w:p>
-      <w:pPr>
-        <w:spacing w:after="0" w:line="240" w:lineRule="exact"/>
-        <w:jc w:val="both"/>
-        <w:rPr>
-          <w:rFonts w:asciiTheme="majorBidi" w:eastAsia="Times New Roman" w:hAnsiTheme="majorBidi" w:cstheme="majorBidi"/>
-          <w:sz w:val="24"/>
-          <w:szCs w:val="24"/>
-          <w:lang w:val="en-US"/>
-        </w:rPr>
-      </w:pPr>
-      <w:r>
-        <w:rPr>
-          <w:rFonts w:asciiTheme="majorBidi" w:eastAsia="Times New Roman" w:hAnsiTheme="majorBidi" w:cstheme="majorBidi"/>
-          <w:sz w:val="24"/>
-          <w:szCs w:val="24"/>
-          <w:lang w:val="en-US"/>
-        </w:rPr>
-        <w:t xml:space="preserve">Display screenshots showing the interface from the user’s perspective. These can be hand-drawn, or you can use an automated drawing tool. Just make them as accurate as possible. (Graph paper works well.) </w:t>
-      </w:r>
-    </w:p>
-    <w:p>
-      <w:pPr>
-        <w:keepNext/>
-        <w:keepLines/>
-        <w:spacing w:before="280" w:after="280" w:line="240" w:lineRule="atLeast"/>
-        <w:outlineLvl w:val="1"/>
-        <w:rPr>
-          <w:rFonts w:asciiTheme="majorBidi" w:eastAsia="Times New Roman" w:hAnsiTheme="majorBidi" w:cstheme="majorBidi"/>
-          <w:b/>
-          <w:sz w:val="28"/>
-          <w:szCs w:val="20"/>
-          <w:lang w:val="en-US"/>
-        </w:rPr>
-      </w:pPr>
-      <w:bookmarkStart w:id="17" w:name="_Toc520756804"/>
-      <w:r>
-        <w:rPr>
-          <w:rFonts w:asciiTheme="majorBidi" w:eastAsia="Times New Roman" w:hAnsiTheme="majorBidi" w:cstheme="majorBidi"/>
-          <w:b/>
-          <w:sz w:val="28"/>
-          <w:szCs w:val="20"/>
-          <w:lang w:val="en-US"/>
-        </w:rPr>
-        <w:t>8.2 Screen objects and actions</w:t>
-      </w:r>
-      <w:bookmarkEnd w:id="17"/>
-      <w:r>
-        <w:rPr>
-          <w:rFonts w:asciiTheme="majorBidi" w:eastAsia="Times New Roman" w:hAnsiTheme="majorBidi" w:cstheme="majorBidi"/>
-          <w:b/>
-          <w:sz w:val="28"/>
-          <w:szCs w:val="20"/>
-          <w:lang w:val="en-US"/>
-        </w:rPr>
-        <w:t xml:space="preserve"> </w:t>
-      </w:r>
-    </w:p>
-    <w:p>
-      <w:pPr>
-        <w:spacing w:after="0" w:line="240" w:lineRule="exact"/>
-        <w:jc w:val="both"/>
-        <w:rPr>
-          <w:rFonts w:asciiTheme="majorBidi" w:eastAsia="Times New Roman" w:hAnsiTheme="majorBidi" w:cstheme="majorBidi"/>
-          <w:sz w:val="24"/>
-          <w:szCs w:val="24"/>
-          <w:lang w:val="en-US"/>
-        </w:rPr>
-      </w:pPr>
-      <w:r>
-        <w:rPr>
-          <w:rFonts w:asciiTheme="majorBidi" w:eastAsia="Times New Roman" w:hAnsiTheme="majorBidi" w:cstheme="majorBidi"/>
-          <w:sz w:val="24"/>
-          <w:szCs w:val="24"/>
-          <w:lang w:val="en-US"/>
-        </w:rPr>
-        <w:t>A discussion of screen objects and actions associated with those </w:t>
-      </w:r>
-      <w:proofErr w:type="gramStart"/>
-      <w:r>
-        <w:rPr>
-          <w:rFonts w:asciiTheme="majorBidi" w:eastAsia="Times New Roman" w:hAnsiTheme="majorBidi" w:cstheme="majorBidi"/>
-          <w:sz w:val="24"/>
-          <w:szCs w:val="24"/>
-          <w:lang w:val="en-US"/>
-        </w:rPr>
-        <w:t>objects</w:t>
-      </w:r>
-      <w:proofErr w:type="gramEnd"/>
     </w:p>
     <w:p>
       <w:pPr>
@@ -8721,370 +8022,44 @@
           <w:rFonts w:asciiTheme="majorBidi" w:eastAsia="Times New Roman" w:hAnsiTheme="majorBidi" w:cstheme="majorBidi"/>
           <w:b/>
           <w:kern w:val="28"/>
-          <w:sz w:val="36"/>
-          <w:szCs w:val="20"/>
-          <w:lang w:val="en-US"/>
-        </w:rPr>
-      </w:pPr>
-      <w:bookmarkStart w:id="18" w:name="_Toc441587940"/>
-      <w:bookmarkStart w:id="19" w:name="_Toc464124475"/>
-      <w:bookmarkStart w:id="20" w:name="_Toc520756805"/>
+          <w:szCs w:val="12"/>
+          <w:lang w:val="en-US"/>
+        </w:rPr>
+      </w:pPr>
       <w:r>
         <w:rPr>
           <w:rFonts w:asciiTheme="majorBidi" w:eastAsia="Times New Roman" w:hAnsiTheme="majorBidi" w:cstheme="majorBidi"/>
           <w:b/>
           <w:kern w:val="28"/>
-          <w:sz w:val="36"/>
-          <w:szCs w:val="20"/>
-          <w:lang w:val="en-US"/>
-        </w:rPr>
-        <w:t>Appendix I</w:t>
-      </w:r>
-      <w:bookmarkEnd w:id="18"/>
-      <w:bookmarkEnd w:id="19"/>
-      <w:bookmarkEnd w:id="20"/>
-    </w:p>
-    <w:p>
-      <w:pPr>
-        <w:numPr>
-          <w:ilvl w:val="0"/>
-          <w:numId w:val="27"/>
-        </w:numPr>
-        <w:spacing w:after="0" w:line="240" w:lineRule="exact"/>
-        <w:contextualSpacing/>
-        <w:jc w:val="both"/>
-        <w:rPr>
-          <w:rFonts w:asciiTheme="majorBidi" w:eastAsia="Times New Roman" w:hAnsiTheme="majorBidi" w:cstheme="majorBidi"/>
-          <w:sz w:val="24"/>
-          <w:szCs w:val="24"/>
-          <w:lang w:val="en-US"/>
-        </w:rPr>
-      </w:pPr>
-      <w:r>
-        <w:rPr>
-          <w:rFonts w:asciiTheme="majorBidi" w:eastAsia="Times New Roman" w:hAnsiTheme="majorBidi" w:cstheme="majorBidi"/>
-          <w:sz w:val="24"/>
-          <w:szCs w:val="24"/>
-          <w:lang w:val="en-US"/>
-        </w:rPr>
-        <w:t xml:space="preserve">How to design using UML (OOP): For </w:t>
-      </w:r>
-      <w:proofErr w:type="gramStart"/>
-      <w:r>
-        <w:rPr>
-          <w:rFonts w:asciiTheme="majorBidi" w:eastAsia="Times New Roman" w:hAnsiTheme="majorBidi" w:cstheme="majorBidi"/>
-          <w:sz w:val="24"/>
-          <w:szCs w:val="24"/>
-          <w:lang w:val="en-US"/>
-        </w:rPr>
-        <w:t>guidance</w:t>
-      </w:r>
-      <w:proofErr w:type="gramEnd"/>
-      <w:r>
-        <w:rPr>
-          <w:rFonts w:asciiTheme="majorBidi" w:eastAsia="Times New Roman" w:hAnsiTheme="majorBidi" w:cstheme="majorBidi"/>
-          <w:sz w:val="24"/>
-          <w:szCs w:val="24"/>
-          <w:lang w:val="en-US"/>
-        </w:rPr>
-        <w:t xml:space="preserve"> please follow the instructions mentioned in the link: </w:t>
-      </w:r>
-      <w:r>
-        <w:rPr>
-          <w:rFonts w:asciiTheme="majorBidi" w:eastAsia="Times New Roman" w:hAnsiTheme="majorBidi" w:cstheme="majorBidi"/>
-          <w:color w:val="0000FF"/>
-          <w:sz w:val="24"/>
-          <w:szCs w:val="20"/>
-          <w:u w:val="single"/>
-          <w:lang w:val="en-US"/>
-        </w:rPr>
-        <w:t>http://agilemodeling.com/artifacts/</w:t>
-      </w:r>
-      <w:r>
-        <w:rPr>
-          <w:rFonts w:asciiTheme="majorBidi" w:eastAsia="Times New Roman" w:hAnsiTheme="majorBidi" w:cstheme="majorBidi"/>
-          <w:sz w:val="24"/>
-          <w:szCs w:val="24"/>
-          <w:lang w:val="en-US"/>
-        </w:rPr>
-        <w:t xml:space="preserve">   </w:t>
-      </w:r>
-    </w:p>
-    <w:p>
-      <w:pPr>
-        <w:spacing w:after="0" w:line="240" w:lineRule="exact"/>
-        <w:ind w:left="720"/>
-        <w:contextualSpacing/>
-        <w:jc w:val="both"/>
-        <w:rPr>
-          <w:rFonts w:asciiTheme="majorBidi" w:eastAsia="Times New Roman" w:hAnsiTheme="majorBidi" w:cstheme="majorBidi"/>
-          <w:sz w:val="24"/>
-          <w:szCs w:val="24"/>
-          <w:lang w:val="en-US"/>
-        </w:rPr>
-      </w:pPr>
-    </w:p>
-    <w:p>
-      <w:pPr>
-        <w:numPr>
-          <w:ilvl w:val="0"/>
-          <w:numId w:val="27"/>
-        </w:numPr>
-        <w:spacing w:after="0" w:line="240" w:lineRule="exact"/>
-        <w:contextualSpacing/>
-        <w:jc w:val="both"/>
-        <w:rPr>
-          <w:rFonts w:asciiTheme="majorBidi" w:eastAsia="Times New Roman" w:hAnsiTheme="majorBidi" w:cstheme="majorBidi"/>
-          <w:sz w:val="24"/>
-          <w:szCs w:val="24"/>
-          <w:lang w:val="en-US"/>
-        </w:rPr>
-      </w:pPr>
-      <w:r>
-        <w:rPr>
-          <w:rFonts w:asciiTheme="majorBidi" w:eastAsia="Times New Roman" w:hAnsiTheme="majorBidi" w:cstheme="majorBidi"/>
-          <w:sz w:val="24"/>
-          <w:szCs w:val="24"/>
-          <w:lang w:val="en-US"/>
-        </w:rPr>
-        <w:lastRenderedPageBreak/>
-        <w:t xml:space="preserve">How and when to design ER diagrams: For </w:t>
-      </w:r>
-      <w:proofErr w:type="gramStart"/>
-      <w:r>
-        <w:rPr>
-          <w:rFonts w:asciiTheme="majorBidi" w:eastAsia="Times New Roman" w:hAnsiTheme="majorBidi" w:cstheme="majorBidi"/>
-          <w:sz w:val="24"/>
-          <w:szCs w:val="24"/>
-          <w:lang w:val="en-US"/>
-        </w:rPr>
-        <w:t>guidance</w:t>
-      </w:r>
-      <w:proofErr w:type="gramEnd"/>
-      <w:r>
-        <w:rPr>
-          <w:rFonts w:asciiTheme="majorBidi" w:eastAsia="Times New Roman" w:hAnsiTheme="majorBidi" w:cstheme="majorBidi"/>
-          <w:sz w:val="24"/>
-          <w:szCs w:val="24"/>
-          <w:lang w:val="en-US"/>
-        </w:rPr>
-        <w:t xml:space="preserve"> please follow the instructions mentioned in the link: </w:t>
-      </w:r>
-    </w:p>
-    <w:p>
-      <w:pPr>
-        <w:spacing w:after="0" w:line="240" w:lineRule="exact"/>
-        <w:ind w:firstLine="720"/>
-        <w:jc w:val="both"/>
-        <w:rPr>
-          <w:rFonts w:asciiTheme="majorBidi" w:eastAsia="Times New Roman" w:hAnsiTheme="majorBidi" w:cstheme="majorBidi"/>
-          <w:sz w:val="24"/>
-          <w:szCs w:val="24"/>
-          <w:lang w:val="en-US"/>
-        </w:rPr>
-      </w:pPr>
-      <w:hyperlink r:id="rId22" w:history="1">
-        <w:r>
-          <w:rPr>
-            <w:rFonts w:asciiTheme="majorBidi" w:eastAsia="Times New Roman" w:hAnsiTheme="majorBidi" w:cstheme="majorBidi"/>
-            <w:color w:val="0000FF"/>
-            <w:sz w:val="24"/>
-            <w:szCs w:val="24"/>
-            <w:u w:val="single"/>
-            <w:lang w:val="en-US"/>
-          </w:rPr>
-          <w:t>http://people.inf.elte.hu/nikovits/DB2/Ullman_The_Complete_Book.pdf</w:t>
-        </w:r>
-      </w:hyperlink>
-    </w:p>
-    <w:p>
-      <w:pPr>
-        <w:spacing w:after="0" w:line="240" w:lineRule="exact"/>
-        <w:jc w:val="both"/>
-        <w:rPr>
-          <w:rFonts w:asciiTheme="majorBidi" w:eastAsia="Times New Roman" w:hAnsiTheme="majorBidi" w:cstheme="majorBidi"/>
-          <w:sz w:val="24"/>
-          <w:szCs w:val="24"/>
-          <w:lang w:val="en-US"/>
-        </w:rPr>
-      </w:pPr>
-    </w:p>
-    <w:p>
-      <w:pPr>
-        <w:numPr>
-          <w:ilvl w:val="0"/>
-          <w:numId w:val="27"/>
-        </w:numPr>
-        <w:spacing w:after="0" w:line="240" w:lineRule="exact"/>
-        <w:contextualSpacing/>
-        <w:jc w:val="both"/>
-        <w:rPr>
-          <w:rFonts w:asciiTheme="majorBidi" w:eastAsia="Times New Roman" w:hAnsiTheme="majorBidi" w:cstheme="majorBidi"/>
-          <w:sz w:val="24"/>
-          <w:szCs w:val="24"/>
-          <w:lang w:val="en-US"/>
-        </w:rPr>
-      </w:pPr>
-      <w:r>
-        <w:rPr>
-          <w:rFonts w:asciiTheme="majorBidi" w:eastAsia="Times New Roman" w:hAnsiTheme="majorBidi" w:cstheme="majorBidi"/>
-          <w:sz w:val="24"/>
-          <w:szCs w:val="24"/>
-          <w:lang w:val="en-US"/>
-        </w:rPr>
-        <w:t xml:space="preserve">Data flow diagrams: For </w:t>
-      </w:r>
-      <w:proofErr w:type="gramStart"/>
-      <w:r>
-        <w:rPr>
-          <w:rFonts w:asciiTheme="majorBidi" w:eastAsia="Times New Roman" w:hAnsiTheme="majorBidi" w:cstheme="majorBidi"/>
-          <w:sz w:val="24"/>
-          <w:szCs w:val="24"/>
-          <w:lang w:val="en-US"/>
-        </w:rPr>
-        <w:t>guidance</w:t>
-      </w:r>
-      <w:proofErr w:type="gramEnd"/>
-      <w:r>
-        <w:rPr>
-          <w:rFonts w:asciiTheme="majorBidi" w:eastAsia="Times New Roman" w:hAnsiTheme="majorBidi" w:cstheme="majorBidi"/>
-          <w:sz w:val="24"/>
-          <w:szCs w:val="24"/>
-          <w:lang w:val="en-US"/>
-        </w:rPr>
-        <w:t xml:space="preserve"> please follow the instructions mentioned in the link and book: </w:t>
-      </w:r>
-    </w:p>
-    <w:p>
-      <w:pPr>
-        <w:numPr>
-          <w:ilvl w:val="1"/>
-          <w:numId w:val="27"/>
-        </w:numPr>
-        <w:spacing w:after="0" w:line="240" w:lineRule="exact"/>
-        <w:contextualSpacing/>
-        <w:jc w:val="both"/>
-        <w:rPr>
-          <w:rFonts w:asciiTheme="majorBidi" w:eastAsia="Times New Roman" w:hAnsiTheme="majorBidi" w:cstheme="majorBidi"/>
-          <w:color w:val="0000FF"/>
-          <w:sz w:val="24"/>
-          <w:szCs w:val="20"/>
-          <w:u w:val="single"/>
-          <w:lang w:val="en-US"/>
-        </w:rPr>
-      </w:pPr>
-      <w:r>
-        <w:rPr>
-          <w:rFonts w:asciiTheme="majorBidi" w:eastAsia="Times New Roman" w:hAnsiTheme="majorBidi" w:cstheme="majorBidi"/>
-          <w:color w:val="0000FF"/>
-          <w:sz w:val="24"/>
-          <w:szCs w:val="20"/>
-          <w:u w:val="single"/>
-          <w:lang w:val="en-US"/>
-        </w:rPr>
-        <w:t>http://www.agilemodeling.com/artifacts/dataFlowDiagram.htm</w:t>
-      </w:r>
-    </w:p>
-    <w:p>
-      <w:pPr>
-        <w:numPr>
-          <w:ilvl w:val="1"/>
-          <w:numId w:val="27"/>
-        </w:numPr>
-        <w:spacing w:after="0" w:line="240" w:lineRule="exact"/>
-        <w:contextualSpacing/>
-        <w:jc w:val="both"/>
-        <w:rPr>
-          <w:rFonts w:asciiTheme="majorBidi" w:eastAsia="Times New Roman" w:hAnsiTheme="majorBidi" w:cstheme="majorBidi"/>
-          <w:sz w:val="24"/>
-          <w:szCs w:val="24"/>
-          <w:lang w:val="en-US"/>
-        </w:rPr>
-      </w:pPr>
-      <w:r>
-        <w:rPr>
-          <w:rFonts w:asciiTheme="majorBidi" w:eastAsia="Times New Roman" w:hAnsiTheme="majorBidi" w:cstheme="majorBidi"/>
-          <w:sz w:val="24"/>
-          <w:szCs w:val="24"/>
-          <w:lang w:val="en-US"/>
-        </w:rPr>
-        <w:t xml:space="preserve">Software Engineering –A Practitioner’s approach by Roger Pressman </w:t>
-      </w:r>
-    </w:p>
-    <w:p>
-      <w:pPr>
-        <w:numPr>
-          <w:ilvl w:val="0"/>
-          <w:numId w:val="27"/>
-        </w:numPr>
-        <w:spacing w:after="0" w:line="240" w:lineRule="exact"/>
-        <w:contextualSpacing/>
-        <w:jc w:val="both"/>
-        <w:rPr>
-          <w:rFonts w:asciiTheme="majorBidi" w:eastAsia="Times New Roman" w:hAnsiTheme="majorBidi" w:cstheme="majorBidi"/>
-          <w:sz w:val="24"/>
-          <w:szCs w:val="24"/>
-          <w:lang w:val="en-US"/>
-        </w:rPr>
-      </w:pPr>
-      <w:r>
-        <w:rPr>
-          <w:rFonts w:asciiTheme="majorBidi" w:eastAsia="Times New Roman" w:hAnsiTheme="majorBidi" w:cstheme="majorBidi"/>
-          <w:sz w:val="24"/>
-          <w:szCs w:val="24"/>
-          <w:lang w:val="en-US"/>
-        </w:rPr>
-        <w:t xml:space="preserve">Architecture diagram: For </w:t>
-      </w:r>
-      <w:proofErr w:type="gramStart"/>
-      <w:r>
-        <w:rPr>
-          <w:rFonts w:asciiTheme="majorBidi" w:eastAsia="Times New Roman" w:hAnsiTheme="majorBidi" w:cstheme="majorBidi"/>
-          <w:sz w:val="24"/>
-          <w:szCs w:val="24"/>
-          <w:lang w:val="en-US"/>
-        </w:rPr>
-        <w:t>guidance</w:t>
-      </w:r>
-      <w:proofErr w:type="gramEnd"/>
-      <w:r>
-        <w:rPr>
-          <w:rFonts w:asciiTheme="majorBidi" w:eastAsia="Times New Roman" w:hAnsiTheme="majorBidi" w:cstheme="majorBidi"/>
-          <w:sz w:val="24"/>
-          <w:szCs w:val="24"/>
-          <w:lang w:val="en-US"/>
-        </w:rPr>
-        <w:t xml:space="preserve"> please follow the instructions mentioned in the link and book: </w:t>
-      </w:r>
-    </w:p>
-    <w:p>
-      <w:pPr>
-        <w:numPr>
-          <w:ilvl w:val="1"/>
-          <w:numId w:val="27"/>
-        </w:numPr>
-        <w:spacing w:after="0" w:line="240" w:lineRule="exact"/>
-        <w:contextualSpacing/>
-        <w:jc w:val="both"/>
-        <w:rPr>
-          <w:rFonts w:asciiTheme="majorBidi" w:eastAsia="Times New Roman" w:hAnsiTheme="majorBidi" w:cstheme="majorBidi"/>
-          <w:sz w:val="24"/>
-          <w:szCs w:val="24"/>
-          <w:lang w:val="en-US"/>
-        </w:rPr>
-      </w:pPr>
-      <w:r>
-        <w:rPr>
-          <w:rFonts w:asciiTheme="majorBidi" w:eastAsia="Times New Roman" w:hAnsiTheme="majorBidi" w:cstheme="majorBidi"/>
-          <w:sz w:val="24"/>
-          <w:szCs w:val="24"/>
-          <w:lang w:val="en-US"/>
-        </w:rPr>
-        <w:t>Ian Sommerville – Software Engineering 9th Edition– Chapter 6</w:t>
-      </w:r>
-    </w:p>
-    <w:p>
-      <w:pPr>
+          <w:szCs w:val="12"/>
+          <w:lang w:val="en-US"/>
+        </w:rPr>
+        <w:t>Signup &amp; Sign</w:t>
+      </w:r>
+      <w:r>
+        <w:rPr>
+          <w:rFonts w:asciiTheme="majorBidi" w:eastAsia="Times New Roman" w:hAnsiTheme="majorBidi" w:cstheme="majorBidi"/>
+          <w:b/>
+          <w:kern w:val="28"/>
+          <w:szCs w:val="12"/>
+          <w:lang w:val="en-US"/>
+        </w:rPr>
+        <w:t xml:space="preserve"> </w:t>
+      </w:r>
+      <w:r>
+        <w:rPr>
+          <w:rFonts w:asciiTheme="majorBidi" w:eastAsia="Times New Roman" w:hAnsiTheme="majorBidi" w:cstheme="majorBidi"/>
+          <w:b/>
+          <w:kern w:val="28"/>
+          <w:szCs w:val="12"/>
+          <w:lang w:val="en-US"/>
+        </w:rPr>
+        <w:t>in Page:</w:t>
+      </w:r>
+    </w:p>
+    <w:p>
+      <w:pPr>
+        <w:jc w:val="center"/>
         <w:rPr>
           <w:rFonts w:asciiTheme="majorBidi" w:eastAsia="Times New Roman" w:hAnsiTheme="majorBidi" w:cstheme="majorBidi"/>
           <w:b/>
@@ -9095,9 +8070,488 @@
           <w:lang w:val="en-US" w:eastAsia="ar-SA"/>
         </w:rPr>
       </w:pPr>
+      <w:r>
+        <w:rPr>
+          <w:noProof/>
+        </w:rPr>
+        <w:drawing>
+          <wp:inline distT="0" distB="0" distL="0" distR="0" wp14:anchorId="5CEC7FEF" wp14:editId="4CDEAE4A">
+            <wp:extent cx="5400040" cy="4916805"/>
+            <wp:effectExtent l="0" t="0" r="0" b="0"/>
+            <wp:docPr id="1005222903" name="Picture 2"/>
+            <wp:cNvGraphicFramePr>
+              <a:graphicFrameLocks xmlns:a="http://schemas.openxmlformats.org/drawingml/2006/main" noChangeAspect="1"/>
+            </wp:cNvGraphicFramePr>
+            <a:graphic xmlns:a="http://schemas.openxmlformats.org/drawingml/2006/main">
+              <a:graphicData uri="http://schemas.openxmlformats.org/drawingml/2006/picture">
+                <pic:pic xmlns:pic="http://schemas.openxmlformats.org/drawingml/2006/picture">
+                  <pic:nvPicPr>
+                    <pic:cNvPr id="0" name="Picture 4"/>
+                    <pic:cNvPicPr>
+                      <a:picLocks noChangeAspect="1" noChangeArrowheads="1"/>
+                    </pic:cNvPicPr>
+                  </pic:nvPicPr>
+                  <pic:blipFill>
+                    <a:blip r:embed="rId23">
+                      <a:extLst>
+                        <a:ext uri="{28A0092B-C50C-407E-A947-70E740481C1C}">
+                          <a14:useLocalDpi xmlns:a14="http://schemas.microsoft.com/office/drawing/2010/main" val="0"/>
+                        </a:ext>
+                      </a:extLst>
+                    </a:blip>
+                    <a:srcRect/>
+                    <a:stretch>
+                      <a:fillRect/>
+                    </a:stretch>
+                  </pic:blipFill>
+                  <pic:spPr bwMode="auto">
+                    <a:xfrm>
+                      <a:off x="0" y="0"/>
+                      <a:ext cx="5400040" cy="4916805"/>
+                    </a:xfrm>
+                    <a:prstGeom prst="rect">
+                      <a:avLst/>
+                    </a:prstGeom>
+                    <a:noFill/>
+                    <a:ln>
+                      <a:noFill/>
+                    </a:ln>
+                  </pic:spPr>
+                </pic:pic>
+              </a:graphicData>
+            </a:graphic>
+          </wp:inline>
+        </w:drawing>
+      </w:r>
+    </w:p>
+    <w:p>
+      <w:pPr>
+        <w:keepNext/>
+        <w:keepLines/>
+        <w:spacing w:before="480" w:after="240" w:line="240" w:lineRule="atLeast"/>
+        <w:outlineLvl w:val="0"/>
+        <w:rPr>
+          <w:rFonts w:asciiTheme="majorBidi" w:eastAsia="Times New Roman" w:hAnsiTheme="majorBidi" w:cstheme="majorBidi"/>
+          <w:b/>
+          <w:kern w:val="28"/>
+          <w:szCs w:val="12"/>
+          <w:lang w:val="en-US"/>
+        </w:rPr>
+      </w:pPr>
+      <w:r>
+        <w:rPr>
+          <w:rFonts w:asciiTheme="majorBidi" w:eastAsia="Times New Roman" w:hAnsiTheme="majorBidi" w:cstheme="majorBidi"/>
+          <w:b/>
+          <w:kern w:val="28"/>
+          <w:szCs w:val="12"/>
+          <w:lang w:val="en-US"/>
+        </w:rPr>
+        <w:lastRenderedPageBreak/>
+        <w:t>Home Screen</w:t>
+      </w:r>
+      <w:r>
+        <w:rPr>
+          <w:rFonts w:asciiTheme="majorBidi" w:eastAsia="Times New Roman" w:hAnsiTheme="majorBidi" w:cstheme="majorBidi"/>
+          <w:b/>
+          <w:kern w:val="28"/>
+          <w:szCs w:val="12"/>
+          <w:lang w:val="en-US"/>
+        </w:rPr>
+        <w:t>:</w:t>
+      </w:r>
+    </w:p>
+    <w:p>
+      <w:pPr>
+        <w:keepNext/>
+        <w:keepLines/>
+        <w:spacing w:before="480" w:after="240" w:line="240" w:lineRule="atLeast"/>
+        <w:jc w:val="center"/>
+        <w:outlineLvl w:val="0"/>
+        <w:rPr>
+          <w:rFonts w:asciiTheme="majorBidi" w:eastAsia="Times New Roman" w:hAnsiTheme="majorBidi" w:cstheme="majorBidi"/>
+          <w:b/>
+          <w:kern w:val="28"/>
+          <w:szCs w:val="12"/>
+          <w:lang w:val="en-US"/>
+        </w:rPr>
+      </w:pPr>
+      <w:r>
+        <w:rPr>
+          <w:noProof/>
+        </w:rPr>
+        <w:drawing>
+          <wp:inline distT="0" distB="0" distL="0" distR="0" wp14:anchorId="527F6BD2" wp14:editId="7A84C625">
+            <wp:extent cx="2932981" cy="3527184"/>
+            <wp:effectExtent l="0" t="0" r="1270" b="0"/>
+            <wp:docPr id="1345526221" name="Picture 3"/>
+            <wp:cNvGraphicFramePr>
+              <a:graphicFrameLocks xmlns:a="http://schemas.openxmlformats.org/drawingml/2006/main" noChangeAspect="1"/>
+            </wp:cNvGraphicFramePr>
+            <a:graphic xmlns:a="http://schemas.openxmlformats.org/drawingml/2006/main">
+              <a:graphicData uri="http://schemas.openxmlformats.org/drawingml/2006/picture">
+                <pic:pic xmlns:pic="http://schemas.openxmlformats.org/drawingml/2006/picture">
+                  <pic:nvPicPr>
+                    <pic:cNvPr id="1345526221" name="Picture 3"/>
+                    <pic:cNvPicPr>
+                      <a:picLocks noChangeAspect="1" noChangeArrowheads="1"/>
+                    </pic:cNvPicPr>
+                  </pic:nvPicPr>
+                  <pic:blipFill>
+                    <a:blip r:embed="rId24">
+                      <a:extLst>
+                        <a:ext uri="{28A0092B-C50C-407E-A947-70E740481C1C}">
+                          <a14:useLocalDpi xmlns:a14="http://schemas.microsoft.com/office/drawing/2010/main" val="0"/>
+                        </a:ext>
+                      </a:extLst>
+                    </a:blip>
+                    <a:srcRect/>
+                    <a:stretch>
+                      <a:fillRect/>
+                    </a:stretch>
+                  </pic:blipFill>
+                  <pic:spPr bwMode="auto">
+                    <a:xfrm>
+                      <a:off x="0" y="0"/>
+                      <a:ext cx="2932981" cy="3527184"/>
+                    </a:xfrm>
+                    <a:prstGeom prst="rect">
+                      <a:avLst/>
+                    </a:prstGeom>
+                    <a:noFill/>
+                    <a:ln>
+                      <a:noFill/>
+                    </a:ln>
+                  </pic:spPr>
+                </pic:pic>
+              </a:graphicData>
+            </a:graphic>
+          </wp:inline>
+        </w:drawing>
+      </w:r>
+    </w:p>
+    <w:p>
+      <w:pPr>
+        <w:keepNext/>
+        <w:keepLines/>
+        <w:spacing w:before="480" w:after="240" w:line="240" w:lineRule="atLeast"/>
+        <w:outlineLvl w:val="0"/>
+        <w:rPr>
+          <w:rFonts w:asciiTheme="majorBidi" w:eastAsia="Times New Roman" w:hAnsiTheme="majorBidi" w:cstheme="majorBidi"/>
+          <w:b/>
+          <w:kern w:val="28"/>
+          <w:szCs w:val="12"/>
+          <w:lang w:val="en-US"/>
+        </w:rPr>
+      </w:pPr>
+      <w:r>
+        <w:rPr>
+          <w:rFonts w:asciiTheme="majorBidi" w:eastAsia="Times New Roman" w:hAnsiTheme="majorBidi" w:cstheme="majorBidi"/>
+          <w:b/>
+          <w:kern w:val="28"/>
+          <w:szCs w:val="12"/>
+          <w:lang w:val="en-US"/>
+        </w:rPr>
+        <w:t>Mock Interview Module</w:t>
+      </w:r>
+      <w:r>
+        <w:rPr>
+          <w:rFonts w:asciiTheme="majorBidi" w:eastAsia="Times New Roman" w:hAnsiTheme="majorBidi" w:cstheme="majorBidi"/>
+          <w:b/>
+          <w:kern w:val="28"/>
+          <w:szCs w:val="12"/>
+          <w:lang w:val="en-US"/>
+        </w:rPr>
+        <w:t>:</w:t>
+      </w:r>
+    </w:p>
+    <w:p>
+      <w:pPr>
+        <w:keepNext/>
+        <w:keepLines/>
+        <w:spacing w:before="480" w:after="240" w:line="240" w:lineRule="atLeast"/>
+        <w:jc w:val="center"/>
+        <w:outlineLvl w:val="0"/>
+        <w:rPr>
+          <w:rFonts w:asciiTheme="majorBidi" w:eastAsia="Times New Roman" w:hAnsiTheme="majorBidi" w:cstheme="majorBidi"/>
+          <w:b/>
+          <w:kern w:val="28"/>
+          <w:szCs w:val="12"/>
+          <w:lang w:val="en-US"/>
+        </w:rPr>
+      </w:pPr>
+      <w:r>
+        <w:rPr>
+          <w:noProof/>
+        </w:rPr>
+        <w:drawing>
+          <wp:inline distT="0" distB="0" distL="0" distR="0" wp14:anchorId="39B7E7E0" wp14:editId="00755367">
+            <wp:extent cx="4118801" cy="3372928"/>
+            <wp:effectExtent l="0" t="0" r="0" b="0"/>
+            <wp:docPr id="1414903001" name="Picture 4" descr="A screenshot of a phone&#10;&#10;Description automatically generated"/>
+            <wp:cNvGraphicFramePr>
+              <a:graphicFrameLocks xmlns:a="http://schemas.openxmlformats.org/drawingml/2006/main" noChangeAspect="1"/>
+            </wp:cNvGraphicFramePr>
+            <a:graphic xmlns:a="http://schemas.openxmlformats.org/drawingml/2006/main">
+              <a:graphicData uri="http://schemas.openxmlformats.org/drawingml/2006/picture">
+                <pic:pic xmlns:pic="http://schemas.openxmlformats.org/drawingml/2006/picture">
+                  <pic:nvPicPr>
+                    <pic:cNvPr id="1414903001" name="Picture 4" descr="A screenshot of a phone&#10;&#10;Description automatically generated"/>
+                    <pic:cNvPicPr>
+                      <a:picLocks noChangeAspect="1" noChangeArrowheads="1"/>
+                    </pic:cNvPicPr>
+                  </pic:nvPicPr>
+                  <pic:blipFill>
+                    <a:blip r:embed="rId25">
+                      <a:extLst>
+                        <a:ext uri="{28A0092B-C50C-407E-A947-70E740481C1C}">
+                          <a14:useLocalDpi xmlns:a14="http://schemas.microsoft.com/office/drawing/2010/main" val="0"/>
+                        </a:ext>
+                      </a:extLst>
+                    </a:blip>
+                    <a:srcRect/>
+                    <a:stretch>
+                      <a:fillRect/>
+                    </a:stretch>
+                  </pic:blipFill>
+                  <pic:spPr bwMode="auto">
+                    <a:xfrm>
+                      <a:off x="0" y="0"/>
+                      <a:ext cx="4128885" cy="3381186"/>
+                    </a:xfrm>
+                    <a:prstGeom prst="rect">
+                      <a:avLst/>
+                    </a:prstGeom>
+                    <a:noFill/>
+                    <a:ln>
+                      <a:noFill/>
+                    </a:ln>
+                  </pic:spPr>
+                </pic:pic>
+              </a:graphicData>
+            </a:graphic>
+          </wp:inline>
+        </w:drawing>
+      </w:r>
+    </w:p>
+    <w:p>
+      <w:pPr>
+        <w:keepNext/>
+        <w:keepLines/>
+        <w:spacing w:before="480" w:after="240" w:line="240" w:lineRule="atLeast"/>
+        <w:outlineLvl w:val="0"/>
+        <w:rPr>
+          <w:rFonts w:asciiTheme="majorBidi" w:eastAsia="Times New Roman" w:hAnsiTheme="majorBidi" w:cstheme="majorBidi"/>
+          <w:b/>
+          <w:kern w:val="28"/>
+          <w:szCs w:val="12"/>
+          <w:lang w:val="en-US"/>
+        </w:rPr>
+      </w:pPr>
+      <w:r>
+        <w:rPr>
+          <w:rFonts w:asciiTheme="majorBidi" w:eastAsia="Times New Roman" w:hAnsiTheme="majorBidi" w:cstheme="majorBidi"/>
+          <w:b/>
+          <w:kern w:val="28"/>
+          <w:szCs w:val="12"/>
+          <w:lang w:val="en-US"/>
+        </w:rPr>
+        <w:lastRenderedPageBreak/>
+        <w:t>Expert Panel &amp; Chat System</w:t>
+      </w:r>
+      <w:r>
+        <w:rPr>
+          <w:rFonts w:asciiTheme="majorBidi" w:eastAsia="Times New Roman" w:hAnsiTheme="majorBidi" w:cstheme="majorBidi"/>
+          <w:b/>
+          <w:kern w:val="28"/>
+          <w:szCs w:val="12"/>
+          <w:lang w:val="en-US"/>
+        </w:rPr>
+        <w:t>:</w:t>
+      </w:r>
+    </w:p>
+    <w:p>
+      <w:pPr>
+        <w:keepNext/>
+        <w:keepLines/>
+        <w:spacing w:before="480" w:after="240" w:line="240" w:lineRule="atLeast"/>
+        <w:jc w:val="center"/>
+        <w:outlineLvl w:val="0"/>
+        <w:rPr>
+          <w:rFonts w:asciiTheme="majorBidi" w:eastAsia="Times New Roman" w:hAnsiTheme="majorBidi" w:cstheme="majorBidi"/>
+          <w:b/>
+          <w:kern w:val="28"/>
+          <w:szCs w:val="12"/>
+          <w:lang w:val="en-US"/>
+        </w:rPr>
+      </w:pPr>
+      <w:r>
+        <w:rPr>
+          <w:noProof/>
+        </w:rPr>
+        <w:drawing>
+          <wp:inline distT="0" distB="0" distL="0" distR="0" wp14:anchorId="097D8D69" wp14:editId="4B52F29D">
+            <wp:extent cx="2320672" cy="3139440"/>
+            <wp:effectExtent l="0" t="0" r="3810" b="3810"/>
+            <wp:docPr id="1630197373" name="Picture 5" descr="A screenshot of a phone&#10;&#10;Description automatically generated"/>
+            <wp:cNvGraphicFramePr>
+              <a:graphicFrameLocks xmlns:a="http://schemas.openxmlformats.org/drawingml/2006/main" noChangeAspect="1"/>
+            </wp:cNvGraphicFramePr>
+            <a:graphic xmlns:a="http://schemas.openxmlformats.org/drawingml/2006/main">
+              <a:graphicData uri="http://schemas.openxmlformats.org/drawingml/2006/picture">
+                <pic:pic xmlns:pic="http://schemas.openxmlformats.org/drawingml/2006/picture">
+                  <pic:nvPicPr>
+                    <pic:cNvPr id="1630197373" name="Picture 5" descr="A screenshot of a phone&#10;&#10;Description automatically generated"/>
+                    <pic:cNvPicPr>
+                      <a:picLocks noChangeAspect="1" noChangeArrowheads="1"/>
+                    </pic:cNvPicPr>
+                  </pic:nvPicPr>
+                  <pic:blipFill>
+                    <a:blip r:embed="rId26">
+                      <a:extLst>
+                        <a:ext uri="{28A0092B-C50C-407E-A947-70E740481C1C}">
+                          <a14:useLocalDpi xmlns:a14="http://schemas.microsoft.com/office/drawing/2010/main" val="0"/>
+                        </a:ext>
+                      </a:extLst>
+                    </a:blip>
+                    <a:srcRect/>
+                    <a:stretch>
+                      <a:fillRect/>
+                    </a:stretch>
+                  </pic:blipFill>
+                  <pic:spPr bwMode="auto">
+                    <a:xfrm>
+                      <a:off x="0" y="0"/>
+                      <a:ext cx="2353295" cy="3183573"/>
+                    </a:xfrm>
+                    <a:prstGeom prst="rect">
+                      <a:avLst/>
+                    </a:prstGeom>
+                    <a:noFill/>
+                    <a:ln>
+                      <a:noFill/>
+                    </a:ln>
+                  </pic:spPr>
+                </pic:pic>
+              </a:graphicData>
+            </a:graphic>
+          </wp:inline>
+        </w:drawing>
+      </w:r>
+      <w:r>
+        <w:rPr>
+          <w:noProof/>
+        </w:rPr>
+        <w:drawing>
+          <wp:inline distT="0" distB="0" distL="0" distR="0" wp14:anchorId="5433AE47" wp14:editId="37715A97">
+            <wp:extent cx="2216988" cy="3139440"/>
+            <wp:effectExtent l="0" t="0" r="0" b="3810"/>
+            <wp:docPr id="882291001" name="Picture 6" descr="A screenshot of a chat&#10;&#10;Description automatically generated"/>
+            <wp:cNvGraphicFramePr>
+              <a:graphicFrameLocks xmlns:a="http://schemas.openxmlformats.org/drawingml/2006/main" noChangeAspect="1"/>
+            </wp:cNvGraphicFramePr>
+            <a:graphic xmlns:a="http://schemas.openxmlformats.org/drawingml/2006/main">
+              <a:graphicData uri="http://schemas.openxmlformats.org/drawingml/2006/picture">
+                <pic:pic xmlns:pic="http://schemas.openxmlformats.org/drawingml/2006/picture">
+                  <pic:nvPicPr>
+                    <pic:cNvPr id="882291001" name="Picture 6" descr="A screenshot of a chat&#10;&#10;Description automatically generated"/>
+                    <pic:cNvPicPr>
+                      <a:picLocks noChangeAspect="1" noChangeArrowheads="1"/>
+                    </pic:cNvPicPr>
+                  </pic:nvPicPr>
+                  <pic:blipFill>
+                    <a:blip r:embed="rId27">
+                      <a:extLst>
+                        <a:ext uri="{28A0092B-C50C-407E-A947-70E740481C1C}">
+                          <a14:useLocalDpi xmlns:a14="http://schemas.microsoft.com/office/drawing/2010/main" val="0"/>
+                        </a:ext>
+                      </a:extLst>
+                    </a:blip>
+                    <a:srcRect/>
+                    <a:stretch>
+                      <a:fillRect/>
+                    </a:stretch>
+                  </pic:blipFill>
+                  <pic:spPr bwMode="auto">
+                    <a:xfrm>
+                      <a:off x="0" y="0"/>
+                      <a:ext cx="2269228" cy="3213416"/>
+                    </a:xfrm>
+                    <a:prstGeom prst="rect">
+                      <a:avLst/>
+                    </a:prstGeom>
+                    <a:noFill/>
+                    <a:ln>
+                      <a:noFill/>
+                    </a:ln>
+                  </pic:spPr>
+                </pic:pic>
+              </a:graphicData>
+            </a:graphic>
+          </wp:inline>
+        </w:drawing>
+      </w:r>
+    </w:p>
+    <w:p>
+      <w:pPr>
+        <w:keepNext/>
+        <w:keepLines/>
+        <w:spacing w:before="480" w:after="240" w:line="240" w:lineRule="atLeast"/>
+        <w:outlineLvl w:val="0"/>
+        <w:rPr>
+          <w:rFonts w:asciiTheme="majorBidi" w:eastAsia="Times New Roman" w:hAnsiTheme="majorBidi" w:cstheme="majorBidi"/>
+          <w:b/>
+          <w:kern w:val="28"/>
+          <w:szCs w:val="12"/>
+          <w:lang w:val="en-US"/>
+        </w:rPr>
+      </w:pPr>
+    </w:p>
+    <w:p>
+      <w:pPr>
+        <w:keepNext/>
+        <w:keepLines/>
+        <w:spacing w:before="480" w:after="240" w:line="240" w:lineRule="atLeast"/>
+        <w:jc w:val="center"/>
+        <w:outlineLvl w:val="0"/>
+        <w:rPr>
+          <w:rFonts w:asciiTheme="majorBidi" w:eastAsia="Times New Roman" w:hAnsiTheme="majorBidi" w:cstheme="majorBidi"/>
+          <w:b/>
+          <w:kern w:val="28"/>
+          <w:szCs w:val="12"/>
+          <w:lang w:val="en-US"/>
+        </w:rPr>
+      </w:pPr>
+    </w:p>
+    <w:p>
+      <w:pPr>
+        <w:keepNext/>
+        <w:keepLines/>
+        <w:spacing w:before="480" w:after="240" w:line="240" w:lineRule="atLeast"/>
+        <w:outlineLvl w:val="0"/>
+        <w:rPr>
+          <w:rFonts w:asciiTheme="majorBidi" w:eastAsia="Times New Roman" w:hAnsiTheme="majorBidi" w:cstheme="majorBidi"/>
+          <w:b/>
+          <w:kern w:val="28"/>
+          <w:szCs w:val="12"/>
+          <w:lang w:val="en-US"/>
+        </w:rPr>
+      </w:pPr>
+    </w:p>
+    <w:p>
+      <w:pPr>
+        <w:rPr>
+          <w:rFonts w:asciiTheme="majorBidi" w:eastAsia="Times New Roman" w:hAnsiTheme="majorBidi" w:cstheme="majorBidi"/>
+          <w:b/>
+          <w:bCs/>
+          <w:kern w:val="32"/>
+          <w:sz w:val="36"/>
+          <w:szCs w:val="36"/>
+          <w:lang w:val="en-US" w:eastAsia="ar-SA"/>
+        </w:rPr>
+      </w:pPr>
     </w:p>
     <w:sectPr>
-      <w:footerReference w:type="default" r:id="rId23"/>
+      <w:footerReference w:type="default" r:id="rId28"/>
       <w:pgSz w:w="12240" w:h="15840" w:code="1"/>
       <w:pgMar w:top="1440" w:right="1440" w:bottom="1440" w:left="1440" w:header="720" w:footer="720" w:gutter="0"/>
       <w:cols w:space="720"/>
@@ -9358,7 +8812,7 @@
         <v:path o:extrusionok="f" gradientshapeok="t" o:connecttype="rect"/>
         <o:lock v:ext="edit" aspectratio="t"/>
       </v:shapetype>
-      <v:shape id="_x0000_i1083" type="#_x0000_t75" style="width:7.55pt;height:7.55pt;visibility:visible;mso-wrap-style:square" o:bullet="t">
+      <v:shape id="_x0000_i1072" type="#_x0000_t75" style="width:7.5pt;height:7.5pt;visibility:visible;mso-wrap-style:square" o:bullet="t">
         <v:imagedata r:id="rId1" o:title=""/>
       </v:shape>
     </w:pict>
@@ -12638,6 +12092,119 @@
     </w:lvl>
   </w:abstractNum>
   <w:abstractNum w:abstractNumId="29" w15:restartNumberingAfterBreak="0">
+    <w:nsid w:val="4174321B"/>
+    <w:multiLevelType w:val="hybridMultilevel"/>
+    <w:tmpl w:val="FF90DD4A"/>
+    <w:lvl w:ilvl="0" w:tplc="08090001">
+      <w:start w:val="1"/>
+      <w:numFmt w:val="bullet"/>
+      <w:lvlText w:val=""/>
+      <w:lvlJc w:val="left"/>
+      <w:pPr>
+        <w:ind w:left="360" w:hanging="360"/>
+      </w:pPr>
+      <w:rPr>
+        <w:rFonts w:ascii="Symbol" w:hAnsi="Symbol" w:hint="default"/>
+      </w:rPr>
+    </w:lvl>
+    <w:lvl w:ilvl="1" w:tplc="08090003" w:tentative="1">
+      <w:start w:val="1"/>
+      <w:numFmt w:val="bullet"/>
+      <w:lvlText w:val="o"/>
+      <w:lvlJc w:val="left"/>
+      <w:pPr>
+        <w:ind w:left="1080" w:hanging="360"/>
+      </w:pPr>
+      <w:rPr>
+        <w:rFonts w:ascii="Courier New" w:hAnsi="Courier New" w:cs="Courier New" w:hint="default"/>
+      </w:rPr>
+    </w:lvl>
+    <w:lvl w:ilvl="2" w:tplc="08090005" w:tentative="1">
+      <w:start w:val="1"/>
+      <w:numFmt w:val="bullet"/>
+      <w:lvlText w:val=""/>
+      <w:lvlJc w:val="left"/>
+      <w:pPr>
+        <w:ind w:left="1800" w:hanging="360"/>
+      </w:pPr>
+      <w:rPr>
+        <w:rFonts w:ascii="Wingdings" w:hAnsi="Wingdings" w:hint="default"/>
+      </w:rPr>
+    </w:lvl>
+    <w:lvl w:ilvl="3" w:tplc="08090001" w:tentative="1">
+      <w:start w:val="1"/>
+      <w:numFmt w:val="bullet"/>
+      <w:lvlText w:val=""/>
+      <w:lvlJc w:val="left"/>
+      <w:pPr>
+        <w:ind w:left="2520" w:hanging="360"/>
+      </w:pPr>
+      <w:rPr>
+        <w:rFonts w:ascii="Symbol" w:hAnsi="Symbol" w:hint="default"/>
+      </w:rPr>
+    </w:lvl>
+    <w:lvl w:ilvl="4" w:tplc="08090003" w:tentative="1">
+      <w:start w:val="1"/>
+      <w:numFmt w:val="bullet"/>
+      <w:lvlText w:val="o"/>
+      <w:lvlJc w:val="left"/>
+      <w:pPr>
+        <w:ind w:left="3240" w:hanging="360"/>
+      </w:pPr>
+      <w:rPr>
+        <w:rFonts w:ascii="Courier New" w:hAnsi="Courier New" w:cs="Courier New" w:hint="default"/>
+      </w:rPr>
+    </w:lvl>
+    <w:lvl w:ilvl="5" w:tplc="08090005" w:tentative="1">
+      <w:start w:val="1"/>
+      <w:numFmt w:val="bullet"/>
+      <w:lvlText w:val=""/>
+      <w:lvlJc w:val="left"/>
+      <w:pPr>
+        <w:ind w:left="3960" w:hanging="360"/>
+      </w:pPr>
+      <w:rPr>
+        <w:rFonts w:ascii="Wingdings" w:hAnsi="Wingdings" w:hint="default"/>
+      </w:rPr>
+    </w:lvl>
+    <w:lvl w:ilvl="6" w:tplc="08090001" w:tentative="1">
+      <w:start w:val="1"/>
+      <w:numFmt w:val="bullet"/>
+      <w:lvlText w:val=""/>
+      <w:lvlJc w:val="left"/>
+      <w:pPr>
+        <w:ind w:left="4680" w:hanging="360"/>
+      </w:pPr>
+      <w:rPr>
+        <w:rFonts w:ascii="Symbol" w:hAnsi="Symbol" w:hint="default"/>
+      </w:rPr>
+    </w:lvl>
+    <w:lvl w:ilvl="7" w:tplc="08090003" w:tentative="1">
+      <w:start w:val="1"/>
+      <w:numFmt w:val="bullet"/>
+      <w:lvlText w:val="o"/>
+      <w:lvlJc w:val="left"/>
+      <w:pPr>
+        <w:ind w:left="5400" w:hanging="360"/>
+      </w:pPr>
+      <w:rPr>
+        <w:rFonts w:ascii="Courier New" w:hAnsi="Courier New" w:cs="Courier New" w:hint="default"/>
+      </w:rPr>
+    </w:lvl>
+    <w:lvl w:ilvl="8" w:tplc="08090005" w:tentative="1">
+      <w:start w:val="1"/>
+      <w:numFmt w:val="bullet"/>
+      <w:lvlText w:val=""/>
+      <w:lvlJc w:val="left"/>
+      <w:pPr>
+        <w:ind w:left="6120" w:hanging="360"/>
+      </w:pPr>
+      <w:rPr>
+        <w:rFonts w:ascii="Wingdings" w:hAnsi="Wingdings" w:hint="default"/>
+      </w:rPr>
+    </w:lvl>
+  </w:abstractNum>
+  <w:abstractNum w:abstractNumId="30" w15:restartNumberingAfterBreak="0">
     <w:nsid w:val="46782988"/>
     <w:multiLevelType w:val="hybridMultilevel"/>
     <w:tmpl w:val="E2325B10"/>
@@ -12750,7 +12317,7 @@
       </w:rPr>
     </w:lvl>
   </w:abstractNum>
-  <w:abstractNum w:abstractNumId="30" w15:restartNumberingAfterBreak="0">
+  <w:abstractNum w:abstractNumId="31" w15:restartNumberingAfterBreak="0">
     <w:nsid w:val="478202D4"/>
     <w:multiLevelType w:val="hybridMultilevel"/>
     <w:tmpl w:val="5EC29B16"/>
@@ -12836,7 +12403,7 @@
       </w:pPr>
     </w:lvl>
   </w:abstractNum>
-  <w:abstractNum w:abstractNumId="31" w15:restartNumberingAfterBreak="0">
+  <w:abstractNum w:abstractNumId="32" w15:restartNumberingAfterBreak="0">
     <w:nsid w:val="488E4199"/>
     <w:multiLevelType w:val="hybridMultilevel"/>
     <w:tmpl w:val="B300B21A"/>
@@ -12949,7 +12516,7 @@
       </w:rPr>
     </w:lvl>
   </w:abstractNum>
-  <w:abstractNum w:abstractNumId="32" w15:restartNumberingAfterBreak="0">
+  <w:abstractNum w:abstractNumId="33" w15:restartNumberingAfterBreak="0">
     <w:nsid w:val="4A5B4622"/>
     <w:multiLevelType w:val="hybridMultilevel"/>
     <w:tmpl w:val="5F80131A"/>
@@ -13062,7 +12629,7 @@
       </w:rPr>
     </w:lvl>
   </w:abstractNum>
-  <w:abstractNum w:abstractNumId="33" w15:restartNumberingAfterBreak="0">
+  <w:abstractNum w:abstractNumId="34" w15:restartNumberingAfterBreak="0">
     <w:nsid w:val="4B704A50"/>
     <w:multiLevelType w:val="hybridMultilevel"/>
     <w:tmpl w:val="DB562498"/>
@@ -13148,7 +12715,7 @@
       </w:pPr>
     </w:lvl>
   </w:abstractNum>
-  <w:abstractNum w:abstractNumId="34" w15:restartNumberingAfterBreak="0">
+  <w:abstractNum w:abstractNumId="35" w15:restartNumberingAfterBreak="0">
     <w:nsid w:val="4C842B53"/>
     <w:multiLevelType w:val="hybridMultilevel"/>
     <w:tmpl w:val="0908E836"/>
@@ -13237,7 +12804,7 @@
       </w:pPr>
     </w:lvl>
   </w:abstractNum>
-  <w:abstractNum w:abstractNumId="35" w15:restartNumberingAfterBreak="0">
+  <w:abstractNum w:abstractNumId="36" w15:restartNumberingAfterBreak="0">
     <w:nsid w:val="53AF32E6"/>
     <w:multiLevelType w:val="hybridMultilevel"/>
     <w:tmpl w:val="CD52501E"/>
@@ -13350,7 +12917,7 @@
       </w:rPr>
     </w:lvl>
   </w:abstractNum>
-  <w:abstractNum w:abstractNumId="36" w15:restartNumberingAfterBreak="0">
+  <w:abstractNum w:abstractNumId="37" w15:restartNumberingAfterBreak="0">
     <w:nsid w:val="55A86079"/>
     <w:multiLevelType w:val="hybridMultilevel"/>
     <w:tmpl w:val="A1548700"/>
@@ -13436,7 +13003,7 @@
       </w:pPr>
     </w:lvl>
   </w:abstractNum>
-  <w:abstractNum w:abstractNumId="37" w15:restartNumberingAfterBreak="0">
+  <w:abstractNum w:abstractNumId="38" w15:restartNumberingAfterBreak="0">
     <w:nsid w:val="591E2C5D"/>
     <w:multiLevelType w:val="hybridMultilevel"/>
     <w:tmpl w:val="30B4B0DC"/>
@@ -13549,7 +13116,7 @@
       </w:rPr>
     </w:lvl>
   </w:abstractNum>
-  <w:abstractNum w:abstractNumId="38" w15:restartNumberingAfterBreak="0">
+  <w:abstractNum w:abstractNumId="39" w15:restartNumberingAfterBreak="0">
     <w:nsid w:val="592F3024"/>
     <w:multiLevelType w:val="hybridMultilevel"/>
     <w:tmpl w:val="356E2064"/>
@@ -13663,7 +13230,120 @@
       </w:rPr>
     </w:lvl>
   </w:abstractNum>
-  <w:abstractNum w:abstractNumId="39" w15:restartNumberingAfterBreak="0">
+  <w:abstractNum w:abstractNumId="40" w15:restartNumberingAfterBreak="0">
+    <w:nsid w:val="5CC368EF"/>
+    <w:multiLevelType w:val="hybridMultilevel"/>
+    <w:tmpl w:val="E2208B20"/>
+    <w:lvl w:ilvl="0" w:tplc="08090001">
+      <w:start w:val="1"/>
+      <w:numFmt w:val="bullet"/>
+      <w:lvlText w:val=""/>
+      <w:lvlJc w:val="left"/>
+      <w:pPr>
+        <w:ind w:left="360" w:hanging="360"/>
+      </w:pPr>
+      <w:rPr>
+        <w:rFonts w:ascii="Symbol" w:hAnsi="Symbol" w:hint="default"/>
+      </w:rPr>
+    </w:lvl>
+    <w:lvl w:ilvl="1" w:tplc="08090003" w:tentative="1">
+      <w:start w:val="1"/>
+      <w:numFmt w:val="bullet"/>
+      <w:lvlText w:val="o"/>
+      <w:lvlJc w:val="left"/>
+      <w:pPr>
+        <w:ind w:left="1080" w:hanging="360"/>
+      </w:pPr>
+      <w:rPr>
+        <w:rFonts w:ascii="Courier New" w:hAnsi="Courier New" w:cs="Courier New" w:hint="default"/>
+      </w:rPr>
+    </w:lvl>
+    <w:lvl w:ilvl="2" w:tplc="08090005" w:tentative="1">
+      <w:start w:val="1"/>
+      <w:numFmt w:val="bullet"/>
+      <w:lvlText w:val=""/>
+      <w:lvlJc w:val="left"/>
+      <w:pPr>
+        <w:ind w:left="1800" w:hanging="360"/>
+      </w:pPr>
+      <w:rPr>
+        <w:rFonts w:ascii="Wingdings" w:hAnsi="Wingdings" w:hint="default"/>
+      </w:rPr>
+    </w:lvl>
+    <w:lvl w:ilvl="3" w:tplc="08090001" w:tentative="1">
+      <w:start w:val="1"/>
+      <w:numFmt w:val="bullet"/>
+      <w:lvlText w:val=""/>
+      <w:lvlJc w:val="left"/>
+      <w:pPr>
+        <w:ind w:left="2520" w:hanging="360"/>
+      </w:pPr>
+      <w:rPr>
+        <w:rFonts w:ascii="Symbol" w:hAnsi="Symbol" w:hint="default"/>
+      </w:rPr>
+    </w:lvl>
+    <w:lvl w:ilvl="4" w:tplc="08090003" w:tentative="1">
+      <w:start w:val="1"/>
+      <w:numFmt w:val="bullet"/>
+      <w:lvlText w:val="o"/>
+      <w:lvlJc w:val="left"/>
+      <w:pPr>
+        <w:ind w:left="3240" w:hanging="360"/>
+      </w:pPr>
+      <w:rPr>
+        <w:rFonts w:ascii="Courier New" w:hAnsi="Courier New" w:cs="Courier New" w:hint="default"/>
+      </w:rPr>
+    </w:lvl>
+    <w:lvl w:ilvl="5" w:tplc="08090005" w:tentative="1">
+      <w:start w:val="1"/>
+      <w:numFmt w:val="bullet"/>
+      <w:lvlText w:val=""/>
+      <w:lvlJc w:val="left"/>
+      <w:pPr>
+        <w:ind w:left="3960" w:hanging="360"/>
+      </w:pPr>
+      <w:rPr>
+        <w:rFonts w:ascii="Wingdings" w:hAnsi="Wingdings" w:hint="default"/>
+      </w:rPr>
+    </w:lvl>
+    <w:lvl w:ilvl="6" w:tplc="08090001" w:tentative="1">
+      <w:start w:val="1"/>
+      <w:numFmt w:val="bullet"/>
+      <w:lvlText w:val=""/>
+      <w:lvlJc w:val="left"/>
+      <w:pPr>
+        <w:ind w:left="4680" w:hanging="360"/>
+      </w:pPr>
+      <w:rPr>
+        <w:rFonts w:ascii="Symbol" w:hAnsi="Symbol" w:hint="default"/>
+      </w:rPr>
+    </w:lvl>
+    <w:lvl w:ilvl="7" w:tplc="08090003" w:tentative="1">
+      <w:start w:val="1"/>
+      <w:numFmt w:val="bullet"/>
+      <w:lvlText w:val="o"/>
+      <w:lvlJc w:val="left"/>
+      <w:pPr>
+        <w:ind w:left="5400" w:hanging="360"/>
+      </w:pPr>
+      <w:rPr>
+        <w:rFonts w:ascii="Courier New" w:hAnsi="Courier New" w:cs="Courier New" w:hint="default"/>
+      </w:rPr>
+    </w:lvl>
+    <w:lvl w:ilvl="8" w:tplc="08090005" w:tentative="1">
+      <w:start w:val="1"/>
+      <w:numFmt w:val="bullet"/>
+      <w:lvlText w:val=""/>
+      <w:lvlJc w:val="left"/>
+      <w:pPr>
+        <w:ind w:left="6120" w:hanging="360"/>
+      </w:pPr>
+      <w:rPr>
+        <w:rFonts w:ascii="Wingdings" w:hAnsi="Wingdings" w:hint="default"/>
+      </w:rPr>
+    </w:lvl>
+  </w:abstractNum>
+  <w:abstractNum w:abstractNumId="41" w15:restartNumberingAfterBreak="0">
     <w:nsid w:val="5F551BA0"/>
     <w:multiLevelType w:val="hybridMultilevel"/>
     <w:tmpl w:val="B380D38A"/>
@@ -13778,7 +13458,7 @@
       </w:rPr>
     </w:lvl>
   </w:abstractNum>
-  <w:abstractNum w:abstractNumId="40" w15:restartNumberingAfterBreak="0">
+  <w:abstractNum w:abstractNumId="42" w15:restartNumberingAfterBreak="0">
     <w:nsid w:val="61136514"/>
     <w:multiLevelType w:val="hybridMultilevel"/>
     <w:tmpl w:val="1C320102"/>
@@ -13891,7 +13571,7 @@
       </w:rPr>
     </w:lvl>
   </w:abstractNum>
-  <w:abstractNum w:abstractNumId="41" w15:restartNumberingAfterBreak="0">
+  <w:abstractNum w:abstractNumId="43" w15:restartNumberingAfterBreak="0">
     <w:nsid w:val="613864F4"/>
     <w:multiLevelType w:val="multilevel"/>
     <w:tmpl w:val="D256ADEA"/>
@@ -14016,7 +13696,7 @@
       </w:pPr>
     </w:lvl>
   </w:abstractNum>
-  <w:abstractNum w:abstractNumId="42" w15:restartNumberingAfterBreak="0">
+  <w:abstractNum w:abstractNumId="44" w15:restartNumberingAfterBreak="0">
     <w:nsid w:val="61A53DBF"/>
     <w:multiLevelType w:val="hybridMultilevel"/>
     <w:tmpl w:val="19A66EB4"/>
@@ -14130,7 +13810,7 @@
       </w:rPr>
     </w:lvl>
   </w:abstractNum>
-  <w:abstractNum w:abstractNumId="43" w15:restartNumberingAfterBreak="0">
+  <w:abstractNum w:abstractNumId="45" w15:restartNumberingAfterBreak="0">
     <w:nsid w:val="67B13043"/>
     <w:multiLevelType w:val="multilevel"/>
     <w:tmpl w:val="FC9CA0C4"/>
@@ -14263,7 +13943,7 @@
       </w:rPr>
     </w:lvl>
   </w:abstractNum>
-  <w:abstractNum w:abstractNumId="44" w15:restartNumberingAfterBreak="0">
+  <w:abstractNum w:abstractNumId="46" w15:restartNumberingAfterBreak="0">
     <w:nsid w:val="67F85096"/>
     <w:multiLevelType w:val="hybridMultilevel"/>
     <w:tmpl w:val="F678DB6C"/>
@@ -14352,7 +14032,7 @@
       </w:pPr>
     </w:lvl>
   </w:abstractNum>
-  <w:abstractNum w:abstractNumId="45" w15:restartNumberingAfterBreak="0">
+  <w:abstractNum w:abstractNumId="47" w15:restartNumberingAfterBreak="0">
     <w:nsid w:val="6A924352"/>
     <w:multiLevelType w:val="multilevel"/>
     <w:tmpl w:val="85B6408E"/>
@@ -14466,7 +14146,7 @@
       </w:rPr>
     </w:lvl>
   </w:abstractNum>
-  <w:abstractNum w:abstractNumId="46" w15:restartNumberingAfterBreak="0">
+  <w:abstractNum w:abstractNumId="48" w15:restartNumberingAfterBreak="0">
     <w:nsid w:val="6C84628F"/>
     <w:multiLevelType w:val="hybridMultilevel"/>
     <w:tmpl w:val="F336E196"/>
@@ -14580,7 +14260,7 @@
       </w:rPr>
     </w:lvl>
   </w:abstractNum>
-  <w:abstractNum w:abstractNumId="47" w15:restartNumberingAfterBreak="0">
+  <w:abstractNum w:abstractNumId="49" w15:restartNumberingAfterBreak="0">
     <w:nsid w:val="73154AFD"/>
     <w:multiLevelType w:val="hybridMultilevel"/>
     <w:tmpl w:val="32F41DFC"/>
@@ -14693,7 +14373,7 @@
       </w:rPr>
     </w:lvl>
   </w:abstractNum>
-  <w:abstractNum w:abstractNumId="48" w15:restartNumberingAfterBreak="0">
+  <w:abstractNum w:abstractNumId="50" w15:restartNumberingAfterBreak="0">
     <w:nsid w:val="734855B4"/>
     <w:multiLevelType w:val="hybridMultilevel"/>
     <w:tmpl w:val="360007E4"/>
@@ -14806,7 +14486,7 @@
       </w:rPr>
     </w:lvl>
   </w:abstractNum>
-  <w:abstractNum w:abstractNumId="49" w15:restartNumberingAfterBreak="0">
+  <w:abstractNum w:abstractNumId="51" w15:restartNumberingAfterBreak="0">
     <w:nsid w:val="738454FD"/>
     <w:multiLevelType w:val="hybridMultilevel"/>
     <w:tmpl w:val="58148814"/>
@@ -14919,7 +14599,7 @@
       </w:rPr>
     </w:lvl>
   </w:abstractNum>
-  <w:abstractNum w:abstractNumId="50" w15:restartNumberingAfterBreak="0">
+  <w:abstractNum w:abstractNumId="52" w15:restartNumberingAfterBreak="0">
     <w:nsid w:val="73C467CD"/>
     <w:multiLevelType w:val="hybridMultilevel"/>
     <w:tmpl w:val="DE166FB8"/>
@@ -15032,7 +14712,7 @@
       </w:rPr>
     </w:lvl>
   </w:abstractNum>
-  <w:abstractNum w:abstractNumId="51" w15:restartNumberingAfterBreak="0">
+  <w:abstractNum w:abstractNumId="53" w15:restartNumberingAfterBreak="0">
     <w:nsid w:val="743D246F"/>
     <w:multiLevelType w:val="hybridMultilevel"/>
     <w:tmpl w:val="8A88E718"/>
@@ -15122,7 +14802,7 @@
       </w:pPr>
     </w:lvl>
   </w:abstractNum>
-  <w:abstractNum w:abstractNumId="52" w15:restartNumberingAfterBreak="0">
+  <w:abstractNum w:abstractNumId="54" w15:restartNumberingAfterBreak="0">
     <w:nsid w:val="746A5F56"/>
     <w:multiLevelType w:val="hybridMultilevel"/>
     <w:tmpl w:val="518AAEE8"/>
@@ -15235,7 +14915,7 @@
       </w:rPr>
     </w:lvl>
   </w:abstractNum>
-  <w:abstractNum w:abstractNumId="53" w15:restartNumberingAfterBreak="0">
+  <w:abstractNum w:abstractNumId="55" w15:restartNumberingAfterBreak="0">
     <w:nsid w:val="78551FDB"/>
     <w:multiLevelType w:val="hybridMultilevel"/>
     <w:tmpl w:val="7F2A0C8C"/>
@@ -15325,7 +15005,7 @@
       </w:pPr>
     </w:lvl>
   </w:abstractNum>
-  <w:abstractNum w:abstractNumId="54" w15:restartNumberingAfterBreak="0">
+  <w:abstractNum w:abstractNumId="56" w15:restartNumberingAfterBreak="0">
     <w:nsid w:val="7A212040"/>
     <w:multiLevelType w:val="hybridMultilevel"/>
     <w:tmpl w:val="C930B180"/>
@@ -15438,7 +15118,7 @@
       </w:rPr>
     </w:lvl>
   </w:abstractNum>
-  <w:abstractNum w:abstractNumId="55" w15:restartNumberingAfterBreak="0">
+  <w:abstractNum w:abstractNumId="57" w15:restartNumberingAfterBreak="0">
     <w:nsid w:val="7A416CD8"/>
     <w:multiLevelType w:val="hybridMultilevel"/>
     <w:tmpl w:val="3E64F592"/>
@@ -15551,7 +15231,7 @@
       </w:rPr>
     </w:lvl>
   </w:abstractNum>
-  <w:abstractNum w:abstractNumId="56" w15:restartNumberingAfterBreak="0">
+  <w:abstractNum w:abstractNumId="58" w15:restartNumberingAfterBreak="0">
     <w:nsid w:val="7D823CE0"/>
     <w:multiLevelType w:val="hybridMultilevel"/>
     <w:tmpl w:val="5ACA8E22"/>
@@ -15640,7 +15320,7 @@
       </w:pPr>
     </w:lvl>
   </w:abstractNum>
-  <w:abstractNum w:abstractNumId="57" w15:restartNumberingAfterBreak="0">
+  <w:abstractNum w:abstractNumId="59" w15:restartNumberingAfterBreak="0">
     <w:nsid w:val="7DF203FB"/>
     <w:multiLevelType w:val="hybridMultilevel"/>
     <w:tmpl w:val="872C106A"/>
@@ -15729,7 +15409,7 @@
       </w:pPr>
     </w:lvl>
   </w:abstractNum>
-  <w:abstractNum w:abstractNumId="58" w15:restartNumberingAfterBreak="0">
+  <w:abstractNum w:abstractNumId="60" w15:restartNumberingAfterBreak="0">
     <w:nsid w:val="7FAD6FD7"/>
     <w:multiLevelType w:val="hybridMultilevel"/>
     <w:tmpl w:val="B0D21BDC"/>
@@ -15842,7 +15522,7 @@
       </w:rPr>
     </w:lvl>
   </w:abstractNum>
-  <w:abstractNum w:abstractNumId="59" w15:restartNumberingAfterBreak="0">
+  <w:abstractNum w:abstractNumId="61" w15:restartNumberingAfterBreak="0">
     <w:nsid w:val="7FF242BD"/>
     <w:multiLevelType w:val="multilevel"/>
     <w:tmpl w:val="0106B938"/>
@@ -15961,7 +15641,7 @@
     </w:lvl>
   </w:abstractNum>
   <w:num w:numId="1" w16cid:durableId="2137525519">
-    <w:abstractNumId w:val="43"/>
+    <w:abstractNumId w:val="45"/>
   </w:num>
   <w:num w:numId="2" w16cid:durableId="1820145045">
     <w:abstractNumId w:val="12"/>
@@ -15973,22 +15653,22 @@
     <w:abstractNumId w:val="3"/>
   </w:num>
   <w:num w:numId="5" w16cid:durableId="246426330">
-    <w:abstractNumId w:val="46"/>
+    <w:abstractNumId w:val="48"/>
   </w:num>
   <w:num w:numId="6" w16cid:durableId="1238630935">
     <w:abstractNumId w:val="26"/>
   </w:num>
   <w:num w:numId="7" w16cid:durableId="1117145048">
-    <w:abstractNumId w:val="38"/>
+    <w:abstractNumId w:val="39"/>
   </w:num>
   <w:num w:numId="8" w16cid:durableId="1620138514">
-    <w:abstractNumId w:val="49"/>
+    <w:abstractNumId w:val="51"/>
   </w:num>
   <w:num w:numId="9" w16cid:durableId="895363053">
-    <w:abstractNumId w:val="39"/>
+    <w:abstractNumId w:val="41"/>
   </w:num>
   <w:num w:numId="10" w16cid:durableId="765885006">
-    <w:abstractNumId w:val="32"/>
+    <w:abstractNumId w:val="33"/>
   </w:num>
   <w:num w:numId="11" w16cid:durableId="1351877338">
     <w:abstractNumId w:val="25"/>
@@ -15997,28 +15677,28 @@
     <w:abstractNumId w:val="6"/>
   </w:num>
   <w:num w:numId="13" w16cid:durableId="1062951221">
-    <w:abstractNumId w:val="29"/>
+    <w:abstractNumId w:val="30"/>
   </w:num>
   <w:num w:numId="14" w16cid:durableId="952637708">
     <w:abstractNumId w:val="0"/>
   </w:num>
   <w:num w:numId="15" w16cid:durableId="1265377627">
-    <w:abstractNumId w:val="57"/>
+    <w:abstractNumId w:val="59"/>
   </w:num>
   <w:num w:numId="16" w16cid:durableId="767118142">
-    <w:abstractNumId w:val="40"/>
+    <w:abstractNumId w:val="42"/>
   </w:num>
   <w:num w:numId="17" w16cid:durableId="1023701421">
     <w:abstractNumId w:val="28"/>
   </w:num>
   <w:num w:numId="18" w16cid:durableId="1747190724">
-    <w:abstractNumId w:val="58"/>
+    <w:abstractNumId w:val="60"/>
   </w:num>
   <w:num w:numId="19" w16cid:durableId="54858303">
     <w:abstractNumId w:val="27"/>
   </w:num>
   <w:num w:numId="20" w16cid:durableId="439647733">
-    <w:abstractNumId w:val="47"/>
+    <w:abstractNumId w:val="49"/>
   </w:num>
   <w:num w:numId="21" w16cid:durableId="608463597">
     <w:abstractNumId w:val="8"/>
@@ -16036,19 +15716,19 @@
     <w:abstractNumId w:val="16"/>
   </w:num>
   <w:num w:numId="26" w16cid:durableId="782846499">
-    <w:abstractNumId w:val="54"/>
+    <w:abstractNumId w:val="56"/>
   </w:num>
   <w:num w:numId="27" w16cid:durableId="1679386984">
     <w:abstractNumId w:val="5"/>
   </w:num>
   <w:num w:numId="28" w16cid:durableId="2141264755">
-    <w:abstractNumId w:val="34"/>
+    <w:abstractNumId w:val="35"/>
   </w:num>
   <w:num w:numId="29" w16cid:durableId="1797528606">
-    <w:abstractNumId w:val="53"/>
+    <w:abstractNumId w:val="55"/>
   </w:num>
   <w:num w:numId="30" w16cid:durableId="1511139625">
-    <w:abstractNumId w:val="35"/>
+    <w:abstractNumId w:val="36"/>
   </w:num>
   <w:num w:numId="31" w16cid:durableId="1029524679">
     <w:abstractNumId w:val="19"/>
@@ -16063,10 +15743,10 @@
     <w:abstractNumId w:val="15"/>
   </w:num>
   <w:num w:numId="35" w16cid:durableId="1817644106">
-    <w:abstractNumId w:val="41"/>
+    <w:abstractNumId w:val="43"/>
   </w:num>
   <w:num w:numId="36" w16cid:durableId="194080027">
-    <w:abstractNumId w:val="41"/>
+    <w:abstractNumId w:val="43"/>
     <w:lvlOverride w:ilvl="0">
       <w:startOverride w:val="1"/>
     </w:lvlOverride>
@@ -16099,31 +15779,31 @@
     <w:abstractNumId w:val="9"/>
   </w:num>
   <w:num w:numId="38" w16cid:durableId="976378405">
-    <w:abstractNumId w:val="51"/>
+    <w:abstractNumId w:val="53"/>
   </w:num>
   <w:num w:numId="39" w16cid:durableId="418908965">
-    <w:abstractNumId w:val="45"/>
+    <w:abstractNumId w:val="47"/>
   </w:num>
   <w:num w:numId="40" w16cid:durableId="363873329">
-    <w:abstractNumId w:val="52"/>
+    <w:abstractNumId w:val="54"/>
   </w:num>
   <w:num w:numId="41" w16cid:durableId="191578310">
-    <w:abstractNumId w:val="37"/>
+    <w:abstractNumId w:val="38"/>
   </w:num>
   <w:num w:numId="42" w16cid:durableId="877545201">
     <w:abstractNumId w:val="4"/>
   </w:num>
   <w:num w:numId="43" w16cid:durableId="1790202958">
-    <w:abstractNumId w:val="31"/>
+    <w:abstractNumId w:val="32"/>
   </w:num>
   <w:num w:numId="44" w16cid:durableId="1501776949">
-    <w:abstractNumId w:val="36"/>
+    <w:abstractNumId w:val="37"/>
   </w:num>
   <w:num w:numId="45" w16cid:durableId="933243828">
-    <w:abstractNumId w:val="56"/>
+    <w:abstractNumId w:val="58"/>
   </w:num>
   <w:num w:numId="46" w16cid:durableId="2073649837">
-    <w:abstractNumId w:val="59"/>
+    <w:abstractNumId w:val="61"/>
   </w:num>
   <w:num w:numId="47" w16cid:durableId="1542864520">
     <w:abstractNumId w:val="21"/>
@@ -16132,19 +15812,19 @@
     <w:abstractNumId w:val="22"/>
   </w:num>
   <w:num w:numId="49" w16cid:durableId="557665630">
-    <w:abstractNumId w:val="30"/>
+    <w:abstractNumId w:val="31"/>
   </w:num>
   <w:num w:numId="50" w16cid:durableId="1602908837">
     <w:abstractNumId w:val="23"/>
   </w:num>
   <w:num w:numId="51" w16cid:durableId="780686745">
-    <w:abstractNumId w:val="33"/>
+    <w:abstractNumId w:val="34"/>
   </w:num>
   <w:num w:numId="52" w16cid:durableId="875317974">
-    <w:abstractNumId w:val="55"/>
+    <w:abstractNumId w:val="57"/>
   </w:num>
   <w:num w:numId="53" w16cid:durableId="1794975535">
-    <w:abstractNumId w:val="42"/>
+    <w:abstractNumId w:val="44"/>
   </w:num>
   <w:num w:numId="54" w16cid:durableId="1415543176">
     <w:abstractNumId w:val="13"/>
@@ -16153,13 +15833,13 @@
     <w:abstractNumId w:val="1"/>
   </w:num>
   <w:num w:numId="56" w16cid:durableId="1821266888">
-    <w:abstractNumId w:val="50"/>
+    <w:abstractNumId w:val="52"/>
   </w:num>
   <w:num w:numId="57" w16cid:durableId="1132598047">
     <w:abstractNumId w:val="11"/>
   </w:num>
   <w:num w:numId="58" w16cid:durableId="1042512039">
-    <w:abstractNumId w:val="48"/>
+    <w:abstractNumId w:val="50"/>
   </w:num>
   <w:num w:numId="59" w16cid:durableId="782696573">
     <w:abstractNumId w:val="2"/>
@@ -16168,7 +15848,13 @@
     <w:abstractNumId w:val="17"/>
   </w:num>
   <w:num w:numId="61" w16cid:durableId="2042588553">
-    <w:abstractNumId w:val="44"/>
+    <w:abstractNumId w:val="46"/>
+  </w:num>
+  <w:num w:numId="62" w16cid:durableId="349722484">
+    <w:abstractNumId w:val="29"/>
+  </w:num>
+  <w:num w:numId="63" w16cid:durableId="101846088">
+    <w:abstractNumId w:val="40"/>
   </w:num>
   <w:numIdMacAtCleanup w:val="49"/>
 </w:numbering>

--- a/Documentation/30% Documentation/SDD_DOCUMENT_FYP.docx
+++ b/Documentation/30% Documentation/SDD_DOCUMENT_FYP.docx
@@ -3217,7 +3217,36 @@
           <w:szCs w:val="24"/>
           <w:lang w:val="en-US"/>
         </w:rPr>
-        <w:t xml:space="preserve"> Users can connect with seasoned industry professionals to seek guidance and receive practical insights into effective interview strategies, communication techniques, and industry trends.</w:t>
+        <w:t xml:space="preserve"> Users can connect </w:t>
+      </w:r>
+      <w:r>
+        <w:rPr>
+          <w:rFonts w:asciiTheme="majorBidi" w:eastAsia="Times New Roman" w:hAnsiTheme="majorBidi" w:cstheme="majorBidi"/>
+          <w:sz w:val="24"/>
+          <w:szCs w:val="24"/>
+          <w:lang w:val="en-US"/>
+        </w:rPr>
+        <w:t xml:space="preserve">with experts who have given </w:t>
+      </w:r>
+      <w:proofErr w:type="gramStart"/>
+      <w:r>
+        <w:rPr>
+          <w:rFonts w:asciiTheme="majorBidi" w:eastAsia="Times New Roman" w:hAnsiTheme="majorBidi" w:cstheme="majorBidi"/>
+          <w:sz w:val="24"/>
+          <w:szCs w:val="24"/>
+          <w:lang w:val="en-US"/>
+        </w:rPr>
+        <w:t>interview</w:t>
+      </w:r>
+      <w:proofErr w:type="gramEnd"/>
+      <w:r>
+        <w:rPr>
+          <w:rFonts w:asciiTheme="majorBidi" w:eastAsia="Times New Roman" w:hAnsiTheme="majorBidi" w:cstheme="majorBidi"/>
+          <w:sz w:val="24"/>
+          <w:szCs w:val="24"/>
+          <w:lang w:val="en-US"/>
+        </w:rPr>
+        <w:t xml:space="preserve"> or have some knowledge about the interview and how to appear in an interview to seek guidance. </w:t>
       </w:r>
     </w:p>
     <w:p>
@@ -3295,7 +3324,25 @@
           <w:szCs w:val="24"/>
           <w:lang w:val="en-US"/>
         </w:rPr>
-        <w:t xml:space="preserve"> Encouraging a collaborative environment, the application facilitates active participation within the software engineering community, fostering discussions, and the sharing of valuable interview experiences and tips among peers.</w:t>
+        <w:t xml:space="preserve"> Encouraging a collaborative environment, the application facilitates active participation within the software engineering community, fostering discussions, and the sharing of valuable interview experiences and tips among </w:t>
+      </w:r>
+      <w:r>
+        <w:rPr>
+          <w:rFonts w:asciiTheme="majorBidi" w:eastAsia="Times New Roman" w:hAnsiTheme="majorBidi" w:cstheme="majorBidi"/>
+          <w:sz w:val="24"/>
+          <w:szCs w:val="24"/>
+          <w:lang w:val="en-US"/>
+        </w:rPr>
+        <w:t>each other</w:t>
+      </w:r>
+      <w:r>
+        <w:rPr>
+          <w:rFonts w:asciiTheme="majorBidi" w:eastAsia="Times New Roman" w:hAnsiTheme="majorBidi" w:cstheme="majorBidi"/>
+          <w:sz w:val="24"/>
+          <w:szCs w:val="24"/>
+          <w:lang w:val="en-US"/>
+        </w:rPr>
+        <w:t>.</w:t>
       </w:r>
     </w:p>
     <w:p>
@@ -3666,7 +3713,6 @@
           <w:szCs w:val="24"/>
           <w:lang w:val="en-US"/>
         </w:rPr>
-        <w:lastRenderedPageBreak/>
         <w:t>Diagram:</w:t>
       </w:r>
     </w:p>
@@ -3687,6 +3733,7 @@
         <w:rPr>
           <w:noProof/>
         </w:rPr>
+        <w:lastRenderedPageBreak/>
         <w:drawing>
           <wp:anchor distT="0" distB="0" distL="114300" distR="114300" simplePos="0" relativeHeight="251749376" behindDoc="0" locked="0" layoutInCell="1" allowOverlap="1" wp14:anchorId="364B010C" wp14:editId="603A4298">
             <wp:simplePos x="0" y="0"/>
@@ -4025,7 +4072,6 @@
           <w:szCs w:val="24"/>
           <w:lang w:eastAsia="en-GB"/>
         </w:rPr>
-        <w:lastRenderedPageBreak/>
         <w:t>Home page with a list of subfields related to software engineering.</w:t>
       </w:r>
     </w:p>
@@ -4054,6 +4100,7 @@
           <w:szCs w:val="24"/>
           <w:lang w:eastAsia="en-GB"/>
         </w:rPr>
+        <w:lastRenderedPageBreak/>
         <w:t>Question Bank page with a list of interview questions</w:t>
       </w:r>
     </w:p>
@@ -7195,114 +7242,6 @@
         </w:tc>
       </w:tr>
       <w:tr>
-        <w:trPr>
-          <w:trHeight w:val="930"/>
-        </w:trPr>
-        <w:tc>
-          <w:tcPr>
-            <w:tcW w:w="1235" w:type="dxa"/>
-          </w:tcPr>
-          <w:p>
-            <w:pPr>
-              <w:spacing w:after="120" w:line="240" w:lineRule="exact"/>
-              <w:jc w:val="center"/>
-              <w:rPr>
-                <w:rFonts w:asciiTheme="majorBidi" w:eastAsia="Times New Roman" w:hAnsiTheme="majorBidi" w:cstheme="majorBidi"/>
-                <w:sz w:val="24"/>
-                <w:szCs w:val="20"/>
-                <w:lang w:val="en-US"/>
-              </w:rPr>
-            </w:pPr>
-            <w:r>
-              <w:rPr>
-                <w:rFonts w:asciiTheme="majorBidi" w:eastAsia="Times New Roman" w:hAnsiTheme="majorBidi" w:cstheme="majorBidi"/>
-                <w:sz w:val="24"/>
-                <w:szCs w:val="20"/>
-                <w:lang w:val="en-US"/>
-              </w:rPr>
-              <w:t>FR01</w:t>
-            </w:r>
-          </w:p>
-        </w:tc>
-        <w:tc>
-          <w:tcPr>
-            <w:tcW w:w="1530" w:type="dxa"/>
-          </w:tcPr>
-          <w:p>
-            <w:pPr>
-              <w:spacing w:after="120" w:line="240" w:lineRule="exact"/>
-              <w:jc w:val="center"/>
-              <w:rPr>
-                <w:rFonts w:asciiTheme="majorBidi" w:eastAsia="Times New Roman" w:hAnsiTheme="majorBidi" w:cstheme="majorBidi"/>
-                <w:sz w:val="24"/>
-                <w:szCs w:val="20"/>
-                <w:lang w:val="en-US"/>
-              </w:rPr>
-            </w:pPr>
-            <w:r>
-              <w:rPr>
-                <w:rFonts w:asciiTheme="majorBidi" w:eastAsia="Times New Roman" w:hAnsiTheme="majorBidi" w:cstheme="majorBidi"/>
-                <w:sz w:val="24"/>
-                <w:szCs w:val="20"/>
-                <w:lang w:val="en-US"/>
-              </w:rPr>
-              <w:t>Use Case Diagram</w:t>
-            </w:r>
-          </w:p>
-        </w:tc>
-        <w:tc>
-          <w:tcPr>
-            <w:tcW w:w="1710" w:type="dxa"/>
-          </w:tcPr>
-          <w:p>
-            <w:pPr>
-              <w:spacing w:after="120" w:line="240" w:lineRule="exact"/>
-              <w:jc w:val="center"/>
-              <w:rPr>
-                <w:rFonts w:asciiTheme="majorBidi" w:eastAsia="Times New Roman" w:hAnsiTheme="majorBidi" w:cstheme="majorBidi"/>
-                <w:sz w:val="24"/>
-                <w:szCs w:val="20"/>
-                <w:lang w:val="en-US"/>
-              </w:rPr>
-            </w:pPr>
-            <w:r>
-              <w:rPr>
-                <w:rFonts w:asciiTheme="majorBidi" w:eastAsia="Times New Roman" w:hAnsiTheme="majorBidi" w:cstheme="majorBidi"/>
-                <w:sz w:val="24"/>
-                <w:szCs w:val="20"/>
-                <w:lang w:val="en-US"/>
-              </w:rPr>
-              <w:t>Use Cases</w:t>
-            </w:r>
-          </w:p>
-        </w:tc>
-        <w:tc>
-          <w:tcPr>
-            <w:tcW w:w="5020" w:type="dxa"/>
-          </w:tcPr>
-          <w:p>
-            <w:pPr>
-              <w:spacing w:after="120" w:line="240" w:lineRule="exact"/>
-              <w:rPr>
-                <w:rFonts w:asciiTheme="majorBidi" w:eastAsia="Times New Roman" w:hAnsiTheme="majorBidi" w:cstheme="majorBidi"/>
-                <w:sz w:val="24"/>
-                <w:szCs w:val="20"/>
-                <w:lang w:val="en-US"/>
-              </w:rPr>
-            </w:pPr>
-            <w:r>
-              <w:rPr>
-                <w:rFonts w:asciiTheme="majorBidi" w:eastAsia="Times New Roman" w:hAnsiTheme="majorBidi" w:cstheme="majorBidi"/>
-                <w:sz w:val="24"/>
-                <w:szCs w:val="20"/>
-                <w:lang w:val="en-US"/>
-              </w:rPr>
-              <w:t>User Authentication, Progress Tracking, Mock Interview, Question Bank, Expert Interaction, Community Engagement, Admin Management</w:t>
-            </w:r>
-          </w:p>
-        </w:tc>
-      </w:tr>
-      <w:tr>
         <w:tc>
           <w:tcPr>
             <w:tcW w:w="1235" w:type="dxa"/>
@@ -7334,7 +7273,7 @@
                 <w:szCs w:val="20"/>
                 <w:lang w:val="en-US"/>
               </w:rPr>
-              <w:t>2</w:t>
+              <w:t>1</w:t>
             </w:r>
           </w:p>
         </w:tc>
@@ -7448,7 +7387,7 @@
                 <w:szCs w:val="20"/>
                 <w:lang w:val="en-US"/>
               </w:rPr>
-              <w:t>3</w:t>
+              <w:t>2</w:t>
             </w:r>
           </w:p>
         </w:tc>
@@ -7500,16 +7439,7 @@
                 <w:szCs w:val="20"/>
                 <w:lang w:val="en-US"/>
               </w:rPr>
-              <w:t>Level-</w:t>
-            </w:r>
-            <w:r>
-              <w:rPr>
-                <w:rFonts w:asciiTheme="majorBidi" w:eastAsia="Times New Roman" w:hAnsiTheme="majorBidi" w:cstheme="majorBidi"/>
-                <w:sz w:val="24"/>
-                <w:szCs w:val="20"/>
-                <w:lang w:val="en-US"/>
-              </w:rPr>
-              <w:t>1</w:t>
+              <w:t>Level-1</w:t>
             </w:r>
           </w:p>
         </w:tc>
@@ -7571,7 +7501,7 @@
                 <w:szCs w:val="20"/>
                 <w:lang w:val="en-US"/>
               </w:rPr>
-              <w:t>4</w:t>
+              <w:t>3</w:t>
             </w:r>
           </w:p>
         </w:tc>
@@ -7623,16 +7553,7 @@
                 <w:szCs w:val="20"/>
                 <w:lang w:val="en-US"/>
               </w:rPr>
-              <w:t>Level-</w:t>
-            </w:r>
-            <w:r>
-              <w:rPr>
-                <w:rFonts w:asciiTheme="majorBidi" w:eastAsia="Times New Roman" w:hAnsiTheme="majorBidi" w:cstheme="majorBidi"/>
-                <w:sz w:val="24"/>
-                <w:szCs w:val="20"/>
-                <w:lang w:val="en-US"/>
-              </w:rPr>
-              <w:t>2</w:t>
+              <w:t>Level-2</w:t>
             </w:r>
           </w:p>
         </w:tc>
@@ -7658,314 +7579,6 @@
                 <w:lang w:val="en-US"/>
               </w:rPr>
               <w:t>Detailed data flow for Mock Interview Process</w:t>
-            </w:r>
-          </w:p>
-        </w:tc>
-      </w:tr>
-      <w:tr>
-        <w:tc>
-          <w:tcPr>
-            <w:tcW w:w="1235" w:type="dxa"/>
-          </w:tcPr>
-          <w:p>
-            <w:pPr>
-              <w:spacing w:after="120" w:line="240" w:lineRule="exact"/>
-              <w:jc w:val="center"/>
-              <w:rPr>
-                <w:rFonts w:asciiTheme="majorBidi" w:eastAsia="Times New Roman" w:hAnsiTheme="majorBidi" w:cstheme="majorBidi"/>
-                <w:sz w:val="24"/>
-                <w:szCs w:val="20"/>
-                <w:lang w:val="en-US"/>
-              </w:rPr>
-            </w:pPr>
-            <w:r>
-              <w:rPr>
-                <w:rFonts w:asciiTheme="majorBidi" w:eastAsia="Times New Roman" w:hAnsiTheme="majorBidi" w:cstheme="majorBidi"/>
-                <w:sz w:val="24"/>
-                <w:szCs w:val="20"/>
-                <w:lang w:val="en-US"/>
-              </w:rPr>
-              <w:t>FR0</w:t>
-            </w:r>
-            <w:r>
-              <w:rPr>
-                <w:rFonts w:asciiTheme="majorBidi" w:eastAsia="Times New Roman" w:hAnsiTheme="majorBidi" w:cstheme="majorBidi"/>
-                <w:sz w:val="24"/>
-                <w:szCs w:val="20"/>
-                <w:lang w:val="en-US"/>
-              </w:rPr>
-              <w:t>5</w:t>
-            </w:r>
-          </w:p>
-        </w:tc>
-        <w:tc>
-          <w:tcPr>
-            <w:tcW w:w="1530" w:type="dxa"/>
-          </w:tcPr>
-          <w:p>
-            <w:pPr>
-              <w:spacing w:after="120" w:line="240" w:lineRule="exact"/>
-              <w:jc w:val="center"/>
-              <w:rPr>
-                <w:rFonts w:asciiTheme="majorBidi" w:eastAsia="Times New Roman" w:hAnsiTheme="majorBidi" w:cstheme="majorBidi"/>
-                <w:sz w:val="24"/>
-                <w:szCs w:val="20"/>
-                <w:lang w:val="en-US"/>
-              </w:rPr>
-            </w:pPr>
-            <w:r>
-              <w:rPr>
-                <w:rFonts w:asciiTheme="majorBidi" w:eastAsia="Times New Roman" w:hAnsiTheme="majorBidi" w:cstheme="majorBidi"/>
-                <w:sz w:val="24"/>
-                <w:szCs w:val="20"/>
-                <w:lang w:val="en-US"/>
-              </w:rPr>
-              <w:t>State transition Diagram</w:t>
-            </w:r>
-          </w:p>
-        </w:tc>
-        <w:tc>
-          <w:tcPr>
-            <w:tcW w:w="1710" w:type="dxa"/>
-          </w:tcPr>
-          <w:p>
-            <w:pPr>
-              <w:spacing w:after="120" w:line="240" w:lineRule="exact"/>
-              <w:jc w:val="center"/>
-              <w:rPr>
-                <w:rFonts w:asciiTheme="majorBidi" w:eastAsia="Times New Roman" w:hAnsiTheme="majorBidi" w:cstheme="majorBidi"/>
-                <w:sz w:val="24"/>
-                <w:szCs w:val="20"/>
-                <w:lang w:val="en-US"/>
-              </w:rPr>
-            </w:pPr>
-            <w:r>
-              <w:rPr>
-                <w:rFonts w:asciiTheme="majorBidi" w:eastAsia="Times New Roman" w:hAnsiTheme="majorBidi" w:cstheme="majorBidi"/>
-                <w:sz w:val="24"/>
-                <w:szCs w:val="20"/>
-                <w:lang w:val="en-US"/>
-              </w:rPr>
-              <w:t>Application State</w:t>
-            </w:r>
-          </w:p>
-        </w:tc>
-        <w:tc>
-          <w:tcPr>
-            <w:tcW w:w="5020" w:type="dxa"/>
-          </w:tcPr>
-          <w:p>
-            <w:pPr>
-              <w:spacing w:after="120" w:line="240" w:lineRule="exact"/>
-              <w:rPr>
-                <w:rFonts w:asciiTheme="majorBidi" w:eastAsia="Times New Roman" w:hAnsiTheme="majorBidi" w:cstheme="majorBidi"/>
-                <w:sz w:val="24"/>
-                <w:szCs w:val="20"/>
-                <w:lang w:val="en-US"/>
-              </w:rPr>
-            </w:pPr>
-            <w:r>
-              <w:rPr>
-                <w:rFonts w:asciiTheme="majorBidi" w:eastAsia="Times New Roman" w:hAnsiTheme="majorBidi" w:cstheme="majorBidi"/>
-                <w:sz w:val="24"/>
-                <w:szCs w:val="20"/>
-                <w:lang w:val="en-US"/>
-              </w:rPr>
-              <w:t>From initial state to final state of project</w:t>
-            </w:r>
-          </w:p>
-        </w:tc>
-      </w:tr>
-      <w:tr>
-        <w:tc>
-          <w:tcPr>
-            <w:tcW w:w="1235" w:type="dxa"/>
-          </w:tcPr>
-          <w:p>
-            <w:pPr>
-              <w:spacing w:after="120" w:line="240" w:lineRule="exact"/>
-              <w:jc w:val="center"/>
-              <w:rPr>
-                <w:rFonts w:asciiTheme="majorBidi" w:eastAsia="Times New Roman" w:hAnsiTheme="majorBidi" w:cstheme="majorBidi"/>
-                <w:sz w:val="24"/>
-                <w:szCs w:val="20"/>
-                <w:lang w:val="en-US"/>
-              </w:rPr>
-            </w:pPr>
-            <w:r>
-              <w:rPr>
-                <w:rFonts w:asciiTheme="majorBidi" w:eastAsia="Times New Roman" w:hAnsiTheme="majorBidi" w:cstheme="majorBidi"/>
-                <w:sz w:val="24"/>
-                <w:szCs w:val="20"/>
-                <w:lang w:val="en-US"/>
-              </w:rPr>
-              <w:t>FR0</w:t>
-            </w:r>
-            <w:r>
-              <w:rPr>
-                <w:rFonts w:asciiTheme="majorBidi" w:eastAsia="Times New Roman" w:hAnsiTheme="majorBidi" w:cstheme="majorBidi"/>
-                <w:sz w:val="24"/>
-                <w:szCs w:val="20"/>
-                <w:lang w:val="en-US"/>
-              </w:rPr>
-              <w:t>6</w:t>
-            </w:r>
-          </w:p>
-        </w:tc>
-        <w:tc>
-          <w:tcPr>
-            <w:tcW w:w="1530" w:type="dxa"/>
-          </w:tcPr>
-          <w:p>
-            <w:pPr>
-              <w:spacing w:after="120" w:line="240" w:lineRule="exact"/>
-              <w:jc w:val="center"/>
-              <w:rPr>
-                <w:rFonts w:asciiTheme="majorBidi" w:eastAsia="Times New Roman" w:hAnsiTheme="majorBidi" w:cstheme="majorBidi"/>
-                <w:sz w:val="24"/>
-                <w:szCs w:val="20"/>
-                <w:lang w:val="en-US"/>
-              </w:rPr>
-            </w:pPr>
-            <w:r>
-              <w:rPr>
-                <w:rFonts w:asciiTheme="majorBidi" w:eastAsia="Times New Roman" w:hAnsiTheme="majorBidi" w:cstheme="majorBidi"/>
-                <w:sz w:val="24"/>
-                <w:szCs w:val="20"/>
-                <w:lang w:val="en-US"/>
-              </w:rPr>
-              <w:t>Sequence Diagram</w:t>
-            </w:r>
-          </w:p>
-        </w:tc>
-        <w:tc>
-          <w:tcPr>
-            <w:tcW w:w="1710" w:type="dxa"/>
-          </w:tcPr>
-          <w:p>
-            <w:pPr>
-              <w:spacing w:after="120" w:line="240" w:lineRule="exact"/>
-              <w:jc w:val="center"/>
-              <w:rPr>
-                <w:rFonts w:asciiTheme="majorBidi" w:eastAsia="Times New Roman" w:hAnsiTheme="majorBidi" w:cstheme="majorBidi"/>
-                <w:sz w:val="24"/>
-                <w:szCs w:val="20"/>
-                <w:lang w:val="en-US"/>
-              </w:rPr>
-            </w:pPr>
-            <w:r>
-              <w:rPr>
-                <w:rFonts w:asciiTheme="majorBidi" w:eastAsia="Times New Roman" w:hAnsiTheme="majorBidi" w:cstheme="majorBidi"/>
-                <w:sz w:val="24"/>
-                <w:szCs w:val="20"/>
-                <w:lang w:val="en-US"/>
-              </w:rPr>
-              <w:t>Expert Panel, User Panel, Mock Interview, Admin Module</w:t>
-            </w:r>
-          </w:p>
-        </w:tc>
-        <w:tc>
-          <w:tcPr>
-            <w:tcW w:w="5020" w:type="dxa"/>
-          </w:tcPr>
-          <w:p>
-            <w:pPr>
-              <w:pStyle w:val="ListParagraph"/>
-              <w:numPr>
-                <w:ilvl w:val="0"/>
-                <w:numId w:val="62"/>
-              </w:numPr>
-              <w:spacing w:after="120" w:line="240" w:lineRule="exact"/>
-              <w:rPr>
-                <w:rFonts w:asciiTheme="majorBidi" w:eastAsia="Times New Roman" w:hAnsiTheme="majorBidi" w:cstheme="majorBidi"/>
-                <w:sz w:val="24"/>
-                <w:szCs w:val="20"/>
-                <w:lang w:val="en-US"/>
-              </w:rPr>
-            </w:pPr>
-            <w:r>
-              <w:rPr>
-                <w:rFonts w:asciiTheme="majorBidi" w:eastAsia="Times New Roman" w:hAnsiTheme="majorBidi" w:cstheme="majorBidi"/>
-                <w:sz w:val="24"/>
-                <w:szCs w:val="20"/>
-                <w:lang w:val="en-US"/>
-              </w:rPr>
-              <w:t>Expert Panel: User-expert interactions, data exchange</w:t>
-            </w:r>
-          </w:p>
-          <w:p>
-            <w:pPr>
-              <w:pStyle w:val="ListParagraph"/>
-              <w:numPr>
-                <w:ilvl w:val="0"/>
-                <w:numId w:val="62"/>
-              </w:numPr>
-              <w:spacing w:after="120" w:line="240" w:lineRule="exact"/>
-              <w:rPr>
-                <w:rFonts w:asciiTheme="majorBidi" w:eastAsia="Times New Roman" w:hAnsiTheme="majorBidi" w:cstheme="majorBidi"/>
-                <w:sz w:val="24"/>
-                <w:szCs w:val="20"/>
-                <w:lang w:val="en-US"/>
-              </w:rPr>
-            </w:pPr>
-            <w:r>
-              <w:rPr>
-                <w:rFonts w:asciiTheme="majorBidi" w:eastAsia="Times New Roman" w:hAnsiTheme="majorBidi" w:cstheme="majorBidi"/>
-                <w:sz w:val="24"/>
-                <w:szCs w:val="20"/>
-                <w:lang w:val="en-US"/>
-              </w:rPr>
-              <w:t>User Panel: User actions, data handling</w:t>
-            </w:r>
-          </w:p>
-          <w:p>
-            <w:pPr>
-              <w:pStyle w:val="ListParagraph"/>
-              <w:numPr>
-                <w:ilvl w:val="0"/>
-                <w:numId w:val="62"/>
-              </w:numPr>
-              <w:spacing w:after="120" w:line="240" w:lineRule="exact"/>
-              <w:rPr>
-                <w:rFonts w:asciiTheme="majorBidi" w:eastAsia="Times New Roman" w:hAnsiTheme="majorBidi" w:cstheme="majorBidi"/>
-                <w:sz w:val="24"/>
-                <w:szCs w:val="20"/>
-                <w:lang w:val="en-US"/>
-              </w:rPr>
-            </w:pPr>
-            <w:r>
-              <w:rPr>
-                <w:rFonts w:asciiTheme="majorBidi" w:eastAsia="Times New Roman" w:hAnsiTheme="majorBidi" w:cstheme="majorBidi"/>
-                <w:sz w:val="24"/>
-                <w:szCs w:val="20"/>
-                <w:lang w:val="en-US"/>
-              </w:rPr>
-              <w:t>Mock Interview: Interview process, user feedback</w:t>
-            </w:r>
-          </w:p>
-          <w:p>
-            <w:pPr>
-              <w:pStyle w:val="ListParagraph"/>
-              <w:numPr>
-                <w:ilvl w:val="0"/>
-                <w:numId w:val="62"/>
-              </w:numPr>
-              <w:spacing w:after="120" w:line="240" w:lineRule="exact"/>
-              <w:rPr>
-                <w:rFonts w:asciiTheme="majorBidi" w:eastAsia="Times New Roman" w:hAnsiTheme="majorBidi" w:cstheme="majorBidi"/>
-                <w:sz w:val="24"/>
-                <w:szCs w:val="20"/>
-                <w:lang w:val="en-US"/>
-              </w:rPr>
-            </w:pPr>
-            <w:r>
-              <w:rPr>
-                <w:rFonts w:asciiTheme="majorBidi" w:eastAsia="Times New Roman" w:hAnsiTheme="majorBidi" w:cstheme="majorBidi"/>
-                <w:sz w:val="24"/>
-                <w:szCs w:val="20"/>
-                <w:lang w:val="en-US"/>
-              </w:rPr>
-              <w:t>Admin Module: Admin interactions, data management</w:t>
             </w:r>
           </w:p>
         </w:tc>
@@ -8812,7 +8425,7 @@
         <v:path o:extrusionok="f" gradientshapeok="t" o:connecttype="rect"/>
         <o:lock v:ext="edit" aspectratio="t"/>
       </v:shapetype>
-      <v:shape id="_x0000_i1072" type="#_x0000_t75" style="width:7.5pt;height:7.5pt;visibility:visible;mso-wrap-style:square" o:bullet="t">
+      <v:shape id="_x0000_i1032" type="#_x0000_t75" style="width:8.35pt;height:8.35pt;visibility:visible;mso-wrap-style:square" o:bullet="t">
         <v:imagedata r:id="rId1" o:title=""/>
       </v:shape>
     </w:pict>

--- a/Documentation/30% Documentation/SDD_DOCUMENT_FYP.docx
+++ b/Documentation/30% Documentation/SDD_DOCUMENT_FYP.docx
@@ -2602,6 +2602,7 @@
         <w:keepNext/>
         <w:keepLines/>
         <w:spacing w:before="480" w:after="240" w:line="240" w:lineRule="atLeast"/>
+        <w:jc w:val="both"/>
         <w:outlineLvl w:val="0"/>
         <w:rPr>
           <w:rFonts w:asciiTheme="majorBidi" w:eastAsia="Times New Roman" w:hAnsiTheme="majorBidi" w:cstheme="majorBidi"/>
@@ -2632,6 +2633,7 @@
         <w:keepNext/>
         <w:keepLines/>
         <w:spacing w:before="480" w:after="240" w:line="240" w:lineRule="atLeast"/>
+        <w:jc w:val="both"/>
         <w:outlineLvl w:val="0"/>
         <w:rPr>
           <w:rFonts w:asciiTheme="majorBidi" w:eastAsia="Times New Roman" w:hAnsiTheme="majorBidi" w:cstheme="majorBidi"/>
@@ -2797,6 +2799,7 @@
         <w:keepNext/>
         <w:keepLines/>
         <w:spacing w:before="480" w:after="240" w:line="240" w:lineRule="atLeast"/>
+        <w:jc w:val="both"/>
         <w:outlineLvl w:val="0"/>
         <w:rPr>
           <w:rFonts w:asciiTheme="majorBidi" w:eastAsia="Times New Roman" w:hAnsiTheme="majorBidi" w:cstheme="majorBidi"/>
@@ -2826,6 +2829,7 @@
         <w:keepNext/>
         <w:keepLines/>
         <w:spacing w:before="480" w:after="240" w:line="240" w:lineRule="atLeast"/>
+        <w:jc w:val="both"/>
         <w:outlineLvl w:val="0"/>
         <w:rPr>
           <w:rFonts w:asciiTheme="majorBidi" w:eastAsia="Times New Roman" w:hAnsiTheme="majorBidi" w:cstheme="majorBidi"/>
@@ -2853,6 +2857,7 @@
         <w:keepNext/>
         <w:keepLines/>
         <w:spacing w:before="480" w:after="240" w:line="240" w:lineRule="atLeast"/>
+        <w:jc w:val="both"/>
         <w:outlineLvl w:val="0"/>
         <w:rPr>
           <w:rFonts w:asciiTheme="majorBidi" w:eastAsia="Times New Roman" w:hAnsiTheme="majorBidi" w:cstheme="majorBidi"/>
@@ -2894,6 +2899,7 @@
         <w:keepNext/>
         <w:keepLines/>
         <w:spacing w:before="480" w:after="240" w:line="240" w:lineRule="atLeast"/>
+        <w:jc w:val="both"/>
         <w:outlineLvl w:val="0"/>
         <w:rPr>
           <w:rFonts w:asciiTheme="majorBidi" w:eastAsia="Times New Roman" w:hAnsiTheme="majorBidi" w:cstheme="majorBidi"/>
@@ -2921,6 +2927,7 @@
         <w:keepNext/>
         <w:keepLines/>
         <w:spacing w:before="480" w:after="240" w:line="240" w:lineRule="atLeast"/>
+        <w:jc w:val="both"/>
         <w:outlineLvl w:val="0"/>
         <w:rPr>
           <w:rFonts w:asciiTheme="majorBidi" w:eastAsia="Times New Roman" w:hAnsiTheme="majorBidi" w:cstheme="majorBidi"/>
@@ -2981,6 +2988,7 @@
         <w:keepNext/>
         <w:keepLines/>
         <w:spacing w:before="480" w:after="240" w:line="240" w:lineRule="atLeast"/>
+        <w:jc w:val="both"/>
         <w:outlineLvl w:val="0"/>
         <w:rPr>
           <w:rFonts w:asciiTheme="majorBidi" w:eastAsia="Times New Roman" w:hAnsiTheme="majorBidi" w:cstheme="majorBidi"/>
@@ -3022,6 +3030,7 @@
           <w:numId w:val="0"/>
         </w:numPr>
         <w:spacing w:before="280" w:after="280" w:line="240" w:lineRule="atLeast"/>
+        <w:jc w:val="both"/>
         <w:outlineLvl w:val="1"/>
         <w:rPr>
           <w:rFonts w:asciiTheme="majorBidi" w:eastAsia="Times New Roman" w:hAnsiTheme="majorBidi" w:cstheme="majorBidi"/>
@@ -3054,6 +3063,7 @@
           <w:numId w:val="0"/>
         </w:numPr>
         <w:spacing w:before="280" w:after="280" w:line="240" w:lineRule="atLeast"/>
+        <w:jc w:val="both"/>
         <w:outlineLvl w:val="1"/>
         <w:rPr>
           <w:rFonts w:asciiTheme="majorBidi" w:eastAsia="Times New Roman" w:hAnsiTheme="majorBidi" w:cstheme="majorBidi"/>
@@ -3101,6 +3111,7 @@
           <w:numId w:val="0"/>
         </w:numPr>
         <w:spacing w:before="280" w:after="280" w:line="240" w:lineRule="atLeast"/>
+        <w:jc w:val="both"/>
         <w:outlineLvl w:val="1"/>
         <w:rPr>
           <w:rFonts w:asciiTheme="majorBidi" w:eastAsia="Times New Roman" w:hAnsiTheme="majorBidi" w:cstheme="majorBidi"/>
@@ -3119,6 +3130,7 @@
           <w:numId w:val="0"/>
         </w:numPr>
         <w:spacing w:before="280" w:after="280" w:line="240" w:lineRule="atLeast"/>
+        <w:jc w:val="both"/>
         <w:outlineLvl w:val="1"/>
         <w:rPr>
           <w:rFonts w:asciiTheme="majorBidi" w:eastAsia="Times New Roman" w:hAnsiTheme="majorBidi" w:cstheme="majorBidi"/>
@@ -3138,7 +3150,6 @@
           <w:szCs w:val="24"/>
           <w:lang w:val="en-US"/>
         </w:rPr>
-        <w:lastRenderedPageBreak/>
         <w:t>Functionality:</w:t>
       </w:r>
     </w:p>
@@ -3149,9 +3160,10 @@
         <w:keepLines/>
         <w:numPr>
           <w:ilvl w:val="0"/>
-          <w:numId w:val="54"/>
+          <w:numId w:val="1"/>
         </w:numPr>
         <w:spacing w:before="280" w:after="280" w:line="240" w:lineRule="atLeast"/>
+        <w:jc w:val="both"/>
         <w:outlineLvl w:val="1"/>
         <w:rPr>
           <w:rFonts w:asciiTheme="majorBidi" w:eastAsia="Times New Roman" w:hAnsiTheme="majorBidi" w:cstheme="majorBidi"/>
@@ -3169,6 +3181,7 @@
           <w:szCs w:val="24"/>
           <w:lang w:val="en-US"/>
         </w:rPr>
+        <w:lastRenderedPageBreak/>
         <w:t>Question Bank:</w:t>
       </w:r>
       <w:r>
@@ -3188,9 +3201,10 @@
         <w:keepLines/>
         <w:numPr>
           <w:ilvl w:val="0"/>
-          <w:numId w:val="54"/>
+          <w:numId w:val="1"/>
         </w:numPr>
         <w:spacing w:before="280" w:after="280" w:line="240" w:lineRule="atLeast"/>
+        <w:jc w:val="both"/>
         <w:outlineLvl w:val="1"/>
         <w:rPr>
           <w:rFonts w:asciiTheme="majorBidi" w:eastAsia="Times New Roman" w:hAnsiTheme="majorBidi" w:cstheme="majorBidi"/>
@@ -3226,27 +3240,7 @@
           <w:szCs w:val="24"/>
           <w:lang w:val="en-US"/>
         </w:rPr>
-        <w:t xml:space="preserve">with experts who have given </w:t>
-      </w:r>
-      <w:proofErr w:type="gramStart"/>
-      <w:r>
-        <w:rPr>
-          <w:rFonts w:asciiTheme="majorBidi" w:eastAsia="Times New Roman" w:hAnsiTheme="majorBidi" w:cstheme="majorBidi"/>
-          <w:sz w:val="24"/>
-          <w:szCs w:val="24"/>
-          <w:lang w:val="en-US"/>
-        </w:rPr>
-        <w:t>interview</w:t>
-      </w:r>
-      <w:proofErr w:type="gramEnd"/>
-      <w:r>
-        <w:rPr>
-          <w:rFonts w:asciiTheme="majorBidi" w:eastAsia="Times New Roman" w:hAnsiTheme="majorBidi" w:cstheme="majorBidi"/>
-          <w:sz w:val="24"/>
-          <w:szCs w:val="24"/>
-          <w:lang w:val="en-US"/>
-        </w:rPr>
-        <w:t xml:space="preserve"> or have some knowledge about the interview and how to appear in an interview to seek guidance. </w:t>
+        <w:t xml:space="preserve">with experts who have given interview or have some knowledge about the interview and how to appear in an interview to seek guidance. </w:t>
       </w:r>
     </w:p>
     <w:p>
@@ -3256,9 +3250,10 @@
         <w:keepLines/>
         <w:numPr>
           <w:ilvl w:val="0"/>
-          <w:numId w:val="54"/>
+          <w:numId w:val="1"/>
         </w:numPr>
         <w:spacing w:before="280" w:after="280" w:line="240" w:lineRule="atLeast"/>
+        <w:jc w:val="both"/>
         <w:outlineLvl w:val="1"/>
         <w:rPr>
           <w:rFonts w:asciiTheme="majorBidi" w:eastAsia="Times New Roman" w:hAnsiTheme="majorBidi" w:cstheme="majorBidi"/>
@@ -3295,9 +3290,10 @@
         <w:keepLines/>
         <w:numPr>
           <w:ilvl w:val="0"/>
-          <w:numId w:val="54"/>
+          <w:numId w:val="1"/>
         </w:numPr>
         <w:spacing w:before="280" w:after="280" w:line="240" w:lineRule="atLeast"/>
+        <w:jc w:val="both"/>
         <w:outlineLvl w:val="1"/>
         <w:rPr>
           <w:rFonts w:asciiTheme="majorBidi" w:eastAsia="Times New Roman" w:hAnsiTheme="majorBidi" w:cstheme="majorBidi"/>
@@ -3352,9 +3348,10 @@
         <w:keepLines/>
         <w:numPr>
           <w:ilvl w:val="0"/>
-          <w:numId w:val="54"/>
+          <w:numId w:val="1"/>
         </w:numPr>
         <w:spacing w:before="280" w:after="280" w:line="240" w:lineRule="atLeast"/>
+        <w:jc w:val="both"/>
         <w:outlineLvl w:val="1"/>
         <w:rPr>
           <w:rFonts w:asciiTheme="majorBidi" w:eastAsia="Times New Roman" w:hAnsiTheme="majorBidi" w:cstheme="majorBidi"/>
@@ -3393,6 +3390,7 @@
           <w:numId w:val="0"/>
         </w:numPr>
         <w:spacing w:before="280" w:after="280" w:line="240" w:lineRule="atLeast"/>
+        <w:jc w:val="both"/>
         <w:outlineLvl w:val="1"/>
         <w:rPr>
           <w:rFonts w:asciiTheme="majorBidi" w:eastAsia="Times New Roman" w:hAnsiTheme="majorBidi" w:cstheme="majorBidi"/>
@@ -3435,6 +3433,7 @@
           <w:numId w:val="0"/>
         </w:numPr>
         <w:spacing w:before="280" w:after="280" w:line="240" w:lineRule="atLeast"/>
+        <w:jc w:val="both"/>
         <w:outlineLvl w:val="1"/>
         <w:rPr>
           <w:rFonts w:asciiTheme="majorBidi" w:eastAsia="Times New Roman" w:hAnsiTheme="majorBidi" w:cstheme="majorBidi"/>
@@ -3462,6 +3461,7 @@
           <w:numId w:val="0"/>
         </w:numPr>
         <w:spacing w:before="280" w:after="280" w:line="240" w:lineRule="atLeast"/>
+        <w:jc w:val="both"/>
         <w:outlineLvl w:val="1"/>
         <w:rPr>
           <w:rFonts w:asciiTheme="majorBidi" w:eastAsia="Times New Roman" w:hAnsiTheme="majorBidi" w:cstheme="majorBidi"/>
@@ -3504,6 +3504,7 @@
           <w:numId w:val="0"/>
         </w:numPr>
         <w:spacing w:before="280" w:after="280" w:line="240" w:lineRule="atLeast"/>
+        <w:jc w:val="both"/>
         <w:outlineLvl w:val="1"/>
         <w:rPr>
           <w:rFonts w:asciiTheme="majorBidi" w:eastAsia="Times New Roman" w:hAnsiTheme="majorBidi" w:cstheme="majorBidi"/>
@@ -3531,6 +3532,7 @@
           <w:numId w:val="0"/>
         </w:numPr>
         <w:spacing w:before="280" w:after="280" w:line="240" w:lineRule="atLeast"/>
+        <w:jc w:val="both"/>
         <w:outlineLvl w:val="1"/>
         <w:rPr>
           <w:rFonts w:asciiTheme="majorBidi" w:eastAsia="Times New Roman" w:hAnsiTheme="majorBidi" w:cstheme="majorBidi"/>
@@ -3562,6 +3564,7 @@
           <w:numId w:val="0"/>
         </w:numPr>
         <w:spacing w:before="280" w:after="280" w:line="240" w:lineRule="atLeast"/>
+        <w:jc w:val="both"/>
         <w:outlineLvl w:val="1"/>
         <w:rPr>
           <w:rFonts w:asciiTheme="majorBidi" w:eastAsia="Times New Roman" w:hAnsiTheme="majorBidi" w:cstheme="majorBidi"/>
@@ -3589,6 +3592,7 @@
           <w:numId w:val="0"/>
         </w:numPr>
         <w:spacing w:before="280" w:after="280" w:line="240" w:lineRule="atLeast"/>
+        <w:jc w:val="both"/>
         <w:outlineLvl w:val="1"/>
         <w:rPr>
           <w:rFonts w:asciiTheme="majorBidi" w:eastAsia="Times New Roman" w:hAnsiTheme="majorBidi" w:cstheme="majorBidi"/>
@@ -3814,6 +3818,7 @@
           <w:numId w:val="0"/>
         </w:numPr>
         <w:spacing w:before="280" w:after="280" w:line="240" w:lineRule="atLeast"/>
+        <w:jc w:val="both"/>
         <w:outlineLvl w:val="1"/>
         <w:rPr>
           <w:rFonts w:asciiTheme="majorBidi" w:eastAsia="Times New Roman" w:hAnsiTheme="majorBidi" w:cstheme="majorBidi"/>
@@ -3839,6 +3844,7 @@
       <w:pPr>
         <w:shd w:val="clear" w:color="auto" w:fill="FFFFFF"/>
         <w:spacing w:before="360" w:after="360" w:line="240" w:lineRule="auto"/>
+        <w:jc w:val="both"/>
         <w:rPr>
           <w:rFonts w:ascii="Times New Roman" w:eastAsia="Times New Roman" w:hAnsi="Times New Roman" w:cs="Times New Roman"/>
           <w:b/>
@@ -3866,6 +3872,7 @@
       <w:pPr>
         <w:shd w:val="clear" w:color="auto" w:fill="FFFFFF"/>
         <w:spacing w:before="360" w:after="360" w:line="240" w:lineRule="auto"/>
+        <w:jc w:val="both"/>
         <w:rPr>
           <w:rFonts w:ascii="Times New Roman" w:eastAsia="Times New Roman" w:hAnsi="Times New Roman" w:cs="Times New Roman"/>
           <w:color w:val="1F1F1F"/>
@@ -3890,10 +3897,11 @@
         <w:pStyle w:val="ListParagraph"/>
         <w:numPr>
           <w:ilvl w:val="0"/>
-          <w:numId w:val="56"/>
+          <w:numId w:val="2"/>
         </w:numPr>
         <w:shd w:val="clear" w:color="auto" w:fill="FFFFFF"/>
         <w:spacing w:before="100" w:beforeAutospacing="1" w:after="150" w:line="240" w:lineRule="auto"/>
+        <w:jc w:val="both"/>
         <w:rPr>
           <w:rFonts w:ascii="Times New Roman" w:eastAsia="Times New Roman" w:hAnsi="Times New Roman" w:cs="Times New Roman"/>
           <w:color w:val="1F1F1F"/>
@@ -3918,10 +3926,11 @@
         <w:pStyle w:val="ListParagraph"/>
         <w:numPr>
           <w:ilvl w:val="0"/>
-          <w:numId w:val="56"/>
+          <w:numId w:val="2"/>
         </w:numPr>
         <w:shd w:val="clear" w:color="auto" w:fill="FFFFFF"/>
         <w:spacing w:before="100" w:beforeAutospacing="1" w:after="150" w:line="240" w:lineRule="auto"/>
+        <w:jc w:val="both"/>
         <w:rPr>
           <w:rFonts w:ascii="Times New Roman" w:eastAsia="Times New Roman" w:hAnsi="Times New Roman" w:cs="Times New Roman"/>
           <w:color w:val="1F1F1F"/>
@@ -3946,10 +3955,11 @@
         <w:pStyle w:val="ListParagraph"/>
         <w:numPr>
           <w:ilvl w:val="0"/>
-          <w:numId w:val="56"/>
+          <w:numId w:val="2"/>
         </w:numPr>
         <w:shd w:val="clear" w:color="auto" w:fill="FFFFFF"/>
         <w:spacing w:before="100" w:beforeAutospacing="1" w:after="150" w:line="240" w:lineRule="auto"/>
+        <w:jc w:val="both"/>
         <w:rPr>
           <w:rFonts w:ascii="Times New Roman" w:eastAsia="Times New Roman" w:hAnsi="Times New Roman" w:cs="Times New Roman"/>
           <w:color w:val="1F1F1F"/>
@@ -3974,10 +3984,11 @@
         <w:pStyle w:val="ListParagraph"/>
         <w:numPr>
           <w:ilvl w:val="0"/>
-          <w:numId w:val="56"/>
+          <w:numId w:val="2"/>
         </w:numPr>
         <w:shd w:val="clear" w:color="auto" w:fill="FFFFFF"/>
         <w:spacing w:before="100" w:beforeAutospacing="1" w:after="150" w:line="240" w:lineRule="auto"/>
+        <w:jc w:val="both"/>
         <w:rPr>
           <w:rFonts w:ascii="Times New Roman" w:eastAsia="Times New Roman" w:hAnsi="Times New Roman" w:cs="Times New Roman"/>
           <w:color w:val="1F1F1F"/>
@@ -4001,6 +4012,7 @@
       <w:pPr>
         <w:shd w:val="clear" w:color="auto" w:fill="FFFFFF"/>
         <w:spacing w:before="360" w:after="360" w:line="240" w:lineRule="auto"/>
+        <w:jc w:val="both"/>
         <w:rPr>
           <w:rFonts w:ascii="Times New Roman" w:eastAsia="Times New Roman" w:hAnsi="Times New Roman" w:cs="Times New Roman"/>
           <w:b/>
@@ -4028,6 +4040,7 @@
       <w:pPr>
         <w:shd w:val="clear" w:color="auto" w:fill="FFFFFF"/>
         <w:spacing w:before="360" w:after="360" w:line="240" w:lineRule="auto"/>
+        <w:jc w:val="both"/>
         <w:rPr>
           <w:rFonts w:ascii="Times New Roman" w:eastAsia="Times New Roman" w:hAnsi="Times New Roman" w:cs="Times New Roman"/>
           <w:color w:val="1F1F1F"/>
@@ -4052,10 +4065,11 @@
         <w:pStyle w:val="ListParagraph"/>
         <w:numPr>
           <w:ilvl w:val="0"/>
-          <w:numId w:val="58"/>
+          <w:numId w:val="3"/>
         </w:numPr>
         <w:shd w:val="clear" w:color="auto" w:fill="FFFFFF"/>
         <w:spacing w:before="100" w:beforeAutospacing="1" w:after="150" w:line="240" w:lineRule="auto"/>
+        <w:jc w:val="both"/>
         <w:rPr>
           <w:rFonts w:ascii="Times New Roman" w:eastAsia="Times New Roman" w:hAnsi="Times New Roman" w:cs="Times New Roman"/>
           <w:color w:val="1F1F1F"/>
@@ -4080,10 +4094,11 @@
         <w:pStyle w:val="ListParagraph"/>
         <w:numPr>
           <w:ilvl w:val="0"/>
-          <w:numId w:val="58"/>
+          <w:numId w:val="3"/>
         </w:numPr>
         <w:shd w:val="clear" w:color="auto" w:fill="FFFFFF"/>
         <w:spacing w:before="100" w:beforeAutospacing="1" w:after="150" w:line="240" w:lineRule="auto"/>
+        <w:jc w:val="both"/>
         <w:rPr>
           <w:rFonts w:ascii="Times New Roman" w:eastAsia="Times New Roman" w:hAnsi="Times New Roman" w:cs="Times New Roman"/>
           <w:color w:val="1F1F1F"/>
@@ -4109,10 +4124,11 @@
         <w:pStyle w:val="ListParagraph"/>
         <w:numPr>
           <w:ilvl w:val="0"/>
-          <w:numId w:val="58"/>
+          <w:numId w:val="3"/>
         </w:numPr>
         <w:shd w:val="clear" w:color="auto" w:fill="FFFFFF"/>
         <w:spacing w:before="100" w:beforeAutospacing="1" w:after="150" w:line="240" w:lineRule="auto"/>
+        <w:jc w:val="both"/>
         <w:rPr>
           <w:rFonts w:ascii="Times New Roman" w:eastAsia="Times New Roman" w:hAnsi="Times New Roman" w:cs="Times New Roman"/>
           <w:color w:val="1F1F1F"/>
@@ -4137,10 +4153,11 @@
         <w:pStyle w:val="ListParagraph"/>
         <w:numPr>
           <w:ilvl w:val="0"/>
-          <w:numId w:val="58"/>
+          <w:numId w:val="3"/>
         </w:numPr>
         <w:shd w:val="clear" w:color="auto" w:fill="FFFFFF"/>
         <w:spacing w:before="100" w:beforeAutospacing="1" w:after="150" w:line="240" w:lineRule="auto"/>
+        <w:jc w:val="both"/>
         <w:rPr>
           <w:rFonts w:ascii="Times New Roman" w:eastAsia="Times New Roman" w:hAnsi="Times New Roman" w:cs="Times New Roman"/>
           <w:color w:val="1F1F1F"/>
@@ -4165,10 +4182,11 @@
         <w:pStyle w:val="ListParagraph"/>
         <w:numPr>
           <w:ilvl w:val="0"/>
-          <w:numId w:val="58"/>
+          <w:numId w:val="3"/>
         </w:numPr>
         <w:shd w:val="clear" w:color="auto" w:fill="FFFFFF"/>
         <w:spacing w:before="100" w:beforeAutospacing="1" w:after="150" w:line="240" w:lineRule="auto"/>
+        <w:jc w:val="both"/>
         <w:rPr>
           <w:rFonts w:ascii="Times New Roman" w:eastAsia="Times New Roman" w:hAnsi="Times New Roman" w:cs="Times New Roman"/>
           <w:color w:val="1F1F1F"/>
@@ -4192,6 +4210,7 @@
       <w:pPr>
         <w:shd w:val="clear" w:color="auto" w:fill="FFFFFF"/>
         <w:spacing w:before="360" w:after="360" w:line="240" w:lineRule="auto"/>
+        <w:jc w:val="both"/>
         <w:rPr>
           <w:rFonts w:ascii="Times New Roman" w:eastAsia="Times New Roman" w:hAnsi="Times New Roman" w:cs="Times New Roman"/>
           <w:b/>
@@ -4219,6 +4238,7 @@
       <w:pPr>
         <w:shd w:val="clear" w:color="auto" w:fill="FFFFFF"/>
         <w:spacing w:before="360" w:after="360" w:line="240" w:lineRule="auto"/>
+        <w:jc w:val="both"/>
         <w:rPr>
           <w:rFonts w:ascii="Times New Roman" w:eastAsia="Times New Roman" w:hAnsi="Times New Roman" w:cs="Times New Roman"/>
           <w:color w:val="1F1F1F"/>
@@ -4243,10 +4263,11 @@
         <w:pStyle w:val="ListParagraph"/>
         <w:numPr>
           <w:ilvl w:val="0"/>
-          <w:numId w:val="60"/>
+          <w:numId w:val="4"/>
         </w:numPr>
         <w:shd w:val="clear" w:color="auto" w:fill="FFFFFF"/>
         <w:spacing w:before="100" w:beforeAutospacing="1" w:after="150" w:line="240" w:lineRule="auto"/>
+        <w:jc w:val="both"/>
         <w:rPr>
           <w:rFonts w:ascii="Times New Roman" w:eastAsia="Times New Roman" w:hAnsi="Times New Roman" w:cs="Times New Roman"/>
           <w:color w:val="1F1F1F"/>
@@ -4271,10 +4292,11 @@
         <w:pStyle w:val="ListParagraph"/>
         <w:numPr>
           <w:ilvl w:val="0"/>
-          <w:numId w:val="60"/>
+          <w:numId w:val="4"/>
         </w:numPr>
         <w:shd w:val="clear" w:color="auto" w:fill="FFFFFF"/>
         <w:spacing w:before="100" w:beforeAutospacing="1" w:after="150" w:line="240" w:lineRule="auto"/>
+        <w:jc w:val="both"/>
         <w:rPr>
           <w:rFonts w:ascii="Times New Roman" w:eastAsia="Times New Roman" w:hAnsi="Times New Roman" w:cs="Times New Roman"/>
           <w:color w:val="1F1F1F"/>
@@ -4299,10 +4321,11 @@
         <w:pStyle w:val="ListParagraph"/>
         <w:numPr>
           <w:ilvl w:val="0"/>
-          <w:numId w:val="60"/>
+          <w:numId w:val="4"/>
         </w:numPr>
         <w:shd w:val="clear" w:color="auto" w:fill="FFFFFF"/>
         <w:spacing w:before="100" w:beforeAutospacing="1" w:after="150" w:line="240" w:lineRule="auto"/>
+        <w:jc w:val="both"/>
         <w:rPr>
           <w:rFonts w:ascii="Times New Roman" w:eastAsia="Times New Roman" w:hAnsi="Times New Roman" w:cs="Times New Roman"/>
           <w:color w:val="1F1F1F"/>
@@ -4327,10 +4350,11 @@
         <w:pStyle w:val="ListParagraph"/>
         <w:numPr>
           <w:ilvl w:val="0"/>
-          <w:numId w:val="60"/>
+          <w:numId w:val="4"/>
         </w:numPr>
         <w:shd w:val="clear" w:color="auto" w:fill="FFFFFF"/>
         <w:spacing w:before="100" w:beforeAutospacing="1" w:after="150" w:line="240" w:lineRule="auto"/>
+        <w:jc w:val="both"/>
         <w:rPr>
           <w:rFonts w:ascii="Times New Roman" w:eastAsia="Times New Roman" w:hAnsi="Times New Roman" w:cs="Times New Roman"/>
           <w:color w:val="1F1F1F"/>
@@ -4354,6 +4378,7 @@
       <w:pPr>
         <w:shd w:val="clear" w:color="auto" w:fill="FFFFFF"/>
         <w:spacing w:before="100" w:beforeAutospacing="1" w:after="150" w:line="240" w:lineRule="auto"/>
+        <w:jc w:val="both"/>
         <w:rPr>
           <w:rFonts w:ascii="Times New Roman" w:eastAsia="Times New Roman" w:hAnsi="Times New Roman" w:cs="Times New Roman"/>
           <w:color w:val="1F1F1F"/>
@@ -4372,6 +4397,7 @@
           <w:numId w:val="0"/>
         </w:numPr>
         <w:spacing w:before="280" w:after="280" w:line="240" w:lineRule="atLeast"/>
+        <w:jc w:val="both"/>
         <w:outlineLvl w:val="1"/>
         <w:rPr>
           <w:rFonts w:asciiTheme="majorBidi" w:eastAsia="Times New Roman" w:hAnsiTheme="majorBidi" w:cstheme="majorBidi"/>
@@ -4391,6 +4417,7 @@
           <w:numId w:val="0"/>
         </w:numPr>
         <w:spacing w:before="280" w:after="280" w:line="240" w:lineRule="atLeast"/>
+        <w:jc w:val="both"/>
         <w:outlineLvl w:val="1"/>
         <w:rPr>
           <w:rFonts w:asciiTheme="majorBidi" w:eastAsia="Times New Roman" w:hAnsiTheme="majorBidi" w:cstheme="majorBidi"/>
@@ -4417,7 +4444,7 @@
         <w:keepNext/>
         <w:keepLines/>
         <w:spacing w:before="480" w:after="240" w:line="240" w:lineRule="atLeast"/>
-        <w:jc w:val="center"/>
+        <w:jc w:val="both"/>
         <w:outlineLvl w:val="0"/>
         <w:rPr>
           <w:rFonts w:asciiTheme="majorBidi" w:eastAsia="Times New Roman" w:hAnsiTheme="majorBidi" w:cstheme="majorBidi"/>
@@ -4489,6 +4516,7 @@
         <w:keepNext/>
         <w:keepLines/>
         <w:spacing w:before="480" w:after="240" w:line="240" w:lineRule="atLeast"/>
+        <w:jc w:val="both"/>
         <w:outlineLvl w:val="0"/>
         <w:rPr>
           <w:rFonts w:asciiTheme="majorBidi" w:eastAsia="Times New Roman" w:hAnsiTheme="majorBidi" w:cstheme="majorBidi"/>
@@ -4530,6 +4558,7 @@
         <w:keepNext/>
         <w:keepLines/>
         <w:spacing w:before="480" w:after="240" w:line="240" w:lineRule="atLeast"/>
+        <w:jc w:val="both"/>
         <w:outlineLvl w:val="0"/>
         <w:rPr>
           <w:rFonts w:asciiTheme="majorBidi" w:eastAsia="Times New Roman" w:hAnsiTheme="majorBidi" w:cstheme="majorBidi"/>
@@ -4557,7 +4586,7 @@
         <w:pStyle w:val="ListParagraph"/>
         <w:numPr>
           <w:ilvl w:val="0"/>
-          <w:numId w:val="61"/>
+          <w:numId w:val="5"/>
         </w:numPr>
         <w:spacing w:after="0" w:line="240" w:lineRule="exact"/>
         <w:jc w:val="both"/>
@@ -4727,6 +4756,7 @@
         <w:keepNext/>
         <w:keepLines/>
         <w:spacing w:before="480" w:after="240" w:line="240" w:lineRule="atLeast"/>
+        <w:jc w:val="both"/>
         <w:outlineLvl w:val="0"/>
         <w:rPr>
           <w:rFonts w:asciiTheme="majorBidi" w:eastAsia="Times New Roman" w:hAnsiTheme="majorBidi" w:cstheme="majorBidi"/>
@@ -4744,6 +4774,7 @@
         <w:keepNext/>
         <w:keepLines/>
         <w:spacing w:before="480" w:after="240" w:line="240" w:lineRule="atLeast"/>
+        <w:jc w:val="both"/>
         <w:outlineLvl w:val="0"/>
         <w:rPr>
           <w:rFonts w:asciiTheme="majorBidi" w:eastAsia="Times New Roman" w:hAnsiTheme="majorBidi" w:cstheme="majorBidi"/>
@@ -4760,6 +4791,7 @@
         <w:keepNext/>
         <w:keepLines/>
         <w:spacing w:before="480" w:after="240" w:line="240" w:lineRule="atLeast"/>
+        <w:jc w:val="both"/>
         <w:outlineLvl w:val="0"/>
         <w:rPr>
           <w:rFonts w:asciiTheme="majorBidi" w:eastAsia="Times New Roman" w:hAnsiTheme="majorBidi" w:cstheme="majorBidi"/>
@@ -4776,6 +4808,7 @@
         <w:keepNext/>
         <w:keepLines/>
         <w:spacing w:before="480" w:after="240" w:line="240" w:lineRule="atLeast"/>
+        <w:jc w:val="both"/>
         <w:outlineLvl w:val="0"/>
         <w:rPr>
           <w:rFonts w:asciiTheme="majorBidi" w:eastAsia="Times New Roman" w:hAnsiTheme="majorBidi" w:cstheme="majorBidi"/>
@@ -4792,6 +4825,7 @@
         <w:keepNext/>
         <w:keepLines/>
         <w:spacing w:before="480" w:after="240" w:line="240" w:lineRule="atLeast"/>
+        <w:jc w:val="both"/>
         <w:outlineLvl w:val="0"/>
         <w:rPr>
           <w:rFonts w:asciiTheme="majorBidi" w:eastAsia="Times New Roman" w:hAnsiTheme="majorBidi" w:cstheme="majorBidi"/>
@@ -4808,6 +4842,7 @@
         <w:keepNext/>
         <w:keepLines/>
         <w:spacing w:before="480" w:after="240" w:line="240" w:lineRule="atLeast"/>
+        <w:jc w:val="both"/>
         <w:outlineLvl w:val="0"/>
         <w:rPr>
           <w:rFonts w:asciiTheme="majorBidi" w:eastAsia="Times New Roman" w:hAnsiTheme="majorBidi" w:cstheme="majorBidi"/>
@@ -4824,6 +4859,7 @@
         <w:keepNext/>
         <w:keepLines/>
         <w:spacing w:before="480" w:after="240" w:line="240" w:lineRule="atLeast"/>
+        <w:jc w:val="both"/>
         <w:outlineLvl w:val="0"/>
         <w:rPr>
           <w:rFonts w:asciiTheme="majorBidi" w:eastAsia="Times New Roman" w:hAnsiTheme="majorBidi" w:cstheme="majorBidi"/>
@@ -4840,6 +4876,7 @@
         <w:keepNext/>
         <w:keepLines/>
         <w:spacing w:before="480" w:after="240" w:line="240" w:lineRule="atLeast"/>
+        <w:jc w:val="both"/>
         <w:outlineLvl w:val="0"/>
         <w:rPr>
           <w:rFonts w:asciiTheme="majorBidi" w:eastAsia="Times New Roman" w:hAnsiTheme="majorBidi" w:cstheme="majorBidi"/>
@@ -4856,6 +4893,7 @@
         <w:keepNext/>
         <w:keepLines/>
         <w:spacing w:before="480" w:after="240" w:line="240" w:lineRule="atLeast"/>
+        <w:jc w:val="both"/>
         <w:outlineLvl w:val="0"/>
         <w:rPr>
           <w:rFonts w:asciiTheme="majorBidi" w:eastAsia="Times New Roman" w:hAnsiTheme="majorBidi" w:cstheme="majorBidi"/>
@@ -4950,7 +4988,7 @@
         <w:pStyle w:val="ListParagraph"/>
         <w:numPr>
           <w:ilvl w:val="0"/>
-          <w:numId w:val="61"/>
+          <w:numId w:val="5"/>
         </w:numPr>
         <w:spacing w:after="0" w:line="240" w:lineRule="exact"/>
         <w:jc w:val="both"/>
@@ -5061,6 +5099,7 @@
         <w:keepNext/>
         <w:keepLines/>
         <w:spacing w:before="480" w:after="240" w:line="240" w:lineRule="atLeast"/>
+        <w:jc w:val="both"/>
         <w:outlineLvl w:val="0"/>
         <w:rPr>
           <w:rFonts w:asciiTheme="majorBidi" w:eastAsia="Times New Roman" w:hAnsiTheme="majorBidi" w:cstheme="majorBidi"/>
@@ -5077,6 +5116,7 @@
         <w:keepNext/>
         <w:keepLines/>
         <w:spacing w:before="480" w:after="240" w:line="240" w:lineRule="atLeast"/>
+        <w:jc w:val="both"/>
         <w:outlineLvl w:val="0"/>
         <w:rPr>
           <w:rFonts w:asciiTheme="majorBidi" w:eastAsia="Times New Roman" w:hAnsiTheme="majorBidi" w:cstheme="majorBidi"/>
@@ -5093,6 +5133,7 @@
         <w:keepNext/>
         <w:keepLines/>
         <w:spacing w:before="480" w:after="240" w:line="240" w:lineRule="atLeast"/>
+        <w:jc w:val="both"/>
         <w:outlineLvl w:val="0"/>
         <w:rPr>
           <w:rFonts w:asciiTheme="majorBidi" w:eastAsia="Times New Roman" w:hAnsiTheme="majorBidi" w:cstheme="majorBidi"/>
@@ -5109,6 +5150,7 @@
         <w:keepNext/>
         <w:keepLines/>
         <w:spacing w:before="480" w:after="240" w:line="240" w:lineRule="atLeast"/>
+        <w:jc w:val="both"/>
         <w:outlineLvl w:val="0"/>
         <w:rPr>
           <w:rFonts w:asciiTheme="majorBidi" w:eastAsia="Times New Roman" w:hAnsiTheme="majorBidi" w:cstheme="majorBidi"/>
@@ -5125,6 +5167,7 @@
         <w:keepNext/>
         <w:keepLines/>
         <w:spacing w:before="480" w:after="240" w:line="240" w:lineRule="atLeast"/>
+        <w:jc w:val="both"/>
         <w:outlineLvl w:val="0"/>
         <w:rPr>
           <w:rFonts w:asciiTheme="majorBidi" w:eastAsia="Times New Roman" w:hAnsiTheme="majorBidi" w:cstheme="majorBidi"/>
@@ -5141,6 +5184,7 @@
         <w:keepNext/>
         <w:keepLines/>
         <w:spacing w:before="480" w:after="240" w:line="240" w:lineRule="atLeast"/>
+        <w:jc w:val="both"/>
         <w:outlineLvl w:val="0"/>
         <w:rPr>
           <w:rFonts w:asciiTheme="majorBidi" w:eastAsia="Times New Roman" w:hAnsiTheme="majorBidi" w:cstheme="majorBidi"/>
@@ -5157,6 +5201,7 @@
         <w:keepNext/>
         <w:keepLines/>
         <w:spacing w:before="480" w:after="240" w:line="240" w:lineRule="atLeast"/>
+        <w:jc w:val="both"/>
         <w:outlineLvl w:val="0"/>
         <w:rPr>
           <w:rFonts w:asciiTheme="majorBidi" w:eastAsia="Times New Roman" w:hAnsiTheme="majorBidi" w:cstheme="majorBidi"/>
@@ -5173,6 +5218,7 @@
         <w:keepNext/>
         <w:keepLines/>
         <w:spacing w:before="480" w:after="240" w:line="240" w:lineRule="atLeast"/>
+        <w:jc w:val="both"/>
         <w:outlineLvl w:val="0"/>
         <w:rPr>
           <w:rFonts w:asciiTheme="majorBidi" w:eastAsia="Times New Roman" w:hAnsiTheme="majorBidi" w:cstheme="majorBidi"/>
@@ -5189,6 +5235,7 @@
         <w:keepNext/>
         <w:keepLines/>
         <w:spacing w:before="480" w:after="240" w:line="240" w:lineRule="atLeast"/>
+        <w:jc w:val="both"/>
         <w:outlineLvl w:val="0"/>
         <w:rPr>
           <w:rFonts w:asciiTheme="majorBidi" w:eastAsia="Times New Roman" w:hAnsiTheme="majorBidi" w:cstheme="majorBidi"/>
@@ -5205,6 +5252,7 @@
         <w:keepNext/>
         <w:keepLines/>
         <w:spacing w:before="480" w:after="240" w:line="240" w:lineRule="atLeast"/>
+        <w:jc w:val="both"/>
         <w:outlineLvl w:val="0"/>
         <w:rPr>
           <w:rFonts w:asciiTheme="majorBidi" w:eastAsia="Times New Roman" w:hAnsiTheme="majorBidi" w:cstheme="majorBidi"/>
@@ -5221,6 +5269,7 @@
         <w:keepNext/>
         <w:keepLines/>
         <w:spacing w:before="480" w:after="240" w:line="240" w:lineRule="atLeast"/>
+        <w:jc w:val="both"/>
         <w:outlineLvl w:val="0"/>
         <w:rPr>
           <w:rFonts w:asciiTheme="majorBidi" w:eastAsia="Times New Roman" w:hAnsiTheme="majorBidi" w:cstheme="majorBidi"/>
@@ -5367,7 +5416,7 @@
         <w:pStyle w:val="ListParagraph"/>
         <w:numPr>
           <w:ilvl w:val="0"/>
-          <w:numId w:val="61"/>
+          <w:numId w:val="5"/>
         </w:numPr>
         <w:spacing w:after="0" w:line="240" w:lineRule="exact"/>
         <w:jc w:val="both"/>
@@ -5596,7 +5645,7 @@
         <w:pStyle w:val="ListParagraph"/>
         <w:numPr>
           <w:ilvl w:val="0"/>
-          <w:numId w:val="61"/>
+          <w:numId w:val="5"/>
         </w:numPr>
         <w:spacing w:after="0" w:line="240" w:lineRule="exact"/>
         <w:jc w:val="both"/>
@@ -5643,6 +5692,7 @@
         <w:keepNext/>
         <w:keepLines/>
         <w:spacing w:before="480" w:after="240" w:line="240" w:lineRule="atLeast"/>
+        <w:jc w:val="both"/>
         <w:outlineLvl w:val="0"/>
         <w:rPr>
           <w:rFonts w:asciiTheme="majorBidi" w:eastAsia="Times New Roman" w:hAnsiTheme="majorBidi" w:cstheme="majorBidi"/>
@@ -5726,6 +5776,7 @@
         <w:keepNext/>
         <w:keepLines/>
         <w:spacing w:before="480" w:after="240" w:line="240" w:lineRule="atLeast"/>
+        <w:jc w:val="both"/>
         <w:outlineLvl w:val="0"/>
         <w:rPr>
           <w:rFonts w:asciiTheme="majorBidi" w:eastAsia="Times New Roman" w:hAnsiTheme="majorBidi" w:cstheme="majorBidi"/>
@@ -5742,6 +5793,7 @@
         <w:keepNext/>
         <w:keepLines/>
         <w:spacing w:before="480" w:after="240" w:line="240" w:lineRule="atLeast"/>
+        <w:jc w:val="both"/>
         <w:outlineLvl w:val="0"/>
         <w:rPr>
           <w:rFonts w:asciiTheme="majorBidi" w:eastAsia="Times New Roman" w:hAnsiTheme="majorBidi" w:cstheme="majorBidi"/>
@@ -5758,6 +5810,7 @@
         <w:keepNext/>
         <w:keepLines/>
         <w:spacing w:before="480" w:after="240" w:line="240" w:lineRule="atLeast"/>
+        <w:jc w:val="both"/>
         <w:outlineLvl w:val="0"/>
         <w:rPr>
           <w:rFonts w:asciiTheme="majorBidi" w:eastAsia="Times New Roman" w:hAnsiTheme="majorBidi" w:cstheme="majorBidi"/>
@@ -5774,6 +5827,7 @@
         <w:keepNext/>
         <w:keepLines/>
         <w:spacing w:before="480" w:after="240" w:line="240" w:lineRule="atLeast"/>
+        <w:jc w:val="both"/>
         <w:outlineLvl w:val="0"/>
         <w:rPr>
           <w:rFonts w:asciiTheme="majorBidi" w:eastAsia="Times New Roman" w:hAnsiTheme="majorBidi" w:cstheme="majorBidi"/>
@@ -5790,6 +5844,7 @@
         <w:keepNext/>
         <w:keepLines/>
         <w:spacing w:before="480" w:after="240" w:line="240" w:lineRule="atLeast"/>
+        <w:jc w:val="both"/>
         <w:outlineLvl w:val="0"/>
         <w:rPr>
           <w:rFonts w:asciiTheme="majorBidi" w:eastAsia="Times New Roman" w:hAnsiTheme="majorBidi" w:cstheme="majorBidi"/>
@@ -5806,6 +5861,7 @@
         <w:keepNext/>
         <w:keepLines/>
         <w:spacing w:before="480" w:after="240" w:line="240" w:lineRule="atLeast"/>
+        <w:jc w:val="both"/>
         <w:outlineLvl w:val="0"/>
         <w:rPr>
           <w:rFonts w:asciiTheme="majorBidi" w:eastAsia="Times New Roman" w:hAnsiTheme="majorBidi" w:cstheme="majorBidi"/>
@@ -5822,6 +5878,7 @@
         <w:keepNext/>
         <w:keepLines/>
         <w:spacing w:before="480" w:after="240" w:line="240" w:lineRule="atLeast"/>
+        <w:jc w:val="both"/>
         <w:outlineLvl w:val="0"/>
         <w:rPr>
           <w:rFonts w:asciiTheme="majorBidi" w:eastAsia="Times New Roman" w:hAnsiTheme="majorBidi" w:cstheme="majorBidi"/>
@@ -5838,6 +5895,7 @@
         <w:keepNext/>
         <w:keepLines/>
         <w:spacing w:before="480" w:after="240" w:line="240" w:lineRule="atLeast"/>
+        <w:jc w:val="both"/>
         <w:outlineLvl w:val="0"/>
         <w:rPr>
           <w:rFonts w:asciiTheme="majorBidi" w:eastAsia="Times New Roman" w:hAnsiTheme="majorBidi" w:cstheme="majorBidi"/>
@@ -5854,6 +5912,7 @@
         <w:keepNext/>
         <w:keepLines/>
         <w:spacing w:before="480" w:after="240" w:line="240" w:lineRule="atLeast"/>
+        <w:jc w:val="both"/>
         <w:outlineLvl w:val="0"/>
         <w:rPr>
           <w:rFonts w:asciiTheme="majorBidi" w:eastAsia="Times New Roman" w:hAnsiTheme="majorBidi" w:cstheme="majorBidi"/>
@@ -5870,6 +5929,7 @@
         <w:keepNext/>
         <w:keepLines/>
         <w:spacing w:before="480" w:after="240" w:line="240" w:lineRule="atLeast"/>
+        <w:jc w:val="both"/>
         <w:outlineLvl w:val="0"/>
         <w:rPr>
           <w:rFonts w:asciiTheme="majorBidi" w:eastAsia="Times New Roman" w:hAnsiTheme="majorBidi" w:cstheme="majorBidi"/>
@@ -5886,6 +5946,7 @@
         <w:keepNext/>
         <w:keepLines/>
         <w:spacing w:before="480" w:after="240" w:line="240" w:lineRule="atLeast"/>
+        <w:jc w:val="both"/>
         <w:outlineLvl w:val="0"/>
         <w:rPr>
           <w:rFonts w:asciiTheme="majorBidi" w:eastAsia="Times New Roman" w:hAnsiTheme="majorBidi" w:cstheme="majorBidi"/>
@@ -5902,6 +5963,7 @@
         <w:keepNext/>
         <w:keepLines/>
         <w:spacing w:before="480" w:after="240" w:line="240" w:lineRule="atLeast"/>
+        <w:jc w:val="both"/>
         <w:outlineLvl w:val="0"/>
         <w:rPr>
           <w:rFonts w:asciiTheme="majorBidi" w:eastAsia="Times New Roman" w:hAnsiTheme="majorBidi" w:cstheme="majorBidi"/>
@@ -6028,6 +6090,7 @@
         <w:keepNext/>
         <w:keepLines/>
         <w:spacing w:before="480" w:after="240" w:line="240" w:lineRule="atLeast"/>
+        <w:jc w:val="both"/>
         <w:outlineLvl w:val="0"/>
         <w:rPr>
           <w:rFonts w:asciiTheme="majorBidi" w:eastAsia="Times New Roman" w:hAnsiTheme="majorBidi" w:cstheme="majorBidi"/>
@@ -6111,6 +6174,7 @@
         <w:keepNext/>
         <w:keepLines/>
         <w:spacing w:before="480" w:after="240" w:line="240" w:lineRule="atLeast"/>
+        <w:jc w:val="both"/>
         <w:outlineLvl w:val="0"/>
         <w:rPr>
           <w:rFonts w:asciiTheme="majorBidi" w:eastAsia="Times New Roman" w:hAnsiTheme="majorBidi" w:cstheme="majorBidi"/>
@@ -6127,6 +6191,7 @@
         <w:keepNext/>
         <w:keepLines/>
         <w:spacing w:before="480" w:after="240" w:line="240" w:lineRule="atLeast"/>
+        <w:jc w:val="both"/>
         <w:outlineLvl w:val="0"/>
         <w:rPr>
           <w:rFonts w:asciiTheme="majorBidi" w:eastAsia="Times New Roman" w:hAnsiTheme="majorBidi" w:cstheme="majorBidi"/>
@@ -6143,6 +6208,7 @@
         <w:keepNext/>
         <w:keepLines/>
         <w:spacing w:before="480" w:after="240" w:line="240" w:lineRule="atLeast"/>
+        <w:jc w:val="both"/>
         <w:outlineLvl w:val="0"/>
         <w:rPr>
           <w:rFonts w:asciiTheme="majorBidi" w:eastAsia="Times New Roman" w:hAnsiTheme="majorBidi" w:cstheme="majorBidi"/>
@@ -6159,6 +6225,7 @@
         <w:keepNext/>
         <w:keepLines/>
         <w:spacing w:before="480" w:after="240" w:line="240" w:lineRule="atLeast"/>
+        <w:jc w:val="both"/>
         <w:outlineLvl w:val="0"/>
         <w:rPr>
           <w:rFonts w:asciiTheme="majorBidi" w:eastAsia="Times New Roman" w:hAnsiTheme="majorBidi" w:cstheme="majorBidi"/>
@@ -6175,6 +6242,7 @@
         <w:keepNext/>
         <w:keepLines/>
         <w:spacing w:before="480" w:after="240" w:line="240" w:lineRule="atLeast"/>
+        <w:jc w:val="both"/>
         <w:outlineLvl w:val="0"/>
         <w:rPr>
           <w:rFonts w:asciiTheme="majorBidi" w:eastAsia="Times New Roman" w:hAnsiTheme="majorBidi" w:cstheme="majorBidi"/>
@@ -6544,6 +6612,7 @@
         <w:keepNext/>
         <w:keepLines/>
         <w:spacing w:before="480" w:after="240" w:line="240" w:lineRule="atLeast"/>
+        <w:jc w:val="both"/>
         <w:outlineLvl w:val="0"/>
         <w:rPr>
           <w:rFonts w:asciiTheme="majorBidi" w:eastAsia="Times New Roman" w:hAnsiTheme="majorBidi" w:cstheme="majorBidi"/>
@@ -6600,6 +6669,7 @@
         <w:keepNext/>
         <w:keepLines/>
         <w:spacing w:before="480" w:after="240" w:line="240" w:lineRule="atLeast"/>
+        <w:jc w:val="both"/>
         <w:outlineLvl w:val="0"/>
         <w:rPr>
           <w:rFonts w:asciiTheme="majorBidi" w:eastAsia="Times New Roman" w:hAnsiTheme="majorBidi" w:cstheme="majorBidi"/>
@@ -6616,6 +6686,7 @@
         <w:keepNext/>
         <w:keepLines/>
         <w:spacing w:before="480" w:after="240" w:line="240" w:lineRule="atLeast"/>
+        <w:jc w:val="both"/>
         <w:outlineLvl w:val="0"/>
         <w:rPr>
           <w:rFonts w:asciiTheme="majorBidi" w:eastAsia="Times New Roman" w:hAnsiTheme="majorBidi" w:cstheme="majorBidi"/>
@@ -6668,6 +6739,7 @@
         <w:keepNext/>
         <w:keepLines/>
         <w:spacing w:before="480" w:after="240" w:line="240" w:lineRule="atLeast"/>
+        <w:jc w:val="both"/>
         <w:outlineLvl w:val="0"/>
         <w:rPr>
           <w:rFonts w:asciiTheme="majorBidi" w:eastAsia="Times New Roman" w:hAnsiTheme="majorBidi" w:cstheme="majorBidi"/>
@@ -6725,6 +6797,7 @@
         <w:keepNext/>
         <w:keepLines/>
         <w:spacing w:before="480" w:after="240" w:line="240" w:lineRule="atLeast"/>
+        <w:jc w:val="both"/>
         <w:outlineLvl w:val="0"/>
         <w:rPr>
           <w:rFonts w:asciiTheme="majorBidi" w:eastAsia="Times New Roman" w:hAnsiTheme="majorBidi" w:cstheme="majorBidi"/>
@@ -6763,7 +6836,7 @@
         <w:keepNext/>
         <w:keepLines/>
         <w:spacing w:before="480" w:after="240" w:line="240" w:lineRule="atLeast"/>
-        <w:jc w:val="center"/>
+        <w:jc w:val="both"/>
         <w:outlineLvl w:val="0"/>
         <w:rPr>
           <w:rFonts w:asciiTheme="majorBidi" w:eastAsia="Times New Roman" w:hAnsiTheme="majorBidi" w:cstheme="majorBidi"/>
@@ -6833,6 +6906,7 @@
         <w:keepNext/>
         <w:keepLines/>
         <w:spacing w:before="480" w:after="240" w:line="240" w:lineRule="atLeast"/>
+        <w:jc w:val="both"/>
         <w:outlineLvl w:val="0"/>
         <w:rPr>
           <w:rFonts w:asciiTheme="majorBidi" w:eastAsia="Times New Roman" w:hAnsiTheme="majorBidi" w:cstheme="majorBidi"/>
@@ -6894,6 +6968,7 @@
         <w:keepNext/>
         <w:keepLines/>
         <w:spacing w:before="480" w:after="240" w:line="240" w:lineRule="atLeast"/>
+        <w:jc w:val="both"/>
         <w:outlineLvl w:val="0"/>
         <w:rPr>
           <w:rFonts w:asciiTheme="majorBidi" w:eastAsia="Times New Roman" w:hAnsiTheme="majorBidi" w:cstheme="majorBidi"/>
@@ -6929,9 +7004,10 @@
         <w:keepLines/>
         <w:numPr>
           <w:ilvl w:val="0"/>
-          <w:numId w:val="63"/>
+          <w:numId w:val="6"/>
         </w:numPr>
         <w:spacing w:before="480" w:after="240" w:line="240" w:lineRule="atLeast"/>
+        <w:jc w:val="both"/>
         <w:outlineLvl w:val="0"/>
         <w:rPr>
           <w:rFonts w:asciiTheme="majorBidi" w:eastAsia="Times New Roman" w:hAnsiTheme="majorBidi" w:cstheme="majorBidi"/>
@@ -6969,9 +7045,10 @@
         <w:keepLines/>
         <w:numPr>
           <w:ilvl w:val="0"/>
-          <w:numId w:val="63"/>
+          <w:numId w:val="6"/>
         </w:numPr>
         <w:spacing w:before="480" w:after="240" w:line="240" w:lineRule="atLeast"/>
+        <w:jc w:val="both"/>
         <w:outlineLvl w:val="0"/>
         <w:rPr>
           <w:rFonts w:asciiTheme="majorBidi" w:eastAsia="Times New Roman" w:hAnsiTheme="majorBidi" w:cstheme="majorBidi"/>
@@ -7008,9 +7085,10 @@
         <w:keepLines/>
         <w:numPr>
           <w:ilvl w:val="0"/>
-          <w:numId w:val="63"/>
+          <w:numId w:val="6"/>
         </w:numPr>
         <w:spacing w:before="480" w:after="240" w:line="240" w:lineRule="atLeast"/>
+        <w:jc w:val="both"/>
         <w:outlineLvl w:val="0"/>
         <w:rPr>
           <w:rFonts w:asciiTheme="majorBidi" w:eastAsia="Times New Roman" w:hAnsiTheme="majorBidi" w:cstheme="majorBidi"/>
@@ -7065,6 +7143,7 @@
         <w:keepNext/>
         <w:keepLines/>
         <w:spacing w:before="480" w:after="240" w:line="240" w:lineRule="atLeast"/>
+        <w:jc w:val="both"/>
         <w:outlineLvl w:val="0"/>
         <w:rPr>
           <w:rFonts w:asciiTheme="majorBidi" w:eastAsia="Times New Roman" w:hAnsiTheme="majorBidi" w:cstheme="majorBidi"/>
@@ -7092,6 +7171,7 @@
       <w:pPr>
         <w:keepNext/>
         <w:spacing w:after="0" w:line="240" w:lineRule="exact"/>
+        <w:jc w:val="both"/>
         <w:rPr>
           <w:rFonts w:asciiTheme="majorBidi" w:eastAsia="Times New Roman" w:hAnsiTheme="majorBidi" w:cstheme="majorBidi"/>
           <w:b/>
@@ -7135,7 +7215,7 @@
           <w:p>
             <w:pPr>
               <w:spacing w:after="0" w:line="240" w:lineRule="exact"/>
-              <w:jc w:val="center"/>
+              <w:jc w:val="both"/>
               <w:rPr>
                 <w:rFonts w:asciiTheme="majorBidi" w:eastAsia="Times New Roman" w:hAnsiTheme="majorBidi" w:cstheme="majorBidi"/>
                 <w:b/>
@@ -7163,7 +7243,7 @@
           <w:p>
             <w:pPr>
               <w:spacing w:after="0" w:line="240" w:lineRule="exact"/>
-              <w:jc w:val="center"/>
+              <w:jc w:val="both"/>
               <w:rPr>
                 <w:rFonts w:asciiTheme="majorBidi" w:eastAsia="Times New Roman" w:hAnsiTheme="majorBidi" w:cstheme="majorBidi"/>
                 <w:b/>
@@ -7191,7 +7271,7 @@
           <w:p>
             <w:pPr>
               <w:spacing w:after="0" w:line="240" w:lineRule="exact"/>
-              <w:jc w:val="center"/>
+              <w:jc w:val="both"/>
               <w:rPr>
                 <w:rFonts w:asciiTheme="majorBidi" w:eastAsia="Times New Roman" w:hAnsiTheme="majorBidi" w:cstheme="majorBidi"/>
                 <w:b/>
@@ -7219,7 +7299,7 @@
           <w:p>
             <w:pPr>
               <w:spacing w:after="0" w:line="240" w:lineRule="exact"/>
-              <w:jc w:val="center"/>
+              <w:jc w:val="both"/>
               <w:rPr>
                 <w:rFonts w:asciiTheme="majorBidi" w:eastAsia="Times New Roman" w:hAnsiTheme="majorBidi" w:cstheme="majorBidi"/>
                 <w:b/>
@@ -7249,7 +7329,7 @@
           <w:p>
             <w:pPr>
               <w:spacing w:after="120" w:line="240" w:lineRule="exact"/>
-              <w:jc w:val="center"/>
+              <w:jc w:val="both"/>
               <w:rPr>
                 <w:rFonts w:asciiTheme="majorBidi" w:eastAsia="Times New Roman" w:hAnsiTheme="majorBidi" w:cstheme="majorBidi"/>
                 <w:sz w:val="24"/>
@@ -7284,7 +7364,7 @@
           <w:p>
             <w:pPr>
               <w:spacing w:after="120" w:line="240" w:lineRule="exact"/>
-              <w:jc w:val="center"/>
+              <w:jc w:val="both"/>
               <w:rPr>
                 <w:rFonts w:asciiTheme="majorBidi" w:eastAsia="Times New Roman" w:hAnsiTheme="majorBidi" w:cstheme="majorBidi"/>
                 <w:sz w:val="24"/>
@@ -7310,7 +7390,7 @@
           <w:p>
             <w:pPr>
               <w:spacing w:after="120" w:line="240" w:lineRule="exact"/>
-              <w:jc w:val="center"/>
+              <w:jc w:val="both"/>
               <w:rPr>
                 <w:rFonts w:asciiTheme="majorBidi" w:eastAsia="Times New Roman" w:hAnsiTheme="majorBidi" w:cstheme="majorBidi"/>
                 <w:sz w:val="24"/>
@@ -7336,6 +7416,7 @@
           <w:p>
             <w:pPr>
               <w:spacing w:after="120" w:line="240" w:lineRule="exact"/>
+              <w:jc w:val="both"/>
               <w:rPr>
                 <w:rFonts w:asciiTheme="majorBidi" w:eastAsia="Times New Roman" w:hAnsiTheme="majorBidi" w:cstheme="majorBidi"/>
                 <w:sz w:val="24"/>
@@ -7363,7 +7444,7 @@
           <w:p>
             <w:pPr>
               <w:spacing w:after="120" w:line="240" w:lineRule="exact"/>
-              <w:jc w:val="center"/>
+              <w:jc w:val="both"/>
               <w:rPr>
                 <w:rFonts w:asciiTheme="majorBidi" w:eastAsia="Times New Roman" w:hAnsiTheme="majorBidi" w:cstheme="majorBidi"/>
                 <w:sz w:val="24"/>
@@ -7398,7 +7479,7 @@
           <w:p>
             <w:pPr>
               <w:spacing w:after="120" w:line="240" w:lineRule="exact"/>
-              <w:jc w:val="center"/>
+              <w:jc w:val="both"/>
               <w:rPr>
                 <w:rFonts w:asciiTheme="majorBidi" w:eastAsia="Times New Roman" w:hAnsiTheme="majorBidi" w:cstheme="majorBidi"/>
                 <w:sz w:val="24"/>
@@ -7424,7 +7505,7 @@
           <w:p>
             <w:pPr>
               <w:spacing w:after="120" w:line="240" w:lineRule="exact"/>
-              <w:jc w:val="center"/>
+              <w:jc w:val="both"/>
               <w:rPr>
                 <w:rFonts w:asciiTheme="majorBidi" w:eastAsia="Times New Roman" w:hAnsiTheme="majorBidi" w:cstheme="majorBidi"/>
                 <w:sz w:val="24"/>
@@ -7450,6 +7531,7 @@
           <w:p>
             <w:pPr>
               <w:spacing w:after="120" w:line="240" w:lineRule="exact"/>
+              <w:jc w:val="both"/>
               <w:rPr>
                 <w:rFonts w:asciiTheme="majorBidi" w:eastAsia="Times New Roman" w:hAnsiTheme="majorBidi" w:cstheme="majorBidi"/>
                 <w:sz w:val="24"/>
@@ -7477,7 +7559,7 @@
           <w:p>
             <w:pPr>
               <w:spacing w:after="120" w:line="240" w:lineRule="exact"/>
-              <w:jc w:val="center"/>
+              <w:jc w:val="both"/>
               <w:rPr>
                 <w:rFonts w:asciiTheme="majorBidi" w:eastAsia="Times New Roman" w:hAnsiTheme="majorBidi" w:cstheme="majorBidi"/>
                 <w:sz w:val="24"/>
@@ -7512,7 +7594,7 @@
           <w:p>
             <w:pPr>
               <w:spacing w:after="120" w:line="240" w:lineRule="exact"/>
-              <w:jc w:val="center"/>
+              <w:jc w:val="both"/>
               <w:rPr>
                 <w:rFonts w:asciiTheme="majorBidi" w:eastAsia="Times New Roman" w:hAnsiTheme="majorBidi" w:cstheme="majorBidi"/>
                 <w:sz w:val="24"/>
@@ -7538,7 +7620,7 @@
           <w:p>
             <w:pPr>
               <w:spacing w:after="120" w:line="240" w:lineRule="exact"/>
-              <w:jc w:val="center"/>
+              <w:jc w:val="both"/>
               <w:rPr>
                 <w:rFonts w:asciiTheme="majorBidi" w:eastAsia="Times New Roman" w:hAnsiTheme="majorBidi" w:cstheme="majorBidi"/>
                 <w:sz w:val="24"/>
@@ -7564,6 +7646,7 @@
           <w:p>
             <w:pPr>
               <w:spacing w:after="120" w:line="240" w:lineRule="exact"/>
+              <w:jc w:val="both"/>
               <w:rPr>
                 <w:rFonts w:asciiTheme="majorBidi" w:eastAsia="Times New Roman" w:hAnsiTheme="majorBidi" w:cstheme="majorBidi"/>
                 <w:sz w:val="24"/>
@@ -7589,6 +7672,7 @@
         <w:keepNext/>
         <w:keepLines/>
         <w:spacing w:before="480" w:after="240" w:line="240" w:lineRule="atLeast"/>
+        <w:jc w:val="both"/>
         <w:outlineLvl w:val="0"/>
         <w:rPr>
           <w:rFonts w:asciiTheme="majorBidi" w:eastAsia="Times New Roman" w:hAnsiTheme="majorBidi" w:cstheme="majorBidi"/>
@@ -7630,11 +7714,40 @@
         <w:keepNext/>
         <w:keepLines/>
         <w:spacing w:before="480" w:after="240" w:line="240" w:lineRule="atLeast"/>
+        <w:jc w:val="both"/>
         <w:outlineLvl w:val="0"/>
         <w:rPr>
           <w:rFonts w:asciiTheme="majorBidi" w:eastAsia="Times New Roman" w:hAnsiTheme="majorBidi" w:cstheme="majorBidi"/>
           <w:b/>
           <w:kern w:val="28"/>
+          <w:sz w:val="36"/>
+          <w:szCs w:val="20"/>
+          <w:lang w:val="en-US"/>
+        </w:rPr>
+      </w:pPr>
+      <w:r>
+        <w:rPr>
+          <w:rFonts w:asciiTheme="majorBidi" w:eastAsia="Times New Roman" w:hAnsiTheme="majorBidi" w:cstheme="majorBidi"/>
+          <w:b/>
+          <w:kern w:val="28"/>
+          <w:sz w:val="36"/>
+          <w:szCs w:val="20"/>
+          <w:lang w:val="en-US"/>
+        </w:rPr>
+        <w:t>User Panel Module:</w:t>
+      </w:r>
+    </w:p>
+    <w:p>
+      <w:pPr>
+        <w:keepNext/>
+        <w:keepLines/>
+        <w:spacing w:before="480" w:after="240" w:line="240" w:lineRule="atLeast"/>
+        <w:jc w:val="both"/>
+        <w:outlineLvl w:val="0"/>
+        <w:rPr>
+          <w:rFonts w:asciiTheme="majorBidi" w:eastAsia="Times New Roman" w:hAnsiTheme="majorBidi" w:cstheme="majorBidi"/>
+          <w:b/>
+          <w:kern w:val="28"/>
           <w:szCs w:val="12"/>
           <w:lang w:val="en-US"/>
         </w:rPr>
@@ -7647,7 +7760,7 @@
           <w:szCs w:val="12"/>
           <w:lang w:val="en-US"/>
         </w:rPr>
-        <w:t>Signup &amp; Sign</w:t>
+        <w:t>Splash Screen Page</w:t>
       </w:r>
       <w:r>
         <w:rPr>
@@ -7657,9 +7770,16 @@
           <w:szCs w:val="12"/>
           <w:lang w:val="en-US"/>
         </w:rPr>
-        <w:t xml:space="preserve"> </w:t>
-      </w:r>
-      <w:r>
+        <w:t>:</w:t>
+      </w:r>
+    </w:p>
+    <w:p>
+      <w:pPr>
+        <w:keepNext/>
+        <w:keepLines/>
+        <w:spacing w:before="480" w:after="240" w:line="240" w:lineRule="atLeast"/>
+        <w:jc w:val="both"/>
+        <w:outlineLvl w:val="0"/>
         <w:rPr>
           <w:rFonts w:asciiTheme="majorBidi" w:eastAsia="Times New Roman" w:hAnsiTheme="majorBidi" w:cstheme="majorBidi"/>
           <w:b/>
@@ -7667,31 +7787,16 @@
           <w:szCs w:val="12"/>
           <w:lang w:val="en-US"/>
         </w:rPr>
-        <w:t>in Page:</w:t>
-      </w:r>
-    </w:p>
-    <w:p>
-      <w:pPr>
-        <w:jc w:val="center"/>
-        <w:rPr>
-          <w:rFonts w:asciiTheme="majorBidi" w:eastAsia="Times New Roman" w:hAnsiTheme="majorBidi" w:cstheme="majorBidi"/>
-          <w:b/>
-          <w:bCs/>
-          <w:kern w:val="32"/>
-          <w:sz w:val="36"/>
-          <w:szCs w:val="36"/>
-          <w:lang w:val="en-US" w:eastAsia="ar-SA"/>
-        </w:rPr>
       </w:pPr>
       <w:r>
         <w:rPr>
           <w:noProof/>
         </w:rPr>
         <w:drawing>
-          <wp:inline distT="0" distB="0" distL="0" distR="0" wp14:anchorId="5CEC7FEF" wp14:editId="4CDEAE4A">
-            <wp:extent cx="5400040" cy="4916805"/>
-            <wp:effectExtent l="0" t="0" r="0" b="0"/>
-            <wp:docPr id="1005222903" name="Picture 2"/>
+          <wp:inline distT="0" distB="0" distL="0" distR="0" wp14:anchorId="41C8CD12" wp14:editId="6A107FFF">
+            <wp:extent cx="2508811" cy="5436245"/>
+            <wp:effectExtent l="0" t="0" r="6350" b="0"/>
+            <wp:docPr id="686136722" name="Picture 1"/>
             <wp:cNvGraphicFramePr>
               <a:graphicFrameLocks xmlns:a="http://schemas.openxmlformats.org/drawingml/2006/main" noChangeAspect="1"/>
             </wp:cNvGraphicFramePr>
@@ -7699,7 +7804,7 @@
               <a:graphicData uri="http://schemas.openxmlformats.org/drawingml/2006/picture">
                 <pic:pic xmlns:pic="http://schemas.openxmlformats.org/drawingml/2006/picture">
                   <pic:nvPicPr>
-                    <pic:cNvPr id="0" name="Picture 4"/>
+                    <pic:cNvPr id="0" name="Picture 2"/>
                     <pic:cNvPicPr>
                       <a:picLocks noChangeAspect="1" noChangeArrowheads="1"/>
                     </pic:cNvPicPr>
@@ -7720,7 +7825,7 @@
                   <pic:spPr bwMode="auto">
                     <a:xfrm>
                       <a:off x="0" y="0"/>
-                      <a:ext cx="5400040" cy="4916805"/>
+                      <a:ext cx="2529300" cy="5480641"/>
                     </a:xfrm>
                     <a:prstGeom prst="rect">
                       <a:avLst/>
@@ -7742,6 +7847,7 @@
         <w:keepNext/>
         <w:keepLines/>
         <w:spacing w:before="480" w:after="240" w:line="240" w:lineRule="atLeast"/>
+        <w:jc w:val="both"/>
         <w:outlineLvl w:val="0"/>
         <w:rPr>
           <w:rFonts w:asciiTheme="majorBidi" w:eastAsia="Times New Roman" w:hAnsiTheme="majorBidi" w:cstheme="majorBidi"/>
@@ -7751,7 +7857,14 @@
           <w:lang w:val="en-US"/>
         </w:rPr>
       </w:pPr>
-      <w:r>
+    </w:p>
+    <w:p>
+      <w:pPr>
+        <w:keepNext/>
+        <w:keepLines/>
+        <w:spacing w:before="480" w:after="240" w:line="240" w:lineRule="atLeast"/>
+        <w:jc w:val="both"/>
+        <w:outlineLvl w:val="0"/>
         <w:rPr>
           <w:rFonts w:asciiTheme="majorBidi" w:eastAsia="Times New Roman" w:hAnsiTheme="majorBidi" w:cstheme="majorBidi"/>
           <w:b/>
@@ -7759,10 +7872,15 @@
           <w:szCs w:val="12"/>
           <w:lang w:val="en-US"/>
         </w:rPr>
-        <w:lastRenderedPageBreak/>
-        <w:t>Home Screen</w:t>
-      </w:r>
-      <w:r>
+      </w:pPr>
+    </w:p>
+    <w:p>
+      <w:pPr>
+        <w:keepNext/>
+        <w:keepLines/>
+        <w:spacing w:before="480" w:after="240" w:line="240" w:lineRule="atLeast"/>
+        <w:jc w:val="both"/>
+        <w:outlineLvl w:val="0"/>
         <w:rPr>
           <w:rFonts w:asciiTheme="majorBidi" w:eastAsia="Times New Roman" w:hAnsiTheme="majorBidi" w:cstheme="majorBidi"/>
           <w:b/>
@@ -7770,6 +7888,71 @@
           <w:szCs w:val="12"/>
           <w:lang w:val="en-US"/>
         </w:rPr>
+      </w:pPr>
+    </w:p>
+    <w:p>
+      <w:pPr>
+        <w:keepNext/>
+        <w:keepLines/>
+        <w:spacing w:before="480" w:after="240" w:line="240" w:lineRule="atLeast"/>
+        <w:jc w:val="both"/>
+        <w:outlineLvl w:val="0"/>
+        <w:rPr>
+          <w:rFonts w:asciiTheme="majorBidi" w:eastAsia="Times New Roman" w:hAnsiTheme="majorBidi" w:cstheme="majorBidi"/>
+          <w:b/>
+          <w:kern w:val="28"/>
+          <w:szCs w:val="12"/>
+          <w:lang w:val="en-US"/>
+        </w:rPr>
+      </w:pPr>
+      <w:r>
+        <w:rPr>
+          <w:rFonts w:asciiTheme="majorBidi" w:eastAsia="Times New Roman" w:hAnsiTheme="majorBidi" w:cstheme="majorBidi"/>
+          <w:b/>
+          <w:kern w:val="28"/>
+          <w:szCs w:val="12"/>
+          <w:lang w:val="en-US"/>
+        </w:rPr>
+        <w:t>Signup &amp; Sign</w:t>
+      </w:r>
+      <w:r>
+        <w:rPr>
+          <w:rFonts w:asciiTheme="majorBidi" w:eastAsia="Times New Roman" w:hAnsiTheme="majorBidi" w:cstheme="majorBidi"/>
+          <w:b/>
+          <w:kern w:val="28"/>
+          <w:szCs w:val="12"/>
+          <w:lang w:val="en-US"/>
+        </w:rPr>
+        <w:t xml:space="preserve"> </w:t>
+      </w:r>
+      <w:r>
+        <w:rPr>
+          <w:rFonts w:asciiTheme="majorBidi" w:eastAsia="Times New Roman" w:hAnsiTheme="majorBidi" w:cstheme="majorBidi"/>
+          <w:b/>
+          <w:kern w:val="28"/>
+          <w:szCs w:val="12"/>
+          <w:lang w:val="en-US"/>
+        </w:rPr>
+        <w:t>in Page</w:t>
+      </w:r>
+      <w:r>
+        <w:rPr>
+          <w:rFonts w:asciiTheme="majorBidi" w:eastAsia="Times New Roman" w:hAnsiTheme="majorBidi" w:cstheme="majorBidi"/>
+          <w:b/>
+          <w:kern w:val="28"/>
+          <w:szCs w:val="12"/>
+          <w:lang w:val="en-US"/>
+        </w:rPr>
+        <w:t xml:space="preserve"> &amp; Setup Profile Screen</w:t>
+      </w:r>
+      <w:r>
+        <w:rPr>
+          <w:rFonts w:asciiTheme="majorBidi" w:eastAsia="Times New Roman" w:hAnsiTheme="majorBidi" w:cstheme="majorBidi"/>
+          <w:b/>
+          <w:kern w:val="28"/>
+          <w:szCs w:val="12"/>
+          <w:lang w:val="en-US"/>
+        </w:rPr>
         <w:t>:</w:t>
       </w:r>
     </w:p>
@@ -7778,25 +7961,18 @@
         <w:keepNext/>
         <w:keepLines/>
         <w:spacing w:before="480" w:after="240" w:line="240" w:lineRule="atLeast"/>
-        <w:jc w:val="center"/>
+        <w:jc w:val="both"/>
         <w:outlineLvl w:val="0"/>
-        <w:rPr>
-          <w:rFonts w:asciiTheme="majorBidi" w:eastAsia="Times New Roman" w:hAnsiTheme="majorBidi" w:cstheme="majorBidi"/>
-          <w:b/>
-          <w:kern w:val="28"/>
-          <w:szCs w:val="12"/>
-          <w:lang w:val="en-US"/>
-        </w:rPr>
       </w:pPr>
       <w:r>
         <w:rPr>
           <w:noProof/>
         </w:rPr>
         <w:drawing>
-          <wp:inline distT="0" distB="0" distL="0" distR="0" wp14:anchorId="527F6BD2" wp14:editId="7A84C625">
-            <wp:extent cx="2932981" cy="3527184"/>
-            <wp:effectExtent l="0" t="0" r="1270" b="0"/>
-            <wp:docPr id="1345526221" name="Picture 3"/>
+          <wp:inline distT="0" distB="0" distL="0" distR="0" wp14:anchorId="1866BED9" wp14:editId="42C0E57F">
+            <wp:extent cx="1833644" cy="3965297"/>
+            <wp:effectExtent l="0" t="0" r="0" b="0"/>
+            <wp:docPr id="1184961856" name="Picture 3" descr="A screenshot of a login form&#10;&#10;Description automatically generated"/>
             <wp:cNvGraphicFramePr>
               <a:graphicFrameLocks xmlns:a="http://schemas.openxmlformats.org/drawingml/2006/main" noChangeAspect="1"/>
             </wp:cNvGraphicFramePr>
@@ -7804,13 +7980,13 @@
               <a:graphicData uri="http://schemas.openxmlformats.org/drawingml/2006/picture">
                 <pic:pic xmlns:pic="http://schemas.openxmlformats.org/drawingml/2006/picture">
                   <pic:nvPicPr>
-                    <pic:cNvPr id="1345526221" name="Picture 3"/>
+                    <pic:cNvPr id="1184961856" name="Picture 3" descr="A screenshot of a login form&#10;&#10;Description automatically generated"/>
                     <pic:cNvPicPr>
                       <a:picLocks noChangeAspect="1" noChangeArrowheads="1"/>
                     </pic:cNvPicPr>
                   </pic:nvPicPr>
                   <pic:blipFill>
-                    <a:blip r:embed="rId24">
+                    <a:blip r:embed="rId24" cstate="print">
                       <a:extLst>
                         <a:ext uri="{28A0092B-C50C-407E-A947-70E740481C1C}">
                           <a14:useLocalDpi xmlns:a14="http://schemas.microsoft.com/office/drawing/2010/main" val="0"/>
@@ -7825,7 +8001,7 @@
                   <pic:spPr bwMode="auto">
                     <a:xfrm>
                       <a:off x="0" y="0"/>
-                      <a:ext cx="2932981" cy="3527184"/>
+                      <a:ext cx="1833644" cy="3965297"/>
                     </a:xfrm>
                     <a:prstGeom prst="rect">
                       <a:avLst/>
@@ -7841,12 +8017,122 @@
           </wp:inline>
         </w:drawing>
       </w:r>
+      <w:r>
+        <w:rPr>
+          <w:noProof/>
+        </w:rPr>
+        <w:drawing>
+          <wp:inline distT="0" distB="0" distL="0" distR="0" wp14:anchorId="38B45B4E" wp14:editId="53D8E473">
+            <wp:extent cx="1839433" cy="3977819"/>
+            <wp:effectExtent l="0" t="0" r="8890" b="3810"/>
+            <wp:docPr id="1987086131" name="Picture 2" descr="A screenshot of a login page&#10;&#10;Description automatically generated"/>
+            <wp:cNvGraphicFramePr>
+              <a:graphicFrameLocks xmlns:a="http://schemas.openxmlformats.org/drawingml/2006/main" noChangeAspect="1"/>
+            </wp:cNvGraphicFramePr>
+            <a:graphic xmlns:a="http://schemas.openxmlformats.org/drawingml/2006/main">
+              <a:graphicData uri="http://schemas.openxmlformats.org/drawingml/2006/picture">
+                <pic:pic xmlns:pic="http://schemas.openxmlformats.org/drawingml/2006/picture">
+                  <pic:nvPicPr>
+                    <pic:cNvPr id="1987086131" name="Picture 2" descr="A screenshot of a login page&#10;&#10;Description automatically generated"/>
+                    <pic:cNvPicPr>
+                      <a:picLocks noChangeAspect="1" noChangeArrowheads="1"/>
+                    </pic:cNvPicPr>
+                  </pic:nvPicPr>
+                  <pic:blipFill>
+                    <a:blip r:embed="rId25" cstate="print">
+                      <a:extLst>
+                        <a:ext uri="{28A0092B-C50C-407E-A947-70E740481C1C}">
+                          <a14:useLocalDpi xmlns:a14="http://schemas.microsoft.com/office/drawing/2010/main" val="0"/>
+                        </a:ext>
+                      </a:extLst>
+                    </a:blip>
+                    <a:srcRect/>
+                    <a:stretch>
+                      <a:fillRect/>
+                    </a:stretch>
+                  </pic:blipFill>
+                  <pic:spPr bwMode="auto">
+                    <a:xfrm>
+                      <a:off x="0" y="0"/>
+                      <a:ext cx="1839433" cy="3977819"/>
+                    </a:xfrm>
+                    <a:prstGeom prst="rect">
+                      <a:avLst/>
+                    </a:prstGeom>
+                    <a:noFill/>
+                    <a:ln>
+                      <a:noFill/>
+                    </a:ln>
+                  </pic:spPr>
+                </pic:pic>
+              </a:graphicData>
+            </a:graphic>
+          </wp:inline>
+        </w:drawing>
+      </w:r>
+      <w:r>
+        <w:t xml:space="preserve"> </w:t>
+      </w:r>
+      <w:r>
+        <w:rPr>
+          <w:noProof/>
+        </w:rPr>
+        <w:drawing>
+          <wp:inline distT="0" distB="0" distL="0" distR="0" wp14:anchorId="2CB1398E" wp14:editId="5263A5B5">
+            <wp:extent cx="1838860" cy="3976577"/>
+            <wp:effectExtent l="0" t="0" r="9525" b="5080"/>
+            <wp:docPr id="362378803" name="Picture 4"/>
+            <wp:cNvGraphicFramePr>
+              <a:graphicFrameLocks xmlns:a="http://schemas.openxmlformats.org/drawingml/2006/main" noChangeAspect="1"/>
+            </wp:cNvGraphicFramePr>
+            <a:graphic xmlns:a="http://schemas.openxmlformats.org/drawingml/2006/main">
+              <a:graphicData uri="http://schemas.openxmlformats.org/drawingml/2006/picture">
+                <pic:pic xmlns:pic="http://schemas.openxmlformats.org/drawingml/2006/picture">
+                  <pic:nvPicPr>
+                    <pic:cNvPr id="0" name="Picture 8"/>
+                    <pic:cNvPicPr>
+                      <a:picLocks noChangeAspect="1" noChangeArrowheads="1"/>
+                    </pic:cNvPicPr>
+                  </pic:nvPicPr>
+                  <pic:blipFill>
+                    <a:blip r:embed="rId26" cstate="print">
+                      <a:extLst>
+                        <a:ext uri="{28A0092B-C50C-407E-A947-70E740481C1C}">
+                          <a14:useLocalDpi xmlns:a14="http://schemas.microsoft.com/office/drawing/2010/main" val="0"/>
+                        </a:ext>
+                      </a:extLst>
+                    </a:blip>
+                    <a:srcRect/>
+                    <a:stretch>
+                      <a:fillRect/>
+                    </a:stretch>
+                  </pic:blipFill>
+                  <pic:spPr bwMode="auto">
+                    <a:xfrm>
+                      <a:off x="0" y="0"/>
+                      <a:ext cx="1841486" cy="3982255"/>
+                    </a:xfrm>
+                    <a:prstGeom prst="rect">
+                      <a:avLst/>
+                    </a:prstGeom>
+                    <a:noFill/>
+                    <a:ln>
+                      <a:noFill/>
+                    </a:ln>
+                  </pic:spPr>
+                </pic:pic>
+              </a:graphicData>
+            </a:graphic>
+          </wp:inline>
+        </w:drawing>
+      </w:r>
     </w:p>
     <w:p>
       <w:pPr>
         <w:keepNext/>
         <w:keepLines/>
         <w:spacing w:before="480" w:after="240" w:line="240" w:lineRule="atLeast"/>
+        <w:jc w:val="both"/>
         <w:outlineLvl w:val="0"/>
         <w:rPr>
           <w:rFonts w:asciiTheme="majorBidi" w:eastAsia="Times New Roman" w:hAnsiTheme="majorBidi" w:cstheme="majorBidi"/>
@@ -7856,7 +8142,14 @@
           <w:lang w:val="en-US"/>
         </w:rPr>
       </w:pPr>
-      <w:r>
+    </w:p>
+    <w:p>
+      <w:pPr>
+        <w:keepNext/>
+        <w:keepLines/>
+        <w:spacing w:before="480" w:after="240" w:line="240" w:lineRule="atLeast"/>
+        <w:jc w:val="both"/>
+        <w:outlineLvl w:val="0"/>
         <w:rPr>
           <w:rFonts w:asciiTheme="majorBidi" w:eastAsia="Times New Roman" w:hAnsiTheme="majorBidi" w:cstheme="majorBidi"/>
           <w:b/>
@@ -7864,6 +8157,1094 @@
           <w:szCs w:val="12"/>
           <w:lang w:val="en-US"/>
         </w:rPr>
+      </w:pPr>
+    </w:p>
+    <w:p>
+      <w:pPr>
+        <w:keepNext/>
+        <w:keepLines/>
+        <w:spacing w:before="480" w:after="240" w:line="240" w:lineRule="atLeast"/>
+        <w:jc w:val="both"/>
+        <w:outlineLvl w:val="0"/>
+        <w:rPr>
+          <w:rFonts w:asciiTheme="majorBidi" w:eastAsia="Times New Roman" w:hAnsiTheme="majorBidi" w:cstheme="majorBidi"/>
+          <w:b/>
+          <w:kern w:val="28"/>
+          <w:szCs w:val="12"/>
+          <w:lang w:val="en-US"/>
+        </w:rPr>
+      </w:pPr>
+    </w:p>
+    <w:p>
+      <w:pPr>
+        <w:keepNext/>
+        <w:keepLines/>
+        <w:spacing w:before="480" w:after="240" w:line="240" w:lineRule="atLeast"/>
+        <w:jc w:val="both"/>
+        <w:outlineLvl w:val="0"/>
+        <w:rPr>
+          <w:rFonts w:asciiTheme="majorBidi" w:eastAsia="Times New Roman" w:hAnsiTheme="majorBidi" w:cstheme="majorBidi"/>
+          <w:b/>
+          <w:kern w:val="28"/>
+          <w:szCs w:val="12"/>
+          <w:lang w:val="en-US"/>
+        </w:rPr>
+      </w:pPr>
+    </w:p>
+    <w:p>
+      <w:pPr>
+        <w:keepNext/>
+        <w:keepLines/>
+        <w:spacing w:before="480" w:after="240" w:line="240" w:lineRule="atLeast"/>
+        <w:jc w:val="both"/>
+        <w:outlineLvl w:val="0"/>
+        <w:rPr>
+          <w:rFonts w:asciiTheme="majorBidi" w:eastAsia="Times New Roman" w:hAnsiTheme="majorBidi" w:cstheme="majorBidi"/>
+          <w:b/>
+          <w:kern w:val="28"/>
+          <w:szCs w:val="12"/>
+          <w:lang w:val="en-US"/>
+        </w:rPr>
+      </w:pPr>
+    </w:p>
+    <w:p>
+      <w:pPr>
+        <w:keepNext/>
+        <w:keepLines/>
+        <w:spacing w:before="480" w:after="240" w:line="240" w:lineRule="atLeast"/>
+        <w:jc w:val="both"/>
+        <w:outlineLvl w:val="0"/>
+        <w:rPr>
+          <w:rFonts w:asciiTheme="majorBidi" w:eastAsia="Times New Roman" w:hAnsiTheme="majorBidi" w:cstheme="majorBidi"/>
+          <w:b/>
+          <w:kern w:val="28"/>
+          <w:szCs w:val="12"/>
+          <w:lang w:val="en-US"/>
+        </w:rPr>
+      </w:pPr>
+    </w:p>
+    <w:p>
+      <w:pPr>
+        <w:keepNext/>
+        <w:keepLines/>
+        <w:spacing w:before="480" w:after="240" w:line="240" w:lineRule="atLeast"/>
+        <w:jc w:val="both"/>
+        <w:outlineLvl w:val="0"/>
+        <w:rPr>
+          <w:rFonts w:asciiTheme="majorBidi" w:eastAsia="Times New Roman" w:hAnsiTheme="majorBidi" w:cstheme="majorBidi"/>
+          <w:b/>
+          <w:kern w:val="28"/>
+          <w:szCs w:val="12"/>
+          <w:lang w:val="en-US"/>
+        </w:rPr>
+      </w:pPr>
+    </w:p>
+    <w:p>
+      <w:pPr>
+        <w:keepNext/>
+        <w:keepLines/>
+        <w:spacing w:before="480" w:after="240" w:line="240" w:lineRule="atLeast"/>
+        <w:jc w:val="both"/>
+        <w:outlineLvl w:val="0"/>
+        <w:rPr>
+          <w:rFonts w:asciiTheme="majorBidi" w:eastAsia="Times New Roman" w:hAnsiTheme="majorBidi" w:cstheme="majorBidi"/>
+          <w:b/>
+          <w:kern w:val="28"/>
+          <w:szCs w:val="12"/>
+          <w:lang w:val="en-US"/>
+        </w:rPr>
+      </w:pPr>
+    </w:p>
+    <w:p>
+      <w:pPr>
+        <w:keepNext/>
+        <w:keepLines/>
+        <w:spacing w:before="480" w:after="240" w:line="240" w:lineRule="atLeast"/>
+        <w:jc w:val="both"/>
+        <w:outlineLvl w:val="0"/>
+        <w:rPr>
+          <w:rFonts w:asciiTheme="majorBidi" w:eastAsia="Times New Roman" w:hAnsiTheme="majorBidi" w:cstheme="majorBidi"/>
+          <w:b/>
+          <w:kern w:val="28"/>
+          <w:szCs w:val="12"/>
+          <w:lang w:val="en-US"/>
+        </w:rPr>
+      </w:pPr>
+      <w:r>
+        <w:rPr>
+          <w:rFonts w:asciiTheme="majorBidi" w:eastAsia="Times New Roman" w:hAnsiTheme="majorBidi" w:cstheme="majorBidi"/>
+          <w:b/>
+          <w:kern w:val="28"/>
+          <w:szCs w:val="12"/>
+          <w:lang w:val="en-US"/>
+        </w:rPr>
+        <w:t>Home Screen &amp; Profile Screen</w:t>
+      </w:r>
+      <w:r>
+        <w:rPr>
+          <w:rFonts w:asciiTheme="majorBidi" w:eastAsia="Times New Roman" w:hAnsiTheme="majorBidi" w:cstheme="majorBidi"/>
+          <w:b/>
+          <w:kern w:val="28"/>
+          <w:szCs w:val="12"/>
+          <w:lang w:val="en-US"/>
+        </w:rPr>
+        <w:t>:</w:t>
+      </w:r>
+    </w:p>
+    <w:p>
+      <w:pPr>
+        <w:keepNext/>
+        <w:keepLines/>
+        <w:spacing w:before="480" w:after="240" w:line="240" w:lineRule="atLeast"/>
+        <w:jc w:val="both"/>
+        <w:outlineLvl w:val="0"/>
+      </w:pPr>
+      <w:r>
+        <w:rPr>
+          <w:noProof/>
+        </w:rPr>
+        <w:drawing>
+          <wp:inline distT="0" distB="0" distL="0" distR="0" wp14:anchorId="42FA35FA" wp14:editId="6AC46680">
+            <wp:extent cx="2463747" cy="5327906"/>
+            <wp:effectExtent l="0" t="0" r="0" b="6350"/>
+            <wp:docPr id="2080959516" name="Picture 5"/>
+            <wp:cNvGraphicFramePr>
+              <a:graphicFrameLocks xmlns:a="http://schemas.openxmlformats.org/drawingml/2006/main" noChangeAspect="1"/>
+            </wp:cNvGraphicFramePr>
+            <a:graphic xmlns:a="http://schemas.openxmlformats.org/drawingml/2006/main">
+              <a:graphicData uri="http://schemas.openxmlformats.org/drawingml/2006/picture">
+                <pic:pic xmlns:pic="http://schemas.openxmlformats.org/drawingml/2006/picture">
+                  <pic:nvPicPr>
+                    <pic:cNvPr id="0" name="Picture 10"/>
+                    <pic:cNvPicPr>
+                      <a:picLocks noChangeAspect="1" noChangeArrowheads="1"/>
+                    </pic:cNvPicPr>
+                  </pic:nvPicPr>
+                  <pic:blipFill>
+                    <a:blip r:embed="rId27">
+                      <a:extLst>
+                        <a:ext uri="{28A0092B-C50C-407E-A947-70E740481C1C}">
+                          <a14:useLocalDpi xmlns:a14="http://schemas.microsoft.com/office/drawing/2010/main" val="0"/>
+                        </a:ext>
+                      </a:extLst>
+                    </a:blip>
+                    <a:srcRect/>
+                    <a:stretch>
+                      <a:fillRect/>
+                    </a:stretch>
+                  </pic:blipFill>
+                  <pic:spPr bwMode="auto">
+                    <a:xfrm>
+                      <a:off x="0" y="0"/>
+                      <a:ext cx="2495987" cy="5397625"/>
+                    </a:xfrm>
+                    <a:prstGeom prst="rect">
+                      <a:avLst/>
+                    </a:prstGeom>
+                    <a:noFill/>
+                    <a:ln>
+                      <a:noFill/>
+                    </a:ln>
+                  </pic:spPr>
+                </pic:pic>
+              </a:graphicData>
+            </a:graphic>
+          </wp:inline>
+        </w:drawing>
+      </w:r>
+      <w:r>
+        <w:t xml:space="preserve"> </w:t>
+      </w:r>
+      <w:r>
+        <w:rPr>
+          <w:noProof/>
+        </w:rPr>
+        <w:drawing>
+          <wp:inline distT="0" distB="0" distL="0" distR="0" wp14:anchorId="66ECC1CA" wp14:editId="20FF6F93">
+            <wp:extent cx="2615609" cy="5656314"/>
+            <wp:effectExtent l="0" t="0" r="0" b="1905"/>
+            <wp:docPr id="1371802959" name="Picture 6"/>
+            <wp:cNvGraphicFramePr>
+              <a:graphicFrameLocks xmlns:a="http://schemas.openxmlformats.org/drawingml/2006/main" noChangeAspect="1"/>
+            </wp:cNvGraphicFramePr>
+            <a:graphic xmlns:a="http://schemas.openxmlformats.org/drawingml/2006/main">
+              <a:graphicData uri="http://schemas.openxmlformats.org/drawingml/2006/picture">
+                <pic:pic xmlns:pic="http://schemas.openxmlformats.org/drawingml/2006/picture">
+                  <pic:nvPicPr>
+                    <pic:cNvPr id="0" name="Picture 12"/>
+                    <pic:cNvPicPr>
+                      <a:picLocks noChangeAspect="1" noChangeArrowheads="1"/>
+                    </pic:cNvPicPr>
+                  </pic:nvPicPr>
+                  <pic:blipFill>
+                    <a:blip r:embed="rId28">
+                      <a:extLst>
+                        <a:ext uri="{28A0092B-C50C-407E-A947-70E740481C1C}">
+                          <a14:useLocalDpi xmlns:a14="http://schemas.microsoft.com/office/drawing/2010/main" val="0"/>
+                        </a:ext>
+                      </a:extLst>
+                    </a:blip>
+                    <a:srcRect/>
+                    <a:stretch>
+                      <a:fillRect/>
+                    </a:stretch>
+                  </pic:blipFill>
+                  <pic:spPr bwMode="auto">
+                    <a:xfrm>
+                      <a:off x="0" y="0"/>
+                      <a:ext cx="2619180" cy="5664036"/>
+                    </a:xfrm>
+                    <a:prstGeom prst="rect">
+                      <a:avLst/>
+                    </a:prstGeom>
+                    <a:noFill/>
+                    <a:ln>
+                      <a:noFill/>
+                    </a:ln>
+                  </pic:spPr>
+                </pic:pic>
+              </a:graphicData>
+            </a:graphic>
+          </wp:inline>
+        </w:drawing>
+      </w:r>
+    </w:p>
+    <w:p>
+      <w:pPr>
+        <w:keepNext/>
+        <w:keepLines/>
+        <w:spacing w:before="480" w:after="240" w:line="240" w:lineRule="atLeast"/>
+        <w:jc w:val="both"/>
+        <w:outlineLvl w:val="0"/>
+      </w:pPr>
+    </w:p>
+    <w:p>
+      <w:pPr>
+        <w:keepNext/>
+        <w:keepLines/>
+        <w:spacing w:before="480" w:after="240" w:line="240" w:lineRule="atLeast"/>
+        <w:jc w:val="both"/>
+        <w:outlineLvl w:val="0"/>
+      </w:pPr>
+    </w:p>
+    <w:p>
+      <w:pPr>
+        <w:keepNext/>
+        <w:keepLines/>
+        <w:spacing w:before="480" w:after="240" w:line="240" w:lineRule="atLeast"/>
+        <w:jc w:val="both"/>
+        <w:outlineLvl w:val="0"/>
+      </w:pPr>
+    </w:p>
+    <w:p>
+      <w:pPr>
+        <w:keepNext/>
+        <w:keepLines/>
+        <w:spacing w:before="480" w:after="240" w:line="240" w:lineRule="atLeast"/>
+        <w:jc w:val="both"/>
+        <w:outlineLvl w:val="0"/>
+        <w:rPr>
+          <w:rFonts w:asciiTheme="majorBidi" w:eastAsia="Times New Roman" w:hAnsiTheme="majorBidi" w:cstheme="majorBidi"/>
+          <w:b/>
+          <w:kern w:val="28"/>
+          <w:szCs w:val="12"/>
+          <w:lang w:val="en-US"/>
+        </w:rPr>
+      </w:pPr>
+      <w:r>
+        <w:rPr>
+          <w:rFonts w:asciiTheme="majorBidi" w:eastAsia="Times New Roman" w:hAnsiTheme="majorBidi" w:cstheme="majorBidi"/>
+          <w:b/>
+          <w:kern w:val="28"/>
+          <w:szCs w:val="12"/>
+          <w:lang w:val="en-US"/>
+        </w:rPr>
+        <w:lastRenderedPageBreak/>
+        <w:t>Field Screens</w:t>
+      </w:r>
+      <w:r>
+        <w:rPr>
+          <w:rFonts w:asciiTheme="majorBidi" w:eastAsia="Times New Roman" w:hAnsiTheme="majorBidi" w:cstheme="majorBidi"/>
+          <w:b/>
+          <w:kern w:val="28"/>
+          <w:szCs w:val="12"/>
+          <w:lang w:val="en-US"/>
+        </w:rPr>
+        <w:t>:</w:t>
+      </w:r>
+    </w:p>
+    <w:p>
+      <w:pPr>
+        <w:keepNext/>
+        <w:keepLines/>
+        <w:spacing w:before="480" w:after="240" w:line="240" w:lineRule="atLeast"/>
+        <w:jc w:val="both"/>
+        <w:outlineLvl w:val="0"/>
+        <w:rPr>
+          <w:rFonts w:asciiTheme="majorBidi" w:eastAsia="Times New Roman" w:hAnsiTheme="majorBidi" w:cstheme="majorBidi"/>
+          <w:b/>
+          <w:kern w:val="28"/>
+          <w:szCs w:val="12"/>
+          <w:lang w:val="en-US"/>
+        </w:rPr>
+      </w:pPr>
+      <w:r>
+        <w:rPr>
+          <w:noProof/>
+        </w:rPr>
+        <w:drawing>
+          <wp:inline distT="0" distB="0" distL="0" distR="0" wp14:anchorId="753AA797" wp14:editId="419A2AAA">
+            <wp:extent cx="1935678" cy="4185946"/>
+            <wp:effectExtent l="0" t="0" r="7620" b="5080"/>
+            <wp:docPr id="1597883899" name="Picture 11" descr="A screenshot of a phone&#10;&#10;Description automatically generated"/>
+            <wp:cNvGraphicFramePr>
+              <a:graphicFrameLocks xmlns:a="http://schemas.openxmlformats.org/drawingml/2006/main" noChangeAspect="1"/>
+            </wp:cNvGraphicFramePr>
+            <a:graphic xmlns:a="http://schemas.openxmlformats.org/drawingml/2006/main">
+              <a:graphicData uri="http://schemas.openxmlformats.org/drawingml/2006/picture">
+                <pic:pic xmlns:pic="http://schemas.openxmlformats.org/drawingml/2006/picture">
+                  <pic:nvPicPr>
+                    <pic:cNvPr id="1597883899" name="Picture 11" descr="A screenshot of a phone&#10;&#10;Description automatically generated"/>
+                    <pic:cNvPicPr>
+                      <a:picLocks noChangeAspect="1" noChangeArrowheads="1"/>
+                    </pic:cNvPicPr>
+                  </pic:nvPicPr>
+                  <pic:blipFill>
+                    <a:blip r:embed="rId29" cstate="print">
+                      <a:extLst>
+                        <a:ext uri="{28A0092B-C50C-407E-A947-70E740481C1C}">
+                          <a14:useLocalDpi xmlns:a14="http://schemas.microsoft.com/office/drawing/2010/main" val="0"/>
+                        </a:ext>
+                      </a:extLst>
+                    </a:blip>
+                    <a:srcRect/>
+                    <a:stretch>
+                      <a:fillRect/>
+                    </a:stretch>
+                  </pic:blipFill>
+                  <pic:spPr bwMode="auto">
+                    <a:xfrm>
+                      <a:off x="0" y="0"/>
+                      <a:ext cx="1935678" cy="4185946"/>
+                    </a:xfrm>
+                    <a:prstGeom prst="rect">
+                      <a:avLst/>
+                    </a:prstGeom>
+                    <a:noFill/>
+                    <a:ln>
+                      <a:noFill/>
+                    </a:ln>
+                  </pic:spPr>
+                </pic:pic>
+              </a:graphicData>
+            </a:graphic>
+          </wp:inline>
+        </w:drawing>
+      </w:r>
+      <w:r>
+        <w:rPr>
+          <w:noProof/>
+        </w:rPr>
+        <w:drawing>
+          <wp:inline distT="0" distB="0" distL="0" distR="0" wp14:anchorId="4D831818" wp14:editId="578C6F64">
+            <wp:extent cx="1938281" cy="4191576"/>
+            <wp:effectExtent l="0" t="0" r="5080" b="0"/>
+            <wp:docPr id="1506070231" name="Picture 12" descr="A screenshot of a phone&#10;&#10;Description automatically generated"/>
+            <wp:cNvGraphicFramePr>
+              <a:graphicFrameLocks xmlns:a="http://schemas.openxmlformats.org/drawingml/2006/main" noChangeAspect="1"/>
+            </wp:cNvGraphicFramePr>
+            <a:graphic xmlns:a="http://schemas.openxmlformats.org/drawingml/2006/main">
+              <a:graphicData uri="http://schemas.openxmlformats.org/drawingml/2006/picture">
+                <pic:pic xmlns:pic="http://schemas.openxmlformats.org/drawingml/2006/picture">
+                  <pic:nvPicPr>
+                    <pic:cNvPr id="1506070231" name="Picture 12" descr="A screenshot of a phone&#10;&#10;Description automatically generated"/>
+                    <pic:cNvPicPr>
+                      <a:picLocks noChangeAspect="1" noChangeArrowheads="1"/>
+                    </pic:cNvPicPr>
+                  </pic:nvPicPr>
+                  <pic:blipFill>
+                    <a:blip r:embed="rId30" cstate="print">
+                      <a:extLst>
+                        <a:ext uri="{28A0092B-C50C-407E-A947-70E740481C1C}">
+                          <a14:useLocalDpi xmlns:a14="http://schemas.microsoft.com/office/drawing/2010/main" val="0"/>
+                        </a:ext>
+                      </a:extLst>
+                    </a:blip>
+                    <a:srcRect/>
+                    <a:stretch>
+                      <a:fillRect/>
+                    </a:stretch>
+                  </pic:blipFill>
+                  <pic:spPr bwMode="auto">
+                    <a:xfrm>
+                      <a:off x="0" y="0"/>
+                      <a:ext cx="1938281" cy="4191576"/>
+                    </a:xfrm>
+                    <a:prstGeom prst="rect">
+                      <a:avLst/>
+                    </a:prstGeom>
+                    <a:noFill/>
+                    <a:ln>
+                      <a:noFill/>
+                    </a:ln>
+                  </pic:spPr>
+                </pic:pic>
+              </a:graphicData>
+            </a:graphic>
+          </wp:inline>
+        </w:drawing>
+      </w:r>
+      <w:r>
+        <w:rPr>
+          <w:noProof/>
+        </w:rPr>
+        <w:drawing>
+          <wp:inline distT="0" distB="0" distL="0" distR="0" wp14:anchorId="6C2A74D3" wp14:editId="6A44415D">
+            <wp:extent cx="1923803" cy="4163741"/>
+            <wp:effectExtent l="0" t="0" r="635" b="8255"/>
+            <wp:docPr id="889375211" name="Picture 14" descr="A question and answer on a document&#10;&#10;Description automatically generated"/>
+            <wp:cNvGraphicFramePr>
+              <a:graphicFrameLocks xmlns:a="http://schemas.openxmlformats.org/drawingml/2006/main" noChangeAspect="1"/>
+            </wp:cNvGraphicFramePr>
+            <a:graphic xmlns:a="http://schemas.openxmlformats.org/drawingml/2006/main">
+              <a:graphicData uri="http://schemas.openxmlformats.org/drawingml/2006/picture">
+                <pic:pic xmlns:pic="http://schemas.openxmlformats.org/drawingml/2006/picture">
+                  <pic:nvPicPr>
+                    <pic:cNvPr id="889375211" name="Picture 14" descr="A question and answer on a document&#10;&#10;Description automatically generated"/>
+                    <pic:cNvPicPr>
+                      <a:picLocks noChangeAspect="1" noChangeArrowheads="1"/>
+                    </pic:cNvPicPr>
+                  </pic:nvPicPr>
+                  <pic:blipFill>
+                    <a:blip r:embed="rId31" cstate="print">
+                      <a:extLst>
+                        <a:ext uri="{28A0092B-C50C-407E-A947-70E740481C1C}">
+                          <a14:useLocalDpi xmlns:a14="http://schemas.microsoft.com/office/drawing/2010/main" val="0"/>
+                        </a:ext>
+                      </a:extLst>
+                    </a:blip>
+                    <a:srcRect/>
+                    <a:stretch>
+                      <a:fillRect/>
+                    </a:stretch>
+                  </pic:blipFill>
+                  <pic:spPr bwMode="auto">
+                    <a:xfrm>
+                      <a:off x="0" y="0"/>
+                      <a:ext cx="1954379" cy="4229918"/>
+                    </a:xfrm>
+                    <a:prstGeom prst="rect">
+                      <a:avLst/>
+                    </a:prstGeom>
+                    <a:noFill/>
+                    <a:ln>
+                      <a:noFill/>
+                    </a:ln>
+                  </pic:spPr>
+                </pic:pic>
+              </a:graphicData>
+            </a:graphic>
+          </wp:inline>
+        </w:drawing>
+      </w:r>
+    </w:p>
+    <w:p>
+      <w:pPr>
+        <w:keepNext/>
+        <w:keepLines/>
+        <w:spacing w:before="480" w:after="240" w:line="240" w:lineRule="atLeast"/>
+        <w:jc w:val="both"/>
+        <w:outlineLvl w:val="0"/>
+        <w:rPr>
+          <w:rFonts w:asciiTheme="majorBidi" w:eastAsia="Times New Roman" w:hAnsiTheme="majorBidi" w:cstheme="majorBidi"/>
+          <w:b/>
+          <w:kern w:val="28"/>
+          <w:szCs w:val="12"/>
+          <w:lang w:val="en-US"/>
+        </w:rPr>
+      </w:pPr>
+    </w:p>
+    <w:p>
+      <w:pPr>
+        <w:keepNext/>
+        <w:keepLines/>
+        <w:spacing w:before="480" w:after="240" w:line="240" w:lineRule="atLeast"/>
+        <w:jc w:val="both"/>
+        <w:outlineLvl w:val="0"/>
+        <w:rPr>
+          <w:rFonts w:asciiTheme="majorBidi" w:eastAsia="Times New Roman" w:hAnsiTheme="majorBidi" w:cstheme="majorBidi"/>
+          <w:b/>
+          <w:kern w:val="28"/>
+          <w:szCs w:val="12"/>
+          <w:lang w:val="en-US"/>
+        </w:rPr>
+      </w:pPr>
+    </w:p>
+    <w:p>
+      <w:pPr>
+        <w:keepNext/>
+        <w:keepLines/>
+        <w:spacing w:before="480" w:after="240" w:line="240" w:lineRule="atLeast"/>
+        <w:jc w:val="both"/>
+        <w:outlineLvl w:val="0"/>
+        <w:rPr>
+          <w:rFonts w:asciiTheme="majorBidi" w:eastAsia="Times New Roman" w:hAnsiTheme="majorBidi" w:cstheme="majorBidi"/>
+          <w:b/>
+          <w:kern w:val="28"/>
+          <w:szCs w:val="12"/>
+          <w:lang w:val="en-US"/>
+        </w:rPr>
+      </w:pPr>
+    </w:p>
+    <w:p>
+      <w:pPr>
+        <w:keepNext/>
+        <w:keepLines/>
+        <w:spacing w:before="480" w:after="240" w:line="240" w:lineRule="atLeast"/>
+        <w:jc w:val="both"/>
+        <w:outlineLvl w:val="0"/>
+        <w:rPr>
+          <w:rFonts w:asciiTheme="majorBidi" w:eastAsia="Times New Roman" w:hAnsiTheme="majorBidi" w:cstheme="majorBidi"/>
+          <w:b/>
+          <w:kern w:val="28"/>
+          <w:szCs w:val="12"/>
+          <w:lang w:val="en-US"/>
+        </w:rPr>
+      </w:pPr>
+    </w:p>
+    <w:p>
+      <w:pPr>
+        <w:keepNext/>
+        <w:keepLines/>
+        <w:spacing w:before="480" w:after="240" w:line="240" w:lineRule="atLeast"/>
+        <w:jc w:val="both"/>
+        <w:outlineLvl w:val="0"/>
+        <w:rPr>
+          <w:rFonts w:asciiTheme="majorBidi" w:eastAsia="Times New Roman" w:hAnsiTheme="majorBidi" w:cstheme="majorBidi"/>
+          <w:b/>
+          <w:kern w:val="28"/>
+          <w:szCs w:val="12"/>
+          <w:lang w:val="en-US"/>
+        </w:rPr>
+      </w:pPr>
+    </w:p>
+    <w:p>
+      <w:pPr>
+        <w:keepNext/>
+        <w:keepLines/>
+        <w:spacing w:before="480" w:after="240" w:line="240" w:lineRule="atLeast"/>
+        <w:jc w:val="both"/>
+        <w:outlineLvl w:val="0"/>
+        <w:rPr>
+          <w:rFonts w:asciiTheme="majorBidi" w:eastAsia="Times New Roman" w:hAnsiTheme="majorBidi" w:cstheme="majorBidi"/>
+          <w:b/>
+          <w:kern w:val="28"/>
+          <w:szCs w:val="12"/>
+          <w:lang w:val="en-US"/>
+        </w:rPr>
+      </w:pPr>
+    </w:p>
+    <w:p>
+      <w:pPr>
+        <w:keepNext/>
+        <w:keepLines/>
+        <w:spacing w:before="480" w:after="240" w:line="240" w:lineRule="atLeast"/>
+        <w:jc w:val="both"/>
+        <w:outlineLvl w:val="0"/>
+        <w:rPr>
+          <w:rFonts w:asciiTheme="majorBidi" w:eastAsia="Times New Roman" w:hAnsiTheme="majorBidi" w:cstheme="majorBidi"/>
+          <w:b/>
+          <w:kern w:val="28"/>
+          <w:szCs w:val="12"/>
+          <w:lang w:val="en-US"/>
+        </w:rPr>
+      </w:pPr>
+    </w:p>
+    <w:p>
+      <w:pPr>
+        <w:keepNext/>
+        <w:keepLines/>
+        <w:spacing w:before="480" w:after="240" w:line="240" w:lineRule="atLeast"/>
+        <w:jc w:val="both"/>
+        <w:outlineLvl w:val="0"/>
+        <w:rPr>
+          <w:rFonts w:asciiTheme="majorBidi" w:eastAsia="Times New Roman" w:hAnsiTheme="majorBidi" w:cstheme="majorBidi"/>
+          <w:b/>
+          <w:kern w:val="28"/>
+          <w:szCs w:val="12"/>
+          <w:lang w:val="en-US"/>
+        </w:rPr>
+      </w:pPr>
+      <w:r>
+        <w:rPr>
+          <w:rFonts w:asciiTheme="majorBidi" w:eastAsia="Times New Roman" w:hAnsiTheme="majorBidi" w:cstheme="majorBidi"/>
+          <w:b/>
+          <w:kern w:val="28"/>
+          <w:szCs w:val="12"/>
+          <w:lang w:val="en-US"/>
+        </w:rPr>
+        <w:lastRenderedPageBreak/>
+        <w:t>User Contributions Screen</w:t>
+      </w:r>
+      <w:r>
+        <w:rPr>
+          <w:rFonts w:asciiTheme="majorBidi" w:eastAsia="Times New Roman" w:hAnsiTheme="majorBidi" w:cstheme="majorBidi"/>
+          <w:b/>
+          <w:kern w:val="28"/>
+          <w:szCs w:val="12"/>
+          <w:lang w:val="en-US"/>
+        </w:rPr>
+        <w:t>:</w:t>
+      </w:r>
+    </w:p>
+    <w:p>
+      <w:pPr>
+        <w:keepNext/>
+        <w:keepLines/>
+        <w:spacing w:before="480" w:after="240" w:line="240" w:lineRule="atLeast"/>
+        <w:jc w:val="both"/>
+        <w:outlineLvl w:val="0"/>
+      </w:pPr>
+      <w:r>
+        <w:rPr>
+          <w:noProof/>
+        </w:rPr>
+        <w:drawing>
+          <wp:inline distT="0" distB="0" distL="0" distR="0" wp14:anchorId="404375EF" wp14:editId="1E317438">
+            <wp:extent cx="1900060" cy="4113726"/>
+            <wp:effectExtent l="0" t="0" r="5080" b="1270"/>
+            <wp:docPr id="148548036" name="Picture 15"/>
+            <wp:cNvGraphicFramePr>
+              <a:graphicFrameLocks xmlns:a="http://schemas.openxmlformats.org/drawingml/2006/main" noChangeAspect="1"/>
+            </wp:cNvGraphicFramePr>
+            <a:graphic xmlns:a="http://schemas.openxmlformats.org/drawingml/2006/main">
+              <a:graphicData uri="http://schemas.openxmlformats.org/drawingml/2006/picture">
+                <pic:pic xmlns:pic="http://schemas.openxmlformats.org/drawingml/2006/picture">
+                  <pic:nvPicPr>
+                    <pic:cNvPr id="0" name="Picture 42"/>
+                    <pic:cNvPicPr>
+                      <a:picLocks noChangeAspect="1" noChangeArrowheads="1"/>
+                    </pic:cNvPicPr>
+                  </pic:nvPicPr>
+                  <pic:blipFill>
+                    <a:blip r:embed="rId32" cstate="print">
+                      <a:extLst>
+                        <a:ext uri="{28A0092B-C50C-407E-A947-70E740481C1C}">
+                          <a14:useLocalDpi xmlns:a14="http://schemas.microsoft.com/office/drawing/2010/main" val="0"/>
+                        </a:ext>
+                      </a:extLst>
+                    </a:blip>
+                    <a:srcRect/>
+                    <a:stretch>
+                      <a:fillRect/>
+                    </a:stretch>
+                  </pic:blipFill>
+                  <pic:spPr bwMode="auto">
+                    <a:xfrm>
+                      <a:off x="0" y="0"/>
+                      <a:ext cx="1908205" cy="4131359"/>
+                    </a:xfrm>
+                    <a:prstGeom prst="rect">
+                      <a:avLst/>
+                    </a:prstGeom>
+                    <a:noFill/>
+                    <a:ln>
+                      <a:noFill/>
+                    </a:ln>
+                  </pic:spPr>
+                </pic:pic>
+              </a:graphicData>
+            </a:graphic>
+          </wp:inline>
+        </w:drawing>
+      </w:r>
+      <w:r>
+        <w:t xml:space="preserve"> </w:t>
+      </w:r>
+      <w:r>
+        <w:rPr>
+          <w:noProof/>
+        </w:rPr>
+        <w:drawing>
+          <wp:inline distT="0" distB="0" distL="0" distR="0" wp14:anchorId="1C08E253" wp14:editId="0CA7D8B6">
+            <wp:extent cx="1896155" cy="4105275"/>
+            <wp:effectExtent l="0" t="0" r="8890" b="0"/>
+            <wp:docPr id="1622033586" name="Picture 16" descr="A screenshot of a phone&#10;&#10;Description automatically generated"/>
+            <wp:cNvGraphicFramePr>
+              <a:graphicFrameLocks xmlns:a="http://schemas.openxmlformats.org/drawingml/2006/main" noChangeAspect="1"/>
+            </wp:cNvGraphicFramePr>
+            <a:graphic xmlns:a="http://schemas.openxmlformats.org/drawingml/2006/main">
+              <a:graphicData uri="http://schemas.openxmlformats.org/drawingml/2006/picture">
+                <pic:pic xmlns:pic="http://schemas.openxmlformats.org/drawingml/2006/picture">
+                  <pic:nvPicPr>
+                    <pic:cNvPr id="1622033586" name="Picture 16" descr="A screenshot of a phone&#10;&#10;Description automatically generated"/>
+                    <pic:cNvPicPr>
+                      <a:picLocks noChangeAspect="1" noChangeArrowheads="1"/>
+                    </pic:cNvPicPr>
+                  </pic:nvPicPr>
+                  <pic:blipFill>
+                    <a:blip r:embed="rId33" cstate="print">
+                      <a:extLst>
+                        <a:ext uri="{28A0092B-C50C-407E-A947-70E740481C1C}">
+                          <a14:useLocalDpi xmlns:a14="http://schemas.microsoft.com/office/drawing/2010/main" val="0"/>
+                        </a:ext>
+                      </a:extLst>
+                    </a:blip>
+                    <a:srcRect/>
+                    <a:stretch>
+                      <a:fillRect/>
+                    </a:stretch>
+                  </pic:blipFill>
+                  <pic:spPr bwMode="auto">
+                    <a:xfrm>
+                      <a:off x="0" y="0"/>
+                      <a:ext cx="1908113" cy="4131165"/>
+                    </a:xfrm>
+                    <a:prstGeom prst="rect">
+                      <a:avLst/>
+                    </a:prstGeom>
+                    <a:noFill/>
+                    <a:ln>
+                      <a:noFill/>
+                    </a:ln>
+                  </pic:spPr>
+                </pic:pic>
+              </a:graphicData>
+            </a:graphic>
+          </wp:inline>
+        </w:drawing>
+      </w:r>
+      <w:r>
+        <w:t xml:space="preserve"> </w:t>
+      </w:r>
+      <w:r>
+        <w:rPr>
+          <w:noProof/>
+        </w:rPr>
+        <w:drawing>
+          <wp:inline distT="0" distB="0" distL="0" distR="0" wp14:anchorId="1B931F59" wp14:editId="4600180F">
+            <wp:extent cx="1886935" cy="4085310"/>
+            <wp:effectExtent l="0" t="0" r="0" b="0"/>
+            <wp:docPr id="290802020" name="Picture 17" descr="A screenshot of a phone&#10;&#10;Description automatically generated"/>
+            <wp:cNvGraphicFramePr>
+              <a:graphicFrameLocks xmlns:a="http://schemas.openxmlformats.org/drawingml/2006/main" noChangeAspect="1"/>
+            </wp:cNvGraphicFramePr>
+            <a:graphic xmlns:a="http://schemas.openxmlformats.org/drawingml/2006/main">
+              <a:graphicData uri="http://schemas.openxmlformats.org/drawingml/2006/picture">
+                <pic:pic xmlns:pic="http://schemas.openxmlformats.org/drawingml/2006/picture">
+                  <pic:nvPicPr>
+                    <pic:cNvPr id="290802020" name="Picture 17" descr="A screenshot of a phone&#10;&#10;Description automatically generated"/>
+                    <pic:cNvPicPr>
+                      <a:picLocks noChangeAspect="1" noChangeArrowheads="1"/>
+                    </pic:cNvPicPr>
+                  </pic:nvPicPr>
+                  <pic:blipFill>
+                    <a:blip r:embed="rId34" cstate="print">
+                      <a:extLst>
+                        <a:ext uri="{28A0092B-C50C-407E-A947-70E740481C1C}">
+                          <a14:useLocalDpi xmlns:a14="http://schemas.microsoft.com/office/drawing/2010/main" val="0"/>
+                        </a:ext>
+                      </a:extLst>
+                    </a:blip>
+                    <a:srcRect/>
+                    <a:stretch>
+                      <a:fillRect/>
+                    </a:stretch>
+                  </pic:blipFill>
+                  <pic:spPr bwMode="auto">
+                    <a:xfrm>
+                      <a:off x="0" y="0"/>
+                      <a:ext cx="1900308" cy="4114264"/>
+                    </a:xfrm>
+                    <a:prstGeom prst="rect">
+                      <a:avLst/>
+                    </a:prstGeom>
+                    <a:noFill/>
+                    <a:ln>
+                      <a:noFill/>
+                    </a:ln>
+                  </pic:spPr>
+                </pic:pic>
+              </a:graphicData>
+            </a:graphic>
+          </wp:inline>
+        </w:drawing>
+      </w:r>
+    </w:p>
+    <w:p>
+      <w:pPr>
+        <w:keepNext/>
+        <w:keepLines/>
+        <w:spacing w:before="480" w:after="240" w:line="360" w:lineRule="auto"/>
+        <w:jc w:val="both"/>
+        <w:outlineLvl w:val="0"/>
+        <w:rPr>
+          <w:rFonts w:asciiTheme="majorBidi" w:eastAsia="Times New Roman" w:hAnsiTheme="majorBidi" w:cstheme="majorBidi"/>
+          <w:b/>
+          <w:kern w:val="28"/>
+          <w:szCs w:val="12"/>
+          <w:lang w:val="en-US"/>
+        </w:rPr>
+      </w:pPr>
+      <w:r>
+        <w:rPr>
+          <w:noProof/>
+        </w:rPr>
+        <w:drawing>
+          <wp:inline distT="0" distB="0" distL="0" distR="0" wp14:anchorId="26E34DEA" wp14:editId="00CCA5C5">
+            <wp:extent cx="1676400" cy="3299460"/>
+            <wp:effectExtent l="0" t="0" r="0" b="0"/>
+            <wp:docPr id="1523566066" name="Picture 18" descr="A screenshot of a questionnaire&#10;&#10;Description automatically generated"/>
+            <wp:cNvGraphicFramePr>
+              <a:graphicFrameLocks xmlns:a="http://schemas.openxmlformats.org/drawingml/2006/main" noChangeAspect="1"/>
+            </wp:cNvGraphicFramePr>
+            <a:graphic xmlns:a="http://schemas.openxmlformats.org/drawingml/2006/main">
+              <a:graphicData uri="http://schemas.openxmlformats.org/drawingml/2006/picture">
+                <pic:pic xmlns:pic="http://schemas.openxmlformats.org/drawingml/2006/picture">
+                  <pic:nvPicPr>
+                    <pic:cNvPr id="1523566066" name="Picture 18" descr="A screenshot of a questionnaire&#10;&#10;Description automatically generated"/>
+                    <pic:cNvPicPr>
+                      <a:picLocks noChangeAspect="1" noChangeArrowheads="1"/>
+                    </pic:cNvPicPr>
+                  </pic:nvPicPr>
+                  <pic:blipFill>
+                    <a:blip r:embed="rId35" cstate="print">
+                      <a:extLst>
+                        <a:ext uri="{28A0092B-C50C-407E-A947-70E740481C1C}">
+                          <a14:useLocalDpi xmlns:a14="http://schemas.microsoft.com/office/drawing/2010/main" val="0"/>
+                        </a:ext>
+                      </a:extLst>
+                    </a:blip>
+                    <a:srcRect/>
+                    <a:stretch>
+                      <a:fillRect/>
+                    </a:stretch>
+                  </pic:blipFill>
+                  <pic:spPr bwMode="auto">
+                    <a:xfrm>
+                      <a:off x="0" y="0"/>
+                      <a:ext cx="1684513" cy="3315428"/>
+                    </a:xfrm>
+                    <a:prstGeom prst="rect">
+                      <a:avLst/>
+                    </a:prstGeom>
+                    <a:noFill/>
+                    <a:ln>
+                      <a:noFill/>
+                    </a:ln>
+                  </pic:spPr>
+                </pic:pic>
+              </a:graphicData>
+            </a:graphic>
+          </wp:inline>
+        </w:drawing>
+      </w:r>
+      <w:r>
+        <w:rPr>
+          <w:noProof/>
+        </w:rPr>
+        <w:drawing>
+          <wp:inline distT="0" distB="0" distL="0" distR="0" wp14:anchorId="191AF488" wp14:editId="07707888">
+            <wp:extent cx="1619250" cy="3303270"/>
+            <wp:effectExtent l="0" t="0" r="0" b="0"/>
+            <wp:docPr id="820703690" name="Picture 19" descr="A screenshot of a social media post&#10;&#10;Description automatically generated"/>
+            <wp:cNvGraphicFramePr>
+              <a:graphicFrameLocks xmlns:a="http://schemas.openxmlformats.org/drawingml/2006/main" noChangeAspect="1"/>
+            </wp:cNvGraphicFramePr>
+            <a:graphic xmlns:a="http://schemas.openxmlformats.org/drawingml/2006/main">
+              <a:graphicData uri="http://schemas.openxmlformats.org/drawingml/2006/picture">
+                <pic:pic xmlns:pic="http://schemas.openxmlformats.org/drawingml/2006/picture">
+                  <pic:nvPicPr>
+                    <pic:cNvPr id="820703690" name="Picture 19" descr="A screenshot of a social media post&#10;&#10;Description automatically generated"/>
+                    <pic:cNvPicPr>
+                      <a:picLocks noChangeAspect="1" noChangeArrowheads="1"/>
+                    </pic:cNvPicPr>
+                  </pic:nvPicPr>
+                  <pic:blipFill>
+                    <a:blip r:embed="rId36" cstate="print">
+                      <a:extLst>
+                        <a:ext uri="{28A0092B-C50C-407E-A947-70E740481C1C}">
+                          <a14:useLocalDpi xmlns:a14="http://schemas.microsoft.com/office/drawing/2010/main" val="0"/>
+                        </a:ext>
+                      </a:extLst>
+                    </a:blip>
+                    <a:srcRect/>
+                    <a:stretch>
+                      <a:fillRect/>
+                    </a:stretch>
+                  </pic:blipFill>
+                  <pic:spPr bwMode="auto">
+                    <a:xfrm>
+                      <a:off x="0" y="0"/>
+                      <a:ext cx="1640227" cy="3346064"/>
+                    </a:xfrm>
+                    <a:prstGeom prst="rect">
+                      <a:avLst/>
+                    </a:prstGeom>
+                    <a:noFill/>
+                    <a:ln>
+                      <a:noFill/>
+                    </a:ln>
+                  </pic:spPr>
+                </pic:pic>
+              </a:graphicData>
+            </a:graphic>
+          </wp:inline>
+        </w:drawing>
+      </w:r>
+    </w:p>
+    <w:p>
+      <w:pPr>
+        <w:keepNext/>
+        <w:keepLines/>
+        <w:spacing w:before="480" w:after="240" w:line="360" w:lineRule="auto"/>
+        <w:jc w:val="both"/>
+        <w:outlineLvl w:val="0"/>
+        <w:rPr>
+          <w:rFonts w:asciiTheme="majorBidi" w:eastAsia="Times New Roman" w:hAnsiTheme="majorBidi" w:cstheme="majorBidi"/>
+          <w:b/>
+          <w:kern w:val="28"/>
+          <w:szCs w:val="12"/>
+          <w:lang w:val="en-US"/>
+        </w:rPr>
+      </w:pPr>
+      <w:r>
+        <w:rPr>
+          <w:rFonts w:asciiTheme="majorBidi" w:eastAsia="Times New Roman" w:hAnsiTheme="majorBidi" w:cstheme="majorBidi"/>
+          <w:b/>
+          <w:kern w:val="28"/>
+          <w:szCs w:val="12"/>
+          <w:lang w:val="en-US"/>
+        </w:rPr>
+        <w:lastRenderedPageBreak/>
+        <w:t xml:space="preserve">Setting Screen: </w:t>
+      </w:r>
+    </w:p>
+    <w:p>
+      <w:pPr>
+        <w:keepNext/>
+        <w:keepLines/>
+        <w:spacing w:before="480" w:after="240" w:line="360" w:lineRule="auto"/>
+        <w:jc w:val="both"/>
+        <w:outlineLvl w:val="0"/>
+        <w:rPr>
+          <w:rFonts w:asciiTheme="majorBidi" w:eastAsia="Times New Roman" w:hAnsiTheme="majorBidi" w:cstheme="majorBidi"/>
+          <w:b/>
+          <w:kern w:val="28"/>
+          <w:szCs w:val="12"/>
+          <w:lang w:val="en-US"/>
+        </w:rPr>
+      </w:pPr>
+      <w:r>
+        <w:rPr>
+          <w:noProof/>
+        </w:rPr>
+        <w:drawing>
+          <wp:inline distT="0" distB="0" distL="0" distR="0" wp14:anchorId="5AA330E4" wp14:editId="4C1483E3">
+            <wp:extent cx="2897579" cy="6273411"/>
+            <wp:effectExtent l="0" t="0" r="0" b="0"/>
+            <wp:docPr id="1187185453" name="Picture 20"/>
+            <wp:cNvGraphicFramePr>
+              <a:graphicFrameLocks xmlns:a="http://schemas.openxmlformats.org/drawingml/2006/main" noChangeAspect="1"/>
+            </wp:cNvGraphicFramePr>
+            <a:graphic xmlns:a="http://schemas.openxmlformats.org/drawingml/2006/main">
+              <a:graphicData uri="http://schemas.openxmlformats.org/drawingml/2006/picture">
+                <pic:pic xmlns:pic="http://schemas.openxmlformats.org/drawingml/2006/picture">
+                  <pic:nvPicPr>
+                    <pic:cNvPr id="0" name="Picture 52"/>
+                    <pic:cNvPicPr>
+                      <a:picLocks noChangeAspect="1" noChangeArrowheads="1"/>
+                    </pic:cNvPicPr>
+                  </pic:nvPicPr>
+                  <pic:blipFill>
+                    <a:blip r:embed="rId37">
+                      <a:extLst>
+                        <a:ext uri="{28A0092B-C50C-407E-A947-70E740481C1C}">
+                          <a14:useLocalDpi xmlns:a14="http://schemas.microsoft.com/office/drawing/2010/main" val="0"/>
+                        </a:ext>
+                      </a:extLst>
+                    </a:blip>
+                    <a:srcRect/>
+                    <a:stretch>
+                      <a:fillRect/>
+                    </a:stretch>
+                  </pic:blipFill>
+                  <pic:spPr bwMode="auto">
+                    <a:xfrm>
+                      <a:off x="0" y="0"/>
+                      <a:ext cx="2913769" cy="6308462"/>
+                    </a:xfrm>
+                    <a:prstGeom prst="rect">
+                      <a:avLst/>
+                    </a:prstGeom>
+                    <a:noFill/>
+                    <a:ln>
+                      <a:noFill/>
+                    </a:ln>
+                  </pic:spPr>
+                </pic:pic>
+              </a:graphicData>
+            </a:graphic>
+          </wp:inline>
+        </w:drawing>
+      </w:r>
+    </w:p>
+    <w:p>
+      <w:pPr>
+        <w:keepNext/>
+        <w:keepLines/>
+        <w:spacing w:before="480" w:after="240" w:line="240" w:lineRule="atLeast"/>
+        <w:jc w:val="both"/>
+        <w:outlineLvl w:val="0"/>
+        <w:rPr>
+          <w:rFonts w:asciiTheme="majorBidi" w:eastAsia="Times New Roman" w:hAnsiTheme="majorBidi" w:cstheme="majorBidi"/>
+          <w:b/>
+          <w:kern w:val="28"/>
+          <w:szCs w:val="12"/>
+          <w:lang w:val="en-US"/>
+        </w:rPr>
+      </w:pPr>
+    </w:p>
+    <w:p>
+      <w:pPr>
+        <w:keepNext/>
+        <w:keepLines/>
+        <w:spacing w:before="480" w:after="240" w:line="240" w:lineRule="atLeast"/>
+        <w:jc w:val="both"/>
+        <w:outlineLvl w:val="0"/>
+        <w:rPr>
+          <w:rFonts w:asciiTheme="majorBidi" w:eastAsia="Times New Roman" w:hAnsiTheme="majorBidi" w:cstheme="majorBidi"/>
+          <w:b/>
+          <w:kern w:val="28"/>
+          <w:szCs w:val="12"/>
+          <w:lang w:val="en-US"/>
+        </w:rPr>
+      </w:pPr>
+    </w:p>
+    <w:p>
+      <w:pPr>
+        <w:keepNext/>
+        <w:keepLines/>
+        <w:spacing w:before="480" w:after="240" w:line="240" w:lineRule="atLeast"/>
+        <w:jc w:val="both"/>
+        <w:outlineLvl w:val="0"/>
+        <w:rPr>
+          <w:rFonts w:asciiTheme="majorBidi" w:eastAsia="Times New Roman" w:hAnsiTheme="majorBidi" w:cstheme="majorBidi"/>
+          <w:b/>
+          <w:kern w:val="28"/>
+          <w:szCs w:val="12"/>
+          <w:lang w:val="en-US"/>
+        </w:rPr>
+      </w:pPr>
+      <w:r>
+        <w:rPr>
+          <w:rFonts w:asciiTheme="majorBidi" w:eastAsia="Times New Roman" w:hAnsiTheme="majorBidi" w:cstheme="majorBidi"/>
+          <w:b/>
+          <w:kern w:val="28"/>
+          <w:szCs w:val="12"/>
+          <w:lang w:val="en-US"/>
+        </w:rPr>
+        <w:lastRenderedPageBreak/>
         <w:t>Mock Interview Module</w:t>
       </w:r>
       <w:r>
@@ -7882,7 +9263,7 @@
         <w:keepNext/>
         <w:keepLines/>
         <w:spacing w:before="480" w:after="240" w:line="240" w:lineRule="atLeast"/>
-        <w:jc w:val="center"/>
+        <w:jc w:val="both"/>
         <w:outlineLvl w:val="0"/>
         <w:rPr>
           <w:rFonts w:asciiTheme="majorBidi" w:eastAsia="Times New Roman" w:hAnsiTheme="majorBidi" w:cstheme="majorBidi"/>
@@ -7914,7 +9295,7 @@
                     </pic:cNvPicPr>
                   </pic:nvPicPr>
                   <pic:blipFill>
-                    <a:blip r:embed="rId25">
+                    <a:blip r:embed="rId38">
                       <a:extLst>
                         <a:ext uri="{28A0092B-C50C-407E-A947-70E740481C1C}">
                           <a14:useLocalDpi xmlns:a14="http://schemas.microsoft.com/office/drawing/2010/main" val="0"/>
@@ -7951,6 +9332,7 @@
         <w:keepNext/>
         <w:keepLines/>
         <w:spacing w:before="480" w:after="240" w:line="240" w:lineRule="atLeast"/>
+        <w:jc w:val="both"/>
         <w:outlineLvl w:val="0"/>
         <w:rPr>
           <w:rFonts w:asciiTheme="majorBidi" w:eastAsia="Times New Roman" w:hAnsiTheme="majorBidi" w:cstheme="majorBidi"/>
@@ -7968,7 +9350,6 @@
           <w:szCs w:val="12"/>
           <w:lang w:val="en-US"/>
         </w:rPr>
-        <w:lastRenderedPageBreak/>
         <w:t>Expert Panel &amp; Chat System</w:t>
       </w:r>
       <w:r>
@@ -7987,7 +9368,7 @@
         <w:keepNext/>
         <w:keepLines/>
         <w:spacing w:before="480" w:after="240" w:line="240" w:lineRule="atLeast"/>
-        <w:jc w:val="center"/>
+        <w:jc w:val="both"/>
         <w:outlineLvl w:val="0"/>
         <w:rPr>
           <w:rFonts w:asciiTheme="majorBidi" w:eastAsia="Times New Roman" w:hAnsiTheme="majorBidi" w:cstheme="majorBidi"/>
@@ -8019,7 +9400,7 @@
                     </pic:cNvPicPr>
                   </pic:nvPicPr>
                   <pic:blipFill>
-                    <a:blip r:embed="rId26">
+                    <a:blip r:embed="rId39">
                       <a:extLst>
                         <a:ext uri="{28A0092B-C50C-407E-A947-70E740481C1C}">
                           <a14:useLocalDpi xmlns:a14="http://schemas.microsoft.com/office/drawing/2010/main" val="0"/>
@@ -8055,7 +9436,7 @@
           <w:noProof/>
         </w:rPr>
         <w:drawing>
-          <wp:inline distT="0" distB="0" distL="0" distR="0" wp14:anchorId="5433AE47" wp14:editId="37715A97">
+          <wp:inline distT="0" distB="0" distL="0" distR="0" wp14:anchorId="5433AE47" wp14:editId="11724C1B">
             <wp:extent cx="2216988" cy="3139440"/>
             <wp:effectExtent l="0" t="0" r="0" b="3810"/>
             <wp:docPr id="882291001" name="Picture 6" descr="A screenshot of a chat&#10;&#10;Description automatically generated"/>
@@ -8072,7 +9453,7 @@
                     </pic:cNvPicPr>
                   </pic:nvPicPr>
                   <pic:blipFill>
-                    <a:blip r:embed="rId27">
+                    <a:blip r:embed="rId40">
                       <a:extLst>
                         <a:ext uri="{28A0092B-C50C-407E-A947-70E740481C1C}">
                           <a14:useLocalDpi xmlns:a14="http://schemas.microsoft.com/office/drawing/2010/main" val="0"/>
@@ -8109,6 +9490,7 @@
         <w:keepNext/>
         <w:keepLines/>
         <w:spacing w:before="480" w:after="240" w:line="240" w:lineRule="atLeast"/>
+        <w:jc w:val="both"/>
         <w:outlineLvl w:val="0"/>
         <w:rPr>
           <w:rFonts w:asciiTheme="majorBidi" w:eastAsia="Times New Roman" w:hAnsiTheme="majorBidi" w:cstheme="majorBidi"/>
@@ -8124,7 +9506,7 @@
         <w:keepNext/>
         <w:keepLines/>
         <w:spacing w:before="480" w:after="240" w:line="240" w:lineRule="atLeast"/>
-        <w:jc w:val="center"/>
+        <w:jc w:val="both"/>
         <w:outlineLvl w:val="0"/>
         <w:rPr>
           <w:rFonts w:asciiTheme="majorBidi" w:eastAsia="Times New Roman" w:hAnsiTheme="majorBidi" w:cstheme="majorBidi"/>
@@ -8140,6 +9522,7 @@
         <w:keepNext/>
         <w:keepLines/>
         <w:spacing w:before="480" w:after="240" w:line="240" w:lineRule="atLeast"/>
+        <w:jc w:val="both"/>
         <w:outlineLvl w:val="0"/>
         <w:rPr>
           <w:rFonts w:asciiTheme="majorBidi" w:eastAsia="Times New Roman" w:hAnsiTheme="majorBidi" w:cstheme="majorBidi"/>
@@ -8152,6 +9535,7 @@
     </w:p>
     <w:p>
       <w:pPr>
+        <w:jc w:val="both"/>
         <w:rPr>
           <w:rFonts w:asciiTheme="majorBidi" w:eastAsia="Times New Roman" w:hAnsiTheme="majorBidi" w:cstheme="majorBidi"/>
           <w:b/>
@@ -8164,7 +9548,7 @@
       </w:pPr>
     </w:p>
     <w:sectPr>
-      <w:footerReference w:type="default" r:id="rId28"/>
+      <w:footerReference w:type="default" r:id="rId41"/>
       <w:pgSz w:w="12240" w:h="15840" w:code="1"/>
       <w:pgMar w:top="1440" w:right="1440" w:bottom="1440" w:left="1440" w:header="720" w:footer="720" w:gutter="0"/>
       <w:cols w:space="720"/>
@@ -8404,47 +9788,20 @@
 
 <file path=word/numbering.xml><?xml version="1.0" encoding="utf-8"?>
 <w:numbering xmlns:wpc="http://schemas.microsoft.com/office/word/2010/wordprocessingCanvas" xmlns:cx="http://schemas.microsoft.com/office/drawing/2014/chartex" xmlns:cx1="http://schemas.microsoft.com/office/drawing/2015/9/8/chartex" xmlns:cx2="http://schemas.microsoft.com/office/drawing/2015/10/21/chartex" xmlns:cx3="http://schemas.microsoft.com/office/drawing/2016/5/9/chartex" xmlns:cx4="http://schemas.microsoft.com/office/drawing/2016/5/10/chartex" xmlns:cx5="http://schemas.microsoft.com/office/drawing/2016/5/11/chartex" xmlns:cx6="http://schemas.microsoft.com/office/drawing/2016/5/12/chartex" xmlns:cx7="http://schemas.microsoft.com/office/drawing/2016/5/13/chartex" xmlns:cx8="http://schemas.microsoft.com/office/drawing/2016/5/14/chartex" xmlns:mc="http://schemas.openxmlformats.org/markup-compatibility/2006" xmlns:aink="http://schemas.microsoft.com/office/drawing/2016/ink" xmlns:am3d="http://schemas.microsoft.com/office/drawing/2017/model3d" xmlns:o="urn:schemas-microsoft-com:office:office" xmlns:oel="http://schemas.microsoft.com/office/2019/extlst" xmlns:r="http://schemas.openxmlformats.org/officeDocument/2006/relationships" xmlns:m="http://schemas.openxmlformats.org/officeDocument/2006/math" xmlns:v="urn:schemas-microsoft-com:vml" xmlns:wp14="http://schemas.microsoft.com/office/word/2010/wordprocessingDrawing" xmlns:wp="http://schemas.openxmlformats.org/drawingml/2006/wordprocessingDrawing" xmlns:w10="urn:schemas-microsoft-com:office:word" xmlns:w="http://schemas.openxmlformats.org/wordprocessingml/2006/main" xmlns:w14="http://schemas.microsoft.com/office/word/2010/wordml" xmlns:w15="http://schemas.microsoft.com/office/word/2012/wordml" xmlns:w16cex="http://schemas.microsoft.com/office/word/2018/wordml/cex" xmlns:w16cid="http://schemas.microsoft.com/office/word/2016/wordml/cid" xmlns:w16="http://schemas.microsoft.com/office/word/2018/wordml" xmlns:w16sdtdh="http://schemas.microsoft.com/office/word/2020/wordml/sdtdatahash" xmlns:w16se="http://schemas.microsoft.com/office/word/2015/wordml/symex" xmlns:wpg="http://schemas.microsoft.com/office/word/2010/wordprocessingGroup" xmlns:wpi="http://schemas.microsoft.com/office/word/2010/wordprocessingInk" xmlns:wne="http://schemas.microsoft.com/office/word/2006/wordml" xmlns:wps="http://schemas.microsoft.com/office/word/2010/wordprocessingShape" mc:Ignorable="w14 w15 w16se w16cid w16 w16cex w16sdtdh wp14">
-  <w:numPicBullet w:numPicBulletId="0">
-    <w:pict>
-      <v:shapetype id="_x0000_t75" coordsize="21600,21600" o:spt="75" o:preferrelative="t" path="m@4@5l@4@11@9@11@9@5xe" filled="f" stroked="f">
-        <v:stroke joinstyle="miter"/>
-        <v:formulas>
-          <v:f eqn="if lineDrawn pixelLineWidth 0"/>
-          <v:f eqn="sum @0 1 0"/>
-          <v:f eqn="sum 0 0 @1"/>
-          <v:f eqn="prod @2 1 2"/>
-          <v:f eqn="prod @3 21600 pixelWidth"/>
-          <v:f eqn="prod @3 21600 pixelHeight"/>
-          <v:f eqn="sum @0 0 1"/>
-          <v:f eqn="prod @6 1 2"/>
-          <v:f eqn="prod @7 21600 pixelWidth"/>
-          <v:f eqn="sum @8 21600 0"/>
-          <v:f eqn="prod @7 21600 pixelHeight"/>
-          <v:f eqn="sum @10 21600 0"/>
-        </v:formulas>
-        <v:path o:extrusionok="f" gradientshapeok="t" o:connecttype="rect"/>
-        <o:lock v:ext="edit" aspectratio="t"/>
-      </v:shapetype>
-      <v:shape id="_x0000_i1032" type="#_x0000_t75" style="width:8.35pt;height:8.35pt;visibility:visible;mso-wrap-style:square" o:bullet="t">
-        <v:imagedata r:id="rId1" o:title=""/>
-      </v:shape>
-    </w:pict>
-  </w:numPicBullet>
   <w:abstractNum w:abstractNumId="0" w15:restartNumberingAfterBreak="0">
-    <w:nsid w:val="016C3F6D"/>
+    <w:nsid w:val="198A6B8C"/>
     <w:multiLevelType w:val="hybridMultilevel"/>
-    <w:tmpl w:val="5A84D8E0"/>
-    <w:lvl w:ilvl="0" w:tplc="0409000F">
+    <w:tmpl w:val="3C3423A6"/>
+    <w:lvl w:ilvl="0" w:tplc="08090001">
       <w:start w:val="1"/>
-      <w:numFmt w:val="decimal"/>
-      <w:lvlText w:val="%1."/>
+      <w:numFmt w:val="bullet"/>
+      <w:lvlText w:val=""/>
       <w:lvlJc w:val="left"/>
       <w:pPr>
-        <w:ind w:left="927" w:hanging="360"/>
+        <w:ind w:left="720" w:hanging="360"/>
       </w:pPr>
       <w:rPr>
-        <w:rFonts w:hint="default"/>
-        <w:sz w:val="20"/>
+        <w:rFonts w:ascii="Symbol" w:hAnsi="Symbol" w:hint="default"/>
       </w:rPr>
     </w:lvl>
     <w:lvl w:ilvl="1" w:tplc="08090003" w:tentative="1">
@@ -8453,7 +9810,7 @@
       <w:lvlText w:val="o"/>
       <w:lvlJc w:val="left"/>
       <w:pPr>
-        <w:ind w:left="1647" w:hanging="360"/>
+        <w:ind w:left="1440" w:hanging="360"/>
       </w:pPr>
       <w:rPr>
         <w:rFonts w:ascii="Courier New" w:hAnsi="Courier New" w:cs="Courier New" w:hint="default"/>
@@ -8465,7 +9822,7 @@
       <w:lvlText w:val=""/>
       <w:lvlJc w:val="left"/>
       <w:pPr>
-        <w:ind w:left="2367" w:hanging="360"/>
+        <w:ind w:left="2160" w:hanging="360"/>
       </w:pPr>
       <w:rPr>
         <w:rFonts w:ascii="Wingdings" w:hAnsi="Wingdings" w:hint="default"/>
@@ -8477,7 +9834,7 @@
       <w:lvlText w:val=""/>
       <w:lvlJc w:val="left"/>
       <w:pPr>
-        <w:ind w:left="3087" w:hanging="360"/>
+        <w:ind w:left="2880" w:hanging="360"/>
       </w:pPr>
       <w:rPr>
         <w:rFonts w:ascii="Symbol" w:hAnsi="Symbol" w:hint="default"/>
@@ -8489,7 +9846,7 @@
       <w:lvlText w:val="o"/>
       <w:lvlJc w:val="left"/>
       <w:pPr>
-        <w:ind w:left="3807" w:hanging="360"/>
+        <w:ind w:left="3600" w:hanging="360"/>
       </w:pPr>
       <w:rPr>
         <w:rFonts w:ascii="Courier New" w:hAnsi="Courier New" w:cs="Courier New" w:hint="default"/>
@@ -8501,7 +9858,7 @@
       <w:lvlText w:val=""/>
       <w:lvlJc w:val="left"/>
       <w:pPr>
-        <w:ind w:left="4527" w:hanging="360"/>
+        <w:ind w:left="4320" w:hanging="360"/>
       </w:pPr>
       <w:rPr>
         <w:rFonts w:ascii="Wingdings" w:hAnsi="Wingdings" w:hint="default"/>
@@ -8513,7 +9870,7 @@
       <w:lvlText w:val=""/>
       <w:lvlJc w:val="left"/>
       <w:pPr>
-        <w:ind w:left="5247" w:hanging="360"/>
+        <w:ind w:left="5040" w:hanging="360"/>
       </w:pPr>
       <w:rPr>
         <w:rFonts w:ascii="Symbol" w:hAnsi="Symbol" w:hint="default"/>
@@ -8525,7 +9882,7 @@
       <w:lvlText w:val="o"/>
       <w:lvlJc w:val="left"/>
       <w:pPr>
-        <w:ind w:left="5967" w:hanging="360"/>
+        <w:ind w:left="5760" w:hanging="360"/>
       </w:pPr>
       <w:rPr>
         <w:rFonts w:ascii="Courier New" w:hAnsi="Courier New" w:cs="Courier New" w:hint="default"/>
@@ -8537,7 +9894,7 @@
       <w:lvlText w:val=""/>
       <w:lvlJc w:val="left"/>
       <w:pPr>
-        <w:ind w:left="6687" w:hanging="360"/>
+        <w:ind w:left="6480" w:hanging="360"/>
       </w:pPr>
       <w:rPr>
         <w:rFonts w:ascii="Wingdings" w:hAnsi="Wingdings" w:hint="default"/>
@@ -8545,326 +9902,28 @@
     </w:lvl>
   </w:abstractNum>
   <w:abstractNum w:abstractNumId="1" w15:restartNumberingAfterBreak="0">
-    <w:nsid w:val="0C182E8C"/>
-    <w:multiLevelType w:val="multilevel"/>
-    <w:tmpl w:val="DFE879F8"/>
-    <w:lvl w:ilvl="0">
-      <w:start w:val="1"/>
-      <w:numFmt w:val="bullet"/>
-      <w:lvlText w:val=""/>
-      <w:lvlJc w:val="left"/>
-      <w:pPr>
-        <w:tabs>
-          <w:tab w:val="num" w:pos="720"/>
-        </w:tabs>
-        <w:ind w:left="720" w:hanging="360"/>
-      </w:pPr>
-      <w:rPr>
-        <w:rFonts w:ascii="Symbol" w:hAnsi="Symbol" w:hint="default"/>
-        <w:sz w:val="20"/>
-      </w:rPr>
-    </w:lvl>
-    <w:lvl w:ilvl="1" w:tentative="1">
-      <w:start w:val="1"/>
-      <w:numFmt w:val="bullet"/>
-      <w:lvlText w:val="o"/>
-      <w:lvlJc w:val="left"/>
-      <w:pPr>
-        <w:tabs>
-          <w:tab w:val="num" w:pos="1440"/>
-        </w:tabs>
-        <w:ind w:left="1440" w:hanging="360"/>
-      </w:pPr>
-      <w:rPr>
-        <w:rFonts w:ascii="Courier New" w:hAnsi="Courier New" w:hint="default"/>
-        <w:sz w:val="20"/>
-      </w:rPr>
-    </w:lvl>
-    <w:lvl w:ilvl="2" w:tentative="1">
-      <w:start w:val="1"/>
-      <w:numFmt w:val="bullet"/>
-      <w:lvlText w:val=""/>
-      <w:lvlJc w:val="left"/>
-      <w:pPr>
-        <w:tabs>
-          <w:tab w:val="num" w:pos="2160"/>
-        </w:tabs>
-        <w:ind w:left="2160" w:hanging="360"/>
-      </w:pPr>
-      <w:rPr>
-        <w:rFonts w:ascii="Wingdings" w:hAnsi="Wingdings" w:hint="default"/>
-        <w:sz w:val="20"/>
-      </w:rPr>
-    </w:lvl>
-    <w:lvl w:ilvl="3" w:tentative="1">
-      <w:start w:val="1"/>
-      <w:numFmt w:val="bullet"/>
-      <w:lvlText w:val=""/>
-      <w:lvlJc w:val="left"/>
-      <w:pPr>
-        <w:tabs>
-          <w:tab w:val="num" w:pos="2880"/>
-        </w:tabs>
-        <w:ind w:left="2880" w:hanging="360"/>
-      </w:pPr>
-      <w:rPr>
-        <w:rFonts w:ascii="Wingdings" w:hAnsi="Wingdings" w:hint="default"/>
-        <w:sz w:val="20"/>
-      </w:rPr>
-    </w:lvl>
-    <w:lvl w:ilvl="4" w:tentative="1">
-      <w:start w:val="1"/>
-      <w:numFmt w:val="bullet"/>
-      <w:lvlText w:val=""/>
-      <w:lvlJc w:val="left"/>
-      <w:pPr>
-        <w:tabs>
-          <w:tab w:val="num" w:pos="3600"/>
-        </w:tabs>
-        <w:ind w:left="3600" w:hanging="360"/>
-      </w:pPr>
-      <w:rPr>
-        <w:rFonts w:ascii="Wingdings" w:hAnsi="Wingdings" w:hint="default"/>
-        <w:sz w:val="20"/>
-      </w:rPr>
-    </w:lvl>
-    <w:lvl w:ilvl="5" w:tentative="1">
-      <w:start w:val="1"/>
-      <w:numFmt w:val="bullet"/>
-      <w:lvlText w:val=""/>
-      <w:lvlJc w:val="left"/>
-      <w:pPr>
-        <w:tabs>
-          <w:tab w:val="num" w:pos="4320"/>
-        </w:tabs>
-        <w:ind w:left="4320" w:hanging="360"/>
-      </w:pPr>
-      <w:rPr>
-        <w:rFonts w:ascii="Wingdings" w:hAnsi="Wingdings" w:hint="default"/>
-        <w:sz w:val="20"/>
-      </w:rPr>
-    </w:lvl>
-    <w:lvl w:ilvl="6" w:tentative="1">
-      <w:start w:val="1"/>
-      <w:numFmt w:val="bullet"/>
-      <w:lvlText w:val=""/>
-      <w:lvlJc w:val="left"/>
-      <w:pPr>
-        <w:tabs>
-          <w:tab w:val="num" w:pos="5040"/>
-        </w:tabs>
-        <w:ind w:left="5040" w:hanging="360"/>
-      </w:pPr>
-      <w:rPr>
-        <w:rFonts w:ascii="Wingdings" w:hAnsi="Wingdings" w:hint="default"/>
-        <w:sz w:val="20"/>
-      </w:rPr>
-    </w:lvl>
-    <w:lvl w:ilvl="7" w:tentative="1">
-      <w:start w:val="1"/>
-      <w:numFmt w:val="bullet"/>
-      <w:lvlText w:val=""/>
-      <w:lvlJc w:val="left"/>
-      <w:pPr>
-        <w:tabs>
-          <w:tab w:val="num" w:pos="5760"/>
-        </w:tabs>
-        <w:ind w:left="5760" w:hanging="360"/>
-      </w:pPr>
-      <w:rPr>
-        <w:rFonts w:ascii="Wingdings" w:hAnsi="Wingdings" w:hint="default"/>
-        <w:sz w:val="20"/>
-      </w:rPr>
-    </w:lvl>
-    <w:lvl w:ilvl="8" w:tentative="1">
-      <w:start w:val="1"/>
-      <w:numFmt w:val="bullet"/>
-      <w:lvlText w:val=""/>
-      <w:lvlJc w:val="left"/>
-      <w:pPr>
-        <w:tabs>
-          <w:tab w:val="num" w:pos="6480"/>
-        </w:tabs>
-        <w:ind w:left="6480" w:hanging="360"/>
-      </w:pPr>
-      <w:rPr>
-        <w:rFonts w:ascii="Wingdings" w:hAnsi="Wingdings" w:hint="default"/>
-        <w:sz w:val="20"/>
-      </w:rPr>
-    </w:lvl>
-  </w:abstractNum>
-  <w:abstractNum w:abstractNumId="2" w15:restartNumberingAfterBreak="0">
-    <w:nsid w:val="0C2C2B01"/>
-    <w:multiLevelType w:val="multilevel"/>
-    <w:tmpl w:val="09EC2756"/>
-    <w:lvl w:ilvl="0">
-      <w:start w:val="1"/>
-      <w:numFmt w:val="bullet"/>
-      <w:lvlText w:val=""/>
-      <w:lvlJc w:val="left"/>
-      <w:pPr>
-        <w:tabs>
-          <w:tab w:val="num" w:pos="720"/>
-        </w:tabs>
-        <w:ind w:left="720" w:hanging="360"/>
-      </w:pPr>
-      <w:rPr>
-        <w:rFonts w:ascii="Symbol" w:hAnsi="Symbol" w:hint="default"/>
-        <w:sz w:val="20"/>
-      </w:rPr>
-    </w:lvl>
-    <w:lvl w:ilvl="1" w:tentative="1">
-      <w:start w:val="1"/>
-      <w:numFmt w:val="bullet"/>
-      <w:lvlText w:val="o"/>
-      <w:lvlJc w:val="left"/>
-      <w:pPr>
-        <w:tabs>
-          <w:tab w:val="num" w:pos="1440"/>
-        </w:tabs>
-        <w:ind w:left="1440" w:hanging="360"/>
-      </w:pPr>
-      <w:rPr>
-        <w:rFonts w:ascii="Courier New" w:hAnsi="Courier New" w:hint="default"/>
-        <w:sz w:val="20"/>
-      </w:rPr>
-    </w:lvl>
-    <w:lvl w:ilvl="2" w:tentative="1">
-      <w:start w:val="1"/>
-      <w:numFmt w:val="bullet"/>
-      <w:lvlText w:val=""/>
-      <w:lvlJc w:val="left"/>
-      <w:pPr>
-        <w:tabs>
-          <w:tab w:val="num" w:pos="2160"/>
-        </w:tabs>
-        <w:ind w:left="2160" w:hanging="360"/>
-      </w:pPr>
-      <w:rPr>
-        <w:rFonts w:ascii="Wingdings" w:hAnsi="Wingdings" w:hint="default"/>
-        <w:sz w:val="20"/>
-      </w:rPr>
-    </w:lvl>
-    <w:lvl w:ilvl="3" w:tentative="1">
-      <w:start w:val="1"/>
-      <w:numFmt w:val="bullet"/>
-      <w:lvlText w:val=""/>
-      <w:lvlJc w:val="left"/>
-      <w:pPr>
-        <w:tabs>
-          <w:tab w:val="num" w:pos="2880"/>
-        </w:tabs>
-        <w:ind w:left="2880" w:hanging="360"/>
-      </w:pPr>
-      <w:rPr>
-        <w:rFonts w:ascii="Wingdings" w:hAnsi="Wingdings" w:hint="default"/>
-        <w:sz w:val="20"/>
-      </w:rPr>
-    </w:lvl>
-    <w:lvl w:ilvl="4" w:tentative="1">
-      <w:start w:val="1"/>
-      <w:numFmt w:val="bullet"/>
-      <w:lvlText w:val=""/>
-      <w:lvlJc w:val="left"/>
-      <w:pPr>
-        <w:tabs>
-          <w:tab w:val="num" w:pos="3600"/>
-        </w:tabs>
-        <w:ind w:left="3600" w:hanging="360"/>
-      </w:pPr>
-      <w:rPr>
-        <w:rFonts w:ascii="Wingdings" w:hAnsi="Wingdings" w:hint="default"/>
-        <w:sz w:val="20"/>
-      </w:rPr>
-    </w:lvl>
-    <w:lvl w:ilvl="5" w:tentative="1">
-      <w:start w:val="1"/>
-      <w:numFmt w:val="bullet"/>
-      <w:lvlText w:val=""/>
-      <w:lvlJc w:val="left"/>
-      <w:pPr>
-        <w:tabs>
-          <w:tab w:val="num" w:pos="4320"/>
-        </w:tabs>
-        <w:ind w:left="4320" w:hanging="360"/>
-      </w:pPr>
-      <w:rPr>
-        <w:rFonts w:ascii="Wingdings" w:hAnsi="Wingdings" w:hint="default"/>
-        <w:sz w:val="20"/>
-      </w:rPr>
-    </w:lvl>
-    <w:lvl w:ilvl="6" w:tentative="1">
-      <w:start w:val="1"/>
-      <w:numFmt w:val="bullet"/>
-      <w:lvlText w:val=""/>
-      <w:lvlJc w:val="left"/>
-      <w:pPr>
-        <w:tabs>
-          <w:tab w:val="num" w:pos="5040"/>
-        </w:tabs>
-        <w:ind w:left="5040" w:hanging="360"/>
-      </w:pPr>
-      <w:rPr>
-        <w:rFonts w:ascii="Wingdings" w:hAnsi="Wingdings" w:hint="default"/>
-        <w:sz w:val="20"/>
-      </w:rPr>
-    </w:lvl>
-    <w:lvl w:ilvl="7" w:tentative="1">
-      <w:start w:val="1"/>
-      <w:numFmt w:val="bullet"/>
-      <w:lvlText w:val=""/>
-      <w:lvlJc w:val="left"/>
-      <w:pPr>
-        <w:tabs>
-          <w:tab w:val="num" w:pos="5760"/>
-        </w:tabs>
-        <w:ind w:left="5760" w:hanging="360"/>
-      </w:pPr>
-      <w:rPr>
-        <w:rFonts w:ascii="Wingdings" w:hAnsi="Wingdings" w:hint="default"/>
-        <w:sz w:val="20"/>
-      </w:rPr>
-    </w:lvl>
-    <w:lvl w:ilvl="8" w:tentative="1">
-      <w:start w:val="1"/>
-      <w:numFmt w:val="bullet"/>
-      <w:lvlText w:val=""/>
-      <w:lvlJc w:val="left"/>
-      <w:pPr>
-        <w:tabs>
-          <w:tab w:val="num" w:pos="6480"/>
-        </w:tabs>
-        <w:ind w:left="6480" w:hanging="360"/>
-      </w:pPr>
-      <w:rPr>
-        <w:rFonts w:ascii="Wingdings" w:hAnsi="Wingdings" w:hint="default"/>
-        <w:sz w:val="20"/>
-      </w:rPr>
-    </w:lvl>
-  </w:abstractNum>
-  <w:abstractNum w:abstractNumId="3" w15:restartNumberingAfterBreak="0">
-    <w:nsid w:val="0CFF388E"/>
+    <w:nsid w:val="250450B1"/>
     <w:multiLevelType w:val="hybridMultilevel"/>
-    <w:tmpl w:val="E3B2A902"/>
+    <w:tmpl w:val="D5189456"/>
     <w:lvl w:ilvl="0" w:tplc="08090001">
       <w:start w:val="1"/>
       <w:numFmt w:val="bullet"/>
       <w:lvlText w:val=""/>
       <w:lvlJc w:val="left"/>
       <w:pPr>
-        <w:ind w:left="1080" w:hanging="360"/>
+        <w:ind w:left="720" w:hanging="360"/>
       </w:pPr>
       <w:rPr>
         <w:rFonts w:ascii="Symbol" w:hAnsi="Symbol" w:hint="default"/>
       </w:rPr>
     </w:lvl>
-    <w:lvl w:ilvl="1" w:tplc="08090003">
+    <w:lvl w:ilvl="1" w:tplc="08090003" w:tentative="1">
       <w:start w:val="1"/>
       <w:numFmt w:val="bullet"/>
       <w:lvlText w:val="o"/>
       <w:lvlJc w:val="left"/>
       <w:pPr>
-        <w:ind w:left="1800" w:hanging="360"/>
+        <w:ind w:left="1440" w:hanging="360"/>
       </w:pPr>
       <w:rPr>
         <w:rFonts w:ascii="Courier New" w:hAnsi="Courier New" w:cs="Courier New" w:hint="default"/>
@@ -8876,7 +9935,7 @@
       <w:lvlText w:val=""/>
       <w:lvlJc w:val="left"/>
       <w:pPr>
-        <w:ind w:left="2520" w:hanging="360"/>
+        <w:ind w:left="2160" w:hanging="360"/>
       </w:pPr>
       <w:rPr>
         <w:rFonts w:ascii="Wingdings" w:hAnsi="Wingdings" w:hint="default"/>
@@ -8888,7 +9947,7 @@
       <w:lvlText w:val=""/>
       <w:lvlJc w:val="left"/>
       <w:pPr>
-        <w:ind w:left="3240" w:hanging="360"/>
+        <w:ind w:left="2880" w:hanging="360"/>
       </w:pPr>
       <w:rPr>
         <w:rFonts w:ascii="Symbol" w:hAnsi="Symbol" w:hint="default"/>
@@ -8900,7 +9959,7 @@
       <w:lvlText w:val="o"/>
       <w:lvlJc w:val="left"/>
       <w:pPr>
-        <w:ind w:left="3960" w:hanging="360"/>
+        <w:ind w:left="3600" w:hanging="360"/>
       </w:pPr>
       <w:rPr>
         <w:rFonts w:ascii="Courier New" w:hAnsi="Courier New" w:cs="Courier New" w:hint="default"/>
@@ -8912,7 +9971,7 @@
       <w:lvlText w:val=""/>
       <w:lvlJc w:val="left"/>
       <w:pPr>
-        <w:ind w:left="4680" w:hanging="360"/>
+        <w:ind w:left="4320" w:hanging="360"/>
       </w:pPr>
       <w:rPr>
         <w:rFonts w:ascii="Wingdings" w:hAnsi="Wingdings" w:hint="default"/>
@@ -8924,7 +9983,7 @@
       <w:lvlText w:val=""/>
       <w:lvlJc w:val="left"/>
       <w:pPr>
-        <w:ind w:left="5400" w:hanging="360"/>
+        <w:ind w:left="5040" w:hanging="360"/>
       </w:pPr>
       <w:rPr>
         <w:rFonts w:ascii="Symbol" w:hAnsi="Symbol" w:hint="default"/>
@@ -8936,7 +9995,7 @@
       <w:lvlText w:val="o"/>
       <w:lvlJc w:val="left"/>
       <w:pPr>
-        <w:ind w:left="6120" w:hanging="360"/>
+        <w:ind w:left="5760" w:hanging="360"/>
       </w:pPr>
       <w:rPr>
         <w:rFonts w:ascii="Courier New" w:hAnsi="Courier New" w:cs="Courier New" w:hint="default"/>
@@ -8948,926 +10007,36 @@
       <w:lvlText w:val=""/>
       <w:lvlJc w:val="left"/>
       <w:pPr>
-        <w:ind w:left="6840" w:hanging="360"/>
+        <w:ind w:left="6480" w:hanging="360"/>
       </w:pPr>
       <w:rPr>
         <w:rFonts w:ascii="Wingdings" w:hAnsi="Wingdings" w:hint="default"/>
       </w:rPr>
     </w:lvl>
   </w:abstractNum>
-  <w:abstractNum w:abstractNumId="4" w15:restartNumberingAfterBreak="0">
-    <w:nsid w:val="0FB83230"/>
+  <w:abstractNum w:abstractNumId="2" w15:restartNumberingAfterBreak="0">
+    <w:nsid w:val="5CC368EF"/>
     <w:multiLevelType w:val="hybridMultilevel"/>
-    <w:tmpl w:val="4EA21AAA"/>
-    <w:lvl w:ilvl="0" w:tplc="0409000F">
-      <w:start w:val="1"/>
-      <w:numFmt w:val="decimal"/>
-      <w:lvlText w:val="%1."/>
-      <w:lvlJc w:val="left"/>
-      <w:pPr>
-        <w:ind w:left="720" w:hanging="360"/>
-      </w:pPr>
-    </w:lvl>
-    <w:lvl w:ilvl="1" w:tplc="04090019" w:tentative="1">
-      <w:start w:val="1"/>
-      <w:numFmt w:val="lowerLetter"/>
-      <w:lvlText w:val="%2."/>
-      <w:lvlJc w:val="left"/>
-      <w:pPr>
-        <w:ind w:left="1440" w:hanging="360"/>
-      </w:pPr>
-    </w:lvl>
-    <w:lvl w:ilvl="2" w:tplc="0409001B" w:tentative="1">
-      <w:start w:val="1"/>
-      <w:numFmt w:val="lowerRoman"/>
-      <w:lvlText w:val="%3."/>
-      <w:lvlJc w:val="right"/>
-      <w:pPr>
-        <w:ind w:left="2160" w:hanging="180"/>
-      </w:pPr>
-    </w:lvl>
-    <w:lvl w:ilvl="3" w:tplc="0409000F" w:tentative="1">
-      <w:start w:val="1"/>
-      <w:numFmt w:val="decimal"/>
-      <w:lvlText w:val="%4."/>
-      <w:lvlJc w:val="left"/>
-      <w:pPr>
-        <w:ind w:left="2880" w:hanging="360"/>
-      </w:pPr>
-    </w:lvl>
-    <w:lvl w:ilvl="4" w:tplc="04090019" w:tentative="1">
-      <w:start w:val="1"/>
-      <w:numFmt w:val="lowerLetter"/>
-      <w:lvlText w:val="%5."/>
-      <w:lvlJc w:val="left"/>
-      <w:pPr>
-        <w:ind w:left="3600" w:hanging="360"/>
-      </w:pPr>
-    </w:lvl>
-    <w:lvl w:ilvl="5" w:tplc="0409001B" w:tentative="1">
-      <w:start w:val="1"/>
-      <w:numFmt w:val="lowerRoman"/>
-      <w:lvlText w:val="%6."/>
-      <w:lvlJc w:val="right"/>
-      <w:pPr>
-        <w:ind w:left="4320" w:hanging="180"/>
-      </w:pPr>
-    </w:lvl>
-    <w:lvl w:ilvl="6" w:tplc="0409000F" w:tentative="1">
-      <w:start w:val="1"/>
-      <w:numFmt w:val="decimal"/>
-      <w:lvlText w:val="%7."/>
-      <w:lvlJc w:val="left"/>
-      <w:pPr>
-        <w:ind w:left="5040" w:hanging="360"/>
-      </w:pPr>
-    </w:lvl>
-    <w:lvl w:ilvl="7" w:tplc="04090019" w:tentative="1">
-      <w:start w:val="1"/>
-      <w:numFmt w:val="lowerLetter"/>
-      <w:lvlText w:val="%8."/>
-      <w:lvlJc w:val="left"/>
-      <w:pPr>
-        <w:ind w:left="5760" w:hanging="360"/>
-      </w:pPr>
-    </w:lvl>
-    <w:lvl w:ilvl="8" w:tplc="0409001B" w:tentative="1">
-      <w:start w:val="1"/>
-      <w:numFmt w:val="lowerRoman"/>
-      <w:lvlText w:val="%9."/>
-      <w:lvlJc w:val="right"/>
-      <w:pPr>
-        <w:ind w:left="6480" w:hanging="180"/>
-      </w:pPr>
-    </w:lvl>
-  </w:abstractNum>
-  <w:abstractNum w:abstractNumId="5" w15:restartNumberingAfterBreak="0">
-    <w:nsid w:val="128642A9"/>
-    <w:multiLevelType w:val="hybridMultilevel"/>
-    <w:tmpl w:val="EFA2B63A"/>
-    <w:lvl w:ilvl="0" w:tplc="04090001">
-      <w:start w:val="1"/>
-      <w:numFmt w:val="bullet"/>
-      <w:lvlText w:val=""/>
-      <w:lvlJc w:val="left"/>
-      <w:pPr>
-        <w:ind w:left="720" w:hanging="360"/>
-      </w:pPr>
-      <w:rPr>
-        <w:rFonts w:ascii="Symbol" w:hAnsi="Symbol" w:hint="default"/>
-      </w:rPr>
-    </w:lvl>
-    <w:lvl w:ilvl="1" w:tplc="04090003">
-      <w:start w:val="1"/>
-      <w:numFmt w:val="bullet"/>
-      <w:lvlText w:val="o"/>
-      <w:lvlJc w:val="left"/>
-      <w:pPr>
-        <w:ind w:left="1440" w:hanging="360"/>
-      </w:pPr>
-      <w:rPr>
-        <w:rFonts w:ascii="Courier New" w:hAnsi="Courier New" w:cs="Courier New" w:hint="default"/>
-      </w:rPr>
-    </w:lvl>
-    <w:lvl w:ilvl="2" w:tplc="04090005" w:tentative="1">
-      <w:start w:val="1"/>
-      <w:numFmt w:val="bullet"/>
-      <w:lvlText w:val=""/>
-      <w:lvlJc w:val="left"/>
-      <w:pPr>
-        <w:ind w:left="2160" w:hanging="360"/>
-      </w:pPr>
-      <w:rPr>
-        <w:rFonts w:ascii="Wingdings" w:hAnsi="Wingdings" w:hint="default"/>
-      </w:rPr>
-    </w:lvl>
-    <w:lvl w:ilvl="3" w:tplc="04090001" w:tentative="1">
-      <w:start w:val="1"/>
-      <w:numFmt w:val="bullet"/>
-      <w:lvlText w:val=""/>
-      <w:lvlJc w:val="left"/>
-      <w:pPr>
-        <w:ind w:left="2880" w:hanging="360"/>
-      </w:pPr>
-      <w:rPr>
-        <w:rFonts w:ascii="Symbol" w:hAnsi="Symbol" w:hint="default"/>
-      </w:rPr>
-    </w:lvl>
-    <w:lvl w:ilvl="4" w:tplc="04090003" w:tentative="1">
-      <w:start w:val="1"/>
-      <w:numFmt w:val="bullet"/>
-      <w:lvlText w:val="o"/>
-      <w:lvlJc w:val="left"/>
-      <w:pPr>
-        <w:ind w:left="3600" w:hanging="360"/>
-      </w:pPr>
-      <w:rPr>
-        <w:rFonts w:ascii="Courier New" w:hAnsi="Courier New" w:cs="Courier New" w:hint="default"/>
-      </w:rPr>
-    </w:lvl>
-    <w:lvl w:ilvl="5" w:tplc="04090005" w:tentative="1">
-      <w:start w:val="1"/>
-      <w:numFmt w:val="bullet"/>
-      <w:lvlText w:val=""/>
-      <w:lvlJc w:val="left"/>
-      <w:pPr>
-        <w:ind w:left="4320" w:hanging="360"/>
-      </w:pPr>
-      <w:rPr>
-        <w:rFonts w:ascii="Wingdings" w:hAnsi="Wingdings" w:hint="default"/>
-      </w:rPr>
-    </w:lvl>
-    <w:lvl w:ilvl="6" w:tplc="04090001" w:tentative="1">
-      <w:start w:val="1"/>
-      <w:numFmt w:val="bullet"/>
-      <w:lvlText w:val=""/>
-      <w:lvlJc w:val="left"/>
-      <w:pPr>
-        <w:ind w:left="5040" w:hanging="360"/>
-      </w:pPr>
-      <w:rPr>
-        <w:rFonts w:ascii="Symbol" w:hAnsi="Symbol" w:hint="default"/>
-      </w:rPr>
-    </w:lvl>
-    <w:lvl w:ilvl="7" w:tplc="04090003" w:tentative="1">
-      <w:start w:val="1"/>
-      <w:numFmt w:val="bullet"/>
-      <w:lvlText w:val="o"/>
-      <w:lvlJc w:val="left"/>
-      <w:pPr>
-        <w:ind w:left="5760" w:hanging="360"/>
-      </w:pPr>
-      <w:rPr>
-        <w:rFonts w:ascii="Courier New" w:hAnsi="Courier New" w:cs="Courier New" w:hint="default"/>
-      </w:rPr>
-    </w:lvl>
-    <w:lvl w:ilvl="8" w:tplc="04090005" w:tentative="1">
-      <w:start w:val="1"/>
-      <w:numFmt w:val="bullet"/>
-      <w:lvlText w:val=""/>
-      <w:lvlJc w:val="left"/>
-      <w:pPr>
-        <w:ind w:left="6480" w:hanging="360"/>
-      </w:pPr>
-      <w:rPr>
-        <w:rFonts w:ascii="Wingdings" w:hAnsi="Wingdings" w:hint="default"/>
-      </w:rPr>
-    </w:lvl>
-  </w:abstractNum>
-  <w:abstractNum w:abstractNumId="6" w15:restartNumberingAfterBreak="0">
-    <w:nsid w:val="129106E8"/>
-    <w:multiLevelType w:val="hybridMultilevel"/>
-    <w:tmpl w:val="C568B0F4"/>
-    <w:lvl w:ilvl="0" w:tplc="2BF25F42">
-      <w:start w:val="1"/>
-      <w:numFmt w:val="lowerRoman"/>
-      <w:lvlText w:val="%1-"/>
-      <w:lvlJc w:val="left"/>
-      <w:pPr>
-        <w:ind w:left="1647" w:hanging="720"/>
-      </w:pPr>
-      <w:rPr>
-        <w:rFonts w:hint="default"/>
-        <w:b/>
-        <w:sz w:val="24"/>
-      </w:rPr>
-    </w:lvl>
-    <w:lvl w:ilvl="1" w:tplc="08090019" w:tentative="1">
-      <w:start w:val="1"/>
-      <w:numFmt w:val="lowerLetter"/>
-      <w:lvlText w:val="%2."/>
-      <w:lvlJc w:val="left"/>
-      <w:pPr>
-        <w:ind w:left="2007" w:hanging="360"/>
-      </w:pPr>
-    </w:lvl>
-    <w:lvl w:ilvl="2" w:tplc="0809001B" w:tentative="1">
-      <w:start w:val="1"/>
-      <w:numFmt w:val="lowerRoman"/>
-      <w:lvlText w:val="%3."/>
-      <w:lvlJc w:val="right"/>
-      <w:pPr>
-        <w:ind w:left="2727" w:hanging="180"/>
-      </w:pPr>
-    </w:lvl>
-    <w:lvl w:ilvl="3" w:tplc="0809000F" w:tentative="1">
-      <w:start w:val="1"/>
-      <w:numFmt w:val="decimal"/>
-      <w:lvlText w:val="%4."/>
-      <w:lvlJc w:val="left"/>
-      <w:pPr>
-        <w:ind w:left="3447" w:hanging="360"/>
-      </w:pPr>
-    </w:lvl>
-    <w:lvl w:ilvl="4" w:tplc="08090019" w:tentative="1">
-      <w:start w:val="1"/>
-      <w:numFmt w:val="lowerLetter"/>
-      <w:lvlText w:val="%5."/>
-      <w:lvlJc w:val="left"/>
-      <w:pPr>
-        <w:ind w:left="4167" w:hanging="360"/>
-      </w:pPr>
-    </w:lvl>
-    <w:lvl w:ilvl="5" w:tplc="0809001B" w:tentative="1">
-      <w:start w:val="1"/>
-      <w:numFmt w:val="lowerRoman"/>
-      <w:lvlText w:val="%6."/>
-      <w:lvlJc w:val="right"/>
-      <w:pPr>
-        <w:ind w:left="4887" w:hanging="180"/>
-      </w:pPr>
-    </w:lvl>
-    <w:lvl w:ilvl="6" w:tplc="0809000F" w:tentative="1">
-      <w:start w:val="1"/>
-      <w:numFmt w:val="decimal"/>
-      <w:lvlText w:val="%7."/>
-      <w:lvlJc w:val="left"/>
-      <w:pPr>
-        <w:ind w:left="5607" w:hanging="360"/>
-      </w:pPr>
-    </w:lvl>
-    <w:lvl w:ilvl="7" w:tplc="08090019" w:tentative="1">
-      <w:start w:val="1"/>
-      <w:numFmt w:val="lowerLetter"/>
-      <w:lvlText w:val="%8."/>
-      <w:lvlJc w:val="left"/>
-      <w:pPr>
-        <w:ind w:left="6327" w:hanging="360"/>
-      </w:pPr>
-    </w:lvl>
-    <w:lvl w:ilvl="8" w:tplc="0809001B" w:tentative="1">
-      <w:start w:val="1"/>
-      <w:numFmt w:val="lowerRoman"/>
-      <w:lvlText w:val="%9."/>
-      <w:lvlJc w:val="right"/>
-      <w:pPr>
-        <w:ind w:left="7047" w:hanging="180"/>
-      </w:pPr>
-    </w:lvl>
-  </w:abstractNum>
-  <w:abstractNum w:abstractNumId="7" w15:restartNumberingAfterBreak="0">
-    <w:nsid w:val="13B3781C"/>
-    <w:multiLevelType w:val="multilevel"/>
-    <w:tmpl w:val="1EA04F3C"/>
-    <w:lvl w:ilvl="0">
-      <w:start w:val="2"/>
-      <w:numFmt w:val="decimal"/>
-      <w:lvlText w:val="%1."/>
-      <w:lvlJc w:val="left"/>
-      <w:pPr>
-        <w:ind w:left="450" w:hanging="450"/>
-      </w:pPr>
-      <w:rPr>
-        <w:rFonts w:ascii="TimesNewRomanPS-BoldMT" w:hAnsi="TimesNewRomanPS-BoldMT" w:hint="default"/>
-        <w:b/>
-        <w:sz w:val="28"/>
-      </w:rPr>
-    </w:lvl>
-    <w:lvl w:ilvl="1">
-      <w:start w:val="2"/>
-      <w:numFmt w:val="decimal"/>
-      <w:lvlText w:val="%1.%2."/>
-      <w:lvlJc w:val="left"/>
-      <w:pPr>
-        <w:ind w:left="450" w:hanging="450"/>
-      </w:pPr>
-      <w:rPr>
-        <w:rFonts w:ascii="TimesNewRomanPS-BoldMT" w:hAnsi="TimesNewRomanPS-BoldMT" w:hint="default"/>
-        <w:b/>
-        <w:sz w:val="28"/>
-      </w:rPr>
-    </w:lvl>
-    <w:lvl w:ilvl="2">
-      <w:start w:val="1"/>
-      <w:numFmt w:val="decimal"/>
-      <w:lvlText w:val="%1.%2.%3."/>
-      <w:lvlJc w:val="left"/>
-      <w:pPr>
-        <w:ind w:left="1004" w:hanging="720"/>
-      </w:pPr>
-      <w:rPr>
-        <w:rFonts w:ascii="TimesNewRomanPS-BoldMT" w:hAnsi="TimesNewRomanPS-BoldMT" w:hint="default"/>
-        <w:b/>
-        <w:sz w:val="28"/>
-      </w:rPr>
-    </w:lvl>
-    <w:lvl w:ilvl="3">
-      <w:start w:val="1"/>
-      <w:numFmt w:val="decimal"/>
-      <w:lvlText w:val="%1.%2.%3.%4."/>
-      <w:lvlJc w:val="left"/>
-      <w:pPr>
-        <w:ind w:left="1146" w:hanging="720"/>
-      </w:pPr>
-      <w:rPr>
-        <w:rFonts w:ascii="TimesNewRomanPS-BoldMT" w:hAnsi="TimesNewRomanPS-BoldMT" w:hint="default"/>
-        <w:b/>
-        <w:sz w:val="28"/>
-      </w:rPr>
-    </w:lvl>
-    <w:lvl w:ilvl="4">
-      <w:start w:val="1"/>
-      <w:numFmt w:val="decimal"/>
-      <w:lvlText w:val="%1.%2.%3.%4.%5."/>
-      <w:lvlJc w:val="left"/>
-      <w:pPr>
-        <w:ind w:left="1648" w:hanging="1080"/>
-      </w:pPr>
-      <w:rPr>
-        <w:rFonts w:ascii="TimesNewRomanPS-BoldMT" w:hAnsi="TimesNewRomanPS-BoldMT" w:hint="default"/>
-        <w:b/>
-        <w:sz w:val="28"/>
-      </w:rPr>
-    </w:lvl>
-    <w:lvl w:ilvl="5">
-      <w:start w:val="1"/>
-      <w:numFmt w:val="decimal"/>
-      <w:lvlText w:val="%1.%2.%3.%4.%5.%6."/>
-      <w:lvlJc w:val="left"/>
-      <w:pPr>
-        <w:ind w:left="1790" w:hanging="1080"/>
-      </w:pPr>
-      <w:rPr>
-        <w:rFonts w:ascii="TimesNewRomanPS-BoldMT" w:hAnsi="TimesNewRomanPS-BoldMT" w:hint="default"/>
-        <w:b/>
-        <w:sz w:val="28"/>
-      </w:rPr>
-    </w:lvl>
-    <w:lvl w:ilvl="6">
-      <w:start w:val="1"/>
-      <w:numFmt w:val="decimal"/>
-      <w:lvlText w:val="%1.%2.%3.%4.%5.%6.%7."/>
-      <w:lvlJc w:val="left"/>
-      <w:pPr>
-        <w:ind w:left="2292" w:hanging="1440"/>
-      </w:pPr>
-      <w:rPr>
-        <w:rFonts w:ascii="TimesNewRomanPS-BoldMT" w:hAnsi="TimesNewRomanPS-BoldMT" w:hint="default"/>
-        <w:b/>
-        <w:sz w:val="28"/>
-      </w:rPr>
-    </w:lvl>
-    <w:lvl w:ilvl="7">
-      <w:start w:val="1"/>
-      <w:numFmt w:val="decimal"/>
-      <w:lvlText w:val="%1.%2.%3.%4.%5.%6.%7.%8."/>
-      <w:lvlJc w:val="left"/>
-      <w:pPr>
-        <w:ind w:left="2434" w:hanging="1440"/>
-      </w:pPr>
-      <w:rPr>
-        <w:rFonts w:ascii="TimesNewRomanPS-BoldMT" w:hAnsi="TimesNewRomanPS-BoldMT" w:hint="default"/>
-        <w:b/>
-        <w:sz w:val="28"/>
-      </w:rPr>
-    </w:lvl>
-    <w:lvl w:ilvl="8">
-      <w:start w:val="1"/>
-      <w:numFmt w:val="decimal"/>
-      <w:lvlText w:val="%1.%2.%3.%4.%5.%6.%7.%8.%9."/>
-      <w:lvlJc w:val="left"/>
-      <w:pPr>
-        <w:ind w:left="2936" w:hanging="1800"/>
-      </w:pPr>
-      <w:rPr>
-        <w:rFonts w:ascii="TimesNewRomanPS-BoldMT" w:hAnsi="TimesNewRomanPS-BoldMT" w:hint="default"/>
-        <w:b/>
-        <w:sz w:val="28"/>
-      </w:rPr>
-    </w:lvl>
-  </w:abstractNum>
-  <w:abstractNum w:abstractNumId="8" w15:restartNumberingAfterBreak="0">
-    <w:nsid w:val="14314D0B"/>
-    <w:multiLevelType w:val="hybridMultilevel"/>
-    <w:tmpl w:val="2BCCA054"/>
-    <w:lvl w:ilvl="0" w:tplc="1EBA20CA">
-      <w:start w:val="1"/>
-      <w:numFmt w:val="bullet"/>
-      <w:lvlText w:val=""/>
-      <w:lvlPicBulletId w:val="0"/>
-      <w:lvlJc w:val="left"/>
-      <w:pPr>
-        <w:tabs>
-          <w:tab w:val="num" w:pos="1260"/>
-        </w:tabs>
-        <w:ind w:left="1260" w:hanging="360"/>
-      </w:pPr>
-      <w:rPr>
-        <w:rFonts w:ascii="Symbol" w:hAnsi="Symbol" w:hint="default"/>
-        <w:sz w:val="22"/>
-      </w:rPr>
-    </w:lvl>
-    <w:lvl w:ilvl="1" w:tplc="6A7EE38E" w:tentative="1">
-      <w:start w:val="1"/>
-      <w:numFmt w:val="bullet"/>
-      <w:lvlText w:val=""/>
-      <w:lvlJc w:val="left"/>
-      <w:pPr>
-        <w:tabs>
-          <w:tab w:val="num" w:pos="1980"/>
-        </w:tabs>
-        <w:ind w:left="1980" w:hanging="360"/>
-      </w:pPr>
-      <w:rPr>
-        <w:rFonts w:ascii="Symbol" w:hAnsi="Symbol" w:hint="default"/>
-      </w:rPr>
-    </w:lvl>
-    <w:lvl w:ilvl="2" w:tplc="67A80AB8" w:tentative="1">
-      <w:start w:val="1"/>
-      <w:numFmt w:val="bullet"/>
-      <w:lvlText w:val=""/>
-      <w:lvlJc w:val="left"/>
-      <w:pPr>
-        <w:tabs>
-          <w:tab w:val="num" w:pos="2700"/>
-        </w:tabs>
-        <w:ind w:left="2700" w:hanging="360"/>
-      </w:pPr>
-      <w:rPr>
-        <w:rFonts w:ascii="Symbol" w:hAnsi="Symbol" w:hint="default"/>
-      </w:rPr>
-    </w:lvl>
-    <w:lvl w:ilvl="3" w:tplc="7E5C2BBC" w:tentative="1">
-      <w:start w:val="1"/>
-      <w:numFmt w:val="bullet"/>
-      <w:lvlText w:val=""/>
-      <w:lvlJc w:val="left"/>
-      <w:pPr>
-        <w:tabs>
-          <w:tab w:val="num" w:pos="3420"/>
-        </w:tabs>
-        <w:ind w:left="3420" w:hanging="360"/>
-      </w:pPr>
-      <w:rPr>
-        <w:rFonts w:ascii="Symbol" w:hAnsi="Symbol" w:hint="default"/>
-      </w:rPr>
-    </w:lvl>
-    <w:lvl w:ilvl="4" w:tplc="55087308" w:tentative="1">
-      <w:start w:val="1"/>
-      <w:numFmt w:val="bullet"/>
-      <w:lvlText w:val=""/>
-      <w:lvlJc w:val="left"/>
-      <w:pPr>
-        <w:tabs>
-          <w:tab w:val="num" w:pos="4140"/>
-        </w:tabs>
-        <w:ind w:left="4140" w:hanging="360"/>
-      </w:pPr>
-      <w:rPr>
-        <w:rFonts w:ascii="Symbol" w:hAnsi="Symbol" w:hint="default"/>
-      </w:rPr>
-    </w:lvl>
-    <w:lvl w:ilvl="5" w:tplc="590E032A" w:tentative="1">
-      <w:start w:val="1"/>
-      <w:numFmt w:val="bullet"/>
-      <w:lvlText w:val=""/>
-      <w:lvlJc w:val="left"/>
-      <w:pPr>
-        <w:tabs>
-          <w:tab w:val="num" w:pos="4860"/>
-        </w:tabs>
-        <w:ind w:left="4860" w:hanging="360"/>
-      </w:pPr>
-      <w:rPr>
-        <w:rFonts w:ascii="Symbol" w:hAnsi="Symbol" w:hint="default"/>
-      </w:rPr>
-    </w:lvl>
-    <w:lvl w:ilvl="6" w:tplc="BC8E330E" w:tentative="1">
-      <w:start w:val="1"/>
-      <w:numFmt w:val="bullet"/>
-      <w:lvlText w:val=""/>
-      <w:lvlJc w:val="left"/>
-      <w:pPr>
-        <w:tabs>
-          <w:tab w:val="num" w:pos="5580"/>
-        </w:tabs>
-        <w:ind w:left="5580" w:hanging="360"/>
-      </w:pPr>
-      <w:rPr>
-        <w:rFonts w:ascii="Symbol" w:hAnsi="Symbol" w:hint="default"/>
-      </w:rPr>
-    </w:lvl>
-    <w:lvl w:ilvl="7" w:tplc="15F4B27C" w:tentative="1">
-      <w:start w:val="1"/>
-      <w:numFmt w:val="bullet"/>
-      <w:lvlText w:val=""/>
-      <w:lvlJc w:val="left"/>
-      <w:pPr>
-        <w:tabs>
-          <w:tab w:val="num" w:pos="6300"/>
-        </w:tabs>
-        <w:ind w:left="6300" w:hanging="360"/>
-      </w:pPr>
-      <w:rPr>
-        <w:rFonts w:ascii="Symbol" w:hAnsi="Symbol" w:hint="default"/>
-      </w:rPr>
-    </w:lvl>
-    <w:lvl w:ilvl="8" w:tplc="CA1E887A" w:tentative="1">
-      <w:start w:val="1"/>
-      <w:numFmt w:val="bullet"/>
-      <w:lvlText w:val=""/>
-      <w:lvlJc w:val="left"/>
-      <w:pPr>
-        <w:tabs>
-          <w:tab w:val="num" w:pos="7020"/>
-        </w:tabs>
-        <w:ind w:left="7020" w:hanging="360"/>
-      </w:pPr>
-      <w:rPr>
-        <w:rFonts w:ascii="Symbol" w:hAnsi="Symbol" w:hint="default"/>
-      </w:rPr>
-    </w:lvl>
-  </w:abstractNum>
-  <w:abstractNum w:abstractNumId="9" w15:restartNumberingAfterBreak="0">
-    <w:nsid w:val="16061806"/>
-    <w:multiLevelType w:val="hybridMultilevel"/>
-    <w:tmpl w:val="8E0E5654"/>
-    <w:lvl w:ilvl="0" w:tplc="0409000F">
-      <w:start w:val="1"/>
-      <w:numFmt w:val="decimal"/>
-      <w:lvlText w:val="%1."/>
-      <w:lvlJc w:val="left"/>
-      <w:pPr>
-        <w:ind w:left="360" w:hanging="360"/>
-      </w:pPr>
-    </w:lvl>
-    <w:lvl w:ilvl="1" w:tplc="0409000F">
-      <w:start w:val="1"/>
-      <w:numFmt w:val="decimal"/>
-      <w:lvlText w:val="%2."/>
-      <w:lvlJc w:val="left"/>
-      <w:pPr>
-        <w:ind w:left="1440" w:hanging="720"/>
-      </w:pPr>
-      <w:rPr>
-        <w:rFonts w:hint="default"/>
-      </w:rPr>
-    </w:lvl>
-    <w:lvl w:ilvl="2" w:tplc="0409001B" w:tentative="1">
-      <w:start w:val="1"/>
-      <w:numFmt w:val="lowerRoman"/>
-      <w:lvlText w:val="%3."/>
-      <w:lvlJc w:val="right"/>
-      <w:pPr>
-        <w:ind w:left="1800" w:hanging="180"/>
-      </w:pPr>
-    </w:lvl>
-    <w:lvl w:ilvl="3" w:tplc="0409000F" w:tentative="1">
-      <w:start w:val="1"/>
-      <w:numFmt w:val="decimal"/>
-      <w:lvlText w:val="%4."/>
-      <w:lvlJc w:val="left"/>
-      <w:pPr>
-        <w:ind w:left="2520" w:hanging="360"/>
-      </w:pPr>
-    </w:lvl>
-    <w:lvl w:ilvl="4" w:tplc="04090019" w:tentative="1">
-      <w:start w:val="1"/>
-      <w:numFmt w:val="lowerLetter"/>
-      <w:lvlText w:val="%5."/>
-      <w:lvlJc w:val="left"/>
-      <w:pPr>
-        <w:ind w:left="3240" w:hanging="360"/>
-      </w:pPr>
-    </w:lvl>
-    <w:lvl w:ilvl="5" w:tplc="0409001B" w:tentative="1">
-      <w:start w:val="1"/>
-      <w:numFmt w:val="lowerRoman"/>
-      <w:lvlText w:val="%6."/>
-      <w:lvlJc w:val="right"/>
-      <w:pPr>
-        <w:ind w:left="3960" w:hanging="180"/>
-      </w:pPr>
-    </w:lvl>
-    <w:lvl w:ilvl="6" w:tplc="0409000F" w:tentative="1">
-      <w:start w:val="1"/>
-      <w:numFmt w:val="decimal"/>
-      <w:lvlText w:val="%7."/>
-      <w:lvlJc w:val="left"/>
-      <w:pPr>
-        <w:ind w:left="4680" w:hanging="360"/>
-      </w:pPr>
-    </w:lvl>
-    <w:lvl w:ilvl="7" w:tplc="04090019" w:tentative="1">
-      <w:start w:val="1"/>
-      <w:numFmt w:val="lowerLetter"/>
-      <w:lvlText w:val="%8."/>
-      <w:lvlJc w:val="left"/>
-      <w:pPr>
-        <w:ind w:left="5400" w:hanging="360"/>
-      </w:pPr>
-    </w:lvl>
-    <w:lvl w:ilvl="8" w:tplc="0409001B" w:tentative="1">
-      <w:start w:val="1"/>
-      <w:numFmt w:val="lowerRoman"/>
-      <w:lvlText w:val="%9."/>
-      <w:lvlJc w:val="right"/>
-      <w:pPr>
-        <w:ind w:left="6120" w:hanging="180"/>
-      </w:pPr>
-    </w:lvl>
-  </w:abstractNum>
-  <w:abstractNum w:abstractNumId="10" w15:restartNumberingAfterBreak="0">
-    <w:nsid w:val="177179F9"/>
-    <w:multiLevelType w:val="hybridMultilevel"/>
-    <w:tmpl w:val="C02A963E"/>
-    <w:lvl w:ilvl="0" w:tplc="0409000F">
-      <w:start w:val="1"/>
-      <w:numFmt w:val="decimal"/>
-      <w:lvlText w:val="%1."/>
-      <w:lvlJc w:val="left"/>
-      <w:pPr>
-        <w:ind w:left="720" w:hanging="360"/>
-      </w:pPr>
-      <w:rPr>
-        <w:rFonts w:hint="default"/>
-      </w:rPr>
-    </w:lvl>
-    <w:lvl w:ilvl="1" w:tplc="04090019" w:tentative="1">
-      <w:start w:val="1"/>
-      <w:numFmt w:val="lowerLetter"/>
-      <w:lvlText w:val="%2."/>
-      <w:lvlJc w:val="left"/>
-      <w:pPr>
-        <w:ind w:left="1440" w:hanging="360"/>
-      </w:pPr>
-    </w:lvl>
-    <w:lvl w:ilvl="2" w:tplc="0409001B" w:tentative="1">
-      <w:start w:val="1"/>
-      <w:numFmt w:val="lowerRoman"/>
-      <w:lvlText w:val="%3."/>
-      <w:lvlJc w:val="right"/>
-      <w:pPr>
-        <w:ind w:left="2160" w:hanging="180"/>
-      </w:pPr>
-    </w:lvl>
-    <w:lvl w:ilvl="3" w:tplc="0409000F" w:tentative="1">
-      <w:start w:val="1"/>
-      <w:numFmt w:val="decimal"/>
-      <w:lvlText w:val="%4."/>
-      <w:lvlJc w:val="left"/>
-      <w:pPr>
-        <w:ind w:left="2880" w:hanging="360"/>
-      </w:pPr>
-    </w:lvl>
-    <w:lvl w:ilvl="4" w:tplc="04090019" w:tentative="1">
-      <w:start w:val="1"/>
-      <w:numFmt w:val="lowerLetter"/>
-      <w:lvlText w:val="%5."/>
-      <w:lvlJc w:val="left"/>
-      <w:pPr>
-        <w:ind w:left="3600" w:hanging="360"/>
-      </w:pPr>
-    </w:lvl>
-    <w:lvl w:ilvl="5" w:tplc="0409001B" w:tentative="1">
-      <w:start w:val="1"/>
-      <w:numFmt w:val="lowerRoman"/>
-      <w:lvlText w:val="%6."/>
-      <w:lvlJc w:val="right"/>
-      <w:pPr>
-        <w:ind w:left="4320" w:hanging="180"/>
-      </w:pPr>
-    </w:lvl>
-    <w:lvl w:ilvl="6" w:tplc="0409000F" w:tentative="1">
-      <w:start w:val="1"/>
-      <w:numFmt w:val="decimal"/>
-      <w:lvlText w:val="%7."/>
-      <w:lvlJc w:val="left"/>
-      <w:pPr>
-        <w:ind w:left="5040" w:hanging="360"/>
-      </w:pPr>
-    </w:lvl>
-    <w:lvl w:ilvl="7" w:tplc="04090019" w:tentative="1">
-      <w:start w:val="1"/>
-      <w:numFmt w:val="lowerLetter"/>
-      <w:lvlText w:val="%8."/>
-      <w:lvlJc w:val="left"/>
-      <w:pPr>
-        <w:ind w:left="5760" w:hanging="360"/>
-      </w:pPr>
-    </w:lvl>
-    <w:lvl w:ilvl="8" w:tplc="0409001B" w:tentative="1">
-      <w:start w:val="1"/>
-      <w:numFmt w:val="lowerRoman"/>
-      <w:lvlText w:val="%9."/>
-      <w:lvlJc w:val="right"/>
-      <w:pPr>
-        <w:ind w:left="6480" w:hanging="180"/>
-      </w:pPr>
-    </w:lvl>
-  </w:abstractNum>
-  <w:abstractNum w:abstractNumId="11" w15:restartNumberingAfterBreak="0">
-    <w:nsid w:val="1807048A"/>
-    <w:multiLevelType w:val="multilevel"/>
-    <w:tmpl w:val="BC70B72C"/>
-    <w:lvl w:ilvl="0">
-      <w:start w:val="1"/>
-      <w:numFmt w:val="bullet"/>
-      <w:lvlText w:val=""/>
-      <w:lvlJc w:val="left"/>
-      <w:pPr>
-        <w:tabs>
-          <w:tab w:val="num" w:pos="720"/>
-        </w:tabs>
-        <w:ind w:left="720" w:hanging="360"/>
-      </w:pPr>
-      <w:rPr>
-        <w:rFonts w:ascii="Symbol" w:hAnsi="Symbol" w:hint="default"/>
-        <w:sz w:val="20"/>
-      </w:rPr>
-    </w:lvl>
-    <w:lvl w:ilvl="1" w:tentative="1">
-      <w:start w:val="1"/>
-      <w:numFmt w:val="bullet"/>
-      <w:lvlText w:val="o"/>
-      <w:lvlJc w:val="left"/>
-      <w:pPr>
-        <w:tabs>
-          <w:tab w:val="num" w:pos="1440"/>
-        </w:tabs>
-        <w:ind w:left="1440" w:hanging="360"/>
-      </w:pPr>
-      <w:rPr>
-        <w:rFonts w:ascii="Courier New" w:hAnsi="Courier New" w:hint="default"/>
-        <w:sz w:val="20"/>
-      </w:rPr>
-    </w:lvl>
-    <w:lvl w:ilvl="2" w:tentative="1">
-      <w:start w:val="1"/>
-      <w:numFmt w:val="bullet"/>
-      <w:lvlText w:val=""/>
-      <w:lvlJc w:val="left"/>
-      <w:pPr>
-        <w:tabs>
-          <w:tab w:val="num" w:pos="2160"/>
-        </w:tabs>
-        <w:ind w:left="2160" w:hanging="360"/>
-      </w:pPr>
-      <w:rPr>
-        <w:rFonts w:ascii="Wingdings" w:hAnsi="Wingdings" w:hint="default"/>
-        <w:sz w:val="20"/>
-      </w:rPr>
-    </w:lvl>
-    <w:lvl w:ilvl="3" w:tentative="1">
-      <w:start w:val="1"/>
-      <w:numFmt w:val="bullet"/>
-      <w:lvlText w:val=""/>
-      <w:lvlJc w:val="left"/>
-      <w:pPr>
-        <w:tabs>
-          <w:tab w:val="num" w:pos="2880"/>
-        </w:tabs>
-        <w:ind w:left="2880" w:hanging="360"/>
-      </w:pPr>
-      <w:rPr>
-        <w:rFonts w:ascii="Wingdings" w:hAnsi="Wingdings" w:hint="default"/>
-        <w:sz w:val="20"/>
-      </w:rPr>
-    </w:lvl>
-    <w:lvl w:ilvl="4" w:tentative="1">
-      <w:start w:val="1"/>
-      <w:numFmt w:val="bullet"/>
-      <w:lvlText w:val=""/>
-      <w:lvlJc w:val="left"/>
-      <w:pPr>
-        <w:tabs>
-          <w:tab w:val="num" w:pos="3600"/>
-        </w:tabs>
-        <w:ind w:left="3600" w:hanging="360"/>
-      </w:pPr>
-      <w:rPr>
-        <w:rFonts w:ascii="Wingdings" w:hAnsi="Wingdings" w:hint="default"/>
-        <w:sz w:val="20"/>
-      </w:rPr>
-    </w:lvl>
-    <w:lvl w:ilvl="5" w:tentative="1">
-      <w:start w:val="1"/>
-      <w:numFmt w:val="bullet"/>
-      <w:lvlText w:val=""/>
-      <w:lvlJc w:val="left"/>
-      <w:pPr>
-        <w:tabs>
-          <w:tab w:val="num" w:pos="4320"/>
-        </w:tabs>
-        <w:ind w:left="4320" w:hanging="360"/>
-      </w:pPr>
-      <w:rPr>
-        <w:rFonts w:ascii="Wingdings" w:hAnsi="Wingdings" w:hint="default"/>
-        <w:sz w:val="20"/>
-      </w:rPr>
-    </w:lvl>
-    <w:lvl w:ilvl="6" w:tentative="1">
-      <w:start w:val="1"/>
-      <w:numFmt w:val="bullet"/>
-      <w:lvlText w:val=""/>
-      <w:lvlJc w:val="left"/>
-      <w:pPr>
-        <w:tabs>
-          <w:tab w:val="num" w:pos="5040"/>
-        </w:tabs>
-        <w:ind w:left="5040" w:hanging="360"/>
-      </w:pPr>
-      <w:rPr>
-        <w:rFonts w:ascii="Wingdings" w:hAnsi="Wingdings" w:hint="default"/>
-        <w:sz w:val="20"/>
-      </w:rPr>
-    </w:lvl>
-    <w:lvl w:ilvl="7" w:tentative="1">
-      <w:start w:val="1"/>
-      <w:numFmt w:val="bullet"/>
-      <w:lvlText w:val=""/>
-      <w:lvlJc w:val="left"/>
-      <w:pPr>
-        <w:tabs>
-          <w:tab w:val="num" w:pos="5760"/>
-        </w:tabs>
-        <w:ind w:left="5760" w:hanging="360"/>
-      </w:pPr>
-      <w:rPr>
-        <w:rFonts w:ascii="Wingdings" w:hAnsi="Wingdings" w:hint="default"/>
-        <w:sz w:val="20"/>
-      </w:rPr>
-    </w:lvl>
-    <w:lvl w:ilvl="8" w:tentative="1">
-      <w:start w:val="1"/>
-      <w:numFmt w:val="bullet"/>
-      <w:lvlText w:val=""/>
-      <w:lvlJc w:val="left"/>
-      <w:pPr>
-        <w:tabs>
-          <w:tab w:val="num" w:pos="6480"/>
-        </w:tabs>
-        <w:ind w:left="6480" w:hanging="360"/>
-      </w:pPr>
-      <w:rPr>
-        <w:rFonts w:ascii="Wingdings" w:hAnsi="Wingdings" w:hint="default"/>
-        <w:sz w:val="20"/>
-      </w:rPr>
-    </w:lvl>
-  </w:abstractNum>
-  <w:abstractNum w:abstractNumId="12" w15:restartNumberingAfterBreak="0">
-    <w:nsid w:val="198A66D3"/>
-    <w:multiLevelType w:val="hybridMultilevel"/>
-    <w:tmpl w:val="12466ECC"/>
+    <w:tmpl w:val="E2208B20"/>
     <w:lvl w:ilvl="0" w:tplc="08090001">
       <w:start w:val="1"/>
       <w:numFmt w:val="bullet"/>
       <w:lvlText w:val=""/>
       <w:lvlJc w:val="left"/>
       <w:pPr>
-        <w:ind w:left="927" w:hanging="360"/>
+        <w:ind w:left="360" w:hanging="360"/>
       </w:pPr>
       <w:rPr>
         <w:rFonts w:ascii="Symbol" w:hAnsi="Symbol" w:hint="default"/>
       </w:rPr>
     </w:lvl>
-    <w:lvl w:ilvl="1" w:tplc="08090003">
+    <w:lvl w:ilvl="1" w:tplc="08090003" w:tentative="1">
       <w:start w:val="1"/>
       <w:numFmt w:val="bullet"/>
       <w:lvlText w:val="o"/>
       <w:lvlJc w:val="left"/>
       <w:pPr>
-        <w:ind w:left="1647" w:hanging="360"/>
+        <w:ind w:left="1080" w:hanging="360"/>
       </w:pPr>
       <w:rPr>
         <w:rFonts w:ascii="Courier New" w:hAnsi="Courier New" w:cs="Courier New" w:hint="default"/>
@@ -9879,7 +10048,7 @@
       <w:lvlText w:val=""/>
       <w:lvlJc w:val="left"/>
       <w:pPr>
-        <w:ind w:left="2367" w:hanging="360"/>
+        <w:ind w:left="1800" w:hanging="360"/>
       </w:pPr>
       <w:rPr>
         <w:rFonts w:ascii="Wingdings" w:hAnsi="Wingdings" w:hint="default"/>
@@ -9891,7 +10060,7 @@
       <w:lvlText w:val=""/>
       <w:lvlJc w:val="left"/>
       <w:pPr>
-        <w:ind w:left="3087" w:hanging="360"/>
+        <w:ind w:left="2520" w:hanging="360"/>
       </w:pPr>
       <w:rPr>
         <w:rFonts w:ascii="Symbol" w:hAnsi="Symbol" w:hint="default"/>
@@ -9903,7 +10072,7 @@
       <w:lvlText w:val="o"/>
       <w:lvlJc w:val="left"/>
       <w:pPr>
-        <w:ind w:left="3807" w:hanging="360"/>
+        <w:ind w:left="3240" w:hanging="360"/>
       </w:pPr>
       <w:rPr>
         <w:rFonts w:ascii="Courier New" w:hAnsi="Courier New" w:cs="Courier New" w:hint="default"/>
@@ -9915,7 +10084,7 @@
       <w:lvlText w:val=""/>
       <w:lvlJc w:val="left"/>
       <w:pPr>
-        <w:ind w:left="4527" w:hanging="360"/>
+        <w:ind w:left="3960" w:hanging="360"/>
       </w:pPr>
       <w:rPr>
         <w:rFonts w:ascii="Wingdings" w:hAnsi="Wingdings" w:hint="default"/>
@@ -9927,7 +10096,7 @@
       <w:lvlText w:val=""/>
       <w:lvlJc w:val="left"/>
       <w:pPr>
-        <w:ind w:left="5247" w:hanging="360"/>
+        <w:ind w:left="4680" w:hanging="360"/>
       </w:pPr>
       <w:rPr>
         <w:rFonts w:ascii="Symbol" w:hAnsi="Symbol" w:hint="default"/>
@@ -9939,7 +10108,7 @@
       <w:lvlText w:val="o"/>
       <w:lvlJc w:val="left"/>
       <w:pPr>
-        <w:ind w:left="5967" w:hanging="360"/>
+        <w:ind w:left="5400" w:hanging="360"/>
       </w:pPr>
       <w:rPr>
         <w:rFonts w:ascii="Courier New" w:hAnsi="Courier New" w:cs="Courier New" w:hint="default"/>
@@ -9951,17 +10120,106 @@
       <w:lvlText w:val=""/>
       <w:lvlJc w:val="left"/>
       <w:pPr>
-        <w:ind w:left="6687" w:hanging="360"/>
+        <w:ind w:left="6120" w:hanging="360"/>
       </w:pPr>
       <w:rPr>
         <w:rFonts w:ascii="Wingdings" w:hAnsi="Wingdings" w:hint="default"/>
       </w:rPr>
     </w:lvl>
   </w:abstractNum>
-  <w:abstractNum w:abstractNumId="13" w15:restartNumberingAfterBreak="0">
-    <w:nsid w:val="198A6B8C"/>
+  <w:abstractNum w:abstractNumId="3" w15:restartNumberingAfterBreak="0">
+    <w:nsid w:val="67F85096"/>
     <w:multiLevelType w:val="hybridMultilevel"/>
-    <w:tmpl w:val="3C3423A6"/>
+    <w:tmpl w:val="F678DB6C"/>
+    <w:lvl w:ilvl="0" w:tplc="0809000F">
+      <w:start w:val="1"/>
+      <w:numFmt w:val="decimal"/>
+      <w:lvlText w:val="%1."/>
+      <w:lvlJc w:val="left"/>
+      <w:pPr>
+        <w:ind w:left="360" w:hanging="360"/>
+      </w:pPr>
+      <w:rPr>
+        <w:rFonts w:hint="default"/>
+      </w:rPr>
+    </w:lvl>
+    <w:lvl w:ilvl="1" w:tplc="08090019" w:tentative="1">
+      <w:start w:val="1"/>
+      <w:numFmt w:val="lowerLetter"/>
+      <w:lvlText w:val="%2."/>
+      <w:lvlJc w:val="left"/>
+      <w:pPr>
+        <w:ind w:left="1080" w:hanging="360"/>
+      </w:pPr>
+    </w:lvl>
+    <w:lvl w:ilvl="2" w:tplc="0809001B" w:tentative="1">
+      <w:start w:val="1"/>
+      <w:numFmt w:val="lowerRoman"/>
+      <w:lvlText w:val="%3."/>
+      <w:lvlJc w:val="right"/>
+      <w:pPr>
+        <w:ind w:left="1800" w:hanging="180"/>
+      </w:pPr>
+    </w:lvl>
+    <w:lvl w:ilvl="3" w:tplc="0809000F" w:tentative="1">
+      <w:start w:val="1"/>
+      <w:numFmt w:val="decimal"/>
+      <w:lvlText w:val="%4."/>
+      <w:lvlJc w:val="left"/>
+      <w:pPr>
+        <w:ind w:left="2520" w:hanging="360"/>
+      </w:pPr>
+    </w:lvl>
+    <w:lvl w:ilvl="4" w:tplc="08090019" w:tentative="1">
+      <w:start w:val="1"/>
+      <w:numFmt w:val="lowerLetter"/>
+      <w:lvlText w:val="%5."/>
+      <w:lvlJc w:val="left"/>
+      <w:pPr>
+        <w:ind w:left="3240" w:hanging="360"/>
+      </w:pPr>
+    </w:lvl>
+    <w:lvl w:ilvl="5" w:tplc="0809001B" w:tentative="1">
+      <w:start w:val="1"/>
+      <w:numFmt w:val="lowerRoman"/>
+      <w:lvlText w:val="%6."/>
+      <w:lvlJc w:val="right"/>
+      <w:pPr>
+        <w:ind w:left="3960" w:hanging="180"/>
+      </w:pPr>
+    </w:lvl>
+    <w:lvl w:ilvl="6" w:tplc="0809000F" w:tentative="1">
+      <w:start w:val="1"/>
+      <w:numFmt w:val="decimal"/>
+      <w:lvlText w:val="%7."/>
+      <w:lvlJc w:val="left"/>
+      <w:pPr>
+        <w:ind w:left="4680" w:hanging="360"/>
+      </w:pPr>
+    </w:lvl>
+    <w:lvl w:ilvl="7" w:tplc="08090019" w:tentative="1">
+      <w:start w:val="1"/>
+      <w:numFmt w:val="lowerLetter"/>
+      <w:lvlText w:val="%8."/>
+      <w:lvlJc w:val="left"/>
+      <w:pPr>
+        <w:ind w:left="5400" w:hanging="360"/>
+      </w:pPr>
+    </w:lvl>
+    <w:lvl w:ilvl="8" w:tplc="0809001B" w:tentative="1">
+      <w:start w:val="1"/>
+      <w:numFmt w:val="lowerRoman"/>
+      <w:lvlText w:val="%9."/>
+      <w:lvlJc w:val="right"/>
+      <w:pPr>
+        <w:ind w:left="6120" w:hanging="180"/>
+      </w:pPr>
+    </w:lvl>
+  </w:abstractNum>
+  <w:abstractNum w:abstractNumId="4" w15:restartNumberingAfterBreak="0">
+    <w:nsid w:val="734855B4"/>
+    <w:multiLevelType w:val="hybridMultilevel"/>
+    <w:tmpl w:val="360007E4"/>
     <w:lvl w:ilvl="0" w:tplc="08090001">
       <w:start w:val="1"/>
       <w:numFmt w:val="bullet"/>
@@ -10071,326 +10329,10 @@
       </w:rPr>
     </w:lvl>
   </w:abstractNum>
-  <w:abstractNum w:abstractNumId="14" w15:restartNumberingAfterBreak="0">
-    <w:nsid w:val="1D812344"/>
+  <w:abstractNum w:abstractNumId="5" w15:restartNumberingAfterBreak="0">
+    <w:nsid w:val="73C467CD"/>
     <w:multiLevelType w:val="hybridMultilevel"/>
-    <w:tmpl w:val="3634E41E"/>
-    <w:lvl w:ilvl="0" w:tplc="B004109E">
-      <w:start w:val="1"/>
-      <w:numFmt w:val="decimal"/>
-      <w:lvlText w:val="%1)"/>
-      <w:lvlJc w:val="left"/>
-      <w:pPr>
-        <w:ind w:left="502" w:hanging="360"/>
-      </w:pPr>
-      <w:rPr>
-        <w:rFonts w:hint="default"/>
-        <w:b/>
-      </w:rPr>
-    </w:lvl>
-    <w:lvl w:ilvl="1" w:tplc="08090019" w:tentative="1">
-      <w:start w:val="1"/>
-      <w:numFmt w:val="lowerLetter"/>
-      <w:lvlText w:val="%2."/>
-      <w:lvlJc w:val="left"/>
-      <w:pPr>
-        <w:ind w:left="1440" w:hanging="360"/>
-      </w:pPr>
-    </w:lvl>
-    <w:lvl w:ilvl="2" w:tplc="0809001B" w:tentative="1">
-      <w:start w:val="1"/>
-      <w:numFmt w:val="lowerRoman"/>
-      <w:lvlText w:val="%3."/>
-      <w:lvlJc w:val="right"/>
-      <w:pPr>
-        <w:ind w:left="2160" w:hanging="180"/>
-      </w:pPr>
-    </w:lvl>
-    <w:lvl w:ilvl="3" w:tplc="0809000F" w:tentative="1">
-      <w:start w:val="1"/>
-      <w:numFmt w:val="decimal"/>
-      <w:lvlText w:val="%4."/>
-      <w:lvlJc w:val="left"/>
-      <w:pPr>
-        <w:ind w:left="2880" w:hanging="360"/>
-      </w:pPr>
-    </w:lvl>
-    <w:lvl w:ilvl="4" w:tplc="08090019" w:tentative="1">
-      <w:start w:val="1"/>
-      <w:numFmt w:val="lowerLetter"/>
-      <w:lvlText w:val="%5."/>
-      <w:lvlJc w:val="left"/>
-      <w:pPr>
-        <w:ind w:left="3600" w:hanging="360"/>
-      </w:pPr>
-    </w:lvl>
-    <w:lvl w:ilvl="5" w:tplc="0809001B" w:tentative="1">
-      <w:start w:val="1"/>
-      <w:numFmt w:val="lowerRoman"/>
-      <w:lvlText w:val="%6."/>
-      <w:lvlJc w:val="right"/>
-      <w:pPr>
-        <w:ind w:left="4320" w:hanging="180"/>
-      </w:pPr>
-    </w:lvl>
-    <w:lvl w:ilvl="6" w:tplc="0809000F" w:tentative="1">
-      <w:start w:val="1"/>
-      <w:numFmt w:val="decimal"/>
-      <w:lvlText w:val="%7."/>
-      <w:lvlJc w:val="left"/>
-      <w:pPr>
-        <w:ind w:left="5040" w:hanging="360"/>
-      </w:pPr>
-    </w:lvl>
-    <w:lvl w:ilvl="7" w:tplc="08090019" w:tentative="1">
-      <w:start w:val="1"/>
-      <w:numFmt w:val="lowerLetter"/>
-      <w:lvlText w:val="%8."/>
-      <w:lvlJc w:val="left"/>
-      <w:pPr>
-        <w:ind w:left="5760" w:hanging="360"/>
-      </w:pPr>
-    </w:lvl>
-    <w:lvl w:ilvl="8" w:tplc="0809001B" w:tentative="1">
-      <w:start w:val="1"/>
-      <w:numFmt w:val="lowerRoman"/>
-      <w:lvlText w:val="%9."/>
-      <w:lvlJc w:val="right"/>
-      <w:pPr>
-        <w:ind w:left="6480" w:hanging="180"/>
-      </w:pPr>
-    </w:lvl>
-  </w:abstractNum>
-  <w:abstractNum w:abstractNumId="15" w15:restartNumberingAfterBreak="0">
-    <w:nsid w:val="1F0E1C52"/>
-    <w:multiLevelType w:val="hybridMultilevel"/>
-    <w:tmpl w:val="453EE332"/>
-    <w:lvl w:ilvl="0" w:tplc="04090001">
-      <w:start w:val="1"/>
-      <w:numFmt w:val="bullet"/>
-      <w:lvlText w:val=""/>
-      <w:lvlJc w:val="left"/>
-      <w:pPr>
-        <w:ind w:left="720" w:hanging="360"/>
-      </w:pPr>
-      <w:rPr>
-        <w:rFonts w:ascii="Symbol" w:hAnsi="Symbol" w:hint="default"/>
-      </w:rPr>
-    </w:lvl>
-    <w:lvl w:ilvl="1" w:tplc="04090003" w:tentative="1">
-      <w:start w:val="1"/>
-      <w:numFmt w:val="bullet"/>
-      <w:lvlText w:val="o"/>
-      <w:lvlJc w:val="left"/>
-      <w:pPr>
-        <w:ind w:left="1440" w:hanging="360"/>
-      </w:pPr>
-      <w:rPr>
-        <w:rFonts w:ascii="Courier New" w:hAnsi="Courier New" w:cs="Courier New" w:hint="default"/>
-      </w:rPr>
-    </w:lvl>
-    <w:lvl w:ilvl="2" w:tplc="04090005" w:tentative="1">
-      <w:start w:val="1"/>
-      <w:numFmt w:val="bullet"/>
-      <w:lvlText w:val=""/>
-      <w:lvlJc w:val="left"/>
-      <w:pPr>
-        <w:ind w:left="2160" w:hanging="360"/>
-      </w:pPr>
-      <w:rPr>
-        <w:rFonts w:ascii="Wingdings" w:hAnsi="Wingdings" w:hint="default"/>
-      </w:rPr>
-    </w:lvl>
-    <w:lvl w:ilvl="3" w:tplc="04090001" w:tentative="1">
-      <w:start w:val="1"/>
-      <w:numFmt w:val="bullet"/>
-      <w:lvlText w:val=""/>
-      <w:lvlJc w:val="left"/>
-      <w:pPr>
-        <w:ind w:left="2880" w:hanging="360"/>
-      </w:pPr>
-      <w:rPr>
-        <w:rFonts w:ascii="Symbol" w:hAnsi="Symbol" w:hint="default"/>
-      </w:rPr>
-    </w:lvl>
-    <w:lvl w:ilvl="4" w:tplc="04090003" w:tentative="1">
-      <w:start w:val="1"/>
-      <w:numFmt w:val="bullet"/>
-      <w:lvlText w:val="o"/>
-      <w:lvlJc w:val="left"/>
-      <w:pPr>
-        <w:ind w:left="3600" w:hanging="360"/>
-      </w:pPr>
-      <w:rPr>
-        <w:rFonts w:ascii="Courier New" w:hAnsi="Courier New" w:cs="Courier New" w:hint="default"/>
-      </w:rPr>
-    </w:lvl>
-    <w:lvl w:ilvl="5" w:tplc="04090005" w:tentative="1">
-      <w:start w:val="1"/>
-      <w:numFmt w:val="bullet"/>
-      <w:lvlText w:val=""/>
-      <w:lvlJc w:val="left"/>
-      <w:pPr>
-        <w:ind w:left="4320" w:hanging="360"/>
-      </w:pPr>
-      <w:rPr>
-        <w:rFonts w:ascii="Wingdings" w:hAnsi="Wingdings" w:hint="default"/>
-      </w:rPr>
-    </w:lvl>
-    <w:lvl w:ilvl="6" w:tplc="04090001" w:tentative="1">
-      <w:start w:val="1"/>
-      <w:numFmt w:val="bullet"/>
-      <w:lvlText w:val=""/>
-      <w:lvlJc w:val="left"/>
-      <w:pPr>
-        <w:ind w:left="5040" w:hanging="360"/>
-      </w:pPr>
-      <w:rPr>
-        <w:rFonts w:ascii="Symbol" w:hAnsi="Symbol" w:hint="default"/>
-      </w:rPr>
-    </w:lvl>
-    <w:lvl w:ilvl="7" w:tplc="04090003" w:tentative="1">
-      <w:start w:val="1"/>
-      <w:numFmt w:val="bullet"/>
-      <w:lvlText w:val="o"/>
-      <w:lvlJc w:val="left"/>
-      <w:pPr>
-        <w:ind w:left="5760" w:hanging="360"/>
-      </w:pPr>
-      <w:rPr>
-        <w:rFonts w:ascii="Courier New" w:hAnsi="Courier New" w:cs="Courier New" w:hint="default"/>
-      </w:rPr>
-    </w:lvl>
-    <w:lvl w:ilvl="8" w:tplc="04090005" w:tentative="1">
-      <w:start w:val="1"/>
-      <w:numFmt w:val="bullet"/>
-      <w:lvlText w:val=""/>
-      <w:lvlJc w:val="left"/>
-      <w:pPr>
-        <w:ind w:left="6480" w:hanging="360"/>
-      </w:pPr>
-      <w:rPr>
-        <w:rFonts w:ascii="Wingdings" w:hAnsi="Wingdings" w:hint="default"/>
-      </w:rPr>
-    </w:lvl>
-  </w:abstractNum>
-  <w:abstractNum w:abstractNumId="16" w15:restartNumberingAfterBreak="0">
-    <w:nsid w:val="23EB20CB"/>
-    <w:multiLevelType w:val="hybridMultilevel"/>
-    <w:tmpl w:val="9B3CEB52"/>
-    <w:lvl w:ilvl="0" w:tplc="04090001">
-      <w:start w:val="1"/>
-      <w:numFmt w:val="bullet"/>
-      <w:lvlText w:val=""/>
-      <w:lvlJc w:val="left"/>
-      <w:pPr>
-        <w:ind w:left="720" w:hanging="360"/>
-      </w:pPr>
-      <w:rPr>
-        <w:rFonts w:ascii="Symbol" w:hAnsi="Symbol" w:hint="default"/>
-      </w:rPr>
-    </w:lvl>
-    <w:lvl w:ilvl="1" w:tplc="04090003" w:tentative="1">
-      <w:start w:val="1"/>
-      <w:numFmt w:val="bullet"/>
-      <w:lvlText w:val="o"/>
-      <w:lvlJc w:val="left"/>
-      <w:pPr>
-        <w:ind w:left="1440" w:hanging="360"/>
-      </w:pPr>
-      <w:rPr>
-        <w:rFonts w:ascii="Courier New" w:hAnsi="Courier New" w:cs="Courier New" w:hint="default"/>
-      </w:rPr>
-    </w:lvl>
-    <w:lvl w:ilvl="2" w:tplc="04090005" w:tentative="1">
-      <w:start w:val="1"/>
-      <w:numFmt w:val="bullet"/>
-      <w:lvlText w:val=""/>
-      <w:lvlJc w:val="left"/>
-      <w:pPr>
-        <w:ind w:left="2160" w:hanging="360"/>
-      </w:pPr>
-      <w:rPr>
-        <w:rFonts w:ascii="Wingdings" w:hAnsi="Wingdings" w:hint="default"/>
-      </w:rPr>
-    </w:lvl>
-    <w:lvl w:ilvl="3" w:tplc="04090001" w:tentative="1">
-      <w:start w:val="1"/>
-      <w:numFmt w:val="bullet"/>
-      <w:lvlText w:val=""/>
-      <w:lvlJc w:val="left"/>
-      <w:pPr>
-        <w:ind w:left="2880" w:hanging="360"/>
-      </w:pPr>
-      <w:rPr>
-        <w:rFonts w:ascii="Symbol" w:hAnsi="Symbol" w:hint="default"/>
-      </w:rPr>
-    </w:lvl>
-    <w:lvl w:ilvl="4" w:tplc="04090003" w:tentative="1">
-      <w:start w:val="1"/>
-      <w:numFmt w:val="bullet"/>
-      <w:lvlText w:val="o"/>
-      <w:lvlJc w:val="left"/>
-      <w:pPr>
-        <w:ind w:left="3600" w:hanging="360"/>
-      </w:pPr>
-      <w:rPr>
-        <w:rFonts w:ascii="Courier New" w:hAnsi="Courier New" w:cs="Courier New" w:hint="default"/>
-      </w:rPr>
-    </w:lvl>
-    <w:lvl w:ilvl="5" w:tplc="04090005" w:tentative="1">
-      <w:start w:val="1"/>
-      <w:numFmt w:val="bullet"/>
-      <w:lvlText w:val=""/>
-      <w:lvlJc w:val="left"/>
-      <w:pPr>
-        <w:ind w:left="4320" w:hanging="360"/>
-      </w:pPr>
-      <w:rPr>
-        <w:rFonts w:ascii="Wingdings" w:hAnsi="Wingdings" w:hint="default"/>
-      </w:rPr>
-    </w:lvl>
-    <w:lvl w:ilvl="6" w:tplc="04090001" w:tentative="1">
-      <w:start w:val="1"/>
-      <w:numFmt w:val="bullet"/>
-      <w:lvlText w:val=""/>
-      <w:lvlJc w:val="left"/>
-      <w:pPr>
-        <w:ind w:left="5040" w:hanging="360"/>
-      </w:pPr>
-      <w:rPr>
-        <w:rFonts w:ascii="Symbol" w:hAnsi="Symbol" w:hint="default"/>
-      </w:rPr>
-    </w:lvl>
-    <w:lvl w:ilvl="7" w:tplc="04090003" w:tentative="1">
-      <w:start w:val="1"/>
-      <w:numFmt w:val="bullet"/>
-      <w:lvlText w:val="o"/>
-      <w:lvlJc w:val="left"/>
-      <w:pPr>
-        <w:ind w:left="5760" w:hanging="360"/>
-      </w:pPr>
-      <w:rPr>
-        <w:rFonts w:ascii="Courier New" w:hAnsi="Courier New" w:cs="Courier New" w:hint="default"/>
-      </w:rPr>
-    </w:lvl>
-    <w:lvl w:ilvl="8" w:tplc="04090005" w:tentative="1">
-      <w:start w:val="1"/>
-      <w:numFmt w:val="bullet"/>
-      <w:lvlText w:val=""/>
-      <w:lvlJc w:val="left"/>
-      <w:pPr>
-        <w:ind w:left="6480" w:hanging="360"/>
-      </w:pPr>
-      <w:rPr>
-        <w:rFonts w:ascii="Wingdings" w:hAnsi="Wingdings" w:hint="default"/>
-      </w:rPr>
-    </w:lvl>
-  </w:abstractNum>
-  <w:abstractNum w:abstractNumId="17" w15:restartNumberingAfterBreak="0">
-    <w:nsid w:val="250450B1"/>
-    <w:multiLevelType w:val="hybridMultilevel"/>
-    <w:tmpl w:val="D5189456"/>
+    <w:tmpl w:val="DE166FB8"/>
     <w:lvl w:ilvl="0" w:tplc="08090001">
       <w:start w:val="1"/>
       <w:numFmt w:val="bullet"/>
@@ -10500,4976 +10442,25 @@
       </w:rPr>
     </w:lvl>
   </w:abstractNum>
-  <w:abstractNum w:abstractNumId="18" w15:restartNumberingAfterBreak="0">
-    <w:nsid w:val="258E7589"/>
-    <w:multiLevelType w:val="hybridMultilevel"/>
-    <w:tmpl w:val="CAAA7010"/>
-    <w:lvl w:ilvl="0" w:tplc="04090001">
-      <w:start w:val="1"/>
-      <w:numFmt w:val="bullet"/>
-      <w:lvlText w:val=""/>
-      <w:lvlJc w:val="left"/>
-      <w:pPr>
-        <w:ind w:left="720" w:hanging="360"/>
-      </w:pPr>
-      <w:rPr>
-        <w:rFonts w:ascii="Symbol" w:hAnsi="Symbol" w:hint="default"/>
-      </w:rPr>
-    </w:lvl>
-    <w:lvl w:ilvl="1" w:tplc="04090003" w:tentative="1">
-      <w:start w:val="1"/>
-      <w:numFmt w:val="bullet"/>
-      <w:lvlText w:val="o"/>
-      <w:lvlJc w:val="left"/>
-      <w:pPr>
-        <w:ind w:left="1440" w:hanging="360"/>
-      </w:pPr>
-      <w:rPr>
-        <w:rFonts w:ascii="Courier New" w:hAnsi="Courier New" w:cs="Courier New" w:hint="default"/>
-      </w:rPr>
-    </w:lvl>
-    <w:lvl w:ilvl="2" w:tplc="04090005" w:tentative="1">
-      <w:start w:val="1"/>
-      <w:numFmt w:val="bullet"/>
-      <w:lvlText w:val=""/>
-      <w:lvlJc w:val="left"/>
-      <w:pPr>
-        <w:ind w:left="2160" w:hanging="360"/>
-      </w:pPr>
-      <w:rPr>
-        <w:rFonts w:ascii="Wingdings" w:hAnsi="Wingdings" w:hint="default"/>
-      </w:rPr>
-    </w:lvl>
-    <w:lvl w:ilvl="3" w:tplc="04090001" w:tentative="1">
-      <w:start w:val="1"/>
-      <w:numFmt w:val="bullet"/>
-      <w:lvlText w:val=""/>
-      <w:lvlJc w:val="left"/>
-      <w:pPr>
-        <w:ind w:left="2880" w:hanging="360"/>
-      </w:pPr>
-      <w:rPr>
-        <w:rFonts w:ascii="Symbol" w:hAnsi="Symbol" w:hint="default"/>
-      </w:rPr>
-    </w:lvl>
-    <w:lvl w:ilvl="4" w:tplc="04090003" w:tentative="1">
-      <w:start w:val="1"/>
-      <w:numFmt w:val="bullet"/>
-      <w:lvlText w:val="o"/>
-      <w:lvlJc w:val="left"/>
-      <w:pPr>
-        <w:ind w:left="3600" w:hanging="360"/>
-      </w:pPr>
-      <w:rPr>
-        <w:rFonts w:ascii="Courier New" w:hAnsi="Courier New" w:cs="Courier New" w:hint="default"/>
-      </w:rPr>
-    </w:lvl>
-    <w:lvl w:ilvl="5" w:tplc="04090005" w:tentative="1">
-      <w:start w:val="1"/>
-      <w:numFmt w:val="bullet"/>
-      <w:lvlText w:val=""/>
-      <w:lvlJc w:val="left"/>
-      <w:pPr>
-        <w:ind w:left="4320" w:hanging="360"/>
-      </w:pPr>
-      <w:rPr>
-        <w:rFonts w:ascii="Wingdings" w:hAnsi="Wingdings" w:hint="default"/>
-      </w:rPr>
-    </w:lvl>
-    <w:lvl w:ilvl="6" w:tplc="04090001" w:tentative="1">
-      <w:start w:val="1"/>
-      <w:numFmt w:val="bullet"/>
-      <w:lvlText w:val=""/>
-      <w:lvlJc w:val="left"/>
-      <w:pPr>
-        <w:ind w:left="5040" w:hanging="360"/>
-      </w:pPr>
-      <w:rPr>
-        <w:rFonts w:ascii="Symbol" w:hAnsi="Symbol" w:hint="default"/>
-      </w:rPr>
-    </w:lvl>
-    <w:lvl w:ilvl="7" w:tplc="04090003" w:tentative="1">
-      <w:start w:val="1"/>
-      <w:numFmt w:val="bullet"/>
-      <w:lvlText w:val="o"/>
-      <w:lvlJc w:val="left"/>
-      <w:pPr>
-        <w:ind w:left="5760" w:hanging="360"/>
-      </w:pPr>
-      <w:rPr>
-        <w:rFonts w:ascii="Courier New" w:hAnsi="Courier New" w:cs="Courier New" w:hint="default"/>
-      </w:rPr>
-    </w:lvl>
-    <w:lvl w:ilvl="8" w:tplc="04090005" w:tentative="1">
-      <w:start w:val="1"/>
-      <w:numFmt w:val="bullet"/>
-      <w:lvlText w:val=""/>
-      <w:lvlJc w:val="left"/>
-      <w:pPr>
-        <w:ind w:left="6480" w:hanging="360"/>
-      </w:pPr>
-      <w:rPr>
-        <w:rFonts w:ascii="Wingdings" w:hAnsi="Wingdings" w:hint="default"/>
-      </w:rPr>
-    </w:lvl>
-  </w:abstractNum>
-  <w:abstractNum w:abstractNumId="19" w15:restartNumberingAfterBreak="0">
-    <w:nsid w:val="265A0A8C"/>
-    <w:multiLevelType w:val="hybridMultilevel"/>
-    <w:tmpl w:val="89F87F28"/>
-    <w:lvl w:ilvl="0" w:tplc="08090001">
-      <w:start w:val="1"/>
-      <w:numFmt w:val="bullet"/>
-      <w:lvlText w:val=""/>
-      <w:lvlJc w:val="left"/>
-      <w:pPr>
-        <w:ind w:left="770" w:hanging="360"/>
-      </w:pPr>
-      <w:rPr>
-        <w:rFonts w:ascii="Symbol" w:hAnsi="Symbol" w:hint="default"/>
-      </w:rPr>
-    </w:lvl>
-    <w:lvl w:ilvl="1" w:tplc="08090003" w:tentative="1">
-      <w:start w:val="1"/>
-      <w:numFmt w:val="bullet"/>
-      <w:lvlText w:val="o"/>
-      <w:lvlJc w:val="left"/>
-      <w:pPr>
-        <w:ind w:left="1490" w:hanging="360"/>
-      </w:pPr>
-      <w:rPr>
-        <w:rFonts w:ascii="Courier New" w:hAnsi="Courier New" w:cs="Courier New" w:hint="default"/>
-      </w:rPr>
-    </w:lvl>
-    <w:lvl w:ilvl="2" w:tplc="08090005" w:tentative="1">
-      <w:start w:val="1"/>
-      <w:numFmt w:val="bullet"/>
-      <w:lvlText w:val=""/>
-      <w:lvlJc w:val="left"/>
-      <w:pPr>
-        <w:ind w:left="2210" w:hanging="360"/>
-      </w:pPr>
-      <w:rPr>
-        <w:rFonts w:ascii="Wingdings" w:hAnsi="Wingdings" w:hint="default"/>
-      </w:rPr>
-    </w:lvl>
-    <w:lvl w:ilvl="3" w:tplc="08090001" w:tentative="1">
-      <w:start w:val="1"/>
-      <w:numFmt w:val="bullet"/>
-      <w:lvlText w:val=""/>
-      <w:lvlJc w:val="left"/>
-      <w:pPr>
-        <w:ind w:left="2930" w:hanging="360"/>
-      </w:pPr>
-      <w:rPr>
-        <w:rFonts w:ascii="Symbol" w:hAnsi="Symbol" w:hint="default"/>
-      </w:rPr>
-    </w:lvl>
-    <w:lvl w:ilvl="4" w:tplc="08090003" w:tentative="1">
-      <w:start w:val="1"/>
-      <w:numFmt w:val="bullet"/>
-      <w:lvlText w:val="o"/>
-      <w:lvlJc w:val="left"/>
-      <w:pPr>
-        <w:ind w:left="3650" w:hanging="360"/>
-      </w:pPr>
-      <w:rPr>
-        <w:rFonts w:ascii="Courier New" w:hAnsi="Courier New" w:cs="Courier New" w:hint="default"/>
-      </w:rPr>
-    </w:lvl>
-    <w:lvl w:ilvl="5" w:tplc="08090005" w:tentative="1">
-      <w:start w:val="1"/>
-      <w:numFmt w:val="bullet"/>
-      <w:lvlText w:val=""/>
-      <w:lvlJc w:val="left"/>
-      <w:pPr>
-        <w:ind w:left="4370" w:hanging="360"/>
-      </w:pPr>
-      <w:rPr>
-        <w:rFonts w:ascii="Wingdings" w:hAnsi="Wingdings" w:hint="default"/>
-      </w:rPr>
-    </w:lvl>
-    <w:lvl w:ilvl="6" w:tplc="08090001" w:tentative="1">
-      <w:start w:val="1"/>
-      <w:numFmt w:val="bullet"/>
-      <w:lvlText w:val=""/>
-      <w:lvlJc w:val="left"/>
-      <w:pPr>
-        <w:ind w:left="5090" w:hanging="360"/>
-      </w:pPr>
-      <w:rPr>
-        <w:rFonts w:ascii="Symbol" w:hAnsi="Symbol" w:hint="default"/>
-      </w:rPr>
-    </w:lvl>
-    <w:lvl w:ilvl="7" w:tplc="08090003" w:tentative="1">
-      <w:start w:val="1"/>
-      <w:numFmt w:val="bullet"/>
-      <w:lvlText w:val="o"/>
-      <w:lvlJc w:val="left"/>
-      <w:pPr>
-        <w:ind w:left="5810" w:hanging="360"/>
-      </w:pPr>
-      <w:rPr>
-        <w:rFonts w:ascii="Courier New" w:hAnsi="Courier New" w:cs="Courier New" w:hint="default"/>
-      </w:rPr>
-    </w:lvl>
-    <w:lvl w:ilvl="8" w:tplc="08090005" w:tentative="1">
-      <w:start w:val="1"/>
-      <w:numFmt w:val="bullet"/>
-      <w:lvlText w:val=""/>
-      <w:lvlJc w:val="left"/>
-      <w:pPr>
-        <w:ind w:left="6530" w:hanging="360"/>
-      </w:pPr>
-      <w:rPr>
-        <w:rFonts w:ascii="Wingdings" w:hAnsi="Wingdings" w:hint="default"/>
-      </w:rPr>
-    </w:lvl>
-  </w:abstractNum>
-  <w:abstractNum w:abstractNumId="20" w15:restartNumberingAfterBreak="0">
-    <w:nsid w:val="2D637256"/>
-    <w:multiLevelType w:val="hybridMultilevel"/>
-    <w:tmpl w:val="3634E41E"/>
-    <w:lvl w:ilvl="0" w:tplc="B004109E">
-      <w:start w:val="1"/>
-      <w:numFmt w:val="decimal"/>
-      <w:lvlText w:val="%1)"/>
-      <w:lvlJc w:val="left"/>
-      <w:pPr>
-        <w:ind w:left="502" w:hanging="360"/>
-      </w:pPr>
-      <w:rPr>
-        <w:rFonts w:hint="default"/>
-        <w:b/>
-      </w:rPr>
-    </w:lvl>
-    <w:lvl w:ilvl="1" w:tplc="08090019" w:tentative="1">
-      <w:start w:val="1"/>
-      <w:numFmt w:val="lowerLetter"/>
-      <w:lvlText w:val="%2."/>
-      <w:lvlJc w:val="left"/>
-      <w:pPr>
-        <w:ind w:left="1440" w:hanging="360"/>
-      </w:pPr>
-    </w:lvl>
-    <w:lvl w:ilvl="2" w:tplc="0809001B" w:tentative="1">
-      <w:start w:val="1"/>
-      <w:numFmt w:val="lowerRoman"/>
-      <w:lvlText w:val="%3."/>
-      <w:lvlJc w:val="right"/>
-      <w:pPr>
-        <w:ind w:left="2160" w:hanging="180"/>
-      </w:pPr>
-    </w:lvl>
-    <w:lvl w:ilvl="3" w:tplc="0809000F" w:tentative="1">
-      <w:start w:val="1"/>
-      <w:numFmt w:val="decimal"/>
-      <w:lvlText w:val="%4."/>
-      <w:lvlJc w:val="left"/>
-      <w:pPr>
-        <w:ind w:left="2880" w:hanging="360"/>
-      </w:pPr>
-    </w:lvl>
-    <w:lvl w:ilvl="4" w:tplc="08090019" w:tentative="1">
-      <w:start w:val="1"/>
-      <w:numFmt w:val="lowerLetter"/>
-      <w:lvlText w:val="%5."/>
-      <w:lvlJc w:val="left"/>
-      <w:pPr>
-        <w:ind w:left="3600" w:hanging="360"/>
-      </w:pPr>
-    </w:lvl>
-    <w:lvl w:ilvl="5" w:tplc="0809001B" w:tentative="1">
-      <w:start w:val="1"/>
-      <w:numFmt w:val="lowerRoman"/>
-      <w:lvlText w:val="%6."/>
-      <w:lvlJc w:val="right"/>
-      <w:pPr>
-        <w:ind w:left="4320" w:hanging="180"/>
-      </w:pPr>
-    </w:lvl>
-    <w:lvl w:ilvl="6" w:tplc="0809000F" w:tentative="1">
-      <w:start w:val="1"/>
-      <w:numFmt w:val="decimal"/>
-      <w:lvlText w:val="%7."/>
-      <w:lvlJc w:val="left"/>
-      <w:pPr>
-        <w:ind w:left="5040" w:hanging="360"/>
-      </w:pPr>
-    </w:lvl>
-    <w:lvl w:ilvl="7" w:tplc="08090019" w:tentative="1">
-      <w:start w:val="1"/>
-      <w:numFmt w:val="lowerLetter"/>
-      <w:lvlText w:val="%8."/>
-      <w:lvlJc w:val="left"/>
-      <w:pPr>
-        <w:ind w:left="5760" w:hanging="360"/>
-      </w:pPr>
-    </w:lvl>
-    <w:lvl w:ilvl="8" w:tplc="0809001B" w:tentative="1">
-      <w:start w:val="1"/>
-      <w:numFmt w:val="lowerRoman"/>
-      <w:lvlText w:val="%9."/>
-      <w:lvlJc w:val="right"/>
-      <w:pPr>
-        <w:ind w:left="6480" w:hanging="180"/>
-      </w:pPr>
-    </w:lvl>
-  </w:abstractNum>
-  <w:abstractNum w:abstractNumId="21" w15:restartNumberingAfterBreak="0">
-    <w:nsid w:val="2D9451D5"/>
-    <w:multiLevelType w:val="hybridMultilevel"/>
-    <w:tmpl w:val="3E70D7E2"/>
-    <w:lvl w:ilvl="0" w:tplc="04090001">
-      <w:start w:val="1"/>
-      <w:numFmt w:val="bullet"/>
-      <w:lvlText w:val=""/>
-      <w:lvlJc w:val="left"/>
-      <w:pPr>
-        <w:ind w:left="720" w:hanging="360"/>
-      </w:pPr>
-      <w:rPr>
-        <w:rFonts w:ascii="Symbol" w:hAnsi="Symbol" w:hint="default"/>
-      </w:rPr>
-    </w:lvl>
-    <w:lvl w:ilvl="1" w:tplc="04090003" w:tentative="1">
-      <w:start w:val="1"/>
-      <w:numFmt w:val="bullet"/>
-      <w:lvlText w:val="o"/>
-      <w:lvlJc w:val="left"/>
-      <w:pPr>
-        <w:ind w:left="1440" w:hanging="360"/>
-      </w:pPr>
-      <w:rPr>
-        <w:rFonts w:ascii="Courier New" w:hAnsi="Courier New" w:cs="Courier New" w:hint="default"/>
-      </w:rPr>
-    </w:lvl>
-    <w:lvl w:ilvl="2" w:tplc="04090005" w:tentative="1">
-      <w:start w:val="1"/>
-      <w:numFmt w:val="bullet"/>
-      <w:lvlText w:val=""/>
-      <w:lvlJc w:val="left"/>
-      <w:pPr>
-        <w:ind w:left="2160" w:hanging="360"/>
-      </w:pPr>
-      <w:rPr>
-        <w:rFonts w:ascii="Wingdings" w:hAnsi="Wingdings" w:hint="default"/>
-      </w:rPr>
-    </w:lvl>
-    <w:lvl w:ilvl="3" w:tplc="04090001" w:tentative="1">
-      <w:start w:val="1"/>
-      <w:numFmt w:val="bullet"/>
-      <w:lvlText w:val=""/>
-      <w:lvlJc w:val="left"/>
-      <w:pPr>
-        <w:ind w:left="2880" w:hanging="360"/>
-      </w:pPr>
-      <w:rPr>
-        <w:rFonts w:ascii="Symbol" w:hAnsi="Symbol" w:hint="default"/>
-      </w:rPr>
-    </w:lvl>
-    <w:lvl w:ilvl="4" w:tplc="04090003" w:tentative="1">
-      <w:start w:val="1"/>
-      <w:numFmt w:val="bullet"/>
-      <w:lvlText w:val="o"/>
-      <w:lvlJc w:val="left"/>
-      <w:pPr>
-        <w:ind w:left="3600" w:hanging="360"/>
-      </w:pPr>
-      <w:rPr>
-        <w:rFonts w:ascii="Courier New" w:hAnsi="Courier New" w:cs="Courier New" w:hint="default"/>
-      </w:rPr>
-    </w:lvl>
-    <w:lvl w:ilvl="5" w:tplc="04090005" w:tentative="1">
-      <w:start w:val="1"/>
-      <w:numFmt w:val="bullet"/>
-      <w:lvlText w:val=""/>
-      <w:lvlJc w:val="left"/>
-      <w:pPr>
-        <w:ind w:left="4320" w:hanging="360"/>
-      </w:pPr>
-      <w:rPr>
-        <w:rFonts w:ascii="Wingdings" w:hAnsi="Wingdings" w:hint="default"/>
-      </w:rPr>
-    </w:lvl>
-    <w:lvl w:ilvl="6" w:tplc="04090001" w:tentative="1">
-      <w:start w:val="1"/>
-      <w:numFmt w:val="bullet"/>
-      <w:lvlText w:val=""/>
-      <w:lvlJc w:val="left"/>
-      <w:pPr>
-        <w:ind w:left="5040" w:hanging="360"/>
-      </w:pPr>
-      <w:rPr>
-        <w:rFonts w:ascii="Symbol" w:hAnsi="Symbol" w:hint="default"/>
-      </w:rPr>
-    </w:lvl>
-    <w:lvl w:ilvl="7" w:tplc="04090003" w:tentative="1">
-      <w:start w:val="1"/>
-      <w:numFmt w:val="bullet"/>
-      <w:lvlText w:val="o"/>
-      <w:lvlJc w:val="left"/>
-      <w:pPr>
-        <w:ind w:left="5760" w:hanging="360"/>
-      </w:pPr>
-      <w:rPr>
-        <w:rFonts w:ascii="Courier New" w:hAnsi="Courier New" w:cs="Courier New" w:hint="default"/>
-      </w:rPr>
-    </w:lvl>
-    <w:lvl w:ilvl="8" w:tplc="04090005" w:tentative="1">
-      <w:start w:val="1"/>
-      <w:numFmt w:val="bullet"/>
-      <w:lvlText w:val=""/>
-      <w:lvlJc w:val="left"/>
-      <w:pPr>
-        <w:ind w:left="6480" w:hanging="360"/>
-      </w:pPr>
-      <w:rPr>
-        <w:rFonts w:ascii="Wingdings" w:hAnsi="Wingdings" w:hint="default"/>
-      </w:rPr>
-    </w:lvl>
-  </w:abstractNum>
-  <w:abstractNum w:abstractNumId="22" w15:restartNumberingAfterBreak="0">
-    <w:nsid w:val="31135C67"/>
-    <w:multiLevelType w:val="hybridMultilevel"/>
-    <w:tmpl w:val="6382F944"/>
-    <w:lvl w:ilvl="0" w:tplc="04090001">
-      <w:start w:val="1"/>
-      <w:numFmt w:val="bullet"/>
-      <w:lvlText w:val=""/>
-      <w:lvlJc w:val="left"/>
-      <w:pPr>
-        <w:ind w:left="450" w:hanging="360"/>
-      </w:pPr>
-      <w:rPr>
-        <w:rFonts w:ascii="Symbol" w:hAnsi="Symbol" w:hint="default"/>
-      </w:rPr>
-    </w:lvl>
-    <w:lvl w:ilvl="1" w:tplc="04090003" w:tentative="1">
-      <w:start w:val="1"/>
-      <w:numFmt w:val="bullet"/>
-      <w:lvlText w:val="o"/>
-      <w:lvlJc w:val="left"/>
-      <w:pPr>
-        <w:ind w:left="1440" w:hanging="360"/>
-      </w:pPr>
-      <w:rPr>
-        <w:rFonts w:ascii="Courier New" w:hAnsi="Courier New" w:cs="Courier New" w:hint="default"/>
-      </w:rPr>
-    </w:lvl>
-    <w:lvl w:ilvl="2" w:tplc="04090005" w:tentative="1">
-      <w:start w:val="1"/>
-      <w:numFmt w:val="bullet"/>
-      <w:lvlText w:val=""/>
-      <w:lvlJc w:val="left"/>
-      <w:pPr>
-        <w:ind w:left="2160" w:hanging="360"/>
-      </w:pPr>
-      <w:rPr>
-        <w:rFonts w:ascii="Wingdings" w:hAnsi="Wingdings" w:hint="default"/>
-      </w:rPr>
-    </w:lvl>
-    <w:lvl w:ilvl="3" w:tplc="04090001" w:tentative="1">
-      <w:start w:val="1"/>
-      <w:numFmt w:val="bullet"/>
-      <w:lvlText w:val=""/>
-      <w:lvlJc w:val="left"/>
-      <w:pPr>
-        <w:ind w:left="2880" w:hanging="360"/>
-      </w:pPr>
-      <w:rPr>
-        <w:rFonts w:ascii="Symbol" w:hAnsi="Symbol" w:hint="default"/>
-      </w:rPr>
-    </w:lvl>
-    <w:lvl w:ilvl="4" w:tplc="04090003" w:tentative="1">
-      <w:start w:val="1"/>
-      <w:numFmt w:val="bullet"/>
-      <w:lvlText w:val="o"/>
-      <w:lvlJc w:val="left"/>
-      <w:pPr>
-        <w:ind w:left="3600" w:hanging="360"/>
-      </w:pPr>
-      <w:rPr>
-        <w:rFonts w:ascii="Courier New" w:hAnsi="Courier New" w:cs="Courier New" w:hint="default"/>
-      </w:rPr>
-    </w:lvl>
-    <w:lvl w:ilvl="5" w:tplc="04090005" w:tentative="1">
-      <w:start w:val="1"/>
-      <w:numFmt w:val="bullet"/>
-      <w:lvlText w:val=""/>
-      <w:lvlJc w:val="left"/>
-      <w:pPr>
-        <w:ind w:left="4320" w:hanging="360"/>
-      </w:pPr>
-      <w:rPr>
-        <w:rFonts w:ascii="Wingdings" w:hAnsi="Wingdings" w:hint="default"/>
-      </w:rPr>
-    </w:lvl>
-    <w:lvl w:ilvl="6" w:tplc="04090001" w:tentative="1">
-      <w:start w:val="1"/>
-      <w:numFmt w:val="bullet"/>
-      <w:lvlText w:val=""/>
-      <w:lvlJc w:val="left"/>
-      <w:pPr>
-        <w:ind w:left="5040" w:hanging="360"/>
-      </w:pPr>
-      <w:rPr>
-        <w:rFonts w:ascii="Symbol" w:hAnsi="Symbol" w:hint="default"/>
-      </w:rPr>
-    </w:lvl>
-    <w:lvl w:ilvl="7" w:tplc="04090003" w:tentative="1">
-      <w:start w:val="1"/>
-      <w:numFmt w:val="bullet"/>
-      <w:lvlText w:val="o"/>
-      <w:lvlJc w:val="left"/>
-      <w:pPr>
-        <w:ind w:left="5760" w:hanging="360"/>
-      </w:pPr>
-      <w:rPr>
-        <w:rFonts w:ascii="Courier New" w:hAnsi="Courier New" w:cs="Courier New" w:hint="default"/>
-      </w:rPr>
-    </w:lvl>
-    <w:lvl w:ilvl="8" w:tplc="04090005" w:tentative="1">
-      <w:start w:val="1"/>
-      <w:numFmt w:val="bullet"/>
-      <w:lvlText w:val=""/>
-      <w:lvlJc w:val="left"/>
-      <w:pPr>
-        <w:ind w:left="6480" w:hanging="360"/>
-      </w:pPr>
-      <w:rPr>
-        <w:rFonts w:ascii="Wingdings" w:hAnsi="Wingdings" w:hint="default"/>
-      </w:rPr>
-    </w:lvl>
-  </w:abstractNum>
-  <w:abstractNum w:abstractNumId="23" w15:restartNumberingAfterBreak="0">
-    <w:nsid w:val="36B85DBE"/>
-    <w:multiLevelType w:val="multilevel"/>
-    <w:tmpl w:val="DB4A37AA"/>
-    <w:lvl w:ilvl="0">
-      <w:start w:val="5"/>
-      <w:numFmt w:val="decimal"/>
-      <w:lvlText w:val="%1."/>
-      <w:lvlJc w:val="left"/>
-      <w:pPr>
-        <w:ind w:left="360" w:hanging="360"/>
-      </w:pPr>
-      <w:rPr>
-        <w:rFonts w:hint="default"/>
-      </w:rPr>
-    </w:lvl>
-    <w:lvl w:ilvl="1">
-      <w:start w:val="1"/>
-      <w:numFmt w:val="decimal"/>
-      <w:lvlText w:val="%1.%2."/>
-      <w:lvlJc w:val="left"/>
-      <w:pPr>
-        <w:ind w:left="630" w:hanging="360"/>
-      </w:pPr>
-      <w:rPr>
-        <w:rFonts w:hint="default"/>
-        <w:b/>
-        <w:sz w:val="20"/>
-      </w:rPr>
-    </w:lvl>
-    <w:lvl w:ilvl="2">
-      <w:start w:val="1"/>
-      <w:numFmt w:val="bullet"/>
-      <w:lvlText w:val=""/>
-      <w:lvlJc w:val="left"/>
-      <w:pPr>
-        <w:ind w:left="1145" w:hanging="720"/>
-      </w:pPr>
-      <w:rPr>
-        <w:rFonts w:ascii="Symbol" w:hAnsi="Symbol" w:hint="default"/>
-      </w:rPr>
-    </w:lvl>
-    <w:lvl w:ilvl="3">
-      <w:start w:val="1"/>
-      <w:numFmt w:val="decimal"/>
-      <w:lvlText w:val="%1.%2.%3.%4."/>
-      <w:lvlJc w:val="left"/>
-      <w:pPr>
-        <w:ind w:left="720" w:hanging="720"/>
-      </w:pPr>
-      <w:rPr>
-        <w:rFonts w:hint="default"/>
-      </w:rPr>
-    </w:lvl>
-    <w:lvl w:ilvl="4">
-      <w:start w:val="1"/>
-      <w:numFmt w:val="decimal"/>
-      <w:lvlText w:val="%1.%2.%3.%4.%5."/>
-      <w:lvlJc w:val="left"/>
-      <w:pPr>
-        <w:ind w:left="1080" w:hanging="1080"/>
-      </w:pPr>
-      <w:rPr>
-        <w:rFonts w:hint="default"/>
-      </w:rPr>
-    </w:lvl>
-    <w:lvl w:ilvl="5">
-      <w:start w:val="1"/>
-      <w:numFmt w:val="decimal"/>
-      <w:lvlText w:val="%1.%2.%3.%4.%5.%6."/>
-      <w:lvlJc w:val="left"/>
-      <w:pPr>
-        <w:ind w:left="1080" w:hanging="1080"/>
-      </w:pPr>
-      <w:rPr>
-        <w:rFonts w:hint="default"/>
-      </w:rPr>
-    </w:lvl>
-    <w:lvl w:ilvl="6">
-      <w:start w:val="1"/>
-      <w:numFmt w:val="decimal"/>
-      <w:lvlText w:val="%1.%2.%3.%4.%5.%6.%7."/>
-      <w:lvlJc w:val="left"/>
-      <w:pPr>
-        <w:ind w:left="1440" w:hanging="1440"/>
-      </w:pPr>
-      <w:rPr>
-        <w:rFonts w:hint="default"/>
-      </w:rPr>
-    </w:lvl>
-    <w:lvl w:ilvl="7">
-      <w:start w:val="1"/>
-      <w:numFmt w:val="decimal"/>
-      <w:lvlText w:val="%1.%2.%3.%4.%5.%6.%7.%8."/>
-      <w:lvlJc w:val="left"/>
-      <w:pPr>
-        <w:ind w:left="1440" w:hanging="1440"/>
-      </w:pPr>
-      <w:rPr>
-        <w:rFonts w:hint="default"/>
-      </w:rPr>
-    </w:lvl>
-    <w:lvl w:ilvl="8">
-      <w:start w:val="1"/>
-      <w:numFmt w:val="decimal"/>
-      <w:lvlText w:val="%1.%2.%3.%4.%5.%6.%7.%8.%9."/>
-      <w:lvlJc w:val="left"/>
-      <w:pPr>
-        <w:ind w:left="1800" w:hanging="1800"/>
-      </w:pPr>
-      <w:rPr>
-        <w:rFonts w:hint="default"/>
-      </w:rPr>
-    </w:lvl>
-  </w:abstractNum>
-  <w:abstractNum w:abstractNumId="24" w15:restartNumberingAfterBreak="0">
-    <w:nsid w:val="375E3CFE"/>
-    <w:multiLevelType w:val="hybridMultilevel"/>
-    <w:tmpl w:val="1B5019F8"/>
-    <w:lvl w:ilvl="0" w:tplc="0409000F">
-      <w:start w:val="1"/>
-      <w:numFmt w:val="decimal"/>
-      <w:lvlText w:val="%1."/>
-      <w:lvlJc w:val="left"/>
-      <w:pPr>
-        <w:ind w:left="360" w:hanging="360"/>
-      </w:pPr>
-    </w:lvl>
-    <w:lvl w:ilvl="1" w:tplc="04090019" w:tentative="1">
-      <w:start w:val="1"/>
-      <w:numFmt w:val="lowerLetter"/>
-      <w:lvlText w:val="%2."/>
-      <w:lvlJc w:val="left"/>
-      <w:pPr>
-        <w:ind w:left="1080" w:hanging="360"/>
-      </w:pPr>
-    </w:lvl>
-    <w:lvl w:ilvl="2" w:tplc="0409001B" w:tentative="1">
-      <w:start w:val="1"/>
-      <w:numFmt w:val="lowerRoman"/>
-      <w:lvlText w:val="%3."/>
-      <w:lvlJc w:val="right"/>
-      <w:pPr>
-        <w:ind w:left="1800" w:hanging="180"/>
-      </w:pPr>
-    </w:lvl>
-    <w:lvl w:ilvl="3" w:tplc="0409000F" w:tentative="1">
-      <w:start w:val="1"/>
-      <w:numFmt w:val="decimal"/>
-      <w:lvlText w:val="%4."/>
-      <w:lvlJc w:val="left"/>
-      <w:pPr>
-        <w:ind w:left="2520" w:hanging="360"/>
-      </w:pPr>
-    </w:lvl>
-    <w:lvl w:ilvl="4" w:tplc="04090019" w:tentative="1">
-      <w:start w:val="1"/>
-      <w:numFmt w:val="lowerLetter"/>
-      <w:lvlText w:val="%5."/>
-      <w:lvlJc w:val="left"/>
-      <w:pPr>
-        <w:ind w:left="3240" w:hanging="360"/>
-      </w:pPr>
-    </w:lvl>
-    <w:lvl w:ilvl="5" w:tplc="0409001B" w:tentative="1">
-      <w:start w:val="1"/>
-      <w:numFmt w:val="lowerRoman"/>
-      <w:lvlText w:val="%6."/>
-      <w:lvlJc w:val="right"/>
-      <w:pPr>
-        <w:ind w:left="3960" w:hanging="180"/>
-      </w:pPr>
-    </w:lvl>
-    <w:lvl w:ilvl="6" w:tplc="0409000F" w:tentative="1">
-      <w:start w:val="1"/>
-      <w:numFmt w:val="decimal"/>
-      <w:lvlText w:val="%7."/>
-      <w:lvlJc w:val="left"/>
-      <w:pPr>
-        <w:ind w:left="4680" w:hanging="360"/>
-      </w:pPr>
-    </w:lvl>
-    <w:lvl w:ilvl="7" w:tplc="04090019" w:tentative="1">
-      <w:start w:val="1"/>
-      <w:numFmt w:val="lowerLetter"/>
-      <w:lvlText w:val="%8."/>
-      <w:lvlJc w:val="left"/>
-      <w:pPr>
-        <w:ind w:left="5400" w:hanging="360"/>
-      </w:pPr>
-    </w:lvl>
-    <w:lvl w:ilvl="8" w:tplc="0409001B" w:tentative="1">
-      <w:start w:val="1"/>
-      <w:numFmt w:val="lowerRoman"/>
-      <w:lvlText w:val="%9."/>
-      <w:lvlJc w:val="right"/>
-      <w:pPr>
-        <w:ind w:left="6120" w:hanging="180"/>
-      </w:pPr>
-    </w:lvl>
-  </w:abstractNum>
-  <w:abstractNum w:abstractNumId="25" w15:restartNumberingAfterBreak="0">
-    <w:nsid w:val="37D5153F"/>
-    <w:multiLevelType w:val="multilevel"/>
-    <w:tmpl w:val="35767722"/>
-    <w:lvl w:ilvl="0">
-      <w:start w:val="1"/>
-      <w:numFmt w:val="decimal"/>
-      <w:lvlText w:val="%1."/>
-      <w:lvlJc w:val="left"/>
-      <w:pPr>
-        <w:ind w:left="360" w:hanging="360"/>
-      </w:pPr>
-      <w:rPr>
-        <w:rFonts w:hint="default"/>
-        <w:b/>
-      </w:rPr>
-    </w:lvl>
-    <w:lvl w:ilvl="1">
-      <w:start w:val="1"/>
-      <w:numFmt w:val="decimal"/>
-      <w:lvlText w:val="%1.%2."/>
-      <w:lvlJc w:val="left"/>
-      <w:pPr>
-        <w:ind w:left="576" w:hanging="360"/>
-      </w:pPr>
-      <w:rPr>
-        <w:rFonts w:hint="default"/>
-        <w:b/>
-        <w:sz w:val="24"/>
-        <w:szCs w:val="24"/>
-      </w:rPr>
-    </w:lvl>
-    <w:lvl w:ilvl="2">
-      <w:start w:val="1"/>
-      <w:numFmt w:val="decimal"/>
-      <w:lvlText w:val="%1.%2.%3."/>
-      <w:lvlJc w:val="left"/>
-      <w:pPr>
-        <w:ind w:left="1152" w:hanging="720"/>
-      </w:pPr>
-      <w:rPr>
-        <w:rFonts w:hint="default"/>
-      </w:rPr>
-    </w:lvl>
-    <w:lvl w:ilvl="3">
-      <w:start w:val="1"/>
-      <w:numFmt w:val="decimal"/>
-      <w:lvlText w:val="%1.%2.%3.%4."/>
-      <w:lvlJc w:val="left"/>
-      <w:pPr>
-        <w:ind w:left="1368" w:hanging="720"/>
-      </w:pPr>
-      <w:rPr>
-        <w:rFonts w:hint="default"/>
-      </w:rPr>
-    </w:lvl>
-    <w:lvl w:ilvl="4">
-      <w:start w:val="1"/>
-      <w:numFmt w:val="decimal"/>
-      <w:lvlText w:val="%1.%2.%3.%4.%5."/>
-      <w:lvlJc w:val="left"/>
-      <w:pPr>
-        <w:ind w:left="1944" w:hanging="1080"/>
-      </w:pPr>
-      <w:rPr>
-        <w:rFonts w:hint="default"/>
-      </w:rPr>
-    </w:lvl>
-    <w:lvl w:ilvl="5">
-      <w:start w:val="1"/>
-      <w:numFmt w:val="decimal"/>
-      <w:lvlText w:val="%1.%2.%3.%4.%5.%6."/>
-      <w:lvlJc w:val="left"/>
-      <w:pPr>
-        <w:ind w:left="2160" w:hanging="1080"/>
-      </w:pPr>
-      <w:rPr>
-        <w:rFonts w:hint="default"/>
-      </w:rPr>
-    </w:lvl>
-    <w:lvl w:ilvl="6">
-      <w:start w:val="1"/>
-      <w:numFmt w:val="decimal"/>
-      <w:lvlText w:val="%1.%2.%3.%4.%5.%6.%7."/>
-      <w:lvlJc w:val="left"/>
-      <w:pPr>
-        <w:ind w:left="2736" w:hanging="1440"/>
-      </w:pPr>
-      <w:rPr>
-        <w:rFonts w:hint="default"/>
-      </w:rPr>
-    </w:lvl>
-    <w:lvl w:ilvl="7">
-      <w:start w:val="1"/>
-      <w:numFmt w:val="decimal"/>
-      <w:lvlText w:val="%1.%2.%3.%4.%5.%6.%7.%8."/>
-      <w:lvlJc w:val="left"/>
-      <w:pPr>
-        <w:ind w:left="2952" w:hanging="1440"/>
-      </w:pPr>
-      <w:rPr>
-        <w:rFonts w:hint="default"/>
-      </w:rPr>
-    </w:lvl>
-    <w:lvl w:ilvl="8">
-      <w:start w:val="1"/>
-      <w:numFmt w:val="decimal"/>
-      <w:lvlText w:val="%1.%2.%3.%4.%5.%6.%7.%8.%9."/>
-      <w:lvlJc w:val="left"/>
-      <w:pPr>
-        <w:ind w:left="3528" w:hanging="1800"/>
-      </w:pPr>
-      <w:rPr>
-        <w:rFonts w:hint="default"/>
-      </w:rPr>
-    </w:lvl>
-  </w:abstractNum>
-  <w:abstractNum w:abstractNumId="26" w15:restartNumberingAfterBreak="0">
-    <w:nsid w:val="3B352BBB"/>
-    <w:multiLevelType w:val="multilevel"/>
-    <w:tmpl w:val="8880FB10"/>
-    <w:lvl w:ilvl="0">
-      <w:start w:val="1"/>
-      <w:numFmt w:val="decimal"/>
-      <w:lvlText w:val="%1."/>
-      <w:lvlJc w:val="left"/>
-      <w:pPr>
-        <w:ind w:left="360" w:hanging="360"/>
-      </w:pPr>
-      <w:rPr>
-        <w:rFonts w:hint="default"/>
-        <w:b/>
-      </w:rPr>
-    </w:lvl>
-    <w:lvl w:ilvl="1">
-      <w:start w:val="1"/>
-      <w:numFmt w:val="decimal"/>
-      <w:lvlText w:val="%1.%2."/>
-      <w:lvlJc w:val="left"/>
-      <w:pPr>
-        <w:ind w:left="1080" w:hanging="360"/>
-      </w:pPr>
-      <w:rPr>
-        <w:rFonts w:hint="default"/>
-        <w:b/>
-      </w:rPr>
-    </w:lvl>
-    <w:lvl w:ilvl="2">
-      <w:start w:val="1"/>
-      <w:numFmt w:val="bullet"/>
-      <w:lvlText w:val=""/>
-      <w:lvlJc w:val="left"/>
-      <w:pPr>
-        <w:ind w:left="1145" w:hanging="720"/>
-      </w:pPr>
-      <w:rPr>
-        <w:rFonts w:ascii="Symbol" w:hAnsi="Symbol" w:hint="default"/>
-        <w:b/>
-        <w:sz w:val="22"/>
-      </w:rPr>
-    </w:lvl>
-    <w:lvl w:ilvl="3">
-      <w:start w:val="1"/>
-      <w:numFmt w:val="bullet"/>
-      <w:lvlText w:val=""/>
-      <w:lvlJc w:val="left"/>
-      <w:pPr>
-        <w:ind w:left="2790" w:hanging="720"/>
-      </w:pPr>
-      <w:rPr>
-        <w:rFonts w:ascii="Symbol" w:hAnsi="Symbol" w:hint="default"/>
-        <w:b/>
-      </w:rPr>
-    </w:lvl>
-    <w:lvl w:ilvl="4">
-      <w:start w:val="1"/>
-      <w:numFmt w:val="decimal"/>
-      <w:lvlText w:val="%1.%2.%3.%4.%5."/>
-      <w:lvlJc w:val="left"/>
-      <w:pPr>
-        <w:ind w:left="3960" w:hanging="1080"/>
-      </w:pPr>
-      <w:rPr>
-        <w:rFonts w:hint="default"/>
-      </w:rPr>
-    </w:lvl>
-    <w:lvl w:ilvl="5">
-      <w:start w:val="1"/>
-      <w:numFmt w:val="decimal"/>
-      <w:lvlText w:val="%1.%2.%3.%4.%5.%6."/>
-      <w:lvlJc w:val="left"/>
-      <w:pPr>
-        <w:ind w:left="4680" w:hanging="1080"/>
-      </w:pPr>
-      <w:rPr>
-        <w:rFonts w:hint="default"/>
-      </w:rPr>
-    </w:lvl>
-    <w:lvl w:ilvl="6">
-      <w:start w:val="1"/>
-      <w:numFmt w:val="decimal"/>
-      <w:lvlText w:val="%1.%2.%3.%4.%5.%6.%7."/>
-      <w:lvlJc w:val="left"/>
-      <w:pPr>
-        <w:ind w:left="5760" w:hanging="1440"/>
-      </w:pPr>
-      <w:rPr>
-        <w:rFonts w:hint="default"/>
-      </w:rPr>
-    </w:lvl>
-    <w:lvl w:ilvl="7">
-      <w:start w:val="1"/>
-      <w:numFmt w:val="decimal"/>
-      <w:lvlText w:val="%1.%2.%3.%4.%5.%6.%7.%8."/>
-      <w:lvlJc w:val="left"/>
-      <w:pPr>
-        <w:ind w:left="6480" w:hanging="1440"/>
-      </w:pPr>
-      <w:rPr>
-        <w:rFonts w:hint="default"/>
-      </w:rPr>
-    </w:lvl>
-    <w:lvl w:ilvl="8">
-      <w:start w:val="1"/>
-      <w:numFmt w:val="decimal"/>
-      <w:lvlText w:val="%1.%2.%3.%4.%5.%6.%7.%8.%9."/>
-      <w:lvlJc w:val="left"/>
-      <w:pPr>
-        <w:ind w:left="7560" w:hanging="1800"/>
-      </w:pPr>
-      <w:rPr>
-        <w:rFonts w:hint="default"/>
-      </w:rPr>
-    </w:lvl>
-  </w:abstractNum>
-  <w:abstractNum w:abstractNumId="27" w15:restartNumberingAfterBreak="0">
-    <w:nsid w:val="3D1F00A9"/>
-    <w:multiLevelType w:val="hybridMultilevel"/>
-    <w:tmpl w:val="F290FF4E"/>
-    <w:lvl w:ilvl="0" w:tplc="04090001">
-      <w:start w:val="1"/>
-      <w:numFmt w:val="bullet"/>
-      <w:lvlText w:val=""/>
-      <w:lvlJc w:val="left"/>
-      <w:pPr>
-        <w:ind w:left="720" w:hanging="360"/>
-      </w:pPr>
-      <w:rPr>
-        <w:rFonts w:ascii="Symbol" w:hAnsi="Symbol" w:hint="default"/>
-      </w:rPr>
-    </w:lvl>
-    <w:lvl w:ilvl="1" w:tplc="04090003" w:tentative="1">
-      <w:start w:val="1"/>
-      <w:numFmt w:val="bullet"/>
-      <w:lvlText w:val="o"/>
-      <w:lvlJc w:val="left"/>
-      <w:pPr>
-        <w:ind w:left="1440" w:hanging="360"/>
-      </w:pPr>
-      <w:rPr>
-        <w:rFonts w:ascii="Courier New" w:hAnsi="Courier New" w:cs="Courier New" w:hint="default"/>
-      </w:rPr>
-    </w:lvl>
-    <w:lvl w:ilvl="2" w:tplc="04090005" w:tentative="1">
-      <w:start w:val="1"/>
-      <w:numFmt w:val="bullet"/>
-      <w:lvlText w:val=""/>
-      <w:lvlJc w:val="left"/>
-      <w:pPr>
-        <w:ind w:left="2160" w:hanging="360"/>
-      </w:pPr>
-      <w:rPr>
-        <w:rFonts w:ascii="Wingdings" w:hAnsi="Wingdings" w:hint="default"/>
-      </w:rPr>
-    </w:lvl>
-    <w:lvl w:ilvl="3" w:tplc="04090001" w:tentative="1">
-      <w:start w:val="1"/>
-      <w:numFmt w:val="bullet"/>
-      <w:lvlText w:val=""/>
-      <w:lvlJc w:val="left"/>
-      <w:pPr>
-        <w:ind w:left="2880" w:hanging="360"/>
-      </w:pPr>
-      <w:rPr>
-        <w:rFonts w:ascii="Symbol" w:hAnsi="Symbol" w:hint="default"/>
-      </w:rPr>
-    </w:lvl>
-    <w:lvl w:ilvl="4" w:tplc="04090003" w:tentative="1">
-      <w:start w:val="1"/>
-      <w:numFmt w:val="bullet"/>
-      <w:lvlText w:val="o"/>
-      <w:lvlJc w:val="left"/>
-      <w:pPr>
-        <w:ind w:left="3600" w:hanging="360"/>
-      </w:pPr>
-      <w:rPr>
-        <w:rFonts w:ascii="Courier New" w:hAnsi="Courier New" w:cs="Courier New" w:hint="default"/>
-      </w:rPr>
-    </w:lvl>
-    <w:lvl w:ilvl="5" w:tplc="04090005" w:tentative="1">
-      <w:start w:val="1"/>
-      <w:numFmt w:val="bullet"/>
-      <w:lvlText w:val=""/>
-      <w:lvlJc w:val="left"/>
-      <w:pPr>
-        <w:ind w:left="4320" w:hanging="360"/>
-      </w:pPr>
-      <w:rPr>
-        <w:rFonts w:ascii="Wingdings" w:hAnsi="Wingdings" w:hint="default"/>
-      </w:rPr>
-    </w:lvl>
-    <w:lvl w:ilvl="6" w:tplc="04090001" w:tentative="1">
-      <w:start w:val="1"/>
-      <w:numFmt w:val="bullet"/>
-      <w:lvlText w:val=""/>
-      <w:lvlJc w:val="left"/>
-      <w:pPr>
-        <w:ind w:left="5040" w:hanging="360"/>
-      </w:pPr>
-      <w:rPr>
-        <w:rFonts w:ascii="Symbol" w:hAnsi="Symbol" w:hint="default"/>
-      </w:rPr>
-    </w:lvl>
-    <w:lvl w:ilvl="7" w:tplc="04090003" w:tentative="1">
-      <w:start w:val="1"/>
-      <w:numFmt w:val="bullet"/>
-      <w:lvlText w:val="o"/>
-      <w:lvlJc w:val="left"/>
-      <w:pPr>
-        <w:ind w:left="5760" w:hanging="360"/>
-      </w:pPr>
-      <w:rPr>
-        <w:rFonts w:ascii="Courier New" w:hAnsi="Courier New" w:cs="Courier New" w:hint="default"/>
-      </w:rPr>
-    </w:lvl>
-    <w:lvl w:ilvl="8" w:tplc="04090005" w:tentative="1">
-      <w:start w:val="1"/>
-      <w:numFmt w:val="bullet"/>
-      <w:lvlText w:val=""/>
-      <w:lvlJc w:val="left"/>
-      <w:pPr>
-        <w:ind w:left="6480" w:hanging="360"/>
-      </w:pPr>
-      <w:rPr>
-        <w:rFonts w:ascii="Wingdings" w:hAnsi="Wingdings" w:hint="default"/>
-      </w:rPr>
-    </w:lvl>
-  </w:abstractNum>
-  <w:abstractNum w:abstractNumId="28" w15:restartNumberingAfterBreak="0">
-    <w:nsid w:val="3E411778"/>
-    <w:multiLevelType w:val="hybridMultilevel"/>
-    <w:tmpl w:val="CAC46ED4"/>
-    <w:lvl w:ilvl="0" w:tplc="04090001">
-      <w:start w:val="1"/>
-      <w:numFmt w:val="bullet"/>
-      <w:lvlText w:val=""/>
-      <w:lvlJc w:val="left"/>
-      <w:pPr>
-        <w:ind w:left="765" w:hanging="360"/>
-      </w:pPr>
-      <w:rPr>
-        <w:rFonts w:ascii="Symbol" w:hAnsi="Symbol" w:hint="default"/>
-      </w:rPr>
-    </w:lvl>
-    <w:lvl w:ilvl="1" w:tplc="04090003">
-      <w:start w:val="1"/>
-      <w:numFmt w:val="bullet"/>
-      <w:lvlText w:val="o"/>
-      <w:lvlJc w:val="left"/>
-      <w:pPr>
-        <w:ind w:left="1485" w:hanging="360"/>
-      </w:pPr>
-      <w:rPr>
-        <w:rFonts w:ascii="Courier New" w:hAnsi="Courier New" w:cs="Courier New" w:hint="default"/>
-      </w:rPr>
-    </w:lvl>
-    <w:lvl w:ilvl="2" w:tplc="04090005">
-      <w:start w:val="1"/>
-      <w:numFmt w:val="bullet"/>
-      <w:lvlText w:val=""/>
-      <w:lvlJc w:val="left"/>
-      <w:pPr>
-        <w:ind w:left="2205" w:hanging="360"/>
-      </w:pPr>
-      <w:rPr>
-        <w:rFonts w:ascii="Wingdings" w:hAnsi="Wingdings" w:hint="default"/>
-      </w:rPr>
-    </w:lvl>
-    <w:lvl w:ilvl="3" w:tplc="04090001">
-      <w:start w:val="1"/>
-      <w:numFmt w:val="bullet"/>
-      <w:lvlText w:val=""/>
-      <w:lvlJc w:val="left"/>
-      <w:pPr>
-        <w:ind w:left="2925" w:hanging="360"/>
-      </w:pPr>
-      <w:rPr>
-        <w:rFonts w:ascii="Symbol" w:hAnsi="Symbol" w:hint="default"/>
-      </w:rPr>
-    </w:lvl>
-    <w:lvl w:ilvl="4" w:tplc="04090003">
-      <w:start w:val="1"/>
-      <w:numFmt w:val="bullet"/>
-      <w:lvlText w:val="o"/>
-      <w:lvlJc w:val="left"/>
-      <w:pPr>
-        <w:ind w:left="3645" w:hanging="360"/>
-      </w:pPr>
-      <w:rPr>
-        <w:rFonts w:ascii="Courier New" w:hAnsi="Courier New" w:cs="Courier New" w:hint="default"/>
-      </w:rPr>
-    </w:lvl>
-    <w:lvl w:ilvl="5" w:tplc="04090005">
-      <w:start w:val="1"/>
-      <w:numFmt w:val="bullet"/>
-      <w:lvlText w:val=""/>
-      <w:lvlJc w:val="left"/>
-      <w:pPr>
-        <w:ind w:left="4365" w:hanging="360"/>
-      </w:pPr>
-      <w:rPr>
-        <w:rFonts w:ascii="Wingdings" w:hAnsi="Wingdings" w:hint="default"/>
-      </w:rPr>
-    </w:lvl>
-    <w:lvl w:ilvl="6" w:tplc="04090001">
-      <w:start w:val="1"/>
-      <w:numFmt w:val="bullet"/>
-      <w:lvlText w:val=""/>
-      <w:lvlJc w:val="left"/>
-      <w:pPr>
-        <w:ind w:left="5085" w:hanging="360"/>
-      </w:pPr>
-      <w:rPr>
-        <w:rFonts w:ascii="Symbol" w:hAnsi="Symbol" w:hint="default"/>
-      </w:rPr>
-    </w:lvl>
-    <w:lvl w:ilvl="7" w:tplc="04090003">
-      <w:start w:val="1"/>
-      <w:numFmt w:val="bullet"/>
-      <w:lvlText w:val="o"/>
-      <w:lvlJc w:val="left"/>
-      <w:pPr>
-        <w:ind w:left="5805" w:hanging="360"/>
-      </w:pPr>
-      <w:rPr>
-        <w:rFonts w:ascii="Courier New" w:hAnsi="Courier New" w:cs="Courier New" w:hint="default"/>
-      </w:rPr>
-    </w:lvl>
-    <w:lvl w:ilvl="8" w:tplc="04090005">
-      <w:start w:val="1"/>
-      <w:numFmt w:val="bullet"/>
-      <w:lvlText w:val=""/>
-      <w:lvlJc w:val="left"/>
-      <w:pPr>
-        <w:ind w:left="6525" w:hanging="360"/>
-      </w:pPr>
-      <w:rPr>
-        <w:rFonts w:ascii="Wingdings" w:hAnsi="Wingdings" w:hint="default"/>
-      </w:rPr>
-    </w:lvl>
-  </w:abstractNum>
-  <w:abstractNum w:abstractNumId="29" w15:restartNumberingAfterBreak="0">
-    <w:nsid w:val="4174321B"/>
-    <w:multiLevelType w:val="hybridMultilevel"/>
-    <w:tmpl w:val="FF90DD4A"/>
-    <w:lvl w:ilvl="0" w:tplc="08090001">
-      <w:start w:val="1"/>
-      <w:numFmt w:val="bullet"/>
-      <w:lvlText w:val=""/>
-      <w:lvlJc w:val="left"/>
-      <w:pPr>
-        <w:ind w:left="360" w:hanging="360"/>
-      </w:pPr>
-      <w:rPr>
-        <w:rFonts w:ascii="Symbol" w:hAnsi="Symbol" w:hint="default"/>
-      </w:rPr>
-    </w:lvl>
-    <w:lvl w:ilvl="1" w:tplc="08090003" w:tentative="1">
-      <w:start w:val="1"/>
-      <w:numFmt w:val="bullet"/>
-      <w:lvlText w:val="o"/>
-      <w:lvlJc w:val="left"/>
-      <w:pPr>
-        <w:ind w:left="1080" w:hanging="360"/>
-      </w:pPr>
-      <w:rPr>
-        <w:rFonts w:ascii="Courier New" w:hAnsi="Courier New" w:cs="Courier New" w:hint="default"/>
-      </w:rPr>
-    </w:lvl>
-    <w:lvl w:ilvl="2" w:tplc="08090005" w:tentative="1">
-      <w:start w:val="1"/>
-      <w:numFmt w:val="bullet"/>
-      <w:lvlText w:val=""/>
-      <w:lvlJc w:val="left"/>
-      <w:pPr>
-        <w:ind w:left="1800" w:hanging="360"/>
-      </w:pPr>
-      <w:rPr>
-        <w:rFonts w:ascii="Wingdings" w:hAnsi="Wingdings" w:hint="default"/>
-      </w:rPr>
-    </w:lvl>
-    <w:lvl w:ilvl="3" w:tplc="08090001" w:tentative="1">
-      <w:start w:val="1"/>
-      <w:numFmt w:val="bullet"/>
-      <w:lvlText w:val=""/>
-      <w:lvlJc w:val="left"/>
-      <w:pPr>
-        <w:ind w:left="2520" w:hanging="360"/>
-      </w:pPr>
-      <w:rPr>
-        <w:rFonts w:ascii="Symbol" w:hAnsi="Symbol" w:hint="default"/>
-      </w:rPr>
-    </w:lvl>
-    <w:lvl w:ilvl="4" w:tplc="08090003" w:tentative="1">
-      <w:start w:val="1"/>
-      <w:numFmt w:val="bullet"/>
-      <w:lvlText w:val="o"/>
-      <w:lvlJc w:val="left"/>
-      <w:pPr>
-        <w:ind w:left="3240" w:hanging="360"/>
-      </w:pPr>
-      <w:rPr>
-        <w:rFonts w:ascii="Courier New" w:hAnsi="Courier New" w:cs="Courier New" w:hint="default"/>
-      </w:rPr>
-    </w:lvl>
-    <w:lvl w:ilvl="5" w:tplc="08090005" w:tentative="1">
-      <w:start w:val="1"/>
-      <w:numFmt w:val="bullet"/>
-      <w:lvlText w:val=""/>
-      <w:lvlJc w:val="left"/>
-      <w:pPr>
-        <w:ind w:left="3960" w:hanging="360"/>
-      </w:pPr>
-      <w:rPr>
-        <w:rFonts w:ascii="Wingdings" w:hAnsi="Wingdings" w:hint="default"/>
-      </w:rPr>
-    </w:lvl>
-    <w:lvl w:ilvl="6" w:tplc="08090001" w:tentative="1">
-      <w:start w:val="1"/>
-      <w:numFmt w:val="bullet"/>
-      <w:lvlText w:val=""/>
-      <w:lvlJc w:val="left"/>
-      <w:pPr>
-        <w:ind w:left="4680" w:hanging="360"/>
-      </w:pPr>
-      <w:rPr>
-        <w:rFonts w:ascii="Symbol" w:hAnsi="Symbol" w:hint="default"/>
-      </w:rPr>
-    </w:lvl>
-    <w:lvl w:ilvl="7" w:tplc="08090003" w:tentative="1">
-      <w:start w:val="1"/>
-      <w:numFmt w:val="bullet"/>
-      <w:lvlText w:val="o"/>
-      <w:lvlJc w:val="left"/>
-      <w:pPr>
-        <w:ind w:left="5400" w:hanging="360"/>
-      </w:pPr>
-      <w:rPr>
-        <w:rFonts w:ascii="Courier New" w:hAnsi="Courier New" w:cs="Courier New" w:hint="default"/>
-      </w:rPr>
-    </w:lvl>
-    <w:lvl w:ilvl="8" w:tplc="08090005" w:tentative="1">
-      <w:start w:val="1"/>
-      <w:numFmt w:val="bullet"/>
-      <w:lvlText w:val=""/>
-      <w:lvlJc w:val="left"/>
-      <w:pPr>
-        <w:ind w:left="6120" w:hanging="360"/>
-      </w:pPr>
-      <w:rPr>
-        <w:rFonts w:ascii="Wingdings" w:hAnsi="Wingdings" w:hint="default"/>
-      </w:rPr>
-    </w:lvl>
-  </w:abstractNum>
-  <w:abstractNum w:abstractNumId="30" w15:restartNumberingAfterBreak="0">
-    <w:nsid w:val="46782988"/>
-    <w:multiLevelType w:val="hybridMultilevel"/>
-    <w:tmpl w:val="E2325B10"/>
-    <w:lvl w:ilvl="0" w:tplc="08090001">
-      <w:start w:val="1"/>
-      <w:numFmt w:val="bullet"/>
-      <w:lvlText w:val=""/>
-      <w:lvlJc w:val="left"/>
-      <w:pPr>
-        <w:ind w:left="720" w:hanging="360"/>
-      </w:pPr>
-      <w:rPr>
-        <w:rFonts w:ascii="Symbol" w:hAnsi="Symbol" w:hint="default"/>
-      </w:rPr>
-    </w:lvl>
-    <w:lvl w:ilvl="1" w:tplc="08090003" w:tentative="1">
-      <w:start w:val="1"/>
-      <w:numFmt w:val="bullet"/>
-      <w:lvlText w:val="o"/>
-      <w:lvlJc w:val="left"/>
-      <w:pPr>
-        <w:ind w:left="1440" w:hanging="360"/>
-      </w:pPr>
-      <w:rPr>
-        <w:rFonts w:ascii="Courier New" w:hAnsi="Courier New" w:cs="Courier New" w:hint="default"/>
-      </w:rPr>
-    </w:lvl>
-    <w:lvl w:ilvl="2" w:tplc="08090005" w:tentative="1">
-      <w:start w:val="1"/>
-      <w:numFmt w:val="bullet"/>
-      <w:lvlText w:val=""/>
-      <w:lvlJc w:val="left"/>
-      <w:pPr>
-        <w:ind w:left="2160" w:hanging="360"/>
-      </w:pPr>
-      <w:rPr>
-        <w:rFonts w:ascii="Wingdings" w:hAnsi="Wingdings" w:hint="default"/>
-      </w:rPr>
-    </w:lvl>
-    <w:lvl w:ilvl="3" w:tplc="08090001" w:tentative="1">
-      <w:start w:val="1"/>
-      <w:numFmt w:val="bullet"/>
-      <w:lvlText w:val=""/>
-      <w:lvlJc w:val="left"/>
-      <w:pPr>
-        <w:ind w:left="2880" w:hanging="360"/>
-      </w:pPr>
-      <w:rPr>
-        <w:rFonts w:ascii="Symbol" w:hAnsi="Symbol" w:hint="default"/>
-      </w:rPr>
-    </w:lvl>
-    <w:lvl w:ilvl="4" w:tplc="08090003" w:tentative="1">
-      <w:start w:val="1"/>
-      <w:numFmt w:val="bullet"/>
-      <w:lvlText w:val="o"/>
-      <w:lvlJc w:val="left"/>
-      <w:pPr>
-        <w:ind w:left="3600" w:hanging="360"/>
-      </w:pPr>
-      <w:rPr>
-        <w:rFonts w:ascii="Courier New" w:hAnsi="Courier New" w:cs="Courier New" w:hint="default"/>
-      </w:rPr>
-    </w:lvl>
-    <w:lvl w:ilvl="5" w:tplc="08090005" w:tentative="1">
-      <w:start w:val="1"/>
-      <w:numFmt w:val="bullet"/>
-      <w:lvlText w:val=""/>
-      <w:lvlJc w:val="left"/>
-      <w:pPr>
-        <w:ind w:left="4320" w:hanging="360"/>
-      </w:pPr>
-      <w:rPr>
-        <w:rFonts w:ascii="Wingdings" w:hAnsi="Wingdings" w:hint="default"/>
-      </w:rPr>
-    </w:lvl>
-    <w:lvl w:ilvl="6" w:tplc="08090001" w:tentative="1">
-      <w:start w:val="1"/>
-      <w:numFmt w:val="bullet"/>
-      <w:lvlText w:val=""/>
-      <w:lvlJc w:val="left"/>
-      <w:pPr>
-        <w:ind w:left="5040" w:hanging="360"/>
-      </w:pPr>
-      <w:rPr>
-        <w:rFonts w:ascii="Symbol" w:hAnsi="Symbol" w:hint="default"/>
-      </w:rPr>
-    </w:lvl>
-    <w:lvl w:ilvl="7" w:tplc="08090003">
-      <w:start w:val="1"/>
-      <w:numFmt w:val="bullet"/>
-      <w:lvlText w:val="o"/>
-      <w:lvlJc w:val="left"/>
-      <w:pPr>
-        <w:ind w:left="1530" w:hanging="360"/>
-      </w:pPr>
-      <w:rPr>
-        <w:rFonts w:ascii="Courier New" w:hAnsi="Courier New" w:cs="Courier New" w:hint="default"/>
-      </w:rPr>
-    </w:lvl>
-    <w:lvl w:ilvl="8" w:tplc="08090005">
-      <w:start w:val="1"/>
-      <w:numFmt w:val="bullet"/>
-      <w:lvlText w:val=""/>
-      <w:lvlJc w:val="left"/>
-      <w:pPr>
-        <w:ind w:left="927" w:hanging="360"/>
-      </w:pPr>
-      <w:rPr>
-        <w:rFonts w:ascii="Wingdings" w:hAnsi="Wingdings" w:hint="default"/>
-      </w:rPr>
-    </w:lvl>
-  </w:abstractNum>
-  <w:abstractNum w:abstractNumId="31" w15:restartNumberingAfterBreak="0">
-    <w:nsid w:val="478202D4"/>
-    <w:multiLevelType w:val="hybridMultilevel"/>
-    <w:tmpl w:val="5EC29B16"/>
-    <w:lvl w:ilvl="0" w:tplc="0409000F">
-      <w:start w:val="1"/>
-      <w:numFmt w:val="decimal"/>
-      <w:lvlText w:val="%1."/>
-      <w:lvlJc w:val="left"/>
-      <w:pPr>
-        <w:ind w:left="720" w:hanging="360"/>
-      </w:pPr>
-    </w:lvl>
-    <w:lvl w:ilvl="1" w:tplc="04090019" w:tentative="1">
-      <w:start w:val="1"/>
-      <w:numFmt w:val="lowerLetter"/>
-      <w:lvlText w:val="%2."/>
-      <w:lvlJc w:val="left"/>
-      <w:pPr>
-        <w:ind w:left="1440" w:hanging="360"/>
-      </w:pPr>
-    </w:lvl>
-    <w:lvl w:ilvl="2" w:tplc="0409001B" w:tentative="1">
-      <w:start w:val="1"/>
-      <w:numFmt w:val="lowerRoman"/>
-      <w:lvlText w:val="%3."/>
-      <w:lvlJc w:val="right"/>
-      <w:pPr>
-        <w:ind w:left="2160" w:hanging="180"/>
-      </w:pPr>
-    </w:lvl>
-    <w:lvl w:ilvl="3" w:tplc="0409000F" w:tentative="1">
-      <w:start w:val="1"/>
-      <w:numFmt w:val="decimal"/>
-      <w:lvlText w:val="%4."/>
-      <w:lvlJc w:val="left"/>
-      <w:pPr>
-        <w:ind w:left="2880" w:hanging="360"/>
-      </w:pPr>
-    </w:lvl>
-    <w:lvl w:ilvl="4" w:tplc="04090019" w:tentative="1">
-      <w:start w:val="1"/>
-      <w:numFmt w:val="lowerLetter"/>
-      <w:lvlText w:val="%5."/>
-      <w:lvlJc w:val="left"/>
-      <w:pPr>
-        <w:ind w:left="3600" w:hanging="360"/>
-      </w:pPr>
-    </w:lvl>
-    <w:lvl w:ilvl="5" w:tplc="0409001B" w:tentative="1">
-      <w:start w:val="1"/>
-      <w:numFmt w:val="lowerRoman"/>
-      <w:lvlText w:val="%6."/>
-      <w:lvlJc w:val="right"/>
-      <w:pPr>
-        <w:ind w:left="4320" w:hanging="180"/>
-      </w:pPr>
-    </w:lvl>
-    <w:lvl w:ilvl="6" w:tplc="0409000F" w:tentative="1">
-      <w:start w:val="1"/>
-      <w:numFmt w:val="decimal"/>
-      <w:lvlText w:val="%7."/>
-      <w:lvlJc w:val="left"/>
-      <w:pPr>
-        <w:ind w:left="5040" w:hanging="360"/>
-      </w:pPr>
-    </w:lvl>
-    <w:lvl w:ilvl="7" w:tplc="04090019" w:tentative="1">
-      <w:start w:val="1"/>
-      <w:numFmt w:val="lowerLetter"/>
-      <w:lvlText w:val="%8."/>
-      <w:lvlJc w:val="left"/>
-      <w:pPr>
-        <w:ind w:left="5760" w:hanging="360"/>
-      </w:pPr>
-    </w:lvl>
-    <w:lvl w:ilvl="8" w:tplc="0409001B" w:tentative="1">
-      <w:start w:val="1"/>
-      <w:numFmt w:val="lowerRoman"/>
-      <w:lvlText w:val="%9."/>
-      <w:lvlJc w:val="right"/>
-      <w:pPr>
-        <w:ind w:left="6480" w:hanging="180"/>
-      </w:pPr>
-    </w:lvl>
-  </w:abstractNum>
-  <w:abstractNum w:abstractNumId="32" w15:restartNumberingAfterBreak="0">
-    <w:nsid w:val="488E4199"/>
-    <w:multiLevelType w:val="hybridMultilevel"/>
-    <w:tmpl w:val="B300B21A"/>
-    <w:lvl w:ilvl="0" w:tplc="04090001">
-      <w:start w:val="1"/>
-      <w:numFmt w:val="bullet"/>
-      <w:lvlText w:val=""/>
-      <w:lvlJc w:val="left"/>
-      <w:pPr>
-        <w:ind w:left="1080" w:hanging="360"/>
-      </w:pPr>
-      <w:rPr>
-        <w:rFonts w:ascii="Symbol" w:hAnsi="Symbol" w:hint="default"/>
-      </w:rPr>
-    </w:lvl>
-    <w:lvl w:ilvl="1" w:tplc="04090003" w:tentative="1">
-      <w:start w:val="1"/>
-      <w:numFmt w:val="bullet"/>
-      <w:lvlText w:val="o"/>
-      <w:lvlJc w:val="left"/>
-      <w:pPr>
-        <w:ind w:left="1800" w:hanging="360"/>
-      </w:pPr>
-      <w:rPr>
-        <w:rFonts w:ascii="Courier New" w:hAnsi="Courier New" w:cs="Courier New" w:hint="default"/>
-      </w:rPr>
-    </w:lvl>
-    <w:lvl w:ilvl="2" w:tplc="04090005" w:tentative="1">
-      <w:start w:val="1"/>
-      <w:numFmt w:val="bullet"/>
-      <w:lvlText w:val=""/>
-      <w:lvlJc w:val="left"/>
-      <w:pPr>
-        <w:ind w:left="2520" w:hanging="360"/>
-      </w:pPr>
-      <w:rPr>
-        <w:rFonts w:ascii="Wingdings" w:hAnsi="Wingdings" w:hint="default"/>
-      </w:rPr>
-    </w:lvl>
-    <w:lvl w:ilvl="3" w:tplc="04090001" w:tentative="1">
-      <w:start w:val="1"/>
-      <w:numFmt w:val="bullet"/>
-      <w:lvlText w:val=""/>
-      <w:lvlJc w:val="left"/>
-      <w:pPr>
-        <w:ind w:left="3240" w:hanging="360"/>
-      </w:pPr>
-      <w:rPr>
-        <w:rFonts w:ascii="Symbol" w:hAnsi="Symbol" w:hint="default"/>
-      </w:rPr>
-    </w:lvl>
-    <w:lvl w:ilvl="4" w:tplc="04090003" w:tentative="1">
-      <w:start w:val="1"/>
-      <w:numFmt w:val="bullet"/>
-      <w:lvlText w:val="o"/>
-      <w:lvlJc w:val="left"/>
-      <w:pPr>
-        <w:ind w:left="3960" w:hanging="360"/>
-      </w:pPr>
-      <w:rPr>
-        <w:rFonts w:ascii="Courier New" w:hAnsi="Courier New" w:cs="Courier New" w:hint="default"/>
-      </w:rPr>
-    </w:lvl>
-    <w:lvl w:ilvl="5" w:tplc="04090005" w:tentative="1">
-      <w:start w:val="1"/>
-      <w:numFmt w:val="bullet"/>
-      <w:lvlText w:val=""/>
-      <w:lvlJc w:val="left"/>
-      <w:pPr>
-        <w:ind w:left="4680" w:hanging="360"/>
-      </w:pPr>
-      <w:rPr>
-        <w:rFonts w:ascii="Wingdings" w:hAnsi="Wingdings" w:hint="default"/>
-      </w:rPr>
-    </w:lvl>
-    <w:lvl w:ilvl="6" w:tplc="04090001" w:tentative="1">
-      <w:start w:val="1"/>
-      <w:numFmt w:val="bullet"/>
-      <w:lvlText w:val=""/>
-      <w:lvlJc w:val="left"/>
-      <w:pPr>
-        <w:ind w:left="5400" w:hanging="360"/>
-      </w:pPr>
-      <w:rPr>
-        <w:rFonts w:ascii="Symbol" w:hAnsi="Symbol" w:hint="default"/>
-      </w:rPr>
-    </w:lvl>
-    <w:lvl w:ilvl="7" w:tplc="04090003" w:tentative="1">
-      <w:start w:val="1"/>
-      <w:numFmt w:val="bullet"/>
-      <w:lvlText w:val="o"/>
-      <w:lvlJc w:val="left"/>
-      <w:pPr>
-        <w:ind w:left="6120" w:hanging="360"/>
-      </w:pPr>
-      <w:rPr>
-        <w:rFonts w:ascii="Courier New" w:hAnsi="Courier New" w:cs="Courier New" w:hint="default"/>
-      </w:rPr>
-    </w:lvl>
-    <w:lvl w:ilvl="8" w:tplc="04090005" w:tentative="1">
-      <w:start w:val="1"/>
-      <w:numFmt w:val="bullet"/>
-      <w:lvlText w:val=""/>
-      <w:lvlJc w:val="left"/>
-      <w:pPr>
-        <w:ind w:left="6840" w:hanging="360"/>
-      </w:pPr>
-      <w:rPr>
-        <w:rFonts w:ascii="Wingdings" w:hAnsi="Wingdings" w:hint="default"/>
-      </w:rPr>
-    </w:lvl>
-  </w:abstractNum>
-  <w:abstractNum w:abstractNumId="33" w15:restartNumberingAfterBreak="0">
-    <w:nsid w:val="4A5B4622"/>
-    <w:multiLevelType w:val="hybridMultilevel"/>
-    <w:tmpl w:val="5F80131A"/>
-    <w:lvl w:ilvl="0" w:tplc="08090001">
-      <w:start w:val="1"/>
-      <w:numFmt w:val="bullet"/>
-      <w:lvlText w:val=""/>
-      <w:lvlJc w:val="left"/>
-      <w:pPr>
-        <w:ind w:left="720" w:hanging="360"/>
-      </w:pPr>
-      <w:rPr>
-        <w:rFonts w:ascii="Symbol" w:hAnsi="Symbol" w:hint="default"/>
-      </w:rPr>
-    </w:lvl>
-    <w:lvl w:ilvl="1" w:tplc="08090003" w:tentative="1">
-      <w:start w:val="1"/>
-      <w:numFmt w:val="bullet"/>
-      <w:lvlText w:val="o"/>
-      <w:lvlJc w:val="left"/>
-      <w:pPr>
-        <w:ind w:left="1440" w:hanging="360"/>
-      </w:pPr>
-      <w:rPr>
-        <w:rFonts w:ascii="Courier New" w:hAnsi="Courier New" w:cs="Courier New" w:hint="default"/>
-      </w:rPr>
-    </w:lvl>
-    <w:lvl w:ilvl="2" w:tplc="08090005" w:tentative="1">
-      <w:start w:val="1"/>
-      <w:numFmt w:val="bullet"/>
-      <w:lvlText w:val=""/>
-      <w:lvlJc w:val="left"/>
-      <w:pPr>
-        <w:ind w:left="2160" w:hanging="360"/>
-      </w:pPr>
-      <w:rPr>
-        <w:rFonts w:ascii="Wingdings" w:hAnsi="Wingdings" w:hint="default"/>
-      </w:rPr>
-    </w:lvl>
-    <w:lvl w:ilvl="3" w:tplc="08090001" w:tentative="1">
-      <w:start w:val="1"/>
-      <w:numFmt w:val="bullet"/>
-      <w:lvlText w:val=""/>
-      <w:lvlJc w:val="left"/>
-      <w:pPr>
-        <w:ind w:left="2880" w:hanging="360"/>
-      </w:pPr>
-      <w:rPr>
-        <w:rFonts w:ascii="Symbol" w:hAnsi="Symbol" w:hint="default"/>
-      </w:rPr>
-    </w:lvl>
-    <w:lvl w:ilvl="4" w:tplc="08090003" w:tentative="1">
-      <w:start w:val="1"/>
-      <w:numFmt w:val="bullet"/>
-      <w:lvlText w:val="o"/>
-      <w:lvlJc w:val="left"/>
-      <w:pPr>
-        <w:ind w:left="3600" w:hanging="360"/>
-      </w:pPr>
-      <w:rPr>
-        <w:rFonts w:ascii="Courier New" w:hAnsi="Courier New" w:cs="Courier New" w:hint="default"/>
-      </w:rPr>
-    </w:lvl>
-    <w:lvl w:ilvl="5" w:tplc="08090005" w:tentative="1">
-      <w:start w:val="1"/>
-      <w:numFmt w:val="bullet"/>
-      <w:lvlText w:val=""/>
-      <w:lvlJc w:val="left"/>
-      <w:pPr>
-        <w:ind w:left="4320" w:hanging="360"/>
-      </w:pPr>
-      <w:rPr>
-        <w:rFonts w:ascii="Wingdings" w:hAnsi="Wingdings" w:hint="default"/>
-      </w:rPr>
-    </w:lvl>
-    <w:lvl w:ilvl="6" w:tplc="08090001" w:tentative="1">
-      <w:start w:val="1"/>
-      <w:numFmt w:val="bullet"/>
-      <w:lvlText w:val=""/>
-      <w:lvlJc w:val="left"/>
-      <w:pPr>
-        <w:ind w:left="5040" w:hanging="360"/>
-      </w:pPr>
-      <w:rPr>
-        <w:rFonts w:ascii="Symbol" w:hAnsi="Symbol" w:hint="default"/>
-      </w:rPr>
-    </w:lvl>
-    <w:lvl w:ilvl="7" w:tplc="08090003" w:tentative="1">
-      <w:start w:val="1"/>
-      <w:numFmt w:val="bullet"/>
-      <w:lvlText w:val="o"/>
-      <w:lvlJc w:val="left"/>
-      <w:pPr>
-        <w:ind w:left="5760" w:hanging="360"/>
-      </w:pPr>
-      <w:rPr>
-        <w:rFonts w:ascii="Courier New" w:hAnsi="Courier New" w:cs="Courier New" w:hint="default"/>
-      </w:rPr>
-    </w:lvl>
-    <w:lvl w:ilvl="8" w:tplc="08090005" w:tentative="1">
-      <w:start w:val="1"/>
-      <w:numFmt w:val="bullet"/>
-      <w:lvlText w:val=""/>
-      <w:lvlJc w:val="left"/>
-      <w:pPr>
-        <w:ind w:left="6480" w:hanging="360"/>
-      </w:pPr>
-      <w:rPr>
-        <w:rFonts w:ascii="Wingdings" w:hAnsi="Wingdings" w:hint="default"/>
-      </w:rPr>
-    </w:lvl>
-  </w:abstractNum>
-  <w:abstractNum w:abstractNumId="34" w15:restartNumberingAfterBreak="0">
-    <w:nsid w:val="4B704A50"/>
-    <w:multiLevelType w:val="hybridMultilevel"/>
-    <w:tmpl w:val="DB562498"/>
-    <w:lvl w:ilvl="0" w:tplc="0409000F">
-      <w:start w:val="1"/>
-      <w:numFmt w:val="decimal"/>
-      <w:lvlText w:val="%1."/>
-      <w:lvlJc w:val="left"/>
-      <w:pPr>
-        <w:ind w:left="540" w:hanging="360"/>
-      </w:pPr>
-    </w:lvl>
-    <w:lvl w:ilvl="1" w:tplc="04090019" w:tentative="1">
-      <w:start w:val="1"/>
-      <w:numFmt w:val="lowerLetter"/>
-      <w:lvlText w:val="%2."/>
-      <w:lvlJc w:val="left"/>
-      <w:pPr>
-        <w:ind w:left="1260" w:hanging="360"/>
-      </w:pPr>
-    </w:lvl>
-    <w:lvl w:ilvl="2" w:tplc="0409001B" w:tentative="1">
-      <w:start w:val="1"/>
-      <w:numFmt w:val="lowerRoman"/>
-      <w:lvlText w:val="%3."/>
-      <w:lvlJc w:val="right"/>
-      <w:pPr>
-        <w:ind w:left="1980" w:hanging="180"/>
-      </w:pPr>
-    </w:lvl>
-    <w:lvl w:ilvl="3" w:tplc="0409000F" w:tentative="1">
-      <w:start w:val="1"/>
-      <w:numFmt w:val="decimal"/>
-      <w:lvlText w:val="%4."/>
-      <w:lvlJc w:val="left"/>
-      <w:pPr>
-        <w:ind w:left="2700" w:hanging="360"/>
-      </w:pPr>
-    </w:lvl>
-    <w:lvl w:ilvl="4" w:tplc="04090019" w:tentative="1">
-      <w:start w:val="1"/>
-      <w:numFmt w:val="lowerLetter"/>
-      <w:lvlText w:val="%5."/>
-      <w:lvlJc w:val="left"/>
-      <w:pPr>
-        <w:ind w:left="3420" w:hanging="360"/>
-      </w:pPr>
-    </w:lvl>
-    <w:lvl w:ilvl="5" w:tplc="0409001B" w:tentative="1">
-      <w:start w:val="1"/>
-      <w:numFmt w:val="lowerRoman"/>
-      <w:lvlText w:val="%6."/>
-      <w:lvlJc w:val="right"/>
-      <w:pPr>
-        <w:ind w:left="4140" w:hanging="180"/>
-      </w:pPr>
-    </w:lvl>
-    <w:lvl w:ilvl="6" w:tplc="0409000F" w:tentative="1">
-      <w:start w:val="1"/>
-      <w:numFmt w:val="decimal"/>
-      <w:lvlText w:val="%7."/>
-      <w:lvlJc w:val="left"/>
-      <w:pPr>
-        <w:ind w:left="4860" w:hanging="360"/>
-      </w:pPr>
-    </w:lvl>
-    <w:lvl w:ilvl="7" w:tplc="04090019" w:tentative="1">
-      <w:start w:val="1"/>
-      <w:numFmt w:val="lowerLetter"/>
-      <w:lvlText w:val="%8."/>
-      <w:lvlJc w:val="left"/>
-      <w:pPr>
-        <w:ind w:left="5580" w:hanging="360"/>
-      </w:pPr>
-    </w:lvl>
-    <w:lvl w:ilvl="8" w:tplc="0409001B" w:tentative="1">
-      <w:start w:val="1"/>
-      <w:numFmt w:val="lowerRoman"/>
-      <w:lvlText w:val="%9."/>
-      <w:lvlJc w:val="right"/>
-      <w:pPr>
-        <w:ind w:left="6300" w:hanging="180"/>
-      </w:pPr>
-    </w:lvl>
-  </w:abstractNum>
-  <w:abstractNum w:abstractNumId="35" w15:restartNumberingAfterBreak="0">
-    <w:nsid w:val="4C842B53"/>
-    <w:multiLevelType w:val="hybridMultilevel"/>
-    <w:tmpl w:val="0908E836"/>
-    <w:lvl w:ilvl="0" w:tplc="1B8ACEA4">
-      <w:start w:val="1"/>
-      <w:numFmt w:val="decimal"/>
-      <w:lvlText w:val="%1)"/>
-      <w:lvlJc w:val="left"/>
-      <w:pPr>
-        <w:ind w:left="501" w:hanging="360"/>
-      </w:pPr>
-      <w:rPr>
-        <w:b/>
-      </w:rPr>
-    </w:lvl>
-    <w:lvl w:ilvl="1" w:tplc="08090019" w:tentative="1">
-      <w:start w:val="1"/>
-      <w:numFmt w:val="lowerLetter"/>
-      <w:lvlText w:val="%2."/>
-      <w:lvlJc w:val="left"/>
-      <w:pPr>
-        <w:ind w:left="1221" w:hanging="360"/>
-      </w:pPr>
-    </w:lvl>
-    <w:lvl w:ilvl="2" w:tplc="0809001B" w:tentative="1">
-      <w:start w:val="1"/>
-      <w:numFmt w:val="lowerRoman"/>
-      <w:lvlText w:val="%3."/>
-      <w:lvlJc w:val="right"/>
-      <w:pPr>
-        <w:ind w:left="1941" w:hanging="180"/>
-      </w:pPr>
-    </w:lvl>
-    <w:lvl w:ilvl="3" w:tplc="0809000F" w:tentative="1">
-      <w:start w:val="1"/>
-      <w:numFmt w:val="decimal"/>
-      <w:lvlText w:val="%4."/>
-      <w:lvlJc w:val="left"/>
-      <w:pPr>
-        <w:ind w:left="2661" w:hanging="360"/>
-      </w:pPr>
-    </w:lvl>
-    <w:lvl w:ilvl="4" w:tplc="08090019" w:tentative="1">
-      <w:start w:val="1"/>
-      <w:numFmt w:val="lowerLetter"/>
-      <w:lvlText w:val="%5."/>
-      <w:lvlJc w:val="left"/>
-      <w:pPr>
-        <w:ind w:left="3381" w:hanging="360"/>
-      </w:pPr>
-    </w:lvl>
-    <w:lvl w:ilvl="5" w:tplc="0809001B" w:tentative="1">
-      <w:start w:val="1"/>
-      <w:numFmt w:val="lowerRoman"/>
-      <w:lvlText w:val="%6."/>
-      <w:lvlJc w:val="right"/>
-      <w:pPr>
-        <w:ind w:left="4101" w:hanging="180"/>
-      </w:pPr>
-    </w:lvl>
-    <w:lvl w:ilvl="6" w:tplc="0809000F" w:tentative="1">
-      <w:start w:val="1"/>
-      <w:numFmt w:val="decimal"/>
-      <w:lvlText w:val="%7."/>
-      <w:lvlJc w:val="left"/>
-      <w:pPr>
-        <w:ind w:left="4821" w:hanging="360"/>
-      </w:pPr>
-    </w:lvl>
-    <w:lvl w:ilvl="7" w:tplc="08090019" w:tentative="1">
-      <w:start w:val="1"/>
-      <w:numFmt w:val="lowerLetter"/>
-      <w:lvlText w:val="%8."/>
-      <w:lvlJc w:val="left"/>
-      <w:pPr>
-        <w:ind w:left="5541" w:hanging="360"/>
-      </w:pPr>
-    </w:lvl>
-    <w:lvl w:ilvl="8" w:tplc="0809001B" w:tentative="1">
-      <w:start w:val="1"/>
-      <w:numFmt w:val="lowerRoman"/>
-      <w:lvlText w:val="%9."/>
-      <w:lvlJc w:val="right"/>
-      <w:pPr>
-        <w:ind w:left="6261" w:hanging="180"/>
-      </w:pPr>
-    </w:lvl>
-  </w:abstractNum>
-  <w:abstractNum w:abstractNumId="36" w15:restartNumberingAfterBreak="0">
-    <w:nsid w:val="53AF32E6"/>
-    <w:multiLevelType w:val="hybridMultilevel"/>
-    <w:tmpl w:val="CD52501E"/>
-    <w:lvl w:ilvl="0" w:tplc="08090001">
-      <w:start w:val="1"/>
-      <w:numFmt w:val="bullet"/>
-      <w:lvlText w:val=""/>
-      <w:lvlJc w:val="left"/>
-      <w:pPr>
-        <w:ind w:left="770" w:hanging="360"/>
-      </w:pPr>
-      <w:rPr>
-        <w:rFonts w:ascii="Symbol" w:hAnsi="Symbol" w:hint="default"/>
-      </w:rPr>
-    </w:lvl>
-    <w:lvl w:ilvl="1" w:tplc="08090003" w:tentative="1">
-      <w:start w:val="1"/>
-      <w:numFmt w:val="bullet"/>
-      <w:lvlText w:val="o"/>
-      <w:lvlJc w:val="left"/>
-      <w:pPr>
-        <w:ind w:left="1490" w:hanging="360"/>
-      </w:pPr>
-      <w:rPr>
-        <w:rFonts w:ascii="Courier New" w:hAnsi="Courier New" w:cs="Courier New" w:hint="default"/>
-      </w:rPr>
-    </w:lvl>
-    <w:lvl w:ilvl="2" w:tplc="08090005" w:tentative="1">
-      <w:start w:val="1"/>
-      <w:numFmt w:val="bullet"/>
-      <w:lvlText w:val=""/>
-      <w:lvlJc w:val="left"/>
-      <w:pPr>
-        <w:ind w:left="2210" w:hanging="360"/>
-      </w:pPr>
-      <w:rPr>
-        <w:rFonts w:ascii="Wingdings" w:hAnsi="Wingdings" w:hint="default"/>
-      </w:rPr>
-    </w:lvl>
-    <w:lvl w:ilvl="3" w:tplc="08090001" w:tentative="1">
-      <w:start w:val="1"/>
-      <w:numFmt w:val="bullet"/>
-      <w:lvlText w:val=""/>
-      <w:lvlJc w:val="left"/>
-      <w:pPr>
-        <w:ind w:left="2930" w:hanging="360"/>
-      </w:pPr>
-      <w:rPr>
-        <w:rFonts w:ascii="Symbol" w:hAnsi="Symbol" w:hint="default"/>
-      </w:rPr>
-    </w:lvl>
-    <w:lvl w:ilvl="4" w:tplc="08090003" w:tentative="1">
-      <w:start w:val="1"/>
-      <w:numFmt w:val="bullet"/>
-      <w:lvlText w:val="o"/>
-      <w:lvlJc w:val="left"/>
-      <w:pPr>
-        <w:ind w:left="3650" w:hanging="360"/>
-      </w:pPr>
-      <w:rPr>
-        <w:rFonts w:ascii="Courier New" w:hAnsi="Courier New" w:cs="Courier New" w:hint="default"/>
-      </w:rPr>
-    </w:lvl>
-    <w:lvl w:ilvl="5" w:tplc="08090005" w:tentative="1">
-      <w:start w:val="1"/>
-      <w:numFmt w:val="bullet"/>
-      <w:lvlText w:val=""/>
-      <w:lvlJc w:val="left"/>
-      <w:pPr>
-        <w:ind w:left="4370" w:hanging="360"/>
-      </w:pPr>
-      <w:rPr>
-        <w:rFonts w:ascii="Wingdings" w:hAnsi="Wingdings" w:hint="default"/>
-      </w:rPr>
-    </w:lvl>
-    <w:lvl w:ilvl="6" w:tplc="08090001" w:tentative="1">
-      <w:start w:val="1"/>
-      <w:numFmt w:val="bullet"/>
-      <w:lvlText w:val=""/>
-      <w:lvlJc w:val="left"/>
-      <w:pPr>
-        <w:ind w:left="5090" w:hanging="360"/>
-      </w:pPr>
-      <w:rPr>
-        <w:rFonts w:ascii="Symbol" w:hAnsi="Symbol" w:hint="default"/>
-      </w:rPr>
-    </w:lvl>
-    <w:lvl w:ilvl="7" w:tplc="08090003" w:tentative="1">
-      <w:start w:val="1"/>
-      <w:numFmt w:val="bullet"/>
-      <w:lvlText w:val="o"/>
-      <w:lvlJc w:val="left"/>
-      <w:pPr>
-        <w:ind w:left="5810" w:hanging="360"/>
-      </w:pPr>
-      <w:rPr>
-        <w:rFonts w:ascii="Courier New" w:hAnsi="Courier New" w:cs="Courier New" w:hint="default"/>
-      </w:rPr>
-    </w:lvl>
-    <w:lvl w:ilvl="8" w:tplc="08090005" w:tentative="1">
-      <w:start w:val="1"/>
-      <w:numFmt w:val="bullet"/>
-      <w:lvlText w:val=""/>
-      <w:lvlJc w:val="left"/>
-      <w:pPr>
-        <w:ind w:left="6530" w:hanging="360"/>
-      </w:pPr>
-      <w:rPr>
-        <w:rFonts w:ascii="Wingdings" w:hAnsi="Wingdings" w:hint="default"/>
-      </w:rPr>
-    </w:lvl>
-  </w:abstractNum>
-  <w:abstractNum w:abstractNumId="37" w15:restartNumberingAfterBreak="0">
-    <w:nsid w:val="55A86079"/>
-    <w:multiLevelType w:val="hybridMultilevel"/>
-    <w:tmpl w:val="A1548700"/>
-    <w:lvl w:ilvl="0" w:tplc="0409001B">
-      <w:start w:val="1"/>
-      <w:numFmt w:val="lowerRoman"/>
-      <w:lvlText w:val="%1."/>
-      <w:lvlJc w:val="right"/>
-      <w:pPr>
-        <w:ind w:left="720" w:hanging="360"/>
-      </w:pPr>
-    </w:lvl>
-    <w:lvl w:ilvl="1" w:tplc="04090019" w:tentative="1">
-      <w:start w:val="1"/>
-      <w:numFmt w:val="lowerLetter"/>
-      <w:lvlText w:val="%2."/>
-      <w:lvlJc w:val="left"/>
-      <w:pPr>
-        <w:ind w:left="1440" w:hanging="360"/>
-      </w:pPr>
-    </w:lvl>
-    <w:lvl w:ilvl="2" w:tplc="0409001B" w:tentative="1">
-      <w:start w:val="1"/>
-      <w:numFmt w:val="lowerRoman"/>
-      <w:lvlText w:val="%3."/>
-      <w:lvlJc w:val="right"/>
-      <w:pPr>
-        <w:ind w:left="2160" w:hanging="180"/>
-      </w:pPr>
-    </w:lvl>
-    <w:lvl w:ilvl="3" w:tplc="0409000F" w:tentative="1">
-      <w:start w:val="1"/>
-      <w:numFmt w:val="decimal"/>
-      <w:lvlText w:val="%4."/>
-      <w:lvlJc w:val="left"/>
-      <w:pPr>
-        <w:ind w:left="2880" w:hanging="360"/>
-      </w:pPr>
-    </w:lvl>
-    <w:lvl w:ilvl="4" w:tplc="04090019" w:tentative="1">
-      <w:start w:val="1"/>
-      <w:numFmt w:val="lowerLetter"/>
-      <w:lvlText w:val="%5."/>
-      <w:lvlJc w:val="left"/>
-      <w:pPr>
-        <w:ind w:left="3600" w:hanging="360"/>
-      </w:pPr>
-    </w:lvl>
-    <w:lvl w:ilvl="5" w:tplc="0409001B" w:tentative="1">
-      <w:start w:val="1"/>
-      <w:numFmt w:val="lowerRoman"/>
-      <w:lvlText w:val="%6."/>
-      <w:lvlJc w:val="right"/>
-      <w:pPr>
-        <w:ind w:left="4320" w:hanging="180"/>
-      </w:pPr>
-    </w:lvl>
-    <w:lvl w:ilvl="6" w:tplc="0409000F" w:tentative="1">
-      <w:start w:val="1"/>
-      <w:numFmt w:val="decimal"/>
-      <w:lvlText w:val="%7."/>
-      <w:lvlJc w:val="left"/>
-      <w:pPr>
-        <w:ind w:left="5040" w:hanging="360"/>
-      </w:pPr>
-    </w:lvl>
-    <w:lvl w:ilvl="7" w:tplc="04090019" w:tentative="1">
-      <w:start w:val="1"/>
-      <w:numFmt w:val="lowerLetter"/>
-      <w:lvlText w:val="%8."/>
-      <w:lvlJc w:val="left"/>
-      <w:pPr>
-        <w:ind w:left="5760" w:hanging="360"/>
-      </w:pPr>
-    </w:lvl>
-    <w:lvl w:ilvl="8" w:tplc="0409001B" w:tentative="1">
-      <w:start w:val="1"/>
-      <w:numFmt w:val="lowerRoman"/>
-      <w:lvlText w:val="%9."/>
-      <w:lvlJc w:val="right"/>
-      <w:pPr>
-        <w:ind w:left="6480" w:hanging="180"/>
-      </w:pPr>
-    </w:lvl>
-  </w:abstractNum>
-  <w:abstractNum w:abstractNumId="38" w15:restartNumberingAfterBreak="0">
-    <w:nsid w:val="591E2C5D"/>
-    <w:multiLevelType w:val="hybridMultilevel"/>
-    <w:tmpl w:val="30B4B0DC"/>
-    <w:lvl w:ilvl="0" w:tplc="04090001">
-      <w:start w:val="1"/>
-      <w:numFmt w:val="bullet"/>
-      <w:lvlText w:val=""/>
-      <w:lvlJc w:val="left"/>
-      <w:pPr>
-        <w:ind w:left="720" w:hanging="360"/>
-      </w:pPr>
-      <w:rPr>
-        <w:rFonts w:ascii="Symbol" w:hAnsi="Symbol" w:hint="default"/>
-      </w:rPr>
-    </w:lvl>
-    <w:lvl w:ilvl="1" w:tplc="04090003" w:tentative="1">
-      <w:start w:val="1"/>
-      <w:numFmt w:val="bullet"/>
-      <w:lvlText w:val="o"/>
-      <w:lvlJc w:val="left"/>
-      <w:pPr>
-        <w:ind w:left="1440" w:hanging="360"/>
-      </w:pPr>
-      <w:rPr>
-        <w:rFonts w:ascii="Courier New" w:hAnsi="Courier New" w:cs="Courier New" w:hint="default"/>
-      </w:rPr>
-    </w:lvl>
-    <w:lvl w:ilvl="2" w:tplc="04090005" w:tentative="1">
-      <w:start w:val="1"/>
-      <w:numFmt w:val="bullet"/>
-      <w:lvlText w:val=""/>
-      <w:lvlJc w:val="left"/>
-      <w:pPr>
-        <w:ind w:left="2160" w:hanging="360"/>
-      </w:pPr>
-      <w:rPr>
-        <w:rFonts w:ascii="Wingdings" w:hAnsi="Wingdings" w:hint="default"/>
-      </w:rPr>
-    </w:lvl>
-    <w:lvl w:ilvl="3" w:tplc="04090001" w:tentative="1">
-      <w:start w:val="1"/>
-      <w:numFmt w:val="bullet"/>
-      <w:lvlText w:val=""/>
-      <w:lvlJc w:val="left"/>
-      <w:pPr>
-        <w:ind w:left="2880" w:hanging="360"/>
-      </w:pPr>
-      <w:rPr>
-        <w:rFonts w:ascii="Symbol" w:hAnsi="Symbol" w:hint="default"/>
-      </w:rPr>
-    </w:lvl>
-    <w:lvl w:ilvl="4" w:tplc="04090003" w:tentative="1">
-      <w:start w:val="1"/>
-      <w:numFmt w:val="bullet"/>
-      <w:lvlText w:val="o"/>
-      <w:lvlJc w:val="left"/>
-      <w:pPr>
-        <w:ind w:left="3600" w:hanging="360"/>
-      </w:pPr>
-      <w:rPr>
-        <w:rFonts w:ascii="Courier New" w:hAnsi="Courier New" w:cs="Courier New" w:hint="default"/>
-      </w:rPr>
-    </w:lvl>
-    <w:lvl w:ilvl="5" w:tplc="04090005" w:tentative="1">
-      <w:start w:val="1"/>
-      <w:numFmt w:val="bullet"/>
-      <w:lvlText w:val=""/>
-      <w:lvlJc w:val="left"/>
-      <w:pPr>
-        <w:ind w:left="4320" w:hanging="360"/>
-      </w:pPr>
-      <w:rPr>
-        <w:rFonts w:ascii="Wingdings" w:hAnsi="Wingdings" w:hint="default"/>
-      </w:rPr>
-    </w:lvl>
-    <w:lvl w:ilvl="6" w:tplc="04090001" w:tentative="1">
-      <w:start w:val="1"/>
-      <w:numFmt w:val="bullet"/>
-      <w:lvlText w:val=""/>
-      <w:lvlJc w:val="left"/>
-      <w:pPr>
-        <w:ind w:left="5040" w:hanging="360"/>
-      </w:pPr>
-      <w:rPr>
-        <w:rFonts w:ascii="Symbol" w:hAnsi="Symbol" w:hint="default"/>
-      </w:rPr>
-    </w:lvl>
-    <w:lvl w:ilvl="7" w:tplc="04090003" w:tentative="1">
-      <w:start w:val="1"/>
-      <w:numFmt w:val="bullet"/>
-      <w:lvlText w:val="o"/>
-      <w:lvlJc w:val="left"/>
-      <w:pPr>
-        <w:ind w:left="5760" w:hanging="360"/>
-      </w:pPr>
-      <w:rPr>
-        <w:rFonts w:ascii="Courier New" w:hAnsi="Courier New" w:cs="Courier New" w:hint="default"/>
-      </w:rPr>
-    </w:lvl>
-    <w:lvl w:ilvl="8" w:tplc="04090005" w:tentative="1">
-      <w:start w:val="1"/>
-      <w:numFmt w:val="bullet"/>
-      <w:lvlText w:val=""/>
-      <w:lvlJc w:val="left"/>
-      <w:pPr>
-        <w:ind w:left="6480" w:hanging="360"/>
-      </w:pPr>
-      <w:rPr>
-        <w:rFonts w:ascii="Wingdings" w:hAnsi="Wingdings" w:hint="default"/>
-      </w:rPr>
-    </w:lvl>
-  </w:abstractNum>
-  <w:abstractNum w:abstractNumId="39" w15:restartNumberingAfterBreak="0">
-    <w:nsid w:val="592F3024"/>
-    <w:multiLevelType w:val="hybridMultilevel"/>
-    <w:tmpl w:val="356E2064"/>
-    <w:lvl w:ilvl="0" w:tplc="519C48DC">
-      <w:start w:val="1"/>
-      <w:numFmt w:val="bullet"/>
-      <w:lvlText w:val=""/>
-      <w:lvlJc w:val="left"/>
-      <w:pPr>
-        <w:ind w:left="360" w:hanging="360"/>
-      </w:pPr>
-      <w:rPr>
-        <w:rFonts w:ascii="Symbol" w:hAnsi="Symbol" w:hint="default"/>
-        <w:sz w:val="24"/>
-      </w:rPr>
-    </w:lvl>
-    <w:lvl w:ilvl="1" w:tplc="08090003">
-      <w:start w:val="1"/>
-      <w:numFmt w:val="bullet"/>
-      <w:lvlText w:val="o"/>
-      <w:lvlJc w:val="left"/>
-      <w:pPr>
-        <w:ind w:left="1440" w:hanging="360"/>
-      </w:pPr>
-      <w:rPr>
-        <w:rFonts w:ascii="Courier New" w:hAnsi="Courier New" w:cs="Courier New" w:hint="default"/>
-      </w:rPr>
-    </w:lvl>
-    <w:lvl w:ilvl="2" w:tplc="08090005" w:tentative="1">
-      <w:start w:val="1"/>
-      <w:numFmt w:val="bullet"/>
-      <w:lvlText w:val=""/>
-      <w:lvlJc w:val="left"/>
-      <w:pPr>
-        <w:ind w:left="2160" w:hanging="360"/>
-      </w:pPr>
-      <w:rPr>
-        <w:rFonts w:ascii="Wingdings" w:hAnsi="Wingdings" w:hint="default"/>
-      </w:rPr>
-    </w:lvl>
-    <w:lvl w:ilvl="3" w:tplc="08090001" w:tentative="1">
-      <w:start w:val="1"/>
-      <w:numFmt w:val="bullet"/>
-      <w:lvlText w:val=""/>
-      <w:lvlJc w:val="left"/>
-      <w:pPr>
-        <w:ind w:left="2880" w:hanging="360"/>
-      </w:pPr>
-      <w:rPr>
-        <w:rFonts w:ascii="Symbol" w:hAnsi="Symbol" w:hint="default"/>
-      </w:rPr>
-    </w:lvl>
-    <w:lvl w:ilvl="4" w:tplc="08090003" w:tentative="1">
-      <w:start w:val="1"/>
-      <w:numFmt w:val="bullet"/>
-      <w:lvlText w:val="o"/>
-      <w:lvlJc w:val="left"/>
-      <w:pPr>
-        <w:ind w:left="3600" w:hanging="360"/>
-      </w:pPr>
-      <w:rPr>
-        <w:rFonts w:ascii="Courier New" w:hAnsi="Courier New" w:cs="Courier New" w:hint="default"/>
-      </w:rPr>
-    </w:lvl>
-    <w:lvl w:ilvl="5" w:tplc="08090005" w:tentative="1">
-      <w:start w:val="1"/>
-      <w:numFmt w:val="bullet"/>
-      <w:lvlText w:val=""/>
-      <w:lvlJc w:val="left"/>
-      <w:pPr>
-        <w:ind w:left="4320" w:hanging="360"/>
-      </w:pPr>
-      <w:rPr>
-        <w:rFonts w:ascii="Wingdings" w:hAnsi="Wingdings" w:hint="default"/>
-      </w:rPr>
-    </w:lvl>
-    <w:lvl w:ilvl="6" w:tplc="08090001" w:tentative="1">
-      <w:start w:val="1"/>
-      <w:numFmt w:val="bullet"/>
-      <w:lvlText w:val=""/>
-      <w:lvlJc w:val="left"/>
-      <w:pPr>
-        <w:ind w:left="5040" w:hanging="360"/>
-      </w:pPr>
-      <w:rPr>
-        <w:rFonts w:ascii="Symbol" w:hAnsi="Symbol" w:hint="default"/>
-      </w:rPr>
-    </w:lvl>
-    <w:lvl w:ilvl="7" w:tplc="08090003" w:tentative="1">
-      <w:start w:val="1"/>
-      <w:numFmt w:val="bullet"/>
-      <w:lvlText w:val="o"/>
-      <w:lvlJc w:val="left"/>
-      <w:pPr>
-        <w:ind w:left="5760" w:hanging="360"/>
-      </w:pPr>
-      <w:rPr>
-        <w:rFonts w:ascii="Courier New" w:hAnsi="Courier New" w:cs="Courier New" w:hint="default"/>
-      </w:rPr>
-    </w:lvl>
-    <w:lvl w:ilvl="8" w:tplc="08090005" w:tentative="1">
-      <w:start w:val="1"/>
-      <w:numFmt w:val="bullet"/>
-      <w:lvlText w:val=""/>
-      <w:lvlJc w:val="left"/>
-      <w:pPr>
-        <w:ind w:left="6480" w:hanging="360"/>
-      </w:pPr>
-      <w:rPr>
-        <w:rFonts w:ascii="Wingdings" w:hAnsi="Wingdings" w:hint="default"/>
-      </w:rPr>
-    </w:lvl>
-  </w:abstractNum>
-  <w:abstractNum w:abstractNumId="40" w15:restartNumberingAfterBreak="0">
-    <w:nsid w:val="5CC368EF"/>
-    <w:multiLevelType w:val="hybridMultilevel"/>
-    <w:tmpl w:val="E2208B20"/>
-    <w:lvl w:ilvl="0" w:tplc="08090001">
-      <w:start w:val="1"/>
-      <w:numFmt w:val="bullet"/>
-      <w:lvlText w:val=""/>
-      <w:lvlJc w:val="left"/>
-      <w:pPr>
-        <w:ind w:left="360" w:hanging="360"/>
-      </w:pPr>
-      <w:rPr>
-        <w:rFonts w:ascii="Symbol" w:hAnsi="Symbol" w:hint="default"/>
-      </w:rPr>
-    </w:lvl>
-    <w:lvl w:ilvl="1" w:tplc="08090003" w:tentative="1">
-      <w:start w:val="1"/>
-      <w:numFmt w:val="bullet"/>
-      <w:lvlText w:val="o"/>
-      <w:lvlJc w:val="left"/>
-      <w:pPr>
-        <w:ind w:left="1080" w:hanging="360"/>
-      </w:pPr>
-      <w:rPr>
-        <w:rFonts w:ascii="Courier New" w:hAnsi="Courier New" w:cs="Courier New" w:hint="default"/>
-      </w:rPr>
-    </w:lvl>
-    <w:lvl w:ilvl="2" w:tplc="08090005" w:tentative="1">
-      <w:start w:val="1"/>
-      <w:numFmt w:val="bullet"/>
-      <w:lvlText w:val=""/>
-      <w:lvlJc w:val="left"/>
-      <w:pPr>
-        <w:ind w:left="1800" w:hanging="360"/>
-      </w:pPr>
-      <w:rPr>
-        <w:rFonts w:ascii="Wingdings" w:hAnsi="Wingdings" w:hint="default"/>
-      </w:rPr>
-    </w:lvl>
-    <w:lvl w:ilvl="3" w:tplc="08090001" w:tentative="1">
-      <w:start w:val="1"/>
-      <w:numFmt w:val="bullet"/>
-      <w:lvlText w:val=""/>
-      <w:lvlJc w:val="left"/>
-      <w:pPr>
-        <w:ind w:left="2520" w:hanging="360"/>
-      </w:pPr>
-      <w:rPr>
-        <w:rFonts w:ascii="Symbol" w:hAnsi="Symbol" w:hint="default"/>
-      </w:rPr>
-    </w:lvl>
-    <w:lvl w:ilvl="4" w:tplc="08090003" w:tentative="1">
-      <w:start w:val="1"/>
-      <w:numFmt w:val="bullet"/>
-      <w:lvlText w:val="o"/>
-      <w:lvlJc w:val="left"/>
-      <w:pPr>
-        <w:ind w:left="3240" w:hanging="360"/>
-      </w:pPr>
-      <w:rPr>
-        <w:rFonts w:ascii="Courier New" w:hAnsi="Courier New" w:cs="Courier New" w:hint="default"/>
-      </w:rPr>
-    </w:lvl>
-    <w:lvl w:ilvl="5" w:tplc="08090005" w:tentative="1">
-      <w:start w:val="1"/>
-      <w:numFmt w:val="bullet"/>
-      <w:lvlText w:val=""/>
-      <w:lvlJc w:val="left"/>
-      <w:pPr>
-        <w:ind w:left="3960" w:hanging="360"/>
-      </w:pPr>
-      <w:rPr>
-        <w:rFonts w:ascii="Wingdings" w:hAnsi="Wingdings" w:hint="default"/>
-      </w:rPr>
-    </w:lvl>
-    <w:lvl w:ilvl="6" w:tplc="08090001" w:tentative="1">
-      <w:start w:val="1"/>
-      <w:numFmt w:val="bullet"/>
-      <w:lvlText w:val=""/>
-      <w:lvlJc w:val="left"/>
-      <w:pPr>
-        <w:ind w:left="4680" w:hanging="360"/>
-      </w:pPr>
-      <w:rPr>
-        <w:rFonts w:ascii="Symbol" w:hAnsi="Symbol" w:hint="default"/>
-      </w:rPr>
-    </w:lvl>
-    <w:lvl w:ilvl="7" w:tplc="08090003" w:tentative="1">
-      <w:start w:val="1"/>
-      <w:numFmt w:val="bullet"/>
-      <w:lvlText w:val="o"/>
-      <w:lvlJc w:val="left"/>
-      <w:pPr>
-        <w:ind w:left="5400" w:hanging="360"/>
-      </w:pPr>
-      <w:rPr>
-        <w:rFonts w:ascii="Courier New" w:hAnsi="Courier New" w:cs="Courier New" w:hint="default"/>
-      </w:rPr>
-    </w:lvl>
-    <w:lvl w:ilvl="8" w:tplc="08090005" w:tentative="1">
-      <w:start w:val="1"/>
-      <w:numFmt w:val="bullet"/>
-      <w:lvlText w:val=""/>
-      <w:lvlJc w:val="left"/>
-      <w:pPr>
-        <w:ind w:left="6120" w:hanging="360"/>
-      </w:pPr>
-      <w:rPr>
-        <w:rFonts w:ascii="Wingdings" w:hAnsi="Wingdings" w:hint="default"/>
-      </w:rPr>
-    </w:lvl>
-  </w:abstractNum>
-  <w:abstractNum w:abstractNumId="41" w15:restartNumberingAfterBreak="0">
-    <w:nsid w:val="5F551BA0"/>
-    <w:multiLevelType w:val="hybridMultilevel"/>
-    <w:tmpl w:val="B380D38A"/>
-    <w:lvl w:ilvl="0" w:tplc="BF9AED98">
-      <w:start w:val="1"/>
-      <w:numFmt w:val="bullet"/>
-      <w:lvlText w:val=""/>
-      <w:lvlJc w:val="left"/>
-      <w:pPr>
-        <w:ind w:left="360" w:hanging="360"/>
-      </w:pPr>
-      <w:rPr>
-        <w:rFonts w:ascii="Symbol" w:hAnsi="Symbol" w:hint="default"/>
-        <w:sz w:val="22"/>
-      </w:rPr>
-    </w:lvl>
-    <w:lvl w:ilvl="1" w:tplc="04090001">
-      <w:start w:val="1"/>
-      <w:numFmt w:val="bullet"/>
-      <w:lvlText w:val=""/>
-      <w:lvlJc w:val="left"/>
-      <w:pPr>
-        <w:ind w:left="720" w:hanging="360"/>
-      </w:pPr>
-      <w:rPr>
-        <w:rFonts w:ascii="Symbol" w:hAnsi="Symbol" w:hint="default"/>
-        <w:b w:val="0"/>
-      </w:rPr>
-    </w:lvl>
-    <w:lvl w:ilvl="2" w:tplc="08090005" w:tentative="1">
-      <w:start w:val="1"/>
-      <w:numFmt w:val="bullet"/>
-      <w:lvlText w:val=""/>
-      <w:lvlJc w:val="left"/>
-      <w:pPr>
-        <w:ind w:left="1800" w:hanging="360"/>
-      </w:pPr>
-      <w:rPr>
-        <w:rFonts w:ascii="Wingdings" w:hAnsi="Wingdings" w:hint="default"/>
-      </w:rPr>
-    </w:lvl>
-    <w:lvl w:ilvl="3" w:tplc="08090001" w:tentative="1">
-      <w:start w:val="1"/>
-      <w:numFmt w:val="bullet"/>
-      <w:lvlText w:val=""/>
-      <w:lvlJc w:val="left"/>
-      <w:pPr>
-        <w:ind w:left="2520" w:hanging="360"/>
-      </w:pPr>
-      <w:rPr>
-        <w:rFonts w:ascii="Symbol" w:hAnsi="Symbol" w:hint="default"/>
-      </w:rPr>
-    </w:lvl>
-    <w:lvl w:ilvl="4" w:tplc="08090003" w:tentative="1">
-      <w:start w:val="1"/>
-      <w:numFmt w:val="bullet"/>
-      <w:lvlText w:val="o"/>
-      <w:lvlJc w:val="left"/>
-      <w:pPr>
-        <w:ind w:left="3240" w:hanging="360"/>
-      </w:pPr>
-      <w:rPr>
-        <w:rFonts w:ascii="Courier New" w:hAnsi="Courier New" w:cs="Courier New" w:hint="default"/>
-      </w:rPr>
-    </w:lvl>
-    <w:lvl w:ilvl="5" w:tplc="08090005" w:tentative="1">
-      <w:start w:val="1"/>
-      <w:numFmt w:val="bullet"/>
-      <w:lvlText w:val=""/>
-      <w:lvlJc w:val="left"/>
-      <w:pPr>
-        <w:ind w:left="3960" w:hanging="360"/>
-      </w:pPr>
-      <w:rPr>
-        <w:rFonts w:ascii="Wingdings" w:hAnsi="Wingdings" w:hint="default"/>
-      </w:rPr>
-    </w:lvl>
-    <w:lvl w:ilvl="6" w:tplc="08090001" w:tentative="1">
-      <w:start w:val="1"/>
-      <w:numFmt w:val="bullet"/>
-      <w:lvlText w:val=""/>
-      <w:lvlJc w:val="left"/>
-      <w:pPr>
-        <w:ind w:left="4680" w:hanging="360"/>
-      </w:pPr>
-      <w:rPr>
-        <w:rFonts w:ascii="Symbol" w:hAnsi="Symbol" w:hint="default"/>
-      </w:rPr>
-    </w:lvl>
-    <w:lvl w:ilvl="7" w:tplc="08090003" w:tentative="1">
-      <w:start w:val="1"/>
-      <w:numFmt w:val="bullet"/>
-      <w:lvlText w:val="o"/>
-      <w:lvlJc w:val="left"/>
-      <w:pPr>
-        <w:ind w:left="5400" w:hanging="360"/>
-      </w:pPr>
-      <w:rPr>
-        <w:rFonts w:ascii="Courier New" w:hAnsi="Courier New" w:cs="Courier New" w:hint="default"/>
-      </w:rPr>
-    </w:lvl>
-    <w:lvl w:ilvl="8" w:tplc="08090005" w:tentative="1">
-      <w:start w:val="1"/>
-      <w:numFmt w:val="bullet"/>
-      <w:lvlText w:val=""/>
-      <w:lvlJc w:val="left"/>
-      <w:pPr>
-        <w:ind w:left="6120" w:hanging="360"/>
-      </w:pPr>
-      <w:rPr>
-        <w:rFonts w:ascii="Wingdings" w:hAnsi="Wingdings" w:hint="default"/>
-      </w:rPr>
-    </w:lvl>
-  </w:abstractNum>
-  <w:abstractNum w:abstractNumId="42" w15:restartNumberingAfterBreak="0">
-    <w:nsid w:val="61136514"/>
-    <w:multiLevelType w:val="hybridMultilevel"/>
-    <w:tmpl w:val="1C320102"/>
-    <w:lvl w:ilvl="0" w:tplc="04090001">
-      <w:start w:val="1"/>
-      <w:numFmt w:val="bullet"/>
-      <w:lvlText w:val=""/>
-      <w:lvlJc w:val="left"/>
-      <w:pPr>
-        <w:ind w:left="720" w:hanging="360"/>
-      </w:pPr>
-      <w:rPr>
-        <w:rFonts w:ascii="Symbol" w:hAnsi="Symbol" w:hint="default"/>
-      </w:rPr>
-    </w:lvl>
-    <w:lvl w:ilvl="1" w:tplc="04090003">
-      <w:start w:val="1"/>
-      <w:numFmt w:val="bullet"/>
-      <w:lvlText w:val="o"/>
-      <w:lvlJc w:val="left"/>
-      <w:pPr>
-        <w:ind w:left="1440" w:hanging="360"/>
-      </w:pPr>
-      <w:rPr>
-        <w:rFonts w:ascii="Courier New" w:hAnsi="Courier New" w:cs="Courier New" w:hint="default"/>
-      </w:rPr>
-    </w:lvl>
-    <w:lvl w:ilvl="2" w:tplc="04090005">
-      <w:start w:val="1"/>
-      <w:numFmt w:val="bullet"/>
-      <w:lvlText w:val=""/>
-      <w:lvlJc w:val="left"/>
-      <w:pPr>
-        <w:ind w:left="2160" w:hanging="360"/>
-      </w:pPr>
-      <w:rPr>
-        <w:rFonts w:ascii="Wingdings" w:hAnsi="Wingdings" w:hint="default"/>
-      </w:rPr>
-    </w:lvl>
-    <w:lvl w:ilvl="3" w:tplc="04090001">
-      <w:start w:val="1"/>
-      <w:numFmt w:val="bullet"/>
-      <w:lvlText w:val=""/>
-      <w:lvlJc w:val="left"/>
-      <w:pPr>
-        <w:ind w:left="2880" w:hanging="360"/>
-      </w:pPr>
-      <w:rPr>
-        <w:rFonts w:ascii="Symbol" w:hAnsi="Symbol" w:hint="default"/>
-      </w:rPr>
-    </w:lvl>
-    <w:lvl w:ilvl="4" w:tplc="04090003">
-      <w:start w:val="1"/>
-      <w:numFmt w:val="bullet"/>
-      <w:lvlText w:val="o"/>
-      <w:lvlJc w:val="left"/>
-      <w:pPr>
-        <w:ind w:left="3600" w:hanging="360"/>
-      </w:pPr>
-      <w:rPr>
-        <w:rFonts w:ascii="Courier New" w:hAnsi="Courier New" w:cs="Courier New" w:hint="default"/>
-      </w:rPr>
-    </w:lvl>
-    <w:lvl w:ilvl="5" w:tplc="04090005">
-      <w:start w:val="1"/>
-      <w:numFmt w:val="bullet"/>
-      <w:lvlText w:val=""/>
-      <w:lvlJc w:val="left"/>
-      <w:pPr>
-        <w:ind w:left="4320" w:hanging="360"/>
-      </w:pPr>
-      <w:rPr>
-        <w:rFonts w:ascii="Wingdings" w:hAnsi="Wingdings" w:hint="default"/>
-      </w:rPr>
-    </w:lvl>
-    <w:lvl w:ilvl="6" w:tplc="04090001">
-      <w:start w:val="1"/>
-      <w:numFmt w:val="bullet"/>
-      <w:lvlText w:val=""/>
-      <w:lvlJc w:val="left"/>
-      <w:pPr>
-        <w:ind w:left="5040" w:hanging="360"/>
-      </w:pPr>
-      <w:rPr>
-        <w:rFonts w:ascii="Symbol" w:hAnsi="Symbol" w:hint="default"/>
-      </w:rPr>
-    </w:lvl>
-    <w:lvl w:ilvl="7" w:tplc="04090003">
-      <w:start w:val="1"/>
-      <w:numFmt w:val="bullet"/>
-      <w:lvlText w:val="o"/>
-      <w:lvlJc w:val="left"/>
-      <w:pPr>
-        <w:ind w:left="5760" w:hanging="360"/>
-      </w:pPr>
-      <w:rPr>
-        <w:rFonts w:ascii="Courier New" w:hAnsi="Courier New" w:cs="Courier New" w:hint="default"/>
-      </w:rPr>
-    </w:lvl>
-    <w:lvl w:ilvl="8" w:tplc="04090005">
-      <w:start w:val="1"/>
-      <w:numFmt w:val="bullet"/>
-      <w:lvlText w:val=""/>
-      <w:lvlJc w:val="left"/>
-      <w:pPr>
-        <w:ind w:left="6480" w:hanging="360"/>
-      </w:pPr>
-      <w:rPr>
-        <w:rFonts w:ascii="Wingdings" w:hAnsi="Wingdings" w:hint="default"/>
-      </w:rPr>
-    </w:lvl>
-  </w:abstractNum>
-  <w:abstractNum w:abstractNumId="43" w15:restartNumberingAfterBreak="0">
-    <w:nsid w:val="613864F4"/>
-    <w:multiLevelType w:val="multilevel"/>
-    <w:tmpl w:val="D256ADEA"/>
-    <w:lvl w:ilvl="0">
-      <w:start w:val="1"/>
-      <w:numFmt w:val="decimal"/>
-      <w:lvlText w:val="Chapter %1:"/>
-      <w:lvlJc w:val="left"/>
-      <w:pPr>
-        <w:ind w:left="432" w:hanging="432"/>
-      </w:pPr>
-      <w:rPr>
-        <w:rFonts w:hint="default"/>
-      </w:rPr>
-    </w:lvl>
-    <w:lvl w:ilvl="1">
-      <w:start w:val="1"/>
-      <w:numFmt w:val="decimal"/>
-      <w:lvlText w:val="%1.%2"/>
-      <w:lvlJc w:val="left"/>
-      <w:pPr>
-        <w:ind w:left="576" w:hanging="576"/>
-      </w:pPr>
-      <w:rPr>
-        <w:rFonts w:ascii="Times New Roman" w:hAnsi="Times New Roman" w:cs="Times New Roman"/>
-        <w:b w:val="0"/>
-        <w:bCs w:val="0"/>
-        <w:i w:val="0"/>
-        <w:iCs w:val="0"/>
-        <w:caps w:val="0"/>
-        <w:smallCaps w:val="0"/>
-        <w:strike w:val="0"/>
-        <w:dstrike w:val="0"/>
-        <w:noProof w:val="0"/>
-        <w:snapToGrid w:val="0"/>
-        <w:vanish w:val="0"/>
-        <w:color w:val="000000"/>
-        <w:spacing w:val="0"/>
-        <w:w w:val="0"/>
-        <w:kern w:val="0"/>
-        <w:position w:val="0"/>
-        <w:sz w:val="0"/>
-        <w:szCs w:val="0"/>
-        <w:u w:val="none" w:color="000000"/>
-        <w:effect w:val="none"/>
-        <w:bdr w:val="none" w:sz="0" w:space="0" w:color="000000"/>
-        <w:shd w:val="clear" w:color="000000" w:fill="000000"/>
-        <w:vertAlign w:val="baseline"/>
-        <w:em w:val="none"/>
-        <w:specVanish w:val="0"/>
-        <w14:shadow w14:blurRad="0" w14:dist="0" w14:dir="0" w14:sx="0" w14:sy="0" w14:kx="0" w14:ky="0" w14:algn="none">
-          <w14:srgbClr w14:val="000000"/>
-        </w14:shadow>
-        <w14:textOutline w14:w="0" w14:cap="rnd" w14:cmpd="sng" w14:algn="ctr">
-          <w14:noFill/>
-          <w14:prstDash w14:val="solid"/>
-          <w14:bevel/>
-        </w14:textOutline>
-      </w:rPr>
-    </w:lvl>
-    <w:lvl w:ilvl="2">
-      <w:start w:val="1"/>
-      <w:numFmt w:val="decimal"/>
-      <w:lvlText w:val="%1.%2.%3"/>
-      <w:lvlJc w:val="left"/>
-      <w:pPr>
-        <w:ind w:left="720" w:hanging="720"/>
-      </w:pPr>
-    </w:lvl>
-    <w:lvl w:ilvl="3">
-      <w:start w:val="1"/>
-      <w:numFmt w:val="decimal"/>
-      <w:lvlText w:val="%1.%2.%3.%4"/>
-      <w:lvlJc w:val="left"/>
-      <w:pPr>
-        <w:ind w:left="864" w:hanging="864"/>
-      </w:pPr>
-    </w:lvl>
-    <w:lvl w:ilvl="4">
-      <w:start w:val="1"/>
-      <w:numFmt w:val="decimal"/>
-      <w:lvlText w:val="%1.%2.%3.%4.%5"/>
-      <w:lvlJc w:val="left"/>
-      <w:pPr>
-        <w:ind w:left="1008" w:hanging="1008"/>
-      </w:pPr>
-    </w:lvl>
-    <w:lvl w:ilvl="5">
-      <w:start w:val="1"/>
-      <w:numFmt w:val="decimal"/>
-      <w:lvlText w:val="%1.%2.%3.%4.%5.%6"/>
-      <w:lvlJc w:val="left"/>
-      <w:pPr>
-        <w:ind w:left="1152" w:hanging="1152"/>
-      </w:pPr>
-    </w:lvl>
-    <w:lvl w:ilvl="6">
-      <w:start w:val="1"/>
-      <w:numFmt w:val="decimal"/>
-      <w:lvlText w:val="%1.%2.%3.%4.%5.%6.%7"/>
-      <w:lvlJc w:val="left"/>
-      <w:pPr>
-        <w:ind w:left="1296" w:hanging="1296"/>
-      </w:pPr>
-    </w:lvl>
-    <w:lvl w:ilvl="7">
-      <w:start w:val="1"/>
-      <w:numFmt w:val="decimal"/>
-      <w:lvlText w:val="%1.%2.%3.%4.%5.%6.%7.%8"/>
-      <w:lvlJc w:val="left"/>
-      <w:pPr>
-        <w:ind w:left="1440" w:hanging="1440"/>
-      </w:pPr>
-    </w:lvl>
-    <w:lvl w:ilvl="8">
-      <w:start w:val="1"/>
-      <w:numFmt w:val="decimal"/>
-      <w:lvlText w:val="%1.%2.%3.%4.%5.%6.%7.%8.%9"/>
-      <w:lvlJc w:val="left"/>
-      <w:pPr>
-        <w:ind w:left="1584" w:hanging="1584"/>
-      </w:pPr>
-    </w:lvl>
-  </w:abstractNum>
-  <w:abstractNum w:abstractNumId="44" w15:restartNumberingAfterBreak="0">
-    <w:nsid w:val="61A53DBF"/>
-    <w:multiLevelType w:val="hybridMultilevel"/>
-    <w:tmpl w:val="19A66EB4"/>
-    <w:lvl w:ilvl="0" w:tplc="FF868276">
-      <w:start w:val="1"/>
-      <w:numFmt w:val="decimal"/>
-      <w:lvlText w:val="%1."/>
-      <w:lvlJc w:val="left"/>
-      <w:pPr>
-        <w:ind w:left="540" w:hanging="360"/>
-      </w:pPr>
-      <w:rPr>
-        <w:rFonts w:hint="default"/>
-        <w:sz w:val="20"/>
-      </w:rPr>
-    </w:lvl>
-    <w:lvl w:ilvl="1" w:tplc="08090003" w:tentative="1">
-      <w:start w:val="1"/>
-      <w:numFmt w:val="bullet"/>
-      <w:lvlText w:val="o"/>
-      <w:lvlJc w:val="left"/>
-      <w:pPr>
-        <w:ind w:left="2520" w:hanging="360"/>
-      </w:pPr>
-      <w:rPr>
-        <w:rFonts w:ascii="Courier New" w:hAnsi="Courier New" w:cs="Courier New" w:hint="default"/>
-      </w:rPr>
-    </w:lvl>
-    <w:lvl w:ilvl="2" w:tplc="08090005" w:tentative="1">
-      <w:start w:val="1"/>
-      <w:numFmt w:val="bullet"/>
-      <w:lvlText w:val=""/>
-      <w:lvlJc w:val="left"/>
-      <w:pPr>
-        <w:ind w:left="3240" w:hanging="360"/>
-      </w:pPr>
-      <w:rPr>
-        <w:rFonts w:ascii="Wingdings" w:hAnsi="Wingdings" w:hint="default"/>
-      </w:rPr>
-    </w:lvl>
-    <w:lvl w:ilvl="3" w:tplc="08090001" w:tentative="1">
-      <w:start w:val="1"/>
-      <w:numFmt w:val="bullet"/>
-      <w:lvlText w:val=""/>
-      <w:lvlJc w:val="left"/>
-      <w:pPr>
-        <w:ind w:left="3960" w:hanging="360"/>
-      </w:pPr>
-      <w:rPr>
-        <w:rFonts w:ascii="Symbol" w:hAnsi="Symbol" w:hint="default"/>
-      </w:rPr>
-    </w:lvl>
-    <w:lvl w:ilvl="4" w:tplc="08090003" w:tentative="1">
-      <w:start w:val="1"/>
-      <w:numFmt w:val="bullet"/>
-      <w:lvlText w:val="o"/>
-      <w:lvlJc w:val="left"/>
-      <w:pPr>
-        <w:ind w:left="4680" w:hanging="360"/>
-      </w:pPr>
-      <w:rPr>
-        <w:rFonts w:ascii="Courier New" w:hAnsi="Courier New" w:cs="Courier New" w:hint="default"/>
-      </w:rPr>
-    </w:lvl>
-    <w:lvl w:ilvl="5" w:tplc="08090005" w:tentative="1">
-      <w:start w:val="1"/>
-      <w:numFmt w:val="bullet"/>
-      <w:lvlText w:val=""/>
-      <w:lvlJc w:val="left"/>
-      <w:pPr>
-        <w:ind w:left="5400" w:hanging="360"/>
-      </w:pPr>
-      <w:rPr>
-        <w:rFonts w:ascii="Wingdings" w:hAnsi="Wingdings" w:hint="default"/>
-      </w:rPr>
-    </w:lvl>
-    <w:lvl w:ilvl="6" w:tplc="08090001" w:tentative="1">
-      <w:start w:val="1"/>
-      <w:numFmt w:val="bullet"/>
-      <w:lvlText w:val=""/>
-      <w:lvlJc w:val="left"/>
-      <w:pPr>
-        <w:ind w:left="6120" w:hanging="360"/>
-      </w:pPr>
-      <w:rPr>
-        <w:rFonts w:ascii="Symbol" w:hAnsi="Symbol" w:hint="default"/>
-      </w:rPr>
-    </w:lvl>
-    <w:lvl w:ilvl="7" w:tplc="08090003" w:tentative="1">
-      <w:start w:val="1"/>
-      <w:numFmt w:val="bullet"/>
-      <w:lvlText w:val="o"/>
-      <w:lvlJc w:val="left"/>
-      <w:pPr>
-        <w:ind w:left="6840" w:hanging="360"/>
-      </w:pPr>
-      <w:rPr>
-        <w:rFonts w:ascii="Courier New" w:hAnsi="Courier New" w:cs="Courier New" w:hint="default"/>
-      </w:rPr>
-    </w:lvl>
-    <w:lvl w:ilvl="8" w:tplc="08090005" w:tentative="1">
-      <w:start w:val="1"/>
-      <w:numFmt w:val="bullet"/>
-      <w:lvlText w:val=""/>
-      <w:lvlJc w:val="left"/>
-      <w:pPr>
-        <w:ind w:left="7560" w:hanging="360"/>
-      </w:pPr>
-      <w:rPr>
-        <w:rFonts w:ascii="Wingdings" w:hAnsi="Wingdings" w:hint="default"/>
-      </w:rPr>
-    </w:lvl>
-  </w:abstractNum>
-  <w:abstractNum w:abstractNumId="45" w15:restartNumberingAfterBreak="0">
-    <w:nsid w:val="67B13043"/>
-    <w:multiLevelType w:val="multilevel"/>
-    <w:tmpl w:val="FC9CA0C4"/>
-    <w:lvl w:ilvl="0">
-      <w:start w:val="1"/>
-      <w:numFmt w:val="decimal"/>
-      <w:lvlText w:val="%1."/>
-      <w:lvlJc w:val="left"/>
-      <w:pPr>
-        <w:ind w:left="360" w:hanging="360"/>
-      </w:pPr>
-      <w:rPr>
-        <w:rFonts w:ascii="TimesNewRomanPSMT" w:hAnsi="TimesNewRomanPSMT" w:cstheme="minorBidi" w:hint="default"/>
-        <w:color w:val="000000"/>
-        <w:sz w:val="28"/>
-      </w:rPr>
-    </w:lvl>
-    <w:lvl w:ilvl="1">
-      <w:start w:val="1"/>
-      <w:numFmt w:val="decimal"/>
-      <w:lvlText w:val="%1.%2."/>
-      <w:lvlJc w:val="left"/>
-      <w:pPr>
-        <w:ind w:left="360" w:hanging="360"/>
-      </w:pPr>
-      <w:rPr>
-        <w:rFonts w:ascii="TimesNewRomanPSMT" w:hAnsi="TimesNewRomanPSMT" w:cstheme="minorBidi" w:hint="default"/>
-        <w:b/>
-        <w:color w:val="000000"/>
-        <w:sz w:val="24"/>
-      </w:rPr>
-    </w:lvl>
-    <w:lvl w:ilvl="2">
-      <w:start w:val="1"/>
-      <w:numFmt w:val="decimal"/>
-      <w:lvlText w:val="%1.%2.%3."/>
-      <w:lvlJc w:val="left"/>
-      <w:pPr>
-        <w:ind w:left="1146" w:hanging="720"/>
-      </w:pPr>
-      <w:rPr>
-        <w:rFonts w:ascii="TimesNewRomanPSMT" w:hAnsi="TimesNewRomanPSMT" w:cstheme="minorBidi" w:hint="default"/>
-        <w:b/>
-        <w:color w:val="000000"/>
-        <w:sz w:val="22"/>
-      </w:rPr>
-    </w:lvl>
-    <w:lvl w:ilvl="3">
-      <w:start w:val="1"/>
-      <w:numFmt w:val="decimal"/>
-      <w:lvlText w:val="%1.%2.%3.%4."/>
-      <w:lvlJc w:val="left"/>
-      <w:pPr>
-        <w:ind w:left="720" w:hanging="720"/>
-      </w:pPr>
-      <w:rPr>
-        <w:rFonts w:ascii="TimesNewRomanPSMT" w:hAnsi="TimesNewRomanPSMT" w:cstheme="minorBidi" w:hint="default"/>
-        <w:color w:val="000000"/>
-        <w:sz w:val="22"/>
-      </w:rPr>
-    </w:lvl>
-    <w:lvl w:ilvl="4">
-      <w:start w:val="1"/>
-      <w:numFmt w:val="decimal"/>
-      <w:lvlText w:val="%1.%2.%3.%4.%5."/>
-      <w:lvlJc w:val="left"/>
-      <w:pPr>
-        <w:ind w:left="1080" w:hanging="1080"/>
-      </w:pPr>
-      <w:rPr>
-        <w:rFonts w:ascii="TimesNewRomanPSMT" w:hAnsi="TimesNewRomanPSMT" w:cstheme="minorBidi" w:hint="default"/>
-        <w:color w:val="000000"/>
-        <w:sz w:val="22"/>
-      </w:rPr>
-    </w:lvl>
-    <w:lvl w:ilvl="5">
-      <w:start w:val="1"/>
-      <w:numFmt w:val="decimal"/>
-      <w:lvlText w:val="%1.%2.%3.%4.%5.%6."/>
-      <w:lvlJc w:val="left"/>
-      <w:pPr>
-        <w:ind w:left="1080" w:hanging="1080"/>
-      </w:pPr>
-      <w:rPr>
-        <w:rFonts w:ascii="TimesNewRomanPSMT" w:hAnsi="TimesNewRomanPSMT" w:cstheme="minorBidi" w:hint="default"/>
-        <w:color w:val="000000"/>
-        <w:sz w:val="22"/>
-      </w:rPr>
-    </w:lvl>
-    <w:lvl w:ilvl="6">
-      <w:start w:val="1"/>
-      <w:numFmt w:val="decimal"/>
-      <w:lvlText w:val="%1.%2.%3.%4.%5.%6.%7."/>
-      <w:lvlJc w:val="left"/>
-      <w:pPr>
-        <w:ind w:left="1440" w:hanging="1440"/>
-      </w:pPr>
-      <w:rPr>
-        <w:rFonts w:ascii="TimesNewRomanPSMT" w:hAnsi="TimesNewRomanPSMT" w:cstheme="minorBidi" w:hint="default"/>
-        <w:color w:val="000000"/>
-        <w:sz w:val="22"/>
-      </w:rPr>
-    </w:lvl>
-    <w:lvl w:ilvl="7">
-      <w:start w:val="1"/>
-      <w:numFmt w:val="decimal"/>
-      <w:lvlText w:val="%1.%2.%3.%4.%5.%6.%7.%8."/>
-      <w:lvlJc w:val="left"/>
-      <w:pPr>
-        <w:ind w:left="1440" w:hanging="1440"/>
-      </w:pPr>
-      <w:rPr>
-        <w:rFonts w:ascii="TimesNewRomanPSMT" w:hAnsi="TimesNewRomanPSMT" w:cstheme="minorBidi" w:hint="default"/>
-        <w:color w:val="000000"/>
-        <w:sz w:val="22"/>
-      </w:rPr>
-    </w:lvl>
-    <w:lvl w:ilvl="8">
-      <w:start w:val="1"/>
-      <w:numFmt w:val="decimal"/>
-      <w:lvlText w:val="%1.%2.%3.%4.%5.%6.%7.%8.%9."/>
-      <w:lvlJc w:val="left"/>
-      <w:pPr>
-        <w:ind w:left="1800" w:hanging="1800"/>
-      </w:pPr>
-      <w:rPr>
-        <w:rFonts w:ascii="TimesNewRomanPSMT" w:hAnsi="TimesNewRomanPSMT" w:cstheme="minorBidi" w:hint="default"/>
-        <w:color w:val="000000"/>
-        <w:sz w:val="22"/>
-      </w:rPr>
-    </w:lvl>
-  </w:abstractNum>
-  <w:abstractNum w:abstractNumId="46" w15:restartNumberingAfterBreak="0">
-    <w:nsid w:val="67F85096"/>
-    <w:multiLevelType w:val="hybridMultilevel"/>
-    <w:tmpl w:val="F678DB6C"/>
-    <w:lvl w:ilvl="0" w:tplc="0809000F">
-      <w:start w:val="1"/>
-      <w:numFmt w:val="decimal"/>
-      <w:lvlText w:val="%1."/>
-      <w:lvlJc w:val="left"/>
-      <w:pPr>
-        <w:ind w:left="360" w:hanging="360"/>
-      </w:pPr>
-      <w:rPr>
-        <w:rFonts w:hint="default"/>
-      </w:rPr>
-    </w:lvl>
-    <w:lvl w:ilvl="1" w:tplc="08090019" w:tentative="1">
-      <w:start w:val="1"/>
-      <w:numFmt w:val="lowerLetter"/>
-      <w:lvlText w:val="%2."/>
-      <w:lvlJc w:val="left"/>
-      <w:pPr>
-        <w:ind w:left="1080" w:hanging="360"/>
-      </w:pPr>
-    </w:lvl>
-    <w:lvl w:ilvl="2" w:tplc="0809001B" w:tentative="1">
-      <w:start w:val="1"/>
-      <w:numFmt w:val="lowerRoman"/>
-      <w:lvlText w:val="%3."/>
-      <w:lvlJc w:val="right"/>
-      <w:pPr>
-        <w:ind w:left="1800" w:hanging="180"/>
-      </w:pPr>
-    </w:lvl>
-    <w:lvl w:ilvl="3" w:tplc="0809000F" w:tentative="1">
-      <w:start w:val="1"/>
-      <w:numFmt w:val="decimal"/>
-      <w:lvlText w:val="%4."/>
-      <w:lvlJc w:val="left"/>
-      <w:pPr>
-        <w:ind w:left="2520" w:hanging="360"/>
-      </w:pPr>
-    </w:lvl>
-    <w:lvl w:ilvl="4" w:tplc="08090019" w:tentative="1">
-      <w:start w:val="1"/>
-      <w:numFmt w:val="lowerLetter"/>
-      <w:lvlText w:val="%5."/>
-      <w:lvlJc w:val="left"/>
-      <w:pPr>
-        <w:ind w:left="3240" w:hanging="360"/>
-      </w:pPr>
-    </w:lvl>
-    <w:lvl w:ilvl="5" w:tplc="0809001B" w:tentative="1">
-      <w:start w:val="1"/>
-      <w:numFmt w:val="lowerRoman"/>
-      <w:lvlText w:val="%6."/>
-      <w:lvlJc w:val="right"/>
-      <w:pPr>
-        <w:ind w:left="3960" w:hanging="180"/>
-      </w:pPr>
-    </w:lvl>
-    <w:lvl w:ilvl="6" w:tplc="0809000F" w:tentative="1">
-      <w:start w:val="1"/>
-      <w:numFmt w:val="decimal"/>
-      <w:lvlText w:val="%7."/>
-      <w:lvlJc w:val="left"/>
-      <w:pPr>
-        <w:ind w:left="4680" w:hanging="360"/>
-      </w:pPr>
-    </w:lvl>
-    <w:lvl w:ilvl="7" w:tplc="08090019" w:tentative="1">
-      <w:start w:val="1"/>
-      <w:numFmt w:val="lowerLetter"/>
-      <w:lvlText w:val="%8."/>
-      <w:lvlJc w:val="left"/>
-      <w:pPr>
-        <w:ind w:left="5400" w:hanging="360"/>
-      </w:pPr>
-    </w:lvl>
-    <w:lvl w:ilvl="8" w:tplc="0809001B" w:tentative="1">
-      <w:start w:val="1"/>
-      <w:numFmt w:val="lowerRoman"/>
-      <w:lvlText w:val="%9."/>
-      <w:lvlJc w:val="right"/>
-      <w:pPr>
-        <w:ind w:left="6120" w:hanging="180"/>
-      </w:pPr>
-    </w:lvl>
-  </w:abstractNum>
-  <w:abstractNum w:abstractNumId="47" w15:restartNumberingAfterBreak="0">
-    <w:nsid w:val="6A924352"/>
-    <w:multiLevelType w:val="multilevel"/>
-    <w:tmpl w:val="85B6408E"/>
-    <w:lvl w:ilvl="0">
-      <w:start w:val="4"/>
-      <w:numFmt w:val="decimal"/>
-      <w:lvlText w:val="%1."/>
-      <w:lvlJc w:val="left"/>
-      <w:pPr>
-        <w:ind w:left="360" w:hanging="360"/>
-      </w:pPr>
-      <w:rPr>
-        <w:rFonts w:hint="default"/>
-      </w:rPr>
-    </w:lvl>
-    <w:lvl w:ilvl="1">
-      <w:start w:val="1"/>
-      <w:numFmt w:val="decimal"/>
-      <w:lvlText w:val="%1.%2."/>
-      <w:lvlJc w:val="left"/>
-      <w:pPr>
-        <w:ind w:left="576" w:hanging="360"/>
-      </w:pPr>
-      <w:rPr>
-        <w:rFonts w:hint="default"/>
-        <w:b/>
-      </w:rPr>
-    </w:lvl>
-    <w:lvl w:ilvl="2">
-      <w:start w:val="1"/>
-      <w:numFmt w:val="bullet"/>
-      <w:lvlText w:val=""/>
-      <w:lvlJc w:val="left"/>
-      <w:pPr>
-        <w:ind w:left="1152" w:hanging="720"/>
-      </w:pPr>
-      <w:rPr>
-        <w:rFonts w:ascii="Symbol" w:hAnsi="Symbol" w:hint="default"/>
-      </w:rPr>
-    </w:lvl>
-    <w:lvl w:ilvl="3">
-      <w:start w:val="1"/>
-      <w:numFmt w:val="decimal"/>
-      <w:lvlText w:val="%1.%2.%3.%4."/>
-      <w:lvlJc w:val="left"/>
-      <w:pPr>
-        <w:ind w:left="1368" w:hanging="720"/>
-      </w:pPr>
-      <w:rPr>
-        <w:rFonts w:hint="default"/>
-      </w:rPr>
-    </w:lvl>
-    <w:lvl w:ilvl="4">
-      <w:start w:val="1"/>
-      <w:numFmt w:val="decimal"/>
-      <w:lvlText w:val="%1.%2.%3.%4.%5."/>
-      <w:lvlJc w:val="left"/>
-      <w:pPr>
-        <w:ind w:left="1944" w:hanging="1080"/>
-      </w:pPr>
-      <w:rPr>
-        <w:rFonts w:hint="default"/>
-      </w:rPr>
-    </w:lvl>
-    <w:lvl w:ilvl="5">
-      <w:start w:val="1"/>
-      <w:numFmt w:val="decimal"/>
-      <w:lvlText w:val="%1.%2.%3.%4.%5.%6."/>
-      <w:lvlJc w:val="left"/>
-      <w:pPr>
-        <w:ind w:left="2160" w:hanging="1080"/>
-      </w:pPr>
-      <w:rPr>
-        <w:rFonts w:hint="default"/>
-      </w:rPr>
-    </w:lvl>
-    <w:lvl w:ilvl="6">
-      <w:start w:val="1"/>
-      <w:numFmt w:val="decimal"/>
-      <w:lvlText w:val="%1.%2.%3.%4.%5.%6.%7."/>
-      <w:lvlJc w:val="left"/>
-      <w:pPr>
-        <w:ind w:left="2736" w:hanging="1440"/>
-      </w:pPr>
-      <w:rPr>
-        <w:rFonts w:hint="default"/>
-      </w:rPr>
-    </w:lvl>
-    <w:lvl w:ilvl="7">
-      <w:start w:val="1"/>
-      <w:numFmt w:val="decimal"/>
-      <w:lvlText w:val="%1.%2.%3.%4.%5.%6.%7.%8."/>
-      <w:lvlJc w:val="left"/>
-      <w:pPr>
-        <w:ind w:left="2952" w:hanging="1440"/>
-      </w:pPr>
-      <w:rPr>
-        <w:rFonts w:hint="default"/>
-      </w:rPr>
-    </w:lvl>
-    <w:lvl w:ilvl="8">
-      <w:start w:val="1"/>
-      <w:numFmt w:val="decimal"/>
-      <w:lvlText w:val="%1.%2.%3.%4.%5.%6.%7.%8.%9."/>
-      <w:lvlJc w:val="left"/>
-      <w:pPr>
-        <w:ind w:left="3528" w:hanging="1800"/>
-      </w:pPr>
-      <w:rPr>
-        <w:rFonts w:hint="default"/>
-      </w:rPr>
-    </w:lvl>
-  </w:abstractNum>
-  <w:abstractNum w:abstractNumId="48" w15:restartNumberingAfterBreak="0">
-    <w:nsid w:val="6C84628F"/>
-    <w:multiLevelType w:val="hybridMultilevel"/>
-    <w:tmpl w:val="F336E196"/>
-    <w:lvl w:ilvl="0" w:tplc="C89E1190">
-      <w:start w:val="1"/>
-      <w:numFmt w:val="bullet"/>
-      <w:lvlText w:val=""/>
-      <w:lvlJc w:val="left"/>
-      <w:pPr>
-        <w:ind w:left="360" w:hanging="360"/>
-      </w:pPr>
-      <w:rPr>
-        <w:rFonts w:ascii="Symbol" w:hAnsi="Symbol" w:hint="default"/>
-        <w:sz w:val="22"/>
-      </w:rPr>
-    </w:lvl>
-    <w:lvl w:ilvl="1" w:tplc="08090003">
-      <w:start w:val="1"/>
-      <w:numFmt w:val="bullet"/>
-      <w:lvlText w:val="o"/>
-      <w:lvlJc w:val="left"/>
-      <w:pPr>
-        <w:ind w:left="1080" w:hanging="360"/>
-      </w:pPr>
-      <w:rPr>
-        <w:rFonts w:ascii="Courier New" w:hAnsi="Courier New" w:cs="Courier New" w:hint="default"/>
-      </w:rPr>
-    </w:lvl>
-    <w:lvl w:ilvl="2" w:tplc="08090005" w:tentative="1">
-      <w:start w:val="1"/>
-      <w:numFmt w:val="bullet"/>
-      <w:lvlText w:val=""/>
-      <w:lvlJc w:val="left"/>
-      <w:pPr>
-        <w:ind w:left="1800" w:hanging="360"/>
-      </w:pPr>
-      <w:rPr>
-        <w:rFonts w:ascii="Wingdings" w:hAnsi="Wingdings" w:hint="default"/>
-      </w:rPr>
-    </w:lvl>
-    <w:lvl w:ilvl="3" w:tplc="08090001" w:tentative="1">
-      <w:start w:val="1"/>
-      <w:numFmt w:val="bullet"/>
-      <w:lvlText w:val=""/>
-      <w:lvlJc w:val="left"/>
-      <w:pPr>
-        <w:ind w:left="2520" w:hanging="360"/>
-      </w:pPr>
-      <w:rPr>
-        <w:rFonts w:ascii="Symbol" w:hAnsi="Symbol" w:hint="default"/>
-      </w:rPr>
-    </w:lvl>
-    <w:lvl w:ilvl="4" w:tplc="08090003" w:tentative="1">
-      <w:start w:val="1"/>
-      <w:numFmt w:val="bullet"/>
-      <w:lvlText w:val="o"/>
-      <w:lvlJc w:val="left"/>
-      <w:pPr>
-        <w:ind w:left="3240" w:hanging="360"/>
-      </w:pPr>
-      <w:rPr>
-        <w:rFonts w:ascii="Courier New" w:hAnsi="Courier New" w:cs="Courier New" w:hint="default"/>
-      </w:rPr>
-    </w:lvl>
-    <w:lvl w:ilvl="5" w:tplc="08090005" w:tentative="1">
-      <w:start w:val="1"/>
-      <w:numFmt w:val="bullet"/>
-      <w:lvlText w:val=""/>
-      <w:lvlJc w:val="left"/>
-      <w:pPr>
-        <w:ind w:left="3960" w:hanging="360"/>
-      </w:pPr>
-      <w:rPr>
-        <w:rFonts w:ascii="Wingdings" w:hAnsi="Wingdings" w:hint="default"/>
-      </w:rPr>
-    </w:lvl>
-    <w:lvl w:ilvl="6" w:tplc="08090001" w:tentative="1">
-      <w:start w:val="1"/>
-      <w:numFmt w:val="bullet"/>
-      <w:lvlText w:val=""/>
-      <w:lvlJc w:val="left"/>
-      <w:pPr>
-        <w:ind w:left="4680" w:hanging="360"/>
-      </w:pPr>
-      <w:rPr>
-        <w:rFonts w:ascii="Symbol" w:hAnsi="Symbol" w:hint="default"/>
-      </w:rPr>
-    </w:lvl>
-    <w:lvl w:ilvl="7" w:tplc="08090003" w:tentative="1">
-      <w:start w:val="1"/>
-      <w:numFmt w:val="bullet"/>
-      <w:lvlText w:val="o"/>
-      <w:lvlJc w:val="left"/>
-      <w:pPr>
-        <w:ind w:left="5400" w:hanging="360"/>
-      </w:pPr>
-      <w:rPr>
-        <w:rFonts w:ascii="Courier New" w:hAnsi="Courier New" w:cs="Courier New" w:hint="default"/>
-      </w:rPr>
-    </w:lvl>
-    <w:lvl w:ilvl="8" w:tplc="08090005" w:tentative="1">
-      <w:start w:val="1"/>
-      <w:numFmt w:val="bullet"/>
-      <w:lvlText w:val=""/>
-      <w:lvlJc w:val="left"/>
-      <w:pPr>
-        <w:ind w:left="6120" w:hanging="360"/>
-      </w:pPr>
-      <w:rPr>
-        <w:rFonts w:ascii="Wingdings" w:hAnsi="Wingdings" w:hint="default"/>
-      </w:rPr>
-    </w:lvl>
-  </w:abstractNum>
-  <w:abstractNum w:abstractNumId="49" w15:restartNumberingAfterBreak="0">
-    <w:nsid w:val="73154AFD"/>
-    <w:multiLevelType w:val="hybridMultilevel"/>
-    <w:tmpl w:val="32F41DFC"/>
-    <w:lvl w:ilvl="0" w:tplc="04090001">
-      <w:start w:val="1"/>
-      <w:numFmt w:val="bullet"/>
-      <w:lvlText w:val=""/>
-      <w:lvlJc w:val="left"/>
-      <w:pPr>
-        <w:ind w:left="720" w:hanging="360"/>
-      </w:pPr>
-      <w:rPr>
-        <w:rFonts w:ascii="Symbol" w:hAnsi="Symbol" w:hint="default"/>
-      </w:rPr>
-    </w:lvl>
-    <w:lvl w:ilvl="1" w:tplc="04090003" w:tentative="1">
-      <w:start w:val="1"/>
-      <w:numFmt w:val="bullet"/>
-      <w:lvlText w:val="o"/>
-      <w:lvlJc w:val="left"/>
-      <w:pPr>
-        <w:ind w:left="1440" w:hanging="360"/>
-      </w:pPr>
-      <w:rPr>
-        <w:rFonts w:ascii="Courier New" w:hAnsi="Courier New" w:cs="Courier New" w:hint="default"/>
-      </w:rPr>
-    </w:lvl>
-    <w:lvl w:ilvl="2" w:tplc="04090005" w:tentative="1">
-      <w:start w:val="1"/>
-      <w:numFmt w:val="bullet"/>
-      <w:lvlText w:val=""/>
-      <w:lvlJc w:val="left"/>
-      <w:pPr>
-        <w:ind w:left="2160" w:hanging="360"/>
-      </w:pPr>
-      <w:rPr>
-        <w:rFonts w:ascii="Wingdings" w:hAnsi="Wingdings" w:hint="default"/>
-      </w:rPr>
-    </w:lvl>
-    <w:lvl w:ilvl="3" w:tplc="04090001" w:tentative="1">
-      <w:start w:val="1"/>
-      <w:numFmt w:val="bullet"/>
-      <w:lvlText w:val=""/>
-      <w:lvlJc w:val="left"/>
-      <w:pPr>
-        <w:ind w:left="2880" w:hanging="360"/>
-      </w:pPr>
-      <w:rPr>
-        <w:rFonts w:ascii="Symbol" w:hAnsi="Symbol" w:hint="default"/>
-      </w:rPr>
-    </w:lvl>
-    <w:lvl w:ilvl="4" w:tplc="04090003" w:tentative="1">
-      <w:start w:val="1"/>
-      <w:numFmt w:val="bullet"/>
-      <w:lvlText w:val="o"/>
-      <w:lvlJc w:val="left"/>
-      <w:pPr>
-        <w:ind w:left="3600" w:hanging="360"/>
-      </w:pPr>
-      <w:rPr>
-        <w:rFonts w:ascii="Courier New" w:hAnsi="Courier New" w:cs="Courier New" w:hint="default"/>
-      </w:rPr>
-    </w:lvl>
-    <w:lvl w:ilvl="5" w:tplc="04090005" w:tentative="1">
-      <w:start w:val="1"/>
-      <w:numFmt w:val="bullet"/>
-      <w:lvlText w:val=""/>
-      <w:lvlJc w:val="left"/>
-      <w:pPr>
-        <w:ind w:left="4320" w:hanging="360"/>
-      </w:pPr>
-      <w:rPr>
-        <w:rFonts w:ascii="Wingdings" w:hAnsi="Wingdings" w:hint="default"/>
-      </w:rPr>
-    </w:lvl>
-    <w:lvl w:ilvl="6" w:tplc="04090001" w:tentative="1">
-      <w:start w:val="1"/>
-      <w:numFmt w:val="bullet"/>
-      <w:lvlText w:val=""/>
-      <w:lvlJc w:val="left"/>
-      <w:pPr>
-        <w:ind w:left="5040" w:hanging="360"/>
-      </w:pPr>
-      <w:rPr>
-        <w:rFonts w:ascii="Symbol" w:hAnsi="Symbol" w:hint="default"/>
-      </w:rPr>
-    </w:lvl>
-    <w:lvl w:ilvl="7" w:tplc="04090003" w:tentative="1">
-      <w:start w:val="1"/>
-      <w:numFmt w:val="bullet"/>
-      <w:lvlText w:val="o"/>
-      <w:lvlJc w:val="left"/>
-      <w:pPr>
-        <w:ind w:left="5760" w:hanging="360"/>
-      </w:pPr>
-      <w:rPr>
-        <w:rFonts w:ascii="Courier New" w:hAnsi="Courier New" w:cs="Courier New" w:hint="default"/>
-      </w:rPr>
-    </w:lvl>
-    <w:lvl w:ilvl="8" w:tplc="04090005" w:tentative="1">
-      <w:start w:val="1"/>
-      <w:numFmt w:val="bullet"/>
-      <w:lvlText w:val=""/>
-      <w:lvlJc w:val="left"/>
-      <w:pPr>
-        <w:ind w:left="6480" w:hanging="360"/>
-      </w:pPr>
-      <w:rPr>
-        <w:rFonts w:ascii="Wingdings" w:hAnsi="Wingdings" w:hint="default"/>
-      </w:rPr>
-    </w:lvl>
-  </w:abstractNum>
-  <w:abstractNum w:abstractNumId="50" w15:restartNumberingAfterBreak="0">
-    <w:nsid w:val="734855B4"/>
-    <w:multiLevelType w:val="hybridMultilevel"/>
-    <w:tmpl w:val="360007E4"/>
-    <w:lvl w:ilvl="0" w:tplc="08090001">
-      <w:start w:val="1"/>
-      <w:numFmt w:val="bullet"/>
-      <w:lvlText w:val=""/>
-      <w:lvlJc w:val="left"/>
-      <w:pPr>
-        <w:ind w:left="720" w:hanging="360"/>
-      </w:pPr>
-      <w:rPr>
-        <w:rFonts w:ascii="Symbol" w:hAnsi="Symbol" w:hint="default"/>
-      </w:rPr>
-    </w:lvl>
-    <w:lvl w:ilvl="1" w:tplc="08090003" w:tentative="1">
-      <w:start w:val="1"/>
-      <w:numFmt w:val="bullet"/>
-      <w:lvlText w:val="o"/>
-      <w:lvlJc w:val="left"/>
-      <w:pPr>
-        <w:ind w:left="1440" w:hanging="360"/>
-      </w:pPr>
-      <w:rPr>
-        <w:rFonts w:ascii="Courier New" w:hAnsi="Courier New" w:cs="Courier New" w:hint="default"/>
-      </w:rPr>
-    </w:lvl>
-    <w:lvl w:ilvl="2" w:tplc="08090005" w:tentative="1">
-      <w:start w:val="1"/>
-      <w:numFmt w:val="bullet"/>
-      <w:lvlText w:val=""/>
-      <w:lvlJc w:val="left"/>
-      <w:pPr>
-        <w:ind w:left="2160" w:hanging="360"/>
-      </w:pPr>
-      <w:rPr>
-        <w:rFonts w:ascii="Wingdings" w:hAnsi="Wingdings" w:hint="default"/>
-      </w:rPr>
-    </w:lvl>
-    <w:lvl w:ilvl="3" w:tplc="08090001" w:tentative="1">
-      <w:start w:val="1"/>
-      <w:numFmt w:val="bullet"/>
-      <w:lvlText w:val=""/>
-      <w:lvlJc w:val="left"/>
-      <w:pPr>
-        <w:ind w:left="2880" w:hanging="360"/>
-      </w:pPr>
-      <w:rPr>
-        <w:rFonts w:ascii="Symbol" w:hAnsi="Symbol" w:hint="default"/>
-      </w:rPr>
-    </w:lvl>
-    <w:lvl w:ilvl="4" w:tplc="08090003" w:tentative="1">
-      <w:start w:val="1"/>
-      <w:numFmt w:val="bullet"/>
-      <w:lvlText w:val="o"/>
-      <w:lvlJc w:val="left"/>
-      <w:pPr>
-        <w:ind w:left="3600" w:hanging="360"/>
-      </w:pPr>
-      <w:rPr>
-        <w:rFonts w:ascii="Courier New" w:hAnsi="Courier New" w:cs="Courier New" w:hint="default"/>
-      </w:rPr>
-    </w:lvl>
-    <w:lvl w:ilvl="5" w:tplc="08090005" w:tentative="1">
-      <w:start w:val="1"/>
-      <w:numFmt w:val="bullet"/>
-      <w:lvlText w:val=""/>
-      <w:lvlJc w:val="left"/>
-      <w:pPr>
-        <w:ind w:left="4320" w:hanging="360"/>
-      </w:pPr>
-      <w:rPr>
-        <w:rFonts w:ascii="Wingdings" w:hAnsi="Wingdings" w:hint="default"/>
-      </w:rPr>
-    </w:lvl>
-    <w:lvl w:ilvl="6" w:tplc="08090001" w:tentative="1">
-      <w:start w:val="1"/>
-      <w:numFmt w:val="bullet"/>
-      <w:lvlText w:val=""/>
-      <w:lvlJc w:val="left"/>
-      <w:pPr>
-        <w:ind w:left="5040" w:hanging="360"/>
-      </w:pPr>
-      <w:rPr>
-        <w:rFonts w:ascii="Symbol" w:hAnsi="Symbol" w:hint="default"/>
-      </w:rPr>
-    </w:lvl>
-    <w:lvl w:ilvl="7" w:tplc="08090003" w:tentative="1">
-      <w:start w:val="1"/>
-      <w:numFmt w:val="bullet"/>
-      <w:lvlText w:val="o"/>
-      <w:lvlJc w:val="left"/>
-      <w:pPr>
-        <w:ind w:left="5760" w:hanging="360"/>
-      </w:pPr>
-      <w:rPr>
-        <w:rFonts w:ascii="Courier New" w:hAnsi="Courier New" w:cs="Courier New" w:hint="default"/>
-      </w:rPr>
-    </w:lvl>
-    <w:lvl w:ilvl="8" w:tplc="08090005" w:tentative="1">
-      <w:start w:val="1"/>
-      <w:numFmt w:val="bullet"/>
-      <w:lvlText w:val=""/>
-      <w:lvlJc w:val="left"/>
-      <w:pPr>
-        <w:ind w:left="6480" w:hanging="360"/>
-      </w:pPr>
-      <w:rPr>
-        <w:rFonts w:ascii="Wingdings" w:hAnsi="Wingdings" w:hint="default"/>
-      </w:rPr>
-    </w:lvl>
-  </w:abstractNum>
-  <w:abstractNum w:abstractNumId="51" w15:restartNumberingAfterBreak="0">
-    <w:nsid w:val="738454FD"/>
-    <w:multiLevelType w:val="hybridMultilevel"/>
-    <w:tmpl w:val="58148814"/>
-    <w:lvl w:ilvl="0" w:tplc="08090001">
-      <w:start w:val="1"/>
-      <w:numFmt w:val="bullet"/>
-      <w:lvlText w:val=""/>
-      <w:lvlJc w:val="left"/>
-      <w:pPr>
-        <w:ind w:left="1505" w:hanging="360"/>
-      </w:pPr>
-      <w:rPr>
-        <w:rFonts w:ascii="Symbol" w:hAnsi="Symbol" w:hint="default"/>
-      </w:rPr>
-    </w:lvl>
-    <w:lvl w:ilvl="1" w:tplc="08090003" w:tentative="1">
-      <w:start w:val="1"/>
-      <w:numFmt w:val="bullet"/>
-      <w:lvlText w:val="o"/>
-      <w:lvlJc w:val="left"/>
-      <w:pPr>
-        <w:ind w:left="2225" w:hanging="360"/>
-      </w:pPr>
-      <w:rPr>
-        <w:rFonts w:ascii="Courier New" w:hAnsi="Courier New" w:cs="Courier New" w:hint="default"/>
-      </w:rPr>
-    </w:lvl>
-    <w:lvl w:ilvl="2" w:tplc="08090005" w:tentative="1">
-      <w:start w:val="1"/>
-      <w:numFmt w:val="bullet"/>
-      <w:lvlText w:val=""/>
-      <w:lvlJc w:val="left"/>
-      <w:pPr>
-        <w:ind w:left="2945" w:hanging="360"/>
-      </w:pPr>
-      <w:rPr>
-        <w:rFonts w:ascii="Wingdings" w:hAnsi="Wingdings" w:hint="default"/>
-      </w:rPr>
-    </w:lvl>
-    <w:lvl w:ilvl="3" w:tplc="08090001" w:tentative="1">
-      <w:start w:val="1"/>
-      <w:numFmt w:val="bullet"/>
-      <w:lvlText w:val=""/>
-      <w:lvlJc w:val="left"/>
-      <w:pPr>
-        <w:ind w:left="3665" w:hanging="360"/>
-      </w:pPr>
-      <w:rPr>
-        <w:rFonts w:ascii="Symbol" w:hAnsi="Symbol" w:hint="default"/>
-      </w:rPr>
-    </w:lvl>
-    <w:lvl w:ilvl="4" w:tplc="08090003" w:tentative="1">
-      <w:start w:val="1"/>
-      <w:numFmt w:val="bullet"/>
-      <w:lvlText w:val="o"/>
-      <w:lvlJc w:val="left"/>
-      <w:pPr>
-        <w:ind w:left="4385" w:hanging="360"/>
-      </w:pPr>
-      <w:rPr>
-        <w:rFonts w:ascii="Courier New" w:hAnsi="Courier New" w:cs="Courier New" w:hint="default"/>
-      </w:rPr>
-    </w:lvl>
-    <w:lvl w:ilvl="5" w:tplc="08090005" w:tentative="1">
-      <w:start w:val="1"/>
-      <w:numFmt w:val="bullet"/>
-      <w:lvlText w:val=""/>
-      <w:lvlJc w:val="left"/>
-      <w:pPr>
-        <w:ind w:left="5105" w:hanging="360"/>
-      </w:pPr>
-      <w:rPr>
-        <w:rFonts w:ascii="Wingdings" w:hAnsi="Wingdings" w:hint="default"/>
-      </w:rPr>
-    </w:lvl>
-    <w:lvl w:ilvl="6" w:tplc="08090001" w:tentative="1">
-      <w:start w:val="1"/>
-      <w:numFmt w:val="bullet"/>
-      <w:lvlText w:val=""/>
-      <w:lvlJc w:val="left"/>
-      <w:pPr>
-        <w:ind w:left="5825" w:hanging="360"/>
-      </w:pPr>
-      <w:rPr>
-        <w:rFonts w:ascii="Symbol" w:hAnsi="Symbol" w:hint="default"/>
-      </w:rPr>
-    </w:lvl>
-    <w:lvl w:ilvl="7" w:tplc="08090003" w:tentative="1">
-      <w:start w:val="1"/>
-      <w:numFmt w:val="bullet"/>
-      <w:lvlText w:val="o"/>
-      <w:lvlJc w:val="left"/>
-      <w:pPr>
-        <w:ind w:left="6545" w:hanging="360"/>
-      </w:pPr>
-      <w:rPr>
-        <w:rFonts w:ascii="Courier New" w:hAnsi="Courier New" w:cs="Courier New" w:hint="default"/>
-      </w:rPr>
-    </w:lvl>
-    <w:lvl w:ilvl="8" w:tplc="08090005" w:tentative="1">
-      <w:start w:val="1"/>
-      <w:numFmt w:val="bullet"/>
-      <w:lvlText w:val=""/>
-      <w:lvlJc w:val="left"/>
-      <w:pPr>
-        <w:ind w:left="7265" w:hanging="360"/>
-      </w:pPr>
-      <w:rPr>
-        <w:rFonts w:ascii="Wingdings" w:hAnsi="Wingdings" w:hint="default"/>
-      </w:rPr>
-    </w:lvl>
-  </w:abstractNum>
-  <w:abstractNum w:abstractNumId="52" w15:restartNumberingAfterBreak="0">
-    <w:nsid w:val="73C467CD"/>
-    <w:multiLevelType w:val="hybridMultilevel"/>
-    <w:tmpl w:val="DE166FB8"/>
-    <w:lvl w:ilvl="0" w:tplc="08090001">
-      <w:start w:val="1"/>
-      <w:numFmt w:val="bullet"/>
-      <w:lvlText w:val=""/>
-      <w:lvlJc w:val="left"/>
-      <w:pPr>
-        <w:ind w:left="720" w:hanging="360"/>
-      </w:pPr>
-      <w:rPr>
-        <w:rFonts w:ascii="Symbol" w:hAnsi="Symbol" w:hint="default"/>
-      </w:rPr>
-    </w:lvl>
-    <w:lvl w:ilvl="1" w:tplc="08090003" w:tentative="1">
-      <w:start w:val="1"/>
-      <w:numFmt w:val="bullet"/>
-      <w:lvlText w:val="o"/>
-      <w:lvlJc w:val="left"/>
-      <w:pPr>
-        <w:ind w:left="1440" w:hanging="360"/>
-      </w:pPr>
-      <w:rPr>
-        <w:rFonts w:ascii="Courier New" w:hAnsi="Courier New" w:cs="Courier New" w:hint="default"/>
-      </w:rPr>
-    </w:lvl>
-    <w:lvl w:ilvl="2" w:tplc="08090005" w:tentative="1">
-      <w:start w:val="1"/>
-      <w:numFmt w:val="bullet"/>
-      <w:lvlText w:val=""/>
-      <w:lvlJc w:val="left"/>
-      <w:pPr>
-        <w:ind w:left="2160" w:hanging="360"/>
-      </w:pPr>
-      <w:rPr>
-        <w:rFonts w:ascii="Wingdings" w:hAnsi="Wingdings" w:hint="default"/>
-      </w:rPr>
-    </w:lvl>
-    <w:lvl w:ilvl="3" w:tplc="08090001" w:tentative="1">
-      <w:start w:val="1"/>
-      <w:numFmt w:val="bullet"/>
-      <w:lvlText w:val=""/>
-      <w:lvlJc w:val="left"/>
-      <w:pPr>
-        <w:ind w:left="2880" w:hanging="360"/>
-      </w:pPr>
-      <w:rPr>
-        <w:rFonts w:ascii="Symbol" w:hAnsi="Symbol" w:hint="default"/>
-      </w:rPr>
-    </w:lvl>
-    <w:lvl w:ilvl="4" w:tplc="08090003" w:tentative="1">
-      <w:start w:val="1"/>
-      <w:numFmt w:val="bullet"/>
-      <w:lvlText w:val="o"/>
-      <w:lvlJc w:val="left"/>
-      <w:pPr>
-        <w:ind w:left="3600" w:hanging="360"/>
-      </w:pPr>
-      <w:rPr>
-        <w:rFonts w:ascii="Courier New" w:hAnsi="Courier New" w:cs="Courier New" w:hint="default"/>
-      </w:rPr>
-    </w:lvl>
-    <w:lvl w:ilvl="5" w:tplc="08090005" w:tentative="1">
-      <w:start w:val="1"/>
-      <w:numFmt w:val="bullet"/>
-      <w:lvlText w:val=""/>
-      <w:lvlJc w:val="left"/>
-      <w:pPr>
-        <w:ind w:left="4320" w:hanging="360"/>
-      </w:pPr>
-      <w:rPr>
-        <w:rFonts w:ascii="Wingdings" w:hAnsi="Wingdings" w:hint="default"/>
-      </w:rPr>
-    </w:lvl>
-    <w:lvl w:ilvl="6" w:tplc="08090001" w:tentative="1">
-      <w:start w:val="1"/>
-      <w:numFmt w:val="bullet"/>
-      <w:lvlText w:val=""/>
-      <w:lvlJc w:val="left"/>
-      <w:pPr>
-        <w:ind w:left="5040" w:hanging="360"/>
-      </w:pPr>
-      <w:rPr>
-        <w:rFonts w:ascii="Symbol" w:hAnsi="Symbol" w:hint="default"/>
-      </w:rPr>
-    </w:lvl>
-    <w:lvl w:ilvl="7" w:tplc="08090003" w:tentative="1">
-      <w:start w:val="1"/>
-      <w:numFmt w:val="bullet"/>
-      <w:lvlText w:val="o"/>
-      <w:lvlJc w:val="left"/>
-      <w:pPr>
-        <w:ind w:left="5760" w:hanging="360"/>
-      </w:pPr>
-      <w:rPr>
-        <w:rFonts w:ascii="Courier New" w:hAnsi="Courier New" w:cs="Courier New" w:hint="default"/>
-      </w:rPr>
-    </w:lvl>
-    <w:lvl w:ilvl="8" w:tplc="08090005" w:tentative="1">
-      <w:start w:val="1"/>
-      <w:numFmt w:val="bullet"/>
-      <w:lvlText w:val=""/>
-      <w:lvlJc w:val="left"/>
-      <w:pPr>
-        <w:ind w:left="6480" w:hanging="360"/>
-      </w:pPr>
-      <w:rPr>
-        <w:rFonts w:ascii="Wingdings" w:hAnsi="Wingdings" w:hint="default"/>
-      </w:rPr>
-    </w:lvl>
-  </w:abstractNum>
-  <w:abstractNum w:abstractNumId="53" w15:restartNumberingAfterBreak="0">
-    <w:nsid w:val="743D246F"/>
-    <w:multiLevelType w:val="hybridMultilevel"/>
-    <w:tmpl w:val="8A88E718"/>
-    <w:lvl w:ilvl="0" w:tplc="5C0817E8">
-      <w:start w:val="1"/>
-      <w:numFmt w:val="decimal"/>
-      <w:lvlText w:val="%1."/>
-      <w:lvlJc w:val="left"/>
-      <w:pPr>
-        <w:ind w:left="360" w:hanging="360"/>
-      </w:pPr>
-      <w:rPr>
-        <w:rFonts w:hint="default"/>
-        <w:sz w:val="28"/>
-      </w:rPr>
-    </w:lvl>
-    <w:lvl w:ilvl="1" w:tplc="04090019">
-      <w:start w:val="1"/>
-      <w:numFmt w:val="lowerLetter"/>
-      <w:lvlText w:val="%2."/>
-      <w:lvlJc w:val="left"/>
-      <w:pPr>
-        <w:ind w:left="1080" w:hanging="360"/>
-      </w:pPr>
-    </w:lvl>
-    <w:lvl w:ilvl="2" w:tplc="0409001B" w:tentative="1">
-      <w:start w:val="1"/>
-      <w:numFmt w:val="lowerRoman"/>
-      <w:lvlText w:val="%3."/>
-      <w:lvlJc w:val="right"/>
-      <w:pPr>
-        <w:ind w:left="1800" w:hanging="180"/>
-      </w:pPr>
-    </w:lvl>
-    <w:lvl w:ilvl="3" w:tplc="0409000F" w:tentative="1">
-      <w:start w:val="1"/>
-      <w:numFmt w:val="decimal"/>
-      <w:lvlText w:val="%4."/>
-      <w:lvlJc w:val="left"/>
-      <w:pPr>
-        <w:ind w:left="2520" w:hanging="360"/>
-      </w:pPr>
-    </w:lvl>
-    <w:lvl w:ilvl="4" w:tplc="04090019" w:tentative="1">
-      <w:start w:val="1"/>
-      <w:numFmt w:val="lowerLetter"/>
-      <w:lvlText w:val="%5."/>
-      <w:lvlJc w:val="left"/>
-      <w:pPr>
-        <w:ind w:left="3240" w:hanging="360"/>
-      </w:pPr>
-    </w:lvl>
-    <w:lvl w:ilvl="5" w:tplc="0409001B" w:tentative="1">
-      <w:start w:val="1"/>
-      <w:numFmt w:val="lowerRoman"/>
-      <w:lvlText w:val="%6."/>
-      <w:lvlJc w:val="right"/>
-      <w:pPr>
-        <w:ind w:left="3960" w:hanging="180"/>
-      </w:pPr>
-    </w:lvl>
-    <w:lvl w:ilvl="6" w:tplc="0409000F" w:tentative="1">
-      <w:start w:val="1"/>
-      <w:numFmt w:val="decimal"/>
-      <w:lvlText w:val="%7."/>
-      <w:lvlJc w:val="left"/>
-      <w:pPr>
-        <w:ind w:left="4680" w:hanging="360"/>
-      </w:pPr>
-    </w:lvl>
-    <w:lvl w:ilvl="7" w:tplc="04090019" w:tentative="1">
-      <w:start w:val="1"/>
-      <w:numFmt w:val="lowerLetter"/>
-      <w:lvlText w:val="%8."/>
-      <w:lvlJc w:val="left"/>
-      <w:pPr>
-        <w:ind w:left="5400" w:hanging="360"/>
-      </w:pPr>
-    </w:lvl>
-    <w:lvl w:ilvl="8" w:tplc="0409001B" w:tentative="1">
-      <w:start w:val="1"/>
-      <w:numFmt w:val="lowerRoman"/>
-      <w:lvlText w:val="%9."/>
-      <w:lvlJc w:val="right"/>
-      <w:pPr>
-        <w:ind w:left="6120" w:hanging="180"/>
-      </w:pPr>
-    </w:lvl>
-  </w:abstractNum>
-  <w:abstractNum w:abstractNumId="54" w15:restartNumberingAfterBreak="0">
-    <w:nsid w:val="746A5F56"/>
-    <w:multiLevelType w:val="hybridMultilevel"/>
-    <w:tmpl w:val="518AAEE8"/>
-    <w:lvl w:ilvl="0" w:tplc="04090001">
-      <w:start w:val="1"/>
-      <w:numFmt w:val="bullet"/>
-      <w:lvlText w:val=""/>
-      <w:lvlJc w:val="left"/>
-      <w:pPr>
-        <w:ind w:left="720" w:hanging="360"/>
-      </w:pPr>
-      <w:rPr>
-        <w:rFonts w:ascii="Symbol" w:hAnsi="Symbol" w:hint="default"/>
-      </w:rPr>
-    </w:lvl>
-    <w:lvl w:ilvl="1" w:tplc="04090003" w:tentative="1">
-      <w:start w:val="1"/>
-      <w:numFmt w:val="bullet"/>
-      <w:lvlText w:val="o"/>
-      <w:lvlJc w:val="left"/>
-      <w:pPr>
-        <w:ind w:left="1440" w:hanging="360"/>
-      </w:pPr>
-      <w:rPr>
-        <w:rFonts w:ascii="Courier New" w:hAnsi="Courier New" w:cs="Courier New" w:hint="default"/>
-      </w:rPr>
-    </w:lvl>
-    <w:lvl w:ilvl="2" w:tplc="04090005" w:tentative="1">
-      <w:start w:val="1"/>
-      <w:numFmt w:val="bullet"/>
-      <w:lvlText w:val=""/>
-      <w:lvlJc w:val="left"/>
-      <w:pPr>
-        <w:ind w:left="2160" w:hanging="360"/>
-      </w:pPr>
-      <w:rPr>
-        <w:rFonts w:ascii="Wingdings" w:hAnsi="Wingdings" w:hint="default"/>
-      </w:rPr>
-    </w:lvl>
-    <w:lvl w:ilvl="3" w:tplc="04090001" w:tentative="1">
-      <w:start w:val="1"/>
-      <w:numFmt w:val="bullet"/>
-      <w:lvlText w:val=""/>
-      <w:lvlJc w:val="left"/>
-      <w:pPr>
-        <w:ind w:left="2880" w:hanging="360"/>
-      </w:pPr>
-      <w:rPr>
-        <w:rFonts w:ascii="Symbol" w:hAnsi="Symbol" w:hint="default"/>
-      </w:rPr>
-    </w:lvl>
-    <w:lvl w:ilvl="4" w:tplc="04090003" w:tentative="1">
-      <w:start w:val="1"/>
-      <w:numFmt w:val="bullet"/>
-      <w:lvlText w:val="o"/>
-      <w:lvlJc w:val="left"/>
-      <w:pPr>
-        <w:ind w:left="3600" w:hanging="360"/>
-      </w:pPr>
-      <w:rPr>
-        <w:rFonts w:ascii="Courier New" w:hAnsi="Courier New" w:cs="Courier New" w:hint="default"/>
-      </w:rPr>
-    </w:lvl>
-    <w:lvl w:ilvl="5" w:tplc="04090005" w:tentative="1">
-      <w:start w:val="1"/>
-      <w:numFmt w:val="bullet"/>
-      <w:lvlText w:val=""/>
-      <w:lvlJc w:val="left"/>
-      <w:pPr>
-        <w:ind w:left="4320" w:hanging="360"/>
-      </w:pPr>
-      <w:rPr>
-        <w:rFonts w:ascii="Wingdings" w:hAnsi="Wingdings" w:hint="default"/>
-      </w:rPr>
-    </w:lvl>
-    <w:lvl w:ilvl="6" w:tplc="04090001" w:tentative="1">
-      <w:start w:val="1"/>
-      <w:numFmt w:val="bullet"/>
-      <w:lvlText w:val=""/>
-      <w:lvlJc w:val="left"/>
-      <w:pPr>
-        <w:ind w:left="5040" w:hanging="360"/>
-      </w:pPr>
-      <w:rPr>
-        <w:rFonts w:ascii="Symbol" w:hAnsi="Symbol" w:hint="default"/>
-      </w:rPr>
-    </w:lvl>
-    <w:lvl w:ilvl="7" w:tplc="04090003" w:tentative="1">
-      <w:start w:val="1"/>
-      <w:numFmt w:val="bullet"/>
-      <w:lvlText w:val="o"/>
-      <w:lvlJc w:val="left"/>
-      <w:pPr>
-        <w:ind w:left="5760" w:hanging="360"/>
-      </w:pPr>
-      <w:rPr>
-        <w:rFonts w:ascii="Courier New" w:hAnsi="Courier New" w:cs="Courier New" w:hint="default"/>
-      </w:rPr>
-    </w:lvl>
-    <w:lvl w:ilvl="8" w:tplc="04090005" w:tentative="1">
-      <w:start w:val="1"/>
-      <w:numFmt w:val="bullet"/>
-      <w:lvlText w:val=""/>
-      <w:lvlJc w:val="left"/>
-      <w:pPr>
-        <w:ind w:left="6480" w:hanging="360"/>
-      </w:pPr>
-      <w:rPr>
-        <w:rFonts w:ascii="Wingdings" w:hAnsi="Wingdings" w:hint="default"/>
-      </w:rPr>
-    </w:lvl>
-  </w:abstractNum>
-  <w:abstractNum w:abstractNumId="55" w15:restartNumberingAfterBreak="0">
-    <w:nsid w:val="78551FDB"/>
-    <w:multiLevelType w:val="hybridMultilevel"/>
-    <w:tmpl w:val="7F2A0C8C"/>
-    <w:lvl w:ilvl="0" w:tplc="BA70E480">
-      <w:start w:val="1"/>
-      <w:numFmt w:val="decimal"/>
-      <w:lvlText w:val="%1)"/>
-      <w:lvlJc w:val="left"/>
-      <w:pPr>
-        <w:ind w:left="360" w:hanging="360"/>
-      </w:pPr>
-      <w:rPr>
-        <w:rFonts w:hint="default"/>
-        <w:b/>
-      </w:rPr>
-    </w:lvl>
-    <w:lvl w:ilvl="1" w:tplc="08090019" w:tentative="1">
-      <w:start w:val="1"/>
-      <w:numFmt w:val="lowerLetter"/>
-      <w:lvlText w:val="%2."/>
-      <w:lvlJc w:val="left"/>
-      <w:pPr>
-        <w:ind w:left="1440" w:hanging="360"/>
-      </w:pPr>
-    </w:lvl>
-    <w:lvl w:ilvl="2" w:tplc="0809001B" w:tentative="1">
-      <w:start w:val="1"/>
-      <w:numFmt w:val="lowerRoman"/>
-      <w:lvlText w:val="%3."/>
-      <w:lvlJc w:val="right"/>
-      <w:pPr>
-        <w:ind w:left="2160" w:hanging="180"/>
-      </w:pPr>
-    </w:lvl>
-    <w:lvl w:ilvl="3" w:tplc="0809000F" w:tentative="1">
-      <w:start w:val="1"/>
-      <w:numFmt w:val="decimal"/>
-      <w:lvlText w:val="%4."/>
-      <w:lvlJc w:val="left"/>
-      <w:pPr>
-        <w:ind w:left="2880" w:hanging="360"/>
-      </w:pPr>
-    </w:lvl>
-    <w:lvl w:ilvl="4" w:tplc="08090019" w:tentative="1">
-      <w:start w:val="1"/>
-      <w:numFmt w:val="lowerLetter"/>
-      <w:lvlText w:val="%5."/>
-      <w:lvlJc w:val="left"/>
-      <w:pPr>
-        <w:ind w:left="3600" w:hanging="360"/>
-      </w:pPr>
-    </w:lvl>
-    <w:lvl w:ilvl="5" w:tplc="0809001B" w:tentative="1">
-      <w:start w:val="1"/>
-      <w:numFmt w:val="lowerRoman"/>
-      <w:lvlText w:val="%6."/>
-      <w:lvlJc w:val="right"/>
-      <w:pPr>
-        <w:ind w:left="4320" w:hanging="180"/>
-      </w:pPr>
-    </w:lvl>
-    <w:lvl w:ilvl="6" w:tplc="0809000F" w:tentative="1">
-      <w:start w:val="1"/>
-      <w:numFmt w:val="decimal"/>
-      <w:lvlText w:val="%7."/>
-      <w:lvlJc w:val="left"/>
-      <w:pPr>
-        <w:ind w:left="5040" w:hanging="360"/>
-      </w:pPr>
-    </w:lvl>
-    <w:lvl w:ilvl="7" w:tplc="08090019" w:tentative="1">
-      <w:start w:val="1"/>
-      <w:numFmt w:val="lowerLetter"/>
-      <w:lvlText w:val="%8."/>
-      <w:lvlJc w:val="left"/>
-      <w:pPr>
-        <w:ind w:left="5760" w:hanging="360"/>
-      </w:pPr>
-    </w:lvl>
-    <w:lvl w:ilvl="8" w:tplc="0809001B" w:tentative="1">
-      <w:start w:val="1"/>
-      <w:numFmt w:val="lowerRoman"/>
-      <w:lvlText w:val="%9."/>
-      <w:lvlJc w:val="right"/>
-      <w:pPr>
-        <w:ind w:left="6480" w:hanging="180"/>
-      </w:pPr>
-    </w:lvl>
-  </w:abstractNum>
-  <w:abstractNum w:abstractNumId="56" w15:restartNumberingAfterBreak="0">
-    <w:nsid w:val="7A212040"/>
-    <w:multiLevelType w:val="hybridMultilevel"/>
-    <w:tmpl w:val="C930B180"/>
-    <w:lvl w:ilvl="0" w:tplc="04090001">
-      <w:start w:val="1"/>
-      <w:numFmt w:val="bullet"/>
-      <w:lvlText w:val=""/>
-      <w:lvlJc w:val="left"/>
-      <w:pPr>
-        <w:ind w:left="1440" w:hanging="360"/>
-      </w:pPr>
-      <w:rPr>
-        <w:rFonts w:ascii="Symbol" w:hAnsi="Symbol" w:hint="default"/>
-      </w:rPr>
-    </w:lvl>
-    <w:lvl w:ilvl="1" w:tplc="04090003" w:tentative="1">
-      <w:start w:val="1"/>
-      <w:numFmt w:val="bullet"/>
-      <w:lvlText w:val="o"/>
-      <w:lvlJc w:val="left"/>
-      <w:pPr>
-        <w:ind w:left="2160" w:hanging="360"/>
-      </w:pPr>
-      <w:rPr>
-        <w:rFonts w:ascii="Courier New" w:hAnsi="Courier New" w:cs="Courier New" w:hint="default"/>
-      </w:rPr>
-    </w:lvl>
-    <w:lvl w:ilvl="2" w:tplc="04090005" w:tentative="1">
-      <w:start w:val="1"/>
-      <w:numFmt w:val="bullet"/>
-      <w:lvlText w:val=""/>
-      <w:lvlJc w:val="left"/>
-      <w:pPr>
-        <w:ind w:left="2880" w:hanging="360"/>
-      </w:pPr>
-      <w:rPr>
-        <w:rFonts w:ascii="Wingdings" w:hAnsi="Wingdings" w:hint="default"/>
-      </w:rPr>
-    </w:lvl>
-    <w:lvl w:ilvl="3" w:tplc="04090001" w:tentative="1">
-      <w:start w:val="1"/>
-      <w:numFmt w:val="bullet"/>
-      <w:lvlText w:val=""/>
-      <w:lvlJc w:val="left"/>
-      <w:pPr>
-        <w:ind w:left="3600" w:hanging="360"/>
-      </w:pPr>
-      <w:rPr>
-        <w:rFonts w:ascii="Symbol" w:hAnsi="Symbol" w:hint="default"/>
-      </w:rPr>
-    </w:lvl>
-    <w:lvl w:ilvl="4" w:tplc="04090003" w:tentative="1">
-      <w:start w:val="1"/>
-      <w:numFmt w:val="bullet"/>
-      <w:lvlText w:val="o"/>
-      <w:lvlJc w:val="left"/>
-      <w:pPr>
-        <w:ind w:left="4320" w:hanging="360"/>
-      </w:pPr>
-      <w:rPr>
-        <w:rFonts w:ascii="Courier New" w:hAnsi="Courier New" w:cs="Courier New" w:hint="default"/>
-      </w:rPr>
-    </w:lvl>
-    <w:lvl w:ilvl="5" w:tplc="04090005" w:tentative="1">
-      <w:start w:val="1"/>
-      <w:numFmt w:val="bullet"/>
-      <w:lvlText w:val=""/>
-      <w:lvlJc w:val="left"/>
-      <w:pPr>
-        <w:ind w:left="5040" w:hanging="360"/>
-      </w:pPr>
-      <w:rPr>
-        <w:rFonts w:ascii="Wingdings" w:hAnsi="Wingdings" w:hint="default"/>
-      </w:rPr>
-    </w:lvl>
-    <w:lvl w:ilvl="6" w:tplc="04090001" w:tentative="1">
-      <w:start w:val="1"/>
-      <w:numFmt w:val="bullet"/>
-      <w:lvlText w:val=""/>
-      <w:lvlJc w:val="left"/>
-      <w:pPr>
-        <w:ind w:left="5760" w:hanging="360"/>
-      </w:pPr>
-      <w:rPr>
-        <w:rFonts w:ascii="Symbol" w:hAnsi="Symbol" w:hint="default"/>
-      </w:rPr>
-    </w:lvl>
-    <w:lvl w:ilvl="7" w:tplc="04090003" w:tentative="1">
-      <w:start w:val="1"/>
-      <w:numFmt w:val="bullet"/>
-      <w:lvlText w:val="o"/>
-      <w:lvlJc w:val="left"/>
-      <w:pPr>
-        <w:ind w:left="6480" w:hanging="360"/>
-      </w:pPr>
-      <w:rPr>
-        <w:rFonts w:ascii="Courier New" w:hAnsi="Courier New" w:cs="Courier New" w:hint="default"/>
-      </w:rPr>
-    </w:lvl>
-    <w:lvl w:ilvl="8" w:tplc="04090005" w:tentative="1">
-      <w:start w:val="1"/>
-      <w:numFmt w:val="bullet"/>
-      <w:lvlText w:val=""/>
-      <w:lvlJc w:val="left"/>
-      <w:pPr>
-        <w:ind w:left="7200" w:hanging="360"/>
-      </w:pPr>
-      <w:rPr>
-        <w:rFonts w:ascii="Wingdings" w:hAnsi="Wingdings" w:hint="default"/>
-      </w:rPr>
-    </w:lvl>
-  </w:abstractNum>
-  <w:abstractNum w:abstractNumId="57" w15:restartNumberingAfterBreak="0">
-    <w:nsid w:val="7A416CD8"/>
-    <w:multiLevelType w:val="hybridMultilevel"/>
-    <w:tmpl w:val="3E64F592"/>
-    <w:lvl w:ilvl="0" w:tplc="04090001">
-      <w:start w:val="1"/>
-      <w:numFmt w:val="bullet"/>
-      <w:lvlText w:val=""/>
-      <w:lvlJc w:val="left"/>
-      <w:pPr>
-        <w:ind w:left="720" w:hanging="360"/>
-      </w:pPr>
-      <w:rPr>
-        <w:rFonts w:ascii="Symbol" w:hAnsi="Symbol" w:hint="default"/>
-      </w:rPr>
-    </w:lvl>
-    <w:lvl w:ilvl="1" w:tplc="04090003" w:tentative="1">
-      <w:start w:val="1"/>
-      <w:numFmt w:val="bullet"/>
-      <w:lvlText w:val="o"/>
-      <w:lvlJc w:val="left"/>
-      <w:pPr>
-        <w:ind w:left="1440" w:hanging="360"/>
-      </w:pPr>
-      <w:rPr>
-        <w:rFonts w:ascii="Courier New" w:hAnsi="Courier New" w:cs="Courier New" w:hint="default"/>
-      </w:rPr>
-    </w:lvl>
-    <w:lvl w:ilvl="2" w:tplc="04090005" w:tentative="1">
-      <w:start w:val="1"/>
-      <w:numFmt w:val="bullet"/>
-      <w:lvlText w:val=""/>
-      <w:lvlJc w:val="left"/>
-      <w:pPr>
-        <w:ind w:left="2160" w:hanging="360"/>
-      </w:pPr>
-      <w:rPr>
-        <w:rFonts w:ascii="Wingdings" w:hAnsi="Wingdings" w:hint="default"/>
-      </w:rPr>
-    </w:lvl>
-    <w:lvl w:ilvl="3" w:tplc="04090001" w:tentative="1">
-      <w:start w:val="1"/>
-      <w:numFmt w:val="bullet"/>
-      <w:lvlText w:val=""/>
-      <w:lvlJc w:val="left"/>
-      <w:pPr>
-        <w:ind w:left="2880" w:hanging="360"/>
-      </w:pPr>
-      <w:rPr>
-        <w:rFonts w:ascii="Symbol" w:hAnsi="Symbol" w:hint="default"/>
-      </w:rPr>
-    </w:lvl>
-    <w:lvl w:ilvl="4" w:tplc="04090003" w:tentative="1">
-      <w:start w:val="1"/>
-      <w:numFmt w:val="bullet"/>
-      <w:lvlText w:val="o"/>
-      <w:lvlJc w:val="left"/>
-      <w:pPr>
-        <w:ind w:left="3600" w:hanging="360"/>
-      </w:pPr>
-      <w:rPr>
-        <w:rFonts w:ascii="Courier New" w:hAnsi="Courier New" w:cs="Courier New" w:hint="default"/>
-      </w:rPr>
-    </w:lvl>
-    <w:lvl w:ilvl="5" w:tplc="04090005" w:tentative="1">
-      <w:start w:val="1"/>
-      <w:numFmt w:val="bullet"/>
-      <w:lvlText w:val=""/>
-      <w:lvlJc w:val="left"/>
-      <w:pPr>
-        <w:ind w:left="4320" w:hanging="360"/>
-      </w:pPr>
-      <w:rPr>
-        <w:rFonts w:ascii="Wingdings" w:hAnsi="Wingdings" w:hint="default"/>
-      </w:rPr>
-    </w:lvl>
-    <w:lvl w:ilvl="6" w:tplc="04090001" w:tentative="1">
-      <w:start w:val="1"/>
-      <w:numFmt w:val="bullet"/>
-      <w:lvlText w:val=""/>
-      <w:lvlJc w:val="left"/>
-      <w:pPr>
-        <w:ind w:left="5040" w:hanging="360"/>
-      </w:pPr>
-      <w:rPr>
-        <w:rFonts w:ascii="Symbol" w:hAnsi="Symbol" w:hint="default"/>
-      </w:rPr>
-    </w:lvl>
-    <w:lvl w:ilvl="7" w:tplc="04090003" w:tentative="1">
-      <w:start w:val="1"/>
-      <w:numFmt w:val="bullet"/>
-      <w:lvlText w:val="o"/>
-      <w:lvlJc w:val="left"/>
-      <w:pPr>
-        <w:ind w:left="5760" w:hanging="360"/>
-      </w:pPr>
-      <w:rPr>
-        <w:rFonts w:ascii="Courier New" w:hAnsi="Courier New" w:cs="Courier New" w:hint="default"/>
-      </w:rPr>
-    </w:lvl>
-    <w:lvl w:ilvl="8" w:tplc="04090005" w:tentative="1">
-      <w:start w:val="1"/>
-      <w:numFmt w:val="bullet"/>
-      <w:lvlText w:val=""/>
-      <w:lvlJc w:val="left"/>
-      <w:pPr>
-        <w:ind w:left="6480" w:hanging="360"/>
-      </w:pPr>
-      <w:rPr>
-        <w:rFonts w:ascii="Wingdings" w:hAnsi="Wingdings" w:hint="default"/>
-      </w:rPr>
-    </w:lvl>
-  </w:abstractNum>
-  <w:abstractNum w:abstractNumId="58" w15:restartNumberingAfterBreak="0">
-    <w:nsid w:val="7D823CE0"/>
-    <w:multiLevelType w:val="hybridMultilevel"/>
-    <w:tmpl w:val="5ACA8E22"/>
-    <w:lvl w:ilvl="0" w:tplc="04090001">
-      <w:start w:val="1"/>
-      <w:numFmt w:val="bullet"/>
-      <w:lvlText w:val=""/>
-      <w:lvlJc w:val="left"/>
-      <w:pPr>
-        <w:ind w:left="720" w:hanging="360"/>
-      </w:pPr>
-      <w:rPr>
-        <w:rFonts w:ascii="Symbol" w:hAnsi="Symbol" w:hint="default"/>
-      </w:rPr>
-    </w:lvl>
-    <w:lvl w:ilvl="1" w:tplc="04090019" w:tentative="1">
-      <w:start w:val="1"/>
-      <w:numFmt w:val="lowerLetter"/>
-      <w:lvlText w:val="%2."/>
-      <w:lvlJc w:val="left"/>
-      <w:pPr>
-        <w:ind w:left="1440" w:hanging="360"/>
-      </w:pPr>
-    </w:lvl>
-    <w:lvl w:ilvl="2" w:tplc="0409001B" w:tentative="1">
-      <w:start w:val="1"/>
-      <w:numFmt w:val="lowerRoman"/>
-      <w:lvlText w:val="%3."/>
-      <w:lvlJc w:val="right"/>
-      <w:pPr>
-        <w:ind w:left="2160" w:hanging="180"/>
-      </w:pPr>
-    </w:lvl>
-    <w:lvl w:ilvl="3" w:tplc="0409000F" w:tentative="1">
-      <w:start w:val="1"/>
-      <w:numFmt w:val="decimal"/>
-      <w:lvlText w:val="%4."/>
-      <w:lvlJc w:val="left"/>
-      <w:pPr>
-        <w:ind w:left="2880" w:hanging="360"/>
-      </w:pPr>
-    </w:lvl>
-    <w:lvl w:ilvl="4" w:tplc="04090019" w:tentative="1">
-      <w:start w:val="1"/>
-      <w:numFmt w:val="lowerLetter"/>
-      <w:lvlText w:val="%5."/>
-      <w:lvlJc w:val="left"/>
-      <w:pPr>
-        <w:ind w:left="3600" w:hanging="360"/>
-      </w:pPr>
-    </w:lvl>
-    <w:lvl w:ilvl="5" w:tplc="0409001B" w:tentative="1">
-      <w:start w:val="1"/>
-      <w:numFmt w:val="lowerRoman"/>
-      <w:lvlText w:val="%6."/>
-      <w:lvlJc w:val="right"/>
-      <w:pPr>
-        <w:ind w:left="4320" w:hanging="180"/>
-      </w:pPr>
-    </w:lvl>
-    <w:lvl w:ilvl="6" w:tplc="0409000F" w:tentative="1">
-      <w:start w:val="1"/>
-      <w:numFmt w:val="decimal"/>
-      <w:lvlText w:val="%7."/>
-      <w:lvlJc w:val="left"/>
-      <w:pPr>
-        <w:ind w:left="5040" w:hanging="360"/>
-      </w:pPr>
-    </w:lvl>
-    <w:lvl w:ilvl="7" w:tplc="04090019" w:tentative="1">
-      <w:start w:val="1"/>
-      <w:numFmt w:val="lowerLetter"/>
-      <w:lvlText w:val="%8."/>
-      <w:lvlJc w:val="left"/>
-      <w:pPr>
-        <w:ind w:left="5760" w:hanging="360"/>
-      </w:pPr>
-    </w:lvl>
-    <w:lvl w:ilvl="8" w:tplc="0409001B" w:tentative="1">
-      <w:start w:val="1"/>
-      <w:numFmt w:val="lowerRoman"/>
-      <w:lvlText w:val="%9."/>
-      <w:lvlJc w:val="right"/>
-      <w:pPr>
-        <w:ind w:left="6480" w:hanging="180"/>
-      </w:pPr>
-    </w:lvl>
-  </w:abstractNum>
-  <w:abstractNum w:abstractNumId="59" w15:restartNumberingAfterBreak="0">
-    <w:nsid w:val="7DF203FB"/>
-    <w:multiLevelType w:val="hybridMultilevel"/>
-    <w:tmpl w:val="872C106A"/>
-    <w:lvl w:ilvl="0" w:tplc="0409000F">
-      <w:start w:val="1"/>
-      <w:numFmt w:val="decimal"/>
-      <w:lvlText w:val="%1."/>
-      <w:lvlJc w:val="left"/>
-      <w:pPr>
-        <w:ind w:left="720" w:hanging="360"/>
-      </w:pPr>
-      <w:rPr>
-        <w:rFonts w:hint="default"/>
-      </w:rPr>
-    </w:lvl>
-    <w:lvl w:ilvl="1" w:tplc="04090019" w:tentative="1">
-      <w:start w:val="1"/>
-      <w:numFmt w:val="lowerLetter"/>
-      <w:lvlText w:val="%2."/>
-      <w:lvlJc w:val="left"/>
-      <w:pPr>
-        <w:ind w:left="1440" w:hanging="360"/>
-      </w:pPr>
-    </w:lvl>
-    <w:lvl w:ilvl="2" w:tplc="0409001B" w:tentative="1">
-      <w:start w:val="1"/>
-      <w:numFmt w:val="lowerRoman"/>
-      <w:lvlText w:val="%3."/>
-      <w:lvlJc w:val="right"/>
-      <w:pPr>
-        <w:ind w:left="2160" w:hanging="180"/>
-      </w:pPr>
-    </w:lvl>
-    <w:lvl w:ilvl="3" w:tplc="0409000F" w:tentative="1">
-      <w:start w:val="1"/>
-      <w:numFmt w:val="decimal"/>
-      <w:lvlText w:val="%4."/>
-      <w:lvlJc w:val="left"/>
-      <w:pPr>
-        <w:ind w:left="2880" w:hanging="360"/>
-      </w:pPr>
-    </w:lvl>
-    <w:lvl w:ilvl="4" w:tplc="04090019" w:tentative="1">
-      <w:start w:val="1"/>
-      <w:numFmt w:val="lowerLetter"/>
-      <w:lvlText w:val="%5."/>
-      <w:lvlJc w:val="left"/>
-      <w:pPr>
-        <w:ind w:left="3600" w:hanging="360"/>
-      </w:pPr>
-    </w:lvl>
-    <w:lvl w:ilvl="5" w:tplc="0409001B" w:tentative="1">
-      <w:start w:val="1"/>
-      <w:numFmt w:val="lowerRoman"/>
-      <w:lvlText w:val="%6."/>
-      <w:lvlJc w:val="right"/>
-      <w:pPr>
-        <w:ind w:left="4320" w:hanging="180"/>
-      </w:pPr>
-    </w:lvl>
-    <w:lvl w:ilvl="6" w:tplc="0409000F" w:tentative="1">
-      <w:start w:val="1"/>
-      <w:numFmt w:val="decimal"/>
-      <w:lvlText w:val="%7."/>
-      <w:lvlJc w:val="left"/>
-      <w:pPr>
-        <w:ind w:left="5040" w:hanging="360"/>
-      </w:pPr>
-    </w:lvl>
-    <w:lvl w:ilvl="7" w:tplc="04090019" w:tentative="1">
-      <w:start w:val="1"/>
-      <w:numFmt w:val="lowerLetter"/>
-      <w:lvlText w:val="%8."/>
-      <w:lvlJc w:val="left"/>
-      <w:pPr>
-        <w:ind w:left="5760" w:hanging="360"/>
-      </w:pPr>
-    </w:lvl>
-    <w:lvl w:ilvl="8" w:tplc="0409001B" w:tentative="1">
-      <w:start w:val="1"/>
-      <w:numFmt w:val="lowerRoman"/>
-      <w:lvlText w:val="%9."/>
-      <w:lvlJc w:val="right"/>
-      <w:pPr>
-        <w:ind w:left="6480" w:hanging="180"/>
-      </w:pPr>
-    </w:lvl>
-  </w:abstractNum>
-  <w:abstractNum w:abstractNumId="60" w15:restartNumberingAfterBreak="0">
-    <w:nsid w:val="7FAD6FD7"/>
-    <w:multiLevelType w:val="hybridMultilevel"/>
-    <w:tmpl w:val="B0D21BDC"/>
-    <w:lvl w:ilvl="0" w:tplc="04090001">
-      <w:start w:val="1"/>
-      <w:numFmt w:val="bullet"/>
-      <w:lvlText w:val=""/>
-      <w:lvlJc w:val="left"/>
-      <w:pPr>
-        <w:ind w:left="720" w:hanging="360"/>
-      </w:pPr>
-      <w:rPr>
-        <w:rFonts w:ascii="Symbol" w:hAnsi="Symbol" w:hint="default"/>
-      </w:rPr>
-    </w:lvl>
-    <w:lvl w:ilvl="1" w:tplc="04090003" w:tentative="1">
-      <w:start w:val="1"/>
-      <w:numFmt w:val="bullet"/>
-      <w:lvlText w:val="o"/>
-      <w:lvlJc w:val="left"/>
-      <w:pPr>
-        <w:ind w:left="1440" w:hanging="360"/>
-      </w:pPr>
-      <w:rPr>
-        <w:rFonts w:ascii="Courier New" w:hAnsi="Courier New" w:cs="Courier New" w:hint="default"/>
-      </w:rPr>
-    </w:lvl>
-    <w:lvl w:ilvl="2" w:tplc="04090005" w:tentative="1">
-      <w:start w:val="1"/>
-      <w:numFmt w:val="bullet"/>
-      <w:lvlText w:val=""/>
-      <w:lvlJc w:val="left"/>
-      <w:pPr>
-        <w:ind w:left="2160" w:hanging="360"/>
-      </w:pPr>
-      <w:rPr>
-        <w:rFonts w:ascii="Wingdings" w:hAnsi="Wingdings" w:hint="default"/>
-      </w:rPr>
-    </w:lvl>
-    <w:lvl w:ilvl="3" w:tplc="04090001" w:tentative="1">
-      <w:start w:val="1"/>
-      <w:numFmt w:val="bullet"/>
-      <w:lvlText w:val=""/>
-      <w:lvlJc w:val="left"/>
-      <w:pPr>
-        <w:ind w:left="2880" w:hanging="360"/>
-      </w:pPr>
-      <w:rPr>
-        <w:rFonts w:ascii="Symbol" w:hAnsi="Symbol" w:hint="default"/>
-      </w:rPr>
-    </w:lvl>
-    <w:lvl w:ilvl="4" w:tplc="04090003" w:tentative="1">
-      <w:start w:val="1"/>
-      <w:numFmt w:val="bullet"/>
-      <w:lvlText w:val="o"/>
-      <w:lvlJc w:val="left"/>
-      <w:pPr>
-        <w:ind w:left="3600" w:hanging="360"/>
-      </w:pPr>
-      <w:rPr>
-        <w:rFonts w:ascii="Courier New" w:hAnsi="Courier New" w:cs="Courier New" w:hint="default"/>
-      </w:rPr>
-    </w:lvl>
-    <w:lvl w:ilvl="5" w:tplc="04090005" w:tentative="1">
-      <w:start w:val="1"/>
-      <w:numFmt w:val="bullet"/>
-      <w:lvlText w:val=""/>
-      <w:lvlJc w:val="left"/>
-      <w:pPr>
-        <w:ind w:left="4320" w:hanging="360"/>
-      </w:pPr>
-      <w:rPr>
-        <w:rFonts w:ascii="Wingdings" w:hAnsi="Wingdings" w:hint="default"/>
-      </w:rPr>
-    </w:lvl>
-    <w:lvl w:ilvl="6" w:tplc="04090001" w:tentative="1">
-      <w:start w:val="1"/>
-      <w:numFmt w:val="bullet"/>
-      <w:lvlText w:val=""/>
-      <w:lvlJc w:val="left"/>
-      <w:pPr>
-        <w:ind w:left="5040" w:hanging="360"/>
-      </w:pPr>
-      <w:rPr>
-        <w:rFonts w:ascii="Symbol" w:hAnsi="Symbol" w:hint="default"/>
-      </w:rPr>
-    </w:lvl>
-    <w:lvl w:ilvl="7" w:tplc="04090003" w:tentative="1">
-      <w:start w:val="1"/>
-      <w:numFmt w:val="bullet"/>
-      <w:lvlText w:val="o"/>
-      <w:lvlJc w:val="left"/>
-      <w:pPr>
-        <w:ind w:left="5760" w:hanging="360"/>
-      </w:pPr>
-      <w:rPr>
-        <w:rFonts w:ascii="Courier New" w:hAnsi="Courier New" w:cs="Courier New" w:hint="default"/>
-      </w:rPr>
-    </w:lvl>
-    <w:lvl w:ilvl="8" w:tplc="04090005" w:tentative="1">
-      <w:start w:val="1"/>
-      <w:numFmt w:val="bullet"/>
-      <w:lvlText w:val=""/>
-      <w:lvlJc w:val="left"/>
-      <w:pPr>
-        <w:ind w:left="6480" w:hanging="360"/>
-      </w:pPr>
-      <w:rPr>
-        <w:rFonts w:ascii="Wingdings" w:hAnsi="Wingdings" w:hint="default"/>
-      </w:rPr>
-    </w:lvl>
-  </w:abstractNum>
-  <w:abstractNum w:abstractNumId="61" w15:restartNumberingAfterBreak="0">
-    <w:nsid w:val="7FF242BD"/>
-    <w:multiLevelType w:val="multilevel"/>
-    <w:tmpl w:val="0106B938"/>
-    <w:lvl w:ilvl="0">
-      <w:start w:val="1"/>
-      <w:numFmt w:val="decimal"/>
-      <w:lvlText w:val="%1."/>
-      <w:lvlJc w:val="left"/>
-      <w:pPr>
-        <w:ind w:left="720" w:hanging="360"/>
-      </w:pPr>
-    </w:lvl>
-    <w:lvl w:ilvl="1">
-      <w:start w:val="2"/>
-      <w:numFmt w:val="decimal"/>
-      <w:isLgl/>
-      <w:lvlText w:val="%1.%2"/>
-      <w:lvlJc w:val="left"/>
-      <w:pPr>
-        <w:ind w:left="1080" w:hanging="720"/>
-      </w:pPr>
-      <w:rPr>
-        <w:rFonts w:hint="default"/>
-      </w:rPr>
-    </w:lvl>
-    <w:lvl w:ilvl="2">
-      <w:start w:val="1"/>
-      <w:numFmt w:val="decimal"/>
-      <w:isLgl/>
-      <w:lvlText w:val="%1.%2.%3"/>
-      <w:lvlJc w:val="left"/>
-      <w:pPr>
-        <w:ind w:left="1080" w:hanging="720"/>
-      </w:pPr>
-      <w:rPr>
-        <w:rFonts w:hint="default"/>
-      </w:rPr>
-    </w:lvl>
-    <w:lvl w:ilvl="3">
-      <w:start w:val="1"/>
-      <w:numFmt w:val="decimal"/>
-      <w:isLgl/>
-      <w:lvlText w:val="%1.%2.%3.%4"/>
-      <w:lvlJc w:val="left"/>
-      <w:pPr>
-        <w:ind w:left="1440" w:hanging="1080"/>
-      </w:pPr>
-      <w:rPr>
-        <w:rFonts w:hint="default"/>
-      </w:rPr>
-    </w:lvl>
-    <w:lvl w:ilvl="4">
-      <w:start w:val="1"/>
-      <w:numFmt w:val="decimal"/>
-      <w:isLgl/>
-      <w:lvlText w:val="%1.%2.%3.%4.%5"/>
-      <w:lvlJc w:val="left"/>
-      <w:pPr>
-        <w:ind w:left="1440" w:hanging="1080"/>
-      </w:pPr>
-      <w:rPr>
-        <w:rFonts w:hint="default"/>
-      </w:rPr>
-    </w:lvl>
-    <w:lvl w:ilvl="5">
-      <w:start w:val="1"/>
-      <w:numFmt w:val="decimal"/>
-      <w:isLgl/>
-      <w:lvlText w:val="%1.%2.%3.%4.%5.%6"/>
-      <w:lvlJc w:val="left"/>
-      <w:pPr>
-        <w:ind w:left="1800" w:hanging="1440"/>
-      </w:pPr>
-      <w:rPr>
-        <w:rFonts w:hint="default"/>
-      </w:rPr>
-    </w:lvl>
-    <w:lvl w:ilvl="6">
-      <w:start w:val="1"/>
-      <w:numFmt w:val="decimal"/>
-      <w:isLgl/>
-      <w:lvlText w:val="%1.%2.%3.%4.%5.%6.%7"/>
-      <w:lvlJc w:val="left"/>
-      <w:pPr>
-        <w:ind w:left="2160" w:hanging="1800"/>
-      </w:pPr>
-      <w:rPr>
-        <w:rFonts w:hint="default"/>
-      </w:rPr>
-    </w:lvl>
-    <w:lvl w:ilvl="7">
-      <w:start w:val="1"/>
-      <w:numFmt w:val="decimal"/>
-      <w:isLgl/>
-      <w:lvlText w:val="%1.%2.%3.%4.%5.%6.%7.%8"/>
-      <w:lvlJc w:val="left"/>
-      <w:pPr>
-        <w:ind w:left="2160" w:hanging="1800"/>
-      </w:pPr>
-      <w:rPr>
-        <w:rFonts w:hint="default"/>
-      </w:rPr>
-    </w:lvl>
-    <w:lvl w:ilvl="8">
-      <w:start w:val="1"/>
-      <w:numFmt w:val="decimal"/>
-      <w:isLgl/>
-      <w:lvlText w:val="%1.%2.%3.%4.%5.%6.%7.%8.%9"/>
-      <w:lvlJc w:val="left"/>
-      <w:pPr>
-        <w:ind w:left="2520" w:hanging="2160"/>
-      </w:pPr>
-      <w:rPr>
-        <w:rFonts w:hint="default"/>
-      </w:rPr>
-    </w:lvl>
-  </w:abstractNum>
-  <w:num w:numId="1" w16cid:durableId="2137525519">
-    <w:abstractNumId w:val="45"/>
+  <w:num w:numId="1" w16cid:durableId="1415543176">
+    <w:abstractNumId w:val="0"/>
   </w:num>
-  <w:num w:numId="2" w16cid:durableId="1820145045">
-    <w:abstractNumId w:val="12"/>
+  <w:num w:numId="2" w16cid:durableId="1821266888">
+    <w:abstractNumId w:val="5"/>
   </w:num>
-  <w:num w:numId="3" w16cid:durableId="153880659">
-    <w:abstractNumId w:val="7"/>
+  <w:num w:numId="3" w16cid:durableId="1042512039">
+    <w:abstractNumId w:val="4"/>
   </w:num>
-  <w:num w:numId="4" w16cid:durableId="1722973099">
+  <w:num w:numId="4" w16cid:durableId="753669702">
+    <w:abstractNumId w:val="1"/>
+  </w:num>
+  <w:num w:numId="5" w16cid:durableId="2042588553">
     <w:abstractNumId w:val="3"/>
   </w:num>
-  <w:num w:numId="5" w16cid:durableId="246426330">
-    <w:abstractNumId w:val="48"/>
-  </w:num>
-  <w:num w:numId="6" w16cid:durableId="1238630935">
-    <w:abstractNumId w:val="26"/>
-  </w:num>
-  <w:num w:numId="7" w16cid:durableId="1117145048">
-    <w:abstractNumId w:val="39"/>
-  </w:num>
-  <w:num w:numId="8" w16cid:durableId="1620138514">
-    <w:abstractNumId w:val="51"/>
-  </w:num>
-  <w:num w:numId="9" w16cid:durableId="895363053">
-    <w:abstractNumId w:val="41"/>
-  </w:num>
-  <w:num w:numId="10" w16cid:durableId="765885006">
-    <w:abstractNumId w:val="33"/>
-  </w:num>
-  <w:num w:numId="11" w16cid:durableId="1351877338">
-    <w:abstractNumId w:val="25"/>
-  </w:num>
-  <w:num w:numId="12" w16cid:durableId="351226148">
-    <w:abstractNumId w:val="6"/>
-  </w:num>
-  <w:num w:numId="13" w16cid:durableId="1062951221">
-    <w:abstractNumId w:val="30"/>
-  </w:num>
-  <w:num w:numId="14" w16cid:durableId="952637708">
-    <w:abstractNumId w:val="0"/>
-  </w:num>
-  <w:num w:numId="15" w16cid:durableId="1265377627">
-    <w:abstractNumId w:val="59"/>
-  </w:num>
-  <w:num w:numId="16" w16cid:durableId="767118142">
-    <w:abstractNumId w:val="42"/>
-  </w:num>
-  <w:num w:numId="17" w16cid:durableId="1023701421">
-    <w:abstractNumId w:val="28"/>
-  </w:num>
-  <w:num w:numId="18" w16cid:durableId="1747190724">
-    <w:abstractNumId w:val="60"/>
-  </w:num>
-  <w:num w:numId="19" w16cid:durableId="54858303">
-    <w:abstractNumId w:val="27"/>
-  </w:num>
-  <w:num w:numId="20" w16cid:durableId="439647733">
-    <w:abstractNumId w:val="49"/>
-  </w:num>
-  <w:num w:numId="21" w16cid:durableId="608463597">
-    <w:abstractNumId w:val="8"/>
-  </w:num>
-  <w:num w:numId="22" w16cid:durableId="658385731">
-    <w:abstractNumId w:val="18"/>
-  </w:num>
-  <w:num w:numId="23" w16cid:durableId="1359351990">
-    <w:abstractNumId w:val="10"/>
-  </w:num>
-  <w:num w:numId="24" w16cid:durableId="487943401">
-    <w:abstractNumId w:val="24"/>
-  </w:num>
-  <w:num w:numId="25" w16cid:durableId="2078744810">
-    <w:abstractNumId w:val="16"/>
-  </w:num>
-  <w:num w:numId="26" w16cid:durableId="782846499">
-    <w:abstractNumId w:val="56"/>
-  </w:num>
-  <w:num w:numId="27" w16cid:durableId="1679386984">
-    <w:abstractNumId w:val="5"/>
-  </w:num>
-  <w:num w:numId="28" w16cid:durableId="2141264755">
-    <w:abstractNumId w:val="35"/>
-  </w:num>
-  <w:num w:numId="29" w16cid:durableId="1797528606">
-    <w:abstractNumId w:val="55"/>
-  </w:num>
-  <w:num w:numId="30" w16cid:durableId="1511139625">
-    <w:abstractNumId w:val="36"/>
-  </w:num>
-  <w:num w:numId="31" w16cid:durableId="1029524679">
-    <w:abstractNumId w:val="19"/>
-  </w:num>
-  <w:num w:numId="32" w16cid:durableId="389966592">
-    <w:abstractNumId w:val="14"/>
-  </w:num>
-  <w:num w:numId="33" w16cid:durableId="1451052234">
-    <w:abstractNumId w:val="20"/>
-  </w:num>
-  <w:num w:numId="34" w16cid:durableId="2107538382">
-    <w:abstractNumId w:val="15"/>
-  </w:num>
-  <w:num w:numId="35" w16cid:durableId="1817644106">
-    <w:abstractNumId w:val="43"/>
-  </w:num>
-  <w:num w:numId="36" w16cid:durableId="194080027">
-    <w:abstractNumId w:val="43"/>
-    <w:lvlOverride w:ilvl="0">
-      <w:startOverride w:val="1"/>
-    </w:lvlOverride>
-    <w:lvlOverride w:ilvl="1">
-      <w:startOverride w:val="1"/>
-    </w:lvlOverride>
-    <w:lvlOverride w:ilvl="2">
-      <w:startOverride w:val="1"/>
-    </w:lvlOverride>
-    <w:lvlOverride w:ilvl="3">
-      <w:startOverride w:val="1"/>
-    </w:lvlOverride>
-    <w:lvlOverride w:ilvl="4">
-      <w:startOverride w:val="1"/>
-    </w:lvlOverride>
-    <w:lvlOverride w:ilvl="5">
-      <w:startOverride w:val="1"/>
-    </w:lvlOverride>
-    <w:lvlOverride w:ilvl="6">
-      <w:startOverride w:val="1"/>
-    </w:lvlOverride>
-    <w:lvlOverride w:ilvl="7">
-      <w:startOverride w:val="1"/>
-    </w:lvlOverride>
-    <w:lvlOverride w:ilvl="8">
-      <w:startOverride w:val="1"/>
-    </w:lvlOverride>
-  </w:num>
-  <w:num w:numId="37" w16cid:durableId="1981838972">
-    <w:abstractNumId w:val="9"/>
-  </w:num>
-  <w:num w:numId="38" w16cid:durableId="976378405">
-    <w:abstractNumId w:val="53"/>
-  </w:num>
-  <w:num w:numId="39" w16cid:durableId="418908965">
-    <w:abstractNumId w:val="47"/>
-  </w:num>
-  <w:num w:numId="40" w16cid:durableId="363873329">
-    <w:abstractNumId w:val="54"/>
-  </w:num>
-  <w:num w:numId="41" w16cid:durableId="191578310">
-    <w:abstractNumId w:val="38"/>
-  </w:num>
-  <w:num w:numId="42" w16cid:durableId="877545201">
-    <w:abstractNumId w:val="4"/>
-  </w:num>
-  <w:num w:numId="43" w16cid:durableId="1790202958">
-    <w:abstractNumId w:val="32"/>
-  </w:num>
-  <w:num w:numId="44" w16cid:durableId="1501776949">
-    <w:abstractNumId w:val="37"/>
-  </w:num>
-  <w:num w:numId="45" w16cid:durableId="933243828">
-    <w:abstractNumId w:val="58"/>
-  </w:num>
-  <w:num w:numId="46" w16cid:durableId="2073649837">
-    <w:abstractNumId w:val="61"/>
-  </w:num>
-  <w:num w:numId="47" w16cid:durableId="1542864520">
-    <w:abstractNumId w:val="21"/>
-  </w:num>
-  <w:num w:numId="48" w16cid:durableId="1507477667">
-    <w:abstractNumId w:val="22"/>
-  </w:num>
-  <w:num w:numId="49" w16cid:durableId="557665630">
-    <w:abstractNumId w:val="31"/>
-  </w:num>
-  <w:num w:numId="50" w16cid:durableId="1602908837">
-    <w:abstractNumId w:val="23"/>
-  </w:num>
-  <w:num w:numId="51" w16cid:durableId="780686745">
-    <w:abstractNumId w:val="34"/>
-  </w:num>
-  <w:num w:numId="52" w16cid:durableId="875317974">
-    <w:abstractNumId w:val="57"/>
-  </w:num>
-  <w:num w:numId="53" w16cid:durableId="1794975535">
-    <w:abstractNumId w:val="44"/>
-  </w:num>
-  <w:num w:numId="54" w16cid:durableId="1415543176">
-    <w:abstractNumId w:val="13"/>
-  </w:num>
-  <w:num w:numId="55" w16cid:durableId="1632591089">
-    <w:abstractNumId w:val="1"/>
-  </w:num>
-  <w:num w:numId="56" w16cid:durableId="1821266888">
-    <w:abstractNumId w:val="52"/>
-  </w:num>
-  <w:num w:numId="57" w16cid:durableId="1132598047">
-    <w:abstractNumId w:val="11"/>
-  </w:num>
-  <w:num w:numId="58" w16cid:durableId="1042512039">
-    <w:abstractNumId w:val="50"/>
-  </w:num>
-  <w:num w:numId="59" w16cid:durableId="782696573">
+  <w:num w:numId="6" w16cid:durableId="101846088">
     <w:abstractNumId w:val="2"/>
   </w:num>
-  <w:num w:numId="60" w16cid:durableId="753669702">
-    <w:abstractNumId w:val="17"/>
-  </w:num>
-  <w:num w:numId="61" w16cid:durableId="2042588553">
-    <w:abstractNumId w:val="46"/>
-  </w:num>
-  <w:num w:numId="62" w16cid:durableId="349722484">
-    <w:abstractNumId w:val="29"/>
-  </w:num>
-  <w:num w:numId="63" w16cid:durableId="101846088">
-    <w:abstractNumId w:val="40"/>
-  </w:num>
-  <w:numIdMacAtCleanup w:val="49"/>
+  <w:numIdMacAtCleanup w:val="6"/>
 </w:numbering>
 </file>
 
